--- a/src/main/resources/doc/Informes técnicos/S4/2. Informe técnico SLA del servicio de mantenimiento para la clínica de mascotas PSG2-2021-G2-22.docx
+++ b/src/main/resources/doc/Informes técnicos/S4/2. Informe técnico SLA del servicio de mantenimiento para la clínica de mascotas PSG2-2021-G2-22.docx
@@ -284,7 +284,15 @@
                               <w:jc w:val="right"/>
                             </w:pPr>
                             <w:r>
-                              <w:t>Carmen Mª Muñoz Pérez (Scrum Master)</w:t>
+                              <w:t xml:space="preserve">Carmen </w:t>
+                            </w:r>
+                            <w:proofErr w:type="spellStart"/>
+                            <w:r>
+                              <w:t>Mª</w:t>
+                            </w:r>
+                            <w:proofErr w:type="spellEnd"/>
+                            <w:r>
+                              <w:t xml:space="preserve"> Muñoz Pérez (Scrum Master)</w:t>
                             </w:r>
                           </w:p>
                           <w:p>
@@ -352,7 +360,15 @@
                         <w:jc w:val="right"/>
                       </w:pPr>
                       <w:r>
-                        <w:t>Carmen Mª Muñoz Pérez (Scrum Master)</w:t>
+                        <w:t xml:space="preserve">Carmen </w:t>
+                      </w:r>
+                      <w:proofErr w:type="spellStart"/>
+                      <w:r>
+                        <w:t>Mª</w:t>
+                      </w:r>
+                      <w:proofErr w:type="spellEnd"/>
+                      <w:r>
+                        <w:t xml:space="preserve"> Muñoz Pérez (Scrum Master)</w:t>
                       </w:r>
                     </w:p>
                     <w:p>
@@ -410,7 +426,7 @@
           <w:sz w:val="22"/>
           <w:szCs w:val="22"/>
         </w:rPr>
-        <w:id w:val="-1093391820"/>
+        <w:id w:val="-1121832496"/>
         <w:docPartObj>
           <w:docPartGallery w:val="Table of Contents"/>
           <w:docPartUnique/>
@@ -426,14 +442,8 @@
         <w:p>
           <w:pPr>
             <w:pStyle w:val="TtuloTDC"/>
-            <w:rPr>
-              <w:color w:val="525252" w:themeColor="accent3" w:themeShade="80"/>
-            </w:rPr>
           </w:pPr>
           <w:r>
-            <w:rPr>
-              <w:color w:val="525252" w:themeColor="accent3" w:themeShade="80"/>
-            </w:rPr>
             <w:t>Contenido</w:t>
           </w:r>
         </w:p>
@@ -459,7 +469,7 @@
           <w:r>
             <w:fldChar w:fldCharType="separate"/>
           </w:r>
-          <w:hyperlink w:anchor="_Toc71973407" w:history="1">
+          <w:hyperlink w:anchor="_Toc72024363" w:history="1">
             <w:r>
               <w:rPr>
                 <w:rStyle w:val="Hipervnculo"/>
@@ -486,7 +496,7 @@
                 <w:noProof/>
                 <w:webHidden/>
               </w:rPr>
-              <w:instrText xml:space="preserve"> PAGEREF _Toc71973407 \h </w:instrText>
+              <w:instrText xml:space="preserve"> PAGEREF _Toc72024363 \h </w:instrText>
             </w:r>
             <w:r>
               <w:rPr>
@@ -530,13 +540,13 @@
               <w14:ligatures w14:val="none"/>
             </w:rPr>
           </w:pPr>
-          <w:hyperlink w:anchor="_Toc71973408" w:history="1">
+          <w:hyperlink w:anchor="_Toc72024364" w:history="1">
             <w:r>
               <w:rPr>
                 <w:rStyle w:val="Hipervnculo"/>
                 <w:noProof/>
               </w:rPr>
-              <w:t>Objetivos y alcance de la CMDB</w:t>
+              <w:t>Servicio de mantenimiento ofrecido</w:t>
             </w:r>
             <w:r>
               <w:rPr>
@@ -557,7 +567,7 @@
                 <w:noProof/>
                 <w:webHidden/>
               </w:rPr>
-              <w:instrText xml:space="preserve"> PAGEREF _Toc71973408 \h </w:instrText>
+              <w:instrText xml:space="preserve"> PAGEREF _Toc72024364 \h </w:instrText>
             </w:r>
             <w:r>
               <w:rPr>
@@ -594,6 +604,7 @@
             <w:tabs>
               <w:tab w:val="right" w:leader="dot" w:pos="8494"/>
             </w:tabs>
+            <w:ind w:left="1148"/>
             <w:rPr>
               <w:noProof/>
               <w:kern w:val="0"/>
@@ -601,13 +612,13 @@
               <w14:ligatures w14:val="none"/>
             </w:rPr>
           </w:pPr>
-          <w:hyperlink w:anchor="_Toc71973409" w:history="1">
+          <w:hyperlink w:anchor="_Toc72024365" w:history="1">
             <w:r>
               <w:rPr>
                 <w:rStyle w:val="Hipervnculo"/>
                 <w:noProof/>
               </w:rPr>
-              <w:t>Objetivo</w:t>
+              <w:t>Descripción de SLA</w:t>
             </w:r>
             <w:r>
               <w:rPr>
@@ -628,7 +639,7 @@
                 <w:noProof/>
                 <w:webHidden/>
               </w:rPr>
-              <w:instrText xml:space="preserve"> PAGEREF _Toc71973409 \h </w:instrText>
+              <w:instrText xml:space="preserve"> PAGEREF _Toc72024365 \h </w:instrText>
             </w:r>
             <w:r>
               <w:rPr>
@@ -660,6 +671,372 @@
           </w:hyperlink>
         </w:p>
         <w:p>
+          <w:pPr>
+            <w:pStyle w:val="TDC3"/>
+            <w:tabs>
+              <w:tab w:val="right" w:leader="dot" w:pos="8494"/>
+            </w:tabs>
+            <w:ind w:left="1148"/>
+            <w:rPr>
+              <w:noProof/>
+              <w:kern w:val="0"/>
+              <w:lang w:eastAsia="es-ES"/>
+              <w14:ligatures w14:val="none"/>
+            </w:rPr>
+          </w:pPr>
+          <w:hyperlink w:anchor="_Toc72024366" w:history="1">
+            <w:r>
+              <w:rPr>
+                <w:rStyle w:val="Hipervnculo"/>
+                <w:noProof/>
+              </w:rPr>
+              <w:t>Definición del servicio de mantenimiento</w:t>
+            </w:r>
+            <w:r>
+              <w:rPr>
+                <w:noProof/>
+                <w:webHidden/>
+              </w:rPr>
+              <w:tab/>
+            </w:r>
+            <w:r>
+              <w:rPr>
+                <w:noProof/>
+                <w:webHidden/>
+              </w:rPr>
+              <w:fldChar w:fldCharType="begin"/>
+            </w:r>
+            <w:r>
+              <w:rPr>
+                <w:noProof/>
+                <w:webHidden/>
+              </w:rPr>
+              <w:instrText xml:space="preserve"> PAGEREF _Toc72024366 \h </w:instrText>
+            </w:r>
+            <w:r>
+              <w:rPr>
+                <w:noProof/>
+                <w:webHidden/>
+              </w:rPr>
+            </w:r>
+            <w:r>
+              <w:rPr>
+                <w:noProof/>
+                <w:webHidden/>
+              </w:rPr>
+              <w:fldChar w:fldCharType="separate"/>
+            </w:r>
+            <w:r>
+              <w:rPr>
+                <w:noProof/>
+                <w:webHidden/>
+              </w:rPr>
+              <w:t>3</w:t>
+            </w:r>
+            <w:r>
+              <w:rPr>
+                <w:noProof/>
+                <w:webHidden/>
+              </w:rPr>
+              <w:fldChar w:fldCharType="end"/>
+            </w:r>
+          </w:hyperlink>
+        </w:p>
+        <w:p>
+          <w:pPr>
+            <w:pStyle w:val="TDC3"/>
+            <w:tabs>
+              <w:tab w:val="right" w:leader="dot" w:pos="8494"/>
+            </w:tabs>
+            <w:ind w:left="1856"/>
+            <w:rPr>
+              <w:noProof/>
+              <w:kern w:val="0"/>
+              <w:lang w:eastAsia="es-ES"/>
+              <w14:ligatures w14:val="none"/>
+            </w:rPr>
+          </w:pPr>
+          <w:hyperlink w:anchor="_Toc72024367" w:history="1">
+            <w:r>
+              <w:rPr>
+                <w:rStyle w:val="Hipervnculo"/>
+                <w:noProof/>
+              </w:rPr>
+              <w:t>Mantenimiento correctivo</w:t>
+            </w:r>
+            <w:r>
+              <w:rPr>
+                <w:noProof/>
+                <w:webHidden/>
+              </w:rPr>
+              <w:tab/>
+            </w:r>
+            <w:r>
+              <w:rPr>
+                <w:noProof/>
+                <w:webHidden/>
+              </w:rPr>
+              <w:fldChar w:fldCharType="begin"/>
+            </w:r>
+            <w:r>
+              <w:rPr>
+                <w:noProof/>
+                <w:webHidden/>
+              </w:rPr>
+              <w:instrText xml:space="preserve"> PAGEREF _Toc72024367 \h </w:instrText>
+            </w:r>
+            <w:r>
+              <w:rPr>
+                <w:noProof/>
+                <w:webHidden/>
+              </w:rPr>
+            </w:r>
+            <w:r>
+              <w:rPr>
+                <w:noProof/>
+                <w:webHidden/>
+              </w:rPr>
+              <w:fldChar w:fldCharType="separate"/>
+            </w:r>
+            <w:r>
+              <w:rPr>
+                <w:noProof/>
+                <w:webHidden/>
+              </w:rPr>
+              <w:t>4</w:t>
+            </w:r>
+            <w:r>
+              <w:rPr>
+                <w:noProof/>
+                <w:webHidden/>
+              </w:rPr>
+              <w:fldChar w:fldCharType="end"/>
+            </w:r>
+          </w:hyperlink>
+        </w:p>
+        <w:p>
+          <w:pPr>
+            <w:pStyle w:val="TDC3"/>
+            <w:tabs>
+              <w:tab w:val="right" w:leader="dot" w:pos="8494"/>
+            </w:tabs>
+            <w:ind w:left="1856"/>
+            <w:rPr>
+              <w:noProof/>
+              <w:kern w:val="0"/>
+              <w:lang w:eastAsia="es-ES"/>
+              <w14:ligatures w14:val="none"/>
+            </w:rPr>
+          </w:pPr>
+          <w:hyperlink w:anchor="_Toc72024368" w:history="1">
+            <w:r>
+              <w:rPr>
+                <w:rStyle w:val="Hipervnculo"/>
+                <w:noProof/>
+              </w:rPr>
+              <w:t>Mantenimiento perfectivo</w:t>
+            </w:r>
+            <w:r>
+              <w:rPr>
+                <w:noProof/>
+                <w:webHidden/>
+              </w:rPr>
+              <w:tab/>
+            </w:r>
+            <w:r>
+              <w:rPr>
+                <w:noProof/>
+                <w:webHidden/>
+              </w:rPr>
+              <w:fldChar w:fldCharType="begin"/>
+            </w:r>
+            <w:r>
+              <w:rPr>
+                <w:noProof/>
+                <w:webHidden/>
+              </w:rPr>
+              <w:instrText xml:space="preserve"> PAGEREF _Toc72024368 \h </w:instrText>
+            </w:r>
+            <w:r>
+              <w:rPr>
+                <w:noProof/>
+                <w:webHidden/>
+              </w:rPr>
+            </w:r>
+            <w:r>
+              <w:rPr>
+                <w:noProof/>
+                <w:webHidden/>
+              </w:rPr>
+              <w:fldChar w:fldCharType="separate"/>
+            </w:r>
+            <w:r>
+              <w:rPr>
+                <w:noProof/>
+                <w:webHidden/>
+              </w:rPr>
+              <w:t>5</w:t>
+            </w:r>
+            <w:r>
+              <w:rPr>
+                <w:noProof/>
+                <w:webHidden/>
+              </w:rPr>
+              <w:fldChar w:fldCharType="end"/>
+            </w:r>
+          </w:hyperlink>
+        </w:p>
+        <w:p>
+          <w:pPr>
+            <w:pStyle w:val="TDC3"/>
+            <w:tabs>
+              <w:tab w:val="right" w:leader="dot" w:pos="8494"/>
+            </w:tabs>
+            <w:ind w:left="1856"/>
+            <w:rPr>
+              <w:noProof/>
+              <w:kern w:val="0"/>
+              <w:lang w:eastAsia="es-ES"/>
+              <w14:ligatures w14:val="none"/>
+            </w:rPr>
+          </w:pPr>
+          <w:hyperlink w:anchor="_Toc72024369" w:history="1">
+            <w:r>
+              <w:rPr>
+                <w:rStyle w:val="Hipervnculo"/>
+                <w:noProof/>
+              </w:rPr>
+              <w:t>Mantenimiento adaptativo</w:t>
+            </w:r>
+            <w:r>
+              <w:rPr>
+                <w:noProof/>
+                <w:webHidden/>
+              </w:rPr>
+              <w:tab/>
+            </w:r>
+            <w:r>
+              <w:rPr>
+                <w:noProof/>
+                <w:webHidden/>
+              </w:rPr>
+              <w:fldChar w:fldCharType="begin"/>
+            </w:r>
+            <w:r>
+              <w:rPr>
+                <w:noProof/>
+                <w:webHidden/>
+              </w:rPr>
+              <w:instrText xml:space="preserve"> PAGEREF _Toc72024369 \h </w:instrText>
+            </w:r>
+            <w:r>
+              <w:rPr>
+                <w:noProof/>
+                <w:webHidden/>
+              </w:rPr>
+            </w:r>
+            <w:r>
+              <w:rPr>
+                <w:noProof/>
+                <w:webHidden/>
+              </w:rPr>
+              <w:fldChar w:fldCharType="separate"/>
+            </w:r>
+            <w:r>
+              <w:rPr>
+                <w:noProof/>
+                <w:webHidden/>
+              </w:rPr>
+              <w:t>6</w:t>
+            </w:r>
+            <w:r>
+              <w:rPr>
+                <w:noProof/>
+                <w:webHidden/>
+              </w:rPr>
+              <w:fldChar w:fldCharType="end"/>
+            </w:r>
+          </w:hyperlink>
+        </w:p>
+        <w:p>
+          <w:pPr>
+            <w:pStyle w:val="TDC3"/>
+            <w:tabs>
+              <w:tab w:val="right" w:leader="dot" w:pos="8494"/>
+            </w:tabs>
+            <w:ind w:left="1856"/>
+            <w:rPr>
+              <w:noProof/>
+              <w:kern w:val="0"/>
+              <w:lang w:eastAsia="es-ES"/>
+              <w14:ligatures w14:val="none"/>
+            </w:rPr>
+          </w:pPr>
+          <w:hyperlink w:anchor="_Toc72024370" w:history="1">
+            <w:r>
+              <w:rPr>
+                <w:rStyle w:val="Hipervnculo"/>
+                <w:noProof/>
+              </w:rPr>
+              <w:t>Mantenimiento perfectivo</w:t>
+            </w:r>
+            <w:r>
+              <w:rPr>
+                <w:noProof/>
+                <w:webHidden/>
+              </w:rPr>
+              <w:tab/>
+            </w:r>
+            <w:r>
+              <w:rPr>
+                <w:noProof/>
+                <w:webHidden/>
+              </w:rPr>
+              <w:fldChar w:fldCharType="begin"/>
+            </w:r>
+            <w:r>
+              <w:rPr>
+                <w:noProof/>
+                <w:webHidden/>
+              </w:rPr>
+              <w:instrText xml:space="preserve"> PAGEREF _Toc72024370 \h </w:instrText>
+            </w:r>
+            <w:r>
+              <w:rPr>
+                <w:noProof/>
+                <w:webHidden/>
+              </w:rPr>
+            </w:r>
+            <w:r>
+              <w:rPr>
+                <w:noProof/>
+                <w:webHidden/>
+              </w:rPr>
+              <w:fldChar w:fldCharType="separate"/>
+            </w:r>
+            <w:r>
+              <w:rPr>
+                <w:noProof/>
+                <w:webHidden/>
+              </w:rPr>
+              <w:t>6</w:t>
+            </w:r>
+            <w:r>
+              <w:rPr>
+                <w:noProof/>
+                <w:webHidden/>
+              </w:rPr>
+              <w:fldChar w:fldCharType="end"/>
+            </w:r>
+          </w:hyperlink>
+        </w:p>
+        <w:p>
+          <w:pPr>
+            <w:rPr>
+              <w:b/>
+              <w:bCs/>
+            </w:rPr>
+          </w:pPr>
           <w:r>
             <w:rPr>
               <w:b/>
@@ -671,10 +1048,6 @@
       </w:sdtContent>
     </w:sdt>
     <w:p>
-      <w:pPr>
-        <w:spacing w:before="0" w:after="240" w:line="252" w:lineRule="auto"/>
-        <w:ind w:left="0" w:right="0"/>
-      </w:pPr>
       <w:r>
         <w:br w:type="page"/>
       </w:r>
@@ -684,7 +1057,7 @@
         <w:pStyle w:val="Ttulo3"/>
         <w:ind w:left="0"/>
       </w:pPr>
-      <w:bookmarkStart w:id="0" w:name="_Toc71973407"/>
+      <w:bookmarkStart w:id="0" w:name="_Toc72024363"/>
       <w:r>
         <w:lastRenderedPageBreak/>
         <w:t>Versión</w:t>
@@ -805,10 +1178,7 @@
               <w:jc w:val="center"/>
             </w:pPr>
             <w:r>
-              <w:t>0.</w:t>
-            </w:r>
-            <w:r>
-              <w:t>1</w:t>
+              <w:t>0.1</w:t>
             </w:r>
           </w:p>
         </w:tc>
@@ -856,36 +1226,50 @@
               <w:jc w:val="center"/>
             </w:pPr>
             <w:r>
-              <w:t>Se ha añadido</w:t>
-            </w:r>
-            <w:r>
-              <w:t xml:space="preserve"> </w:t>
-            </w:r>
-            <w:r>
-              <w:t xml:space="preserve">apartado </w:t>
-            </w:r>
-            <w:r>
-              <w:t>de la descripción del servicio</w:t>
+              <w:t xml:space="preserve">Se ha añadido apartado </w:t>
+            </w:r>
+            <w:r>
+              <w:t xml:space="preserve">de del servicio </w:t>
+            </w:r>
+            <w:r>
+              <w:t xml:space="preserve">de mantenimiento </w:t>
+            </w:r>
+            <w:r>
+              <w:t>ofrecido</w:t>
             </w:r>
           </w:p>
         </w:tc>
       </w:tr>
     </w:tbl>
-    <w:p/>
+    <w:p>
+      <w:pPr>
+        <w:ind w:left="0"/>
+      </w:pPr>
+    </w:p>
+    <w:p>
+      <w:pPr>
+        <w:ind w:left="0"/>
+      </w:pPr>
+    </w:p>
     <w:p>
       <w:pPr>
         <w:pStyle w:val="Ttulo3"/>
         <w:ind w:left="0"/>
       </w:pPr>
-    </w:p>
-    <w:p>
-      <w:pPr>
-        <w:pStyle w:val="Ttulo3"/>
-        <w:ind w:left="0"/>
-      </w:pPr>
-      <w:r>
-        <w:t>descripción del servicio ofrecido</w:t>
-      </w:r>
+      <w:bookmarkStart w:id="1" w:name="_Toc72024364"/>
+      <w:r>
+        <w:t>S</w:t>
+      </w:r>
+      <w:r>
+        <w:t>ervicio</w:t>
+      </w:r>
+      <w:r>
+        <w:t xml:space="preserve"> de mantenimiento </w:t>
+      </w:r>
+      <w:r>
+        <w:t>ofrecido</w:t>
+      </w:r>
+      <w:bookmarkEnd w:id="1"/>
     </w:p>
     <w:p>
       <w:pPr>
@@ -895,20 +1279,829 @@
           <w:color w:val="C45911" w:themeColor="accent2" w:themeShade="BF"/>
         </w:rPr>
       </w:pPr>
+      <w:bookmarkStart w:id="2" w:name="_Toc72024365"/>
       <w:r>
         <w:rPr>
           <w:color w:val="C45911" w:themeColor="accent2" w:themeShade="BF"/>
         </w:rPr>
-        <w:t>Introducción</w:t>
-      </w:r>
+        <w:t>D</w:t>
+      </w:r>
+      <w:r>
+        <w:rPr>
+          <w:color w:val="C45911" w:themeColor="accent2" w:themeShade="BF"/>
+        </w:rPr>
+        <w:t>escripción</w:t>
+      </w:r>
+      <w:r>
+        <w:rPr>
+          <w:color w:val="C45911" w:themeColor="accent2" w:themeShade="BF"/>
+        </w:rPr>
+        <w:t xml:space="preserve"> de SLA</w:t>
+      </w:r>
+      <w:bookmarkEnd w:id="2"/>
     </w:p>
     <w:p>
       <w:pPr>
         <w:ind w:left="708"/>
         <w:jc w:val="both"/>
       </w:pPr>
+      <w:r>
+        <w:t xml:space="preserve">El objetivo </w:t>
+      </w:r>
+      <w:r>
+        <w:t xml:space="preserve">general </w:t>
+      </w:r>
+      <w:r>
+        <w:t xml:space="preserve">de un acuerdo de nivel de servicio (SLA) es establecer un acuerdo entre los proveedores de servicio y los clientes, fijando el nivel acordado para la calidad de dicho servicio. De esta forma, los SLA definen un punto de entendimiento común sobre servicios, prioridades, responsabilidades y garantías. Mediante la definición de este acuerdo, los usuarios podrán </w:t>
+      </w:r>
+      <w:r>
+        <w:t>saber qué esperar como mínimo respecto a los servicios ofrecidos por la empresa, en ningún caso mediante este acuerdo sabrán la forma en que el proveedor ofrece ese servicio.</w:t>
+      </w:r>
+    </w:p>
+    <w:p>
+      <w:pPr>
+        <w:ind w:left="708"/>
+        <w:jc w:val="both"/>
+      </w:pPr>
+      <w:r>
+        <w:t>Cada área de servicio debe tener un SLA definido, comprendiendo de esta forma los niveles de disponibilidad, servicio, rendimiento u otros atributos.</w:t>
+      </w:r>
+    </w:p>
+    <w:p>
+      <w:pPr>
+        <w:ind w:left="708"/>
+        <w:jc w:val="both"/>
+      </w:pPr>
+      <w:r>
+        <w:t>Un SLA puede contener un alto número de parámetros con sus correspondientes objetivos. Para cualquier pr</w:t>
+      </w:r>
+      <w:r>
+        <w:t>oceso de negocio se deben de reflejar de forma clara los servicios que se cubren bajo el SLA y el nivel operativo normal.</w:t>
+      </w:r>
+    </w:p>
+    <w:p>
+      <w:pPr>
+        <w:ind w:left="708"/>
+        <w:jc w:val="both"/>
+      </w:pPr>
+      <w:r>
+        <w:t>El objetivo de nivel de servicio (SLO) sirve como punto de referencia para los indicadores, parámetros o métricas definidas con objetivos de nivel de servicio específicos. Se puede hacer referencia a los SLO como características medibles de un SLA, como los aspectos de Calidad de Servicio (</w:t>
+      </w:r>
+      <w:proofErr w:type="spellStart"/>
+      <w:r>
+        <w:t>QoS</w:t>
+      </w:r>
+      <w:proofErr w:type="spellEnd"/>
+      <w:r>
+        <w:t>) que son alcanzables, medibles, significativos y aceptables tanto para los proveedores de servicios como para los clientes.</w:t>
+      </w:r>
+    </w:p>
+    <w:p>
+      <w:pPr>
+        <w:ind w:left="708"/>
+        <w:jc w:val="both"/>
+      </w:pPr>
+      <w:r>
+        <w:t>Es crucial que las condiciones de calidad</w:t>
+      </w:r>
+      <w:r>
+        <w:t xml:space="preserve"> afecten a todos los elementos implicados del servicio y que se especifiquen los términos y parámetros sobre los que se adquiere el compromiso en el servicio, se indique el modo de cálculo (métrica e intervalos) del índice de cumplimiento y las posibles compensaciones por incumplimiento, así como las exclusiones o limitaciones en dichos cálculos.</w:t>
+      </w:r>
+    </w:p>
+    <w:p>
+      <w:pPr>
+        <w:pStyle w:val="Ttulo3"/>
+        <w:ind w:left="0" w:firstLine="720"/>
+        <w:rPr>
+          <w:color w:val="C45911" w:themeColor="accent2" w:themeShade="BF"/>
+        </w:rPr>
+      </w:pPr>
+      <w:bookmarkStart w:id="3" w:name="_Toc72024366"/>
+      <w:r>
+        <w:rPr>
+          <w:color w:val="C45911" w:themeColor="accent2" w:themeShade="BF"/>
+        </w:rPr>
+        <w:t>D</w:t>
+      </w:r>
+      <w:r>
+        <w:rPr>
+          <w:color w:val="C45911" w:themeColor="accent2" w:themeShade="BF"/>
+        </w:rPr>
+        <w:t>efinición del servicio</w:t>
+      </w:r>
+      <w:r>
+        <w:rPr>
+          <w:color w:val="C45911" w:themeColor="accent2" w:themeShade="BF"/>
+        </w:rPr>
+        <w:t xml:space="preserve"> de mantenimiento</w:t>
+      </w:r>
+      <w:bookmarkEnd w:id="3"/>
+    </w:p>
+    <w:p>
+      <w:pPr>
+        <w:ind w:left="708"/>
+        <w:jc w:val="both"/>
+      </w:pPr>
+      <w:r>
+        <w:t>El servicio de mantenimiento ofrecido tiene como objetivo dar respuesta a todas las necesidades que requieran la entrega y puesta en producción de nuevas versiones de los servicios ofrecidos, así como las tareas que serán necesarias llevar a cabo para la corrección y mejora de los procesos.</w:t>
+      </w:r>
+    </w:p>
+    <w:p>
+      <w:pPr>
+        <w:ind w:left="708"/>
+        <w:jc w:val="both"/>
+      </w:pPr>
+      <w:r>
+        <w:t>Las actuaciones que sean necesarias para realizar un mantenimiento se darán por finalizadas tras certificar, mediante aplicaciones y módulos que se actualizan, el correcto funcionamiento en producción</w:t>
+      </w:r>
+      <w:r>
+        <w:t>. Para dar por finalizado un proceso, se comprobará la conformidad a los requisitos y planes exigidos por el SLA.</w:t>
+      </w:r>
+    </w:p>
+    <w:p>
+      <w:pPr>
+        <w:ind w:left="708"/>
+        <w:jc w:val="both"/>
+      </w:pPr>
+      <w:r>
+        <w:t xml:space="preserve">Todo defecto detectado previo al fin del periodo de </w:t>
+      </w:r>
+      <w:r>
+        <w:t>garantía</w:t>
+      </w:r>
+      <w:r>
+        <w:t xml:space="preserve"> deberá ser resuelto sin cargo alguno al contrato.</w:t>
+      </w:r>
+    </w:p>
+    <w:p>
+      <w:pPr>
+        <w:pStyle w:val="Ttulo3"/>
+        <w:ind w:left="1440"/>
+        <w:rPr>
+          <w:color w:val="808080" w:themeColor="background1" w:themeShade="80"/>
+        </w:rPr>
+      </w:pPr>
+      <w:bookmarkStart w:id="4" w:name="_Toc72024367"/>
+      <w:r>
+        <w:rPr>
+          <w:color w:val="808080" w:themeColor="background1" w:themeShade="80"/>
+        </w:rPr>
+        <w:lastRenderedPageBreak/>
+        <w:t xml:space="preserve">Mantenimiento </w:t>
+      </w:r>
+      <w:r>
+        <w:rPr>
+          <w:color w:val="808080" w:themeColor="background1" w:themeShade="80"/>
+        </w:rPr>
+        <w:t>correctivo</w:t>
+      </w:r>
+      <w:bookmarkEnd w:id="4"/>
+    </w:p>
+    <w:p>
+      <w:pPr>
+        <w:ind w:left="1416"/>
+        <w:jc w:val="both"/>
+      </w:pPr>
+      <w:r>
+        <w:t xml:space="preserve">Las actividades que se incluyen para la realización del mantenimiento correctivo abarcan desde la recepción y registro de los errores e incidencias, su análisis, diagnóstico y propuesta de la solución, hasta el seguimiento y resolución de </w:t>
+      </w:r>
+      <w:r>
+        <w:t>estos</w:t>
+      </w:r>
+      <w:r>
+        <w:t>.</w:t>
+      </w:r>
+      <w:r>
+        <w:t xml:space="preserve"> Además, el proveedor será el responsable de los desarrollos necesarios para corregir los datos erróneos por el mal funcionamiento de la aplicación.</w:t>
+      </w:r>
+    </w:p>
+    <w:p>
+      <w:pPr>
+        <w:ind w:left="1416"/>
+        <w:jc w:val="both"/>
+      </w:pPr>
+      <w:r>
+        <w:t>La actividad de la línea base correctiva estará directamente ligada con la resolución de los problemas detectados durante la explotación de las aplicaciones, lo que implicará actualizaciones al código y actividades para la recuperación de estados estables, y que deberán ser sincronizadas con las actividades de desarrollo de cambios y nuevas versiones que se lleven a cabo sobre las mismas.</w:t>
+      </w:r>
+    </w:p>
+    <w:p>
+      <w:pPr>
+        <w:ind w:left="1416"/>
+        <w:jc w:val="both"/>
+      </w:pPr>
+      <w:r>
+        <w:t>Cualquier actuación sobre el software motivada por un fallo o error de la aplicación será considerada siempre como actividad correctiva y en ningún caso actividad de tipo evolutivo.</w:t>
+      </w:r>
+    </w:p>
+    <w:p>
+      <w:pPr>
+        <w:ind w:left="1416"/>
+        <w:jc w:val="both"/>
+      </w:pPr>
+      <w:r>
+        <w:t>Toda petición de mantenimiento correctivo, así como las actividades asociadas a la petición, quedarán registradas en la herramienta de soporte “iTop”. El proveedor de servicios deberá actualizar la documentación asociada a las aplicaciones involucradas.</w:t>
+      </w:r>
+    </w:p>
+    <w:p>
+      <w:pPr>
+        <w:ind w:left="1416"/>
+        <w:jc w:val="both"/>
+      </w:pPr>
+      <w:r>
+        <w:t xml:space="preserve">Las incidencias detectadas </w:t>
+      </w:r>
+      <w:r>
+        <w:t>se clasificarán según un nivel de priorización determinado. En la siguiente tabla podemos ver cuáles son esos niveles dependiendo de la urgencia y el impacto:</w:t>
+      </w:r>
+    </w:p>
+    <w:p>
+      <w:pPr>
+        <w:ind w:left="1416"/>
+        <w:jc w:val="both"/>
+      </w:pPr>
+    </w:p>
+    <w:p>
+      <w:pPr>
+        <w:ind w:left="1416"/>
+        <w:jc w:val="both"/>
+      </w:pPr>
+      <w:r>
+        <w:rPr>
+          <w:noProof/>
+        </w:rPr>
+        <w:drawing>
+          <wp:inline distT="0" distB="0" distL="0" distR="0" wp14:anchorId="05E655C7" wp14:editId="7C71D4DE">
+            <wp:extent cx="4110824" cy="2395725"/>
+            <wp:effectExtent l="0" t="0" r="4445" b="5080"/>
+            <wp:docPr id="11" name="Imagen 11" descr="Diagrama, Forma&#10;&#10;Descripción generada automáticamente"/>
+            <wp:cNvGraphicFramePr>
+              <a:graphicFrameLocks xmlns:a="http://schemas.openxmlformats.org/drawingml/2006/main" noChangeAspect="1"/>
+            </wp:cNvGraphicFramePr>
+            <a:graphic xmlns:a="http://schemas.openxmlformats.org/drawingml/2006/main">
+              <a:graphicData uri="http://schemas.openxmlformats.org/drawingml/2006/picture">
+                <pic:pic xmlns:pic="http://schemas.openxmlformats.org/drawingml/2006/picture">
+                  <pic:nvPicPr>
+                    <pic:cNvPr id="11" name="Imagen 11" descr="Diagrama, Forma&#10;&#10;Descripción generada automáticamente"/>
+                    <pic:cNvPicPr>
+                      <a:picLocks noChangeAspect="1" noChangeArrowheads="1"/>
+                    </pic:cNvPicPr>
+                  </pic:nvPicPr>
+                  <pic:blipFill>
+                    <a:blip r:embed="rId9">
+                      <a:extLst>
+                        <a:ext uri="{28A0092B-C50C-407E-A947-70E740481C1C}">
+                          <a14:useLocalDpi xmlns:a14="http://schemas.microsoft.com/office/drawing/2010/main" val="0"/>
+                        </a:ext>
+                      </a:extLst>
+                    </a:blip>
+                    <a:srcRect/>
+                    <a:stretch>
+                      <a:fillRect/>
+                    </a:stretch>
+                  </pic:blipFill>
+                  <pic:spPr bwMode="auto">
+                    <a:xfrm>
+                      <a:off x="0" y="0"/>
+                      <a:ext cx="4131785" cy="2407941"/>
+                    </a:xfrm>
+                    <a:prstGeom prst="rect">
+                      <a:avLst/>
+                    </a:prstGeom>
+                    <a:noFill/>
+                    <a:ln>
+                      <a:noFill/>
+                    </a:ln>
+                  </pic:spPr>
+                </pic:pic>
+              </a:graphicData>
+            </a:graphic>
+          </wp:inline>
+        </w:drawing>
+      </w:r>
+    </w:p>
+    <w:p>
+      <w:pPr>
+        <w:pStyle w:val="Descripcin"/>
+        <w:ind w:left="1488" w:firstLine="636"/>
+      </w:pPr>
+      <w:r>
+        <w:t xml:space="preserve">                   </w:t>
+      </w:r>
+      <w:r>
+        <w:t xml:space="preserve">     </w:t>
+      </w:r>
+      <w:r>
+        <w:t xml:space="preserve"> Ilustración 1 – Tabla de niveles de priorización</w:t>
+      </w:r>
+    </w:p>
+    <w:p/>
+    <w:p>
+      <w:pPr>
+        <w:ind w:left="1416"/>
+        <w:jc w:val="both"/>
+      </w:pPr>
+      <w:r>
+        <w:t>Los niveles en los que se dividen tanto el impacto como la urgencia son: alto, medio y bajo.</w:t>
+      </w:r>
+    </w:p>
+    <w:p>
+      <w:pPr>
+        <w:ind w:left="1416"/>
+        <w:jc w:val="both"/>
+      </w:pPr>
+      <w:r>
+        <w:t>El impacto se medirá por el número de usuarios influenciados por lo general. Si uno o varios servicios están caídos, el número se podrá determinar a partir de datos de la CMDB.</w:t>
+      </w:r>
+    </w:p>
+    <w:p>
+      <w:pPr>
+        <w:ind w:left="1416"/>
+        <w:jc w:val="both"/>
+      </w:pPr>
+    </w:p>
+    <w:p>
+      <w:pPr>
+        <w:ind w:left="1416"/>
+        <w:jc w:val="both"/>
+      </w:pPr>
+      <w:r>
+        <w:lastRenderedPageBreak/>
+        <w:t>La urgencia ve</w:t>
+      </w:r>
+      <w:r>
+        <w:t>ndrá determinada por el usuario, siendo esta una medida subjetiva.</w:t>
+      </w:r>
+    </w:p>
+    <w:p>
+      <w:pPr>
+        <w:ind w:left="1416"/>
+        <w:jc w:val="both"/>
+      </w:pPr>
+      <w:r>
+        <w:t>La prioridad puede cambiar con el tiempo a medida que cambia la urgencia o el impacto, o ambos</w:t>
+      </w:r>
+      <w:r>
+        <w:t>.</w:t>
+      </w:r>
+      <w:r>
+        <w:t xml:space="preserve"> Según </w:t>
+      </w:r>
+      <w:r>
+        <w:t>la clasificación de la incidencia</w:t>
+      </w:r>
+      <w:r>
+        <w:t xml:space="preserve"> (del nivel 1 </w:t>
+      </w:r>
+      <w:r>
+        <w:t>hasta el nivel</w:t>
+      </w:r>
+      <w:r>
+        <w:t xml:space="preserve"> 5)</w:t>
+      </w:r>
+      <w:r>
+        <w:t xml:space="preserve"> se le asignará un tiempo para resolverla</w:t>
+      </w:r>
+      <w:r>
+        <w:t xml:space="preserve">. En la siguiente tabla podemos ver un ejemplo de clasificación (valores </w:t>
+      </w:r>
+      <w:r>
+        <w:t xml:space="preserve">de tiempo </w:t>
+      </w:r>
+      <w:r>
+        <w:t>dados a modo de ejemplo):</w:t>
+      </w:r>
+    </w:p>
+    <w:p>
+      <w:pPr>
+        <w:ind w:left="1416"/>
+        <w:jc w:val="both"/>
+      </w:pPr>
+    </w:p>
+    <w:p>
+      <w:pPr>
+        <w:ind w:left="1416"/>
+        <w:jc w:val="both"/>
+      </w:pPr>
+      <w:r>
+        <w:t xml:space="preserve">                          </w:t>
+      </w:r>
+      <w:r>
+        <w:rPr>
+          <w:noProof/>
+        </w:rPr>
+        <w:drawing>
+          <wp:inline distT="0" distB="0" distL="0" distR="0" wp14:anchorId="24F3F7AC" wp14:editId="0A01019F">
+            <wp:extent cx="2552176" cy="2213417"/>
+            <wp:effectExtent l="0" t="0" r="635" b="0"/>
+            <wp:docPr id="19" name="Imagen 19" descr="Tabla&#10;&#10;Descripción generada automáticamente"/>
+            <wp:cNvGraphicFramePr>
+              <a:graphicFrameLocks xmlns:a="http://schemas.openxmlformats.org/drawingml/2006/main" noChangeAspect="1"/>
+            </wp:cNvGraphicFramePr>
+            <a:graphic xmlns:a="http://schemas.openxmlformats.org/drawingml/2006/main">
+              <a:graphicData uri="http://schemas.openxmlformats.org/drawingml/2006/picture">
+                <pic:pic xmlns:pic="http://schemas.openxmlformats.org/drawingml/2006/picture">
+                  <pic:nvPicPr>
+                    <pic:cNvPr id="19" name="Imagen 19" descr="Tabla&#10;&#10;Descripción generada automáticamente"/>
+                    <pic:cNvPicPr>
+                      <a:picLocks noChangeAspect="1" noChangeArrowheads="1"/>
+                    </pic:cNvPicPr>
+                  </pic:nvPicPr>
+                  <pic:blipFill>
+                    <a:blip r:embed="rId10">
+                      <a:extLst>
+                        <a:ext uri="{28A0092B-C50C-407E-A947-70E740481C1C}">
+                          <a14:useLocalDpi xmlns:a14="http://schemas.microsoft.com/office/drawing/2010/main" val="0"/>
+                        </a:ext>
+                      </a:extLst>
+                    </a:blip>
+                    <a:srcRect/>
+                    <a:stretch>
+                      <a:fillRect/>
+                    </a:stretch>
+                  </pic:blipFill>
+                  <pic:spPr bwMode="auto">
+                    <a:xfrm>
+                      <a:off x="0" y="0"/>
+                      <a:ext cx="2562718" cy="2222560"/>
+                    </a:xfrm>
+                    <a:prstGeom prst="rect">
+                      <a:avLst/>
+                    </a:prstGeom>
+                    <a:noFill/>
+                    <a:ln>
+                      <a:noFill/>
+                    </a:ln>
+                  </pic:spPr>
+                </pic:pic>
+              </a:graphicData>
+            </a:graphic>
+          </wp:inline>
+        </w:drawing>
+      </w:r>
+    </w:p>
+    <w:p>
+      <w:pPr>
+        <w:ind w:left="1416"/>
+        <w:jc w:val="both"/>
+        <w:rPr>
+          <w:i/>
+          <w:iCs/>
+          <w:color w:val="44546A" w:themeColor="text2"/>
+          <w:sz w:val="18"/>
+          <w:szCs w:val="18"/>
+        </w:rPr>
+      </w:pPr>
+      <w:r>
+        <w:rPr>
+          <w:i/>
+          <w:iCs/>
+          <w:sz w:val="18"/>
+          <w:szCs w:val="18"/>
+        </w:rPr>
+        <w:t xml:space="preserve">                            </w:t>
+      </w:r>
+      <w:r>
+        <w:rPr>
+          <w:i/>
+          <w:iCs/>
+          <w:color w:val="44546A" w:themeColor="text2"/>
+          <w:sz w:val="18"/>
+          <w:szCs w:val="18"/>
+        </w:rPr>
+        <w:t>Ilustración 2 – Tabla de tiempos de resolución</w:t>
+      </w:r>
+      <w:r>
+        <w:rPr>
+          <w:i/>
+          <w:iCs/>
+          <w:color w:val="44546A" w:themeColor="text2"/>
+          <w:sz w:val="18"/>
+          <w:szCs w:val="18"/>
+        </w:rPr>
+        <w:t xml:space="preserve"> de incidencias</w:t>
+      </w:r>
+    </w:p>
+    <w:p>
+      <w:pPr>
+        <w:ind w:left="1416"/>
+        <w:jc w:val="both"/>
+        <w:rPr>
+          <w:i/>
+          <w:iCs/>
+          <w:color w:val="44546A" w:themeColor="text2"/>
+          <w:sz w:val="18"/>
+          <w:szCs w:val="18"/>
+        </w:rPr>
+      </w:pPr>
+    </w:p>
+    <w:p>
+      <w:pPr>
+        <w:ind w:left="1416"/>
+        <w:jc w:val="both"/>
+      </w:pPr>
+      <w:r>
+        <w:t>El equipo asignado a estas tareas estará formado por perfiles con capacidad de análisis y diseño y con la experiencia y conocimiento técnico y funcional necesario para el correcto desempeño de su trabajo.</w:t>
+      </w:r>
+    </w:p>
+    <w:p>
+      <w:pPr>
+        <w:pStyle w:val="Ttulo3"/>
+        <w:ind w:left="1440"/>
+        <w:rPr>
+          <w:color w:val="808080" w:themeColor="background1" w:themeShade="80"/>
+        </w:rPr>
+      </w:pPr>
+      <w:bookmarkStart w:id="5" w:name="_Toc72024368"/>
+      <w:r>
+        <w:rPr>
+          <w:color w:val="808080" w:themeColor="background1" w:themeShade="80"/>
+        </w:rPr>
+        <w:t>Mantenimiento perfectivo</w:t>
+      </w:r>
+      <w:bookmarkEnd w:id="5"/>
+    </w:p>
+    <w:p>
+      <w:pPr>
+        <w:ind w:left="1416"/>
+        <w:jc w:val="both"/>
+      </w:pPr>
+      <w:r>
+        <w:t xml:space="preserve">Definido como el conjunto de acciones propuestas por el proveedor orientadas a la modificación de las aplicaciones con el fin de minimizar </w:t>
+      </w:r>
+      <w:r>
+        <w:t>riesgos, mejorar la calidad interna de los sistemas en cualquiera de sus aspectos y adecuar el sistema según la estrategia corporativa de la Organización</w:t>
+      </w:r>
+      <w:r>
+        <w:t>:</w:t>
+      </w:r>
+    </w:p>
+    <w:p>
+      <w:pPr>
+        <w:ind w:left="1416"/>
+        <w:jc w:val="both"/>
+      </w:pPr>
+    </w:p>
+    <w:p>
+      <w:pPr>
+        <w:pStyle w:val="Prrafodelista"/>
+        <w:numPr>
+          <w:ilvl w:val="0"/>
+          <w:numId w:val="2"/>
+        </w:numPr>
+        <w:jc w:val="both"/>
+      </w:pPr>
+      <w:r>
+        <w:t>Restructuración, depuración y optimización del código.</w:t>
+      </w:r>
+    </w:p>
+    <w:p>
+      <w:pPr>
+        <w:pStyle w:val="Prrafodelista"/>
+        <w:numPr>
+          <w:ilvl w:val="0"/>
+          <w:numId w:val="2"/>
+        </w:numPr>
+        <w:jc w:val="both"/>
+      </w:pPr>
+      <w:r>
+        <w:t>Factorización, modularización y reutilización del software.</w:t>
+      </w:r>
+    </w:p>
+    <w:p>
+      <w:pPr>
+        <w:pStyle w:val="Prrafodelista"/>
+        <w:numPr>
+          <w:ilvl w:val="0"/>
+          <w:numId w:val="2"/>
+        </w:numPr>
+        <w:jc w:val="both"/>
+      </w:pPr>
+      <w:r>
+        <w:t>Optimización de recursos y mejora del rendimiento y eficiencia.</w:t>
+      </w:r>
+    </w:p>
+    <w:p>
+      <w:pPr>
+        <w:pStyle w:val="Prrafodelista"/>
+        <w:numPr>
+          <w:ilvl w:val="0"/>
+          <w:numId w:val="2"/>
+        </w:numPr>
+        <w:jc w:val="both"/>
+      </w:pPr>
+      <w:r>
+        <w:t>Mejora y adecuación de la accesibilidad y usabilidad a las nuevas tecnologías.</w:t>
+      </w:r>
+    </w:p>
+    <w:p>
+      <w:pPr>
+        <w:pStyle w:val="Prrafodelista"/>
+        <w:numPr>
+          <w:ilvl w:val="0"/>
+          <w:numId w:val="2"/>
+        </w:numPr>
+        <w:jc w:val="both"/>
+      </w:pPr>
+      <w:r>
+        <w:t>Optimización tecnológica para la reducción de costes, la minimización de errores y el aumento de la productividad.</w:t>
+      </w:r>
+    </w:p>
+    <w:p>
+      <w:pPr>
+        <w:jc w:val="both"/>
+      </w:pPr>
+    </w:p>
+    <w:p>
+      <w:pPr>
+        <w:ind w:left="1416"/>
+        <w:jc w:val="both"/>
+      </w:pPr>
+      <w:r>
+        <w:t>Las actividades asociadas a este tipo de mantenimiento estarán relacionadas con cambios en el software mientras se trabaja en la implementación de nuevas funcionalidades.</w:t>
+      </w:r>
+    </w:p>
+    <w:p>
+      <w:pPr>
+        <w:ind w:left="1416"/>
+        <w:jc w:val="both"/>
+      </w:pPr>
+      <w:r>
+        <w:t>Para su gestión se utilizará el mismo sistema de clasificación en niveles de prioridad que en el mantenimiento correctivo.</w:t>
+      </w:r>
+      <w:r>
+        <w:t xml:space="preserve"> En este caso, la urgencia vendrá dada por la persona </w:t>
+      </w:r>
+      <w:r>
+        <w:t xml:space="preserve">de la organización </w:t>
+      </w:r>
+      <w:r>
+        <w:t xml:space="preserve">responsable de la </w:t>
+      </w:r>
+      <w:r>
+        <w:t>petición</w:t>
+      </w:r>
+      <w:r>
+        <w:t xml:space="preserve"> llevada cabo.</w:t>
+      </w:r>
+    </w:p>
+    <w:p>
+      <w:pPr>
+        <w:pStyle w:val="Ttulo3"/>
+        <w:ind w:left="1440"/>
+        <w:rPr>
+          <w:color w:val="808080" w:themeColor="background1" w:themeShade="80"/>
+        </w:rPr>
+      </w:pPr>
+      <w:bookmarkStart w:id="6" w:name="_Toc72024369"/>
+      <w:r>
+        <w:rPr>
+          <w:color w:val="808080" w:themeColor="background1" w:themeShade="80"/>
+        </w:rPr>
+        <w:lastRenderedPageBreak/>
+        <w:t>Mantenimiento adaptativo</w:t>
+      </w:r>
+      <w:bookmarkEnd w:id="6"/>
+    </w:p>
+    <w:p>
+      <w:pPr>
+        <w:ind w:left="1416"/>
+        <w:jc w:val="both"/>
+      </w:pPr>
+      <w:r>
+        <w:t xml:space="preserve">Son las modificaciones que afectan a los entornos en los que el sistema opera, por ejemplo, cambios de configuración del hardware, software de base, gestores de base de datos, comunicaciones, etc. Incluye, entre otros: </w:t>
+      </w:r>
+    </w:p>
+    <w:p>
+      <w:pPr>
+        <w:ind w:left="1416"/>
+        <w:jc w:val="both"/>
+      </w:pPr>
+    </w:p>
+    <w:p>
+      <w:pPr>
+        <w:pStyle w:val="Prrafodelista"/>
+        <w:numPr>
+          <w:ilvl w:val="0"/>
+          <w:numId w:val="3"/>
+        </w:numPr>
+        <w:jc w:val="both"/>
+      </w:pPr>
+      <w:r>
+        <w:t>Cambios en el entorno de los datos o su procesamiento.</w:t>
+      </w:r>
+    </w:p>
+    <w:p>
+      <w:pPr>
+        <w:pStyle w:val="Prrafodelista"/>
+        <w:numPr>
+          <w:ilvl w:val="0"/>
+          <w:numId w:val="3"/>
+        </w:numPr>
+        <w:jc w:val="both"/>
+      </w:pPr>
+      <w:r>
+        <w:t>Cambios en la plataforma o arquitectura tecnológica.</w:t>
+      </w:r>
+    </w:p>
+    <w:p>
+      <w:pPr>
+        <w:pStyle w:val="Prrafodelista"/>
+        <w:numPr>
+          <w:ilvl w:val="0"/>
+          <w:numId w:val="3"/>
+        </w:numPr>
+        <w:jc w:val="both"/>
+      </w:pPr>
+      <w:r>
+        <w:t xml:space="preserve">Modificación de procedimientos existentes que no implican nuevas funcionalidades. </w:t>
+      </w:r>
+    </w:p>
+    <w:p>
+      <w:pPr>
+        <w:pStyle w:val="Prrafodelista"/>
+        <w:numPr>
+          <w:ilvl w:val="0"/>
+          <w:numId w:val="3"/>
+        </w:numPr>
+        <w:jc w:val="both"/>
+      </w:pPr>
+      <w:r>
+        <w:t>Exportaciones e importaciones de datos dedicados a la integración con otras aplicaciones del entorno, para mantenimiento de integridad de la información .</w:t>
+      </w:r>
+    </w:p>
+    <w:p>
+      <w:pPr>
+        <w:pStyle w:val="Prrafodelista"/>
+        <w:numPr>
+          <w:ilvl w:val="0"/>
+          <w:numId w:val="3"/>
+        </w:numPr>
+        <w:jc w:val="both"/>
+      </w:pPr>
+      <w:r>
+        <w:t xml:space="preserve">Integración con otros aplicativos a nivel de plataforma tecnológica. </w:t>
+      </w:r>
+    </w:p>
+    <w:p>
+      <w:pPr>
+        <w:pStyle w:val="Prrafodelista"/>
+        <w:numPr>
+          <w:ilvl w:val="0"/>
+          <w:numId w:val="3"/>
+        </w:numPr>
+        <w:jc w:val="both"/>
+      </w:pPr>
+      <w:r>
+        <w:t>La parametrización de aplicaciones.</w:t>
+      </w:r>
+    </w:p>
+    <w:p>
+      <w:pPr>
+        <w:ind w:left="1416"/>
+        <w:jc w:val="both"/>
+      </w:pPr>
+      <w:r>
+        <w:t>Para su gestión se utilizará el mismo sistema de clasificación en niveles de prioridad que en el mantenimiento perfectivo.</w:t>
+      </w:r>
+    </w:p>
+    <w:p>
+      <w:pPr>
+        <w:pStyle w:val="Ttulo3"/>
+        <w:ind w:left="1440"/>
+        <w:rPr>
+          <w:color w:val="808080" w:themeColor="background1" w:themeShade="80"/>
+        </w:rPr>
+      </w:pPr>
+      <w:bookmarkStart w:id="7" w:name="_Toc72024370"/>
+      <w:r>
+        <w:rPr>
+          <w:color w:val="808080" w:themeColor="background1" w:themeShade="80"/>
+        </w:rPr>
+        <w:t>Mantenimiento perfectivo</w:t>
+      </w:r>
+      <w:bookmarkEnd w:id="7"/>
+    </w:p>
+    <w:p>
+      <w:pPr>
+        <w:ind w:left="1416"/>
+        <w:jc w:val="both"/>
+      </w:pPr>
+      <w:r>
+        <w:t>Definido como el conjunto de acciones propuestas por el proveedor orientadas a la modificación de las aplicaciones con el fin de minimizar el mantenimiento correctivo y mejorar la calidad de estas.</w:t>
+      </w:r>
+    </w:p>
+    <w:p>
+      <w:pPr>
+        <w:ind w:left="1416"/>
+        <w:jc w:val="both"/>
+      </w:pPr>
+      <w:r>
+        <w:t>Para su gestión se utilizará el mismo sistema de clasificación en niveles de prioridad que en el mantenimiento perfectivo.</w:t>
+      </w:r>
     </w:p>
     <w:sectPr>
+      <w:headerReference w:type="default" r:id="rId11"/>
+      <w:footerReference w:type="default" r:id="rId12"/>
       <w:pgSz w:w="11906" w:h="16838"/>
       <w:pgMar w:top="1417" w:right="1701" w:bottom="1417" w:left="1701" w:header="708" w:footer="708" w:gutter="0"/>
       <w:cols w:space="708"/>
@@ -950,6 +2143,61 @@
 </w:endnotes>
 </file>
 
+<file path=word/footer1.xml><?xml version="1.0" encoding="utf-8"?>
+<w:ftr xmlns:wpc="http://schemas.microsoft.com/office/word/2010/wordprocessingCanvas" xmlns:cx="http://schemas.microsoft.com/office/drawing/2014/chartex" xmlns:cx1="http://schemas.microsoft.com/office/drawing/2015/9/8/chartex" xmlns:cx2="http://schemas.microsoft.com/office/drawing/2015/10/21/chartex" xmlns:cx3="http://schemas.microsoft.com/office/drawing/2016/5/9/chartex" xmlns:cx4="http://schemas.microsoft.com/office/drawing/2016/5/10/chartex" xmlns:cx5="http://schemas.microsoft.com/office/drawing/2016/5/11/chartex" xmlns:cx6="http://schemas.microsoft.com/office/drawing/2016/5/12/chartex" xmlns:cx7="http://schemas.microsoft.com/office/drawing/2016/5/13/chartex" xmlns:cx8="http://schemas.microsoft.com/office/drawing/2016/5/14/chartex" xmlns:mc="http://schemas.openxmlformats.org/markup-compatibility/2006" xmlns:aink="http://schemas.microsoft.com/office/drawing/2016/ink" xmlns:am3d="http://schemas.microsoft.com/office/drawing/2017/model3d" xmlns:o="urn:schemas-microsoft-com:office:office" xmlns:r="http://schemas.openxmlformats.org/officeDocument/2006/relationships" xmlns:m="http://schemas.openxmlformats.org/officeDocument/2006/math" xmlns:v="urn:schemas-microsoft-com:vml" xmlns:wp14="http://schemas.microsoft.com/office/word/2010/wordprocessingDrawing" xmlns:wp="http://schemas.openxmlformats.org/drawingml/2006/wordprocessingDrawing" xmlns:w10="urn:schemas-microsoft-com:office:word" xmlns:w="http://schemas.openxmlformats.org/wordprocessingml/2006/main" xmlns:w14="http://schemas.microsoft.com/office/word/2010/wordml" xmlns:w15="http://schemas.microsoft.com/office/word/2012/wordml" xmlns:w16cex="http://schemas.microsoft.com/office/word/2018/wordml/cex" xmlns:w16cid="http://schemas.microsoft.com/office/word/2016/wordml/cid" xmlns:w16="http://schemas.microsoft.com/office/word/2018/wordml" xmlns:w16sdtdh="http://schemas.microsoft.com/office/word/2020/wordml/sdtdatahash" xmlns:w16se="http://schemas.microsoft.com/office/word/2015/wordml/symex" xmlns:wpg="http://schemas.microsoft.com/office/word/2010/wordprocessingGroup" xmlns:wpi="http://schemas.microsoft.com/office/word/2010/wordprocessingInk" xmlns:wne="http://schemas.microsoft.com/office/word/2006/wordml" xmlns:wps="http://schemas.microsoft.com/office/word/2010/wordprocessingShape" mc:Ignorable="w14 w15 w16se w16cid w16 w16cex w16sdtdh wp14">
+  <w:p>
+    <w:pPr>
+      <w:pStyle w:val="Piedepgina"/>
+      <w:jc w:val="center"/>
+      <w:rPr>
+        <w:caps/>
+        <w:color w:val="4472C4" w:themeColor="accent1"/>
+      </w:rPr>
+    </w:pPr>
+    <w:r>
+      <w:rPr>
+        <w:caps/>
+        <w:color w:val="4472C4" w:themeColor="accent1"/>
+      </w:rPr>
+      <w:fldChar w:fldCharType="begin"/>
+    </w:r>
+    <w:r>
+      <w:rPr>
+        <w:caps/>
+        <w:color w:val="4472C4" w:themeColor="accent1"/>
+      </w:rPr>
+      <w:instrText>PAGE   \* MERGEFORMAT</w:instrText>
+    </w:r>
+    <w:r>
+      <w:rPr>
+        <w:caps/>
+        <w:color w:val="4472C4" w:themeColor="accent1"/>
+      </w:rPr>
+      <w:fldChar w:fldCharType="separate"/>
+    </w:r>
+    <w:r>
+      <w:rPr>
+        <w:caps/>
+        <w:color w:val="4472C4" w:themeColor="accent1"/>
+      </w:rPr>
+      <w:t>2</w:t>
+    </w:r>
+    <w:r>
+      <w:rPr>
+        <w:caps/>
+        <w:color w:val="4472C4" w:themeColor="accent1"/>
+      </w:rPr>
+      <w:fldChar w:fldCharType="end"/>
+    </w:r>
+  </w:p>
+  <w:p>
+    <w:pPr>
+      <w:pStyle w:val="Piedepgina"/>
+    </w:pPr>
+  </w:p>
+</w:ftr>
+</file>
+
 <file path=word/footnotes.xml><?xml version="1.0" encoding="utf-8"?>
 <w:footnotes xmlns:wpc="http://schemas.microsoft.com/office/word/2010/wordprocessingCanvas" xmlns:cx="http://schemas.microsoft.com/office/drawing/2014/chartex" xmlns:cx1="http://schemas.microsoft.com/office/drawing/2015/9/8/chartex" xmlns:cx2="http://schemas.microsoft.com/office/drawing/2015/10/21/chartex" xmlns:cx3="http://schemas.microsoft.com/office/drawing/2016/5/9/chartex" xmlns:cx4="http://schemas.microsoft.com/office/drawing/2016/5/10/chartex" xmlns:cx5="http://schemas.microsoft.com/office/drawing/2016/5/11/chartex" xmlns:cx6="http://schemas.microsoft.com/office/drawing/2016/5/12/chartex" xmlns:cx7="http://schemas.microsoft.com/office/drawing/2016/5/13/chartex" xmlns:cx8="http://schemas.microsoft.com/office/drawing/2016/5/14/chartex" xmlns:mc="http://schemas.openxmlformats.org/markup-compatibility/2006" xmlns:aink="http://schemas.microsoft.com/office/drawing/2016/ink" xmlns:am3d="http://schemas.microsoft.com/office/drawing/2017/model3d" xmlns:o="urn:schemas-microsoft-com:office:office" xmlns:r="http://schemas.openxmlformats.org/officeDocument/2006/relationships" xmlns:m="http://schemas.openxmlformats.org/officeDocument/2006/math" xmlns:v="urn:schemas-microsoft-com:vml" xmlns:wp14="http://schemas.microsoft.com/office/word/2010/wordprocessingDrawing" xmlns:wp="http://schemas.openxmlformats.org/drawingml/2006/wordprocessingDrawing" xmlns:w10="urn:schemas-microsoft-com:office:word" xmlns:w="http://schemas.openxmlformats.org/wordprocessingml/2006/main" xmlns:w14="http://schemas.microsoft.com/office/word/2010/wordml" xmlns:w15="http://schemas.microsoft.com/office/word/2012/wordml" xmlns:w16cex="http://schemas.microsoft.com/office/word/2018/wordml/cex" xmlns:w16cid="http://schemas.microsoft.com/office/word/2016/wordml/cid" xmlns:w16="http://schemas.microsoft.com/office/word/2018/wordml" xmlns:w16sdtdh="http://schemas.microsoft.com/office/word/2020/wordml/sdtdatahash" xmlns:w16se="http://schemas.microsoft.com/office/word/2015/wordml/symex" xmlns:wpg="http://schemas.microsoft.com/office/word/2010/wordprocessingGroup" xmlns:wpi="http://schemas.microsoft.com/office/word/2010/wordprocessingInk" xmlns:wne="http://schemas.microsoft.com/office/word/2006/wordml" xmlns:wps="http://schemas.microsoft.com/office/word/2010/wordprocessingShape" mc:Ignorable="w14 w15 w16se w16cid w16 w16cex w16sdtdh wp14">
   <w:footnote w:type="separator" w:id="-1">
@@ -980,11 +2228,182 @@
     </w:p>
   </w:footnote>
 </w:footnotes>
+</file>
+
+<file path=word/header1.xml><?xml version="1.0" encoding="utf-8"?>
+<w:hdr xmlns:wpc="http://schemas.microsoft.com/office/word/2010/wordprocessingCanvas" xmlns:cx="http://schemas.microsoft.com/office/drawing/2014/chartex" xmlns:cx1="http://schemas.microsoft.com/office/drawing/2015/9/8/chartex" xmlns:cx2="http://schemas.microsoft.com/office/drawing/2015/10/21/chartex" xmlns:cx3="http://schemas.microsoft.com/office/drawing/2016/5/9/chartex" xmlns:cx4="http://schemas.microsoft.com/office/drawing/2016/5/10/chartex" xmlns:cx5="http://schemas.microsoft.com/office/drawing/2016/5/11/chartex" xmlns:cx6="http://schemas.microsoft.com/office/drawing/2016/5/12/chartex" xmlns:cx7="http://schemas.microsoft.com/office/drawing/2016/5/13/chartex" xmlns:cx8="http://schemas.microsoft.com/office/drawing/2016/5/14/chartex" xmlns:mc="http://schemas.openxmlformats.org/markup-compatibility/2006" xmlns:aink="http://schemas.microsoft.com/office/drawing/2016/ink" xmlns:am3d="http://schemas.microsoft.com/office/drawing/2017/model3d" xmlns:o="urn:schemas-microsoft-com:office:office" xmlns:r="http://schemas.openxmlformats.org/officeDocument/2006/relationships" xmlns:m="http://schemas.openxmlformats.org/officeDocument/2006/math" xmlns:v="urn:schemas-microsoft-com:vml" xmlns:wp14="http://schemas.microsoft.com/office/word/2010/wordprocessingDrawing" xmlns:wp="http://schemas.openxmlformats.org/drawingml/2006/wordprocessingDrawing" xmlns:w10="urn:schemas-microsoft-com:office:word" xmlns:w="http://schemas.openxmlformats.org/wordprocessingml/2006/main" xmlns:w14="http://schemas.microsoft.com/office/word/2010/wordml" xmlns:w15="http://schemas.microsoft.com/office/word/2012/wordml" xmlns:w16cex="http://schemas.microsoft.com/office/word/2018/wordml/cex" xmlns:w16cid="http://schemas.microsoft.com/office/word/2016/wordml/cid" xmlns:w16="http://schemas.microsoft.com/office/word/2018/wordml" xmlns:w16sdtdh="http://schemas.microsoft.com/office/word/2020/wordml/sdtdatahash" xmlns:w16se="http://schemas.microsoft.com/office/word/2015/wordml/symex" xmlns:wpg="http://schemas.microsoft.com/office/word/2010/wordprocessingGroup" xmlns:wpi="http://schemas.microsoft.com/office/word/2010/wordprocessingInk" xmlns:wne="http://schemas.microsoft.com/office/word/2006/wordml" xmlns:wps="http://schemas.microsoft.com/office/word/2010/wordprocessingShape" mc:Ignorable="w14 w15 w16se w16cid w16 w16cex w16sdtdh wp14">
+  <w:tbl>
+    <w:tblPr>
+      <w:tblW w:w="0" w:type="auto"/>
+      <w:tblLayout w:type="fixed"/>
+      <w:tblLook w:val="06A0" w:firstRow="1" w:lastRow="0" w:firstColumn="1" w:lastColumn="0" w:noHBand="1" w:noVBand="1"/>
+    </w:tblPr>
+    <w:tblGrid>
+      <w:gridCol w:w="2830"/>
+      <w:gridCol w:w="2830"/>
+      <w:gridCol w:w="2830"/>
+    </w:tblGrid>
+    <w:tr>
+      <w:tc>
+        <w:tcPr>
+          <w:tcW w:w="2830" w:type="dxa"/>
+        </w:tcPr>
+        <w:p>
+          <w:pPr>
+            <w:pStyle w:val="Encabezado"/>
+            <w:ind w:left="-115"/>
+          </w:pPr>
+        </w:p>
+      </w:tc>
+      <w:tc>
+        <w:tcPr>
+          <w:tcW w:w="2830" w:type="dxa"/>
+        </w:tcPr>
+        <w:p>
+          <w:pPr>
+            <w:pStyle w:val="Encabezado"/>
+            <w:jc w:val="center"/>
+          </w:pPr>
+        </w:p>
+      </w:tc>
+      <w:tc>
+        <w:tcPr>
+          <w:tcW w:w="2830" w:type="dxa"/>
+        </w:tcPr>
+        <w:p>
+          <w:pPr>
+            <w:pStyle w:val="Encabezado"/>
+            <w:ind w:right="-115"/>
+            <w:jc w:val="right"/>
+          </w:pPr>
+        </w:p>
+      </w:tc>
+    </w:tr>
+  </w:tbl>
+  <w:p>
+    <w:pPr>
+      <w:pStyle w:val="Encabezado"/>
+    </w:pPr>
+  </w:p>
+</w:hdr>
 </file>
 
 <file path=word/numbering.xml><?xml version="1.0" encoding="utf-8"?>
 <w:numbering xmlns:wpc="http://schemas.microsoft.com/office/word/2010/wordprocessingCanvas" xmlns:cx="http://schemas.microsoft.com/office/drawing/2014/chartex" xmlns:cx1="http://schemas.microsoft.com/office/drawing/2015/9/8/chartex" xmlns:cx2="http://schemas.microsoft.com/office/drawing/2015/10/21/chartex" xmlns:cx3="http://schemas.microsoft.com/office/drawing/2016/5/9/chartex" xmlns:cx4="http://schemas.microsoft.com/office/drawing/2016/5/10/chartex" xmlns:cx5="http://schemas.microsoft.com/office/drawing/2016/5/11/chartex" xmlns:cx6="http://schemas.microsoft.com/office/drawing/2016/5/12/chartex" xmlns:cx7="http://schemas.microsoft.com/office/drawing/2016/5/13/chartex" xmlns:cx8="http://schemas.microsoft.com/office/drawing/2016/5/14/chartex" xmlns:mc="http://schemas.openxmlformats.org/markup-compatibility/2006" xmlns:aink="http://schemas.microsoft.com/office/drawing/2016/ink" xmlns:am3d="http://schemas.microsoft.com/office/drawing/2017/model3d" xmlns:o="urn:schemas-microsoft-com:office:office" xmlns:r="http://schemas.openxmlformats.org/officeDocument/2006/relationships" xmlns:m="http://schemas.openxmlformats.org/officeDocument/2006/math" xmlns:v="urn:schemas-microsoft-com:vml" xmlns:wp14="http://schemas.microsoft.com/office/word/2010/wordprocessingDrawing" xmlns:wp="http://schemas.openxmlformats.org/drawingml/2006/wordprocessingDrawing" xmlns:w10="urn:schemas-microsoft-com:office:word" xmlns:w="http://schemas.openxmlformats.org/wordprocessingml/2006/main" xmlns:w14="http://schemas.microsoft.com/office/word/2010/wordml" xmlns:w15="http://schemas.microsoft.com/office/word/2012/wordml" xmlns:w16cex="http://schemas.microsoft.com/office/word/2018/wordml/cex" xmlns:w16cid="http://schemas.microsoft.com/office/word/2016/wordml/cid" xmlns:w16="http://schemas.microsoft.com/office/word/2018/wordml" xmlns:w16sdtdh="http://schemas.microsoft.com/office/word/2020/wordml/sdtdatahash" xmlns:w16se="http://schemas.microsoft.com/office/word/2015/wordml/symex" xmlns:wpg="http://schemas.microsoft.com/office/word/2010/wordprocessingGroup" xmlns:wpi="http://schemas.microsoft.com/office/word/2010/wordprocessingInk" xmlns:wne="http://schemas.microsoft.com/office/word/2006/wordml" xmlns:wps="http://schemas.microsoft.com/office/word/2010/wordprocessingShape" mc:Ignorable="w14 w15 w16se w16cid w16 w16cex w16sdtdh wp14">
   <w:abstractNum w:abstractNumId="0" w15:restartNumberingAfterBreak="0">
+    <w:nsid w:val="01B82D00"/>
+    <w:multiLevelType w:val="hybridMultilevel"/>
+    <w:tmpl w:val="2AD6DC0A"/>
+    <w:lvl w:ilvl="0" w:tplc="0C0A0001">
+      <w:start w:val="1"/>
+      <w:numFmt w:val="bullet"/>
+      <w:lvlText w:val=""/>
+      <w:lvlJc w:val="left"/>
+      <w:pPr>
+        <w:ind w:left="2136" w:hanging="360"/>
+      </w:pPr>
+      <w:rPr>
+        <w:rFonts w:ascii="Symbol" w:hAnsi="Symbol" w:hint="default"/>
+      </w:rPr>
+    </w:lvl>
+    <w:lvl w:ilvl="1" w:tplc="0C0A0003" w:tentative="1">
+      <w:start w:val="1"/>
+      <w:numFmt w:val="bullet"/>
+      <w:lvlText w:val="o"/>
+      <w:lvlJc w:val="left"/>
+      <w:pPr>
+        <w:ind w:left="2856" w:hanging="360"/>
+      </w:pPr>
+      <w:rPr>
+        <w:rFonts w:ascii="Courier New" w:hAnsi="Courier New" w:cs="Courier New" w:hint="default"/>
+      </w:rPr>
+    </w:lvl>
+    <w:lvl w:ilvl="2" w:tplc="0C0A0005" w:tentative="1">
+      <w:start w:val="1"/>
+      <w:numFmt w:val="bullet"/>
+      <w:lvlText w:val=""/>
+      <w:lvlJc w:val="left"/>
+      <w:pPr>
+        <w:ind w:left="3576" w:hanging="360"/>
+      </w:pPr>
+      <w:rPr>
+        <w:rFonts w:ascii="Wingdings" w:hAnsi="Wingdings" w:hint="default"/>
+      </w:rPr>
+    </w:lvl>
+    <w:lvl w:ilvl="3" w:tplc="0C0A0001" w:tentative="1">
+      <w:start w:val="1"/>
+      <w:numFmt w:val="bullet"/>
+      <w:lvlText w:val=""/>
+      <w:lvlJc w:val="left"/>
+      <w:pPr>
+        <w:ind w:left="4296" w:hanging="360"/>
+      </w:pPr>
+      <w:rPr>
+        <w:rFonts w:ascii="Symbol" w:hAnsi="Symbol" w:hint="default"/>
+      </w:rPr>
+    </w:lvl>
+    <w:lvl w:ilvl="4" w:tplc="0C0A0003" w:tentative="1">
+      <w:start w:val="1"/>
+      <w:numFmt w:val="bullet"/>
+      <w:lvlText w:val="o"/>
+      <w:lvlJc w:val="left"/>
+      <w:pPr>
+        <w:ind w:left="5016" w:hanging="360"/>
+      </w:pPr>
+      <w:rPr>
+        <w:rFonts w:ascii="Courier New" w:hAnsi="Courier New" w:cs="Courier New" w:hint="default"/>
+      </w:rPr>
+    </w:lvl>
+    <w:lvl w:ilvl="5" w:tplc="0C0A0005" w:tentative="1">
+      <w:start w:val="1"/>
+      <w:numFmt w:val="bullet"/>
+      <w:lvlText w:val=""/>
+      <w:lvlJc w:val="left"/>
+      <w:pPr>
+        <w:ind w:left="5736" w:hanging="360"/>
+      </w:pPr>
+      <w:rPr>
+        <w:rFonts w:ascii="Wingdings" w:hAnsi="Wingdings" w:hint="default"/>
+      </w:rPr>
+    </w:lvl>
+    <w:lvl w:ilvl="6" w:tplc="0C0A0001" w:tentative="1">
+      <w:start w:val="1"/>
+      <w:numFmt w:val="bullet"/>
+      <w:lvlText w:val=""/>
+      <w:lvlJc w:val="left"/>
+      <w:pPr>
+        <w:ind w:left="6456" w:hanging="360"/>
+      </w:pPr>
+      <w:rPr>
+        <w:rFonts w:ascii="Symbol" w:hAnsi="Symbol" w:hint="default"/>
+      </w:rPr>
+    </w:lvl>
+    <w:lvl w:ilvl="7" w:tplc="0C0A0003" w:tentative="1">
+      <w:start w:val="1"/>
+      <w:numFmt w:val="bullet"/>
+      <w:lvlText w:val="o"/>
+      <w:lvlJc w:val="left"/>
+      <w:pPr>
+        <w:ind w:left="7176" w:hanging="360"/>
+      </w:pPr>
+      <w:rPr>
+        <w:rFonts w:ascii="Courier New" w:hAnsi="Courier New" w:cs="Courier New" w:hint="default"/>
+      </w:rPr>
+    </w:lvl>
+    <w:lvl w:ilvl="8" w:tplc="0C0A0005" w:tentative="1">
+      <w:start w:val="1"/>
+      <w:numFmt w:val="bullet"/>
+      <w:lvlText w:val=""/>
+      <w:lvlJc w:val="left"/>
+      <w:pPr>
+        <w:ind w:left="7896" w:hanging="360"/>
+      </w:pPr>
+      <w:rPr>
+        <w:rFonts w:ascii="Wingdings" w:hAnsi="Wingdings" w:hint="default"/>
+      </w:rPr>
+    </w:lvl>
+  </w:abstractNum>
+  <w:abstractNum w:abstractNumId="1" w15:restartNumberingAfterBreak="0">
     <w:nsid w:val="51BA24DF"/>
     <w:multiLevelType w:val="hybridMultilevel"/>
     <w:tmpl w:val="8BEAF8CA"/>
@@ -1096,7 +2515,126 @@
       </w:rPr>
     </w:lvl>
   </w:abstractNum>
+  <w:abstractNum w:abstractNumId="2" w15:restartNumberingAfterBreak="0">
+    <w:nsid w:val="63B020AB"/>
+    <w:multiLevelType w:val="hybridMultilevel"/>
+    <w:tmpl w:val="E354969C"/>
+    <w:lvl w:ilvl="0" w:tplc="0C0A0001">
+      <w:start w:val="1"/>
+      <w:numFmt w:val="bullet"/>
+      <w:lvlText w:val=""/>
+      <w:lvlJc w:val="left"/>
+      <w:pPr>
+        <w:ind w:left="2136" w:hanging="360"/>
+      </w:pPr>
+      <w:rPr>
+        <w:rFonts w:ascii="Symbol" w:hAnsi="Symbol" w:hint="default"/>
+      </w:rPr>
+    </w:lvl>
+    <w:lvl w:ilvl="1" w:tplc="0C0A0003" w:tentative="1">
+      <w:start w:val="1"/>
+      <w:numFmt w:val="bullet"/>
+      <w:lvlText w:val="o"/>
+      <w:lvlJc w:val="left"/>
+      <w:pPr>
+        <w:ind w:left="2856" w:hanging="360"/>
+      </w:pPr>
+      <w:rPr>
+        <w:rFonts w:ascii="Courier New" w:hAnsi="Courier New" w:cs="Courier New" w:hint="default"/>
+      </w:rPr>
+    </w:lvl>
+    <w:lvl w:ilvl="2" w:tplc="0C0A0005" w:tentative="1">
+      <w:start w:val="1"/>
+      <w:numFmt w:val="bullet"/>
+      <w:lvlText w:val=""/>
+      <w:lvlJc w:val="left"/>
+      <w:pPr>
+        <w:ind w:left="3576" w:hanging="360"/>
+      </w:pPr>
+      <w:rPr>
+        <w:rFonts w:ascii="Wingdings" w:hAnsi="Wingdings" w:hint="default"/>
+      </w:rPr>
+    </w:lvl>
+    <w:lvl w:ilvl="3" w:tplc="0C0A0001" w:tentative="1">
+      <w:start w:val="1"/>
+      <w:numFmt w:val="bullet"/>
+      <w:lvlText w:val=""/>
+      <w:lvlJc w:val="left"/>
+      <w:pPr>
+        <w:ind w:left="4296" w:hanging="360"/>
+      </w:pPr>
+      <w:rPr>
+        <w:rFonts w:ascii="Symbol" w:hAnsi="Symbol" w:hint="default"/>
+      </w:rPr>
+    </w:lvl>
+    <w:lvl w:ilvl="4" w:tplc="0C0A0003" w:tentative="1">
+      <w:start w:val="1"/>
+      <w:numFmt w:val="bullet"/>
+      <w:lvlText w:val="o"/>
+      <w:lvlJc w:val="left"/>
+      <w:pPr>
+        <w:ind w:left="5016" w:hanging="360"/>
+      </w:pPr>
+      <w:rPr>
+        <w:rFonts w:ascii="Courier New" w:hAnsi="Courier New" w:cs="Courier New" w:hint="default"/>
+      </w:rPr>
+    </w:lvl>
+    <w:lvl w:ilvl="5" w:tplc="0C0A0005" w:tentative="1">
+      <w:start w:val="1"/>
+      <w:numFmt w:val="bullet"/>
+      <w:lvlText w:val=""/>
+      <w:lvlJc w:val="left"/>
+      <w:pPr>
+        <w:ind w:left="5736" w:hanging="360"/>
+      </w:pPr>
+      <w:rPr>
+        <w:rFonts w:ascii="Wingdings" w:hAnsi="Wingdings" w:hint="default"/>
+      </w:rPr>
+    </w:lvl>
+    <w:lvl w:ilvl="6" w:tplc="0C0A0001" w:tentative="1">
+      <w:start w:val="1"/>
+      <w:numFmt w:val="bullet"/>
+      <w:lvlText w:val=""/>
+      <w:lvlJc w:val="left"/>
+      <w:pPr>
+        <w:ind w:left="6456" w:hanging="360"/>
+      </w:pPr>
+      <w:rPr>
+        <w:rFonts w:ascii="Symbol" w:hAnsi="Symbol" w:hint="default"/>
+      </w:rPr>
+    </w:lvl>
+    <w:lvl w:ilvl="7" w:tplc="0C0A0003" w:tentative="1">
+      <w:start w:val="1"/>
+      <w:numFmt w:val="bullet"/>
+      <w:lvlText w:val="o"/>
+      <w:lvlJc w:val="left"/>
+      <w:pPr>
+        <w:ind w:left="7176" w:hanging="360"/>
+      </w:pPr>
+      <w:rPr>
+        <w:rFonts w:ascii="Courier New" w:hAnsi="Courier New" w:cs="Courier New" w:hint="default"/>
+      </w:rPr>
+    </w:lvl>
+    <w:lvl w:ilvl="8" w:tplc="0C0A0005" w:tentative="1">
+      <w:start w:val="1"/>
+      <w:numFmt w:val="bullet"/>
+      <w:lvlText w:val=""/>
+      <w:lvlJc w:val="left"/>
+      <w:pPr>
+        <w:ind w:left="7896" w:hanging="360"/>
+      </w:pPr>
+      <w:rPr>
+        <w:rFonts w:ascii="Wingdings" w:hAnsi="Wingdings" w:hint="default"/>
+      </w:rPr>
+    </w:lvl>
+  </w:abstractNum>
   <w:num w:numId="1">
+    <w:abstractNumId w:val="1"/>
+  </w:num>
+  <w:num w:numId="2">
+    <w:abstractNumId w:val="2"/>
+  </w:num>
+  <w:num w:numId="3">
     <w:abstractNumId w:val="0"/>
   </w:num>
 </w:numbering>
@@ -1792,31 +3330,13 @@
       <w:szCs w:val="18"/>
     </w:rPr>
   </w:style>
-  <w:style w:type="paragraph" w:styleId="Prrafodelista">
-    <w:name w:val="List Paragraph"/>
-    <w:basedOn w:val="Normal"/>
-    <w:uiPriority w:val="34"/>
-    <w:qFormat/>
-    <w:rsid w:val="00605C0E"/>
-    <w:pPr>
-      <w:spacing w:before="0" w:after="160" w:line="259" w:lineRule="auto"/>
-      <w:ind w:left="720" w:right="0"/>
-      <w:contextualSpacing/>
-    </w:pPr>
-    <w:rPr>
-      <w:rFonts w:eastAsiaTheme="minorHAnsi"/>
-      <w:kern w:val="0"/>
-      <w:lang w:eastAsia="en-US"/>
-      <w14:ligatures w14:val="none"/>
-    </w:rPr>
-  </w:style>
   <w:style w:type="paragraph" w:styleId="Encabezado">
     <w:name w:val="header"/>
     <w:basedOn w:val="Normal"/>
     <w:link w:val="EncabezadoCar"/>
     <w:uiPriority w:val="99"/>
     <w:unhideWhenUsed/>
-    <w:rsid w:val="00E82989"/>
+    <w:rsid w:val="00CF1F1A"/>
     <w:pPr>
       <w:tabs>
         <w:tab w:val="center" w:pos="4252"/>
@@ -1830,7 +3350,7 @@
     <w:basedOn w:val="Fuentedeprrafopredeter"/>
     <w:link w:val="Encabezado"/>
     <w:uiPriority w:val="99"/>
-    <w:rsid w:val="00E82989"/>
+    <w:rsid w:val="00CF1F1A"/>
     <w:rPr>
       <w:rFonts w:eastAsiaTheme="minorEastAsia"/>
       <w:kern w:val="22"/>
@@ -1844,7 +3364,7 @@
     <w:link w:val="PiedepginaCar"/>
     <w:uiPriority w:val="99"/>
     <w:unhideWhenUsed/>
-    <w:rsid w:val="00E82989"/>
+    <w:rsid w:val="00CF1F1A"/>
     <w:pPr>
       <w:tabs>
         <w:tab w:val="center" w:pos="4252"/>
@@ -1858,12 +3378,68 @@
     <w:basedOn w:val="Fuentedeprrafopredeter"/>
     <w:link w:val="Piedepgina"/>
     <w:uiPriority w:val="99"/>
-    <w:rsid w:val="00E82989"/>
+    <w:rsid w:val="00CF1F1A"/>
     <w:rPr>
       <w:rFonts w:eastAsiaTheme="minorEastAsia"/>
       <w:kern w:val="22"/>
       <w:lang w:eastAsia="ja-JP"/>
       <w14:ligatures w14:val="standard"/>
+    </w:rPr>
+  </w:style>
+  <w:style w:type="paragraph" w:styleId="Prrafodelista">
+    <w:name w:val="List Paragraph"/>
+    <w:basedOn w:val="Normal"/>
+    <w:uiPriority w:val="34"/>
+    <w:qFormat/>
+    <w:rsid w:val="00332B71"/>
+    <w:pPr>
+      <w:spacing w:before="0" w:after="160" w:line="259" w:lineRule="auto"/>
+      <w:ind w:left="720" w:right="0"/>
+      <w:contextualSpacing/>
+    </w:pPr>
+    <w:rPr>
+      <w:rFonts w:eastAsiaTheme="minorHAnsi"/>
+      <w:kern w:val="0"/>
+      <w:lang w:eastAsia="en-US"/>
+      <w14:ligatures w14:val="none"/>
+    </w:rPr>
+  </w:style>
+  <w:style w:type="paragraph" w:styleId="TDC2">
+    <w:name w:val="toc 2"/>
+    <w:basedOn w:val="Normal"/>
+    <w:next w:val="Normal"/>
+    <w:autoRedefine/>
+    <w:uiPriority w:val="39"/>
+    <w:unhideWhenUsed/>
+    <w:rsid w:val="005F1D06"/>
+    <w:pPr>
+      <w:spacing w:before="0" w:after="100" w:line="259" w:lineRule="auto"/>
+      <w:ind w:left="220" w:right="0"/>
+    </w:pPr>
+    <w:rPr>
+      <w:rFonts w:cs="Times New Roman"/>
+      <w:kern w:val="0"/>
+      <w:lang w:eastAsia="es-ES"/>
+      <w14:ligatures w14:val="none"/>
+    </w:rPr>
+  </w:style>
+  <w:style w:type="paragraph" w:styleId="TDC1">
+    <w:name w:val="toc 1"/>
+    <w:basedOn w:val="Normal"/>
+    <w:next w:val="Normal"/>
+    <w:autoRedefine/>
+    <w:uiPriority w:val="39"/>
+    <w:unhideWhenUsed/>
+    <w:rsid w:val="005F1D06"/>
+    <w:pPr>
+      <w:spacing w:before="0" w:after="100" w:line="259" w:lineRule="auto"/>
+      <w:ind w:left="0" w:right="0"/>
+    </w:pPr>
+    <w:rPr>
+      <w:rFonts w:cs="Times New Roman"/>
+      <w:kern w:val="0"/>
+      <w:lang w:eastAsia="es-ES"/>
+      <w14:ligatures w14:val="none"/>
     </w:rPr>
   </w:style>
 </w:styles>
@@ -1930,6 +3506,34 @@
 
 <file path=word/glossary/fontTable.xml><?xml version="1.0" encoding="utf-8"?>
 <w:fonts xmlns:mc="http://schemas.openxmlformats.org/markup-compatibility/2006" xmlns:r="http://schemas.openxmlformats.org/officeDocument/2006/relationships" xmlns:w="http://schemas.openxmlformats.org/wordprocessingml/2006/main" xmlns:w14="http://schemas.microsoft.com/office/word/2010/wordml" xmlns:w15="http://schemas.microsoft.com/office/word/2012/wordml" xmlns:w16cex="http://schemas.microsoft.com/office/word/2018/wordml/cex" xmlns:w16cid="http://schemas.microsoft.com/office/word/2016/wordml/cid" xmlns:w16="http://schemas.microsoft.com/office/word/2018/wordml" xmlns:w16sdtdh="http://schemas.microsoft.com/office/word/2020/wordml/sdtdatahash" xmlns:w16se="http://schemas.microsoft.com/office/word/2015/wordml/symex" mc:Ignorable="w14 w15 w16se w16cid w16 w16cex w16sdtdh">
+  <w:font w:name="Symbol">
+    <w:panose1 w:val="05050102010706020507"/>
+    <w:charset w:val="02"/>
+    <w:family w:val="roman"/>
+    <w:pitch w:val="variable"/>
+    <w:sig w:usb0="00000000" w:usb1="10000000" w:usb2="00000000" w:usb3="00000000" w:csb0="80000000" w:csb1="00000000"/>
+  </w:font>
+  <w:font w:name="Times New Roman">
+    <w:panose1 w:val="02020603050405020304"/>
+    <w:charset w:val="00"/>
+    <w:family w:val="roman"/>
+    <w:pitch w:val="variable"/>
+    <w:sig w:usb0="E0002EFF" w:usb1="C000785B" w:usb2="00000009" w:usb3="00000000" w:csb0="000001FF" w:csb1="00000000"/>
+  </w:font>
+  <w:font w:name="Courier New">
+    <w:panose1 w:val="02070309020205020404"/>
+    <w:charset w:val="00"/>
+    <w:family w:val="modern"/>
+    <w:pitch w:val="fixed"/>
+    <w:sig w:usb0="E0002EFF" w:usb1="C0007843" w:usb2="00000009" w:usb3="00000000" w:csb0="000001FF" w:csb1="00000000"/>
+  </w:font>
+  <w:font w:name="Wingdings">
+    <w:panose1 w:val="05000000000000000000"/>
+    <w:charset w:val="02"/>
+    <w:family w:val="auto"/>
+    <w:pitch w:val="variable"/>
+    <w:sig w:usb0="00000000" w:usb1="10000000" w:usb2="00000000" w:usb3="00000000" w:csb0="80000000" w:csb1="00000000"/>
+  </w:font>
   <w:font w:name="Calibri">
     <w:panose1 w:val="020F0502020204030204"/>
     <w:charset w:val="00"/>
@@ -1943,34 +3547,6 @@
     <w:family w:val="roman"/>
     <w:pitch w:val="variable"/>
     <w:sig w:usb0="800002E7" w:usb1="2AC7FCFF" w:usb2="00000012" w:usb3="00000000" w:csb0="0002009F" w:csb1="00000000"/>
-  </w:font>
-  <w:font w:name="Courier New">
-    <w:panose1 w:val="02070309020205020404"/>
-    <w:charset w:val="00"/>
-    <w:family w:val="modern"/>
-    <w:pitch w:val="fixed"/>
-    <w:sig w:usb0="E0002EFF" w:usb1="C0007843" w:usb2="00000009" w:usb3="00000000" w:csb0="000001FF" w:csb1="00000000"/>
-  </w:font>
-  <w:font w:name="Times New Roman">
-    <w:panose1 w:val="02020603050405020304"/>
-    <w:charset w:val="00"/>
-    <w:family w:val="roman"/>
-    <w:pitch w:val="variable"/>
-    <w:sig w:usb0="E0002EFF" w:usb1="C000785B" w:usb2="00000009" w:usb3="00000000" w:csb0="000001FF" w:csb1="00000000"/>
-  </w:font>
-  <w:font w:name="Wingdings">
-    <w:panose1 w:val="05000000000000000000"/>
-    <w:charset w:val="02"/>
-    <w:family w:val="auto"/>
-    <w:pitch w:val="variable"/>
-    <w:sig w:usb0="00000000" w:usb1="10000000" w:usb2="00000000" w:usb3="00000000" w:csb0="80000000" w:csb1="00000000"/>
-  </w:font>
-  <w:font w:name="Symbol">
-    <w:panose1 w:val="05050102010706020507"/>
-    <w:charset w:val="02"/>
-    <w:family w:val="roman"/>
-    <w:pitch w:val="variable"/>
-    <w:sig w:usb0="00000000" w:usb1="10000000" w:usb2="00000000" w:usb3="00000000" w:csb0="80000000" w:csb1="00000000"/>
   </w:font>
   <w:font w:name="Arial">
     <w:panose1 w:val="020B0604020202020204"/>
@@ -2017,14 +3593,15 @@
     <w:rsid w:val="000C6658"/>
     <w:rsid w:val="00186953"/>
     <w:rsid w:val="001F78BB"/>
+    <w:rsid w:val="00277B94"/>
     <w:rsid w:val="00375351"/>
     <w:rsid w:val="003C5C53"/>
     <w:rsid w:val="004820CF"/>
+    <w:rsid w:val="00604EA0"/>
     <w:rsid w:val="006B2C01"/>
     <w:rsid w:val="00854CEA"/>
-    <w:rsid w:val="00886EEC"/>
-    <w:rsid w:val="00C41C33"/>
-    <w:rsid w:val="00C8021C"/>
+    <w:rsid w:val="00990C19"/>
+    <w:rsid w:val="00D10ED3"/>
     <w:rsid w:val="00E90EE0"/>
   </w:rsids>
   <m:mathPr>

--- a/src/main/resources/doc/Informes técnicos/S4/2. Informe técnico SLA del servicio de mantenimiento para la clínica de mascotas PSG2-2021-G2-22.docx
+++ b/src/main/resources/doc/Informes técnicos/S4/2. Informe técnico SLA del servicio de mantenimiento para la clínica de mascotas PSG2-2021-G2-22.docx
@@ -1,6 +1,6 @@
 
 <file path=word/document.xml><?xml version="1.0" encoding="utf-8"?>
-<w:document xmlns:wpc="http://schemas.microsoft.com/office/word/2010/wordprocessingCanvas" xmlns:cx="http://schemas.microsoft.com/office/drawing/2014/chartex" xmlns:cx1="http://schemas.microsoft.com/office/drawing/2015/9/8/chartex" xmlns:cx2="http://schemas.microsoft.com/office/drawing/2015/10/21/chartex" xmlns:cx3="http://schemas.microsoft.com/office/drawing/2016/5/9/chartex" xmlns:cx4="http://schemas.microsoft.com/office/drawing/2016/5/10/chartex" xmlns:cx5="http://schemas.microsoft.com/office/drawing/2016/5/11/chartex" xmlns:cx6="http://schemas.microsoft.com/office/drawing/2016/5/12/chartex" xmlns:cx7="http://schemas.microsoft.com/office/drawing/2016/5/13/chartex" xmlns:cx8="http://schemas.microsoft.com/office/drawing/2016/5/14/chartex" xmlns:mc="http://schemas.openxmlformats.org/markup-compatibility/2006" xmlns:aink="http://schemas.microsoft.com/office/drawing/2016/ink" xmlns:am3d="http://schemas.microsoft.com/office/drawing/2017/model3d" xmlns:o="urn:schemas-microsoft-com:office:office" xmlns:r="http://schemas.openxmlformats.org/officeDocument/2006/relationships" xmlns:m="http://schemas.openxmlformats.org/officeDocument/2006/math" xmlns:v="urn:schemas-microsoft-com:vml" xmlns:wp14="http://schemas.microsoft.com/office/word/2010/wordprocessingDrawing" xmlns:wp="http://schemas.openxmlformats.org/drawingml/2006/wordprocessingDrawing" xmlns:w10="urn:schemas-microsoft-com:office:word" xmlns:w="http://schemas.openxmlformats.org/wordprocessingml/2006/main" xmlns:w14="http://schemas.microsoft.com/office/word/2010/wordml" xmlns:w15="http://schemas.microsoft.com/office/word/2012/wordml" xmlns:w16cex="http://schemas.microsoft.com/office/word/2018/wordml/cex" xmlns:w16cid="http://schemas.microsoft.com/office/word/2016/wordml/cid" xmlns:w16="http://schemas.microsoft.com/office/word/2018/wordml" xmlns:w16se="http://schemas.microsoft.com/office/word/2015/wordml/symex" xmlns:wpg="http://schemas.microsoft.com/office/word/2010/wordprocessingGroup" xmlns:wpi="http://schemas.microsoft.com/office/word/2010/wordprocessingInk" xmlns:wne="http://schemas.microsoft.com/office/word/2006/wordml" xmlns:wps="http://schemas.microsoft.com/office/word/2010/wordprocessingShape" mc:Ignorable="w14 w15 w16se w16cid w16 w16cex wp14">
+<w:document xmlns:wpc="http://schemas.microsoft.com/office/word/2010/wordprocessingCanvas" xmlns:cx="http://schemas.microsoft.com/office/drawing/2014/chartex" xmlns:cx1="http://schemas.microsoft.com/office/drawing/2015/9/8/chartex" xmlns:cx2="http://schemas.microsoft.com/office/drawing/2015/10/21/chartex" xmlns:cx3="http://schemas.microsoft.com/office/drawing/2016/5/9/chartex" xmlns:cx4="http://schemas.microsoft.com/office/drawing/2016/5/10/chartex" xmlns:cx5="http://schemas.microsoft.com/office/drawing/2016/5/11/chartex" xmlns:cx6="http://schemas.microsoft.com/office/drawing/2016/5/12/chartex" xmlns:cx7="http://schemas.microsoft.com/office/drawing/2016/5/13/chartex" xmlns:cx8="http://schemas.microsoft.com/office/drawing/2016/5/14/chartex" xmlns:mc="http://schemas.openxmlformats.org/markup-compatibility/2006" xmlns:aink="http://schemas.microsoft.com/office/drawing/2016/ink" xmlns:am3d="http://schemas.microsoft.com/office/drawing/2017/model3d" xmlns:o="urn:schemas-microsoft-com:office:office" xmlns:r="http://schemas.openxmlformats.org/officeDocument/2006/relationships" xmlns:m="http://schemas.openxmlformats.org/officeDocument/2006/math" xmlns:v="urn:schemas-microsoft-com:vml" xmlns:wp14="http://schemas.microsoft.com/office/word/2010/wordprocessingDrawing" xmlns:wp="http://schemas.openxmlformats.org/drawingml/2006/wordprocessingDrawing" xmlns:w10="urn:schemas-microsoft-com:office:word" xmlns:w="http://schemas.openxmlformats.org/wordprocessingml/2006/main" xmlns:w14="http://schemas.microsoft.com/office/word/2010/wordml" xmlns:w15="http://schemas.microsoft.com/office/word/2012/wordml" xmlns:w16cex="http://schemas.microsoft.com/office/word/2018/wordml/cex" xmlns:w16cid="http://schemas.microsoft.com/office/word/2016/wordml/cid" xmlns:w16="http://schemas.microsoft.com/office/word/2018/wordml" xmlns:w16se="http://schemas.microsoft.com/office/word/2015/wordml/symex" xmlns:wpg="http://schemas.microsoft.com/office/word/2010/wordprocessingGroup" xmlns:wpi="http://schemas.microsoft.com/office/word/2010/wordprocessingInk" xmlns:wne="http://schemas.microsoft.com/office/word/2006/wordml" xmlns:wps="http://schemas.microsoft.com/office/word/2010/wordprocessingShape" xmlns:a="http://schemas.openxmlformats.org/drawingml/2006/main" xmlns:pic="http://schemas.openxmlformats.org/drawingml/2006/picture" xmlns:a14="http://schemas.microsoft.com/office/drawing/2010/main" mc:Ignorable="w14 w15 w16se w16cid w16 w16cex wp14">
   <w:body>
     <w:p>
       <w:pPr>
@@ -116,11 +116,11 @@
           </mc:Choice>
           <mc:Fallback>
             <w:pict>
-              <v:shapetype w14:anchorId="22591EB5" id="_x0000_t202" coordsize="21600,21600" o:spt="202" path="m,l,21600r21600,l21600,xe">
+              <v:shapetype id="_x0000_t202" coordsize="21600,21600" o:spt="202" path="m,l,21600r21600,l21600,xe" w14:anchorId="22591EB5">
                 <v:stroke joinstyle="miter"/>
                 <v:path gradientshapeok="t" o:connecttype="rect"/>
               </v:shapetype>
-              <v:shape id="Cuadro de texto 2" o:spid="_x0000_s1026" type="#_x0000_t202" style="position:absolute;left:0;text-align:left;margin-left:274.6pt;margin-top:177.6pt;width:185.9pt;height:110.6pt;z-index:251658241;visibility:visible;mso-wrap-style:square;mso-width-percent:400;mso-height-percent:200;mso-wrap-distance-left:9pt;mso-wrap-distance-top:3.6pt;mso-wrap-distance-right:9pt;mso-wrap-distance-bottom:3.6pt;mso-position-horizontal:absolute;mso-position-horizontal-relative:text;mso-position-vertical:absolute;mso-position-vertical-relative:text;mso-width-percent:400;mso-height-percent:200;mso-width-relative:margin;mso-height-relative:margin;v-text-anchor:top" o:gfxdata="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" stroked="f">
+              <v:shape id="Cuadro de texto 2" style="position:absolute;left:0;text-align:left;margin-left:274.6pt;margin-top:177.6pt;width:185.9pt;height:110.6pt;z-index:251658241;visibility:visible;mso-wrap-style:square;mso-width-percent:400;mso-height-percent:200;mso-wrap-distance-left:9pt;mso-wrap-distance-top:3.6pt;mso-wrap-distance-right:9pt;mso-wrap-distance-bottom:3.6pt;mso-position-horizontal:absolute;mso-position-horizontal-relative:text;mso-position-vertical:absolute;mso-position-vertical-relative:text;mso-width-percent:400;mso-height-percent:200;mso-width-relative:margin;mso-height-relative:margin;v-text-anchor:top" o:spid="_x0000_s1026" stroked="f" type="#_x0000_t202" o:gfxdata="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">
                 <v:textbox style="mso-fit-shape-to-text:t">
                   <w:txbxContent>
                     <w:p>
@@ -343,7 +343,7 @@
           </mc:Choice>
           <mc:Fallback>
             <w:pict>
-              <v:shape w14:anchorId="09C0FE4B" id="_x0000_s1027" type="#_x0000_t202" style="position:absolute;left:0;text-align:left;margin-left:321.6pt;margin-top:17.95pt;width:222.6pt;height:110.6pt;z-index:251658240;visibility:visible;mso-wrap-style:square;mso-width-percent:0;mso-height-percent:200;mso-wrap-distance-left:9pt;mso-wrap-distance-top:3.6pt;mso-wrap-distance-right:9pt;mso-wrap-distance-bottom:3.6pt;mso-position-horizontal:absolute;mso-position-horizontal-relative:page;mso-position-vertical:absolute;mso-position-vertical-relative:text;mso-width-percent:0;mso-height-percent:200;mso-width-relative:margin;mso-height-relative:margin;v-text-anchor:top" o:gfxdata="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" stroked="f">
+              <v:shape id="_x0000_s1027" style="position:absolute;left:0;text-align:left;margin-left:321.6pt;margin-top:17.95pt;width:222.6pt;height:110.6pt;z-index:251658240;visibility:visible;mso-wrap-style:square;mso-width-percent:0;mso-height-percent:200;mso-wrap-distance-left:9pt;mso-wrap-distance-top:3.6pt;mso-wrap-distance-right:9pt;mso-wrap-distance-bottom:3.6pt;mso-position-horizontal:absolute;mso-position-horizontal-relative:page;mso-position-vertical:absolute;mso-position-vertical-relative:text;mso-width-percent:0;mso-height-percent:200;mso-width-relative:margin;mso-height-relative:margin;v-text-anchor:top" stroked="f" type="#_x0000_t202" o:gfxdata="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" w14:anchorId="09C0FE4B">
                 <v:textbox style="mso-fit-shape-to-text:t">
                   <w:txbxContent>
                     <w:p>
@@ -404,7 +404,7 @@
     <w:sdt>
       <w:sdtPr>
         <w:rPr>
-          <w:rFonts w:asciiTheme="minorHAnsi" w:eastAsiaTheme="minorEastAsia" w:hAnsiTheme="minorHAnsi" w:cstheme="minorBidi"/>
+          <w:rFonts w:asciiTheme="minorHAnsi" w:hAnsiTheme="minorHAnsi" w:eastAsiaTheme="minorEastAsia" w:cstheme="minorBidi"/>
           <w:caps w:val="0"/>
           <w:color w:val="auto"/>
           <w:sz w:val="22"/>
@@ -453,7 +453,7 @@
           <w:r>
             <w:fldChar w:fldCharType="separate"/>
           </w:r>
-          <w:hyperlink w:anchor="_Toc72031038" w:history="1">
+          <w:hyperlink w:history="1" w:anchor="_Toc72031038">
             <w:r>
               <w:rPr>
                 <w:rStyle w:val="Hipervnculo"/>
@@ -524,7 +524,7 @@
               <w14:ligatures w14:val="none"/>
             </w:rPr>
           </w:pPr>
-          <w:hyperlink w:anchor="_Toc72031039" w:history="1">
+          <w:hyperlink w:history="1" w:anchor="_Toc72031039">
             <w:r>
               <w:rPr>
                 <w:rStyle w:val="Hipervnculo"/>
@@ -595,7 +595,7 @@
               <w14:ligatures w14:val="none"/>
             </w:rPr>
           </w:pPr>
-          <w:hyperlink w:anchor="_Toc72031040" w:history="1">
+          <w:hyperlink w:history="1" w:anchor="_Toc72031040">
             <w:r>
               <w:rPr>
                 <w:rStyle w:val="Hipervnculo"/>
@@ -666,7 +666,7 @@
               <w14:ligatures w14:val="none"/>
             </w:rPr>
           </w:pPr>
-          <w:hyperlink w:anchor="_Toc72031041" w:history="1">
+          <w:hyperlink w:history="1" w:anchor="_Toc72031041">
             <w:r>
               <w:rPr>
                 <w:rStyle w:val="Hipervnculo"/>
@@ -737,7 +737,7 @@
               <w14:ligatures w14:val="none"/>
             </w:rPr>
           </w:pPr>
-          <w:hyperlink w:anchor="_Toc72031042" w:history="1">
+          <w:hyperlink w:history="1" w:anchor="_Toc72031042">
             <w:r>
               <w:rPr>
                 <w:rStyle w:val="Hipervnculo"/>
@@ -808,7 +808,7 @@
               <w14:ligatures w14:val="none"/>
             </w:rPr>
           </w:pPr>
-          <w:hyperlink w:anchor="_Toc72031043" w:history="1">
+          <w:hyperlink w:history="1" w:anchor="_Toc72031043">
             <w:r>
               <w:rPr>
                 <w:rStyle w:val="Hipervnculo"/>
@@ -879,7 +879,7 @@
               <w14:ligatures w14:val="none"/>
             </w:rPr>
           </w:pPr>
-          <w:hyperlink w:anchor="_Toc72031044" w:history="1">
+          <w:hyperlink w:history="1" w:anchor="_Toc72031044">
             <w:r>
               <w:rPr>
                 <w:rStyle w:val="Hipervnculo"/>
@@ -950,7 +950,7 @@
               <w14:ligatures w14:val="none"/>
             </w:rPr>
           </w:pPr>
-          <w:hyperlink w:anchor="_Toc72031045" w:history="1">
+          <w:hyperlink w:history="1" w:anchor="_Toc72031045">
             <w:r>
               <w:rPr>
                 <w:rStyle w:val="Hipervnculo"/>
@@ -1021,7 +1021,7 @@
               <w14:ligatures w14:val="none"/>
             </w:rPr>
           </w:pPr>
-          <w:hyperlink w:anchor="_Toc72031046" w:history="1">
+          <w:hyperlink w:history="1" w:anchor="_Toc72031046">
             <w:r>
               <w:rPr>
                 <w:rStyle w:val="Hipervnculo"/>
@@ -1106,7 +1106,7 @@
         <w:pStyle w:val="Ttulo3"/>
         <w:ind w:left="0"/>
       </w:pPr>
-      <w:bookmarkStart w:id="0" w:name="_Toc72031038"/>
+      <w:bookmarkStart w:name="_Toc72031038" w:id="0"/>
       <w:r>
         <w:lastRenderedPageBreak/>
         <w:t>Versión</w:t>
@@ -1131,6 +1131,7 @@
           <w:tcPr>
             <w:tcW w:w="1050" w:type="dxa"/>
             <w:shd w:val="clear" w:color="auto" w:fill="D9D9D9" w:themeFill="background1" w:themeFillShade="D9"/>
+            <w:tcMar/>
           </w:tcPr>
           <w:p>
             <w:pPr>
@@ -1153,6 +1154,7 @@
           <w:tcPr>
             <w:tcW w:w="1127" w:type="dxa"/>
             <w:shd w:val="clear" w:color="auto" w:fill="D9D9D9" w:themeFill="background1" w:themeFillShade="D9"/>
+            <w:tcMar/>
           </w:tcPr>
           <w:p>
             <w:pPr>
@@ -1175,6 +1177,7 @@
           <w:tcPr>
             <w:tcW w:w="3276" w:type="dxa"/>
             <w:shd w:val="clear" w:color="auto" w:fill="D9D9D9" w:themeFill="background1" w:themeFillShade="D9"/>
+            <w:tcMar/>
           </w:tcPr>
           <w:p>
             <w:pPr>
@@ -1197,6 +1200,7 @@
           <w:tcPr>
             <w:tcW w:w="2969" w:type="dxa"/>
             <w:shd w:val="clear" w:color="auto" w:fill="D9D9D9" w:themeFill="background1" w:themeFillShade="D9"/>
+            <w:tcMar/>
           </w:tcPr>
           <w:p>
             <w:pPr>
@@ -1220,6 +1224,7 @@
         <w:tc>
           <w:tcPr>
             <w:tcW w:w="1050" w:type="dxa"/>
+            <w:tcMar/>
           </w:tcPr>
           <w:p>
             <w:pPr>
@@ -1234,6 +1239,7 @@
         <w:tc>
           <w:tcPr>
             <w:tcW w:w="1127" w:type="dxa"/>
+            <w:tcMar/>
           </w:tcPr>
           <w:p>
             <w:pPr>
@@ -1254,6 +1260,7 @@
         <w:tc>
           <w:tcPr>
             <w:tcW w:w="3276" w:type="dxa"/>
+            <w:tcMar/>
           </w:tcPr>
           <w:p>
             <w:pPr>
@@ -1268,6 +1275,7 @@
         <w:tc>
           <w:tcPr>
             <w:tcW w:w="2969" w:type="dxa"/>
+            <w:tcMar/>
           </w:tcPr>
           <w:p>
             <w:pPr>
@@ -1293,12 +1301,13 @@
         <w:tc>
           <w:tcPr>
             <w:tcW w:w="1050" w:type="dxa"/>
+            <w:tcMar/>
           </w:tcPr>
           <w:p>
             <w:pPr>
               <w:jc w:val="center"/>
               <w:rPr>
-                <w:rFonts w:ascii="Calibri" w:eastAsia="Yu Mincho" w:hAnsi="Calibri" w:cs="Arial"/>
+                <w:rFonts w:ascii="Calibri" w:hAnsi="Calibri" w:eastAsia="Yu Mincho" w:cs="Arial"/>
               </w:rPr>
             </w:pPr>
           </w:p>
@@ -1306,12 +1315,12 @@
             <w:pPr>
               <w:jc w:val="center"/>
               <w:rPr>
-                <w:rFonts w:ascii="Calibri" w:eastAsia="Yu Mincho" w:hAnsi="Calibri" w:cs="Arial"/>
+                <w:rFonts w:ascii="Calibri" w:hAnsi="Calibri" w:eastAsia="Yu Mincho" w:cs="Arial"/>
               </w:rPr>
             </w:pPr>
             <w:r>
               <w:rPr>
-                <w:rFonts w:ascii="Calibri" w:eastAsia="Yu Mincho" w:hAnsi="Calibri" w:cs="Arial"/>
+                <w:rFonts w:ascii="Calibri" w:hAnsi="Calibri" w:eastAsia="Yu Mincho" w:cs="Arial"/>
               </w:rPr>
               <w:t>0.2</w:t>
             </w:r>
@@ -1320,13 +1329,14 @@
         <w:tc>
           <w:tcPr>
             <w:tcW w:w="1127" w:type="dxa"/>
+            <w:tcMar/>
           </w:tcPr>
           <w:p>
             <w:pPr>
               <w:ind w:left="0"/>
               <w:jc w:val="center"/>
               <w:rPr>
-                <w:rFonts w:ascii="Calibri" w:eastAsia="Yu Mincho" w:hAnsi="Calibri" w:cs="Arial"/>
+                <w:rFonts w:ascii="Calibri" w:hAnsi="Calibri" w:eastAsia="Yu Mincho" w:cs="Arial"/>
               </w:rPr>
             </w:pPr>
           </w:p>
@@ -1335,12 +1345,12 @@
               <w:ind w:left="0"/>
               <w:jc w:val="center"/>
               <w:rPr>
-                <w:rFonts w:ascii="Calibri" w:eastAsia="Yu Mincho" w:hAnsi="Calibri" w:cs="Arial"/>
+                <w:rFonts w:ascii="Calibri" w:hAnsi="Calibri" w:eastAsia="Yu Mincho" w:cs="Arial"/>
               </w:rPr>
             </w:pPr>
             <w:r>
               <w:rPr>
-                <w:rFonts w:ascii="Calibri" w:eastAsia="Yu Mincho" w:hAnsi="Calibri" w:cs="Arial"/>
+                <w:rFonts w:ascii="Calibri" w:hAnsi="Calibri" w:eastAsia="Yu Mincho" w:cs="Arial"/>
               </w:rPr>
               <w:t>16/05/21</w:t>
             </w:r>
@@ -1349,12 +1359,13 @@
         <w:tc>
           <w:tcPr>
             <w:tcW w:w="3276" w:type="dxa"/>
+            <w:tcMar/>
           </w:tcPr>
           <w:p>
             <w:pPr>
               <w:jc w:val="center"/>
               <w:rPr>
-                <w:rFonts w:ascii="Calibri" w:eastAsia="Yu Mincho" w:hAnsi="Calibri" w:cs="Arial"/>
+                <w:rFonts w:ascii="Calibri" w:hAnsi="Calibri" w:eastAsia="Yu Mincho" w:cs="Arial"/>
               </w:rPr>
             </w:pPr>
           </w:p>
@@ -1362,12 +1373,12 @@
             <w:pPr>
               <w:jc w:val="center"/>
               <w:rPr>
-                <w:rFonts w:ascii="Calibri" w:eastAsia="Yu Mincho" w:hAnsi="Calibri" w:cs="Arial"/>
+                <w:rFonts w:ascii="Calibri" w:hAnsi="Calibri" w:eastAsia="Yu Mincho" w:cs="Arial"/>
               </w:rPr>
             </w:pPr>
             <w:r>
               <w:rPr>
-                <w:rFonts w:ascii="Calibri" w:eastAsia="Yu Mincho" w:hAnsi="Calibri" w:cs="Arial"/>
+                <w:rFonts w:ascii="Calibri" w:hAnsi="Calibri" w:eastAsia="Yu Mincho" w:cs="Arial"/>
               </w:rPr>
               <w:t>Carmen Mª Muñoz Pérez</w:t>
             </w:r>
@@ -1376,20 +1387,231 @@
         <w:tc>
           <w:tcPr>
             <w:tcW w:w="2969" w:type="dxa"/>
+            <w:tcMar/>
           </w:tcPr>
           <w:p>
             <w:pPr>
               <w:jc w:val="center"/>
               <w:rPr>
-                <w:rFonts w:ascii="Calibri" w:eastAsia="Yu Mincho" w:hAnsi="Calibri" w:cs="Arial"/>
+                <w:rFonts w:ascii="Calibri" w:hAnsi="Calibri" w:eastAsia="Yu Mincho" w:cs="Arial"/>
               </w:rPr>
             </w:pPr>
             <w:r>
               <w:rPr>
-                <w:rFonts w:ascii="Calibri" w:eastAsia="Yu Mincho" w:hAnsi="Calibri" w:cs="Arial"/>
+                <w:rFonts w:ascii="Calibri" w:hAnsi="Calibri" w:eastAsia="Yu Mincho" w:cs="Arial"/>
               </w:rPr>
               <w:t>Se ha añadido apartado de definir el objetivo de nivel de servicio mediante las métricas TTO y TTR</w:t>
             </w:r>
+          </w:p>
+        </w:tc>
+      </w:tr>
+      <w:tr>
+        <w:tc>
+          <w:tcPr>
+            <w:tcW w:w="1050" w:type="dxa"/>
+            <w:tcMar/>
+          </w:tcPr>
+          <w:p>
+            <w:pPr>
+              <w:pStyle w:val="Normal"/>
+              <w:jc w:val="center"/>
+              <w:rPr>
+                <w:rFonts w:ascii="Calibri" w:hAnsi="Calibri" w:eastAsia="游明朝" w:cs="Arial"/>
+              </w:rPr>
+            </w:pPr>
+            <w:r>
+              <w:rPr>
+                <w:rFonts w:ascii="Calibri" w:hAnsi="Calibri" w:eastAsia="游明朝" w:cs="Arial"/>
+              </w:rPr>
+              <w:t>0.3</w:t>
+            </w:r>
+          </w:p>
+        </w:tc>
+        <w:tc>
+          <w:tcPr>
+            <w:tcW w:w="1127" w:type="dxa"/>
+            <w:tcMar/>
+          </w:tcPr>
+          <w:p>
+            <w:pPr>
+              <w:pStyle w:val="Normal"/>
+              <w:jc w:val="center"/>
+              <w:rPr>
+                <w:rFonts w:ascii="Calibri" w:hAnsi="Calibri" w:eastAsia="游明朝" w:cs="Arial"/>
+              </w:rPr>
+            </w:pPr>
+            <w:r>
+              <w:rPr>
+                <w:rFonts w:ascii="Calibri" w:hAnsi="Calibri" w:eastAsia="游明朝" w:cs="Arial"/>
+              </w:rPr>
+              <w:t>16/05/21</w:t>
+            </w:r>
+          </w:p>
+        </w:tc>
+        <w:tc>
+          <w:tcPr>
+            <w:tcW w:w="3276" w:type="dxa"/>
+            <w:tcMar/>
+          </w:tcPr>
+          <w:p>
+            <w:pPr>
+              <w:pStyle w:val="Normal"/>
+              <w:jc w:val="center"/>
+              <w:rPr>
+                <w:rFonts w:ascii="Calibri" w:hAnsi="Calibri" w:eastAsia="游明朝" w:cs="Arial"/>
+              </w:rPr>
+            </w:pPr>
+            <w:r>
+              <w:rPr>
+                <w:rFonts w:ascii="Calibri" w:hAnsi="Calibri" w:eastAsia="游明朝" w:cs="Arial"/>
+              </w:rPr>
+              <w:t>José Carlos Morales Borreguero</w:t>
+            </w:r>
+          </w:p>
+        </w:tc>
+        <w:tc>
+          <w:tcPr>
+            <w:tcW w:w="2969" w:type="dxa"/>
+            <w:tcMar/>
+          </w:tcPr>
+          <w:p>
+            <w:pPr>
+              <w:pStyle w:val="Normal"/>
+              <w:jc w:val="center"/>
+              <w:rPr>
+                <w:rFonts w:ascii="Calibri" w:hAnsi="Calibri" w:eastAsia="游明朝" w:cs="Arial"/>
+              </w:rPr>
+            </w:pPr>
+            <w:r>
+              <w:rPr>
+                <w:rFonts w:ascii="Calibri" w:hAnsi="Calibri" w:eastAsia="游明朝" w:cs="Arial"/>
+              </w:rPr>
+              <w:t>Proporción de garantía</w:t>
+            </w:r>
+          </w:p>
+        </w:tc>
+      </w:tr>
+      <w:tr>
+        <w:tc>
+          <w:tcPr>
+            <w:tcW w:w="1050" w:type="dxa"/>
+            <w:tcMar/>
+          </w:tcPr>
+          <w:p>
+            <w:pPr>
+              <w:pStyle w:val="Normal"/>
+              <w:jc w:val="center"/>
+              <w:rPr>
+                <w:rFonts w:ascii="Calibri" w:hAnsi="Calibri" w:eastAsia="游明朝" w:cs="Arial"/>
+              </w:rPr>
+            </w:pPr>
+          </w:p>
+        </w:tc>
+        <w:tc>
+          <w:tcPr>
+            <w:tcW w:w="1127" w:type="dxa"/>
+            <w:tcMar/>
+          </w:tcPr>
+          <w:p>
+            <w:pPr>
+              <w:pStyle w:val="Normal"/>
+              <w:jc w:val="center"/>
+              <w:rPr>
+                <w:rFonts w:ascii="Calibri" w:hAnsi="Calibri" w:eastAsia="游明朝" w:cs="Arial"/>
+              </w:rPr>
+            </w:pPr>
+          </w:p>
+        </w:tc>
+        <w:tc>
+          <w:tcPr>
+            <w:tcW w:w="3276" w:type="dxa"/>
+            <w:tcMar/>
+          </w:tcPr>
+          <w:p>
+            <w:pPr>
+              <w:pStyle w:val="Normal"/>
+              <w:jc w:val="center"/>
+              <w:rPr>
+                <w:rFonts w:ascii="Calibri" w:hAnsi="Calibri" w:eastAsia="游明朝" w:cs="Arial"/>
+              </w:rPr>
+            </w:pPr>
+          </w:p>
+        </w:tc>
+        <w:tc>
+          <w:tcPr>
+            <w:tcW w:w="2969" w:type="dxa"/>
+            <w:tcMar/>
+          </w:tcPr>
+          <w:p>
+            <w:pPr>
+              <w:pStyle w:val="Normal"/>
+              <w:jc w:val="center"/>
+              <w:rPr>
+                <w:rFonts w:ascii="Calibri" w:hAnsi="Calibri" w:eastAsia="游明朝" w:cs="Arial"/>
+              </w:rPr>
+            </w:pPr>
+          </w:p>
+        </w:tc>
+      </w:tr>
+      <w:tr>
+        <w:tc>
+          <w:tcPr>
+            <w:tcW w:w="1050" w:type="dxa"/>
+            <w:tcMar/>
+          </w:tcPr>
+          <w:p>
+            <w:pPr>
+              <w:pStyle w:val="Normal"/>
+              <w:jc w:val="center"/>
+              <w:rPr>
+                <w:rFonts w:ascii="Calibri" w:hAnsi="Calibri" w:eastAsia="游明朝" w:cs="Arial"/>
+              </w:rPr>
+            </w:pPr>
+          </w:p>
+        </w:tc>
+        <w:tc>
+          <w:tcPr>
+            <w:tcW w:w="1127" w:type="dxa"/>
+            <w:tcMar/>
+          </w:tcPr>
+          <w:p>
+            <w:pPr>
+              <w:pStyle w:val="Normal"/>
+              <w:jc w:val="center"/>
+              <w:rPr>
+                <w:rFonts w:ascii="Calibri" w:hAnsi="Calibri" w:eastAsia="游明朝" w:cs="Arial"/>
+              </w:rPr>
+            </w:pPr>
+          </w:p>
+        </w:tc>
+        <w:tc>
+          <w:tcPr>
+            <w:tcW w:w="3276" w:type="dxa"/>
+            <w:tcMar/>
+          </w:tcPr>
+          <w:p>
+            <w:pPr>
+              <w:pStyle w:val="Normal"/>
+              <w:jc w:val="center"/>
+              <w:rPr>
+                <w:rFonts w:ascii="Calibri" w:hAnsi="Calibri" w:eastAsia="游明朝" w:cs="Arial"/>
+              </w:rPr>
+            </w:pPr>
+          </w:p>
+        </w:tc>
+        <w:tc>
+          <w:tcPr>
+            <w:tcW w:w="2969" w:type="dxa"/>
+            <w:tcMar/>
+          </w:tcPr>
+          <w:p>
+            <w:pPr>
+              <w:pStyle w:val="Normal"/>
+              <w:jc w:val="center"/>
+              <w:rPr>
+                <w:rFonts w:ascii="Calibri" w:hAnsi="Calibri" w:eastAsia="游明朝" w:cs="Arial"/>
+              </w:rPr>
+            </w:pPr>
           </w:p>
         </w:tc>
       </w:tr>
@@ -1409,7 +1631,7 @@
         <w:pStyle w:val="Ttulo3"/>
         <w:ind w:left="0"/>
       </w:pPr>
-      <w:bookmarkStart w:id="1" w:name="_Toc72031039"/>
+      <w:bookmarkStart w:name="_Toc72031039" w:id="1"/>
       <w:r>
         <w:t>Servicio de mantenimiento ofrecido</w:t>
       </w:r>
@@ -1423,7 +1645,7 @@
           <w:color w:val="C45911" w:themeColor="accent2" w:themeShade="BF"/>
         </w:rPr>
       </w:pPr>
-      <w:bookmarkStart w:id="2" w:name="_Toc72031040"/>
+      <w:bookmarkStart w:name="_Toc72031040" w:id="2"/>
       <w:r>
         <w:rPr>
           <w:color w:val="C45911" w:themeColor="accent2" w:themeShade="BF"/>
@@ -1500,7 +1722,7 @@
           <w:color w:val="C45911" w:themeColor="accent2" w:themeShade="BF"/>
         </w:rPr>
       </w:pPr>
-      <w:bookmarkStart w:id="3" w:name="_Toc72031041"/>
+      <w:bookmarkStart w:name="_Toc72031041" w:id="3"/>
       <w:r>
         <w:rPr>
           <w:color w:val="C45911" w:themeColor="accent2" w:themeShade="BF"/>
@@ -1557,7 +1779,7 @@
           <w:color w:val="808080" w:themeColor="background1" w:themeShade="80"/>
         </w:rPr>
       </w:pPr>
-      <w:bookmarkStart w:id="4" w:name="_Toc72031042"/>
+      <w:bookmarkStart w:name="_Toc72031042" w:id="4"/>
       <w:r>
         <w:rPr>
           <w:color w:val="808080" w:themeColor="background1" w:themeShade="80"/>
@@ -1635,27 +1857,24 @@
         <w:jc w:val="both"/>
       </w:pPr>
       <w:r>
-        <w:rPr>
-          <w:noProof/>
-        </w:rPr>
         <w:drawing>
-          <wp:inline distT="0" distB="0" distL="0" distR="0" wp14:anchorId="05E655C7" wp14:editId="2D20C575">
+          <wp:inline wp14:editId="5FD9B43A" wp14:anchorId="05E655C7">
             <wp:extent cx="4110824" cy="2395725"/>
             <wp:effectExtent l="0" t="0" r="4445" b="5080"/>
-            <wp:docPr id="11" name="Imagen 11" descr="Diagrama, Forma&#10;&#10;Descripción generada automáticamente"/>
+            <wp:docPr id="11" name="Imagen 11" descr="Diagrama, Forma&#10;&#10;Descripción generada automáticamente" title=""/>
             <wp:cNvGraphicFramePr>
-              <a:graphicFrameLocks xmlns:a="http://schemas.openxmlformats.org/drawingml/2006/main" noChangeAspect="1"/>
+              <a:graphicFrameLocks noChangeAspect="1"/>
             </wp:cNvGraphicFramePr>
-            <a:graphic xmlns:a="http://schemas.openxmlformats.org/drawingml/2006/main">
+            <a:graphic>
               <a:graphicData uri="http://schemas.openxmlformats.org/drawingml/2006/picture">
-                <pic:pic xmlns:pic="http://schemas.openxmlformats.org/drawingml/2006/picture">
+                <pic:pic>
                   <pic:nvPicPr>
                     <pic:cNvPr id="0" name="Imagen 11"/>
                     <pic:cNvPicPr/>
                   </pic:nvPicPr>
                   <pic:blipFill>
-                    <a:blip r:embed="rId12">
-                      <a:extLst>
+                    <a:blip r:embed="R3cf6b016ca324f6a">
+                      <a:extLst xmlns:a="http://schemas.openxmlformats.org/drawingml/2006/main">
                         <a:ext uri="{28A0092B-C50C-407E-A947-70E740481C1C}">
                           <a14:useLocalDpi xmlns:a14="http://schemas.microsoft.com/office/drawing/2010/main" val="0"/>
                         </a:ext>
@@ -1666,7 +1885,7 @@
                     </a:stretch>
                   </pic:blipFill>
                   <pic:spPr>
-                    <a:xfrm>
+                    <a:xfrm rot="0" flipH="0" flipV="0">
                       <a:off x="0" y="0"/>
                       <a:ext cx="4110824" cy="2395725"/>
                     </a:xfrm>
@@ -1785,30 +2004,28 @@
         <w:jc w:val="both"/>
       </w:pPr>
       <w:r>
+        <w:rPr/>
         <w:t xml:space="preserve">                          </w:t>
       </w:r>
       <w:r>
-        <w:rPr>
-          <w:noProof/>
-        </w:rPr>
         <w:drawing>
-          <wp:inline distT="0" distB="0" distL="0" distR="0" wp14:anchorId="24F3F7AC" wp14:editId="3AE3D922">
+          <wp:inline wp14:editId="1A9CB408" wp14:anchorId="24F3F7AC">
             <wp:extent cx="2552176" cy="2213417"/>
             <wp:effectExtent l="0" t="0" r="635" b="0"/>
-            <wp:docPr id="19" name="Imagen 19" descr="Tabla&#10;&#10;Descripción generada automáticamente"/>
+            <wp:docPr id="19" name="Imagen 19" descr="Tabla&#10;&#10;Descripción generada automáticamente" title=""/>
             <wp:cNvGraphicFramePr>
-              <a:graphicFrameLocks xmlns:a="http://schemas.openxmlformats.org/drawingml/2006/main" noChangeAspect="1"/>
+              <a:graphicFrameLocks noChangeAspect="1"/>
             </wp:cNvGraphicFramePr>
-            <a:graphic xmlns:a="http://schemas.openxmlformats.org/drawingml/2006/main">
+            <a:graphic>
               <a:graphicData uri="http://schemas.openxmlformats.org/drawingml/2006/picture">
-                <pic:pic xmlns:pic="http://schemas.openxmlformats.org/drawingml/2006/picture">
+                <pic:pic>
                   <pic:nvPicPr>
                     <pic:cNvPr id="0" name="Imagen 19"/>
                     <pic:cNvPicPr/>
                   </pic:nvPicPr>
                   <pic:blipFill>
-                    <a:blip r:embed="rId13">
-                      <a:extLst>
+                    <a:blip r:embed="R659eccb1efa74320">
+                      <a:extLst xmlns:a="http://schemas.openxmlformats.org/drawingml/2006/main">
                         <a:ext uri="{28A0092B-C50C-407E-A947-70E740481C1C}">
                           <a14:useLocalDpi xmlns:a14="http://schemas.microsoft.com/office/drawing/2010/main" val="0"/>
                         </a:ext>
@@ -1819,7 +2036,7 @@
                     </a:stretch>
                   </pic:blipFill>
                   <pic:spPr>
-                    <a:xfrm>
+                    <a:xfrm rot="0" flipH="0" flipV="0">
                       <a:off x="0" y="0"/>
                       <a:ext cx="2552176" cy="2213417"/>
                     </a:xfrm>
@@ -1906,7 +2123,7 @@
           <w:color w:val="808080" w:themeColor="background1" w:themeShade="80"/>
         </w:rPr>
       </w:pPr>
-      <w:bookmarkStart w:id="5" w:name="_Toc72031043"/>
+      <w:bookmarkStart w:name="_Toc72031043" w:id="5"/>
       <w:r>
         <w:rPr>
           <w:color w:val="808080" w:themeColor="background1" w:themeShade="80"/>
@@ -2048,7 +2265,7 @@
           <w:color w:val="808080" w:themeColor="background1" w:themeShade="80"/>
         </w:rPr>
       </w:pPr>
-      <w:bookmarkStart w:id="6" w:name="_Toc72031044"/>
+      <w:bookmarkStart w:name="_Toc72031044" w:id="6"/>
       <w:r>
         <w:rPr>
           <w:color w:val="808080" w:themeColor="background1" w:themeShade="80"/>
@@ -2167,7 +2384,7 @@
           <w:color w:val="808080" w:themeColor="background1" w:themeShade="80"/>
         </w:rPr>
       </w:pPr>
-      <w:bookmarkStart w:id="7" w:name="_Toc72031045"/>
+      <w:bookmarkStart w:name="_Toc72031045" w:id="7"/>
       <w:r>
         <w:rPr>
           <w:color w:val="808080" w:themeColor="background1" w:themeShade="80"/>
@@ -2199,7 +2416,7 @@
         <w:ind w:left="1416"/>
         <w:jc w:val="both"/>
         <w:rPr>
-          <w:rFonts w:ascii="Calibri" w:eastAsia="Yu Mincho" w:hAnsi="Calibri" w:cs="Arial"/>
+          <w:rFonts w:ascii="Calibri" w:hAnsi="Calibri" w:eastAsia="Yu Mincho" w:cs="Arial"/>
         </w:rPr>
       </w:pPr>
     </w:p>
@@ -2208,7 +2425,7 @@
         <w:pStyle w:val="Ttulo3"/>
         <w:ind w:left="0"/>
       </w:pPr>
-      <w:bookmarkStart w:id="8" w:name="_Toc72031046"/>
+      <w:bookmarkStart w:name="_Toc72031046" w:id="8"/>
       <w:r>
         <w:t>Objetivo de nivel de servicio mediante métricas TTO y TTR</w:t>
       </w:r>
@@ -2219,18 +2436,18 @@
         <w:ind w:left="708"/>
         <w:jc w:val="both"/>
         <w:rPr>
-          <w:rFonts w:ascii="Calibri" w:eastAsia="Yu Mincho" w:hAnsi="Calibri" w:cs="Arial"/>
-        </w:rPr>
-      </w:pPr>
-      <w:r>
-        <w:rPr>
-          <w:rFonts w:ascii="Calibri" w:eastAsia="Yu Mincho" w:hAnsi="Calibri" w:cs="Arial"/>
+          <w:rFonts w:ascii="Calibri" w:hAnsi="Calibri" w:eastAsia="Yu Mincho" w:cs="Arial"/>
+        </w:rPr>
+      </w:pPr>
+      <w:r>
+        <w:rPr>
+          <w:rFonts w:ascii="Calibri" w:hAnsi="Calibri" w:eastAsia="Yu Mincho" w:cs="Arial"/>
         </w:rPr>
         <w:t>Un objetivo de nivel de servicio (SLT) permite definir las métricas de los acuerdos que deben respetarse. Por defecto, iTop ofrece dos tipos de métricas: TTO y TTR. El TTO (</w:t>
       </w:r>
       <w:r>
         <w:rPr>
-          <w:rFonts w:ascii="Calibri" w:eastAsia="Calibri" w:hAnsi="Calibri" w:cs="Calibri"/>
+          <w:rFonts w:ascii="Calibri" w:hAnsi="Calibri" w:eastAsia="Calibri" w:cs="Calibri"/>
           <w:i/>
           <w:iCs/>
         </w:rPr>
@@ -2238,13 +2455,13 @@
       </w:r>
       <w:r>
         <w:rPr>
-          <w:rFonts w:ascii="Calibri" w:eastAsia="Calibri" w:hAnsi="Calibri" w:cs="Calibri"/>
+          <w:rFonts w:ascii="Calibri" w:hAnsi="Calibri" w:eastAsia="Calibri" w:cs="Calibri"/>
         </w:rPr>
         <w:t>abarca el tiempo desde que se produce la petición/incidencia hasta que es asignada a un desarrollador; y el TTR (</w:t>
       </w:r>
       <w:r>
         <w:rPr>
-          <w:rFonts w:ascii="Calibri" w:eastAsia="Calibri" w:hAnsi="Calibri" w:cs="Calibri"/>
+          <w:rFonts w:ascii="Calibri" w:hAnsi="Calibri" w:eastAsia="Calibri" w:cs="Calibri"/>
           <w:i/>
           <w:iCs/>
         </w:rPr>
@@ -2252,7 +2469,7 @@
       </w:r>
       <w:r>
         <w:rPr>
-          <w:rFonts w:ascii="Calibri" w:eastAsia="Calibri" w:hAnsi="Calibri" w:cs="Calibri"/>
+          <w:rFonts w:ascii="Calibri" w:hAnsi="Calibri" w:eastAsia="Calibri" w:cs="Calibri"/>
         </w:rPr>
         <w:t>) abarca el tiempo desde que se produce la petición/incidencia hasta que esta se resuelve.</w:t>
       </w:r>
@@ -2262,12 +2479,12 @@
         <w:ind w:left="708"/>
         <w:jc w:val="both"/>
         <w:rPr>
-          <w:rFonts w:ascii="Calibri" w:eastAsia="Calibri" w:hAnsi="Calibri" w:cs="Calibri"/>
-        </w:rPr>
-      </w:pPr>
-      <w:r>
-        <w:rPr>
-          <w:rFonts w:ascii="Calibri" w:eastAsia="Calibri" w:hAnsi="Calibri" w:cs="Calibri"/>
+          <w:rFonts w:ascii="Calibri" w:hAnsi="Calibri" w:eastAsia="Calibri" w:cs="Calibri"/>
+        </w:rPr>
+      </w:pPr>
+      <w:r>
+        <w:rPr>
+          <w:rFonts w:ascii="Calibri" w:hAnsi="Calibri" w:eastAsia="Calibri" w:cs="Calibri"/>
         </w:rPr>
         <w:t>Un SLT estará definido por un nombre, el tipo de métrica, el tipo de solicitud y la prioridad de esta. Para ello iTop tiene unos atributos con opciones determinadas como se verá a continuación:</w:t>
       </w:r>
@@ -2277,7 +2494,7 @@
         <w:ind w:left="708"/>
         <w:jc w:val="both"/>
         <w:rPr>
-          <w:rFonts w:ascii="Calibri" w:eastAsia="Yu Mincho" w:hAnsi="Calibri" w:cs="Arial"/>
+          <w:rFonts w:ascii="Calibri" w:hAnsi="Calibri" w:eastAsia="Yu Mincho" w:cs="Arial"/>
         </w:rPr>
       </w:pPr>
     </w:p>
@@ -2286,37 +2503,33 @@
         <w:ind w:left="708"/>
         <w:jc w:val="both"/>
         <w:rPr>
-          <w:rFonts w:ascii="Calibri" w:eastAsia="Yu Mincho" w:hAnsi="Calibri" w:cs="Arial"/>
-          <w:i/>
-          <w:iCs/>
+          <w:rFonts w:ascii="Calibri" w:hAnsi="Calibri" w:eastAsia="Yu Mincho" w:cs="Arial"/>
+          <w:i w:val="1"/>
+          <w:iCs w:val="1"/>
           <w:color w:val="44546A" w:themeColor="text2"/>
           <w:sz w:val="18"/>
           <w:szCs w:val="18"/>
         </w:rPr>
       </w:pPr>
       <w:r>
-        <w:rPr>
-          <w:noProof/>
-        </w:rPr>
-        <w:lastRenderedPageBreak/>
         <w:drawing>
-          <wp:inline distT="0" distB="0" distL="0" distR="0" wp14:anchorId="01742874" wp14:editId="3279C6B3">
+          <wp:inline wp14:editId="19ADCACF" wp14:anchorId="01742874">
             <wp:extent cx="5276399" cy="2354060"/>
             <wp:effectExtent l="0" t="0" r="0" b="0"/>
-            <wp:docPr id="151025889" name="Imagen 151025889"/>
+            <wp:docPr id="151025889" name="Imagen 151025889" title=""/>
             <wp:cNvGraphicFramePr>
-              <a:graphicFrameLocks xmlns:a="http://schemas.openxmlformats.org/drawingml/2006/main" noChangeAspect="1"/>
+              <a:graphicFrameLocks noChangeAspect="1"/>
             </wp:cNvGraphicFramePr>
-            <a:graphic xmlns:a="http://schemas.openxmlformats.org/drawingml/2006/main">
+            <a:graphic>
               <a:graphicData uri="http://schemas.openxmlformats.org/drawingml/2006/picture">
-                <pic:pic xmlns:pic="http://schemas.openxmlformats.org/drawingml/2006/picture">
+                <pic:pic>
                   <pic:nvPicPr>
                     <pic:cNvPr id="0" name="Imagen 151025889"/>
                     <pic:cNvPicPr/>
                   </pic:nvPicPr>
                   <pic:blipFill>
-                    <a:blip r:embed="rId14">
-                      <a:extLst>
+                    <a:blip r:embed="R34f19d3ee62d4eee">
+                      <a:extLst xmlns:a="http://schemas.openxmlformats.org/drawingml/2006/main">
                         <a:ext uri="{28A0092B-C50C-407E-A947-70E740481C1C}">
                           <a14:useLocalDpi xmlns:a14="http://schemas.microsoft.com/office/drawing/2010/main" val="0"/>
                         </a:ext>
@@ -2328,7 +2541,7 @@
                     </a:stretch>
                   </pic:blipFill>
                   <pic:spPr>
-                    <a:xfrm>
+                    <a:xfrm rot="0" flipH="0" flipV="0">
                       <a:off x="0" y="0"/>
                       <a:ext cx="5276399" cy="2354060"/>
                     </a:xfrm>
@@ -2353,104 +2566,140 @@
       </w:r>
       <w:r>
         <w:rPr>
-          <w:rFonts w:ascii="Calibri" w:eastAsia="Calibri" w:hAnsi="Calibri" w:cs="Calibri"/>
+          <w:rFonts w:ascii="Calibri" w:hAnsi="Calibri" w:eastAsia="Calibri" w:cs="Calibri"/>
+          <w:i w:val="1"/>
+          <w:iCs w:val="1"/>
+          <w:color w:val="44546A" w:themeColor="text2" w:themeTint="FF" w:themeShade="FF"/>
+          <w:sz w:val="18"/>
+          <w:szCs w:val="18"/>
+        </w:rPr>
+        <w:t xml:space="preserve">Ilustración 1 – Propiedades SLT de la documentación oficial de </w:t>
+      </w:r>
+      <w:proofErr w:type="spellStart"/>
+      <w:r>
+        <w:rPr>
+          <w:rFonts w:ascii="Calibri" w:hAnsi="Calibri" w:eastAsia="Calibri" w:cs="Calibri"/>
+          <w:i w:val="1"/>
+          <w:iCs w:val="1"/>
+          <w:color w:val="44546A" w:themeColor="text2" w:themeTint="FF" w:themeShade="FF"/>
+          <w:sz w:val="18"/>
+          <w:szCs w:val="18"/>
+        </w:rPr>
+        <w:t>iTOP</w:t>
+      </w:r>
+      <w:proofErr w:type="spellEnd"/>
+    </w:p>
+    <w:p>
+      <w:pPr>
+        <w:ind w:left="708"/>
+        <w:jc w:val="both"/>
+        <w:rPr>
+          <w:rFonts w:ascii="Calibri" w:hAnsi="Calibri" w:eastAsia="Yu Mincho" w:cs="Arial"/>
           <w:i/>
           <w:iCs/>
           <w:color w:val="44546A" w:themeColor="text2"/>
           <w:sz w:val="18"/>
           <w:szCs w:val="18"/>
         </w:rPr>
-        <w:t>Ilustración 1 – Propiedades SLT de la documentación oficial de iTOP</w:t>
-      </w:r>
+      </w:pPr>
     </w:p>
     <w:p>
       <w:pPr>
         <w:ind w:left="708"/>
         <w:jc w:val="both"/>
         <w:rPr>
-          <w:rFonts w:ascii="Calibri" w:eastAsia="Yu Mincho" w:hAnsi="Calibri" w:cs="Arial"/>
-          <w:i/>
-          <w:iCs/>
+          <w:rFonts w:ascii="Calibri" w:hAnsi="Calibri" w:eastAsia="Yu Mincho" w:cs="Arial"/>
+        </w:rPr>
+      </w:pPr>
+      <w:r>
+        <w:rPr>
+          <w:rFonts w:ascii="Calibri" w:hAnsi="Calibri" w:eastAsia="Yu Mincho" w:cs="Arial"/>
+        </w:rPr>
+        <w:t xml:space="preserve">Como se puede ver en la imagen anterior, en </w:t>
+      </w:r>
+      <w:proofErr w:type="spellStart"/>
+      <w:r>
+        <w:rPr>
+          <w:rFonts w:ascii="Calibri" w:hAnsi="Calibri" w:eastAsia="Yu Mincho" w:cs="Arial"/>
+        </w:rPr>
+        <w:t>iTop</w:t>
+      </w:r>
+      <w:proofErr w:type="spellEnd"/>
+      <w:r>
+        <w:rPr>
+          <w:rFonts w:ascii="Calibri" w:hAnsi="Calibri" w:eastAsia="Yu Mincho" w:cs="Arial"/>
+        </w:rPr>
+        <w:t xml:space="preserve"> el único atributo obligatorio para crear el SLT sería el nombre. Aun </w:t>
+      </w:r>
+      <w:r>
+        <w:rPr>
+          <w:rFonts w:ascii="Calibri" w:hAnsi="Calibri" w:eastAsia="Yu Mincho" w:cs="Arial"/>
+        </w:rPr>
+        <w:t>así, el</w:t>
+      </w:r>
+      <w:r>
+        <w:rPr>
+          <w:rFonts w:ascii="Calibri" w:hAnsi="Calibri" w:eastAsia="Yu Mincho" w:cs="Arial"/>
+        </w:rPr>
+        <w:t xml:space="preserve"> resto de atributos son necesarios para definir un objetivo de forma clara. </w:t>
+      </w:r>
+    </w:p>
+    <w:p>
+      <w:pPr>
+        <w:ind w:left="708"/>
+        <w:jc w:val="both"/>
+        <w:rPr>
+          <w:rFonts w:ascii="Calibri" w:hAnsi="Calibri" w:eastAsia="Yu Mincho" w:cs="Arial"/>
+        </w:rPr>
+      </w:pPr>
+      <w:r>
+        <w:rPr>
+          <w:rFonts w:ascii="Calibri" w:hAnsi="Calibri" w:eastAsia="Yu Mincho" w:cs="Arial"/>
+        </w:rPr>
+        <w:t xml:space="preserve">En nuestra organización, se ha establecido que todos los atributos tendrán que definirse de manera obligatoria, exceptuando la prioridad que no se concretará con ese atributo. Esto se debe a que, como se puede ver en el apartado anterior, nosotros tendremos cinco niveles de prioridad, mientras que iTop solo soporta cuatro niveles. Por ello se ha decidido que la prioridad se indicará en el nombre a través del nivel concreto. </w:t>
+      </w:r>
+    </w:p>
+    <w:p>
+      <w:pPr>
+        <w:ind w:left="708"/>
+        <w:jc w:val="both"/>
+        <w:rPr>
+          <w:rFonts w:ascii="Calibri" w:hAnsi="Calibri" w:eastAsia="Yu Mincho" w:cs="Arial"/>
+        </w:rPr>
+      </w:pPr>
+    </w:p>
+    <w:p>
+      <w:pPr>
+        <w:ind w:left="708"/>
+        <w:jc w:val="center"/>
+        <w:rPr>
+          <w:rFonts w:ascii="Calibri" w:hAnsi="Calibri" w:eastAsia="Yu Mincho" w:cs="Arial"/>
+          <w:i w:val="1"/>
+          <w:iCs w:val="1"/>
           <w:color w:val="44546A" w:themeColor="text2"/>
           <w:sz w:val="18"/>
           <w:szCs w:val="18"/>
         </w:rPr>
       </w:pPr>
-    </w:p>
-    <w:p>
-      <w:pPr>
-        <w:ind w:left="708"/>
-        <w:jc w:val="both"/>
-        <w:rPr>
-          <w:rFonts w:ascii="Calibri" w:eastAsia="Yu Mincho" w:hAnsi="Calibri" w:cs="Arial"/>
-        </w:rPr>
-      </w:pPr>
-      <w:r>
-        <w:rPr>
-          <w:rFonts w:ascii="Calibri" w:eastAsia="Yu Mincho" w:hAnsi="Calibri" w:cs="Arial"/>
-        </w:rPr>
-        <w:t xml:space="preserve">Como se puede ver en la imagen anterior, en iTop el único atributo obligatorio para crear el SLT sería el nombre. Aun así,el resto de atributos son necesarios para definir un objetivo de forma clara. </w:t>
-      </w:r>
-    </w:p>
-    <w:p>
-      <w:pPr>
-        <w:ind w:left="708"/>
-        <w:jc w:val="both"/>
-        <w:rPr>
-          <w:rFonts w:ascii="Calibri" w:eastAsia="Yu Mincho" w:hAnsi="Calibri" w:cs="Arial"/>
-        </w:rPr>
-      </w:pPr>
-      <w:r>
-        <w:rPr>
-          <w:rFonts w:ascii="Calibri" w:eastAsia="Yu Mincho" w:hAnsi="Calibri" w:cs="Arial"/>
-        </w:rPr>
-        <w:t xml:space="preserve">En nuestra organización, se ha establecido que todos los atributos tendrán que definirse de manera obligatoria, exceptuando la prioridad que no se concretará con ese atributo. Esto se debe a que, como se puede ver en el apartado anterior, nosotros tendremos cinco niveles de prioridad, mientras que iTop solo soporta cuatro niveles. Por ello se ha decidido que la prioridad se indicará en el nombre a través del nivel concreto. </w:t>
-      </w:r>
-    </w:p>
-    <w:p>
-      <w:pPr>
-        <w:ind w:left="708"/>
-        <w:jc w:val="both"/>
-        <w:rPr>
-          <w:rFonts w:ascii="Calibri" w:eastAsia="Yu Mincho" w:hAnsi="Calibri" w:cs="Arial"/>
-        </w:rPr>
-      </w:pPr>
-    </w:p>
-    <w:p>
-      <w:pPr>
-        <w:ind w:left="708"/>
-        <w:jc w:val="center"/>
-        <w:rPr>
-          <w:rFonts w:ascii="Calibri" w:eastAsia="Yu Mincho" w:hAnsi="Calibri" w:cs="Arial"/>
-          <w:i/>
-          <w:iCs/>
-          <w:color w:val="44546A" w:themeColor="text2"/>
-          <w:sz w:val="18"/>
-          <w:szCs w:val="18"/>
-        </w:rPr>
-      </w:pPr>
-      <w:r>
-        <w:rPr>
-          <w:noProof/>
-        </w:rPr>
+      <w:r>
         <w:drawing>
-          <wp:inline distT="0" distB="0" distL="0" distR="0" wp14:anchorId="542B5ECA" wp14:editId="28D007DA">
+          <wp:inline wp14:editId="5AC30142" wp14:anchorId="542B5ECA">
             <wp:extent cx="5029246" cy="1876849"/>
             <wp:effectExtent l="0" t="0" r="0" b="0"/>
-            <wp:docPr id="594300229" name="Imagen 594300229"/>
+            <wp:docPr id="594300229" name="Imagen 594300229" title=""/>
             <wp:cNvGraphicFramePr>
-              <a:graphicFrameLocks xmlns:a="http://schemas.openxmlformats.org/drawingml/2006/main" noChangeAspect="1"/>
+              <a:graphicFrameLocks noChangeAspect="1"/>
             </wp:cNvGraphicFramePr>
-            <a:graphic xmlns:a="http://schemas.openxmlformats.org/drawingml/2006/main">
+            <a:graphic>
               <a:graphicData uri="http://schemas.openxmlformats.org/drawingml/2006/picture">
-                <pic:pic xmlns:pic="http://schemas.openxmlformats.org/drawingml/2006/picture">
+                <pic:pic>
                   <pic:nvPicPr>
                     <pic:cNvPr id="0" name="Imagen 594300229"/>
                     <pic:cNvPicPr/>
                   </pic:nvPicPr>
                   <pic:blipFill>
-                    <a:blip r:embed="rId15">
-                      <a:extLst>
+                    <a:blip r:embed="R9e05927e3457431e">
+                      <a:extLst xmlns:a="http://schemas.openxmlformats.org/drawingml/2006/main">
                         <a:ext uri="{28A0092B-C50C-407E-A947-70E740481C1C}">
                           <a14:useLocalDpi xmlns:a14="http://schemas.microsoft.com/office/drawing/2010/main" val="0"/>
                         </a:ext>
@@ -2462,7 +2711,7 @@
                     </a:stretch>
                   </pic:blipFill>
                   <pic:spPr>
-                    <a:xfrm>
+                    <a:xfrm rot="0" flipH="0" flipV="0">
                       <a:off x="0" y="0"/>
                       <a:ext cx="5029246" cy="1876849"/>
                     </a:xfrm>
@@ -2481,43 +2730,58 @@
       </w:r>
       <w:r>
         <w:rPr>
-          <w:rFonts w:ascii="Calibri" w:eastAsia="Calibri" w:hAnsi="Calibri" w:cs="Calibri"/>
+          <w:rFonts w:ascii="Calibri" w:hAnsi="Calibri" w:eastAsia="Calibri" w:cs="Calibri"/>
+          <w:i w:val="1"/>
+          <w:iCs w:val="1"/>
+          <w:color w:val="44546A" w:themeColor="text2" w:themeTint="FF" w:themeShade="FF"/>
+          <w:sz w:val="18"/>
+          <w:szCs w:val="18"/>
+        </w:rPr>
+        <w:t xml:space="preserve">Ilustración 2 - Métricas TTR y TTO para el SLA </w:t>
+      </w:r>
+    </w:p>
+    <w:p>
+      <w:pPr>
+        <w:ind w:left="708"/>
+        <w:jc w:val="both"/>
+        <w:rPr>
+          <w:rFonts w:ascii="Calibri" w:hAnsi="Calibri" w:eastAsia="Yu Mincho" w:cs="Arial"/>
           <w:i/>
           <w:iCs/>
           <w:color w:val="44546A" w:themeColor="text2"/>
           <w:sz w:val="18"/>
           <w:szCs w:val="18"/>
         </w:rPr>
-        <w:t xml:space="preserve">Ilustración 2 - Métricas TTR y TTO para el SLA </w:t>
-      </w:r>
+      </w:pPr>
     </w:p>
     <w:p>
       <w:pPr>
         <w:ind w:left="708"/>
         <w:jc w:val="both"/>
         <w:rPr>
-          <w:rFonts w:ascii="Calibri" w:eastAsia="Yu Mincho" w:hAnsi="Calibri" w:cs="Arial"/>
-          <w:i/>
-          <w:iCs/>
-          <w:color w:val="44546A" w:themeColor="text2"/>
-          <w:sz w:val="18"/>
-          <w:szCs w:val="18"/>
-        </w:rPr>
-      </w:pPr>
+          <w:rFonts w:ascii="Calibri" w:hAnsi="Calibri" w:eastAsia="Yu Mincho" w:cs="Arial"/>
+        </w:rPr>
+      </w:pPr>
+      <w:r>
+        <w:rPr>
+          <w:rFonts w:ascii="Calibri" w:hAnsi="Calibri" w:eastAsia="Yu Mincho" w:cs="Arial"/>
+        </w:rPr>
+        <w:t>Para determinar el tiempo de cada TTO y TTR según el nivel de prioridad, se ha estudiado tanto el cycle time como el lead time. En nuestro caso, el cycle time se encuentra en torno a 3 días. Por ello, se ha escogido 72h (3 días) como tiempo máximo en resolver una petición/incidencia con la prioridad más baja. A raíz de ahí, se han concretado el resto de valores. En cuanto al TTO se han asignado intervalos de tiempos más cortos, ya que se considera que la asignación debe ser lo más rápida posible.</w:t>
+      </w:r>
     </w:p>
     <w:p>
       <w:pPr>
         <w:ind w:left="708"/>
         <w:jc w:val="both"/>
         <w:rPr>
-          <w:rFonts w:ascii="Calibri" w:eastAsia="Yu Mincho" w:hAnsi="Calibri" w:cs="Arial"/>
-        </w:rPr>
-      </w:pPr>
-      <w:r>
-        <w:rPr>
-          <w:rFonts w:ascii="Calibri" w:eastAsia="Yu Mincho" w:hAnsi="Calibri" w:cs="Arial"/>
-        </w:rPr>
-        <w:t>Para determinar el tiempo de cada TTO y TTR según el nivel de prioridad, se ha estudiado tanto el cycle time como el lead time. En nuestro caso, el cycle time se encuentra en torno a 3 días. Por ello, se ha escogido 72h (3 días) como tiempo máximo en resolver una petición/incidencia con la prioridad más baja. A raíz de ahí, se han concretado el resto de valores. En cuanto al TTO se han asignado intervalos de tiempos más cortos, ya que se considera que la asignación debe ser lo más rápida posible.</w:t>
+          <w:rFonts w:ascii="Calibri" w:hAnsi="Calibri" w:eastAsia="Yu Mincho" w:cs="Arial"/>
+        </w:rPr>
+      </w:pPr>
+      <w:r>
+        <w:rPr>
+          <w:rFonts w:ascii="Calibri" w:hAnsi="Calibri" w:eastAsia="Yu Mincho" w:cs="Arial"/>
+        </w:rPr>
+        <w:t>Por lo tanto, la tabla de prioridad sería como la siguiente tabla:</w:t>
       </w:r>
     </w:p>
     <w:p>
@@ -2525,22 +2789,7 @@
         <w:ind w:left="708"/>
         <w:jc w:val="both"/>
         <w:rPr>
-          <w:rFonts w:ascii="Calibri" w:eastAsia="Yu Mincho" w:hAnsi="Calibri" w:cs="Arial"/>
-        </w:rPr>
-      </w:pPr>
-      <w:r>
-        <w:rPr>
-          <w:rFonts w:ascii="Calibri" w:eastAsia="Yu Mincho" w:hAnsi="Calibri" w:cs="Arial"/>
-        </w:rPr>
-        <w:t>Por lo tanto, la tabla de prioridad sería como la siguiente tabla:</w:t>
-      </w:r>
-    </w:p>
-    <w:p>
-      <w:pPr>
-        <w:ind w:left="708"/>
-        <w:jc w:val="both"/>
-        <w:rPr>
-          <w:rFonts w:ascii="Calibri" w:eastAsia="Yu Mincho" w:hAnsi="Calibri" w:cs="Arial"/>
+          <w:rFonts w:ascii="Calibri" w:hAnsi="Calibri" w:eastAsia="Yu Mincho" w:cs="Arial"/>
         </w:rPr>
       </w:pPr>
     </w:p>
@@ -2570,12 +2819,12 @@
             <w:pPr>
               <w:jc w:val="center"/>
               <w:rPr>
-                <w:rFonts w:ascii="Calibri" w:eastAsia="Yu Mincho" w:hAnsi="Calibri" w:cs="Arial"/>
+                <w:rFonts w:ascii="Calibri" w:hAnsi="Calibri" w:eastAsia="Yu Mincho" w:cs="Arial"/>
               </w:rPr>
             </w:pPr>
             <w:r>
               <w:rPr>
-                <w:rFonts w:ascii="Calibri" w:eastAsia="Yu Mincho" w:hAnsi="Calibri" w:cs="Arial"/>
+                <w:rFonts w:ascii="Calibri" w:hAnsi="Calibri" w:eastAsia="Yu Mincho" w:cs="Arial"/>
               </w:rPr>
               <w:t>Prioridad</w:t>
             </w:r>
@@ -2590,12 +2839,12 @@
             <w:pPr>
               <w:jc w:val="center"/>
               <w:rPr>
-                <w:rFonts w:ascii="Calibri" w:eastAsia="Yu Mincho" w:hAnsi="Calibri" w:cs="Arial"/>
+                <w:rFonts w:ascii="Calibri" w:hAnsi="Calibri" w:eastAsia="Yu Mincho" w:cs="Arial"/>
               </w:rPr>
             </w:pPr>
             <w:r>
               <w:rPr>
-                <w:rFonts w:ascii="Calibri" w:eastAsia="Yu Mincho" w:hAnsi="Calibri" w:cs="Arial"/>
+                <w:rFonts w:ascii="Calibri" w:hAnsi="Calibri" w:eastAsia="Yu Mincho" w:cs="Arial"/>
               </w:rPr>
               <w:t>Time to resolve (hours)</w:t>
             </w:r>
@@ -2614,12 +2863,12 @@
             <w:pPr>
               <w:jc w:val="center"/>
               <w:rPr>
-                <w:rFonts w:ascii="Calibri" w:eastAsia="Yu Mincho" w:hAnsi="Calibri" w:cs="Arial"/>
+                <w:rFonts w:ascii="Calibri" w:hAnsi="Calibri" w:eastAsia="Yu Mincho" w:cs="Arial"/>
               </w:rPr>
             </w:pPr>
             <w:r>
               <w:rPr>
-                <w:rFonts w:ascii="Calibri" w:eastAsia="Yu Mincho" w:hAnsi="Calibri" w:cs="Arial"/>
+                <w:rFonts w:ascii="Calibri" w:hAnsi="Calibri" w:eastAsia="Yu Mincho" w:cs="Arial"/>
               </w:rPr>
               <w:lastRenderedPageBreak/>
               <w:t>1</w:t>
@@ -2634,12 +2883,12 @@
             <w:pPr>
               <w:jc w:val="center"/>
               <w:rPr>
-                <w:rFonts w:ascii="Calibri" w:eastAsia="Yu Mincho" w:hAnsi="Calibri" w:cs="Arial"/>
+                <w:rFonts w:ascii="Calibri" w:hAnsi="Calibri" w:eastAsia="Yu Mincho" w:cs="Arial"/>
               </w:rPr>
             </w:pPr>
             <w:r>
               <w:rPr>
-                <w:rFonts w:ascii="Calibri" w:eastAsia="Yu Mincho" w:hAnsi="Calibri" w:cs="Arial"/>
+                <w:rFonts w:ascii="Calibri" w:hAnsi="Calibri" w:eastAsia="Yu Mincho" w:cs="Arial"/>
               </w:rPr>
               <w:t>3</w:t>
             </w:r>
@@ -2658,12 +2907,12 @@
             <w:pPr>
               <w:jc w:val="center"/>
               <w:rPr>
-                <w:rFonts w:ascii="Calibri" w:eastAsia="Yu Mincho" w:hAnsi="Calibri" w:cs="Arial"/>
+                <w:rFonts w:ascii="Calibri" w:hAnsi="Calibri" w:eastAsia="Yu Mincho" w:cs="Arial"/>
               </w:rPr>
             </w:pPr>
             <w:r>
               <w:rPr>
-                <w:rFonts w:ascii="Calibri" w:eastAsia="Yu Mincho" w:hAnsi="Calibri" w:cs="Arial"/>
+                <w:rFonts w:ascii="Calibri" w:hAnsi="Calibri" w:eastAsia="Yu Mincho" w:cs="Arial"/>
               </w:rPr>
               <w:t>2</w:t>
             </w:r>
@@ -2677,12 +2926,12 @@
             <w:pPr>
               <w:jc w:val="center"/>
               <w:rPr>
-                <w:rFonts w:ascii="Calibri" w:eastAsia="Yu Mincho" w:hAnsi="Calibri" w:cs="Arial"/>
+                <w:rFonts w:ascii="Calibri" w:hAnsi="Calibri" w:eastAsia="Yu Mincho" w:cs="Arial"/>
               </w:rPr>
             </w:pPr>
             <w:r>
               <w:rPr>
-                <w:rFonts w:ascii="Calibri" w:eastAsia="Yu Mincho" w:hAnsi="Calibri" w:cs="Arial"/>
+                <w:rFonts w:ascii="Calibri" w:hAnsi="Calibri" w:eastAsia="Yu Mincho" w:cs="Arial"/>
               </w:rPr>
               <w:t>12</w:t>
             </w:r>
@@ -2701,12 +2950,12 @@
             <w:pPr>
               <w:jc w:val="center"/>
               <w:rPr>
-                <w:rFonts w:ascii="Calibri" w:eastAsia="Yu Mincho" w:hAnsi="Calibri" w:cs="Arial"/>
+                <w:rFonts w:ascii="Calibri" w:hAnsi="Calibri" w:eastAsia="Yu Mincho" w:cs="Arial"/>
               </w:rPr>
             </w:pPr>
             <w:r>
               <w:rPr>
-                <w:rFonts w:ascii="Calibri" w:eastAsia="Yu Mincho" w:hAnsi="Calibri" w:cs="Arial"/>
+                <w:rFonts w:ascii="Calibri" w:hAnsi="Calibri" w:eastAsia="Yu Mincho" w:cs="Arial"/>
               </w:rPr>
               <w:t>3</w:t>
             </w:r>
@@ -2720,12 +2969,12 @@
             <w:pPr>
               <w:jc w:val="center"/>
               <w:rPr>
-                <w:rFonts w:ascii="Calibri" w:eastAsia="Yu Mincho" w:hAnsi="Calibri" w:cs="Arial"/>
+                <w:rFonts w:ascii="Calibri" w:hAnsi="Calibri" w:eastAsia="Yu Mincho" w:cs="Arial"/>
               </w:rPr>
             </w:pPr>
             <w:r>
               <w:rPr>
-                <w:rFonts w:ascii="Calibri" w:eastAsia="Yu Mincho" w:hAnsi="Calibri" w:cs="Arial"/>
+                <w:rFonts w:ascii="Calibri" w:hAnsi="Calibri" w:eastAsia="Yu Mincho" w:cs="Arial"/>
               </w:rPr>
               <w:t>24</w:t>
             </w:r>
@@ -2744,12 +2993,12 @@
             <w:pPr>
               <w:jc w:val="center"/>
               <w:rPr>
-                <w:rFonts w:ascii="Calibri" w:eastAsia="Yu Mincho" w:hAnsi="Calibri" w:cs="Arial"/>
+                <w:rFonts w:ascii="Calibri" w:hAnsi="Calibri" w:eastAsia="Yu Mincho" w:cs="Arial"/>
               </w:rPr>
             </w:pPr>
             <w:r>
               <w:rPr>
-                <w:rFonts w:ascii="Calibri" w:eastAsia="Yu Mincho" w:hAnsi="Calibri" w:cs="Arial"/>
+                <w:rFonts w:ascii="Calibri" w:hAnsi="Calibri" w:eastAsia="Yu Mincho" w:cs="Arial"/>
               </w:rPr>
               <w:t>4</w:t>
             </w:r>
@@ -2763,12 +3012,12 @@
             <w:pPr>
               <w:jc w:val="center"/>
               <w:rPr>
-                <w:rFonts w:ascii="Calibri" w:eastAsia="Yu Mincho" w:hAnsi="Calibri" w:cs="Arial"/>
+                <w:rFonts w:ascii="Calibri" w:hAnsi="Calibri" w:eastAsia="Yu Mincho" w:cs="Arial"/>
               </w:rPr>
             </w:pPr>
             <w:r>
               <w:rPr>
-                <w:rFonts w:ascii="Calibri" w:eastAsia="Yu Mincho" w:hAnsi="Calibri" w:cs="Arial"/>
+                <w:rFonts w:ascii="Calibri" w:hAnsi="Calibri" w:eastAsia="Yu Mincho" w:cs="Arial"/>
               </w:rPr>
               <w:t>36</w:t>
             </w:r>
@@ -2787,12 +3036,12 @@
             <w:pPr>
               <w:jc w:val="center"/>
               <w:rPr>
-                <w:rFonts w:ascii="Calibri" w:eastAsia="Yu Mincho" w:hAnsi="Calibri" w:cs="Arial"/>
+                <w:rFonts w:ascii="Calibri" w:hAnsi="Calibri" w:eastAsia="Yu Mincho" w:cs="Arial"/>
               </w:rPr>
             </w:pPr>
             <w:r>
               <w:rPr>
-                <w:rFonts w:ascii="Calibri" w:eastAsia="Yu Mincho" w:hAnsi="Calibri" w:cs="Arial"/>
+                <w:rFonts w:ascii="Calibri" w:hAnsi="Calibri" w:eastAsia="Yu Mincho" w:cs="Arial"/>
               </w:rPr>
               <w:t>5</w:t>
             </w:r>
@@ -2806,12 +3055,12 @@
             <w:pPr>
               <w:jc w:val="center"/>
               <w:rPr>
-                <w:rFonts w:ascii="Calibri" w:eastAsia="Yu Mincho" w:hAnsi="Calibri" w:cs="Arial"/>
+                <w:rFonts w:ascii="Calibri" w:hAnsi="Calibri" w:eastAsia="Yu Mincho" w:cs="Arial"/>
               </w:rPr>
             </w:pPr>
             <w:r>
               <w:rPr>
-                <w:rFonts w:ascii="Calibri" w:eastAsia="Yu Mincho" w:hAnsi="Calibri" w:cs="Arial"/>
+                <w:rFonts w:ascii="Calibri" w:hAnsi="Calibri" w:eastAsia="Yu Mincho" w:cs="Arial"/>
               </w:rPr>
               <w:t>72</w:t>
             </w:r>
@@ -2821,13 +3070,644 @@
     </w:tbl>
     <w:p>
       <w:pPr>
-        <w:ind w:left="708"/>
+        <w:pStyle w:val="Normal"/>
+        <w:ind w:left="0"/>
         <w:jc w:val="center"/>
         <w:rPr>
-          <w:rFonts w:ascii="Calibri" w:eastAsia="Yu Mincho" w:hAnsi="Calibri" w:cs="Arial"/>
-          <w:i/>
-          <w:iCs/>
-          <w:color w:val="44546A" w:themeColor="text2"/>
+          <w:rFonts w:ascii="Calibri" w:hAnsi="Calibri" w:eastAsia="游明朝" w:cs="Arial"/>
+          <w:i w:val="1"/>
+          <w:iCs w:val="1"/>
+          <w:color w:val="44546A" w:themeColor="text2" w:themeTint="FF" w:themeShade="FF"/>
+          <w:sz w:val="18"/>
+          <w:szCs w:val="18"/>
+        </w:rPr>
+      </w:pPr>
+    </w:p>
+    <w:p>
+      <w:pPr>
+        <w:pStyle w:val="Ttulo3"/>
+        <w:ind w:left="0"/>
+      </w:pPr>
+      <w:r>
+        <w:rPr/>
+        <w:t>Proporción de garantía</w:t>
+      </w:r>
+    </w:p>
+    <w:p>
+      <w:pPr>
+        <w:pStyle w:val="Normal"/>
+        <w:jc w:val="both"/>
+        <w:rPr>
+          <w:rFonts w:ascii="Calibri" w:hAnsi="Calibri" w:eastAsia="游明朝" w:cs="Arial"/>
+        </w:rPr>
+      </w:pPr>
+      <w:r>
+        <w:rPr>
+          <w:rFonts w:ascii="Calibri" w:hAnsi="Calibri" w:eastAsia="游明朝" w:cs="Arial"/>
+        </w:rPr>
+        <w:t xml:space="preserve">El lead time lo podemos considerar como el tiempo que transcurre desde que se crea una tarea hasta que se da por finalizada y en nuestro caso el lead time en nuestros </w:t>
+      </w:r>
+      <w:proofErr w:type="spellStart"/>
+      <w:r>
+        <w:rPr>
+          <w:rFonts w:ascii="Calibri" w:hAnsi="Calibri" w:eastAsia="游明朝" w:cs="Arial"/>
+        </w:rPr>
+        <w:t>sprints</w:t>
+      </w:r>
+      <w:proofErr w:type="spellEnd"/>
+      <w:r>
+        <w:rPr>
+          <w:rFonts w:ascii="Calibri" w:hAnsi="Calibri" w:eastAsia="游明朝" w:cs="Arial"/>
+        </w:rPr>
+        <w:t xml:space="preserve"> tiene un valor de sobre unos 8 días (192 horas).</w:t>
+      </w:r>
+    </w:p>
+    <w:p>
+      <w:pPr>
+        <w:pStyle w:val="Normal"/>
+        <w:ind w:firstLine="708"/>
+        <w:jc w:val="both"/>
+        <w:rPr>
+          <w:rFonts w:ascii="Calibri" w:hAnsi="Calibri" w:eastAsia="游明朝" w:cs="Arial"/>
+        </w:rPr>
+      </w:pPr>
+      <w:r>
+        <w:drawing>
+          <wp:inline wp14:editId="5EA4E63C" wp14:anchorId="5F8ABA60">
+            <wp:extent cx="4572000" cy="3076575"/>
+            <wp:effectExtent l="0" t="0" r="0" b="0"/>
+            <wp:docPr id="2089091745" name="" title=""/>
+            <wp:cNvGraphicFramePr>
+              <a:graphicFrameLocks noChangeAspect="1"/>
+            </wp:cNvGraphicFramePr>
+            <a:graphic>
+              <a:graphicData uri="http://schemas.openxmlformats.org/drawingml/2006/picture">
+                <pic:pic>
+                  <pic:nvPicPr>
+                    <pic:cNvPr id="0" name=""/>
+                    <pic:cNvPicPr/>
+                  </pic:nvPicPr>
+                  <pic:blipFill>
+                    <a:blip r:embed="Rc069e1e804284032">
+                      <a:extLst>
+                        <a:ext xmlns:a="http://schemas.openxmlformats.org/drawingml/2006/main" uri="{28A0092B-C50C-407E-A947-70E740481C1C}">
+                          <a14:useLocalDpi val="0"/>
+                        </a:ext>
+                      </a:extLst>
+                    </a:blip>
+                    <a:stretch>
+                      <a:fillRect/>
+                    </a:stretch>
+                  </pic:blipFill>
+                  <pic:spPr>
+                    <a:xfrm>
+                      <a:off x="0" y="0"/>
+                      <a:ext cx="4572000" cy="3076575"/>
+                    </a:xfrm>
+                    <a:prstGeom prst="rect">
+                      <a:avLst/>
+                    </a:prstGeom>
+                  </pic:spPr>
+                </pic:pic>
+              </a:graphicData>
+            </a:graphic>
+          </wp:inline>
+        </w:drawing>
+      </w:r>
+    </w:p>
+    <w:p>
+      <w:pPr>
+        <w:pStyle w:val="Normal"/>
+        <w:jc w:val="both"/>
+        <w:rPr>
+          <w:rFonts w:ascii="Calibri" w:hAnsi="Calibri" w:eastAsia="游明朝" w:cs="Arial"/>
+        </w:rPr>
+      </w:pPr>
+      <w:r>
+        <w:rPr>
+          <w:rFonts w:ascii="Calibri" w:hAnsi="Calibri" w:eastAsia="游明朝" w:cs="Arial"/>
+        </w:rPr>
+        <w:t xml:space="preserve">Y el </w:t>
+      </w:r>
+      <w:proofErr w:type="spellStart"/>
+      <w:r>
+        <w:rPr>
+          <w:rFonts w:ascii="Calibri" w:hAnsi="Calibri" w:eastAsia="游明朝" w:cs="Arial"/>
+        </w:rPr>
+        <w:t>cycle</w:t>
+      </w:r>
+      <w:proofErr w:type="spellEnd"/>
+      <w:r>
+        <w:rPr>
+          <w:rFonts w:ascii="Calibri" w:hAnsi="Calibri" w:eastAsia="游明朝" w:cs="Arial"/>
+        </w:rPr>
+        <w:t xml:space="preserve"> time es considerado como el tiempo que transcurre desde que una tarea está in </w:t>
+      </w:r>
+      <w:proofErr w:type="spellStart"/>
+      <w:r>
+        <w:rPr>
+          <w:rFonts w:ascii="Calibri" w:hAnsi="Calibri" w:eastAsia="游明朝" w:cs="Arial"/>
+        </w:rPr>
+        <w:t>progress</w:t>
+      </w:r>
+      <w:proofErr w:type="spellEnd"/>
+      <w:r>
+        <w:rPr>
+          <w:rFonts w:ascii="Calibri" w:hAnsi="Calibri" w:eastAsia="游明朝" w:cs="Arial"/>
+        </w:rPr>
+        <w:t xml:space="preserve"> hasta que se da por finalizada y en nuestro caso el </w:t>
+      </w:r>
+      <w:proofErr w:type="spellStart"/>
+      <w:r>
+        <w:rPr>
+          <w:rFonts w:ascii="Calibri" w:hAnsi="Calibri" w:eastAsia="游明朝" w:cs="Arial"/>
+        </w:rPr>
+        <w:t>cycle</w:t>
+      </w:r>
+      <w:proofErr w:type="spellEnd"/>
+      <w:r>
+        <w:rPr>
+          <w:rFonts w:ascii="Calibri" w:hAnsi="Calibri" w:eastAsia="游明朝" w:cs="Arial"/>
+        </w:rPr>
+        <w:t xml:space="preserve"> time en nuestros </w:t>
+      </w:r>
+      <w:proofErr w:type="spellStart"/>
+      <w:r>
+        <w:rPr>
+          <w:rFonts w:ascii="Calibri" w:hAnsi="Calibri" w:eastAsia="游明朝" w:cs="Arial"/>
+        </w:rPr>
+        <w:t>sprints</w:t>
+      </w:r>
+      <w:proofErr w:type="spellEnd"/>
+      <w:r>
+        <w:rPr>
+          <w:rFonts w:ascii="Calibri" w:hAnsi="Calibri" w:eastAsia="游明朝" w:cs="Arial"/>
+        </w:rPr>
+        <w:t xml:space="preserve"> tiene un valor de 3 </w:t>
+      </w:r>
+      <w:proofErr w:type="spellStart"/>
+      <w:r>
+        <w:rPr>
+          <w:rFonts w:ascii="Calibri" w:hAnsi="Calibri" w:eastAsia="游明朝" w:cs="Arial"/>
+        </w:rPr>
+        <w:t>dias</w:t>
+      </w:r>
+      <w:proofErr w:type="spellEnd"/>
+      <w:r>
+        <w:rPr>
+          <w:rFonts w:ascii="Calibri" w:hAnsi="Calibri" w:eastAsia="游明朝" w:cs="Arial"/>
+        </w:rPr>
+        <w:t xml:space="preserve"> (72 horas).</w:t>
+      </w:r>
+    </w:p>
+    <w:p>
+      <w:pPr>
+        <w:pStyle w:val="Normal"/>
+        <w:ind w:firstLine="0"/>
+        <w:rPr>
+          <w:rFonts w:ascii="Calibri" w:hAnsi="Calibri" w:eastAsia="游明朝" w:cs="Arial"/>
+        </w:rPr>
+      </w:pPr>
+      <w:r>
+        <w:rPr>
+          <w:rFonts w:ascii="Calibri" w:hAnsi="Calibri" w:eastAsia="游明朝" w:cs="Arial"/>
+        </w:rPr>
+        <w:t xml:space="preserve">               </w:t>
+      </w:r>
+      <w:r>
+        <w:drawing>
+          <wp:inline wp14:editId="55603662" wp14:anchorId="3930C33D">
+            <wp:extent cx="4572000" cy="3352800"/>
+            <wp:effectExtent l="0" t="0" r="0" b="0"/>
+            <wp:docPr id="1536889111" name="" title=""/>
+            <wp:cNvGraphicFramePr>
+              <a:graphicFrameLocks noChangeAspect="1"/>
+            </wp:cNvGraphicFramePr>
+            <a:graphic>
+              <a:graphicData uri="http://schemas.openxmlformats.org/drawingml/2006/picture">
+                <pic:pic>
+                  <pic:nvPicPr>
+                    <pic:cNvPr id="0" name=""/>
+                    <pic:cNvPicPr/>
+                  </pic:nvPicPr>
+                  <pic:blipFill>
+                    <a:blip r:embed="R281fdcf932d645fa">
+                      <a:extLst>
+                        <a:ext xmlns:a="http://schemas.openxmlformats.org/drawingml/2006/main" uri="{28A0092B-C50C-407E-A947-70E740481C1C}">
+                          <a14:useLocalDpi val="0"/>
+                        </a:ext>
+                      </a:extLst>
+                    </a:blip>
+                    <a:stretch>
+                      <a:fillRect/>
+                    </a:stretch>
+                  </pic:blipFill>
+                  <pic:spPr>
+                    <a:xfrm>
+                      <a:off x="0" y="0"/>
+                      <a:ext cx="4572000" cy="3352800"/>
+                    </a:xfrm>
+                    <a:prstGeom prst="rect">
+                      <a:avLst/>
+                    </a:prstGeom>
+                  </pic:spPr>
+                </pic:pic>
+              </a:graphicData>
+            </a:graphic>
+          </wp:inline>
+        </w:drawing>
+      </w:r>
+    </w:p>
+    <w:p>
+      <w:pPr>
+        <w:pStyle w:val="Normal"/>
+        <w:rPr>
+          <w:rFonts w:ascii="Calibri" w:hAnsi="Calibri" w:eastAsia="游明朝" w:cs="Arial"/>
+        </w:rPr>
+      </w:pPr>
+    </w:p>
+    <w:p>
+      <w:pPr>
+        <w:pStyle w:val="Normal"/>
+        <w:jc w:val="both"/>
+        <w:rPr>
+          <w:rFonts w:ascii="Calibri" w:hAnsi="Calibri" w:eastAsia="游明朝" w:cs="Arial"/>
+        </w:rPr>
+      </w:pPr>
+      <w:r>
+        <w:rPr>
+          <w:rFonts w:ascii="Calibri" w:hAnsi="Calibri" w:eastAsia="游明朝" w:cs="Arial"/>
+        </w:rPr>
+        <w:t xml:space="preserve">Por lo </w:t>
+      </w:r>
+      <w:proofErr w:type="gramStart"/>
+      <w:r>
+        <w:rPr>
+          <w:rFonts w:ascii="Calibri" w:hAnsi="Calibri" w:eastAsia="游明朝" w:cs="Arial"/>
+        </w:rPr>
+        <w:t>tanto</w:t>
+      </w:r>
+      <w:proofErr w:type="gramEnd"/>
+      <w:r>
+        <w:rPr>
+          <w:rFonts w:ascii="Calibri" w:hAnsi="Calibri" w:eastAsia="游明朝" w:cs="Arial"/>
+        </w:rPr>
+        <w:t xml:space="preserve"> para realizar una proporción de garantía de que vamos a cumplir con nuestros </w:t>
+      </w:r>
+      <w:proofErr w:type="spellStart"/>
+      <w:r>
+        <w:rPr>
+          <w:rFonts w:ascii="Calibri" w:hAnsi="Calibri" w:eastAsia="游明朝" w:cs="Arial"/>
+        </w:rPr>
+        <w:t>sevicios</w:t>
+      </w:r>
+      <w:proofErr w:type="spellEnd"/>
+      <w:r>
+        <w:rPr>
+          <w:rFonts w:ascii="Calibri" w:hAnsi="Calibri" w:eastAsia="游明朝" w:cs="Arial"/>
+        </w:rPr>
+        <w:t xml:space="preserve"> hemos realizado la siguiente la siguiente tabla con los valores TTO dependiendo del nivel de prioridad que tenga la tarea. Por este motivo, hemos puesto que la tarea que la tarea que tenga menor prioridad se realice en el tiempo máximo de 72 horas </w:t>
+      </w:r>
+      <w:proofErr w:type="spellStart"/>
+      <w:r>
+        <w:rPr>
+          <w:rFonts w:ascii="Calibri" w:hAnsi="Calibri" w:eastAsia="游明朝" w:cs="Arial"/>
+        </w:rPr>
+        <w:t>coindiendo</w:t>
+      </w:r>
+      <w:proofErr w:type="spellEnd"/>
+      <w:r>
+        <w:rPr>
+          <w:rFonts w:ascii="Calibri" w:hAnsi="Calibri" w:eastAsia="游明朝" w:cs="Arial"/>
+        </w:rPr>
+        <w:t xml:space="preserve"> este tiempo con el </w:t>
+      </w:r>
+      <w:proofErr w:type="spellStart"/>
+      <w:r>
+        <w:rPr>
+          <w:rFonts w:ascii="Calibri" w:hAnsi="Calibri" w:eastAsia="游明朝" w:cs="Arial"/>
+        </w:rPr>
+        <w:t>cycle</w:t>
+      </w:r>
+      <w:proofErr w:type="spellEnd"/>
+      <w:r>
+        <w:rPr>
+          <w:rFonts w:ascii="Calibri" w:hAnsi="Calibri" w:eastAsia="游明朝" w:cs="Arial"/>
+        </w:rPr>
+        <w:t xml:space="preserve"> time que obtuvimos en el sprint anterior.</w:t>
+      </w:r>
+    </w:p>
+    <w:p>
+      <w:pPr>
+        <w:pStyle w:val="Normal"/>
+        <w:jc w:val="both"/>
+        <w:rPr>
+          <w:rFonts w:ascii="Calibri" w:hAnsi="Calibri" w:eastAsia="游明朝" w:cs="Arial"/>
+        </w:rPr>
+      </w:pPr>
+      <w:r>
+        <w:rPr>
+          <w:rFonts w:ascii="Calibri" w:hAnsi="Calibri" w:eastAsia="游明朝" w:cs="Arial"/>
+        </w:rPr>
+        <w:t>Y teniendo una tarea con prioridad 1 un tiempo máximo para la resolución del problema ya que es una tarea al que hay que darle solución lo antes posible y consideramos que este es un tiempo apropiado para ello.</w:t>
+      </w:r>
+    </w:p>
+    <w:p>
+      <w:pPr>
+        <w:pStyle w:val="Normal"/>
+        <w:jc w:val="both"/>
+        <w:rPr>
+          <w:rFonts w:ascii="Calibri" w:hAnsi="Calibri" w:eastAsia="游明朝" w:cs="Arial"/>
+        </w:rPr>
+      </w:pPr>
+    </w:p>
+    <w:tbl>
+      <w:tblPr>
+        <w:tblStyle w:val="Tablaconcuadrcula"/>
+        <w:tblW w:w="0" w:type="auto"/>
+        <w:jc w:val="center"/>
+        <w:tblLook w:val="06A0" w:firstRow="1" w:lastRow="0" w:firstColumn="1" w:lastColumn="0" w:noHBand="1" w:noVBand="1"/>
+      </w:tblPr>
+      <w:tblGrid>
+        <w:gridCol w:w="1575"/>
+        <w:gridCol w:w="1800"/>
+      </w:tblGrid>
+      <w:tr>
+        <w:trPr>
+          <w:trHeight w:val="480"/>
+        </w:trPr>
+        <w:tc>
+          <w:tcPr>
+            <w:tcW w:w="1575" w:type="dxa"/>
+            <w:shd w:val="clear" w:color="auto" w:fill="D9D9D9" w:themeFill="background1" w:themeFillShade="D9"/>
+            <w:tcMar/>
+          </w:tcPr>
+          <w:p>
+            <w:pPr>
+              <w:jc w:val="center"/>
+              <w:rPr>
+                <w:rFonts w:ascii="Calibri" w:hAnsi="Calibri" w:eastAsia="Yu Mincho" w:cs="Arial"/>
+              </w:rPr>
+            </w:pPr>
+            <w:r>
+              <w:rPr>
+                <w:rFonts w:ascii="Calibri" w:hAnsi="Calibri" w:eastAsia="Yu Mincho" w:cs="Arial"/>
+              </w:rPr>
+              <w:t>Prioridad</w:t>
+            </w:r>
+          </w:p>
+        </w:tc>
+        <w:tc>
+          <w:tcPr>
+            <w:tcW w:w="1800" w:type="dxa"/>
+            <w:shd w:val="clear" w:color="auto" w:fill="D9D9D9" w:themeFill="background1" w:themeFillShade="D9"/>
+            <w:tcMar/>
+          </w:tcPr>
+          <w:p>
+            <w:pPr>
+              <w:jc w:val="center"/>
+              <w:rPr>
+                <w:rFonts w:ascii="Calibri" w:hAnsi="Calibri" w:eastAsia="Yu Mincho" w:cs="Arial"/>
+              </w:rPr>
+            </w:pPr>
+            <w:r>
+              <w:rPr>
+                <w:rFonts w:ascii="Calibri" w:hAnsi="Calibri" w:eastAsia="Yu Mincho" w:cs="Arial"/>
+              </w:rPr>
+              <w:t>Time to resolve (hours)</w:t>
+            </w:r>
+          </w:p>
+        </w:tc>
+      </w:tr>
+      <w:tr>
+        <w:tc>
+          <w:tcPr>
+            <w:tcW w:w="1575" w:type="dxa"/>
+            <w:tcMar/>
+          </w:tcPr>
+          <w:p>
+            <w:pPr>
+              <w:jc w:val="center"/>
+              <w:rPr>
+                <w:rFonts w:ascii="Calibri" w:hAnsi="Calibri" w:eastAsia="Yu Mincho" w:cs="Arial"/>
+              </w:rPr>
+            </w:pPr>
+            <w:r>
+              <w:rPr>
+                <w:rFonts w:ascii="Calibri" w:hAnsi="Calibri" w:eastAsia="Yu Mincho" w:cs="Arial"/>
+              </w:rPr>
+              <w:t>1</w:t>
+            </w:r>
+          </w:p>
+        </w:tc>
+        <w:tc>
+          <w:tcPr>
+            <w:tcW w:w="1800" w:type="dxa"/>
+            <w:tcMar/>
+          </w:tcPr>
+          <w:p>
+            <w:pPr>
+              <w:jc w:val="center"/>
+              <w:rPr>
+                <w:rFonts w:ascii="Calibri" w:hAnsi="Calibri" w:eastAsia="Yu Mincho" w:cs="Arial"/>
+              </w:rPr>
+            </w:pPr>
+            <w:r>
+              <w:rPr>
+                <w:rFonts w:ascii="Calibri" w:hAnsi="Calibri" w:eastAsia="Yu Mincho" w:cs="Arial"/>
+              </w:rPr>
+              <w:t>3</w:t>
+            </w:r>
+          </w:p>
+        </w:tc>
+      </w:tr>
+      <w:tr>
+        <w:tc>
+          <w:tcPr>
+            <w:tcW w:w="1575" w:type="dxa"/>
+            <w:tcMar/>
+          </w:tcPr>
+          <w:p>
+            <w:pPr>
+              <w:jc w:val="center"/>
+              <w:rPr>
+                <w:rFonts w:ascii="Calibri" w:hAnsi="Calibri" w:eastAsia="Yu Mincho" w:cs="Arial"/>
+              </w:rPr>
+            </w:pPr>
+            <w:r>
+              <w:rPr>
+                <w:rFonts w:ascii="Calibri" w:hAnsi="Calibri" w:eastAsia="Yu Mincho" w:cs="Arial"/>
+              </w:rPr>
+              <w:t>2</w:t>
+            </w:r>
+          </w:p>
+        </w:tc>
+        <w:tc>
+          <w:tcPr>
+            <w:tcW w:w="1800" w:type="dxa"/>
+            <w:tcMar/>
+          </w:tcPr>
+          <w:p>
+            <w:pPr>
+              <w:jc w:val="center"/>
+              <w:rPr>
+                <w:rFonts w:ascii="Calibri" w:hAnsi="Calibri" w:eastAsia="Yu Mincho" w:cs="Arial"/>
+              </w:rPr>
+            </w:pPr>
+            <w:r>
+              <w:rPr>
+                <w:rFonts w:ascii="Calibri" w:hAnsi="Calibri" w:eastAsia="Yu Mincho" w:cs="Arial"/>
+              </w:rPr>
+              <w:t>12</w:t>
+            </w:r>
+          </w:p>
+        </w:tc>
+      </w:tr>
+      <w:tr>
+        <w:tc>
+          <w:tcPr>
+            <w:tcW w:w="1575" w:type="dxa"/>
+            <w:tcMar/>
+          </w:tcPr>
+          <w:p>
+            <w:pPr>
+              <w:jc w:val="center"/>
+              <w:rPr>
+                <w:rFonts w:ascii="Calibri" w:hAnsi="Calibri" w:eastAsia="Yu Mincho" w:cs="Arial"/>
+              </w:rPr>
+            </w:pPr>
+            <w:r>
+              <w:rPr>
+                <w:rFonts w:ascii="Calibri" w:hAnsi="Calibri" w:eastAsia="Yu Mincho" w:cs="Arial"/>
+              </w:rPr>
+              <w:t>3</w:t>
+            </w:r>
+          </w:p>
+        </w:tc>
+        <w:tc>
+          <w:tcPr>
+            <w:tcW w:w="1800" w:type="dxa"/>
+            <w:tcMar/>
+          </w:tcPr>
+          <w:p>
+            <w:pPr>
+              <w:jc w:val="center"/>
+              <w:rPr>
+                <w:rFonts w:ascii="Calibri" w:hAnsi="Calibri" w:eastAsia="Yu Mincho" w:cs="Arial"/>
+              </w:rPr>
+            </w:pPr>
+            <w:r>
+              <w:rPr>
+                <w:rFonts w:ascii="Calibri" w:hAnsi="Calibri" w:eastAsia="Yu Mincho" w:cs="Arial"/>
+              </w:rPr>
+              <w:t>24</w:t>
+            </w:r>
+          </w:p>
+        </w:tc>
+      </w:tr>
+      <w:tr>
+        <w:tc>
+          <w:tcPr>
+            <w:tcW w:w="1575" w:type="dxa"/>
+            <w:tcMar/>
+          </w:tcPr>
+          <w:p>
+            <w:pPr>
+              <w:jc w:val="center"/>
+              <w:rPr>
+                <w:rFonts w:ascii="Calibri" w:hAnsi="Calibri" w:eastAsia="Yu Mincho" w:cs="Arial"/>
+              </w:rPr>
+            </w:pPr>
+            <w:r>
+              <w:rPr>
+                <w:rFonts w:ascii="Calibri" w:hAnsi="Calibri" w:eastAsia="Yu Mincho" w:cs="Arial"/>
+              </w:rPr>
+              <w:t>4</w:t>
+            </w:r>
+          </w:p>
+        </w:tc>
+        <w:tc>
+          <w:tcPr>
+            <w:tcW w:w="1800" w:type="dxa"/>
+            <w:tcMar/>
+          </w:tcPr>
+          <w:p>
+            <w:pPr>
+              <w:jc w:val="center"/>
+              <w:rPr>
+                <w:rFonts w:ascii="Calibri" w:hAnsi="Calibri" w:eastAsia="Yu Mincho" w:cs="Arial"/>
+              </w:rPr>
+            </w:pPr>
+            <w:r>
+              <w:rPr>
+                <w:rFonts w:ascii="Calibri" w:hAnsi="Calibri" w:eastAsia="Yu Mincho" w:cs="Arial"/>
+              </w:rPr>
+              <w:t>36</w:t>
+            </w:r>
+          </w:p>
+        </w:tc>
+      </w:tr>
+      <w:tr>
+        <w:tc>
+          <w:tcPr>
+            <w:tcW w:w="1575" w:type="dxa"/>
+            <w:tcMar/>
+          </w:tcPr>
+          <w:p>
+            <w:pPr>
+              <w:jc w:val="center"/>
+              <w:rPr>
+                <w:rFonts w:ascii="Calibri" w:hAnsi="Calibri" w:eastAsia="Yu Mincho" w:cs="Arial"/>
+              </w:rPr>
+            </w:pPr>
+            <w:r>
+              <w:rPr>
+                <w:rFonts w:ascii="Calibri" w:hAnsi="Calibri" w:eastAsia="Yu Mincho" w:cs="Arial"/>
+              </w:rPr>
+              <w:t>5</w:t>
+            </w:r>
+          </w:p>
+        </w:tc>
+        <w:tc>
+          <w:tcPr>
+            <w:tcW w:w="1800" w:type="dxa"/>
+            <w:tcMar/>
+          </w:tcPr>
+          <w:p>
+            <w:pPr>
+              <w:jc w:val="center"/>
+              <w:rPr>
+                <w:rFonts w:ascii="Calibri" w:hAnsi="Calibri" w:eastAsia="Yu Mincho" w:cs="Arial"/>
+              </w:rPr>
+            </w:pPr>
+            <w:r>
+              <w:rPr>
+                <w:rFonts w:ascii="Calibri" w:hAnsi="Calibri" w:eastAsia="Yu Mincho" w:cs="Arial"/>
+              </w:rPr>
+              <w:t>72</w:t>
+            </w:r>
+          </w:p>
+        </w:tc>
+      </w:tr>
+    </w:tbl>
+    <w:p>
+      <w:pPr>
+        <w:pStyle w:val="Normal"/>
+        <w:rPr>
+          <w:rFonts w:ascii="Calibri" w:hAnsi="Calibri" w:eastAsia="游明朝" w:cs="Arial"/>
+        </w:rPr>
+      </w:pPr>
+    </w:p>
+    <w:p>
+      <w:pPr>
+        <w:pStyle w:val="Normal"/>
+        <w:ind w:left="0"/>
+        <w:jc w:val="center"/>
+        <w:rPr>
+          <w:rFonts w:ascii="Calibri" w:hAnsi="Calibri" w:eastAsia="游明朝" w:cs="Arial"/>
+          <w:i w:val="1"/>
+          <w:iCs w:val="1"/>
+          <w:color w:val="44546A" w:themeColor="text2" w:themeTint="FF" w:themeShade="FF"/>
           <w:sz w:val="18"/>
           <w:szCs w:val="18"/>
         </w:rPr>
@@ -2836,7 +3716,7 @@
     <w:sectPr>
       <w:headerReference w:type="default" r:id="rId16"/>
       <w:footerReference w:type="default" r:id="rId17"/>
-      <w:pgSz w:w="11906" w:h="16838"/>
+      <w:pgSz w:w="11906" w:h="16838" w:orient="portrait"/>
       <w:pgMar w:top="1417" w:right="1701" w:bottom="1417" w:left="1701" w:header="708" w:footer="708" w:gutter="0"/>
       <w:cols w:space="708"/>
       <w:docGrid w:linePitch="360"/>
@@ -3037,7 +3917,7 @@
         <w:ind w:left="2136" w:hanging="360"/>
       </w:pPr>
       <w:rPr>
-        <w:rFonts w:ascii="Symbol" w:hAnsi="Symbol" w:hint="default"/>
+        <w:rFonts w:hint="default" w:ascii="Symbol" w:hAnsi="Symbol"/>
       </w:rPr>
     </w:lvl>
     <w:lvl w:ilvl="1" w:tplc="0C0A0003" w:tentative="1">
@@ -3049,7 +3929,7 @@
         <w:ind w:left="2856" w:hanging="360"/>
       </w:pPr>
       <w:rPr>
-        <w:rFonts w:ascii="Courier New" w:hAnsi="Courier New" w:cs="Courier New" w:hint="default"/>
+        <w:rFonts w:hint="default" w:ascii="Courier New" w:hAnsi="Courier New" w:cs="Courier New"/>
       </w:rPr>
     </w:lvl>
     <w:lvl w:ilvl="2" w:tplc="0C0A0005" w:tentative="1">
@@ -3061,7 +3941,7 @@
         <w:ind w:left="3576" w:hanging="360"/>
       </w:pPr>
       <w:rPr>
-        <w:rFonts w:ascii="Wingdings" w:hAnsi="Wingdings" w:hint="default"/>
+        <w:rFonts w:hint="default" w:ascii="Wingdings" w:hAnsi="Wingdings"/>
       </w:rPr>
     </w:lvl>
     <w:lvl w:ilvl="3" w:tplc="0C0A0001" w:tentative="1">
@@ -3073,7 +3953,7 @@
         <w:ind w:left="4296" w:hanging="360"/>
       </w:pPr>
       <w:rPr>
-        <w:rFonts w:ascii="Symbol" w:hAnsi="Symbol" w:hint="default"/>
+        <w:rFonts w:hint="default" w:ascii="Symbol" w:hAnsi="Symbol"/>
       </w:rPr>
     </w:lvl>
     <w:lvl w:ilvl="4" w:tplc="0C0A0003" w:tentative="1">
@@ -3085,7 +3965,7 @@
         <w:ind w:left="5016" w:hanging="360"/>
       </w:pPr>
       <w:rPr>
-        <w:rFonts w:ascii="Courier New" w:hAnsi="Courier New" w:cs="Courier New" w:hint="default"/>
+        <w:rFonts w:hint="default" w:ascii="Courier New" w:hAnsi="Courier New" w:cs="Courier New"/>
       </w:rPr>
     </w:lvl>
     <w:lvl w:ilvl="5" w:tplc="0C0A0005" w:tentative="1">
@@ -3097,7 +3977,7 @@
         <w:ind w:left="5736" w:hanging="360"/>
       </w:pPr>
       <w:rPr>
-        <w:rFonts w:ascii="Wingdings" w:hAnsi="Wingdings" w:hint="default"/>
+        <w:rFonts w:hint="default" w:ascii="Wingdings" w:hAnsi="Wingdings"/>
       </w:rPr>
     </w:lvl>
     <w:lvl w:ilvl="6" w:tplc="0C0A0001" w:tentative="1">
@@ -3109,7 +3989,7 @@
         <w:ind w:left="6456" w:hanging="360"/>
       </w:pPr>
       <w:rPr>
-        <w:rFonts w:ascii="Symbol" w:hAnsi="Symbol" w:hint="default"/>
+        <w:rFonts w:hint="default" w:ascii="Symbol" w:hAnsi="Symbol"/>
       </w:rPr>
     </w:lvl>
     <w:lvl w:ilvl="7" w:tplc="0C0A0003" w:tentative="1">
@@ -3121,7 +4001,7 @@
         <w:ind w:left="7176" w:hanging="360"/>
       </w:pPr>
       <w:rPr>
-        <w:rFonts w:ascii="Courier New" w:hAnsi="Courier New" w:cs="Courier New" w:hint="default"/>
+        <w:rFonts w:hint="default" w:ascii="Courier New" w:hAnsi="Courier New" w:cs="Courier New"/>
       </w:rPr>
     </w:lvl>
     <w:lvl w:ilvl="8" w:tplc="0C0A0005" w:tentative="1">
@@ -3133,7 +4013,7 @@
         <w:ind w:left="7896" w:hanging="360"/>
       </w:pPr>
       <w:rPr>
-        <w:rFonts w:ascii="Wingdings" w:hAnsi="Wingdings" w:hint="default"/>
+        <w:rFonts w:hint="default" w:ascii="Wingdings" w:hAnsi="Wingdings"/>
       </w:rPr>
     </w:lvl>
   </w:abstractNum>
@@ -3149,7 +4029,7 @@
         <w:ind w:left="1068" w:hanging="360"/>
       </w:pPr>
       <w:rPr>
-        <w:rFonts w:ascii="Calibri" w:eastAsiaTheme="minorEastAsia" w:hAnsi="Calibri" w:cs="Calibri" w:hint="default"/>
+        <w:rFonts w:hint="default" w:ascii="Calibri" w:hAnsi="Calibri" w:cs="Calibri" w:eastAsiaTheme="minorEastAsia"/>
       </w:rPr>
     </w:lvl>
     <w:lvl w:ilvl="1" w:tplc="0C0A0003">
@@ -3161,7 +4041,7 @@
         <w:ind w:left="1788" w:hanging="360"/>
       </w:pPr>
       <w:rPr>
-        <w:rFonts w:ascii="Courier New" w:hAnsi="Courier New" w:cs="Courier New" w:hint="default"/>
+        <w:rFonts w:hint="default" w:ascii="Courier New" w:hAnsi="Courier New" w:cs="Courier New"/>
       </w:rPr>
     </w:lvl>
     <w:lvl w:ilvl="2" w:tplc="0C0A0005">
@@ -3173,7 +4053,7 @@
         <w:ind w:left="2508" w:hanging="360"/>
       </w:pPr>
       <w:rPr>
-        <w:rFonts w:ascii="Wingdings" w:hAnsi="Wingdings" w:hint="default"/>
+        <w:rFonts w:hint="default" w:ascii="Wingdings" w:hAnsi="Wingdings"/>
       </w:rPr>
     </w:lvl>
     <w:lvl w:ilvl="3" w:tplc="0C0A0001" w:tentative="1">
@@ -3185,7 +4065,7 @@
         <w:ind w:left="3228" w:hanging="360"/>
       </w:pPr>
       <w:rPr>
-        <w:rFonts w:ascii="Symbol" w:hAnsi="Symbol" w:hint="default"/>
+        <w:rFonts w:hint="default" w:ascii="Symbol" w:hAnsi="Symbol"/>
       </w:rPr>
     </w:lvl>
     <w:lvl w:ilvl="4" w:tplc="0C0A0003" w:tentative="1">
@@ -3197,7 +4077,7 @@
         <w:ind w:left="3948" w:hanging="360"/>
       </w:pPr>
       <w:rPr>
-        <w:rFonts w:ascii="Courier New" w:hAnsi="Courier New" w:cs="Courier New" w:hint="default"/>
+        <w:rFonts w:hint="default" w:ascii="Courier New" w:hAnsi="Courier New" w:cs="Courier New"/>
       </w:rPr>
     </w:lvl>
     <w:lvl w:ilvl="5" w:tplc="0C0A0005" w:tentative="1">
@@ -3209,7 +4089,7 @@
         <w:ind w:left="4668" w:hanging="360"/>
       </w:pPr>
       <w:rPr>
-        <w:rFonts w:ascii="Wingdings" w:hAnsi="Wingdings" w:hint="default"/>
+        <w:rFonts w:hint="default" w:ascii="Wingdings" w:hAnsi="Wingdings"/>
       </w:rPr>
     </w:lvl>
     <w:lvl w:ilvl="6" w:tplc="0C0A0001" w:tentative="1">
@@ -3221,7 +4101,7 @@
         <w:ind w:left="5388" w:hanging="360"/>
       </w:pPr>
       <w:rPr>
-        <w:rFonts w:ascii="Symbol" w:hAnsi="Symbol" w:hint="default"/>
+        <w:rFonts w:hint="default" w:ascii="Symbol" w:hAnsi="Symbol"/>
       </w:rPr>
     </w:lvl>
     <w:lvl w:ilvl="7" w:tplc="0C0A0003" w:tentative="1">
@@ -3233,7 +4113,7 @@
         <w:ind w:left="6108" w:hanging="360"/>
       </w:pPr>
       <w:rPr>
-        <w:rFonts w:ascii="Courier New" w:hAnsi="Courier New" w:cs="Courier New" w:hint="default"/>
+        <w:rFonts w:hint="default" w:ascii="Courier New" w:hAnsi="Courier New" w:cs="Courier New"/>
       </w:rPr>
     </w:lvl>
     <w:lvl w:ilvl="8" w:tplc="0C0A0005" w:tentative="1">
@@ -3245,7 +4125,7 @@
         <w:ind w:left="6828" w:hanging="360"/>
       </w:pPr>
       <w:rPr>
-        <w:rFonts w:ascii="Wingdings" w:hAnsi="Wingdings" w:hint="default"/>
+        <w:rFonts w:hint="default" w:ascii="Wingdings" w:hAnsi="Wingdings"/>
       </w:rPr>
     </w:lvl>
   </w:abstractNum>
@@ -3262,7 +4142,7 @@
         <w:ind w:left="2136" w:hanging="360"/>
       </w:pPr>
       <w:rPr>
-        <w:rFonts w:ascii="Symbol" w:hAnsi="Symbol" w:hint="default"/>
+        <w:rFonts w:hint="default" w:ascii="Symbol" w:hAnsi="Symbol"/>
       </w:rPr>
     </w:lvl>
     <w:lvl w:ilvl="1" w:tplc="0C0A0003" w:tentative="1">
@@ -3274,7 +4154,7 @@
         <w:ind w:left="2856" w:hanging="360"/>
       </w:pPr>
       <w:rPr>
-        <w:rFonts w:ascii="Courier New" w:hAnsi="Courier New" w:cs="Courier New" w:hint="default"/>
+        <w:rFonts w:hint="default" w:ascii="Courier New" w:hAnsi="Courier New" w:cs="Courier New"/>
       </w:rPr>
     </w:lvl>
     <w:lvl w:ilvl="2" w:tplc="0C0A0005" w:tentative="1">
@@ -3286,7 +4166,7 @@
         <w:ind w:left="3576" w:hanging="360"/>
       </w:pPr>
       <w:rPr>
-        <w:rFonts w:ascii="Wingdings" w:hAnsi="Wingdings" w:hint="default"/>
+        <w:rFonts w:hint="default" w:ascii="Wingdings" w:hAnsi="Wingdings"/>
       </w:rPr>
     </w:lvl>
     <w:lvl w:ilvl="3" w:tplc="0C0A0001" w:tentative="1">
@@ -3298,7 +4178,7 @@
         <w:ind w:left="4296" w:hanging="360"/>
       </w:pPr>
       <w:rPr>
-        <w:rFonts w:ascii="Symbol" w:hAnsi="Symbol" w:hint="default"/>
+        <w:rFonts w:hint="default" w:ascii="Symbol" w:hAnsi="Symbol"/>
       </w:rPr>
     </w:lvl>
     <w:lvl w:ilvl="4" w:tplc="0C0A0003" w:tentative="1">
@@ -3310,7 +4190,7 @@
         <w:ind w:left="5016" w:hanging="360"/>
       </w:pPr>
       <w:rPr>
-        <w:rFonts w:ascii="Courier New" w:hAnsi="Courier New" w:cs="Courier New" w:hint="default"/>
+        <w:rFonts w:hint="default" w:ascii="Courier New" w:hAnsi="Courier New" w:cs="Courier New"/>
       </w:rPr>
     </w:lvl>
     <w:lvl w:ilvl="5" w:tplc="0C0A0005" w:tentative="1">
@@ -3322,7 +4202,7 @@
         <w:ind w:left="5736" w:hanging="360"/>
       </w:pPr>
       <w:rPr>
-        <w:rFonts w:ascii="Wingdings" w:hAnsi="Wingdings" w:hint="default"/>
+        <w:rFonts w:hint="default" w:ascii="Wingdings" w:hAnsi="Wingdings"/>
       </w:rPr>
     </w:lvl>
     <w:lvl w:ilvl="6" w:tplc="0C0A0001" w:tentative="1">
@@ -3334,7 +4214,7 @@
         <w:ind w:left="6456" w:hanging="360"/>
       </w:pPr>
       <w:rPr>
-        <w:rFonts w:ascii="Symbol" w:hAnsi="Symbol" w:hint="default"/>
+        <w:rFonts w:hint="default" w:ascii="Symbol" w:hAnsi="Symbol"/>
       </w:rPr>
     </w:lvl>
     <w:lvl w:ilvl="7" w:tplc="0C0A0003" w:tentative="1">
@@ -3346,7 +4226,7 @@
         <w:ind w:left="7176" w:hanging="360"/>
       </w:pPr>
       <w:rPr>
-        <w:rFonts w:ascii="Courier New" w:hAnsi="Courier New" w:cs="Courier New" w:hint="default"/>
+        <w:rFonts w:hint="default" w:ascii="Courier New" w:hAnsi="Courier New" w:cs="Courier New"/>
       </w:rPr>
     </w:lvl>
     <w:lvl w:ilvl="8" w:tplc="0C0A0005" w:tentative="1">
@@ -3358,7 +4238,7 @@
         <w:ind w:left="7896" w:hanging="360"/>
       </w:pPr>
       <w:rPr>
-        <w:rFonts w:ascii="Wingdings" w:hAnsi="Wingdings" w:hint="default"/>
+        <w:rFonts w:hint="default" w:ascii="Wingdings" w:hAnsi="Wingdings"/>
       </w:rPr>
     </w:lvl>
   </w:abstractNum>
@@ -3379,7 +4259,7 @@
   <w:docDefaults>
     <w:rPrDefault>
       <w:rPr>
-        <w:rFonts w:asciiTheme="minorHAnsi" w:eastAsiaTheme="minorHAnsi" w:hAnsiTheme="minorHAnsi" w:cstheme="minorBidi"/>
+        <w:rFonts w:asciiTheme="minorHAnsi" w:hAnsiTheme="minorHAnsi" w:eastAsiaTheme="minorHAnsi" w:cstheme="minorBidi"/>
         <w:sz w:val="22"/>
         <w:szCs w:val="22"/>
         <w:lang w:val="es-ES" w:eastAsia="en-US" w:bidi="ar-SA"/>
@@ -3394,14 +4274,14 @@
   <w:latentStyles w:defLockedState="0" w:defUIPriority="99" w:defSemiHidden="0" w:defUnhideWhenUsed="0" w:defQFormat="0" w:count="376">
     <w:lsdException w:name="Normal" w:uiPriority="0" w:qFormat="1"/>
     <w:lsdException w:name="heading 1" w:uiPriority="9" w:qFormat="1"/>
-    <w:lsdException w:name="heading 2" w:semiHidden="1" w:uiPriority="9" w:unhideWhenUsed="1" w:qFormat="1"/>
-    <w:lsdException w:name="heading 3" w:semiHidden="1" w:uiPriority="1" w:unhideWhenUsed="1" w:qFormat="1"/>
-    <w:lsdException w:name="heading 4" w:semiHidden="1" w:uiPriority="9" w:unhideWhenUsed="1" w:qFormat="1"/>
-    <w:lsdException w:name="heading 5" w:semiHidden="1" w:uiPriority="9" w:unhideWhenUsed="1" w:qFormat="1"/>
-    <w:lsdException w:name="heading 6" w:semiHidden="1" w:uiPriority="9" w:unhideWhenUsed="1" w:qFormat="1"/>
-    <w:lsdException w:name="heading 7" w:semiHidden="1" w:uiPriority="9" w:unhideWhenUsed="1" w:qFormat="1"/>
-    <w:lsdException w:name="heading 8" w:semiHidden="1" w:uiPriority="9" w:unhideWhenUsed="1" w:qFormat="1"/>
-    <w:lsdException w:name="heading 9" w:semiHidden="1" w:uiPriority="9" w:unhideWhenUsed="1" w:qFormat="1"/>
+    <w:lsdException w:name="heading 2" w:uiPriority="9" w:semiHidden="1" w:unhideWhenUsed="1" w:qFormat="1"/>
+    <w:lsdException w:name="heading 3" w:uiPriority="1" w:semiHidden="1" w:unhideWhenUsed="1" w:qFormat="1"/>
+    <w:lsdException w:name="heading 4" w:uiPriority="9" w:semiHidden="1" w:unhideWhenUsed="1" w:qFormat="1"/>
+    <w:lsdException w:name="heading 5" w:uiPriority="9" w:semiHidden="1" w:unhideWhenUsed="1" w:qFormat="1"/>
+    <w:lsdException w:name="heading 6" w:uiPriority="9" w:semiHidden="1" w:unhideWhenUsed="1" w:qFormat="1"/>
+    <w:lsdException w:name="heading 7" w:uiPriority="9" w:semiHidden="1" w:unhideWhenUsed="1" w:qFormat="1"/>
+    <w:lsdException w:name="heading 8" w:uiPriority="9" w:semiHidden="1" w:unhideWhenUsed="1" w:qFormat="1"/>
+    <w:lsdException w:name="heading 9" w:uiPriority="9" w:semiHidden="1" w:unhideWhenUsed="1" w:qFormat="1"/>
     <w:lsdException w:name="index 1" w:semiHidden="1" w:unhideWhenUsed="1"/>
     <w:lsdException w:name="index 2" w:semiHidden="1" w:unhideWhenUsed="1"/>
     <w:lsdException w:name="index 3" w:semiHidden="1" w:unhideWhenUsed="1"/>
@@ -3411,22 +4291,22 @@
     <w:lsdException w:name="index 7" w:semiHidden="1" w:unhideWhenUsed="1"/>
     <w:lsdException w:name="index 8" w:semiHidden="1" w:unhideWhenUsed="1"/>
     <w:lsdException w:name="index 9" w:semiHidden="1" w:unhideWhenUsed="1"/>
-    <w:lsdException w:name="toc 1" w:semiHidden="1" w:uiPriority="39" w:unhideWhenUsed="1"/>
-    <w:lsdException w:name="toc 2" w:semiHidden="1" w:uiPriority="39" w:unhideWhenUsed="1"/>
-    <w:lsdException w:name="toc 3" w:semiHidden="1" w:uiPriority="39" w:unhideWhenUsed="1"/>
-    <w:lsdException w:name="toc 4" w:semiHidden="1" w:uiPriority="39" w:unhideWhenUsed="1"/>
-    <w:lsdException w:name="toc 5" w:semiHidden="1" w:uiPriority="39" w:unhideWhenUsed="1"/>
-    <w:lsdException w:name="toc 6" w:semiHidden="1" w:uiPriority="39" w:unhideWhenUsed="1"/>
-    <w:lsdException w:name="toc 7" w:semiHidden="1" w:uiPriority="39" w:unhideWhenUsed="1"/>
-    <w:lsdException w:name="toc 8" w:semiHidden="1" w:uiPriority="39" w:unhideWhenUsed="1"/>
-    <w:lsdException w:name="toc 9" w:semiHidden="1" w:uiPriority="39" w:unhideWhenUsed="1"/>
+    <w:lsdException w:name="toc 1" w:uiPriority="39" w:semiHidden="1" w:unhideWhenUsed="1"/>
+    <w:lsdException w:name="toc 2" w:uiPriority="39" w:semiHidden="1" w:unhideWhenUsed="1"/>
+    <w:lsdException w:name="toc 3" w:uiPriority="39" w:semiHidden="1" w:unhideWhenUsed="1"/>
+    <w:lsdException w:name="toc 4" w:uiPriority="39" w:semiHidden="1" w:unhideWhenUsed="1"/>
+    <w:lsdException w:name="toc 5" w:uiPriority="39" w:semiHidden="1" w:unhideWhenUsed="1"/>
+    <w:lsdException w:name="toc 6" w:uiPriority="39" w:semiHidden="1" w:unhideWhenUsed="1"/>
+    <w:lsdException w:name="toc 7" w:uiPriority="39" w:semiHidden="1" w:unhideWhenUsed="1"/>
+    <w:lsdException w:name="toc 8" w:uiPriority="39" w:semiHidden="1" w:unhideWhenUsed="1"/>
+    <w:lsdException w:name="toc 9" w:uiPriority="39" w:semiHidden="1" w:unhideWhenUsed="1"/>
     <w:lsdException w:name="Normal Indent" w:semiHidden="1" w:unhideWhenUsed="1"/>
     <w:lsdException w:name="footnote text" w:semiHidden="1" w:unhideWhenUsed="1"/>
     <w:lsdException w:name="annotation text" w:semiHidden="1" w:unhideWhenUsed="1"/>
     <w:lsdException w:name="header" w:semiHidden="1" w:unhideWhenUsed="1"/>
     <w:lsdException w:name="footer" w:semiHidden="1" w:unhideWhenUsed="1"/>
     <w:lsdException w:name="index heading" w:semiHidden="1" w:unhideWhenUsed="1"/>
-    <w:lsdException w:name="caption" w:semiHidden="1" w:uiPriority="35" w:unhideWhenUsed="1" w:qFormat="1"/>
+    <w:lsdException w:name="caption" w:uiPriority="35" w:semiHidden="1" w:unhideWhenUsed="1" w:qFormat="1"/>
     <w:lsdException w:name="table of figures" w:semiHidden="1" w:unhideWhenUsed="1"/>
     <w:lsdException w:name="envelope address" w:semiHidden="1" w:unhideWhenUsed="1"/>
     <w:lsdException w:name="envelope return" w:semiHidden="1" w:unhideWhenUsed="1"/>
@@ -3457,7 +4337,7 @@
     <w:lsdException w:name="Title" w:uiPriority="1" w:qFormat="1"/>
     <w:lsdException w:name="Closing" w:semiHidden="1" w:unhideWhenUsed="1"/>
     <w:lsdException w:name="Signature" w:semiHidden="1" w:unhideWhenUsed="1"/>
-    <w:lsdException w:name="Default Paragraph Font" w:semiHidden="1" w:uiPriority="1" w:unhideWhenUsed="1"/>
+    <w:lsdException w:name="Default Paragraph Font" w:uiPriority="1" w:semiHidden="1" w:unhideWhenUsed="1"/>
     <w:lsdException w:name="Body Text" w:semiHidden="1" w:unhideWhenUsed="1"/>
     <w:lsdException w:name="Body Text Indent" w:semiHidden="1" w:unhideWhenUsed="1"/>
     <w:lsdException w:name="List Continue" w:semiHidden="1" w:unhideWhenUsed="1"/>
@@ -3657,8 +4537,8 @@
     <w:lsdException w:name="Subtle Reference" w:uiPriority="31" w:qFormat="1"/>
     <w:lsdException w:name="Intense Reference" w:uiPriority="32" w:qFormat="1"/>
     <w:lsdException w:name="Book Title" w:uiPriority="33" w:qFormat="1"/>
-    <w:lsdException w:name="Bibliography" w:semiHidden="1" w:uiPriority="37" w:unhideWhenUsed="1"/>
-    <w:lsdException w:name="TOC Heading" w:semiHidden="1" w:uiPriority="39" w:unhideWhenUsed="1" w:qFormat="1"/>
+    <w:lsdException w:name="Bibliography" w:uiPriority="37" w:semiHidden="1" w:unhideWhenUsed="1"/>
+    <w:lsdException w:name="TOC Heading" w:uiPriority="39" w:semiHidden="1" w:unhideWhenUsed="1" w:qFormat="1"/>
     <w:lsdException w:name="Plain Table 1" w:uiPriority="41"/>
     <w:lsdException w:name="Plain Table 2" w:uiPriority="42"/>
     <w:lsdException w:name="Plain Table 3" w:uiPriority="43"/>
@@ -3769,7 +4649,7 @@
     <w:lsdException w:name="Unresolved Mention" w:semiHidden="1" w:unhideWhenUsed="1"/>
     <w:lsdException w:name="Smart Link" w:semiHidden="1" w:unhideWhenUsed="1"/>
   </w:latentStyles>
-  <w:style w:type="paragraph" w:default="1" w:styleId="Normal">
+  <w:style w:type="paragraph" w:styleId="Normal" w:default="1">
     <w:name w:val="Normal"/>
     <w:qFormat/>
     <w:rsid w:val="00063540"/>
@@ -3799,7 +4679,7 @@
       <w:outlineLvl w:val="0"/>
     </w:pPr>
     <w:rPr>
-      <w:rFonts w:asciiTheme="majorHAnsi" w:eastAsiaTheme="majorEastAsia" w:hAnsiTheme="majorHAnsi" w:cstheme="majorBidi"/>
+      <w:rFonts w:asciiTheme="majorHAnsi" w:hAnsiTheme="majorHAnsi" w:eastAsiaTheme="majorEastAsia" w:cstheme="majorBidi"/>
       <w:color w:val="2F5496" w:themeColor="accent1" w:themeShade="BF"/>
       <w:sz w:val="32"/>
       <w:szCs w:val="32"/>
@@ -3820,7 +4700,7 @@
       <w:outlineLvl w:val="2"/>
     </w:pPr>
     <w:rPr>
-      <w:rFonts w:asciiTheme="majorHAnsi" w:eastAsiaTheme="majorEastAsia" w:hAnsiTheme="majorHAnsi" w:cstheme="majorBidi"/>
+      <w:rFonts w:asciiTheme="majorHAnsi" w:hAnsiTheme="majorHAnsi" w:eastAsiaTheme="majorEastAsia" w:cstheme="majorBidi"/>
       <w:b/>
       <w:bCs/>
       <w:caps/>
@@ -3829,14 +4709,14 @@
       <w:szCs w:val="24"/>
     </w:rPr>
   </w:style>
-  <w:style w:type="character" w:default="1" w:styleId="Fuentedeprrafopredeter">
+  <w:style w:type="character" w:styleId="Fuentedeprrafopredeter" w:default="1">
     <w:name w:val="Default Paragraph Font"/>
     <w:aliases w:val="Police par défaut,Domyślna czcionka akapitu,Standardskrifttype i afsnit"/>
     <w:uiPriority w:val="1"/>
     <w:semiHidden/>
     <w:unhideWhenUsed/>
   </w:style>
-  <w:style w:type="table" w:default="1" w:styleId="Tablanormal">
+  <w:style w:type="table" w:styleId="Tablanormal" w:default="1">
     <w:name w:val="Normal Table"/>
     <w:aliases w:val="Tableau Normal,Standardowy,Tabel - Normal"/>
     <w:uiPriority w:val="99"/>
@@ -3852,21 +4732,21 @@
       </w:tblCellMar>
     </w:tblPr>
   </w:style>
-  <w:style w:type="numbering" w:default="1" w:styleId="Sinlista">
+  <w:style w:type="numbering" w:styleId="Sinlista" w:default="1">
     <w:name w:val="No List"/>
     <w:aliases w:val="Aucune liste,Bez listy,Ingen oversigt"/>
     <w:uiPriority w:val="99"/>
     <w:semiHidden/>
     <w:unhideWhenUsed/>
   </w:style>
-  <w:style w:type="character" w:customStyle="1" w:styleId="Ttulo3Car">
+  <w:style w:type="character" w:styleId="Ttulo3Car" w:customStyle="1">
     <w:name w:val="Título 3 Car"/>
     <w:basedOn w:val="Fuentedeprrafopredeter"/>
     <w:link w:val="Ttulo3"/>
     <w:uiPriority w:val="1"/>
     <w:rsid w:val="000439D3"/>
     <w:rPr>
-      <w:rFonts w:asciiTheme="majorHAnsi" w:eastAsiaTheme="majorEastAsia" w:hAnsiTheme="majorHAnsi" w:cstheme="majorBidi"/>
+      <w:rFonts w:asciiTheme="majorHAnsi" w:hAnsiTheme="majorHAnsi" w:eastAsiaTheme="majorEastAsia" w:cstheme="majorBidi"/>
       <w:b/>
       <w:bCs/>
       <w:caps/>
@@ -3889,21 +4769,21 @@
       <w:jc w:val="right"/>
     </w:pPr>
     <w:rPr>
-      <w:rFonts w:asciiTheme="majorHAnsi" w:eastAsiaTheme="majorEastAsia" w:hAnsiTheme="majorHAnsi" w:cstheme="majorBidi"/>
+      <w:rFonts w:asciiTheme="majorHAnsi" w:hAnsiTheme="majorHAnsi" w:eastAsiaTheme="majorEastAsia" w:cstheme="majorBidi"/>
       <w:caps/>
       <w:color w:val="C45911" w:themeColor="accent2" w:themeShade="BF"/>
       <w:sz w:val="52"/>
       <w:szCs w:val="52"/>
     </w:rPr>
   </w:style>
-  <w:style w:type="character" w:customStyle="1" w:styleId="TtuloCar">
+  <w:style w:type="character" w:styleId="TtuloCar" w:customStyle="1">
     <w:name w:val="Título Car"/>
     <w:basedOn w:val="Fuentedeprrafopredeter"/>
     <w:link w:val="Ttulo"/>
     <w:uiPriority w:val="1"/>
     <w:rsid w:val="000439D3"/>
     <w:rPr>
-      <w:rFonts w:asciiTheme="majorHAnsi" w:eastAsiaTheme="majorEastAsia" w:hAnsiTheme="majorHAnsi" w:cstheme="majorBidi"/>
+      <w:rFonts w:asciiTheme="majorHAnsi" w:hAnsiTheme="majorHAnsi" w:eastAsiaTheme="majorEastAsia" w:cstheme="majorBidi"/>
       <w:caps/>
       <w:color w:val="C45911" w:themeColor="accent2" w:themeShade="BF"/>
       <w:kern w:val="22"/>
@@ -3925,20 +4805,20 @@
       <w:jc w:val="right"/>
     </w:pPr>
     <w:rPr>
-      <w:rFonts w:asciiTheme="majorHAnsi" w:eastAsiaTheme="majorEastAsia" w:hAnsiTheme="majorHAnsi" w:cstheme="majorBidi"/>
+      <w:rFonts w:asciiTheme="majorHAnsi" w:hAnsiTheme="majorHAnsi" w:eastAsiaTheme="majorEastAsia" w:cstheme="majorBidi"/>
       <w:caps/>
       <w:sz w:val="28"/>
       <w:szCs w:val="28"/>
     </w:rPr>
   </w:style>
-  <w:style w:type="character" w:customStyle="1" w:styleId="SubttuloCar">
+  <w:style w:type="character" w:styleId="SubttuloCar" w:customStyle="1">
     <w:name w:val="Subtítulo Car"/>
     <w:basedOn w:val="Fuentedeprrafopredeter"/>
     <w:link w:val="Subttulo"/>
     <w:uiPriority w:val="1"/>
     <w:rsid w:val="000439D3"/>
     <w:rPr>
-      <w:rFonts w:asciiTheme="majorHAnsi" w:eastAsiaTheme="majorEastAsia" w:hAnsiTheme="majorHAnsi" w:cstheme="majorBidi"/>
+      <w:rFonts w:asciiTheme="majorHAnsi" w:hAnsiTheme="majorHAnsi" w:eastAsiaTheme="majorEastAsia" w:cstheme="majorBidi"/>
       <w:caps/>
       <w:kern w:val="22"/>
       <w:sz w:val="28"/>
@@ -3947,14 +4827,14 @@
       <w14:ligatures w14:val="standard"/>
     </w:rPr>
   </w:style>
-  <w:style w:type="character" w:customStyle="1" w:styleId="Ttulo1Car">
+  <w:style w:type="character" w:styleId="Ttulo1Car" w:customStyle="1">
     <w:name w:val="Título 1 Car"/>
     <w:basedOn w:val="Fuentedeprrafopredeter"/>
     <w:link w:val="Ttulo1"/>
     <w:uiPriority w:val="9"/>
     <w:rsid w:val="000439D3"/>
     <w:rPr>
-      <w:rFonts w:asciiTheme="majorHAnsi" w:eastAsiaTheme="majorEastAsia" w:hAnsiTheme="majorHAnsi" w:cstheme="majorBidi"/>
+      <w:rFonts w:asciiTheme="majorHAnsi" w:hAnsiTheme="majorHAnsi" w:eastAsiaTheme="majorEastAsia" w:cstheme="majorBidi"/>
       <w:color w:val="2F5496" w:themeColor="accent1" w:themeShade="BF"/>
       <w:kern w:val="22"/>
       <w:sz w:val="32"/>
@@ -3983,7 +4863,7 @@
       <w:szCs w:val="28"/>
     </w:rPr>
   </w:style>
-  <w:style w:type="paragraph" w:customStyle="1" w:styleId="Logotipo">
+  <w:style w:type="paragraph" w:styleId="Logotipo" w:customStyle="1">
     <w:name w:val="Logotipo"/>
     <w:basedOn w:val="Normal"/>
     <w:next w:val="Normal"/>
@@ -4034,16 +4914,16 @@
     </w:pPr>
     <w:tblPr>
       <w:tblBorders>
-        <w:top w:val="single" w:sz="4" w:space="0" w:color="auto"/>
-        <w:left w:val="single" w:sz="4" w:space="0" w:color="auto"/>
-        <w:bottom w:val="single" w:sz="4" w:space="0" w:color="auto"/>
-        <w:right w:val="single" w:sz="4" w:space="0" w:color="auto"/>
-        <w:insideH w:val="single" w:sz="4" w:space="0" w:color="auto"/>
-        <w:insideV w:val="single" w:sz="4" w:space="0" w:color="auto"/>
+        <w:top w:val="single" w:color="auto" w:sz="4" w:space="0"/>
+        <w:left w:val="single" w:color="auto" w:sz="4" w:space="0"/>
+        <w:bottom w:val="single" w:color="auto" w:sz="4" w:space="0"/>
+        <w:right w:val="single" w:color="auto" w:sz="4" w:space="0"/>
+        <w:insideH w:val="single" w:color="auto" w:sz="4" w:space="0"/>
+        <w:insideV w:val="single" w:color="auto" w:sz="4" w:space="0"/>
       </w:tblBorders>
     </w:tblPr>
   </w:style>
-  <w:style w:type="character" w:customStyle="1" w:styleId="object-ref">
+  <w:style w:type="character" w:styleId="object-ref" w:customStyle="1">
     <w:name w:val="object-ref"/>
     <w:basedOn w:val="Fuentedeprrafopredeter"/>
     <w:rsid w:val="00F10203"/>
@@ -4082,7 +4962,7 @@
       <w:spacing w:before="0"/>
     </w:pPr>
   </w:style>
-  <w:style w:type="character" w:customStyle="1" w:styleId="EncabezadoCar">
+  <w:style w:type="character" w:styleId="EncabezadoCar" w:customStyle="1">
     <w:name w:val="Encabezado Car"/>
     <w:basedOn w:val="Fuentedeprrafopredeter"/>
     <w:link w:val="Encabezado"/>
@@ -4110,7 +4990,7 @@
       <w:spacing w:before="0"/>
     </w:pPr>
   </w:style>
-  <w:style w:type="character" w:customStyle="1" w:styleId="PiedepginaCar">
+  <w:style w:type="character" w:styleId="PiedepginaCar" w:customStyle="1">
     <w:name w:val="Pie de página Car"/>
     <w:basedOn w:val="Fuentedeprrafopredeter"/>
     <w:link w:val="Piedepgina"/>

--- a/src/main/resources/doc/Informes técnicos/S4/2. Informe técnico SLA del servicio de mantenimiento para la clínica de mascotas PSG2-2021-G2-22.docx
+++ b/src/main/resources/doc/Informes técnicos/S4/2. Informe técnico SLA del servicio de mantenimiento para la clínica de mascotas PSG2-2021-G2-22.docx
@@ -40,7 +40,7 @@
         <mc:AlternateContent>
           <mc:Choice Requires="wps">
             <w:drawing>
-              <wp:anchor distT="45720" distB="45720" distL="114300" distR="114300" simplePos="0" relativeHeight="251658241" behindDoc="0" locked="0" layoutInCell="1" allowOverlap="1" wp14:anchorId="22591EB5" wp14:editId="4FFBCBA9">
+              <wp:anchor distT="45720" distB="45720" distL="114300" distR="114300" simplePos="0" relativeHeight="251659264" behindDoc="0" locked="0" layoutInCell="1" allowOverlap="1" wp14:anchorId="22591EB5" wp14:editId="4FFBCBA9">
                 <wp:simplePos x="0" y="0"/>
                 <wp:positionH relativeFrom="column">
                   <wp:posOffset>3487420</wp:posOffset>
@@ -120,7 +120,7 @@
                 <v:stroke joinstyle="miter"/>
                 <v:path gradientshapeok="t" o:connecttype="rect"/>
               </v:shapetype>
-              <v:shape id="Cuadro de texto 2" o:spid="_x0000_s1026" type="#_x0000_t202" style="position:absolute;left:0;text-align:left;margin-left:274.6pt;margin-top:177.6pt;width:185.9pt;height:110.6pt;z-index:251658241;visibility:visible;mso-wrap-style:square;mso-width-percent:400;mso-height-percent:200;mso-wrap-distance-left:9pt;mso-wrap-distance-top:3.6pt;mso-wrap-distance-right:9pt;mso-wrap-distance-bottom:3.6pt;mso-position-horizontal:absolute;mso-position-horizontal-relative:text;mso-position-vertical:absolute;mso-position-vertical-relative:text;mso-width-percent:400;mso-height-percent:200;mso-width-relative:margin;mso-height-relative:margin;v-text-anchor:top" o:gfxdata="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" stroked="f">
+              <v:shape id="Cuadro de texto 2" o:spid="_x0000_s1026" type="#_x0000_t202" style="position:absolute;left:0;text-align:left;margin-left:274.6pt;margin-top:177.6pt;width:185.9pt;height:110.6pt;z-index:251659264;visibility:visible;mso-wrap-style:square;mso-width-percent:400;mso-height-percent:200;mso-wrap-distance-left:9pt;mso-wrap-distance-top:3.6pt;mso-wrap-distance-right:9pt;mso-wrap-distance-bottom:3.6pt;mso-position-horizontal:absolute;mso-position-horizontal-relative:text;mso-position-vertical:absolute;mso-position-vertical-relative:text;mso-width-percent:400;mso-height-percent:200;mso-width-relative:margin;mso-height-relative:margin;v-text-anchor:top" o:gfxdata="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" stroked="f">
                 <v:textbox style="mso-fit-shape-to-text:t">
                   <w:txbxContent>
                     <w:p>
@@ -237,7 +237,7 @@
         <mc:AlternateContent>
           <mc:Choice Requires="wps">
             <w:drawing>
-              <wp:anchor distT="45720" distB="45720" distL="114300" distR="114300" simplePos="0" relativeHeight="251658240" behindDoc="0" locked="0" layoutInCell="1" allowOverlap="1" wp14:anchorId="09C0FE4B" wp14:editId="717C3122">
+              <wp:anchor distT="45720" distB="45720" distL="114300" distR="114300" simplePos="0" relativeHeight="251657216" behindDoc="0" locked="0" layoutInCell="1" allowOverlap="1" wp14:anchorId="09C0FE4B" wp14:editId="717C3122">
                 <wp:simplePos x="0" y="0"/>
                 <wp:positionH relativeFrom="page">
                   <wp:posOffset>4084320</wp:posOffset>
@@ -351,7 +351,7 @@
           </mc:Choice>
           <mc:Fallback>
             <w:pict>
-              <v:shape w14:anchorId="09C0FE4B" id="_x0000_s1027" type="#_x0000_t202" style="position:absolute;left:0;text-align:left;margin-left:321.6pt;margin-top:17.95pt;width:222.6pt;height:110.6pt;z-index:251658240;visibility:visible;mso-wrap-style:square;mso-width-percent:0;mso-height-percent:200;mso-wrap-distance-left:9pt;mso-wrap-distance-top:3.6pt;mso-wrap-distance-right:9pt;mso-wrap-distance-bottom:3.6pt;mso-position-horizontal:absolute;mso-position-horizontal-relative:page;mso-position-vertical:absolute;mso-position-vertical-relative:text;mso-width-percent:0;mso-height-percent:200;mso-width-relative:margin;mso-height-relative:margin;v-text-anchor:top" o:gfxdata="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" stroked="f">
+              <v:shape w14:anchorId="09C0FE4B" id="_x0000_s1027" type="#_x0000_t202" style="position:absolute;left:0;text-align:left;margin-left:321.6pt;margin-top:17.95pt;width:222.6pt;height:110.6pt;z-index:251657216;visibility:visible;mso-wrap-style:square;mso-width-percent:0;mso-height-percent:200;mso-wrap-distance-left:9pt;mso-wrap-distance-top:3.6pt;mso-wrap-distance-right:9pt;mso-wrap-distance-bottom:3.6pt;mso-position-horizontal:absolute;mso-position-horizontal-relative:page;mso-position-vertical:absolute;mso-position-vertical-relative:text;mso-width-percent:0;mso-height-percent:200;mso-width-relative:margin;mso-height-relative:margin;v-text-anchor:top" o:gfxdata="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" stroked="f">
                 <v:textbox style="mso-fit-shape-to-text:t">
                   <w:txbxContent>
                     <w:p>
@@ -469,7 +469,7 @@
           <w:r>
             <w:fldChar w:fldCharType="separate"/>
           </w:r>
-          <w:hyperlink w:anchor="_Toc72024363" w:history="1">
+          <w:hyperlink w:anchor="_Toc72171073" w:history="1">
             <w:r>
               <w:rPr>
                 <w:rStyle w:val="Hipervnculo"/>
@@ -496,7 +496,7 @@
                 <w:noProof/>
                 <w:webHidden/>
               </w:rPr>
-              <w:instrText xml:space="preserve"> PAGEREF _Toc72024363 \h </w:instrText>
+              <w:instrText xml:space="preserve"> PAGEREF _Toc72171073 \h </w:instrText>
             </w:r>
             <w:r>
               <w:rPr>
@@ -540,7 +540,7 @@
               <w14:ligatures w14:val="none"/>
             </w:rPr>
           </w:pPr>
-          <w:hyperlink w:anchor="_Toc72024364" w:history="1">
+          <w:hyperlink w:anchor="_Toc72171074" w:history="1">
             <w:r>
               <w:rPr>
                 <w:rStyle w:val="Hipervnculo"/>
@@ -567,7 +567,7 @@
                 <w:noProof/>
                 <w:webHidden/>
               </w:rPr>
-              <w:instrText xml:space="preserve"> PAGEREF _Toc72024364 \h </w:instrText>
+              <w:instrText xml:space="preserve"> PAGEREF _Toc72171074 \h </w:instrText>
             </w:r>
             <w:r>
               <w:rPr>
@@ -604,7 +604,6 @@
             <w:tabs>
               <w:tab w:val="right" w:leader="dot" w:pos="8494"/>
             </w:tabs>
-            <w:ind w:left="1148"/>
             <w:rPr>
               <w:noProof/>
               <w:kern w:val="0"/>
@@ -612,7 +611,7 @@
               <w14:ligatures w14:val="none"/>
             </w:rPr>
           </w:pPr>
-          <w:hyperlink w:anchor="_Toc72024365" w:history="1">
+          <w:hyperlink w:anchor="_Toc72171075" w:history="1">
             <w:r>
               <w:rPr>
                 <w:rStyle w:val="Hipervnculo"/>
@@ -639,7 +638,7 @@
                 <w:noProof/>
                 <w:webHidden/>
               </w:rPr>
-              <w:instrText xml:space="preserve"> PAGEREF _Toc72024365 \h </w:instrText>
+              <w:instrText xml:space="preserve"> PAGEREF _Toc72171075 \h </w:instrText>
             </w:r>
             <w:r>
               <w:rPr>
@@ -676,7 +675,6 @@
             <w:tabs>
               <w:tab w:val="right" w:leader="dot" w:pos="8494"/>
             </w:tabs>
-            <w:ind w:left="1148"/>
             <w:rPr>
               <w:noProof/>
               <w:kern w:val="0"/>
@@ -684,7 +682,7 @@
               <w14:ligatures w14:val="none"/>
             </w:rPr>
           </w:pPr>
-          <w:hyperlink w:anchor="_Toc72024366" w:history="1">
+          <w:hyperlink w:anchor="_Toc72171076" w:history="1">
             <w:r>
               <w:rPr>
                 <w:rStyle w:val="Hipervnculo"/>
@@ -711,7 +709,7 @@
                 <w:noProof/>
                 <w:webHidden/>
               </w:rPr>
-              <w:instrText xml:space="preserve"> PAGEREF _Toc72024366 \h </w:instrText>
+              <w:instrText xml:space="preserve"> PAGEREF _Toc72171076 \h </w:instrText>
             </w:r>
             <w:r>
               <w:rPr>
@@ -748,7 +746,6 @@
             <w:tabs>
               <w:tab w:val="right" w:leader="dot" w:pos="8494"/>
             </w:tabs>
-            <w:ind w:left="1856"/>
             <w:rPr>
               <w:noProof/>
               <w:kern w:val="0"/>
@@ -756,7 +753,7 @@
               <w14:ligatures w14:val="none"/>
             </w:rPr>
           </w:pPr>
-          <w:hyperlink w:anchor="_Toc72024367" w:history="1">
+          <w:hyperlink w:anchor="_Toc72171077" w:history="1">
             <w:r>
               <w:rPr>
                 <w:rStyle w:val="Hipervnculo"/>
@@ -783,7 +780,7 @@
                 <w:noProof/>
                 <w:webHidden/>
               </w:rPr>
-              <w:instrText xml:space="preserve"> PAGEREF _Toc72024367 \h </w:instrText>
+              <w:instrText xml:space="preserve"> PAGEREF _Toc72171077 \h </w:instrText>
             </w:r>
             <w:r>
               <w:rPr>
@@ -820,7 +817,6 @@
             <w:tabs>
               <w:tab w:val="right" w:leader="dot" w:pos="8494"/>
             </w:tabs>
-            <w:ind w:left="1856"/>
             <w:rPr>
               <w:noProof/>
               <w:kern w:val="0"/>
@@ -828,7 +824,7 @@
               <w14:ligatures w14:val="none"/>
             </w:rPr>
           </w:pPr>
-          <w:hyperlink w:anchor="_Toc72024368" w:history="1">
+          <w:hyperlink w:anchor="_Toc72171078" w:history="1">
             <w:r>
               <w:rPr>
                 <w:rStyle w:val="Hipervnculo"/>
@@ -855,7 +851,7 @@
                 <w:noProof/>
                 <w:webHidden/>
               </w:rPr>
-              <w:instrText xml:space="preserve"> PAGEREF _Toc72024368 \h </w:instrText>
+              <w:instrText xml:space="preserve"> PAGEREF _Toc72171078 \h </w:instrText>
             </w:r>
             <w:r>
               <w:rPr>
@@ -892,7 +888,6 @@
             <w:tabs>
               <w:tab w:val="right" w:leader="dot" w:pos="8494"/>
             </w:tabs>
-            <w:ind w:left="1856"/>
             <w:rPr>
               <w:noProof/>
               <w:kern w:val="0"/>
@@ -900,7 +895,7 @@
               <w14:ligatures w14:val="none"/>
             </w:rPr>
           </w:pPr>
-          <w:hyperlink w:anchor="_Toc72024369" w:history="1">
+          <w:hyperlink w:anchor="_Toc72171079" w:history="1">
             <w:r>
               <w:rPr>
                 <w:rStyle w:val="Hipervnculo"/>
@@ -927,7 +922,7 @@
                 <w:noProof/>
                 <w:webHidden/>
               </w:rPr>
-              <w:instrText xml:space="preserve"> PAGEREF _Toc72024369 \h </w:instrText>
+              <w:instrText xml:space="preserve"> PAGEREF _Toc72171079 \h </w:instrText>
             </w:r>
             <w:r>
               <w:rPr>
@@ -964,7 +959,6 @@
             <w:tabs>
               <w:tab w:val="right" w:leader="dot" w:pos="8494"/>
             </w:tabs>
-            <w:ind w:left="1856"/>
             <w:rPr>
               <w:noProof/>
               <w:kern w:val="0"/>
@@ -972,7 +966,7 @@
               <w14:ligatures w14:val="none"/>
             </w:rPr>
           </w:pPr>
-          <w:hyperlink w:anchor="_Toc72024370" w:history="1">
+          <w:hyperlink w:anchor="_Toc72171080" w:history="1">
             <w:r>
               <w:rPr>
                 <w:rStyle w:val="Hipervnculo"/>
@@ -999,7 +993,7 @@
                 <w:noProof/>
                 <w:webHidden/>
               </w:rPr>
-              <w:instrText xml:space="preserve"> PAGEREF _Toc72024370 \h </w:instrText>
+              <w:instrText xml:space="preserve"> PAGEREF _Toc72171080 \h </w:instrText>
             </w:r>
             <w:r>
               <w:rPr>
@@ -1020,6 +1014,219 @@
                 <w:webHidden/>
               </w:rPr>
               <w:t>6</w:t>
+            </w:r>
+            <w:r>
+              <w:rPr>
+                <w:noProof/>
+                <w:webHidden/>
+              </w:rPr>
+              <w:fldChar w:fldCharType="end"/>
+            </w:r>
+          </w:hyperlink>
+        </w:p>
+        <w:p>
+          <w:pPr>
+            <w:pStyle w:val="TDC3"/>
+            <w:tabs>
+              <w:tab w:val="right" w:leader="dot" w:pos="8494"/>
+            </w:tabs>
+            <w:rPr>
+              <w:noProof/>
+              <w:kern w:val="0"/>
+              <w:lang w:eastAsia="es-ES"/>
+              <w14:ligatures w14:val="none"/>
+            </w:rPr>
+          </w:pPr>
+          <w:hyperlink w:anchor="_Toc72171081" w:history="1">
+            <w:r>
+              <w:rPr>
+                <w:rStyle w:val="Hipervnculo"/>
+                <w:noProof/>
+              </w:rPr>
+              <w:t>Objetivo de nivel de servicio mediante métricas TTO y TTR</w:t>
+            </w:r>
+            <w:r>
+              <w:rPr>
+                <w:noProof/>
+                <w:webHidden/>
+              </w:rPr>
+              <w:tab/>
+            </w:r>
+            <w:r>
+              <w:rPr>
+                <w:noProof/>
+                <w:webHidden/>
+              </w:rPr>
+              <w:fldChar w:fldCharType="begin"/>
+            </w:r>
+            <w:r>
+              <w:rPr>
+                <w:noProof/>
+                <w:webHidden/>
+              </w:rPr>
+              <w:instrText xml:space="preserve"> PAGEREF _Toc72171081 \h </w:instrText>
+            </w:r>
+            <w:r>
+              <w:rPr>
+                <w:noProof/>
+                <w:webHidden/>
+              </w:rPr>
+            </w:r>
+            <w:r>
+              <w:rPr>
+                <w:noProof/>
+                <w:webHidden/>
+              </w:rPr>
+              <w:fldChar w:fldCharType="separate"/>
+            </w:r>
+            <w:r>
+              <w:rPr>
+                <w:noProof/>
+                <w:webHidden/>
+              </w:rPr>
+              <w:t>6</w:t>
+            </w:r>
+            <w:r>
+              <w:rPr>
+                <w:noProof/>
+                <w:webHidden/>
+              </w:rPr>
+              <w:fldChar w:fldCharType="end"/>
+            </w:r>
+          </w:hyperlink>
+        </w:p>
+        <w:p>
+          <w:pPr>
+            <w:pStyle w:val="TDC3"/>
+            <w:tabs>
+              <w:tab w:val="right" w:leader="dot" w:pos="8494"/>
+            </w:tabs>
+            <w:rPr>
+              <w:noProof/>
+              <w:kern w:val="0"/>
+              <w:lang w:eastAsia="es-ES"/>
+              <w14:ligatures w14:val="none"/>
+            </w:rPr>
+          </w:pPr>
+          <w:hyperlink w:anchor="_Toc72171082" w:history="1">
+            <w:r>
+              <w:rPr>
+                <w:rStyle w:val="Hipervnculo"/>
+                <w:noProof/>
+              </w:rPr>
+              <w:t>Proporción de garantía</w:t>
+            </w:r>
+            <w:r>
+              <w:rPr>
+                <w:noProof/>
+                <w:webHidden/>
+              </w:rPr>
+              <w:tab/>
+            </w:r>
+            <w:r>
+              <w:rPr>
+                <w:noProof/>
+                <w:webHidden/>
+              </w:rPr>
+              <w:fldChar w:fldCharType="begin"/>
+            </w:r>
+            <w:r>
+              <w:rPr>
+                <w:noProof/>
+                <w:webHidden/>
+              </w:rPr>
+              <w:instrText xml:space="preserve"> PAGEREF _Toc72171082 \h </w:instrText>
+            </w:r>
+            <w:r>
+              <w:rPr>
+                <w:noProof/>
+                <w:webHidden/>
+              </w:rPr>
+            </w:r>
+            <w:r>
+              <w:rPr>
+                <w:noProof/>
+                <w:webHidden/>
+              </w:rPr>
+              <w:fldChar w:fldCharType="separate"/>
+            </w:r>
+            <w:r>
+              <w:rPr>
+                <w:noProof/>
+                <w:webHidden/>
+              </w:rPr>
+              <w:t>8</w:t>
+            </w:r>
+            <w:r>
+              <w:rPr>
+                <w:noProof/>
+                <w:webHidden/>
+              </w:rPr>
+              <w:fldChar w:fldCharType="end"/>
+            </w:r>
+          </w:hyperlink>
+        </w:p>
+        <w:p>
+          <w:pPr>
+            <w:pStyle w:val="TDC3"/>
+            <w:tabs>
+              <w:tab w:val="right" w:leader="dot" w:pos="8494"/>
+            </w:tabs>
+            <w:rPr>
+              <w:noProof/>
+              <w:kern w:val="0"/>
+              <w:lang w:eastAsia="es-ES"/>
+              <w14:ligatures w14:val="none"/>
+            </w:rPr>
+          </w:pPr>
+          <w:hyperlink w:anchor="_Toc72171083" w:history="1">
+            <w:r>
+              <w:rPr>
+                <w:rStyle w:val="Hipervnculo"/>
+                <w:noProof/>
+              </w:rPr>
+              <w:t>Horario del servicio</w:t>
+            </w:r>
+            <w:r>
+              <w:rPr>
+                <w:noProof/>
+                <w:webHidden/>
+              </w:rPr>
+              <w:tab/>
+            </w:r>
+            <w:r>
+              <w:rPr>
+                <w:noProof/>
+                <w:webHidden/>
+              </w:rPr>
+              <w:fldChar w:fldCharType="begin"/>
+            </w:r>
+            <w:r>
+              <w:rPr>
+                <w:noProof/>
+                <w:webHidden/>
+              </w:rPr>
+              <w:instrText xml:space="preserve"> PAGEREF _Toc72171083 \h </w:instrText>
+            </w:r>
+            <w:r>
+              <w:rPr>
+                <w:noProof/>
+                <w:webHidden/>
+              </w:rPr>
+            </w:r>
+            <w:r>
+              <w:rPr>
+                <w:noProof/>
+                <w:webHidden/>
+              </w:rPr>
+              <w:fldChar w:fldCharType="separate"/>
+            </w:r>
+            <w:r>
+              <w:rPr>
+                <w:noProof/>
+                <w:webHidden/>
+              </w:rPr>
+              <w:t>10</w:t>
             </w:r>
             <w:r>
               <w:rPr>
@@ -1057,7 +1264,7 @@
         <w:pStyle w:val="Ttulo3"/>
         <w:ind w:left="0"/>
       </w:pPr>
-      <w:bookmarkStart w:id="0" w:name="_Toc72024363"/>
+      <w:bookmarkStart w:id="0" w:name="_Toc72171073"/>
       <w:r>
         <w:lastRenderedPageBreak/>
         <w:t>Versión</w:t>
@@ -1072,10 +1279,10 @@
         <w:tblLook w:val="04A0" w:firstRow="1" w:lastRow="0" w:firstColumn="1" w:lastColumn="0" w:noHBand="0" w:noVBand="1"/>
       </w:tblPr>
       <w:tblGrid>
-        <w:gridCol w:w="1050"/>
-        <w:gridCol w:w="1127"/>
-        <w:gridCol w:w="3276"/>
-        <w:gridCol w:w="2969"/>
+        <w:gridCol w:w="1049"/>
+        <w:gridCol w:w="1199"/>
+        <w:gridCol w:w="3234"/>
+        <w:gridCol w:w="2940"/>
       </w:tblGrid>
       <w:tr>
         <w:tc>
@@ -1240,6 +1447,343 @@
           </w:p>
         </w:tc>
       </w:tr>
+      <w:tr>
+        <w:tc>
+          <w:tcPr>
+            <w:tcW w:w="1050" w:type="dxa"/>
+          </w:tcPr>
+          <w:p>
+            <w:pPr>
+              <w:jc w:val="center"/>
+              <w:rPr>
+                <w:rFonts w:ascii="Calibri" w:eastAsia="Yu Mincho" w:hAnsi="Calibri" w:cs="Arial"/>
+              </w:rPr>
+            </w:pPr>
+          </w:p>
+          <w:p>
+            <w:pPr>
+              <w:jc w:val="center"/>
+              <w:rPr>
+                <w:rFonts w:ascii="Calibri" w:eastAsia="Yu Mincho" w:hAnsi="Calibri" w:cs="Arial"/>
+              </w:rPr>
+            </w:pPr>
+            <w:r>
+              <w:rPr>
+                <w:rFonts w:ascii="Calibri" w:eastAsia="Yu Mincho" w:hAnsi="Calibri" w:cs="Arial"/>
+              </w:rPr>
+              <w:t>0.2</w:t>
+            </w:r>
+          </w:p>
+        </w:tc>
+        <w:tc>
+          <w:tcPr>
+            <w:tcW w:w="1127" w:type="dxa"/>
+          </w:tcPr>
+          <w:p>
+            <w:pPr>
+              <w:ind w:left="0"/>
+              <w:jc w:val="center"/>
+              <w:rPr>
+                <w:rFonts w:ascii="Calibri" w:eastAsia="Yu Mincho" w:hAnsi="Calibri" w:cs="Arial"/>
+              </w:rPr>
+            </w:pPr>
+          </w:p>
+          <w:p>
+            <w:pPr>
+              <w:ind w:left="0"/>
+              <w:jc w:val="center"/>
+              <w:rPr>
+                <w:rFonts w:ascii="Calibri" w:eastAsia="Yu Mincho" w:hAnsi="Calibri" w:cs="Arial"/>
+              </w:rPr>
+            </w:pPr>
+            <w:r>
+              <w:rPr>
+                <w:rFonts w:ascii="Calibri" w:eastAsia="Yu Mincho" w:hAnsi="Calibri" w:cs="Arial"/>
+              </w:rPr>
+              <w:t>16/05/21</w:t>
+            </w:r>
+          </w:p>
+        </w:tc>
+        <w:tc>
+          <w:tcPr>
+            <w:tcW w:w="3276" w:type="dxa"/>
+          </w:tcPr>
+          <w:p>
+            <w:pPr>
+              <w:jc w:val="center"/>
+              <w:rPr>
+                <w:rFonts w:ascii="Calibri" w:eastAsia="Yu Mincho" w:hAnsi="Calibri" w:cs="Arial"/>
+              </w:rPr>
+            </w:pPr>
+          </w:p>
+          <w:p>
+            <w:pPr>
+              <w:jc w:val="center"/>
+              <w:rPr>
+                <w:rFonts w:ascii="Calibri" w:eastAsia="Yu Mincho" w:hAnsi="Calibri" w:cs="Arial"/>
+              </w:rPr>
+            </w:pPr>
+            <w:r>
+              <w:rPr>
+                <w:rFonts w:ascii="Calibri" w:eastAsia="Yu Mincho" w:hAnsi="Calibri" w:cs="Arial"/>
+              </w:rPr>
+              <w:t xml:space="preserve">Carmen </w:t>
+            </w:r>
+            <w:proofErr w:type="spellStart"/>
+            <w:r>
+              <w:rPr>
+                <w:rFonts w:ascii="Calibri" w:eastAsia="Yu Mincho" w:hAnsi="Calibri" w:cs="Arial"/>
+              </w:rPr>
+              <w:t>Mª</w:t>
+            </w:r>
+            <w:proofErr w:type="spellEnd"/>
+            <w:r>
+              <w:rPr>
+                <w:rFonts w:ascii="Calibri" w:eastAsia="Yu Mincho" w:hAnsi="Calibri" w:cs="Arial"/>
+              </w:rPr>
+              <w:t xml:space="preserve"> Muñoz Pérez</w:t>
+            </w:r>
+          </w:p>
+        </w:tc>
+        <w:tc>
+          <w:tcPr>
+            <w:tcW w:w="2969" w:type="dxa"/>
+          </w:tcPr>
+          <w:p>
+            <w:pPr>
+              <w:jc w:val="center"/>
+              <w:rPr>
+                <w:rFonts w:ascii="Calibri" w:eastAsia="Yu Mincho" w:hAnsi="Calibri" w:cs="Arial"/>
+              </w:rPr>
+            </w:pPr>
+            <w:r>
+              <w:rPr>
+                <w:rFonts w:ascii="Calibri" w:eastAsia="Yu Mincho" w:hAnsi="Calibri" w:cs="Arial"/>
+              </w:rPr>
+              <w:t>Se ha añadido apartado de definir el objetivo de nivel de servicio mediante las métricas TTO y TTR</w:t>
+            </w:r>
+          </w:p>
+        </w:tc>
+      </w:tr>
+      <w:tr>
+        <w:tc>
+          <w:tcPr>
+            <w:tcW w:w="1050" w:type="dxa"/>
+          </w:tcPr>
+          <w:p>
+            <w:pPr>
+              <w:jc w:val="center"/>
+              <w:rPr>
+                <w:rFonts w:ascii="Calibri" w:eastAsia="Yu Mincho" w:hAnsi="Calibri" w:cs="Arial"/>
+              </w:rPr>
+            </w:pPr>
+            <w:r>
+              <w:rPr>
+                <w:rFonts w:ascii="Calibri" w:eastAsia="Yu Mincho" w:hAnsi="Calibri" w:cs="Arial"/>
+              </w:rPr>
+              <w:t>0.3</w:t>
+            </w:r>
+          </w:p>
+        </w:tc>
+        <w:tc>
+          <w:tcPr>
+            <w:tcW w:w="1127" w:type="dxa"/>
+          </w:tcPr>
+          <w:p>
+            <w:pPr>
+              <w:jc w:val="center"/>
+              <w:rPr>
+                <w:rFonts w:ascii="Calibri" w:eastAsia="Yu Mincho" w:hAnsi="Calibri" w:cs="Arial"/>
+              </w:rPr>
+            </w:pPr>
+            <w:r>
+              <w:rPr>
+                <w:rFonts w:ascii="Calibri" w:eastAsia="Yu Mincho" w:hAnsi="Calibri" w:cs="Arial"/>
+              </w:rPr>
+              <w:t>16/05/21</w:t>
+            </w:r>
+          </w:p>
+        </w:tc>
+        <w:tc>
+          <w:tcPr>
+            <w:tcW w:w="3276" w:type="dxa"/>
+          </w:tcPr>
+          <w:p>
+            <w:pPr>
+              <w:jc w:val="center"/>
+              <w:rPr>
+                <w:rFonts w:ascii="Calibri" w:eastAsia="Yu Mincho" w:hAnsi="Calibri" w:cs="Arial"/>
+              </w:rPr>
+            </w:pPr>
+            <w:r>
+              <w:rPr>
+                <w:rFonts w:ascii="Calibri" w:eastAsia="Yu Mincho" w:hAnsi="Calibri" w:cs="Arial"/>
+              </w:rPr>
+              <w:t>José Carlos Morales Borreguero</w:t>
+            </w:r>
+          </w:p>
+        </w:tc>
+        <w:tc>
+          <w:tcPr>
+            <w:tcW w:w="2969" w:type="dxa"/>
+          </w:tcPr>
+          <w:p>
+            <w:pPr>
+              <w:jc w:val="center"/>
+              <w:rPr>
+                <w:rFonts w:ascii="Calibri" w:eastAsia="Yu Mincho" w:hAnsi="Calibri" w:cs="Arial"/>
+              </w:rPr>
+            </w:pPr>
+            <w:r>
+              <w:rPr>
+                <w:rFonts w:ascii="Calibri" w:eastAsia="Yu Mincho" w:hAnsi="Calibri" w:cs="Arial"/>
+              </w:rPr>
+              <w:t>Proporción de garantía</w:t>
+            </w:r>
+          </w:p>
+        </w:tc>
+      </w:tr>
+      <w:tr>
+        <w:tc>
+          <w:tcPr>
+            <w:tcW w:w="1050" w:type="dxa"/>
+          </w:tcPr>
+          <w:p>
+            <w:pPr>
+              <w:jc w:val="center"/>
+              <w:rPr>
+                <w:rFonts w:ascii="Calibri" w:eastAsia="Yu Mincho" w:hAnsi="Calibri" w:cs="Arial"/>
+              </w:rPr>
+            </w:pPr>
+            <w:r>
+              <w:rPr>
+                <w:rFonts w:ascii="Calibri" w:eastAsia="Yu Mincho" w:hAnsi="Calibri" w:cs="Arial"/>
+              </w:rPr>
+              <w:t>0.4</w:t>
+            </w:r>
+          </w:p>
+        </w:tc>
+        <w:tc>
+          <w:tcPr>
+            <w:tcW w:w="1127" w:type="dxa"/>
+          </w:tcPr>
+          <w:p>
+            <w:pPr>
+              <w:jc w:val="center"/>
+              <w:rPr>
+                <w:rFonts w:ascii="Calibri" w:eastAsia="Yu Mincho" w:hAnsi="Calibri" w:cs="Arial"/>
+              </w:rPr>
+            </w:pPr>
+            <w:r>
+              <w:rPr>
+                <w:rFonts w:ascii="Calibri" w:eastAsia="Yu Mincho" w:hAnsi="Calibri" w:cs="Arial"/>
+              </w:rPr>
+              <w:t>1</w:t>
+            </w:r>
+            <w:r>
+              <w:rPr>
+                <w:rFonts w:ascii="Calibri" w:eastAsia="Yu Mincho" w:hAnsi="Calibri" w:cs="Arial"/>
+              </w:rPr>
+              <w:t>7</w:t>
+            </w:r>
+            <w:r>
+              <w:rPr>
+                <w:rFonts w:ascii="Calibri" w:eastAsia="Yu Mincho" w:hAnsi="Calibri" w:cs="Arial"/>
+              </w:rPr>
+              <w:t>/05/21</w:t>
+            </w:r>
+          </w:p>
+        </w:tc>
+        <w:tc>
+          <w:tcPr>
+            <w:tcW w:w="3276" w:type="dxa"/>
+          </w:tcPr>
+          <w:p>
+            <w:pPr>
+              <w:jc w:val="center"/>
+              <w:rPr>
+                <w:rFonts w:ascii="Calibri" w:eastAsia="Yu Mincho" w:hAnsi="Calibri" w:cs="Arial"/>
+              </w:rPr>
+            </w:pPr>
+            <w:r>
+              <w:t>Javier Martínez Fernández</w:t>
+            </w:r>
+          </w:p>
+        </w:tc>
+        <w:tc>
+          <w:tcPr>
+            <w:tcW w:w="2969" w:type="dxa"/>
+          </w:tcPr>
+          <w:p>
+            <w:pPr>
+              <w:jc w:val="center"/>
+              <w:rPr>
+                <w:rFonts w:ascii="Calibri" w:eastAsia="Yu Mincho" w:hAnsi="Calibri" w:cs="Arial"/>
+              </w:rPr>
+            </w:pPr>
+            <w:r>
+              <w:t xml:space="preserve">Se ha añadido apartado de del </w:t>
+            </w:r>
+            <w:r>
+              <w:t>horario del servicio</w:t>
+            </w:r>
+          </w:p>
+        </w:tc>
+      </w:tr>
+      <w:tr>
+        <w:tc>
+          <w:tcPr>
+            <w:tcW w:w="1050" w:type="dxa"/>
+          </w:tcPr>
+          <w:p>
+            <w:pPr>
+              <w:jc w:val="center"/>
+              <w:rPr>
+                <w:rFonts w:ascii="Calibri" w:eastAsia="Yu Mincho" w:hAnsi="Calibri" w:cs="Arial"/>
+              </w:rPr>
+            </w:pPr>
+          </w:p>
+        </w:tc>
+        <w:tc>
+          <w:tcPr>
+            <w:tcW w:w="1127" w:type="dxa"/>
+          </w:tcPr>
+          <w:p>
+            <w:pPr>
+              <w:jc w:val="center"/>
+              <w:rPr>
+                <w:rFonts w:ascii="Calibri" w:eastAsia="Yu Mincho" w:hAnsi="Calibri" w:cs="Arial"/>
+              </w:rPr>
+            </w:pPr>
+          </w:p>
+        </w:tc>
+        <w:tc>
+          <w:tcPr>
+            <w:tcW w:w="3276" w:type="dxa"/>
+          </w:tcPr>
+          <w:p>
+            <w:pPr>
+              <w:jc w:val="center"/>
+              <w:rPr>
+                <w:rFonts w:ascii="Calibri" w:eastAsia="Yu Mincho" w:hAnsi="Calibri" w:cs="Arial"/>
+              </w:rPr>
+            </w:pPr>
+          </w:p>
+        </w:tc>
+        <w:tc>
+          <w:tcPr>
+            <w:tcW w:w="2969" w:type="dxa"/>
+          </w:tcPr>
+          <w:p>
+            <w:pPr>
+              <w:jc w:val="center"/>
+              <w:rPr>
+                <w:rFonts w:ascii="Calibri" w:eastAsia="Yu Mincho" w:hAnsi="Calibri" w:cs="Arial"/>
+              </w:rPr>
+            </w:pPr>
+          </w:p>
+        </w:tc>
+      </w:tr>
     </w:tbl>
     <w:p>
       <w:pPr>
@@ -1256,7 +1800,7 @@
         <w:pStyle w:val="Ttulo3"/>
         <w:ind w:left="0"/>
       </w:pPr>
-      <w:bookmarkStart w:id="1" w:name="_Toc72024364"/>
+      <w:bookmarkStart w:id="1" w:name="_Toc72171074"/>
       <w:r>
         <w:t>S</w:t>
       </w:r>
@@ -1270,6 +1814,107 @@
         <w:t>ofrecido</w:t>
       </w:r>
       <w:bookmarkEnd w:id="1"/>
+    </w:p>
+    <w:p>
+      <w:pPr>
+        <w:pStyle w:val="Ttulo3"/>
+        <w:ind w:left="0" w:firstLine="708"/>
+        <w:rPr>
+          <w:color w:val="C45911" w:themeColor="accent2" w:themeShade="BF"/>
+        </w:rPr>
+      </w:pPr>
+      <w:bookmarkStart w:id="2" w:name="_Toc72171075"/>
+      <w:r>
+        <w:rPr>
+          <w:color w:val="C45911" w:themeColor="accent2" w:themeShade="BF"/>
+        </w:rPr>
+        <w:t>D</w:t>
+      </w:r>
+      <w:r>
+        <w:rPr>
+          <w:color w:val="C45911" w:themeColor="accent2" w:themeShade="BF"/>
+        </w:rPr>
+        <w:t>escripción</w:t>
+      </w:r>
+      <w:r>
+        <w:rPr>
+          <w:color w:val="C45911" w:themeColor="accent2" w:themeShade="BF"/>
+        </w:rPr>
+        <w:t xml:space="preserve"> de SLA</w:t>
+      </w:r>
+      <w:bookmarkEnd w:id="2"/>
+    </w:p>
+    <w:p>
+      <w:pPr>
+        <w:ind w:left="708"/>
+        <w:jc w:val="both"/>
+      </w:pPr>
+      <w:r>
+        <w:t xml:space="preserve">El objetivo </w:t>
+      </w:r>
+      <w:r>
+        <w:t xml:space="preserve">general </w:t>
+      </w:r>
+      <w:r>
+        <w:t xml:space="preserve">de un acuerdo de nivel de servicio (SLA) es establecer un acuerdo entre los proveedores de servicio y los clientes, fijando el nivel acordado para la calidad de dicho servicio. De esta forma, los SLA definen un punto de entendimiento común sobre servicios, prioridades, responsabilidades y garantías. Mediante la definición de este acuerdo, los usuarios podrán </w:t>
+      </w:r>
+      <w:r>
+        <w:t>saber qué esperar como mínimo respecto a los servicios ofrecidos por la empresa, en ningún caso mediante este acuerdo sabrán la forma en que el proveedor ofrece ese servicio.</w:t>
+      </w:r>
+    </w:p>
+    <w:p>
+      <w:pPr>
+        <w:ind w:left="708"/>
+        <w:jc w:val="both"/>
+      </w:pPr>
+      <w:r>
+        <w:t>Cada área de servicio debe tener un SLA definido, comprendiendo de esta forma los niveles de disponibilidad, servicio, rendimiento u otros atributos.</w:t>
+      </w:r>
+    </w:p>
+    <w:p>
+      <w:pPr>
+        <w:ind w:left="708"/>
+        <w:jc w:val="both"/>
+      </w:pPr>
+      <w:r>
+        <w:t>Un SLA puede contener un alto número de parámetros con sus correspondientes objetivos. Para cualquier pr</w:t>
+      </w:r>
+      <w:r>
+        <w:t>oceso de negocio se deben de reflejar de forma clara los servicios que se cubren bajo el SLA y el nivel operativo normal.</w:t>
+      </w:r>
+    </w:p>
+    <w:p>
+      <w:pPr>
+        <w:ind w:left="708"/>
+        <w:jc w:val="both"/>
+      </w:pPr>
+      <w:r>
+        <w:t>El objetivo de nivel de servicio (</w:t>
+      </w:r>
+      <w:r>
+        <w:t>SLT</w:t>
+      </w:r>
+      <w:r>
+        <w:t xml:space="preserve">) sirve como punto de referencia para los indicadores, parámetros o métricas definidas con objetivos de nivel de servicio específicos. Se puede hacer referencia a los </w:t>
+      </w:r>
+      <w:r>
+        <w:t>SLT</w:t>
+      </w:r>
+      <w:r>
+        <w:t xml:space="preserve"> como características medibles de un SLA, como los aspectos de Calidad de Servicio (QoS) que son alcanzables, medibles, significativos y aceptables tanto para los proveedores de servicios como para los clientes.</w:t>
+      </w:r>
+    </w:p>
+    <w:p>
+      <w:pPr>
+        <w:ind w:left="708"/>
+        <w:jc w:val="both"/>
+      </w:pPr>
+      <w:r>
+        <w:t>Es crucial que las condiciones de calidad</w:t>
+      </w:r>
+      <w:r>
+        <w:t xml:space="preserve"> afecten a todos los elementos implicados del servicio y que se especifiquen los términos y parámetros sobre los que se adquiere el compromiso en el servicio, se indique el modo de cálculo (métrica e intervalos) del índice de cumplimiento y las posibles compensaciones por incumplimiento, así como las exclusiones o limitaciones en dichos cálculos.</w:t>
+      </w:r>
     </w:p>
     <w:p>
       <w:pPr>
@@ -1279,7 +1924,7 @@
           <w:color w:val="C45911" w:themeColor="accent2" w:themeShade="BF"/>
         </w:rPr>
       </w:pPr>
-      <w:bookmarkStart w:id="2" w:name="_Toc72024365"/>
+      <w:bookmarkStart w:id="3" w:name="_Toc72171076"/>
       <w:r>
         <w:rPr>
           <w:color w:val="C45911" w:themeColor="accent2" w:themeShade="BF"/>
@@ -1290,15 +1935,15 @@
         <w:rPr>
           <w:color w:val="C45911" w:themeColor="accent2" w:themeShade="BF"/>
         </w:rPr>
-        <w:t>escripción</w:t>
+        <w:t>efinición del servicio</w:t>
       </w:r>
       <w:r>
         <w:rPr>
           <w:color w:val="C45911" w:themeColor="accent2" w:themeShade="BF"/>
         </w:rPr>
-        <w:t xml:space="preserve"> de SLA</w:t>
-      </w:r>
-      <w:bookmarkEnd w:id="2"/>
+        <w:t xml:space="preserve"> de mantenimiento</w:t>
+      </w:r>
+      <w:bookmarkEnd w:id="3"/>
     </w:p>
     <w:p>
       <w:pPr>
@@ -1306,16 +1951,11 @@
         <w:jc w:val="both"/>
       </w:pPr>
       <w:r>
-        <w:t xml:space="preserve">El objetivo </w:t>
-      </w:r>
-      <w:r>
-        <w:t xml:space="preserve">general </w:t>
-      </w:r>
-      <w:r>
-        <w:t xml:space="preserve">de un acuerdo de nivel de servicio (SLA) es establecer un acuerdo entre los proveedores de servicio y los clientes, fijando el nivel acordado para la calidad de dicho servicio. De esta forma, los SLA definen un punto de entendimiento común sobre servicios, prioridades, responsabilidades y garantías. Mediante la definición de este acuerdo, los usuarios podrán </w:t>
-      </w:r>
-      <w:r>
-        <w:t>saber qué esperar como mínimo respecto a los servicios ofrecidos por la empresa, en ningún caso mediante este acuerdo sabrán la forma en que el proveedor ofrece ese servicio.</w:t>
+        <w:t xml:space="preserve">El servicio de mantenimiento ofrecido tiene como objetivo dar respuesta a todas las necesidades que requieran la entrega y puesta en producción de nuevas versiones de </w:t>
+      </w:r>
+      <w:r>
+        <w:lastRenderedPageBreak/>
+        <w:t>los servicios ofrecidos, así como las tareas que serán necesarias llevar a cabo para la corrección y mejora de los procesos.</w:t>
       </w:r>
     </w:p>
     <w:p>
@@ -1324,7 +1964,10 @@
         <w:jc w:val="both"/>
       </w:pPr>
       <w:r>
-        <w:t>Cada área de servicio debe tener un SLA definido, comprendiendo de esta forma los niveles de disponibilidad, servicio, rendimiento u otros atributos.</w:t>
+        <w:t>Las actuaciones que sean necesarias para realizar un mantenimiento se darán por finalizadas tras certificar, mediante aplicaciones y módulos que se actualizan, el correcto funcionamiento en producción</w:t>
+      </w:r>
+      <w:r>
+        <w:t>. Para dar por finalizado un proceso, se comprobará la conformidad a los requisitos y planes exigidos por el SLA.</w:t>
       </w:r>
     </w:p>
     <w:p>
@@ -1333,97 +1976,6 @@
         <w:jc w:val="both"/>
       </w:pPr>
       <w:r>
-        <w:t>Un SLA puede contener un alto número de parámetros con sus correspondientes objetivos. Para cualquier pr</w:t>
-      </w:r>
-      <w:r>
-        <w:t>oceso de negocio se deben de reflejar de forma clara los servicios que se cubren bajo el SLA y el nivel operativo normal.</w:t>
-      </w:r>
-    </w:p>
-    <w:p>
-      <w:pPr>
-        <w:ind w:left="708"/>
-        <w:jc w:val="both"/>
-      </w:pPr>
-      <w:r>
-        <w:t>El objetivo de nivel de servicio (SLO) sirve como punto de referencia para los indicadores, parámetros o métricas definidas con objetivos de nivel de servicio específicos. Se puede hacer referencia a los SLO como características medibles de un SLA, como los aspectos de Calidad de Servicio (</w:t>
-      </w:r>
-      <w:proofErr w:type="spellStart"/>
-      <w:r>
-        <w:t>QoS</w:t>
-      </w:r>
-      <w:proofErr w:type="spellEnd"/>
-      <w:r>
-        <w:t>) que son alcanzables, medibles, significativos y aceptables tanto para los proveedores de servicios como para los clientes.</w:t>
-      </w:r>
-    </w:p>
-    <w:p>
-      <w:pPr>
-        <w:ind w:left="708"/>
-        <w:jc w:val="both"/>
-      </w:pPr>
-      <w:r>
-        <w:t>Es crucial que las condiciones de calidad</w:t>
-      </w:r>
-      <w:r>
-        <w:t xml:space="preserve"> afecten a todos los elementos implicados del servicio y que se especifiquen los términos y parámetros sobre los que se adquiere el compromiso en el servicio, se indique el modo de cálculo (métrica e intervalos) del índice de cumplimiento y las posibles compensaciones por incumplimiento, así como las exclusiones o limitaciones en dichos cálculos.</w:t>
-      </w:r>
-    </w:p>
-    <w:p>
-      <w:pPr>
-        <w:pStyle w:val="Ttulo3"/>
-        <w:ind w:left="0" w:firstLine="720"/>
-        <w:rPr>
-          <w:color w:val="C45911" w:themeColor="accent2" w:themeShade="BF"/>
-        </w:rPr>
-      </w:pPr>
-      <w:bookmarkStart w:id="3" w:name="_Toc72024366"/>
-      <w:r>
-        <w:rPr>
-          <w:color w:val="C45911" w:themeColor="accent2" w:themeShade="BF"/>
-        </w:rPr>
-        <w:t>D</w:t>
-      </w:r>
-      <w:r>
-        <w:rPr>
-          <w:color w:val="C45911" w:themeColor="accent2" w:themeShade="BF"/>
-        </w:rPr>
-        <w:t>efinición del servicio</w:t>
-      </w:r>
-      <w:r>
-        <w:rPr>
-          <w:color w:val="C45911" w:themeColor="accent2" w:themeShade="BF"/>
-        </w:rPr>
-        <w:t xml:space="preserve"> de mantenimiento</w:t>
-      </w:r>
-      <w:bookmarkEnd w:id="3"/>
-    </w:p>
-    <w:p>
-      <w:pPr>
-        <w:ind w:left="708"/>
-        <w:jc w:val="both"/>
-      </w:pPr>
-      <w:r>
-        <w:t>El servicio de mantenimiento ofrecido tiene como objetivo dar respuesta a todas las necesidades que requieran la entrega y puesta en producción de nuevas versiones de los servicios ofrecidos, así como las tareas que serán necesarias llevar a cabo para la corrección y mejora de los procesos.</w:t>
-      </w:r>
-    </w:p>
-    <w:p>
-      <w:pPr>
-        <w:ind w:left="708"/>
-        <w:jc w:val="both"/>
-      </w:pPr>
-      <w:r>
-        <w:t>Las actuaciones que sean necesarias para realizar un mantenimiento se darán por finalizadas tras certificar, mediante aplicaciones y módulos que se actualizan, el correcto funcionamiento en producción</w:t>
-      </w:r>
-      <w:r>
-        <w:t>. Para dar por finalizado un proceso, se comprobará la conformidad a los requisitos y planes exigidos por el SLA.</w:t>
-      </w:r>
-    </w:p>
-    <w:p>
-      <w:pPr>
-        <w:ind w:left="708"/>
-        <w:jc w:val="both"/>
-      </w:pPr>
-      <w:r>
         <w:t xml:space="preserve">Todo defecto detectado previo al fin del periodo de </w:t>
       </w:r>
       <w:r>
@@ -1441,12 +1993,11 @@
           <w:color w:val="808080" w:themeColor="background1" w:themeShade="80"/>
         </w:rPr>
       </w:pPr>
-      <w:bookmarkStart w:id="4" w:name="_Toc72024367"/>
+      <w:bookmarkStart w:id="4" w:name="_Toc72171077"/>
       <w:r>
         <w:rPr>
           <w:color w:val="808080" w:themeColor="background1" w:themeShade="80"/>
         </w:rPr>
-        <w:lastRenderedPageBreak/>
         <w:t xml:space="preserve">Mantenimiento </w:t>
       </w:r>
       <w:r>
@@ -1530,7 +2081,7 @@
           <w:noProof/>
         </w:rPr>
         <w:drawing>
-          <wp:inline distT="0" distB="0" distL="0" distR="0" wp14:anchorId="05E655C7" wp14:editId="7C71D4DE">
+          <wp:inline distT="0" distB="0" distL="0" distR="0" wp14:anchorId="05E655C7" wp14:editId="5FD9B43A">
             <wp:extent cx="4110824" cy="2395725"/>
             <wp:effectExtent l="0" t="0" r="4445" b="5080"/>
             <wp:docPr id="11" name="Imagen 11" descr="Diagrama, Forma&#10;&#10;Descripción generada automáticamente"/>
@@ -1541,36 +2092,29 @@
               <a:graphicData uri="http://schemas.openxmlformats.org/drawingml/2006/picture">
                 <pic:pic xmlns:pic="http://schemas.openxmlformats.org/drawingml/2006/picture">
                   <pic:nvPicPr>
-                    <pic:cNvPr id="11" name="Imagen 11" descr="Diagrama, Forma&#10;&#10;Descripción generada automáticamente"/>
-                    <pic:cNvPicPr>
-                      <a:picLocks noChangeAspect="1" noChangeArrowheads="1"/>
-                    </pic:cNvPicPr>
+                    <pic:cNvPr id="0" name="Imagen 11"/>
+                    <pic:cNvPicPr/>
                   </pic:nvPicPr>
                   <pic:blipFill>
-                    <a:blip r:embed="rId9">
+                    <a:blip r:embed="rId12">
                       <a:extLst>
                         <a:ext uri="{28A0092B-C50C-407E-A947-70E740481C1C}">
                           <a14:useLocalDpi xmlns:a14="http://schemas.microsoft.com/office/drawing/2010/main" val="0"/>
                         </a:ext>
                       </a:extLst>
                     </a:blip>
-                    <a:srcRect/>
                     <a:stretch>
                       <a:fillRect/>
                     </a:stretch>
                   </pic:blipFill>
-                  <pic:spPr bwMode="auto">
+                  <pic:spPr>
                     <a:xfrm>
                       <a:off x="0" y="0"/>
-                      <a:ext cx="4131785" cy="2407941"/>
+                      <a:ext cx="4110824" cy="2395725"/>
                     </a:xfrm>
                     <a:prstGeom prst="rect">
                       <a:avLst/>
                     </a:prstGeom>
-                    <a:noFill/>
-                    <a:ln>
-                      <a:noFill/>
-                    </a:ln>
                   </pic:spPr>
                 </pic:pic>
               </a:graphicData>
@@ -1625,7 +2169,6 @@
         <w:jc w:val="both"/>
       </w:pPr>
       <w:r>
-        <w:lastRenderedPageBreak/>
         <w:t>La urgencia ve</w:t>
       </w:r>
       <w:r>
@@ -1690,7 +2233,7 @@
           <w:noProof/>
         </w:rPr>
         <w:drawing>
-          <wp:inline distT="0" distB="0" distL="0" distR="0" wp14:anchorId="24F3F7AC" wp14:editId="0A01019F">
+          <wp:inline distT="0" distB="0" distL="0" distR="0" wp14:anchorId="24F3F7AC" wp14:editId="1A9CB408">
             <wp:extent cx="2552176" cy="2213417"/>
             <wp:effectExtent l="0" t="0" r="635" b="0"/>
             <wp:docPr id="19" name="Imagen 19" descr="Tabla&#10;&#10;Descripción generada automáticamente"/>
@@ -1701,36 +2244,29 @@
               <a:graphicData uri="http://schemas.openxmlformats.org/drawingml/2006/picture">
                 <pic:pic xmlns:pic="http://schemas.openxmlformats.org/drawingml/2006/picture">
                   <pic:nvPicPr>
-                    <pic:cNvPr id="19" name="Imagen 19" descr="Tabla&#10;&#10;Descripción generada automáticamente"/>
-                    <pic:cNvPicPr>
-                      <a:picLocks noChangeAspect="1" noChangeArrowheads="1"/>
-                    </pic:cNvPicPr>
+                    <pic:cNvPr id="0" name="Imagen 19"/>
+                    <pic:cNvPicPr/>
                   </pic:nvPicPr>
                   <pic:blipFill>
-                    <a:blip r:embed="rId10">
+                    <a:blip r:embed="rId13">
                       <a:extLst>
                         <a:ext uri="{28A0092B-C50C-407E-A947-70E740481C1C}">
                           <a14:useLocalDpi xmlns:a14="http://schemas.microsoft.com/office/drawing/2010/main" val="0"/>
                         </a:ext>
                       </a:extLst>
                     </a:blip>
-                    <a:srcRect/>
                     <a:stretch>
                       <a:fillRect/>
                     </a:stretch>
                   </pic:blipFill>
-                  <pic:spPr bwMode="auto">
+                  <pic:spPr>
                     <a:xfrm>
                       <a:off x="0" y="0"/>
-                      <a:ext cx="2562718" cy="2222560"/>
+                      <a:ext cx="2552176" cy="2213417"/>
                     </a:xfrm>
                     <a:prstGeom prst="rect">
                       <a:avLst/>
                     </a:prstGeom>
-                    <a:noFill/>
-                    <a:ln>
-                      <a:noFill/>
-                    </a:ln>
                   </pic:spPr>
                 </pic:pic>
               </a:graphicData>
@@ -1811,7 +2347,7 @@
           <w:color w:val="808080" w:themeColor="background1" w:themeShade="80"/>
         </w:rPr>
       </w:pPr>
-      <w:bookmarkStart w:id="5" w:name="_Toc72024368"/>
+      <w:bookmarkStart w:id="5" w:name="_Toc72171078"/>
       <w:r>
         <w:rPr>
           <w:color w:val="808080" w:themeColor="background1" w:themeShade="80"/>
@@ -1952,12 +2488,11 @@
           <w:color w:val="808080" w:themeColor="background1" w:themeShade="80"/>
         </w:rPr>
       </w:pPr>
-      <w:bookmarkStart w:id="6" w:name="_Toc72024369"/>
+      <w:bookmarkStart w:id="6" w:name="_Toc72171079"/>
       <w:r>
         <w:rPr>
           <w:color w:val="808080" w:themeColor="background1" w:themeShade="80"/>
         </w:rPr>
-        <w:lastRenderedPageBreak/>
         <w:t>Mantenimiento adaptativo</w:t>
       </w:r>
       <w:bookmarkEnd w:id="6"/>
@@ -2026,7 +2561,7 @@
         <w:jc w:val="both"/>
       </w:pPr>
       <w:r>
-        <w:t>Exportaciones e importaciones de datos dedicados a la integración con otras aplicaciones del entorno, para mantenimiento de integridad de la información .</w:t>
+        <w:t>Exportaciones e importaciones de datos dedicados a la integración con otras aplicaciones del entorno, para mantenimiento de integridad de la información.</w:t>
       </w:r>
     </w:p>
     <w:p>
@@ -2072,7 +2607,7 @@
           <w:color w:val="808080" w:themeColor="background1" w:themeShade="80"/>
         </w:rPr>
       </w:pPr>
-      <w:bookmarkStart w:id="7" w:name="_Toc72024370"/>
+      <w:bookmarkStart w:id="7" w:name="_Toc72171080"/>
       <w:r>
         <w:rPr>
           <w:color w:val="808080" w:themeColor="background1" w:themeShade="80"/>
@@ -2099,9 +2634,1665 @@
         <w:t>Para su gestión se utilizará el mismo sistema de clasificación en niveles de prioridad que en el mantenimiento perfectivo.</w:t>
       </w:r>
     </w:p>
+    <w:p>
+      <w:pPr>
+        <w:ind w:left="0"/>
+        <w:jc w:val="both"/>
+        <w:rPr>
+          <w:rFonts w:ascii="Calibri" w:eastAsia="Yu Mincho" w:hAnsi="Calibri" w:cs="Arial"/>
+        </w:rPr>
+      </w:pPr>
+    </w:p>
+    <w:p>
+      <w:pPr>
+        <w:pStyle w:val="Ttulo3"/>
+        <w:ind w:left="0"/>
+      </w:pPr>
+      <w:bookmarkStart w:id="8" w:name="_Toc72171081"/>
+      <w:r>
+        <w:t>Objetivo de nivel de servicio mediante métricas TTO y TTR</w:t>
+      </w:r>
+      <w:bookmarkEnd w:id="8"/>
+    </w:p>
+    <w:p>
+      <w:pPr>
+        <w:ind w:left="708"/>
+        <w:jc w:val="both"/>
+        <w:rPr>
+          <w:rFonts w:ascii="Calibri" w:eastAsia="Yu Mincho" w:hAnsi="Calibri" w:cs="Arial"/>
+        </w:rPr>
+      </w:pPr>
+      <w:r>
+        <w:rPr>
+          <w:rFonts w:ascii="Calibri" w:eastAsia="Yu Mincho" w:hAnsi="Calibri" w:cs="Arial"/>
+        </w:rPr>
+        <w:t xml:space="preserve">Un objetivo de nivel de servicio (SLT) permite definir las métricas de los acuerdos que deben respetarse. Por defecto, </w:t>
+      </w:r>
+      <w:proofErr w:type="spellStart"/>
+      <w:r>
+        <w:rPr>
+          <w:rFonts w:ascii="Calibri" w:eastAsia="Yu Mincho" w:hAnsi="Calibri" w:cs="Arial"/>
+        </w:rPr>
+        <w:t>iTop</w:t>
+      </w:r>
+      <w:proofErr w:type="spellEnd"/>
+      <w:r>
+        <w:rPr>
+          <w:rFonts w:ascii="Calibri" w:eastAsia="Yu Mincho" w:hAnsi="Calibri" w:cs="Arial"/>
+        </w:rPr>
+        <w:t xml:space="preserve"> ofrece dos tipos de métricas: TTO y TTR. El TTO (</w:t>
+      </w:r>
+      <w:r>
+        <w:rPr>
+          <w:rFonts w:ascii="Calibri" w:eastAsia="Calibri" w:hAnsi="Calibri" w:cs="Calibri"/>
+          <w:i/>
+          <w:iCs/>
+        </w:rPr>
+        <w:t xml:space="preserve">Time </w:t>
+      </w:r>
+      <w:proofErr w:type="spellStart"/>
+      <w:r>
+        <w:rPr>
+          <w:rFonts w:ascii="Calibri" w:eastAsia="Calibri" w:hAnsi="Calibri" w:cs="Calibri"/>
+          <w:i/>
+          <w:iCs/>
+        </w:rPr>
+        <w:t>to</w:t>
+      </w:r>
+      <w:proofErr w:type="spellEnd"/>
+      <w:r>
+        <w:rPr>
+          <w:rFonts w:ascii="Calibri" w:eastAsia="Calibri" w:hAnsi="Calibri" w:cs="Calibri"/>
+          <w:i/>
+          <w:iCs/>
+        </w:rPr>
+        <w:t xml:space="preserve"> </w:t>
+      </w:r>
+      <w:proofErr w:type="spellStart"/>
+      <w:r>
+        <w:rPr>
+          <w:rFonts w:ascii="Calibri" w:eastAsia="Calibri" w:hAnsi="Calibri" w:cs="Calibri"/>
+          <w:i/>
+          <w:iCs/>
+        </w:rPr>
+        <w:t>own</w:t>
+      </w:r>
+      <w:proofErr w:type="spellEnd"/>
+      <w:r>
+        <w:rPr>
+          <w:rFonts w:ascii="Calibri" w:eastAsia="Calibri" w:hAnsi="Calibri" w:cs="Calibri"/>
+          <w:i/>
+          <w:iCs/>
+        </w:rPr>
+        <w:t xml:space="preserve">) </w:t>
+      </w:r>
+      <w:r>
+        <w:rPr>
+          <w:rFonts w:ascii="Calibri" w:eastAsia="Calibri" w:hAnsi="Calibri" w:cs="Calibri"/>
+        </w:rPr>
+        <w:t>abarca el tiempo desde que se produce la petición/incidencia hasta que es asignada a un desarrollador; y el TTR (</w:t>
+      </w:r>
+      <w:r>
+        <w:rPr>
+          <w:rFonts w:ascii="Calibri" w:eastAsia="Calibri" w:hAnsi="Calibri" w:cs="Calibri"/>
+          <w:i/>
+          <w:iCs/>
+        </w:rPr>
+        <w:t xml:space="preserve">Time </w:t>
+      </w:r>
+      <w:proofErr w:type="spellStart"/>
+      <w:r>
+        <w:rPr>
+          <w:rFonts w:ascii="Calibri" w:eastAsia="Calibri" w:hAnsi="Calibri" w:cs="Calibri"/>
+          <w:i/>
+          <w:iCs/>
+        </w:rPr>
+        <w:t>to</w:t>
+      </w:r>
+      <w:proofErr w:type="spellEnd"/>
+      <w:r>
+        <w:rPr>
+          <w:rFonts w:ascii="Calibri" w:eastAsia="Calibri" w:hAnsi="Calibri" w:cs="Calibri"/>
+          <w:i/>
+          <w:iCs/>
+        </w:rPr>
+        <w:t xml:space="preserve"> </w:t>
+      </w:r>
+      <w:proofErr w:type="spellStart"/>
+      <w:r>
+        <w:rPr>
+          <w:rFonts w:ascii="Calibri" w:eastAsia="Calibri" w:hAnsi="Calibri" w:cs="Calibri"/>
+          <w:i/>
+          <w:iCs/>
+        </w:rPr>
+        <w:t>resolve</w:t>
+      </w:r>
+      <w:proofErr w:type="spellEnd"/>
+      <w:r>
+        <w:rPr>
+          <w:rFonts w:ascii="Calibri" w:eastAsia="Calibri" w:hAnsi="Calibri" w:cs="Calibri"/>
+        </w:rPr>
+        <w:t>) abarca el tiempo desde que se produce la petición/incidencia hasta que esta se resuelve.</w:t>
+      </w:r>
+    </w:p>
+    <w:p>
+      <w:pPr>
+        <w:ind w:left="708"/>
+        <w:jc w:val="both"/>
+        <w:rPr>
+          <w:rFonts w:ascii="Calibri" w:eastAsia="Calibri" w:hAnsi="Calibri" w:cs="Calibri"/>
+        </w:rPr>
+      </w:pPr>
+      <w:r>
+        <w:rPr>
+          <w:rFonts w:ascii="Calibri" w:eastAsia="Calibri" w:hAnsi="Calibri" w:cs="Calibri"/>
+        </w:rPr>
+        <w:t xml:space="preserve">Un SLT estará definido por un nombre, el tipo de métrica, el tipo de solicitud y la prioridad de esta. Para ello </w:t>
+      </w:r>
+      <w:proofErr w:type="spellStart"/>
+      <w:r>
+        <w:rPr>
+          <w:rFonts w:ascii="Calibri" w:eastAsia="Calibri" w:hAnsi="Calibri" w:cs="Calibri"/>
+        </w:rPr>
+        <w:t>iTop</w:t>
+      </w:r>
+      <w:proofErr w:type="spellEnd"/>
+      <w:r>
+        <w:rPr>
+          <w:rFonts w:ascii="Calibri" w:eastAsia="Calibri" w:hAnsi="Calibri" w:cs="Calibri"/>
+        </w:rPr>
+        <w:t xml:space="preserve"> tiene unos atributos con opciones determinadas como se verá a continuación:</w:t>
+      </w:r>
+    </w:p>
+    <w:p>
+      <w:pPr>
+        <w:ind w:left="708"/>
+        <w:jc w:val="both"/>
+        <w:rPr>
+          <w:rFonts w:ascii="Calibri" w:eastAsia="Yu Mincho" w:hAnsi="Calibri" w:cs="Arial"/>
+        </w:rPr>
+      </w:pPr>
+    </w:p>
+    <w:p>
+      <w:pPr>
+        <w:ind w:left="708"/>
+        <w:jc w:val="both"/>
+        <w:rPr>
+          <w:rFonts w:ascii="Calibri" w:eastAsia="Yu Mincho" w:hAnsi="Calibri" w:cs="Arial"/>
+          <w:i/>
+          <w:iCs/>
+          <w:color w:val="44546A" w:themeColor="text2"/>
+          <w:sz w:val="18"/>
+          <w:szCs w:val="18"/>
+        </w:rPr>
+      </w:pPr>
+      <w:r>
+        <w:rPr>
+          <w:noProof/>
+        </w:rPr>
+        <w:lastRenderedPageBreak/>
+        <w:drawing>
+          <wp:inline distT="0" distB="0" distL="0" distR="0" wp14:anchorId="01742874" wp14:editId="19ADCACF">
+            <wp:extent cx="5276399" cy="2354060"/>
+            <wp:effectExtent l="0" t="0" r="0" b="0"/>
+            <wp:docPr id="151025889" name="Imagen 151025889"/>
+            <wp:cNvGraphicFramePr>
+              <a:graphicFrameLocks xmlns:a="http://schemas.openxmlformats.org/drawingml/2006/main" noChangeAspect="1"/>
+            </wp:cNvGraphicFramePr>
+            <a:graphic xmlns:a="http://schemas.openxmlformats.org/drawingml/2006/main">
+              <a:graphicData uri="http://schemas.openxmlformats.org/drawingml/2006/picture">
+                <pic:pic xmlns:pic="http://schemas.openxmlformats.org/drawingml/2006/picture">
+                  <pic:nvPicPr>
+                    <pic:cNvPr id="0" name="Imagen 151025889"/>
+                    <pic:cNvPicPr/>
+                  </pic:nvPicPr>
+                  <pic:blipFill>
+                    <a:blip r:embed="rId14">
+                      <a:extLst>
+                        <a:ext uri="{28A0092B-C50C-407E-A947-70E740481C1C}">
+                          <a14:useLocalDpi xmlns:a14="http://schemas.microsoft.com/office/drawing/2010/main" val="0"/>
+                        </a:ext>
+                      </a:extLst>
+                    </a:blip>
+                    <a:srcRect l="19981" t="30120" r="21454" b="27223"/>
+                    <a:stretch>
+                      <a:fillRect/>
+                    </a:stretch>
+                  </pic:blipFill>
+                  <pic:spPr>
+                    <a:xfrm>
+                      <a:off x="0" y="0"/>
+                      <a:ext cx="5276399" cy="2354060"/>
+                    </a:xfrm>
+                    <a:prstGeom prst="rect">
+                      <a:avLst/>
+                    </a:prstGeom>
+                  </pic:spPr>
+                </pic:pic>
+              </a:graphicData>
+            </a:graphic>
+          </wp:inline>
+        </w:drawing>
+      </w:r>
+      <w:r>
+        <w:tab/>
+      </w:r>
+      <w:r>
+        <w:tab/>
+      </w:r>
+      <w:r>
+        <w:tab/>
+      </w:r>
+      <w:r>
+        <w:rPr>
+          <w:rFonts w:ascii="Calibri" w:eastAsia="Calibri" w:hAnsi="Calibri" w:cs="Calibri"/>
+          <w:i/>
+          <w:iCs/>
+          <w:color w:val="44546A" w:themeColor="text2"/>
+          <w:sz w:val="18"/>
+          <w:szCs w:val="18"/>
+        </w:rPr>
+        <w:t xml:space="preserve">Ilustración 1 – Propiedades SLT de la documentación oficial de </w:t>
+      </w:r>
+      <w:proofErr w:type="spellStart"/>
+      <w:r>
+        <w:rPr>
+          <w:rFonts w:ascii="Calibri" w:eastAsia="Calibri" w:hAnsi="Calibri" w:cs="Calibri"/>
+          <w:i/>
+          <w:iCs/>
+          <w:color w:val="44546A" w:themeColor="text2"/>
+          <w:sz w:val="18"/>
+          <w:szCs w:val="18"/>
+        </w:rPr>
+        <w:t>iTOP</w:t>
+      </w:r>
+      <w:proofErr w:type="spellEnd"/>
+    </w:p>
+    <w:p>
+      <w:pPr>
+        <w:ind w:left="708"/>
+        <w:jc w:val="both"/>
+        <w:rPr>
+          <w:rFonts w:ascii="Calibri" w:eastAsia="Yu Mincho" w:hAnsi="Calibri" w:cs="Arial"/>
+          <w:i/>
+          <w:iCs/>
+          <w:color w:val="44546A" w:themeColor="text2"/>
+          <w:sz w:val="18"/>
+          <w:szCs w:val="18"/>
+        </w:rPr>
+      </w:pPr>
+    </w:p>
+    <w:p>
+      <w:pPr>
+        <w:ind w:left="708"/>
+        <w:jc w:val="both"/>
+        <w:rPr>
+          <w:rFonts w:ascii="Calibri" w:eastAsia="Yu Mincho" w:hAnsi="Calibri" w:cs="Arial"/>
+        </w:rPr>
+      </w:pPr>
+      <w:r>
+        <w:rPr>
+          <w:rFonts w:ascii="Calibri" w:eastAsia="Yu Mincho" w:hAnsi="Calibri" w:cs="Arial"/>
+        </w:rPr>
+        <w:t xml:space="preserve">Como se puede ver en la imagen anterior, en </w:t>
+      </w:r>
+      <w:proofErr w:type="spellStart"/>
+      <w:r>
+        <w:rPr>
+          <w:rFonts w:ascii="Calibri" w:eastAsia="Yu Mincho" w:hAnsi="Calibri" w:cs="Arial"/>
+        </w:rPr>
+        <w:t>iTop</w:t>
+      </w:r>
+      <w:proofErr w:type="spellEnd"/>
+      <w:r>
+        <w:rPr>
+          <w:rFonts w:ascii="Calibri" w:eastAsia="Yu Mincho" w:hAnsi="Calibri" w:cs="Arial"/>
+        </w:rPr>
+        <w:t xml:space="preserve"> el único atributo obligatorio para crear el SLT sería el nombre. Aun así, el resto de </w:t>
+      </w:r>
+      <w:proofErr w:type="gramStart"/>
+      <w:r>
+        <w:rPr>
+          <w:rFonts w:ascii="Calibri" w:eastAsia="Yu Mincho" w:hAnsi="Calibri" w:cs="Arial"/>
+        </w:rPr>
+        <w:t>atributos</w:t>
+      </w:r>
+      <w:proofErr w:type="gramEnd"/>
+      <w:r>
+        <w:rPr>
+          <w:rFonts w:ascii="Calibri" w:eastAsia="Yu Mincho" w:hAnsi="Calibri" w:cs="Arial"/>
+        </w:rPr>
+        <w:t xml:space="preserve"> son necesarios para definir un objetivo de forma clara. </w:t>
+      </w:r>
+    </w:p>
+    <w:p>
+      <w:pPr>
+        <w:ind w:left="708"/>
+        <w:jc w:val="both"/>
+        <w:rPr>
+          <w:rFonts w:ascii="Calibri" w:eastAsia="Yu Mincho" w:hAnsi="Calibri" w:cs="Arial"/>
+        </w:rPr>
+      </w:pPr>
+      <w:r>
+        <w:rPr>
+          <w:rFonts w:ascii="Calibri" w:eastAsia="Yu Mincho" w:hAnsi="Calibri" w:cs="Arial"/>
+        </w:rPr>
+        <w:t xml:space="preserve">En nuestra organización, se ha establecido que todos los atributos tendrán que definirse de manera obligatoria, exceptuando la prioridad que no se concretará con ese atributo. Esto se debe a que, como se puede ver en el apartado anterior, nosotros tendremos cinco niveles de prioridad, mientras que </w:t>
+      </w:r>
+      <w:proofErr w:type="spellStart"/>
+      <w:r>
+        <w:rPr>
+          <w:rFonts w:ascii="Calibri" w:eastAsia="Yu Mincho" w:hAnsi="Calibri" w:cs="Arial"/>
+        </w:rPr>
+        <w:t>iTop</w:t>
+      </w:r>
+      <w:proofErr w:type="spellEnd"/>
+      <w:r>
+        <w:rPr>
+          <w:rFonts w:ascii="Calibri" w:eastAsia="Yu Mincho" w:hAnsi="Calibri" w:cs="Arial"/>
+        </w:rPr>
+        <w:t xml:space="preserve"> solo soporta cuatro niveles. Por ello se ha decidido que la prioridad se indicará en el nombre a través del nivel concreto. </w:t>
+      </w:r>
+    </w:p>
+    <w:p>
+      <w:pPr>
+        <w:ind w:left="708"/>
+        <w:jc w:val="both"/>
+        <w:rPr>
+          <w:rFonts w:ascii="Calibri" w:eastAsia="Yu Mincho" w:hAnsi="Calibri" w:cs="Arial"/>
+        </w:rPr>
+      </w:pPr>
+    </w:p>
+    <w:p>
+      <w:pPr>
+        <w:ind w:left="708"/>
+        <w:jc w:val="center"/>
+        <w:rPr>
+          <w:rFonts w:ascii="Calibri" w:eastAsia="Yu Mincho" w:hAnsi="Calibri" w:cs="Arial"/>
+          <w:i/>
+          <w:iCs/>
+          <w:color w:val="44546A" w:themeColor="text2"/>
+          <w:sz w:val="18"/>
+          <w:szCs w:val="18"/>
+        </w:rPr>
+      </w:pPr>
+      <w:r>
+        <w:rPr>
+          <w:noProof/>
+        </w:rPr>
+        <w:drawing>
+          <wp:inline distT="0" distB="0" distL="0" distR="0" wp14:anchorId="542B5ECA" wp14:editId="5AC30142">
+            <wp:extent cx="5029246" cy="1876849"/>
+            <wp:effectExtent l="0" t="0" r="0" b="0"/>
+            <wp:docPr id="594300229" name="Imagen 594300229"/>
+            <wp:cNvGraphicFramePr>
+              <a:graphicFrameLocks xmlns:a="http://schemas.openxmlformats.org/drawingml/2006/main" noChangeAspect="1"/>
+            </wp:cNvGraphicFramePr>
+            <a:graphic xmlns:a="http://schemas.openxmlformats.org/drawingml/2006/main">
+              <a:graphicData uri="http://schemas.openxmlformats.org/drawingml/2006/picture">
+                <pic:pic xmlns:pic="http://schemas.openxmlformats.org/drawingml/2006/picture">
+                  <pic:nvPicPr>
+                    <pic:cNvPr id="0" name="Imagen 594300229"/>
+                    <pic:cNvPicPr/>
+                  </pic:nvPicPr>
+                  <pic:blipFill>
+                    <a:blip r:embed="rId15" cstate="print">
+                      <a:extLst>
+                        <a:ext uri="{28A0092B-C50C-407E-A947-70E740481C1C}">
+                          <a14:useLocalDpi xmlns:a14="http://schemas.microsoft.com/office/drawing/2010/main" val="0"/>
+                        </a:ext>
+                      </a:extLst>
+                    </a:blip>
+                    <a:srcRect l="21666" t="35925" r="6875" b="16666"/>
+                    <a:stretch>
+                      <a:fillRect/>
+                    </a:stretch>
+                  </pic:blipFill>
+                  <pic:spPr>
+                    <a:xfrm>
+                      <a:off x="0" y="0"/>
+                      <a:ext cx="5029246" cy="1876849"/>
+                    </a:xfrm>
+                    <a:prstGeom prst="rect">
+                      <a:avLst/>
+                    </a:prstGeom>
+                  </pic:spPr>
+                </pic:pic>
+              </a:graphicData>
+            </a:graphic>
+          </wp:inline>
+        </w:drawing>
+      </w:r>
+      <w:r>
+        <w:tab/>
+      </w:r>
+      <w:r>
+        <w:rPr>
+          <w:rFonts w:ascii="Calibri" w:eastAsia="Calibri" w:hAnsi="Calibri" w:cs="Calibri"/>
+          <w:i/>
+          <w:iCs/>
+          <w:color w:val="44546A" w:themeColor="text2"/>
+          <w:sz w:val="18"/>
+          <w:szCs w:val="18"/>
+        </w:rPr>
+        <w:t xml:space="preserve">Ilustración 2 - Métricas TTR y TTO para el SLA </w:t>
+      </w:r>
+    </w:p>
+    <w:p>
+      <w:pPr>
+        <w:ind w:left="708"/>
+        <w:jc w:val="both"/>
+        <w:rPr>
+          <w:rFonts w:ascii="Calibri" w:eastAsia="Yu Mincho" w:hAnsi="Calibri" w:cs="Arial"/>
+          <w:i/>
+          <w:iCs/>
+          <w:color w:val="44546A" w:themeColor="text2"/>
+          <w:sz w:val="18"/>
+          <w:szCs w:val="18"/>
+        </w:rPr>
+      </w:pPr>
+    </w:p>
+    <w:p>
+      <w:pPr>
+        <w:ind w:left="708"/>
+        <w:jc w:val="both"/>
+        <w:rPr>
+          <w:rFonts w:ascii="Calibri" w:eastAsia="Yu Mincho" w:hAnsi="Calibri" w:cs="Arial"/>
+        </w:rPr>
+      </w:pPr>
+      <w:r>
+        <w:rPr>
+          <w:rFonts w:ascii="Calibri" w:eastAsia="Yu Mincho" w:hAnsi="Calibri" w:cs="Arial"/>
+        </w:rPr>
+        <w:t xml:space="preserve">Para determinar el tiempo de cada TTO y TTR según el nivel de prioridad, se ha estudiado tanto el </w:t>
+      </w:r>
+      <w:proofErr w:type="spellStart"/>
+      <w:r>
+        <w:rPr>
+          <w:rFonts w:ascii="Calibri" w:eastAsia="Yu Mincho" w:hAnsi="Calibri" w:cs="Arial"/>
+        </w:rPr>
+        <w:t>cycle</w:t>
+      </w:r>
+      <w:proofErr w:type="spellEnd"/>
+      <w:r>
+        <w:rPr>
+          <w:rFonts w:ascii="Calibri" w:eastAsia="Yu Mincho" w:hAnsi="Calibri" w:cs="Arial"/>
+        </w:rPr>
+        <w:t xml:space="preserve"> time como el lead time. En nuestro caso, el </w:t>
+      </w:r>
+      <w:proofErr w:type="spellStart"/>
+      <w:r>
+        <w:rPr>
+          <w:rFonts w:ascii="Calibri" w:eastAsia="Yu Mincho" w:hAnsi="Calibri" w:cs="Arial"/>
+        </w:rPr>
+        <w:t>cycle</w:t>
+      </w:r>
+      <w:proofErr w:type="spellEnd"/>
+      <w:r>
+        <w:rPr>
+          <w:rFonts w:ascii="Calibri" w:eastAsia="Yu Mincho" w:hAnsi="Calibri" w:cs="Arial"/>
+        </w:rPr>
+        <w:t xml:space="preserve"> time se encuentra en torno a 3 días. Por ello, se ha escogido 72h (3 días) como tiempo máximo en resolver una petición/incidencia con la prioridad más baja. A raíz de ahí, se han concretado el resto de </w:t>
+      </w:r>
+      <w:proofErr w:type="gramStart"/>
+      <w:r>
+        <w:rPr>
+          <w:rFonts w:ascii="Calibri" w:eastAsia="Yu Mincho" w:hAnsi="Calibri" w:cs="Arial"/>
+        </w:rPr>
+        <w:t>valores</w:t>
+      </w:r>
+      <w:proofErr w:type="gramEnd"/>
+      <w:r>
+        <w:rPr>
+          <w:rFonts w:ascii="Calibri" w:eastAsia="Yu Mincho" w:hAnsi="Calibri" w:cs="Arial"/>
+        </w:rPr>
+        <w:t>. En cuanto al TTO se han asignado intervalos de tiempos más cortos, ya que se considera que la asignación debe ser lo más rápida posible.</w:t>
+      </w:r>
+    </w:p>
+    <w:p>
+      <w:pPr>
+        <w:ind w:left="708"/>
+        <w:jc w:val="both"/>
+        <w:rPr>
+          <w:rFonts w:ascii="Calibri" w:eastAsia="Yu Mincho" w:hAnsi="Calibri" w:cs="Arial"/>
+        </w:rPr>
+      </w:pPr>
+      <w:r>
+        <w:rPr>
+          <w:rFonts w:ascii="Calibri" w:eastAsia="Yu Mincho" w:hAnsi="Calibri" w:cs="Arial"/>
+        </w:rPr>
+        <w:t>Por lo tanto, la tabla de prioridad sería como la siguiente tabla:</w:t>
+      </w:r>
+    </w:p>
+    <w:p>
+      <w:pPr>
+        <w:ind w:left="708"/>
+        <w:jc w:val="both"/>
+        <w:rPr>
+          <w:rFonts w:ascii="Calibri" w:eastAsia="Yu Mincho" w:hAnsi="Calibri" w:cs="Arial"/>
+        </w:rPr>
+      </w:pPr>
+    </w:p>
+    <w:tbl>
+      <w:tblPr>
+        <w:tblStyle w:val="Tablaconcuadrcula"/>
+        <w:tblW w:w="0" w:type="auto"/>
+        <w:jc w:val="center"/>
+        <w:tblLayout w:type="fixed"/>
+        <w:tblLook w:val="06A0" w:firstRow="1" w:lastRow="0" w:firstColumn="1" w:lastColumn="0" w:noHBand="1" w:noVBand="1"/>
+      </w:tblPr>
+      <w:tblGrid>
+        <w:gridCol w:w="1575"/>
+        <w:gridCol w:w="1800"/>
+      </w:tblGrid>
+      <w:tr>
+        <w:trPr>
+          <w:trHeight w:val="480"/>
+          <w:jc w:val="center"/>
+        </w:trPr>
+        <w:tc>
+          <w:tcPr>
+            <w:tcW w:w="1575" w:type="dxa"/>
+            <w:shd w:val="clear" w:color="auto" w:fill="D9D9D9" w:themeFill="background1" w:themeFillShade="D9"/>
+          </w:tcPr>
+          <w:p>
+            <w:pPr>
+              <w:jc w:val="center"/>
+              <w:rPr>
+                <w:rFonts w:ascii="Calibri" w:eastAsia="Yu Mincho" w:hAnsi="Calibri" w:cs="Arial"/>
+              </w:rPr>
+            </w:pPr>
+            <w:r>
+              <w:rPr>
+                <w:rFonts w:ascii="Calibri" w:eastAsia="Yu Mincho" w:hAnsi="Calibri" w:cs="Arial"/>
+              </w:rPr>
+              <w:t>Prioridad</w:t>
+            </w:r>
+          </w:p>
+        </w:tc>
+        <w:tc>
+          <w:tcPr>
+            <w:tcW w:w="1800" w:type="dxa"/>
+            <w:shd w:val="clear" w:color="auto" w:fill="D9D9D9" w:themeFill="background1" w:themeFillShade="D9"/>
+          </w:tcPr>
+          <w:p>
+            <w:pPr>
+              <w:jc w:val="center"/>
+              <w:rPr>
+                <w:rFonts w:ascii="Calibri" w:eastAsia="Yu Mincho" w:hAnsi="Calibri" w:cs="Arial"/>
+              </w:rPr>
+            </w:pPr>
+            <w:r>
+              <w:rPr>
+                <w:rFonts w:ascii="Calibri" w:eastAsia="Yu Mincho" w:hAnsi="Calibri" w:cs="Arial"/>
+              </w:rPr>
+              <w:t xml:space="preserve">Time </w:t>
+            </w:r>
+            <w:proofErr w:type="spellStart"/>
+            <w:r>
+              <w:rPr>
+                <w:rFonts w:ascii="Calibri" w:eastAsia="Yu Mincho" w:hAnsi="Calibri" w:cs="Arial"/>
+              </w:rPr>
+              <w:t>to</w:t>
+            </w:r>
+            <w:proofErr w:type="spellEnd"/>
+            <w:r>
+              <w:rPr>
+                <w:rFonts w:ascii="Calibri" w:eastAsia="Yu Mincho" w:hAnsi="Calibri" w:cs="Arial"/>
+              </w:rPr>
+              <w:t xml:space="preserve"> </w:t>
+            </w:r>
+            <w:proofErr w:type="spellStart"/>
+            <w:r>
+              <w:rPr>
+                <w:rFonts w:ascii="Calibri" w:eastAsia="Yu Mincho" w:hAnsi="Calibri" w:cs="Arial"/>
+              </w:rPr>
+              <w:t>resolve</w:t>
+            </w:r>
+            <w:proofErr w:type="spellEnd"/>
+            <w:r>
+              <w:rPr>
+                <w:rFonts w:ascii="Calibri" w:eastAsia="Yu Mincho" w:hAnsi="Calibri" w:cs="Arial"/>
+              </w:rPr>
+              <w:t xml:space="preserve"> (</w:t>
+            </w:r>
+            <w:proofErr w:type="spellStart"/>
+            <w:r>
+              <w:rPr>
+                <w:rFonts w:ascii="Calibri" w:eastAsia="Yu Mincho" w:hAnsi="Calibri" w:cs="Arial"/>
+              </w:rPr>
+              <w:t>hours</w:t>
+            </w:r>
+            <w:proofErr w:type="spellEnd"/>
+            <w:r>
+              <w:rPr>
+                <w:rFonts w:ascii="Calibri" w:eastAsia="Yu Mincho" w:hAnsi="Calibri" w:cs="Arial"/>
+              </w:rPr>
+              <w:t>)</w:t>
+            </w:r>
+          </w:p>
+        </w:tc>
+      </w:tr>
+      <w:tr>
+        <w:trPr>
+          <w:jc w:val="center"/>
+        </w:trPr>
+        <w:tc>
+          <w:tcPr>
+            <w:tcW w:w="1575" w:type="dxa"/>
+          </w:tcPr>
+          <w:p>
+            <w:pPr>
+              <w:jc w:val="center"/>
+              <w:rPr>
+                <w:rFonts w:ascii="Calibri" w:eastAsia="Yu Mincho" w:hAnsi="Calibri" w:cs="Arial"/>
+              </w:rPr>
+            </w:pPr>
+            <w:r>
+              <w:rPr>
+                <w:rFonts w:ascii="Calibri" w:eastAsia="Yu Mincho" w:hAnsi="Calibri" w:cs="Arial"/>
+              </w:rPr>
+              <w:lastRenderedPageBreak/>
+              <w:t>1</w:t>
+            </w:r>
+          </w:p>
+        </w:tc>
+        <w:tc>
+          <w:tcPr>
+            <w:tcW w:w="1800" w:type="dxa"/>
+          </w:tcPr>
+          <w:p>
+            <w:pPr>
+              <w:jc w:val="center"/>
+              <w:rPr>
+                <w:rFonts w:ascii="Calibri" w:eastAsia="Yu Mincho" w:hAnsi="Calibri" w:cs="Arial"/>
+              </w:rPr>
+            </w:pPr>
+            <w:r>
+              <w:rPr>
+                <w:rFonts w:ascii="Calibri" w:eastAsia="Yu Mincho" w:hAnsi="Calibri" w:cs="Arial"/>
+              </w:rPr>
+              <w:t>3</w:t>
+            </w:r>
+          </w:p>
+        </w:tc>
+      </w:tr>
+      <w:tr>
+        <w:trPr>
+          <w:jc w:val="center"/>
+        </w:trPr>
+        <w:tc>
+          <w:tcPr>
+            <w:tcW w:w="1575" w:type="dxa"/>
+          </w:tcPr>
+          <w:p>
+            <w:pPr>
+              <w:jc w:val="center"/>
+              <w:rPr>
+                <w:rFonts w:ascii="Calibri" w:eastAsia="Yu Mincho" w:hAnsi="Calibri" w:cs="Arial"/>
+              </w:rPr>
+            </w:pPr>
+            <w:r>
+              <w:rPr>
+                <w:rFonts w:ascii="Calibri" w:eastAsia="Yu Mincho" w:hAnsi="Calibri" w:cs="Arial"/>
+              </w:rPr>
+              <w:t>2</w:t>
+            </w:r>
+          </w:p>
+        </w:tc>
+        <w:tc>
+          <w:tcPr>
+            <w:tcW w:w="1800" w:type="dxa"/>
+          </w:tcPr>
+          <w:p>
+            <w:pPr>
+              <w:jc w:val="center"/>
+              <w:rPr>
+                <w:rFonts w:ascii="Calibri" w:eastAsia="Yu Mincho" w:hAnsi="Calibri" w:cs="Arial"/>
+              </w:rPr>
+            </w:pPr>
+            <w:r>
+              <w:rPr>
+                <w:rFonts w:ascii="Calibri" w:eastAsia="Yu Mincho" w:hAnsi="Calibri" w:cs="Arial"/>
+              </w:rPr>
+              <w:t>12</w:t>
+            </w:r>
+          </w:p>
+        </w:tc>
+      </w:tr>
+      <w:tr>
+        <w:trPr>
+          <w:jc w:val="center"/>
+        </w:trPr>
+        <w:tc>
+          <w:tcPr>
+            <w:tcW w:w="1575" w:type="dxa"/>
+          </w:tcPr>
+          <w:p>
+            <w:pPr>
+              <w:jc w:val="center"/>
+              <w:rPr>
+                <w:rFonts w:ascii="Calibri" w:eastAsia="Yu Mincho" w:hAnsi="Calibri" w:cs="Arial"/>
+              </w:rPr>
+            </w:pPr>
+            <w:r>
+              <w:rPr>
+                <w:rFonts w:ascii="Calibri" w:eastAsia="Yu Mincho" w:hAnsi="Calibri" w:cs="Arial"/>
+              </w:rPr>
+              <w:t>3</w:t>
+            </w:r>
+          </w:p>
+        </w:tc>
+        <w:tc>
+          <w:tcPr>
+            <w:tcW w:w="1800" w:type="dxa"/>
+          </w:tcPr>
+          <w:p>
+            <w:pPr>
+              <w:jc w:val="center"/>
+              <w:rPr>
+                <w:rFonts w:ascii="Calibri" w:eastAsia="Yu Mincho" w:hAnsi="Calibri" w:cs="Arial"/>
+              </w:rPr>
+            </w:pPr>
+            <w:r>
+              <w:rPr>
+                <w:rFonts w:ascii="Calibri" w:eastAsia="Yu Mincho" w:hAnsi="Calibri" w:cs="Arial"/>
+              </w:rPr>
+              <w:t>24</w:t>
+            </w:r>
+          </w:p>
+        </w:tc>
+      </w:tr>
+      <w:tr>
+        <w:trPr>
+          <w:jc w:val="center"/>
+        </w:trPr>
+        <w:tc>
+          <w:tcPr>
+            <w:tcW w:w="1575" w:type="dxa"/>
+          </w:tcPr>
+          <w:p>
+            <w:pPr>
+              <w:jc w:val="center"/>
+              <w:rPr>
+                <w:rFonts w:ascii="Calibri" w:eastAsia="Yu Mincho" w:hAnsi="Calibri" w:cs="Arial"/>
+              </w:rPr>
+            </w:pPr>
+            <w:r>
+              <w:rPr>
+                <w:rFonts w:ascii="Calibri" w:eastAsia="Yu Mincho" w:hAnsi="Calibri" w:cs="Arial"/>
+              </w:rPr>
+              <w:t>4</w:t>
+            </w:r>
+          </w:p>
+        </w:tc>
+        <w:tc>
+          <w:tcPr>
+            <w:tcW w:w="1800" w:type="dxa"/>
+          </w:tcPr>
+          <w:p>
+            <w:pPr>
+              <w:jc w:val="center"/>
+              <w:rPr>
+                <w:rFonts w:ascii="Calibri" w:eastAsia="Yu Mincho" w:hAnsi="Calibri" w:cs="Arial"/>
+              </w:rPr>
+            </w:pPr>
+            <w:r>
+              <w:rPr>
+                <w:rFonts w:ascii="Calibri" w:eastAsia="Yu Mincho" w:hAnsi="Calibri" w:cs="Arial"/>
+              </w:rPr>
+              <w:t>36</w:t>
+            </w:r>
+          </w:p>
+        </w:tc>
+      </w:tr>
+      <w:tr>
+        <w:trPr>
+          <w:jc w:val="center"/>
+        </w:trPr>
+        <w:tc>
+          <w:tcPr>
+            <w:tcW w:w="1575" w:type="dxa"/>
+          </w:tcPr>
+          <w:p>
+            <w:pPr>
+              <w:jc w:val="center"/>
+              <w:rPr>
+                <w:rFonts w:ascii="Calibri" w:eastAsia="Yu Mincho" w:hAnsi="Calibri" w:cs="Arial"/>
+              </w:rPr>
+            </w:pPr>
+            <w:r>
+              <w:rPr>
+                <w:rFonts w:ascii="Calibri" w:eastAsia="Yu Mincho" w:hAnsi="Calibri" w:cs="Arial"/>
+              </w:rPr>
+              <w:t>5</w:t>
+            </w:r>
+          </w:p>
+        </w:tc>
+        <w:tc>
+          <w:tcPr>
+            <w:tcW w:w="1800" w:type="dxa"/>
+          </w:tcPr>
+          <w:p>
+            <w:pPr>
+              <w:jc w:val="center"/>
+              <w:rPr>
+                <w:rFonts w:ascii="Calibri" w:eastAsia="Yu Mincho" w:hAnsi="Calibri" w:cs="Arial"/>
+              </w:rPr>
+            </w:pPr>
+            <w:r>
+              <w:rPr>
+                <w:rFonts w:ascii="Calibri" w:eastAsia="Yu Mincho" w:hAnsi="Calibri" w:cs="Arial"/>
+              </w:rPr>
+              <w:t>72</w:t>
+            </w:r>
+          </w:p>
+        </w:tc>
+      </w:tr>
+    </w:tbl>
+    <w:p>
+      <w:pPr>
+        <w:ind w:left="0"/>
+        <w:jc w:val="center"/>
+        <w:rPr>
+          <w:rFonts w:ascii="Calibri" w:eastAsia="Yu Mincho" w:hAnsi="Calibri" w:cs="Arial"/>
+          <w:i/>
+          <w:iCs/>
+          <w:color w:val="44546A" w:themeColor="text2"/>
+          <w:sz w:val="18"/>
+          <w:szCs w:val="18"/>
+        </w:rPr>
+      </w:pPr>
+    </w:p>
+    <w:p>
+      <w:pPr>
+        <w:pStyle w:val="Ttulo3"/>
+        <w:ind w:left="0"/>
+      </w:pPr>
+      <w:bookmarkStart w:id="9" w:name="_Toc72171082"/>
+      <w:r>
+        <w:t>Proporción de garantía</w:t>
+      </w:r>
+      <w:bookmarkEnd w:id="9"/>
+    </w:p>
+    <w:p>
+      <w:pPr>
+        <w:jc w:val="both"/>
+        <w:rPr>
+          <w:rFonts w:ascii="Calibri" w:eastAsia="Yu Mincho" w:hAnsi="Calibri" w:cs="Arial"/>
+        </w:rPr>
+      </w:pPr>
+      <w:r>
+        <w:rPr>
+          <w:rFonts w:ascii="Calibri" w:eastAsia="Yu Mincho" w:hAnsi="Calibri" w:cs="Arial"/>
+        </w:rPr>
+        <w:t xml:space="preserve">El lead time lo podemos considerar como el tiempo que transcurre desde que se crea una tarea hasta que se da por finalizada y en nuestro caso el lead time en nuestros </w:t>
+      </w:r>
+      <w:proofErr w:type="spellStart"/>
+      <w:r>
+        <w:rPr>
+          <w:rFonts w:ascii="Calibri" w:eastAsia="Yu Mincho" w:hAnsi="Calibri" w:cs="Arial"/>
+        </w:rPr>
+        <w:t>sprints</w:t>
+      </w:r>
+      <w:proofErr w:type="spellEnd"/>
+      <w:r>
+        <w:rPr>
+          <w:rFonts w:ascii="Calibri" w:eastAsia="Yu Mincho" w:hAnsi="Calibri" w:cs="Arial"/>
+        </w:rPr>
+        <w:t xml:space="preserve"> tiene un valor de sobre unos 8 días (192 horas).</w:t>
+      </w:r>
+    </w:p>
+    <w:p>
+      <w:pPr>
+        <w:ind w:firstLine="708"/>
+        <w:jc w:val="both"/>
+        <w:rPr>
+          <w:rFonts w:ascii="Calibri" w:eastAsia="Yu Mincho" w:hAnsi="Calibri" w:cs="Arial"/>
+        </w:rPr>
+      </w:pPr>
+      <w:r>
+        <w:rPr>
+          <w:noProof/>
+        </w:rPr>
+        <w:drawing>
+          <wp:inline distT="0" distB="0" distL="0" distR="0" wp14:anchorId="5F8ABA60" wp14:editId="5EA4E63C">
+            <wp:extent cx="4572000" cy="3076575"/>
+            <wp:effectExtent l="0" t="0" r="0" b="0"/>
+            <wp:docPr id="2089091745" name="Imagen 2089091745"/>
+            <wp:cNvGraphicFramePr>
+              <a:graphicFrameLocks xmlns:a="http://schemas.openxmlformats.org/drawingml/2006/main" noChangeAspect="1"/>
+            </wp:cNvGraphicFramePr>
+            <a:graphic xmlns:a="http://schemas.openxmlformats.org/drawingml/2006/main">
+              <a:graphicData uri="http://schemas.openxmlformats.org/drawingml/2006/picture">
+                <pic:pic xmlns:pic="http://schemas.openxmlformats.org/drawingml/2006/picture">
+                  <pic:nvPicPr>
+                    <pic:cNvPr id="0" name=""/>
+                    <pic:cNvPicPr/>
+                  </pic:nvPicPr>
+                  <pic:blipFill>
+                    <a:blip r:embed="rId16">
+                      <a:extLst>
+                        <a:ext uri="{28A0092B-C50C-407E-A947-70E740481C1C}">
+                          <a14:useLocalDpi xmlns:a14="http://schemas.microsoft.com/office/drawing/2010/main" val="0"/>
+                        </a:ext>
+                      </a:extLst>
+                    </a:blip>
+                    <a:stretch>
+                      <a:fillRect/>
+                    </a:stretch>
+                  </pic:blipFill>
+                  <pic:spPr>
+                    <a:xfrm>
+                      <a:off x="0" y="0"/>
+                      <a:ext cx="4572000" cy="3076575"/>
+                    </a:xfrm>
+                    <a:prstGeom prst="rect">
+                      <a:avLst/>
+                    </a:prstGeom>
+                  </pic:spPr>
+                </pic:pic>
+              </a:graphicData>
+            </a:graphic>
+          </wp:inline>
+        </w:drawing>
+      </w:r>
+    </w:p>
+    <w:p>
+      <w:pPr>
+        <w:jc w:val="both"/>
+        <w:rPr>
+          <w:rFonts w:ascii="Calibri" w:eastAsia="Yu Mincho" w:hAnsi="Calibri" w:cs="Arial"/>
+        </w:rPr>
+      </w:pPr>
+      <w:r>
+        <w:rPr>
+          <w:rFonts w:ascii="Calibri" w:eastAsia="Yu Mincho" w:hAnsi="Calibri" w:cs="Arial"/>
+        </w:rPr>
+        <w:t xml:space="preserve">Y el </w:t>
+      </w:r>
+      <w:proofErr w:type="spellStart"/>
+      <w:r>
+        <w:rPr>
+          <w:rFonts w:ascii="Calibri" w:eastAsia="Yu Mincho" w:hAnsi="Calibri" w:cs="Arial"/>
+        </w:rPr>
+        <w:t>cycle</w:t>
+      </w:r>
+      <w:proofErr w:type="spellEnd"/>
+      <w:r>
+        <w:rPr>
+          <w:rFonts w:ascii="Calibri" w:eastAsia="Yu Mincho" w:hAnsi="Calibri" w:cs="Arial"/>
+        </w:rPr>
+        <w:t xml:space="preserve"> time es considerado como el tiempo que transcurre desde que una tarea está in </w:t>
+      </w:r>
+      <w:proofErr w:type="spellStart"/>
+      <w:r>
+        <w:rPr>
+          <w:rFonts w:ascii="Calibri" w:eastAsia="Yu Mincho" w:hAnsi="Calibri" w:cs="Arial"/>
+        </w:rPr>
+        <w:t>progress</w:t>
+      </w:r>
+      <w:proofErr w:type="spellEnd"/>
+      <w:r>
+        <w:rPr>
+          <w:rFonts w:ascii="Calibri" w:eastAsia="Yu Mincho" w:hAnsi="Calibri" w:cs="Arial"/>
+        </w:rPr>
+        <w:t xml:space="preserve"> hasta que se da por finalizada y en nuestro caso el </w:t>
+      </w:r>
+      <w:proofErr w:type="spellStart"/>
+      <w:r>
+        <w:rPr>
+          <w:rFonts w:ascii="Calibri" w:eastAsia="Yu Mincho" w:hAnsi="Calibri" w:cs="Arial"/>
+        </w:rPr>
+        <w:t>cycle</w:t>
+      </w:r>
+      <w:proofErr w:type="spellEnd"/>
+      <w:r>
+        <w:rPr>
+          <w:rFonts w:ascii="Calibri" w:eastAsia="Yu Mincho" w:hAnsi="Calibri" w:cs="Arial"/>
+        </w:rPr>
+        <w:t xml:space="preserve"> time en nuestros </w:t>
+      </w:r>
+      <w:proofErr w:type="spellStart"/>
+      <w:r>
+        <w:rPr>
+          <w:rFonts w:ascii="Calibri" w:eastAsia="Yu Mincho" w:hAnsi="Calibri" w:cs="Arial"/>
+        </w:rPr>
+        <w:t>sprints</w:t>
+      </w:r>
+      <w:proofErr w:type="spellEnd"/>
+      <w:r>
+        <w:rPr>
+          <w:rFonts w:ascii="Calibri" w:eastAsia="Yu Mincho" w:hAnsi="Calibri" w:cs="Arial"/>
+        </w:rPr>
+        <w:t xml:space="preserve"> tiene un valor de 3 </w:t>
+      </w:r>
+      <w:proofErr w:type="spellStart"/>
+      <w:r>
+        <w:rPr>
+          <w:rFonts w:ascii="Calibri" w:eastAsia="Yu Mincho" w:hAnsi="Calibri" w:cs="Arial"/>
+        </w:rPr>
+        <w:t>dias</w:t>
+      </w:r>
+      <w:proofErr w:type="spellEnd"/>
+      <w:r>
+        <w:rPr>
+          <w:rFonts w:ascii="Calibri" w:eastAsia="Yu Mincho" w:hAnsi="Calibri" w:cs="Arial"/>
+        </w:rPr>
+        <w:t xml:space="preserve"> (72 horas).</w:t>
+      </w:r>
+    </w:p>
+    <w:p>
+      <w:pPr>
+        <w:rPr>
+          <w:rFonts w:ascii="Calibri" w:eastAsia="Yu Mincho" w:hAnsi="Calibri" w:cs="Arial"/>
+        </w:rPr>
+      </w:pPr>
+      <w:r>
+        <w:rPr>
+          <w:rFonts w:ascii="Calibri" w:eastAsia="Yu Mincho" w:hAnsi="Calibri" w:cs="Arial"/>
+        </w:rPr>
+        <w:lastRenderedPageBreak/>
+        <w:t xml:space="preserve">               </w:t>
+      </w:r>
+      <w:r>
+        <w:rPr>
+          <w:noProof/>
+        </w:rPr>
+        <w:drawing>
+          <wp:inline distT="0" distB="0" distL="0" distR="0" wp14:anchorId="3930C33D" wp14:editId="55603662">
+            <wp:extent cx="4572000" cy="3352800"/>
+            <wp:effectExtent l="0" t="0" r="0" b="0"/>
+            <wp:docPr id="1536889111" name="Imagen 1536889111"/>
+            <wp:cNvGraphicFramePr>
+              <a:graphicFrameLocks xmlns:a="http://schemas.openxmlformats.org/drawingml/2006/main" noChangeAspect="1"/>
+            </wp:cNvGraphicFramePr>
+            <a:graphic xmlns:a="http://schemas.openxmlformats.org/drawingml/2006/main">
+              <a:graphicData uri="http://schemas.openxmlformats.org/drawingml/2006/picture">
+                <pic:pic xmlns:pic="http://schemas.openxmlformats.org/drawingml/2006/picture">
+                  <pic:nvPicPr>
+                    <pic:cNvPr id="0" name=""/>
+                    <pic:cNvPicPr/>
+                  </pic:nvPicPr>
+                  <pic:blipFill>
+                    <a:blip r:embed="rId17">
+                      <a:extLst>
+                        <a:ext uri="{28A0092B-C50C-407E-A947-70E740481C1C}">
+                          <a14:useLocalDpi xmlns:a14="http://schemas.microsoft.com/office/drawing/2010/main" val="0"/>
+                        </a:ext>
+                      </a:extLst>
+                    </a:blip>
+                    <a:stretch>
+                      <a:fillRect/>
+                    </a:stretch>
+                  </pic:blipFill>
+                  <pic:spPr>
+                    <a:xfrm>
+                      <a:off x="0" y="0"/>
+                      <a:ext cx="4572000" cy="3352800"/>
+                    </a:xfrm>
+                    <a:prstGeom prst="rect">
+                      <a:avLst/>
+                    </a:prstGeom>
+                  </pic:spPr>
+                </pic:pic>
+              </a:graphicData>
+            </a:graphic>
+          </wp:inline>
+        </w:drawing>
+      </w:r>
+    </w:p>
+    <w:p>
+      <w:pPr>
+        <w:rPr>
+          <w:rFonts w:ascii="Calibri" w:eastAsia="Yu Mincho" w:hAnsi="Calibri" w:cs="Arial"/>
+        </w:rPr>
+      </w:pPr>
+    </w:p>
+    <w:p>
+      <w:pPr>
+        <w:jc w:val="both"/>
+        <w:rPr>
+          <w:rFonts w:ascii="Calibri" w:eastAsia="Yu Mincho" w:hAnsi="Calibri" w:cs="Arial"/>
+        </w:rPr>
+      </w:pPr>
+      <w:r>
+        <w:rPr>
+          <w:rFonts w:ascii="Calibri" w:eastAsia="Yu Mincho" w:hAnsi="Calibri" w:cs="Arial"/>
+        </w:rPr>
+        <w:t xml:space="preserve">Por lo </w:t>
+      </w:r>
+      <w:proofErr w:type="gramStart"/>
+      <w:r>
+        <w:rPr>
+          <w:rFonts w:ascii="Calibri" w:eastAsia="Yu Mincho" w:hAnsi="Calibri" w:cs="Arial"/>
+        </w:rPr>
+        <w:t>tanto</w:t>
+      </w:r>
+      <w:proofErr w:type="gramEnd"/>
+      <w:r>
+        <w:rPr>
+          <w:rFonts w:ascii="Calibri" w:eastAsia="Yu Mincho" w:hAnsi="Calibri" w:cs="Arial"/>
+        </w:rPr>
+        <w:t xml:space="preserve"> para realizar una proporción de garantía de que vamos a cumplir con nuestros </w:t>
+      </w:r>
+      <w:proofErr w:type="spellStart"/>
+      <w:r>
+        <w:rPr>
+          <w:rFonts w:ascii="Calibri" w:eastAsia="Yu Mincho" w:hAnsi="Calibri" w:cs="Arial"/>
+        </w:rPr>
+        <w:t>sevicios</w:t>
+      </w:r>
+      <w:proofErr w:type="spellEnd"/>
+      <w:r>
+        <w:rPr>
+          <w:rFonts w:ascii="Calibri" w:eastAsia="Yu Mincho" w:hAnsi="Calibri" w:cs="Arial"/>
+        </w:rPr>
+        <w:t xml:space="preserve"> hemos realizado la siguiente la siguiente tabla con los valores TTO dependiendo del nivel de prioridad que tenga la tarea. Por este motivo, hemos puesto que la tarea que la tarea que tenga menor prioridad se realice en el tiempo máximo de 72 horas </w:t>
+      </w:r>
+      <w:proofErr w:type="spellStart"/>
+      <w:r>
+        <w:rPr>
+          <w:rFonts w:ascii="Calibri" w:eastAsia="Yu Mincho" w:hAnsi="Calibri" w:cs="Arial"/>
+        </w:rPr>
+        <w:t>coindiendo</w:t>
+      </w:r>
+      <w:proofErr w:type="spellEnd"/>
+      <w:r>
+        <w:rPr>
+          <w:rFonts w:ascii="Calibri" w:eastAsia="Yu Mincho" w:hAnsi="Calibri" w:cs="Arial"/>
+        </w:rPr>
+        <w:t xml:space="preserve"> este tiempo con el </w:t>
+      </w:r>
+      <w:proofErr w:type="spellStart"/>
+      <w:r>
+        <w:rPr>
+          <w:rFonts w:ascii="Calibri" w:eastAsia="Yu Mincho" w:hAnsi="Calibri" w:cs="Arial"/>
+        </w:rPr>
+        <w:t>cycle</w:t>
+      </w:r>
+      <w:proofErr w:type="spellEnd"/>
+      <w:r>
+        <w:rPr>
+          <w:rFonts w:ascii="Calibri" w:eastAsia="Yu Mincho" w:hAnsi="Calibri" w:cs="Arial"/>
+        </w:rPr>
+        <w:t xml:space="preserve"> time que obtuvimos en el sprint anterior.</w:t>
+      </w:r>
+    </w:p>
+    <w:p>
+      <w:pPr>
+        <w:jc w:val="both"/>
+        <w:rPr>
+          <w:rFonts w:ascii="Calibri" w:eastAsia="Yu Mincho" w:hAnsi="Calibri" w:cs="Arial"/>
+        </w:rPr>
+      </w:pPr>
+      <w:r>
+        <w:rPr>
+          <w:rFonts w:ascii="Calibri" w:eastAsia="Yu Mincho" w:hAnsi="Calibri" w:cs="Arial"/>
+        </w:rPr>
+        <w:t>Y teniendo una tarea con prioridad 1 un tiempo máximo para la resolución del problema ya que es una tarea al que hay que darle solución lo antes posible y consideramos que este es un tiempo apropiado para ello.</w:t>
+      </w:r>
+    </w:p>
+    <w:p>
+      <w:pPr>
+        <w:jc w:val="both"/>
+        <w:rPr>
+          <w:rFonts w:ascii="Calibri" w:eastAsia="Yu Mincho" w:hAnsi="Calibri" w:cs="Arial"/>
+        </w:rPr>
+      </w:pPr>
+    </w:p>
+    <w:tbl>
+      <w:tblPr>
+        <w:tblStyle w:val="Tablaconcuadrcula"/>
+        <w:tblW w:w="0" w:type="auto"/>
+        <w:jc w:val="center"/>
+        <w:tblLook w:val="06A0" w:firstRow="1" w:lastRow="0" w:firstColumn="1" w:lastColumn="0" w:noHBand="1" w:noVBand="1"/>
+      </w:tblPr>
+      <w:tblGrid>
+        <w:gridCol w:w="1575"/>
+        <w:gridCol w:w="1800"/>
+      </w:tblGrid>
+      <w:tr>
+        <w:trPr>
+          <w:trHeight w:val="480"/>
+          <w:jc w:val="center"/>
+        </w:trPr>
+        <w:tc>
+          <w:tcPr>
+            <w:tcW w:w="1575" w:type="dxa"/>
+            <w:shd w:val="clear" w:color="auto" w:fill="D9D9D9" w:themeFill="background1" w:themeFillShade="D9"/>
+          </w:tcPr>
+          <w:p>
+            <w:pPr>
+              <w:jc w:val="center"/>
+              <w:rPr>
+                <w:rFonts w:ascii="Calibri" w:eastAsia="Yu Mincho" w:hAnsi="Calibri" w:cs="Arial"/>
+              </w:rPr>
+            </w:pPr>
+            <w:r>
+              <w:rPr>
+                <w:rFonts w:ascii="Calibri" w:eastAsia="Yu Mincho" w:hAnsi="Calibri" w:cs="Arial"/>
+              </w:rPr>
+              <w:t>Prioridad</w:t>
+            </w:r>
+          </w:p>
+        </w:tc>
+        <w:tc>
+          <w:tcPr>
+            <w:tcW w:w="1800" w:type="dxa"/>
+            <w:shd w:val="clear" w:color="auto" w:fill="D9D9D9" w:themeFill="background1" w:themeFillShade="D9"/>
+          </w:tcPr>
+          <w:p>
+            <w:pPr>
+              <w:jc w:val="center"/>
+              <w:rPr>
+                <w:rFonts w:ascii="Calibri" w:eastAsia="Yu Mincho" w:hAnsi="Calibri" w:cs="Arial"/>
+              </w:rPr>
+            </w:pPr>
+            <w:r>
+              <w:rPr>
+                <w:rFonts w:ascii="Calibri" w:eastAsia="Yu Mincho" w:hAnsi="Calibri" w:cs="Arial"/>
+              </w:rPr>
+              <w:t xml:space="preserve">Time </w:t>
+            </w:r>
+            <w:proofErr w:type="spellStart"/>
+            <w:r>
+              <w:rPr>
+                <w:rFonts w:ascii="Calibri" w:eastAsia="Yu Mincho" w:hAnsi="Calibri" w:cs="Arial"/>
+              </w:rPr>
+              <w:t>to</w:t>
+            </w:r>
+            <w:proofErr w:type="spellEnd"/>
+            <w:r>
+              <w:rPr>
+                <w:rFonts w:ascii="Calibri" w:eastAsia="Yu Mincho" w:hAnsi="Calibri" w:cs="Arial"/>
+              </w:rPr>
+              <w:t xml:space="preserve"> </w:t>
+            </w:r>
+            <w:proofErr w:type="spellStart"/>
+            <w:r>
+              <w:rPr>
+                <w:rFonts w:ascii="Calibri" w:eastAsia="Yu Mincho" w:hAnsi="Calibri" w:cs="Arial"/>
+              </w:rPr>
+              <w:t>resolve</w:t>
+            </w:r>
+            <w:proofErr w:type="spellEnd"/>
+            <w:r>
+              <w:rPr>
+                <w:rFonts w:ascii="Calibri" w:eastAsia="Yu Mincho" w:hAnsi="Calibri" w:cs="Arial"/>
+              </w:rPr>
+              <w:t xml:space="preserve"> (</w:t>
+            </w:r>
+            <w:proofErr w:type="spellStart"/>
+            <w:r>
+              <w:rPr>
+                <w:rFonts w:ascii="Calibri" w:eastAsia="Yu Mincho" w:hAnsi="Calibri" w:cs="Arial"/>
+              </w:rPr>
+              <w:t>hours</w:t>
+            </w:r>
+            <w:proofErr w:type="spellEnd"/>
+            <w:r>
+              <w:rPr>
+                <w:rFonts w:ascii="Calibri" w:eastAsia="Yu Mincho" w:hAnsi="Calibri" w:cs="Arial"/>
+              </w:rPr>
+              <w:t>)</w:t>
+            </w:r>
+          </w:p>
+        </w:tc>
+      </w:tr>
+      <w:tr>
+        <w:trPr>
+          <w:jc w:val="center"/>
+        </w:trPr>
+        <w:tc>
+          <w:tcPr>
+            <w:tcW w:w="1575" w:type="dxa"/>
+          </w:tcPr>
+          <w:p>
+            <w:pPr>
+              <w:jc w:val="center"/>
+              <w:rPr>
+                <w:rFonts w:ascii="Calibri" w:eastAsia="Yu Mincho" w:hAnsi="Calibri" w:cs="Arial"/>
+              </w:rPr>
+            </w:pPr>
+            <w:r>
+              <w:rPr>
+                <w:rFonts w:ascii="Calibri" w:eastAsia="Yu Mincho" w:hAnsi="Calibri" w:cs="Arial"/>
+              </w:rPr>
+              <w:t>1</w:t>
+            </w:r>
+          </w:p>
+        </w:tc>
+        <w:tc>
+          <w:tcPr>
+            <w:tcW w:w="1800" w:type="dxa"/>
+          </w:tcPr>
+          <w:p>
+            <w:pPr>
+              <w:jc w:val="center"/>
+              <w:rPr>
+                <w:rFonts w:ascii="Calibri" w:eastAsia="Yu Mincho" w:hAnsi="Calibri" w:cs="Arial"/>
+              </w:rPr>
+            </w:pPr>
+            <w:r>
+              <w:rPr>
+                <w:rFonts w:ascii="Calibri" w:eastAsia="Yu Mincho" w:hAnsi="Calibri" w:cs="Arial"/>
+              </w:rPr>
+              <w:t>3</w:t>
+            </w:r>
+          </w:p>
+        </w:tc>
+      </w:tr>
+      <w:tr>
+        <w:trPr>
+          <w:jc w:val="center"/>
+        </w:trPr>
+        <w:tc>
+          <w:tcPr>
+            <w:tcW w:w="1575" w:type="dxa"/>
+          </w:tcPr>
+          <w:p>
+            <w:pPr>
+              <w:jc w:val="center"/>
+              <w:rPr>
+                <w:rFonts w:ascii="Calibri" w:eastAsia="Yu Mincho" w:hAnsi="Calibri" w:cs="Arial"/>
+              </w:rPr>
+            </w:pPr>
+            <w:r>
+              <w:rPr>
+                <w:rFonts w:ascii="Calibri" w:eastAsia="Yu Mincho" w:hAnsi="Calibri" w:cs="Arial"/>
+              </w:rPr>
+              <w:t>2</w:t>
+            </w:r>
+          </w:p>
+        </w:tc>
+        <w:tc>
+          <w:tcPr>
+            <w:tcW w:w="1800" w:type="dxa"/>
+          </w:tcPr>
+          <w:p>
+            <w:pPr>
+              <w:jc w:val="center"/>
+              <w:rPr>
+                <w:rFonts w:ascii="Calibri" w:eastAsia="Yu Mincho" w:hAnsi="Calibri" w:cs="Arial"/>
+              </w:rPr>
+            </w:pPr>
+            <w:r>
+              <w:rPr>
+                <w:rFonts w:ascii="Calibri" w:eastAsia="Yu Mincho" w:hAnsi="Calibri" w:cs="Arial"/>
+              </w:rPr>
+              <w:t>12</w:t>
+            </w:r>
+          </w:p>
+        </w:tc>
+      </w:tr>
+      <w:tr>
+        <w:trPr>
+          <w:jc w:val="center"/>
+        </w:trPr>
+        <w:tc>
+          <w:tcPr>
+            <w:tcW w:w="1575" w:type="dxa"/>
+          </w:tcPr>
+          <w:p>
+            <w:pPr>
+              <w:jc w:val="center"/>
+              <w:rPr>
+                <w:rFonts w:ascii="Calibri" w:eastAsia="Yu Mincho" w:hAnsi="Calibri" w:cs="Arial"/>
+              </w:rPr>
+            </w:pPr>
+            <w:r>
+              <w:rPr>
+                <w:rFonts w:ascii="Calibri" w:eastAsia="Yu Mincho" w:hAnsi="Calibri" w:cs="Arial"/>
+              </w:rPr>
+              <w:t>3</w:t>
+            </w:r>
+          </w:p>
+        </w:tc>
+        <w:tc>
+          <w:tcPr>
+            <w:tcW w:w="1800" w:type="dxa"/>
+          </w:tcPr>
+          <w:p>
+            <w:pPr>
+              <w:jc w:val="center"/>
+              <w:rPr>
+                <w:rFonts w:ascii="Calibri" w:eastAsia="Yu Mincho" w:hAnsi="Calibri" w:cs="Arial"/>
+              </w:rPr>
+            </w:pPr>
+            <w:r>
+              <w:rPr>
+                <w:rFonts w:ascii="Calibri" w:eastAsia="Yu Mincho" w:hAnsi="Calibri" w:cs="Arial"/>
+              </w:rPr>
+              <w:t>24</w:t>
+            </w:r>
+          </w:p>
+        </w:tc>
+      </w:tr>
+      <w:tr>
+        <w:trPr>
+          <w:jc w:val="center"/>
+        </w:trPr>
+        <w:tc>
+          <w:tcPr>
+            <w:tcW w:w="1575" w:type="dxa"/>
+          </w:tcPr>
+          <w:p>
+            <w:pPr>
+              <w:jc w:val="center"/>
+              <w:rPr>
+                <w:rFonts w:ascii="Calibri" w:eastAsia="Yu Mincho" w:hAnsi="Calibri" w:cs="Arial"/>
+              </w:rPr>
+            </w:pPr>
+            <w:r>
+              <w:rPr>
+                <w:rFonts w:ascii="Calibri" w:eastAsia="Yu Mincho" w:hAnsi="Calibri" w:cs="Arial"/>
+              </w:rPr>
+              <w:t>4</w:t>
+            </w:r>
+          </w:p>
+        </w:tc>
+        <w:tc>
+          <w:tcPr>
+            <w:tcW w:w="1800" w:type="dxa"/>
+          </w:tcPr>
+          <w:p>
+            <w:pPr>
+              <w:jc w:val="center"/>
+              <w:rPr>
+                <w:rFonts w:ascii="Calibri" w:eastAsia="Yu Mincho" w:hAnsi="Calibri" w:cs="Arial"/>
+              </w:rPr>
+            </w:pPr>
+            <w:r>
+              <w:rPr>
+                <w:rFonts w:ascii="Calibri" w:eastAsia="Yu Mincho" w:hAnsi="Calibri" w:cs="Arial"/>
+              </w:rPr>
+              <w:t>36</w:t>
+            </w:r>
+          </w:p>
+        </w:tc>
+      </w:tr>
+      <w:tr>
+        <w:trPr>
+          <w:jc w:val="center"/>
+        </w:trPr>
+        <w:tc>
+          <w:tcPr>
+            <w:tcW w:w="1575" w:type="dxa"/>
+          </w:tcPr>
+          <w:p>
+            <w:pPr>
+              <w:jc w:val="center"/>
+              <w:rPr>
+                <w:rFonts w:ascii="Calibri" w:eastAsia="Yu Mincho" w:hAnsi="Calibri" w:cs="Arial"/>
+              </w:rPr>
+            </w:pPr>
+            <w:r>
+              <w:rPr>
+                <w:rFonts w:ascii="Calibri" w:eastAsia="Yu Mincho" w:hAnsi="Calibri" w:cs="Arial"/>
+              </w:rPr>
+              <w:t>5</w:t>
+            </w:r>
+          </w:p>
+        </w:tc>
+        <w:tc>
+          <w:tcPr>
+            <w:tcW w:w="1800" w:type="dxa"/>
+          </w:tcPr>
+          <w:p>
+            <w:pPr>
+              <w:jc w:val="center"/>
+              <w:rPr>
+                <w:rFonts w:ascii="Calibri" w:eastAsia="Yu Mincho" w:hAnsi="Calibri" w:cs="Arial"/>
+              </w:rPr>
+            </w:pPr>
+            <w:r>
+              <w:rPr>
+                <w:rFonts w:ascii="Calibri" w:eastAsia="Yu Mincho" w:hAnsi="Calibri" w:cs="Arial"/>
+              </w:rPr>
+              <w:t>72</w:t>
+            </w:r>
+          </w:p>
+        </w:tc>
+      </w:tr>
+    </w:tbl>
+    <w:p>
+      <w:pPr>
+        <w:ind w:left="0"/>
+        <w:rPr>
+          <w:rFonts w:ascii="Calibri" w:eastAsia="Yu Mincho" w:hAnsi="Calibri" w:cs="Arial"/>
+          <w:i/>
+          <w:color w:val="44546A" w:themeColor="text2"/>
+          <w:sz w:val="18"/>
+          <w:szCs w:val="18"/>
+        </w:rPr>
+      </w:pPr>
+    </w:p>
+    <w:p>
+      <w:pPr>
+        <w:ind w:left="0"/>
+        <w:rPr>
+          <w:rFonts w:ascii="Calibri" w:eastAsia="Yu Mincho" w:hAnsi="Calibri" w:cs="Arial"/>
+          <w:i/>
+          <w:color w:val="44546A" w:themeColor="text2"/>
+          <w:sz w:val="18"/>
+          <w:szCs w:val="18"/>
+        </w:rPr>
+      </w:pPr>
+    </w:p>
+    <w:p>
+      <w:pPr>
+        <w:ind w:left="0"/>
+        <w:rPr>
+          <w:rFonts w:ascii="Calibri" w:eastAsia="Yu Mincho" w:hAnsi="Calibri" w:cs="Arial"/>
+          <w:i/>
+          <w:color w:val="44546A" w:themeColor="text2"/>
+          <w:sz w:val="18"/>
+          <w:szCs w:val="18"/>
+        </w:rPr>
+      </w:pPr>
+    </w:p>
+    <w:p>
+      <w:pPr>
+        <w:ind w:left="0"/>
+        <w:rPr>
+          <w:rFonts w:ascii="Calibri" w:eastAsia="Yu Mincho" w:hAnsi="Calibri" w:cs="Arial"/>
+          <w:i/>
+          <w:color w:val="44546A" w:themeColor="text2"/>
+          <w:sz w:val="18"/>
+          <w:szCs w:val="18"/>
+        </w:rPr>
+      </w:pPr>
+    </w:p>
+    <w:p>
+      <w:pPr>
+        <w:ind w:left="0"/>
+        <w:rPr>
+          <w:rFonts w:ascii="Calibri" w:eastAsia="Yu Mincho" w:hAnsi="Calibri" w:cs="Arial"/>
+          <w:i/>
+          <w:color w:val="44546A" w:themeColor="text2"/>
+          <w:sz w:val="18"/>
+          <w:szCs w:val="18"/>
+        </w:rPr>
+      </w:pPr>
+    </w:p>
+    <w:p>
+      <w:pPr>
+        <w:pStyle w:val="Ttulo3"/>
+        <w:ind w:left="0"/>
+      </w:pPr>
+      <w:bookmarkStart w:id="10" w:name="_Toc72171083"/>
+      <w:r>
+        <w:lastRenderedPageBreak/>
+        <w:t>Horario del servicio</w:t>
+      </w:r>
+      <w:bookmarkEnd w:id="10"/>
+    </w:p>
+    <w:p>
+      <w:pPr>
+        <w:ind w:left="708"/>
+        <w:jc w:val="both"/>
+      </w:pPr>
+      <w:r>
+        <w:t>Las tareas que implican este servicio de mantenimiento serán realizadas preferentemente durante el horario establecido por la organización. Este horario es el llamado horario de atención de las solicitudes del SAS. El horario del servicio será el siguiente:</w:t>
+      </w:r>
+    </w:p>
+    <w:p>
+      <w:pPr>
+        <w:ind w:left="708"/>
+        <w:jc w:val="both"/>
+      </w:pPr>
+    </w:p>
+    <w:p>
+      <w:pPr>
+        <w:pStyle w:val="Prrafodelista"/>
+        <w:numPr>
+          <w:ilvl w:val="0"/>
+          <w:numId w:val="4"/>
+        </w:numPr>
+        <w:jc w:val="both"/>
+      </w:pPr>
+      <w:r>
+        <w:t>De lunes a viernes, de 8:00 a 15:00, y de lunes a jueves, de 16:00 a 20:00, excepto festivos, según el calendario laboral de Sevilla.</w:t>
+      </w:r>
+    </w:p>
+    <w:p>
+      <w:pPr>
+        <w:pStyle w:val="Prrafodelista"/>
+        <w:ind w:left="1428"/>
+        <w:jc w:val="both"/>
+      </w:pPr>
+    </w:p>
+    <w:p>
+      <w:pPr>
+        <w:ind w:left="708"/>
+        <w:jc w:val="both"/>
+      </w:pPr>
+      <w:r>
+        <w:t xml:space="preserve">En circunstancias excepcionales, cuando las tareas que impliquen el servicio de mantenimiento no se ajusten al horario del servicio establecido, la organización se comprometerá a ofrecer plena disponibilidad. Las tareas extras realizadas en circunstancias excepcionales no tendrán efecto en el </w:t>
+      </w:r>
+      <w:r>
+        <w:t>cómputo</w:t>
+      </w:r>
+      <w:r>
+        <w:t xml:space="preserve"> de horas o tarifa aplicable de las mismas.</w:t>
+      </w:r>
+    </w:p>
+    <w:p>
+      <w:pPr>
+        <w:ind w:left="0"/>
+        <w:rPr>
+          <w:rFonts w:ascii="Calibri" w:eastAsia="Yu Mincho" w:hAnsi="Calibri" w:cs="Arial"/>
+          <w:i/>
+          <w:color w:val="44546A" w:themeColor="text2"/>
+          <w:sz w:val="18"/>
+          <w:szCs w:val="18"/>
+        </w:rPr>
+      </w:pPr>
+    </w:p>
     <w:sectPr>
-      <w:headerReference w:type="default" r:id="rId11"/>
-      <w:footerReference w:type="default" r:id="rId12"/>
+      <w:headerReference w:type="default" r:id="rId18"/>
+      <w:footerReference w:type="default" r:id="rId19"/>
       <w:pgSz w:w="11906" w:h="16838"/>
       <w:pgMar w:top="1417" w:right="1701" w:bottom="1417" w:left="1701" w:header="708" w:footer="708" w:gutter="0"/>
       <w:cols w:space="708"/>
@@ -2404,6 +4595,119 @@
     </w:lvl>
   </w:abstractNum>
   <w:abstractNum w:abstractNumId="1" w15:restartNumberingAfterBreak="0">
+    <w:nsid w:val="3DDC6FA3"/>
+    <w:multiLevelType w:val="hybridMultilevel"/>
+    <w:tmpl w:val="FB628B9A"/>
+    <w:lvl w:ilvl="0" w:tplc="0C0A0001">
+      <w:start w:val="1"/>
+      <w:numFmt w:val="bullet"/>
+      <w:lvlText w:val=""/>
+      <w:lvlJc w:val="left"/>
+      <w:pPr>
+        <w:ind w:left="1428" w:hanging="360"/>
+      </w:pPr>
+      <w:rPr>
+        <w:rFonts w:ascii="Symbol" w:hAnsi="Symbol" w:hint="default"/>
+      </w:rPr>
+    </w:lvl>
+    <w:lvl w:ilvl="1" w:tplc="0C0A0003" w:tentative="1">
+      <w:start w:val="1"/>
+      <w:numFmt w:val="bullet"/>
+      <w:lvlText w:val="o"/>
+      <w:lvlJc w:val="left"/>
+      <w:pPr>
+        <w:ind w:left="2148" w:hanging="360"/>
+      </w:pPr>
+      <w:rPr>
+        <w:rFonts w:ascii="Courier New" w:hAnsi="Courier New" w:cs="Courier New" w:hint="default"/>
+      </w:rPr>
+    </w:lvl>
+    <w:lvl w:ilvl="2" w:tplc="0C0A0005" w:tentative="1">
+      <w:start w:val="1"/>
+      <w:numFmt w:val="bullet"/>
+      <w:lvlText w:val=""/>
+      <w:lvlJc w:val="left"/>
+      <w:pPr>
+        <w:ind w:left="2868" w:hanging="360"/>
+      </w:pPr>
+      <w:rPr>
+        <w:rFonts w:ascii="Wingdings" w:hAnsi="Wingdings" w:hint="default"/>
+      </w:rPr>
+    </w:lvl>
+    <w:lvl w:ilvl="3" w:tplc="0C0A0001" w:tentative="1">
+      <w:start w:val="1"/>
+      <w:numFmt w:val="bullet"/>
+      <w:lvlText w:val=""/>
+      <w:lvlJc w:val="left"/>
+      <w:pPr>
+        <w:ind w:left="3588" w:hanging="360"/>
+      </w:pPr>
+      <w:rPr>
+        <w:rFonts w:ascii="Symbol" w:hAnsi="Symbol" w:hint="default"/>
+      </w:rPr>
+    </w:lvl>
+    <w:lvl w:ilvl="4" w:tplc="0C0A0003" w:tentative="1">
+      <w:start w:val="1"/>
+      <w:numFmt w:val="bullet"/>
+      <w:lvlText w:val="o"/>
+      <w:lvlJc w:val="left"/>
+      <w:pPr>
+        <w:ind w:left="4308" w:hanging="360"/>
+      </w:pPr>
+      <w:rPr>
+        <w:rFonts w:ascii="Courier New" w:hAnsi="Courier New" w:cs="Courier New" w:hint="default"/>
+      </w:rPr>
+    </w:lvl>
+    <w:lvl w:ilvl="5" w:tplc="0C0A0005" w:tentative="1">
+      <w:start w:val="1"/>
+      <w:numFmt w:val="bullet"/>
+      <w:lvlText w:val=""/>
+      <w:lvlJc w:val="left"/>
+      <w:pPr>
+        <w:ind w:left="5028" w:hanging="360"/>
+      </w:pPr>
+      <w:rPr>
+        <w:rFonts w:ascii="Wingdings" w:hAnsi="Wingdings" w:hint="default"/>
+      </w:rPr>
+    </w:lvl>
+    <w:lvl w:ilvl="6" w:tplc="0C0A0001" w:tentative="1">
+      <w:start w:val="1"/>
+      <w:numFmt w:val="bullet"/>
+      <w:lvlText w:val=""/>
+      <w:lvlJc w:val="left"/>
+      <w:pPr>
+        <w:ind w:left="5748" w:hanging="360"/>
+      </w:pPr>
+      <w:rPr>
+        <w:rFonts w:ascii="Symbol" w:hAnsi="Symbol" w:hint="default"/>
+      </w:rPr>
+    </w:lvl>
+    <w:lvl w:ilvl="7" w:tplc="0C0A0003" w:tentative="1">
+      <w:start w:val="1"/>
+      <w:numFmt w:val="bullet"/>
+      <w:lvlText w:val="o"/>
+      <w:lvlJc w:val="left"/>
+      <w:pPr>
+        <w:ind w:left="6468" w:hanging="360"/>
+      </w:pPr>
+      <w:rPr>
+        <w:rFonts w:ascii="Courier New" w:hAnsi="Courier New" w:cs="Courier New" w:hint="default"/>
+      </w:rPr>
+    </w:lvl>
+    <w:lvl w:ilvl="8" w:tplc="0C0A0005" w:tentative="1">
+      <w:start w:val="1"/>
+      <w:numFmt w:val="bullet"/>
+      <w:lvlText w:val=""/>
+      <w:lvlJc w:val="left"/>
+      <w:pPr>
+        <w:ind w:left="7188" w:hanging="360"/>
+      </w:pPr>
+      <w:rPr>
+        <w:rFonts w:ascii="Wingdings" w:hAnsi="Wingdings" w:hint="default"/>
+      </w:rPr>
+    </w:lvl>
+  </w:abstractNum>
+  <w:abstractNum w:abstractNumId="2" w15:restartNumberingAfterBreak="0">
     <w:nsid w:val="51BA24DF"/>
     <w:multiLevelType w:val="hybridMultilevel"/>
     <w:tmpl w:val="8BEAF8CA"/>
@@ -2515,7 +4819,7 @@
       </w:rPr>
     </w:lvl>
   </w:abstractNum>
-  <w:abstractNum w:abstractNumId="2" w15:restartNumberingAfterBreak="0">
+  <w:abstractNum w:abstractNumId="3" w15:restartNumberingAfterBreak="0">
     <w:nsid w:val="63B020AB"/>
     <w:multiLevelType w:val="hybridMultilevel"/>
     <w:tmpl w:val="E354969C"/>
@@ -2629,13 +4933,16 @@
     </w:lvl>
   </w:abstractNum>
   <w:num w:numId="1">
-    <w:abstractNumId w:val="1"/>
+    <w:abstractNumId w:val="2"/>
   </w:num>
   <w:num w:numId="2">
-    <w:abstractNumId w:val="2"/>
+    <w:abstractNumId w:val="3"/>
   </w:num>
   <w:num w:numId="3">
     <w:abstractNumId w:val="0"/>
+  </w:num>
+  <w:num w:numId="4">
+    <w:abstractNumId w:val="1"/>
   </w:num>
 </w:numbering>
 </file>
@@ -3593,7 +5900,6 @@
     <w:rsid w:val="000C6658"/>
     <w:rsid w:val="00186953"/>
     <w:rsid w:val="001F78BB"/>
-    <w:rsid w:val="00277B94"/>
     <w:rsid w:val="00375351"/>
     <w:rsid w:val="003C5C53"/>
     <w:rsid w:val="004820CF"/>
@@ -3601,7 +5907,6 @@
     <w:rsid w:val="006B2C01"/>
     <w:rsid w:val="00854CEA"/>
     <w:rsid w:val="00990C19"/>
-    <w:rsid w:val="00D10ED3"/>
     <w:rsid w:val="00E90EE0"/>
   </w:rsids>
   <m:mathPr>
@@ -4371,6 +6676,224 @@
 <b:Sources xmlns:b="http://schemas.openxmlformats.org/officeDocument/2006/bibliography" xmlns="http://schemas.openxmlformats.org/officeDocument/2006/bibliography" SelectedStyle="\APASixthEditionOfficeOnline.xsl" StyleName="APA" Version="6"/>
 </file>
 
+<file path=customXml/item3.xml><?xml version="1.0" encoding="utf-8"?>
+<p:properties xmlns:p="http://schemas.microsoft.com/office/2006/metadata/properties" xmlns:xsi="http://www.w3.org/2001/XMLSchema-instance" xmlns:pc="http://schemas.microsoft.com/office/infopath/2007/PartnerControls">
+  <documentManagement/>
+</p:properties>
+</file>
+
+<file path=customXml/item4.xml><?xml version="1.0" encoding="utf-8"?>
+<?mso-contentType ?>
+<FormTemplates xmlns="http://schemas.microsoft.com/sharepoint/v3/contenttype/forms">
+  <Display>DocumentLibraryForm</Display>
+  <Edit>DocumentLibraryForm</Edit>
+  <New>DocumentLibraryForm</New>
+</FormTemplates>
+</file>
+
+<file path=customXml/item5.xml><?xml version="1.0" encoding="utf-8"?>
+<ct:contentTypeSchema xmlns:ct="http://schemas.microsoft.com/office/2006/metadata/contentType" xmlns:ma="http://schemas.microsoft.com/office/2006/metadata/properties/metaAttributes" ct:_="" ma:_="" ma:contentTypeName="Documento" ma:contentTypeID="0x01010066EE3AAAD9BA3F4BAC66461680011B22" ma:contentTypeVersion="10" ma:contentTypeDescription="Crear nuevo documento." ma:contentTypeScope="" ma:versionID="fcc1a86807751e52fb94df64af788097">
+  <xsd:schema xmlns:xsd="http://www.w3.org/2001/XMLSchema" xmlns:xs="http://www.w3.org/2001/XMLSchema" xmlns:p="http://schemas.microsoft.com/office/2006/metadata/properties" xmlns:ns3="c4ed5e91-eada-46d4-8ccd-7c8a52573187" xmlns:ns4="d0c40774-f415-4e53-a883-01f03957d0e2" targetNamespace="http://schemas.microsoft.com/office/2006/metadata/properties" ma:root="true" ma:fieldsID="72cf1c039f204b4d6fbf718d367f95b9" ns3:_="" ns4:_="">
+    <xsd:import namespace="c4ed5e91-eada-46d4-8ccd-7c8a52573187"/>
+    <xsd:import namespace="d0c40774-f415-4e53-a883-01f03957d0e2"/>
+    <xsd:element name="properties">
+      <xsd:complexType>
+        <xsd:sequence>
+          <xsd:element name="documentManagement">
+            <xsd:complexType>
+              <xsd:all>
+                <xsd:element ref="ns3:MediaServiceMetadata" minOccurs="0"/>
+                <xsd:element ref="ns3:MediaServiceFastMetadata" minOccurs="0"/>
+                <xsd:element ref="ns3:MediaServiceDateTaken" minOccurs="0"/>
+                <xsd:element ref="ns3:MediaServiceAutoTags" minOccurs="0"/>
+                <xsd:element ref="ns3:MediaServiceOCR" minOccurs="0"/>
+                <xsd:element ref="ns3:MediaServiceGenerationTime" minOccurs="0"/>
+                <xsd:element ref="ns3:MediaServiceEventHashCode" minOccurs="0"/>
+                <xsd:element ref="ns4:SharedWithUsers" minOccurs="0"/>
+                <xsd:element ref="ns4:SharedWithDetails" minOccurs="0"/>
+                <xsd:element ref="ns4:SharingHintHash" minOccurs="0"/>
+              </xsd:all>
+            </xsd:complexType>
+          </xsd:element>
+        </xsd:sequence>
+      </xsd:complexType>
+    </xsd:element>
+  </xsd:schema>
+  <xsd:schema xmlns:xsd="http://www.w3.org/2001/XMLSchema" xmlns:xs="http://www.w3.org/2001/XMLSchema" xmlns:dms="http://schemas.microsoft.com/office/2006/documentManagement/types" xmlns:pc="http://schemas.microsoft.com/office/infopath/2007/PartnerControls" targetNamespace="c4ed5e91-eada-46d4-8ccd-7c8a52573187" elementFormDefault="qualified">
+    <xsd:import namespace="http://schemas.microsoft.com/office/2006/documentManagement/types"/>
+    <xsd:import namespace="http://schemas.microsoft.com/office/infopath/2007/PartnerControls"/>
+    <xsd:element name="MediaServiceMetadata" ma:index="8" nillable="true" ma:displayName="MediaServiceMetadata" ma:hidden="true" ma:internalName="MediaServiceMetadata" ma:readOnly="true">
+      <xsd:simpleType>
+        <xsd:restriction base="dms:Note"/>
+      </xsd:simpleType>
+    </xsd:element>
+    <xsd:element name="MediaServiceFastMetadata" ma:index="9" nillable="true" ma:displayName="MediaServiceFastMetadata" ma:hidden="true" ma:internalName="MediaServiceFastMetadata" ma:readOnly="true">
+      <xsd:simpleType>
+        <xsd:restriction base="dms:Note"/>
+      </xsd:simpleType>
+    </xsd:element>
+    <xsd:element name="MediaServiceDateTaken" ma:index="10" nillable="true" ma:displayName="MediaServiceDateTaken" ma:hidden="true" ma:internalName="MediaServiceDateTaken" ma:readOnly="true">
+      <xsd:simpleType>
+        <xsd:restriction base="dms:Text"/>
+      </xsd:simpleType>
+    </xsd:element>
+    <xsd:element name="MediaServiceAutoTags" ma:index="11" nillable="true" ma:displayName="Tags" ma:internalName="MediaServiceAutoTags" ma:readOnly="true">
+      <xsd:simpleType>
+        <xsd:restriction base="dms:Text"/>
+      </xsd:simpleType>
+    </xsd:element>
+    <xsd:element name="MediaServiceOCR" ma:index="12" nillable="true" ma:displayName="Extracted Text" ma:internalName="MediaServiceOCR" ma:readOnly="true">
+      <xsd:simpleType>
+        <xsd:restriction base="dms:Note">
+          <xsd:maxLength value="255"/>
+        </xsd:restriction>
+      </xsd:simpleType>
+    </xsd:element>
+    <xsd:element name="MediaServiceGenerationTime" ma:index="13" nillable="true" ma:displayName="MediaServiceGenerationTime" ma:hidden="true" ma:internalName="MediaServiceGenerationTime" ma:readOnly="true">
+      <xsd:simpleType>
+        <xsd:restriction base="dms:Text"/>
+      </xsd:simpleType>
+    </xsd:element>
+    <xsd:element name="MediaServiceEventHashCode" ma:index="14" nillable="true" ma:displayName="MediaServiceEventHashCode" ma:hidden="true" ma:internalName="MediaServiceEventHashCode" ma:readOnly="true">
+      <xsd:simpleType>
+        <xsd:restriction base="dms:Text"/>
+      </xsd:simpleType>
+    </xsd:element>
+  </xsd:schema>
+  <xsd:schema xmlns:xsd="http://www.w3.org/2001/XMLSchema" xmlns:xs="http://www.w3.org/2001/XMLSchema" xmlns:dms="http://schemas.microsoft.com/office/2006/documentManagement/types" xmlns:pc="http://schemas.microsoft.com/office/infopath/2007/PartnerControls" targetNamespace="d0c40774-f415-4e53-a883-01f03957d0e2" elementFormDefault="qualified">
+    <xsd:import namespace="http://schemas.microsoft.com/office/2006/documentManagement/types"/>
+    <xsd:import namespace="http://schemas.microsoft.com/office/infopath/2007/PartnerControls"/>
+    <xsd:element name="SharedWithUsers" ma:index="15" nillable="true" ma:displayName="Compartido con" ma:internalName="SharedWithUsers" ma:readOnly="true">
+      <xsd:complexType>
+        <xsd:complexContent>
+          <xsd:extension base="dms:UserMulti">
+            <xsd:sequence>
+              <xsd:element name="UserInfo" minOccurs="0" maxOccurs="unbounded">
+                <xsd:complexType>
+                  <xsd:sequence>
+                    <xsd:element name="DisplayName" type="xsd:string" minOccurs="0"/>
+                    <xsd:element name="AccountId" type="dms:UserId" minOccurs="0" nillable="true"/>
+                    <xsd:element name="AccountType" type="xsd:string" minOccurs="0"/>
+                  </xsd:sequence>
+                </xsd:complexType>
+              </xsd:element>
+            </xsd:sequence>
+          </xsd:extension>
+        </xsd:complexContent>
+      </xsd:complexType>
+    </xsd:element>
+    <xsd:element name="SharedWithDetails" ma:index="16" nillable="true" ma:displayName="Detalles de uso compartido" ma:internalName="SharedWithDetails" ma:readOnly="true">
+      <xsd:simpleType>
+        <xsd:restriction base="dms:Note">
+          <xsd:maxLength value="255"/>
+        </xsd:restriction>
+      </xsd:simpleType>
+    </xsd:element>
+    <xsd:element name="SharingHintHash" ma:index="17" nillable="true" ma:displayName="Hash de la sugerencia para compartir" ma:hidden="true" ma:internalName="SharingHintHash" ma:readOnly="true">
+      <xsd:simpleType>
+        <xsd:restriction base="dms:Text"/>
+      </xsd:simpleType>
+    </xsd:element>
+  </xsd:schema>
+  <xsd:schema xmlns="http://schemas.openxmlformats.org/package/2006/metadata/core-properties" xmlns:xsd="http://www.w3.org/2001/XMLSchema" xmlns:xsi="http://www.w3.org/2001/XMLSchema-instance" xmlns:dc="http://purl.org/dc/elements/1.1/" xmlns:dcterms="http://purl.org/dc/terms/" xmlns:odoc="http://schemas.microsoft.com/internal/obd" targetNamespace="http://schemas.openxmlformats.org/package/2006/metadata/core-properties" elementFormDefault="qualified" attributeFormDefault="unqualified" blockDefault="#all">
+    <xsd:import namespace="http://purl.org/dc/elements/1.1/" schemaLocation="http://dublincore.org/schemas/xmls/qdc/2003/04/02/dc.xsd"/>
+    <xsd:import namespace="http://purl.org/dc/terms/" schemaLocation="http://dublincore.org/schemas/xmls/qdc/2003/04/02/dcterms.xsd"/>
+    <xsd:element name="coreProperties" type="CT_coreProperties"/>
+    <xsd:complexType name="CT_coreProperties">
+      <xsd:all>
+        <xsd:element ref="dc:creator" minOccurs="0" maxOccurs="1"/>
+        <xsd:element ref="dcterms:created" minOccurs="0" maxOccurs="1"/>
+        <xsd:element ref="dc:identifier" minOccurs="0" maxOccurs="1"/>
+        <xsd:element name="contentType" minOccurs="0" maxOccurs="1" type="xsd:string" ma:index="0" ma:displayName="Tipo de contenido"/>
+        <xsd:element ref="dc:title" minOccurs="0" maxOccurs="1" ma:index="4" ma:displayName="Título"/>
+        <xsd:element ref="dc:subject" minOccurs="0" maxOccurs="1"/>
+        <xsd:element ref="dc:description" minOccurs="0" maxOccurs="1"/>
+        <xsd:element name="keywords" minOccurs="0" maxOccurs="1" type="xsd:string"/>
+        <xsd:element ref="dc:language" minOccurs="0" maxOccurs="1"/>
+        <xsd:element name="category" minOccurs="0" maxOccurs="1" type="xsd:string"/>
+        <xsd:element name="version" minOccurs="0" maxOccurs="1" type="xsd:string"/>
+        <xsd:element name="revision" minOccurs="0" maxOccurs="1" type="xsd:string">
+          <xsd:annotation>
+            <xsd:documentation>
+                        This value indicates the number of saves or revisions. The application is responsible for updating this value after each revision.
+                    </xsd:documentation>
+          </xsd:annotation>
+        </xsd:element>
+        <xsd:element name="lastModifiedBy" minOccurs="0" maxOccurs="1" type="xsd:string"/>
+        <xsd:element ref="dcterms:modified" minOccurs="0" maxOccurs="1"/>
+        <xsd:element name="contentStatus" minOccurs="0" maxOccurs="1" type="xsd:string"/>
+      </xsd:all>
+    </xsd:complexType>
+  </xsd:schema>
+  <xs:schema xmlns:pc="http://schemas.microsoft.com/office/infopath/2007/PartnerControls" xmlns:xs="http://www.w3.org/2001/XMLSchema" targetNamespace="http://schemas.microsoft.com/office/infopath/2007/PartnerControls" elementFormDefault="qualified" attributeFormDefault="unqualified">
+    <xs:element name="Person">
+      <xs:complexType>
+        <xs:sequence>
+          <xs:element ref="pc:DisplayName" minOccurs="0"/>
+          <xs:element ref="pc:AccountId" minOccurs="0"/>
+          <xs:element ref="pc:AccountType" minOccurs="0"/>
+        </xs:sequence>
+      </xs:complexType>
+    </xs:element>
+    <xs:element name="DisplayName" type="xs:string"/>
+    <xs:element name="AccountId" type="xs:string"/>
+    <xs:element name="AccountType" type="xs:string"/>
+    <xs:element name="BDCAssociatedEntity">
+      <xs:complexType>
+        <xs:sequence>
+          <xs:element ref="pc:BDCEntity" minOccurs="0" maxOccurs="unbounded"/>
+        </xs:sequence>
+        <xs:attribute ref="pc:EntityNamespace"/>
+        <xs:attribute ref="pc:EntityName"/>
+        <xs:attribute ref="pc:SystemInstanceName"/>
+        <xs:attribute ref="pc:AssociationName"/>
+      </xs:complexType>
+    </xs:element>
+    <xs:attribute name="EntityNamespace" type="xs:string"/>
+    <xs:attribute name="EntityName" type="xs:string"/>
+    <xs:attribute name="SystemInstanceName" type="xs:string"/>
+    <xs:attribute name="AssociationName" type="xs:string"/>
+    <xs:element name="BDCEntity">
+      <xs:complexType>
+        <xs:sequence>
+          <xs:element ref="pc:EntityDisplayName" minOccurs="0"/>
+          <xs:element ref="pc:EntityInstanceReference" minOccurs="0"/>
+          <xs:element ref="pc:EntityId1" minOccurs="0"/>
+          <xs:element ref="pc:EntityId2" minOccurs="0"/>
+          <xs:element ref="pc:EntityId3" minOccurs="0"/>
+          <xs:element ref="pc:EntityId4" minOccurs="0"/>
+          <xs:element ref="pc:EntityId5" minOccurs="0"/>
+        </xs:sequence>
+      </xs:complexType>
+    </xs:element>
+    <xs:element name="EntityDisplayName" type="xs:string"/>
+    <xs:element name="EntityInstanceReference" type="xs:string"/>
+    <xs:element name="EntityId1" type="xs:string"/>
+    <xs:element name="EntityId2" type="xs:string"/>
+    <xs:element name="EntityId3" type="xs:string"/>
+    <xs:element name="EntityId4" type="xs:string"/>
+    <xs:element name="EntityId5" type="xs:string"/>
+    <xs:element name="Terms">
+      <xs:complexType>
+        <xs:sequence>
+          <xs:element ref="pc:TermInfo" minOccurs="0" maxOccurs="unbounded"/>
+        </xs:sequence>
+      </xs:complexType>
+    </xs:element>
+    <xs:element name="TermInfo">
+      <xs:complexType>
+        <xs:sequence>
+          <xs:element ref="pc:TermName" minOccurs="0"/>
+          <xs:element ref="pc:TermId" minOccurs="0"/>
+        </xs:sequence>
+      </xs:complexType>
+    </xs:element>
+    <xs:element name="TermName" type="xs:string"/>
+    <xs:element name="TermId" type="xs:string"/>
+  </xs:schema>
+</ct:contentTypeSchema>
+</file>
+
 <file path=customXml/itemProps1.xml><?xml version="1.0" encoding="utf-8"?>
 <ds:datastoreItem xmlns:ds="http://schemas.openxmlformats.org/officeDocument/2006/customXml" ds:itemID="{55AF091B-3C7A-41E3-B477-F2FDAA23CFDA}">
   <ds:schemaRefs>
@@ -4385,4 +6908,48 @@
     <ds:schemaRef ds:uri="http://schemas.openxmlformats.org/officeDocument/2006/bibliography"/>
   </ds:schemaRefs>
 </ds:datastoreItem>
+</file>
+
+<file path=customXml/itemProps3.xml><?xml version="1.0" encoding="utf-8"?>
+<ds:datastoreItem xmlns:ds="http://schemas.openxmlformats.org/officeDocument/2006/customXml" ds:itemID="{29868484-B677-465D-90A2-1E08DFF4C009}">
+  <ds:schemaRefs>
+    <ds:schemaRef ds:uri="http://schemas.microsoft.com/office/2006/documentManagement/types"/>
+    <ds:schemaRef ds:uri="http://schemas.microsoft.com/office/infopath/2007/PartnerControls"/>
+    <ds:schemaRef ds:uri="http://purl.org/dc/dcmitype/"/>
+    <ds:schemaRef ds:uri="http://www.w3.org/XML/1998/namespace"/>
+    <ds:schemaRef ds:uri="http://purl.org/dc/elements/1.1/"/>
+    <ds:schemaRef ds:uri="http://purl.org/dc/terms/"/>
+    <ds:schemaRef ds:uri="http://schemas.microsoft.com/office/2006/metadata/properties"/>
+    <ds:schemaRef ds:uri="http://schemas.openxmlformats.org/package/2006/metadata/core-properties"/>
+    <ds:schemaRef ds:uri="d0c40774-f415-4e53-a883-01f03957d0e2"/>
+    <ds:schemaRef ds:uri="c4ed5e91-eada-46d4-8ccd-7c8a52573187"/>
+  </ds:schemaRefs>
+</ds:datastoreItem>
+</file>
+
+<file path=customXml/itemProps4.xml><?xml version="1.0" encoding="utf-8"?>
+<ds:datastoreItem xmlns:ds="http://schemas.openxmlformats.org/officeDocument/2006/customXml" ds:itemID="{DF914746-BA37-48CE-B550-8564D7F1D70D}">
+  <ds:schemaRefs>
+    <ds:schemaRef ds:uri="http://schemas.microsoft.com/sharepoint/v3/contenttype/forms"/>
+  </ds:schemaRefs>
+</ds:datastoreItem>
+</file>
+
+<file path=customXml/itemProps5.xml><?xml version="1.0" encoding="utf-8"?>
+<ds:datastoreItem xmlns:ds="http://schemas.openxmlformats.org/officeDocument/2006/customXml" ds:itemID="{63B3C891-75D6-4632-8D66-2E81AABD2295}">
+  <ds:schemaRefs>
+    <ds:schemaRef ds:uri="http://schemas.microsoft.com/office/2006/metadata/contentType"/>
+    <ds:schemaRef ds:uri="http://schemas.microsoft.com/office/2006/metadata/properties/metaAttributes"/>
+    <ds:schemaRef ds:uri="http://www.w3.org/2001/XMLSchema"/>
+    <ds:schemaRef ds:uri="http://schemas.microsoft.com/office/2006/metadata/properties"/>
+    <ds:schemaRef ds:uri="c4ed5e91-eada-46d4-8ccd-7c8a52573187"/>
+    <ds:schemaRef ds:uri="d0c40774-f415-4e53-a883-01f03957d0e2"/>
+    <ds:schemaRef ds:uri="http://schemas.microsoft.com/office/2006/documentManagement/types"/>
+    <ds:schemaRef ds:uri="http://schemas.microsoft.com/office/infopath/2007/PartnerControls"/>
+    <ds:schemaRef ds:uri="http://schemas.openxmlformats.org/package/2006/metadata/core-properties"/>
+    <ds:schemaRef ds:uri="http://purl.org/dc/elements/1.1/"/>
+    <ds:schemaRef ds:uri="http://purl.org/dc/terms/"/>
+    <ds:schemaRef ds:uri="http://schemas.microsoft.com/internal/obd"/>
+  </ds:schemaRefs>
+</ds:datastoreItem>
 </file>
--- a/src/main/resources/doc/Informes técnicos/S4/2. Informe técnico SLA del servicio de mantenimiento para la clínica de mascotas PSG2-2021-G2-22.docx
+++ b/src/main/resources/doc/Informes técnicos/S4/2. Informe técnico SLA del servicio de mantenimiento para la clínica de mascotas PSG2-2021-G2-22.docx
@@ -1,6 +1,6 @@
 
 <file path=word/document.xml><?xml version="1.0" encoding="utf-8"?>
-<w:document xmlns:wpc="http://schemas.microsoft.com/office/word/2010/wordprocessingCanvas" xmlns:cx="http://schemas.microsoft.com/office/drawing/2014/chartex" xmlns:cx1="http://schemas.microsoft.com/office/drawing/2015/9/8/chartex" xmlns:cx2="http://schemas.microsoft.com/office/drawing/2015/10/21/chartex" xmlns:cx3="http://schemas.microsoft.com/office/drawing/2016/5/9/chartex" xmlns:cx4="http://schemas.microsoft.com/office/drawing/2016/5/10/chartex" xmlns:cx5="http://schemas.microsoft.com/office/drawing/2016/5/11/chartex" xmlns:cx6="http://schemas.microsoft.com/office/drawing/2016/5/12/chartex" xmlns:cx7="http://schemas.microsoft.com/office/drawing/2016/5/13/chartex" xmlns:cx8="http://schemas.microsoft.com/office/drawing/2016/5/14/chartex" xmlns:mc="http://schemas.openxmlformats.org/markup-compatibility/2006" xmlns:aink="http://schemas.microsoft.com/office/drawing/2016/ink" xmlns:am3d="http://schemas.microsoft.com/office/drawing/2017/model3d" xmlns:o="urn:schemas-microsoft-com:office:office" xmlns:r="http://schemas.openxmlformats.org/officeDocument/2006/relationships" xmlns:m="http://schemas.openxmlformats.org/officeDocument/2006/math" xmlns:v="urn:schemas-microsoft-com:vml" xmlns:wp14="http://schemas.microsoft.com/office/word/2010/wordprocessingDrawing" xmlns:wp="http://schemas.openxmlformats.org/drawingml/2006/wordprocessingDrawing" xmlns:w10="urn:schemas-microsoft-com:office:word" xmlns:w="http://schemas.openxmlformats.org/wordprocessingml/2006/main" xmlns:w14="http://schemas.microsoft.com/office/word/2010/wordml" xmlns:w15="http://schemas.microsoft.com/office/word/2012/wordml" xmlns:w16cex="http://schemas.microsoft.com/office/word/2018/wordml/cex" xmlns:w16cid="http://schemas.microsoft.com/office/word/2016/wordml/cid" xmlns:w16="http://schemas.microsoft.com/office/word/2018/wordml" xmlns:w16sdtdh="http://schemas.microsoft.com/office/word/2020/wordml/sdtdatahash" xmlns:w16se="http://schemas.microsoft.com/office/word/2015/wordml/symex" xmlns:wpg="http://schemas.microsoft.com/office/word/2010/wordprocessingGroup" xmlns:wpi="http://schemas.microsoft.com/office/word/2010/wordprocessingInk" xmlns:wne="http://schemas.microsoft.com/office/word/2006/wordml" xmlns:wps="http://schemas.microsoft.com/office/word/2010/wordprocessingShape" mc:Ignorable="w14 w15 w16se w16cid w16 w16cex w16sdtdh wp14">
+<w:document xmlns:wpc="http://schemas.microsoft.com/office/word/2010/wordprocessingCanvas" xmlns:cx="http://schemas.microsoft.com/office/drawing/2014/chartex" xmlns:cx1="http://schemas.microsoft.com/office/drawing/2015/9/8/chartex" xmlns:cx2="http://schemas.microsoft.com/office/drawing/2015/10/21/chartex" xmlns:cx3="http://schemas.microsoft.com/office/drawing/2016/5/9/chartex" xmlns:cx4="http://schemas.microsoft.com/office/drawing/2016/5/10/chartex" xmlns:cx5="http://schemas.microsoft.com/office/drawing/2016/5/11/chartex" xmlns:cx6="http://schemas.microsoft.com/office/drawing/2016/5/12/chartex" xmlns:cx7="http://schemas.microsoft.com/office/drawing/2016/5/13/chartex" xmlns:cx8="http://schemas.microsoft.com/office/drawing/2016/5/14/chartex" xmlns:mc="http://schemas.openxmlformats.org/markup-compatibility/2006" xmlns:aink="http://schemas.microsoft.com/office/drawing/2016/ink" xmlns:am3d="http://schemas.microsoft.com/office/drawing/2017/model3d" xmlns:o="urn:schemas-microsoft-com:office:office" xmlns:r="http://schemas.openxmlformats.org/officeDocument/2006/relationships" xmlns:m="http://schemas.openxmlformats.org/officeDocument/2006/math" xmlns:v="urn:schemas-microsoft-com:vml" xmlns:wp14="http://schemas.microsoft.com/office/word/2010/wordprocessingDrawing" xmlns:wp="http://schemas.openxmlformats.org/drawingml/2006/wordprocessingDrawing" xmlns:w10="urn:schemas-microsoft-com:office:word" xmlns:w="http://schemas.openxmlformats.org/wordprocessingml/2006/main" xmlns:w14="http://schemas.microsoft.com/office/word/2010/wordml" xmlns:w15="http://schemas.microsoft.com/office/word/2012/wordml" xmlns:w16cex="http://schemas.microsoft.com/office/word/2018/wordml/cex" xmlns:w16cid="http://schemas.microsoft.com/office/word/2016/wordml/cid" xmlns:w16="http://schemas.microsoft.com/office/word/2018/wordml" xmlns:w16sdtdh="http://schemas.microsoft.com/office/word/2020/wordml/sdtdatahash" xmlns:w16se="http://schemas.microsoft.com/office/word/2015/wordml/symex" xmlns:wpg="http://schemas.microsoft.com/office/word/2010/wordprocessingGroup" xmlns:wpi="http://schemas.microsoft.com/office/word/2010/wordprocessingInk" xmlns:wne="http://schemas.microsoft.com/office/word/2006/wordml" xmlns:wps="http://schemas.microsoft.com/office/word/2010/wordprocessingShape" xmlns:a="http://schemas.openxmlformats.org/drawingml/2006/main" xmlns:pic="http://schemas.openxmlformats.org/drawingml/2006/picture" xmlns:a14="http://schemas.microsoft.com/office/drawing/2010/main" mc:Ignorable="w14 w15 w16se w16cid w16 w16cex w16sdtdh wp14">
   <w:body>
     <w:p>
       <w:pPr>
@@ -40,7 +40,7 @@
         <mc:AlternateContent>
           <mc:Choice Requires="wps">
             <w:drawing>
-              <wp:anchor distT="45720" distB="45720" distL="114300" distR="114300" simplePos="0" relativeHeight="251659264" behindDoc="0" locked="0" layoutInCell="1" allowOverlap="1" wp14:anchorId="22591EB5" wp14:editId="4FFBCBA9">
+              <wp:anchor distT="45720" distB="45720" distL="114300" distR="114300" simplePos="0" relativeHeight="251658241" behindDoc="0" locked="0" layoutInCell="1" allowOverlap="1" wp14:anchorId="22591EB5" wp14:editId="4FFBCBA9">
                 <wp:simplePos x="0" y="0"/>
                 <wp:positionH relativeFrom="column">
                   <wp:posOffset>3487420</wp:posOffset>
@@ -116,11 +116,11 @@
           </mc:Choice>
           <mc:Fallback>
             <w:pict>
-              <v:shapetype w14:anchorId="22591EB5" id="_x0000_t202" coordsize="21600,21600" o:spt="202" path="m,l,21600r21600,l21600,xe">
+              <v:shapetype id="_x0000_t202" coordsize="21600,21600" o:spt="202" path="m,l,21600r21600,l21600,xe" w14:anchorId="22591EB5">
                 <v:stroke joinstyle="miter"/>
                 <v:path gradientshapeok="t" o:connecttype="rect"/>
               </v:shapetype>
-              <v:shape id="Cuadro de texto 2" o:spid="_x0000_s1026" type="#_x0000_t202" style="position:absolute;left:0;text-align:left;margin-left:274.6pt;margin-top:177.6pt;width:185.9pt;height:110.6pt;z-index:251659264;visibility:visible;mso-wrap-style:square;mso-width-percent:400;mso-height-percent:200;mso-wrap-distance-left:9pt;mso-wrap-distance-top:3.6pt;mso-wrap-distance-right:9pt;mso-wrap-distance-bottom:3.6pt;mso-position-horizontal:absolute;mso-position-horizontal-relative:text;mso-position-vertical:absolute;mso-position-vertical-relative:text;mso-width-percent:400;mso-height-percent:200;mso-width-relative:margin;mso-height-relative:margin;v-text-anchor:top" o:gfxdata="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" stroked="f">
+              <v:shape id="Cuadro de texto 2" style="position:absolute;left:0;text-align:left;margin-left:274.6pt;margin-top:177.6pt;width:185.9pt;height:110.6pt;z-index:251658241;visibility:visible;mso-wrap-style:square;mso-width-percent:400;mso-height-percent:200;mso-wrap-distance-left:9pt;mso-wrap-distance-top:3.6pt;mso-wrap-distance-right:9pt;mso-wrap-distance-bottom:3.6pt;mso-position-horizontal:absolute;mso-position-horizontal-relative:text;mso-position-vertical:absolute;mso-position-vertical-relative:text;mso-width-percent:400;mso-height-percent:200;mso-width-relative:margin;mso-height-relative:margin;v-text-anchor:top" o:spid="_x0000_s1026" stroked="f" type="#_x0000_t202" o:gfxdata="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">
                 <v:textbox style="mso-fit-shape-to-text:t">
                   <w:txbxContent>
                     <w:p>
@@ -237,7 +237,7 @@
         <mc:AlternateContent>
           <mc:Choice Requires="wps">
             <w:drawing>
-              <wp:anchor distT="45720" distB="45720" distL="114300" distR="114300" simplePos="0" relativeHeight="251657216" behindDoc="0" locked="0" layoutInCell="1" allowOverlap="1" wp14:anchorId="09C0FE4B" wp14:editId="717C3122">
+              <wp:anchor distT="45720" distB="45720" distL="114300" distR="114300" simplePos="0" relativeHeight="251658240" behindDoc="0" locked="0" layoutInCell="1" allowOverlap="1" wp14:anchorId="09C0FE4B" wp14:editId="717C3122">
                 <wp:simplePos x="0" y="0"/>
                 <wp:positionH relativeFrom="page">
                   <wp:posOffset>4084320</wp:posOffset>
@@ -351,7 +351,7 @@
           </mc:Choice>
           <mc:Fallback>
             <w:pict>
-              <v:shape w14:anchorId="09C0FE4B" id="_x0000_s1027" type="#_x0000_t202" style="position:absolute;left:0;text-align:left;margin-left:321.6pt;margin-top:17.95pt;width:222.6pt;height:110.6pt;z-index:251657216;visibility:visible;mso-wrap-style:square;mso-width-percent:0;mso-height-percent:200;mso-wrap-distance-left:9pt;mso-wrap-distance-top:3.6pt;mso-wrap-distance-right:9pt;mso-wrap-distance-bottom:3.6pt;mso-position-horizontal:absolute;mso-position-horizontal-relative:page;mso-position-vertical:absolute;mso-position-vertical-relative:text;mso-width-percent:0;mso-height-percent:200;mso-width-relative:margin;mso-height-relative:margin;v-text-anchor:top" o:gfxdata="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" stroked="f">
+              <v:shape id="_x0000_s1027" style="position:absolute;left:0;text-align:left;margin-left:321.6pt;margin-top:17.95pt;width:222.6pt;height:110.6pt;z-index:251658240;visibility:visible;mso-wrap-style:square;mso-width-percent:0;mso-height-percent:200;mso-wrap-distance-left:9pt;mso-wrap-distance-top:3.6pt;mso-wrap-distance-right:9pt;mso-wrap-distance-bottom:3.6pt;mso-position-horizontal:absolute;mso-position-horizontal-relative:page;mso-position-vertical:absolute;mso-position-vertical-relative:text;mso-width-percent:0;mso-height-percent:200;mso-width-relative:margin;mso-height-relative:margin;v-text-anchor:top" stroked="f" type="#_x0000_t202" o:gfxdata="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" w14:anchorId="09C0FE4B">
                 <v:textbox style="mso-fit-shape-to-text:t">
                   <w:txbxContent>
                     <w:p>
@@ -420,7 +420,7 @@
     <w:sdt>
       <w:sdtPr>
         <w:rPr>
-          <w:rFonts w:asciiTheme="minorHAnsi" w:eastAsiaTheme="minorEastAsia" w:hAnsiTheme="minorHAnsi" w:cstheme="minorBidi"/>
+          <w:rFonts w:asciiTheme="minorHAnsi" w:hAnsiTheme="minorHAnsi" w:eastAsiaTheme="minorEastAsia" w:cstheme="minorBidi"/>
           <w:caps w:val="0"/>
           <w:color w:val="auto"/>
           <w:sz w:val="22"/>
@@ -469,7 +469,7 @@
           <w:r>
             <w:fldChar w:fldCharType="separate"/>
           </w:r>
-          <w:hyperlink w:anchor="_Toc72171073" w:history="1">
+          <w:hyperlink w:history="1" w:anchor="_Toc72171073">
             <w:r>
               <w:rPr>
                 <w:rStyle w:val="Hipervnculo"/>
@@ -540,7 +540,7 @@
               <w14:ligatures w14:val="none"/>
             </w:rPr>
           </w:pPr>
-          <w:hyperlink w:anchor="_Toc72171074" w:history="1">
+          <w:hyperlink w:history="1" w:anchor="_Toc72171074">
             <w:r>
               <w:rPr>
                 <w:rStyle w:val="Hipervnculo"/>
@@ -611,7 +611,7 @@
               <w14:ligatures w14:val="none"/>
             </w:rPr>
           </w:pPr>
-          <w:hyperlink w:anchor="_Toc72171075" w:history="1">
+          <w:hyperlink w:history="1" w:anchor="_Toc72171075">
             <w:r>
               <w:rPr>
                 <w:rStyle w:val="Hipervnculo"/>
@@ -682,7 +682,7 @@
               <w14:ligatures w14:val="none"/>
             </w:rPr>
           </w:pPr>
-          <w:hyperlink w:anchor="_Toc72171076" w:history="1">
+          <w:hyperlink w:history="1" w:anchor="_Toc72171076">
             <w:r>
               <w:rPr>
                 <w:rStyle w:val="Hipervnculo"/>
@@ -753,7 +753,7 @@
               <w14:ligatures w14:val="none"/>
             </w:rPr>
           </w:pPr>
-          <w:hyperlink w:anchor="_Toc72171077" w:history="1">
+          <w:hyperlink w:history="1" w:anchor="_Toc72171077">
             <w:r>
               <w:rPr>
                 <w:rStyle w:val="Hipervnculo"/>
@@ -824,7 +824,7 @@
               <w14:ligatures w14:val="none"/>
             </w:rPr>
           </w:pPr>
-          <w:hyperlink w:anchor="_Toc72171078" w:history="1">
+          <w:hyperlink w:history="1" w:anchor="_Toc72171078">
             <w:r>
               <w:rPr>
                 <w:rStyle w:val="Hipervnculo"/>
@@ -895,7 +895,7 @@
               <w14:ligatures w14:val="none"/>
             </w:rPr>
           </w:pPr>
-          <w:hyperlink w:anchor="_Toc72171079" w:history="1">
+          <w:hyperlink w:history="1" w:anchor="_Toc72171079">
             <w:r>
               <w:rPr>
                 <w:rStyle w:val="Hipervnculo"/>
@@ -966,7 +966,7 @@
               <w14:ligatures w14:val="none"/>
             </w:rPr>
           </w:pPr>
-          <w:hyperlink w:anchor="_Toc72171080" w:history="1">
+          <w:hyperlink w:history="1" w:anchor="_Toc72171080">
             <w:r>
               <w:rPr>
                 <w:rStyle w:val="Hipervnculo"/>
@@ -1037,7 +1037,7 @@
               <w14:ligatures w14:val="none"/>
             </w:rPr>
           </w:pPr>
-          <w:hyperlink w:anchor="_Toc72171081" w:history="1">
+          <w:hyperlink w:history="1" w:anchor="_Toc72171081">
             <w:r>
               <w:rPr>
                 <w:rStyle w:val="Hipervnculo"/>
@@ -1108,7 +1108,7 @@
               <w14:ligatures w14:val="none"/>
             </w:rPr>
           </w:pPr>
-          <w:hyperlink w:anchor="_Toc72171082" w:history="1">
+          <w:hyperlink w:history="1" w:anchor="_Toc72171082">
             <w:r>
               <w:rPr>
                 <w:rStyle w:val="Hipervnculo"/>
@@ -1179,7 +1179,7 @@
               <w14:ligatures w14:val="none"/>
             </w:rPr>
           </w:pPr>
-          <w:hyperlink w:anchor="_Toc72171083" w:history="1">
+          <w:hyperlink w:history="1" w:anchor="_Toc72171083">
             <w:r>
               <w:rPr>
                 <w:rStyle w:val="Hipervnculo"/>
@@ -1264,7 +1264,7 @@
         <w:pStyle w:val="Ttulo3"/>
         <w:ind w:left="0"/>
       </w:pPr>
-      <w:bookmarkStart w:id="0" w:name="_Toc72171073"/>
+      <w:bookmarkStart w:name="_Toc72171073" w:id="0"/>
       <w:r>
         <w:lastRenderedPageBreak/>
         <w:t>Versión</w:t>
@@ -1456,20 +1456,20 @@
             <w:pPr>
               <w:jc w:val="center"/>
               <w:rPr>
-                <w:rFonts w:ascii="Calibri" w:eastAsia="Yu Mincho" w:hAnsi="Calibri" w:cs="Arial"/>
-              </w:rPr>
-            </w:pPr>
-          </w:p>
-          <w:p>
-            <w:pPr>
-              <w:jc w:val="center"/>
-              <w:rPr>
-                <w:rFonts w:ascii="Calibri" w:eastAsia="Yu Mincho" w:hAnsi="Calibri" w:cs="Arial"/>
-              </w:rPr>
-            </w:pPr>
-            <w:r>
-              <w:rPr>
-                <w:rFonts w:ascii="Calibri" w:eastAsia="Yu Mincho" w:hAnsi="Calibri" w:cs="Arial"/>
+                <w:rFonts w:ascii="Calibri" w:hAnsi="Calibri" w:eastAsia="Yu Mincho" w:cs="Arial"/>
+              </w:rPr>
+            </w:pPr>
+          </w:p>
+          <w:p>
+            <w:pPr>
+              <w:jc w:val="center"/>
+              <w:rPr>
+                <w:rFonts w:ascii="Calibri" w:hAnsi="Calibri" w:eastAsia="Yu Mincho" w:cs="Arial"/>
+              </w:rPr>
+            </w:pPr>
+            <w:r>
+              <w:rPr>
+                <w:rFonts w:ascii="Calibri" w:hAnsi="Calibri" w:eastAsia="Yu Mincho" w:cs="Arial"/>
               </w:rPr>
               <w:t>0.2</w:t>
             </w:r>
@@ -1484,7 +1484,7 @@
               <w:ind w:left="0"/>
               <w:jc w:val="center"/>
               <w:rPr>
-                <w:rFonts w:ascii="Calibri" w:eastAsia="Yu Mincho" w:hAnsi="Calibri" w:cs="Arial"/>
+                <w:rFonts w:ascii="Calibri" w:hAnsi="Calibri" w:eastAsia="Yu Mincho" w:cs="Arial"/>
               </w:rPr>
             </w:pPr>
           </w:p>
@@ -1493,12 +1493,12 @@
               <w:ind w:left="0"/>
               <w:jc w:val="center"/>
               <w:rPr>
-                <w:rFonts w:ascii="Calibri" w:eastAsia="Yu Mincho" w:hAnsi="Calibri" w:cs="Arial"/>
-              </w:rPr>
-            </w:pPr>
-            <w:r>
-              <w:rPr>
-                <w:rFonts w:ascii="Calibri" w:eastAsia="Yu Mincho" w:hAnsi="Calibri" w:cs="Arial"/>
+                <w:rFonts w:ascii="Calibri" w:hAnsi="Calibri" w:eastAsia="Yu Mincho" w:cs="Arial"/>
+              </w:rPr>
+            </w:pPr>
+            <w:r>
+              <w:rPr>
+                <w:rFonts w:ascii="Calibri" w:hAnsi="Calibri" w:eastAsia="Yu Mincho" w:cs="Arial"/>
               </w:rPr>
               <w:t>16/05/21</w:t>
             </w:r>
@@ -1512,34 +1512,34 @@
             <w:pPr>
               <w:jc w:val="center"/>
               <w:rPr>
-                <w:rFonts w:ascii="Calibri" w:eastAsia="Yu Mincho" w:hAnsi="Calibri" w:cs="Arial"/>
-              </w:rPr>
-            </w:pPr>
-          </w:p>
-          <w:p>
-            <w:pPr>
-              <w:jc w:val="center"/>
-              <w:rPr>
-                <w:rFonts w:ascii="Calibri" w:eastAsia="Yu Mincho" w:hAnsi="Calibri" w:cs="Arial"/>
-              </w:rPr>
-            </w:pPr>
-            <w:r>
-              <w:rPr>
-                <w:rFonts w:ascii="Calibri" w:eastAsia="Yu Mincho" w:hAnsi="Calibri" w:cs="Arial"/>
+                <w:rFonts w:ascii="Calibri" w:hAnsi="Calibri" w:eastAsia="Yu Mincho" w:cs="Arial"/>
+              </w:rPr>
+            </w:pPr>
+          </w:p>
+          <w:p>
+            <w:pPr>
+              <w:jc w:val="center"/>
+              <w:rPr>
+                <w:rFonts w:ascii="Calibri" w:hAnsi="Calibri" w:eastAsia="Yu Mincho" w:cs="Arial"/>
+              </w:rPr>
+            </w:pPr>
+            <w:r>
+              <w:rPr>
+                <w:rFonts w:ascii="Calibri" w:hAnsi="Calibri" w:eastAsia="Yu Mincho" w:cs="Arial"/>
               </w:rPr>
               <w:t xml:space="preserve">Carmen </w:t>
             </w:r>
             <w:proofErr w:type="spellStart"/>
             <w:r>
               <w:rPr>
-                <w:rFonts w:ascii="Calibri" w:eastAsia="Yu Mincho" w:hAnsi="Calibri" w:cs="Arial"/>
+                <w:rFonts w:ascii="Calibri" w:hAnsi="Calibri" w:eastAsia="Yu Mincho" w:cs="Arial"/>
               </w:rPr>
               <w:t>Mª</w:t>
             </w:r>
             <w:proofErr w:type="spellEnd"/>
             <w:r>
               <w:rPr>
-                <w:rFonts w:ascii="Calibri" w:eastAsia="Yu Mincho" w:hAnsi="Calibri" w:cs="Arial"/>
+                <w:rFonts w:ascii="Calibri" w:hAnsi="Calibri" w:eastAsia="Yu Mincho" w:cs="Arial"/>
               </w:rPr>
               <w:t xml:space="preserve"> Muñoz Pérez</w:t>
             </w:r>
@@ -1553,12 +1553,12 @@
             <w:pPr>
               <w:jc w:val="center"/>
               <w:rPr>
-                <w:rFonts w:ascii="Calibri" w:eastAsia="Yu Mincho" w:hAnsi="Calibri" w:cs="Arial"/>
-              </w:rPr>
-            </w:pPr>
-            <w:r>
-              <w:rPr>
-                <w:rFonts w:ascii="Calibri" w:eastAsia="Yu Mincho" w:hAnsi="Calibri" w:cs="Arial"/>
+                <w:rFonts w:ascii="Calibri" w:hAnsi="Calibri" w:eastAsia="Yu Mincho" w:cs="Arial"/>
+              </w:rPr>
+            </w:pPr>
+            <w:r>
+              <w:rPr>
+                <w:rFonts w:ascii="Calibri" w:hAnsi="Calibri" w:eastAsia="Yu Mincho" w:cs="Arial"/>
               </w:rPr>
               <w:t>Se ha añadido apartado de definir el objetivo de nivel de servicio mediante las métricas TTO y TTR</w:t>
             </w:r>
@@ -1574,12 +1574,12 @@
             <w:pPr>
               <w:jc w:val="center"/>
               <w:rPr>
-                <w:rFonts w:ascii="Calibri" w:eastAsia="Yu Mincho" w:hAnsi="Calibri" w:cs="Arial"/>
-              </w:rPr>
-            </w:pPr>
-            <w:r>
-              <w:rPr>
-                <w:rFonts w:ascii="Calibri" w:eastAsia="Yu Mincho" w:hAnsi="Calibri" w:cs="Arial"/>
+                <w:rFonts w:ascii="Calibri" w:hAnsi="Calibri" w:eastAsia="Yu Mincho" w:cs="Arial"/>
+              </w:rPr>
+            </w:pPr>
+            <w:r>
+              <w:rPr>
+                <w:rFonts w:ascii="Calibri" w:hAnsi="Calibri" w:eastAsia="Yu Mincho" w:cs="Arial"/>
               </w:rPr>
               <w:t>0.3</w:t>
             </w:r>
@@ -1593,12 +1593,12 @@
             <w:pPr>
               <w:jc w:val="center"/>
               <w:rPr>
-                <w:rFonts w:ascii="Calibri" w:eastAsia="Yu Mincho" w:hAnsi="Calibri" w:cs="Arial"/>
-              </w:rPr>
-            </w:pPr>
-            <w:r>
-              <w:rPr>
-                <w:rFonts w:ascii="Calibri" w:eastAsia="Yu Mincho" w:hAnsi="Calibri" w:cs="Arial"/>
+                <w:rFonts w:ascii="Calibri" w:hAnsi="Calibri" w:eastAsia="Yu Mincho" w:cs="Arial"/>
+              </w:rPr>
+            </w:pPr>
+            <w:r>
+              <w:rPr>
+                <w:rFonts w:ascii="Calibri" w:hAnsi="Calibri" w:eastAsia="Yu Mincho" w:cs="Arial"/>
               </w:rPr>
               <w:t>16/05/21</w:t>
             </w:r>
@@ -1612,12 +1612,12 @@
             <w:pPr>
               <w:jc w:val="center"/>
               <w:rPr>
-                <w:rFonts w:ascii="Calibri" w:eastAsia="Yu Mincho" w:hAnsi="Calibri" w:cs="Arial"/>
-              </w:rPr>
-            </w:pPr>
-            <w:r>
-              <w:rPr>
-                <w:rFonts w:ascii="Calibri" w:eastAsia="Yu Mincho" w:hAnsi="Calibri" w:cs="Arial"/>
+                <w:rFonts w:ascii="Calibri" w:hAnsi="Calibri" w:eastAsia="Yu Mincho" w:cs="Arial"/>
+              </w:rPr>
+            </w:pPr>
+            <w:r>
+              <w:rPr>
+                <w:rFonts w:ascii="Calibri" w:hAnsi="Calibri" w:eastAsia="Yu Mincho" w:cs="Arial"/>
               </w:rPr>
               <w:t>José Carlos Morales Borreguero</w:t>
             </w:r>
@@ -1631,12 +1631,12 @@
             <w:pPr>
               <w:jc w:val="center"/>
               <w:rPr>
-                <w:rFonts w:ascii="Calibri" w:eastAsia="Yu Mincho" w:hAnsi="Calibri" w:cs="Arial"/>
-              </w:rPr>
-            </w:pPr>
-            <w:r>
-              <w:rPr>
-                <w:rFonts w:ascii="Calibri" w:eastAsia="Yu Mincho" w:hAnsi="Calibri" w:cs="Arial"/>
+                <w:rFonts w:ascii="Calibri" w:hAnsi="Calibri" w:eastAsia="Yu Mincho" w:cs="Arial"/>
+              </w:rPr>
+            </w:pPr>
+            <w:r>
+              <w:rPr>
+                <w:rFonts w:ascii="Calibri" w:hAnsi="Calibri" w:eastAsia="Yu Mincho" w:cs="Arial"/>
               </w:rPr>
               <w:t>Proporción de garantía</w:t>
             </w:r>
@@ -1652,12 +1652,12 @@
             <w:pPr>
               <w:jc w:val="center"/>
               <w:rPr>
-                <w:rFonts w:ascii="Calibri" w:eastAsia="Yu Mincho" w:hAnsi="Calibri" w:cs="Arial"/>
-              </w:rPr>
-            </w:pPr>
-            <w:r>
-              <w:rPr>
-                <w:rFonts w:ascii="Calibri" w:eastAsia="Yu Mincho" w:hAnsi="Calibri" w:cs="Arial"/>
+                <w:rFonts w:ascii="Calibri" w:hAnsi="Calibri" w:eastAsia="Yu Mincho" w:cs="Arial"/>
+              </w:rPr>
+            </w:pPr>
+            <w:r>
+              <w:rPr>
+                <w:rFonts w:ascii="Calibri" w:hAnsi="Calibri" w:eastAsia="Yu Mincho" w:cs="Arial"/>
               </w:rPr>
               <w:t>0.4</w:t>
             </w:r>
@@ -1671,24 +1671,24 @@
             <w:pPr>
               <w:jc w:val="center"/>
               <w:rPr>
-                <w:rFonts w:ascii="Calibri" w:eastAsia="Yu Mincho" w:hAnsi="Calibri" w:cs="Arial"/>
-              </w:rPr>
-            </w:pPr>
-            <w:r>
-              <w:rPr>
-                <w:rFonts w:ascii="Calibri" w:eastAsia="Yu Mincho" w:hAnsi="Calibri" w:cs="Arial"/>
+                <w:rFonts w:ascii="Calibri" w:hAnsi="Calibri" w:eastAsia="Yu Mincho" w:cs="Arial"/>
+              </w:rPr>
+            </w:pPr>
+            <w:r>
+              <w:rPr>
+                <w:rFonts w:ascii="Calibri" w:hAnsi="Calibri" w:eastAsia="Yu Mincho" w:cs="Arial"/>
               </w:rPr>
               <w:t>1</w:t>
             </w:r>
             <w:r>
               <w:rPr>
-                <w:rFonts w:ascii="Calibri" w:eastAsia="Yu Mincho" w:hAnsi="Calibri" w:cs="Arial"/>
+                <w:rFonts w:ascii="Calibri" w:hAnsi="Calibri" w:eastAsia="Yu Mincho" w:cs="Arial"/>
               </w:rPr>
               <w:t>7</w:t>
             </w:r>
             <w:r>
               <w:rPr>
-                <w:rFonts w:ascii="Calibri" w:eastAsia="Yu Mincho" w:hAnsi="Calibri" w:cs="Arial"/>
+                <w:rFonts w:ascii="Calibri" w:hAnsi="Calibri" w:eastAsia="Yu Mincho" w:cs="Arial"/>
               </w:rPr>
               <w:t>/05/21</w:t>
             </w:r>
@@ -1702,7 +1702,7 @@
             <w:pPr>
               <w:jc w:val="center"/>
               <w:rPr>
-                <w:rFonts w:ascii="Calibri" w:eastAsia="Yu Mincho" w:hAnsi="Calibri" w:cs="Arial"/>
+                <w:rFonts w:ascii="Calibri" w:hAnsi="Calibri" w:eastAsia="Yu Mincho" w:cs="Arial"/>
               </w:rPr>
             </w:pPr>
             <w:r>
@@ -1718,7 +1718,7 @@
             <w:pPr>
               <w:jc w:val="center"/>
               <w:rPr>
-                <w:rFonts w:ascii="Calibri" w:eastAsia="Yu Mincho" w:hAnsi="Calibri" w:cs="Arial"/>
+                <w:rFonts w:ascii="Calibri" w:hAnsi="Calibri" w:eastAsia="Yu Mincho" w:cs="Arial"/>
               </w:rPr>
             </w:pPr>
             <w:r>
@@ -1739,7 +1739,7 @@
             <w:pPr>
               <w:jc w:val="center"/>
               <w:rPr>
-                <w:rFonts w:ascii="Calibri" w:eastAsia="Yu Mincho" w:hAnsi="Calibri" w:cs="Arial"/>
+                <w:rFonts w:ascii="Calibri" w:hAnsi="Calibri" w:eastAsia="Yu Mincho" w:cs="Arial"/>
               </w:rPr>
             </w:pPr>
           </w:p>
@@ -1752,7 +1752,7 @@
             <w:pPr>
               <w:jc w:val="center"/>
               <w:rPr>
-                <w:rFonts w:ascii="Calibri" w:eastAsia="Yu Mincho" w:hAnsi="Calibri" w:cs="Arial"/>
+                <w:rFonts w:ascii="Calibri" w:hAnsi="Calibri" w:eastAsia="Yu Mincho" w:cs="Arial"/>
               </w:rPr>
             </w:pPr>
           </w:p>
@@ -1765,7 +1765,7 @@
             <w:pPr>
               <w:jc w:val="center"/>
               <w:rPr>
-                <w:rFonts w:ascii="Calibri" w:eastAsia="Yu Mincho" w:hAnsi="Calibri" w:cs="Arial"/>
+                <w:rFonts w:ascii="Calibri" w:hAnsi="Calibri" w:eastAsia="Yu Mincho" w:cs="Arial"/>
               </w:rPr>
             </w:pPr>
           </w:p>
@@ -1778,7 +1778,7 @@
             <w:pPr>
               <w:jc w:val="center"/>
               <w:rPr>
-                <w:rFonts w:ascii="Calibri" w:eastAsia="Yu Mincho" w:hAnsi="Calibri" w:cs="Arial"/>
+                <w:rFonts w:ascii="Calibri" w:hAnsi="Calibri" w:eastAsia="Yu Mincho" w:cs="Arial"/>
               </w:rPr>
             </w:pPr>
           </w:p>
@@ -1800,7 +1800,7 @@
         <w:pStyle w:val="Ttulo3"/>
         <w:ind w:left="0"/>
       </w:pPr>
-      <w:bookmarkStart w:id="1" w:name="_Toc72171074"/>
+      <w:bookmarkStart w:name="_Toc72171074" w:id="1"/>
       <w:r>
         <w:t>S</w:t>
       </w:r>
@@ -1823,7 +1823,7 @@
           <w:color w:val="C45911" w:themeColor="accent2" w:themeShade="BF"/>
         </w:rPr>
       </w:pPr>
-      <w:bookmarkStart w:id="2" w:name="_Toc72171075"/>
+      <w:bookmarkStart w:name="_Toc72171075" w:id="2"/>
       <w:r>
         <w:rPr>
           <w:color w:val="C45911" w:themeColor="accent2" w:themeShade="BF"/>
@@ -1924,7 +1924,7 @@
           <w:color w:val="C45911" w:themeColor="accent2" w:themeShade="BF"/>
         </w:rPr>
       </w:pPr>
-      <w:bookmarkStart w:id="3" w:name="_Toc72171076"/>
+      <w:bookmarkStart w:name="_Toc72171076" w:id="3"/>
       <w:r>
         <w:rPr>
           <w:color w:val="C45911" w:themeColor="accent2" w:themeShade="BF"/>
@@ -1993,7 +1993,7 @@
           <w:color w:val="808080" w:themeColor="background1" w:themeShade="80"/>
         </w:rPr>
       </w:pPr>
-      <w:bookmarkStart w:id="4" w:name="_Toc72171077"/>
+      <w:bookmarkStart w:name="_Toc72171077" w:id="4"/>
       <w:r>
         <w:rPr>
           <w:color w:val="808080" w:themeColor="background1" w:themeShade="80"/>
@@ -2077,27 +2077,24 @@
         <w:jc w:val="both"/>
       </w:pPr>
       <w:r>
-        <w:rPr>
-          <w:noProof/>
-        </w:rPr>
         <w:drawing>
-          <wp:inline distT="0" distB="0" distL="0" distR="0" wp14:anchorId="05E655C7" wp14:editId="5FD9B43A">
+          <wp:inline wp14:editId="2019E11F" wp14:anchorId="05E655C7">
             <wp:extent cx="4110824" cy="2395725"/>
             <wp:effectExtent l="0" t="0" r="4445" b="5080"/>
-            <wp:docPr id="11" name="Imagen 11" descr="Diagrama, Forma&#10;&#10;Descripción generada automáticamente"/>
+            <wp:docPr id="11" name="Imagen 11" descr="Diagrama, Forma&#10;&#10;Descripción generada automáticamente" title=""/>
             <wp:cNvGraphicFramePr>
-              <a:graphicFrameLocks xmlns:a="http://schemas.openxmlformats.org/drawingml/2006/main" noChangeAspect="1"/>
+              <a:graphicFrameLocks noChangeAspect="1"/>
             </wp:cNvGraphicFramePr>
-            <a:graphic xmlns:a="http://schemas.openxmlformats.org/drawingml/2006/main">
+            <a:graphic>
               <a:graphicData uri="http://schemas.openxmlformats.org/drawingml/2006/picture">
-                <pic:pic xmlns:pic="http://schemas.openxmlformats.org/drawingml/2006/picture">
+                <pic:pic>
                   <pic:nvPicPr>
                     <pic:cNvPr id="0" name="Imagen 11"/>
                     <pic:cNvPicPr/>
                   </pic:nvPicPr>
                   <pic:blipFill>
-                    <a:blip r:embed="rId12">
-                      <a:extLst>
+                    <a:blip r:embed="R1820f0eb28324159">
+                      <a:extLst xmlns:a="http://schemas.openxmlformats.org/drawingml/2006/main">
                         <a:ext uri="{28A0092B-C50C-407E-A947-70E740481C1C}">
                           <a14:useLocalDpi xmlns:a14="http://schemas.microsoft.com/office/drawing/2010/main" val="0"/>
                         </a:ext>
@@ -2108,7 +2105,7 @@
                     </a:stretch>
                   </pic:blipFill>
                   <pic:spPr>
-                    <a:xfrm>
+                    <a:xfrm rot="0" flipH="0" flipV="0">
                       <a:off x="0" y="0"/>
                       <a:ext cx="4110824" cy="2395725"/>
                     </a:xfrm>
@@ -2226,30 +2223,28 @@
         <w:jc w:val="both"/>
       </w:pPr>
       <w:r>
+        <w:rPr/>
         <w:t xml:space="preserve">                          </w:t>
       </w:r>
       <w:r>
-        <w:rPr>
-          <w:noProof/>
-        </w:rPr>
         <w:drawing>
-          <wp:inline distT="0" distB="0" distL="0" distR="0" wp14:anchorId="24F3F7AC" wp14:editId="1A9CB408">
+          <wp:inline wp14:editId="1148527F" wp14:anchorId="24F3F7AC">
             <wp:extent cx="2552176" cy="2213417"/>
             <wp:effectExtent l="0" t="0" r="635" b="0"/>
-            <wp:docPr id="19" name="Imagen 19" descr="Tabla&#10;&#10;Descripción generada automáticamente"/>
+            <wp:docPr id="19" name="Imagen 19" descr="Tabla&#10;&#10;Descripción generada automáticamente" title=""/>
             <wp:cNvGraphicFramePr>
-              <a:graphicFrameLocks xmlns:a="http://schemas.openxmlformats.org/drawingml/2006/main" noChangeAspect="1"/>
+              <a:graphicFrameLocks noChangeAspect="1"/>
             </wp:cNvGraphicFramePr>
-            <a:graphic xmlns:a="http://schemas.openxmlformats.org/drawingml/2006/main">
+            <a:graphic>
               <a:graphicData uri="http://schemas.openxmlformats.org/drawingml/2006/picture">
-                <pic:pic xmlns:pic="http://schemas.openxmlformats.org/drawingml/2006/picture">
+                <pic:pic>
                   <pic:nvPicPr>
                     <pic:cNvPr id="0" name="Imagen 19"/>
                     <pic:cNvPicPr/>
                   </pic:nvPicPr>
                   <pic:blipFill>
-                    <a:blip r:embed="rId13">
-                      <a:extLst>
+                    <a:blip r:embed="R73ba2c7461074925">
+                      <a:extLst xmlns:a="http://schemas.openxmlformats.org/drawingml/2006/main">
                         <a:ext uri="{28A0092B-C50C-407E-A947-70E740481C1C}">
                           <a14:useLocalDpi xmlns:a14="http://schemas.microsoft.com/office/drawing/2010/main" val="0"/>
                         </a:ext>
@@ -2260,7 +2255,7 @@
                     </a:stretch>
                   </pic:blipFill>
                   <pic:spPr>
-                    <a:xfrm>
+                    <a:xfrm rot="0" flipH="0" flipV="0">
                       <a:off x="0" y="0"/>
                       <a:ext cx="2552176" cy="2213417"/>
                     </a:xfrm>
@@ -2347,7 +2342,7 @@
           <w:color w:val="808080" w:themeColor="background1" w:themeShade="80"/>
         </w:rPr>
       </w:pPr>
-      <w:bookmarkStart w:id="5" w:name="_Toc72171078"/>
+      <w:bookmarkStart w:name="_Toc72171078" w:id="5"/>
       <w:r>
         <w:rPr>
           <w:color w:val="808080" w:themeColor="background1" w:themeShade="80"/>
@@ -2488,7 +2483,7 @@
           <w:color w:val="808080" w:themeColor="background1" w:themeShade="80"/>
         </w:rPr>
       </w:pPr>
-      <w:bookmarkStart w:id="6" w:name="_Toc72171079"/>
+      <w:bookmarkStart w:name="_Toc72171079" w:id="6"/>
       <w:r>
         <w:rPr>
           <w:color w:val="808080" w:themeColor="background1" w:themeShade="80"/>
@@ -2607,7 +2602,7 @@
           <w:color w:val="808080" w:themeColor="background1" w:themeShade="80"/>
         </w:rPr>
       </w:pPr>
-      <w:bookmarkStart w:id="7" w:name="_Toc72171080"/>
+      <w:bookmarkStart w:name="_Toc72171080" w:id="7"/>
       <w:r>
         <w:rPr>
           <w:color w:val="808080" w:themeColor="background1" w:themeShade="80"/>
@@ -2639,7 +2634,7 @@
         <w:ind w:left="0"/>
         <w:jc w:val="both"/>
         <w:rPr>
-          <w:rFonts w:ascii="Calibri" w:eastAsia="Yu Mincho" w:hAnsi="Calibri" w:cs="Arial"/>
+          <w:rFonts w:ascii="Calibri" w:hAnsi="Calibri" w:eastAsia="Yu Mincho" w:cs="Arial"/>
         </w:rPr>
       </w:pPr>
     </w:p>
@@ -2648,7 +2643,7 @@
         <w:pStyle w:val="Ttulo3"/>
         <w:ind w:left="0"/>
       </w:pPr>
-      <w:bookmarkStart w:id="8" w:name="_Toc72171081"/>
+      <w:bookmarkStart w:name="_Toc72171081" w:id="8"/>
       <w:r>
         <w:t>Objetivo de nivel de servicio mediante métricas TTO y TTR</w:t>
       </w:r>
@@ -2659,32 +2654,32 @@
         <w:ind w:left="708"/>
         <w:jc w:val="both"/>
         <w:rPr>
-          <w:rFonts w:ascii="Calibri" w:eastAsia="Yu Mincho" w:hAnsi="Calibri" w:cs="Arial"/>
-        </w:rPr>
-      </w:pPr>
-      <w:r>
-        <w:rPr>
-          <w:rFonts w:ascii="Calibri" w:eastAsia="Yu Mincho" w:hAnsi="Calibri" w:cs="Arial"/>
+          <w:rFonts w:ascii="Calibri" w:hAnsi="Calibri" w:eastAsia="Yu Mincho" w:cs="Arial"/>
+        </w:rPr>
+      </w:pPr>
+      <w:r>
+        <w:rPr>
+          <w:rFonts w:ascii="Calibri" w:hAnsi="Calibri" w:eastAsia="Yu Mincho" w:cs="Arial"/>
         </w:rPr>
         <w:t xml:space="preserve">Un objetivo de nivel de servicio (SLT) permite definir las métricas de los acuerdos que deben respetarse. Por defecto, </w:t>
       </w:r>
       <w:proofErr w:type="spellStart"/>
       <w:r>
         <w:rPr>
-          <w:rFonts w:ascii="Calibri" w:eastAsia="Yu Mincho" w:hAnsi="Calibri" w:cs="Arial"/>
+          <w:rFonts w:ascii="Calibri" w:hAnsi="Calibri" w:eastAsia="Yu Mincho" w:cs="Arial"/>
         </w:rPr>
         <w:t>iTop</w:t>
       </w:r>
       <w:proofErr w:type="spellEnd"/>
       <w:r>
         <w:rPr>
-          <w:rFonts w:ascii="Calibri" w:eastAsia="Yu Mincho" w:hAnsi="Calibri" w:cs="Arial"/>
+          <w:rFonts w:ascii="Calibri" w:hAnsi="Calibri" w:eastAsia="Yu Mincho" w:cs="Arial"/>
         </w:rPr>
         <w:t xml:space="preserve"> ofrece dos tipos de métricas: TTO y TTR. El TTO (</w:t>
       </w:r>
       <w:r>
         <w:rPr>
-          <w:rFonts w:ascii="Calibri" w:eastAsia="Calibri" w:hAnsi="Calibri" w:cs="Calibri"/>
+          <w:rFonts w:ascii="Calibri" w:hAnsi="Calibri" w:eastAsia="Calibri" w:cs="Calibri"/>
           <w:i/>
           <w:iCs/>
         </w:rPr>
@@ -2693,7 +2688,7 @@
       <w:proofErr w:type="spellStart"/>
       <w:r>
         <w:rPr>
-          <w:rFonts w:ascii="Calibri" w:eastAsia="Calibri" w:hAnsi="Calibri" w:cs="Calibri"/>
+          <w:rFonts w:ascii="Calibri" w:hAnsi="Calibri" w:eastAsia="Calibri" w:cs="Calibri"/>
           <w:i/>
           <w:iCs/>
         </w:rPr>
@@ -2702,7 +2697,7 @@
       <w:proofErr w:type="spellEnd"/>
       <w:r>
         <w:rPr>
-          <w:rFonts w:ascii="Calibri" w:eastAsia="Calibri" w:hAnsi="Calibri" w:cs="Calibri"/>
+          <w:rFonts w:ascii="Calibri" w:hAnsi="Calibri" w:eastAsia="Calibri" w:cs="Calibri"/>
           <w:i/>
           <w:iCs/>
         </w:rPr>
@@ -2711,7 +2706,7 @@
       <w:proofErr w:type="spellStart"/>
       <w:r>
         <w:rPr>
-          <w:rFonts w:ascii="Calibri" w:eastAsia="Calibri" w:hAnsi="Calibri" w:cs="Calibri"/>
+          <w:rFonts w:ascii="Calibri" w:hAnsi="Calibri" w:eastAsia="Calibri" w:cs="Calibri"/>
           <w:i/>
           <w:iCs/>
         </w:rPr>
@@ -2720,7 +2715,7 @@
       <w:proofErr w:type="spellEnd"/>
       <w:r>
         <w:rPr>
-          <w:rFonts w:ascii="Calibri" w:eastAsia="Calibri" w:hAnsi="Calibri" w:cs="Calibri"/>
+          <w:rFonts w:ascii="Calibri" w:hAnsi="Calibri" w:eastAsia="Calibri" w:cs="Calibri"/>
           <w:i/>
           <w:iCs/>
         </w:rPr>
@@ -2728,13 +2723,13 @@
       </w:r>
       <w:r>
         <w:rPr>
-          <w:rFonts w:ascii="Calibri" w:eastAsia="Calibri" w:hAnsi="Calibri" w:cs="Calibri"/>
+          <w:rFonts w:ascii="Calibri" w:hAnsi="Calibri" w:eastAsia="Calibri" w:cs="Calibri"/>
         </w:rPr>
         <w:t>abarca el tiempo desde que se produce la petición/incidencia hasta que es asignada a un desarrollador; y el TTR (</w:t>
       </w:r>
       <w:r>
         <w:rPr>
-          <w:rFonts w:ascii="Calibri" w:eastAsia="Calibri" w:hAnsi="Calibri" w:cs="Calibri"/>
+          <w:rFonts w:ascii="Calibri" w:hAnsi="Calibri" w:eastAsia="Calibri" w:cs="Calibri"/>
           <w:i/>
           <w:iCs/>
         </w:rPr>
@@ -2743,7 +2738,7 @@
       <w:proofErr w:type="spellStart"/>
       <w:r>
         <w:rPr>
-          <w:rFonts w:ascii="Calibri" w:eastAsia="Calibri" w:hAnsi="Calibri" w:cs="Calibri"/>
+          <w:rFonts w:ascii="Calibri" w:hAnsi="Calibri" w:eastAsia="Calibri" w:cs="Calibri"/>
           <w:i/>
           <w:iCs/>
         </w:rPr>
@@ -2752,7 +2747,7 @@
       <w:proofErr w:type="spellEnd"/>
       <w:r>
         <w:rPr>
-          <w:rFonts w:ascii="Calibri" w:eastAsia="Calibri" w:hAnsi="Calibri" w:cs="Calibri"/>
+          <w:rFonts w:ascii="Calibri" w:hAnsi="Calibri" w:eastAsia="Calibri" w:cs="Calibri"/>
           <w:i/>
           <w:iCs/>
         </w:rPr>
@@ -2761,7 +2756,7 @@
       <w:proofErr w:type="spellStart"/>
       <w:r>
         <w:rPr>
-          <w:rFonts w:ascii="Calibri" w:eastAsia="Calibri" w:hAnsi="Calibri" w:cs="Calibri"/>
+          <w:rFonts w:ascii="Calibri" w:hAnsi="Calibri" w:eastAsia="Calibri" w:cs="Calibri"/>
           <w:i/>
           <w:iCs/>
         </w:rPr>
@@ -2770,7 +2765,7 @@
       <w:proofErr w:type="spellEnd"/>
       <w:r>
         <w:rPr>
-          <w:rFonts w:ascii="Calibri" w:eastAsia="Calibri" w:hAnsi="Calibri" w:cs="Calibri"/>
+          <w:rFonts w:ascii="Calibri" w:hAnsi="Calibri" w:eastAsia="Calibri" w:cs="Calibri"/>
         </w:rPr>
         <w:t>) abarca el tiempo desde que se produce la petición/incidencia hasta que esta se resuelve.</w:t>
       </w:r>
@@ -2780,26 +2775,26 @@
         <w:ind w:left="708"/>
         <w:jc w:val="both"/>
         <w:rPr>
-          <w:rFonts w:ascii="Calibri" w:eastAsia="Calibri" w:hAnsi="Calibri" w:cs="Calibri"/>
-        </w:rPr>
-      </w:pPr>
-      <w:r>
-        <w:rPr>
-          <w:rFonts w:ascii="Calibri" w:eastAsia="Calibri" w:hAnsi="Calibri" w:cs="Calibri"/>
+          <w:rFonts w:ascii="Calibri" w:hAnsi="Calibri" w:eastAsia="Calibri" w:cs="Calibri"/>
+        </w:rPr>
+      </w:pPr>
+      <w:r>
+        <w:rPr>
+          <w:rFonts w:ascii="Calibri" w:hAnsi="Calibri" w:eastAsia="Calibri" w:cs="Calibri"/>
         </w:rPr>
         <w:t xml:space="preserve">Un SLT estará definido por un nombre, el tipo de métrica, el tipo de solicitud y la prioridad de esta. Para ello </w:t>
       </w:r>
       <w:proofErr w:type="spellStart"/>
       <w:r>
         <w:rPr>
-          <w:rFonts w:ascii="Calibri" w:eastAsia="Calibri" w:hAnsi="Calibri" w:cs="Calibri"/>
+          <w:rFonts w:ascii="Calibri" w:hAnsi="Calibri" w:eastAsia="Calibri" w:cs="Calibri"/>
         </w:rPr>
         <w:t>iTop</w:t>
       </w:r>
       <w:proofErr w:type="spellEnd"/>
       <w:r>
         <w:rPr>
-          <w:rFonts w:ascii="Calibri" w:eastAsia="Calibri" w:hAnsi="Calibri" w:cs="Calibri"/>
+          <w:rFonts w:ascii="Calibri" w:hAnsi="Calibri" w:eastAsia="Calibri" w:cs="Calibri"/>
         </w:rPr>
         <w:t xml:space="preserve"> tiene unos atributos con opciones determinadas como se verá a continuación:</w:t>
       </w:r>
@@ -2809,7 +2804,7 @@
         <w:ind w:left="708"/>
         <w:jc w:val="both"/>
         <w:rPr>
-          <w:rFonts w:ascii="Calibri" w:eastAsia="Yu Mincho" w:hAnsi="Calibri" w:cs="Arial"/>
+          <w:rFonts w:ascii="Calibri" w:hAnsi="Calibri" w:eastAsia="Yu Mincho" w:cs="Arial"/>
         </w:rPr>
       </w:pPr>
     </w:p>
@@ -2818,37 +2813,33 @@
         <w:ind w:left="708"/>
         <w:jc w:val="both"/>
         <w:rPr>
-          <w:rFonts w:ascii="Calibri" w:eastAsia="Yu Mincho" w:hAnsi="Calibri" w:cs="Arial"/>
-          <w:i/>
-          <w:iCs/>
+          <w:rFonts w:ascii="Calibri" w:hAnsi="Calibri" w:eastAsia="Yu Mincho" w:cs="Arial"/>
+          <w:i w:val="1"/>
+          <w:iCs w:val="1"/>
           <w:color w:val="44546A" w:themeColor="text2"/>
           <w:sz w:val="18"/>
           <w:szCs w:val="18"/>
         </w:rPr>
       </w:pPr>
       <w:r>
-        <w:rPr>
-          <w:noProof/>
-        </w:rPr>
-        <w:lastRenderedPageBreak/>
         <w:drawing>
-          <wp:inline distT="0" distB="0" distL="0" distR="0" wp14:anchorId="01742874" wp14:editId="19ADCACF">
+          <wp:inline wp14:editId="5D09F599" wp14:anchorId="01742874">
             <wp:extent cx="5276399" cy="2354060"/>
             <wp:effectExtent l="0" t="0" r="0" b="0"/>
-            <wp:docPr id="151025889" name="Imagen 151025889"/>
+            <wp:docPr id="151025889" name="Imagen 151025889" title=""/>
             <wp:cNvGraphicFramePr>
-              <a:graphicFrameLocks xmlns:a="http://schemas.openxmlformats.org/drawingml/2006/main" noChangeAspect="1"/>
+              <a:graphicFrameLocks noChangeAspect="1"/>
             </wp:cNvGraphicFramePr>
-            <a:graphic xmlns:a="http://schemas.openxmlformats.org/drawingml/2006/main">
+            <a:graphic>
               <a:graphicData uri="http://schemas.openxmlformats.org/drawingml/2006/picture">
-                <pic:pic xmlns:pic="http://schemas.openxmlformats.org/drawingml/2006/picture">
+                <pic:pic>
                   <pic:nvPicPr>
                     <pic:cNvPr id="0" name="Imagen 151025889"/>
                     <pic:cNvPicPr/>
                   </pic:nvPicPr>
                   <pic:blipFill>
-                    <a:blip r:embed="rId14">
-                      <a:extLst>
+                    <a:blip r:embed="Rde2b20783f6f4cab">
+                      <a:extLst xmlns:a="http://schemas.openxmlformats.org/drawingml/2006/main">
                         <a:ext uri="{28A0092B-C50C-407E-A947-70E740481C1C}">
                           <a14:useLocalDpi xmlns:a14="http://schemas.microsoft.com/office/drawing/2010/main" val="0"/>
                         </a:ext>
@@ -2860,7 +2851,7 @@
                     </a:stretch>
                   </pic:blipFill>
                   <pic:spPr>
-                    <a:xfrm>
+                    <a:xfrm rot="0" flipH="0" flipV="0">
                       <a:off x="0" y="0"/>
                       <a:ext cx="5276399" cy="2354060"/>
                     </a:xfrm>
@@ -2885,159 +2876,140 @@
       </w:r>
       <w:r>
         <w:rPr>
-          <w:rFonts w:ascii="Calibri" w:eastAsia="Calibri" w:hAnsi="Calibri" w:cs="Calibri"/>
+          <w:rFonts w:ascii="Calibri" w:hAnsi="Calibri" w:eastAsia="Calibri" w:cs="Calibri"/>
+          <w:i w:val="1"/>
+          <w:iCs w:val="1"/>
+          <w:color w:val="445369"/>
+          <w:sz w:val="18"/>
+          <w:szCs w:val="18"/>
+        </w:rPr>
+        <w:t xml:space="preserve">Ilustración 1 – Propiedades SLT de la documentación oficial de </w:t>
+      </w:r>
+      <w:r>
+        <w:rPr>
+          <w:rFonts w:ascii="Calibri" w:hAnsi="Calibri" w:eastAsia="Calibri" w:cs="Calibri"/>
+          <w:i w:val="1"/>
+          <w:iCs w:val="1"/>
+          <w:color w:val="445369"/>
+          <w:sz w:val="18"/>
+          <w:szCs w:val="18"/>
+        </w:rPr>
+        <w:t>iTOP</w:t>
+      </w:r>
+    </w:p>
+    <w:p>
+      <w:pPr>
+        <w:ind w:left="708"/>
+        <w:jc w:val="both"/>
+        <w:rPr>
+          <w:rFonts w:ascii="Calibri" w:hAnsi="Calibri" w:eastAsia="Yu Mincho" w:cs="Arial"/>
           <w:i/>
           <w:iCs/>
           <w:color w:val="44546A" w:themeColor="text2"/>
           <w:sz w:val="18"/>
           <w:szCs w:val="18"/>
         </w:rPr>
-        <w:t xml:space="preserve">Ilustración 1 – Propiedades SLT de la documentación oficial de </w:t>
+      </w:pPr>
+    </w:p>
+    <w:p>
+      <w:pPr>
+        <w:ind w:left="708"/>
+        <w:jc w:val="both"/>
+        <w:rPr>
+          <w:rFonts w:ascii="Calibri" w:hAnsi="Calibri" w:eastAsia="Yu Mincho" w:cs="Arial"/>
+        </w:rPr>
+      </w:pPr>
+      <w:r>
+        <w:rPr>
+          <w:rFonts w:ascii="Calibri" w:hAnsi="Calibri" w:eastAsia="Yu Mincho" w:cs="Arial"/>
+        </w:rPr>
+        <w:t xml:space="preserve">Como se puede ver en la imagen anterior, en </w:t>
       </w:r>
       <w:proofErr w:type="spellStart"/>
       <w:r>
         <w:rPr>
-          <w:rFonts w:ascii="Calibri" w:eastAsia="Calibri" w:hAnsi="Calibri" w:cs="Calibri"/>
-          <w:i/>
-          <w:iCs/>
+          <w:rFonts w:ascii="Calibri" w:hAnsi="Calibri" w:eastAsia="Yu Mincho" w:cs="Arial"/>
+        </w:rPr>
+        <w:t>iTop</w:t>
+      </w:r>
+      <w:proofErr w:type="spellEnd"/>
+      <w:r>
+        <w:rPr>
+          <w:rFonts w:ascii="Calibri" w:hAnsi="Calibri" w:eastAsia="Yu Mincho" w:cs="Arial"/>
+        </w:rPr>
+        <w:t xml:space="preserve"> el único atributo obligatorio para crear el SLT sería el nombre. Aun así, el resto de atributos son necesarios para definir un objetivo de forma clara. </w:t>
+      </w:r>
+    </w:p>
+    <w:p>
+      <w:pPr>
+        <w:ind w:left="708"/>
+        <w:jc w:val="both"/>
+        <w:rPr>
+          <w:rFonts w:ascii="Calibri" w:hAnsi="Calibri" w:eastAsia="Yu Mincho" w:cs="Arial"/>
+        </w:rPr>
+      </w:pPr>
+      <w:r>
+        <w:rPr>
+          <w:rFonts w:ascii="Calibri" w:hAnsi="Calibri" w:eastAsia="Yu Mincho" w:cs="Arial"/>
+        </w:rPr>
+        <w:t xml:space="preserve">En nuestra organización, se ha establecido que todos los atributos tendrán que definirse de manera obligatoria, exceptuando la prioridad que no se concretará con ese atributo. Esto se debe a que, como se puede ver en el apartado anterior, nosotros tendremos cinco niveles de prioridad, mientras que </w:t>
+      </w:r>
+      <w:proofErr w:type="spellStart"/>
+      <w:r>
+        <w:rPr>
+          <w:rFonts w:ascii="Calibri" w:hAnsi="Calibri" w:eastAsia="Yu Mincho" w:cs="Arial"/>
+        </w:rPr>
+        <w:t>iTop</w:t>
+      </w:r>
+      <w:proofErr w:type="spellEnd"/>
+      <w:r>
+        <w:rPr>
+          <w:rFonts w:ascii="Calibri" w:hAnsi="Calibri" w:eastAsia="Yu Mincho" w:cs="Arial"/>
+        </w:rPr>
+        <w:t xml:space="preserve"> solo soporta cuatro niveles. Por ello se ha decidido que la prioridad se indicará en el nombre a través del nivel concreto. </w:t>
+      </w:r>
+    </w:p>
+    <w:p>
+      <w:pPr>
+        <w:ind w:left="708"/>
+        <w:jc w:val="both"/>
+        <w:rPr>
+          <w:rFonts w:ascii="Calibri" w:hAnsi="Calibri" w:eastAsia="Yu Mincho" w:cs="Arial"/>
+        </w:rPr>
+      </w:pPr>
+    </w:p>
+    <w:p>
+      <w:pPr>
+        <w:ind w:left="708"/>
+        <w:jc w:val="center"/>
+        <w:rPr>
+          <w:rFonts w:ascii="Calibri" w:hAnsi="Calibri" w:eastAsia="Yu Mincho" w:cs="Arial"/>
+          <w:i w:val="1"/>
+          <w:iCs w:val="1"/>
           <w:color w:val="44546A" w:themeColor="text2"/>
           <w:sz w:val="18"/>
           <w:szCs w:val="18"/>
         </w:rPr>
-        <w:t>iTOP</w:t>
-      </w:r>
-      <w:proofErr w:type="spellEnd"/>
-    </w:p>
-    <w:p>
-      <w:pPr>
-        <w:ind w:left="708"/>
-        <w:jc w:val="both"/>
-        <w:rPr>
-          <w:rFonts w:ascii="Calibri" w:eastAsia="Yu Mincho" w:hAnsi="Calibri" w:cs="Arial"/>
-          <w:i/>
-          <w:iCs/>
-          <w:color w:val="44546A" w:themeColor="text2"/>
-          <w:sz w:val="18"/>
-          <w:szCs w:val="18"/>
-        </w:rPr>
-      </w:pPr>
-    </w:p>
-    <w:p>
-      <w:pPr>
-        <w:ind w:left="708"/>
-        <w:jc w:val="both"/>
-        <w:rPr>
-          <w:rFonts w:ascii="Calibri" w:eastAsia="Yu Mincho" w:hAnsi="Calibri" w:cs="Arial"/>
-        </w:rPr>
-      </w:pPr>
-      <w:r>
-        <w:rPr>
-          <w:rFonts w:ascii="Calibri" w:eastAsia="Yu Mincho" w:hAnsi="Calibri" w:cs="Arial"/>
-        </w:rPr>
-        <w:t xml:space="preserve">Como se puede ver en la imagen anterior, en </w:t>
-      </w:r>
-      <w:proofErr w:type="spellStart"/>
-      <w:r>
-        <w:rPr>
-          <w:rFonts w:ascii="Calibri" w:eastAsia="Yu Mincho" w:hAnsi="Calibri" w:cs="Arial"/>
-        </w:rPr>
-        <w:t>iTop</w:t>
-      </w:r>
-      <w:proofErr w:type="spellEnd"/>
-      <w:r>
-        <w:rPr>
-          <w:rFonts w:ascii="Calibri" w:eastAsia="Yu Mincho" w:hAnsi="Calibri" w:cs="Arial"/>
-        </w:rPr>
-        <w:t xml:space="preserve"> el único atributo obligatorio para crear el SLT sería el nombre. Aun así, el resto de </w:t>
-      </w:r>
-      <w:proofErr w:type="gramStart"/>
-      <w:r>
-        <w:rPr>
-          <w:rFonts w:ascii="Calibri" w:eastAsia="Yu Mincho" w:hAnsi="Calibri" w:cs="Arial"/>
-        </w:rPr>
-        <w:t>atributos</w:t>
-      </w:r>
-      <w:proofErr w:type="gramEnd"/>
-      <w:r>
-        <w:rPr>
-          <w:rFonts w:ascii="Calibri" w:eastAsia="Yu Mincho" w:hAnsi="Calibri" w:cs="Arial"/>
-        </w:rPr>
-        <w:t xml:space="preserve"> son necesarios para definir un objetivo de forma clara. </w:t>
-      </w:r>
-    </w:p>
-    <w:p>
-      <w:pPr>
-        <w:ind w:left="708"/>
-        <w:jc w:val="both"/>
-        <w:rPr>
-          <w:rFonts w:ascii="Calibri" w:eastAsia="Yu Mincho" w:hAnsi="Calibri" w:cs="Arial"/>
-        </w:rPr>
-      </w:pPr>
-      <w:r>
-        <w:rPr>
-          <w:rFonts w:ascii="Calibri" w:eastAsia="Yu Mincho" w:hAnsi="Calibri" w:cs="Arial"/>
-        </w:rPr>
-        <w:t xml:space="preserve">En nuestra organización, se ha establecido que todos los atributos tendrán que definirse de manera obligatoria, exceptuando la prioridad que no se concretará con ese atributo. Esto se debe a que, como se puede ver en el apartado anterior, nosotros tendremos cinco niveles de prioridad, mientras que </w:t>
-      </w:r>
-      <w:proofErr w:type="spellStart"/>
-      <w:r>
-        <w:rPr>
-          <w:rFonts w:ascii="Calibri" w:eastAsia="Yu Mincho" w:hAnsi="Calibri" w:cs="Arial"/>
-        </w:rPr>
-        <w:t>iTop</w:t>
-      </w:r>
-      <w:proofErr w:type="spellEnd"/>
-      <w:r>
-        <w:rPr>
-          <w:rFonts w:ascii="Calibri" w:eastAsia="Yu Mincho" w:hAnsi="Calibri" w:cs="Arial"/>
-        </w:rPr>
-        <w:t xml:space="preserve"> solo soporta cuatro niveles. Por ello se ha decidido que la prioridad se indicará en el nombre a través del nivel concreto. </w:t>
-      </w:r>
-    </w:p>
-    <w:p>
-      <w:pPr>
-        <w:ind w:left="708"/>
-        <w:jc w:val="both"/>
-        <w:rPr>
-          <w:rFonts w:ascii="Calibri" w:eastAsia="Yu Mincho" w:hAnsi="Calibri" w:cs="Arial"/>
-        </w:rPr>
-      </w:pPr>
-    </w:p>
-    <w:p>
-      <w:pPr>
-        <w:ind w:left="708"/>
-        <w:jc w:val="center"/>
-        <w:rPr>
-          <w:rFonts w:ascii="Calibri" w:eastAsia="Yu Mincho" w:hAnsi="Calibri" w:cs="Arial"/>
-          <w:i/>
-          <w:iCs/>
-          <w:color w:val="44546A" w:themeColor="text2"/>
-          <w:sz w:val="18"/>
-          <w:szCs w:val="18"/>
-        </w:rPr>
-      </w:pPr>
-      <w:r>
-        <w:rPr>
-          <w:noProof/>
-        </w:rPr>
+      </w:pPr>
+      <w:r>
         <w:drawing>
-          <wp:inline distT="0" distB="0" distL="0" distR="0" wp14:anchorId="542B5ECA" wp14:editId="5AC30142">
+          <wp:inline wp14:editId="054AFFDF" wp14:anchorId="542B5ECA">
             <wp:extent cx="5029246" cy="1876849"/>
             <wp:effectExtent l="0" t="0" r="0" b="0"/>
-            <wp:docPr id="594300229" name="Imagen 594300229"/>
+            <wp:docPr id="594300229" name="Imagen 594300229" title=""/>
             <wp:cNvGraphicFramePr>
-              <a:graphicFrameLocks xmlns:a="http://schemas.openxmlformats.org/drawingml/2006/main" noChangeAspect="1"/>
+              <a:graphicFrameLocks noChangeAspect="1"/>
             </wp:cNvGraphicFramePr>
-            <a:graphic xmlns:a="http://schemas.openxmlformats.org/drawingml/2006/main">
+            <a:graphic>
               <a:graphicData uri="http://schemas.openxmlformats.org/drawingml/2006/picture">
-                <pic:pic xmlns:pic="http://schemas.openxmlformats.org/drawingml/2006/picture">
+                <pic:pic>
                   <pic:nvPicPr>
                     <pic:cNvPr id="0" name="Imagen 594300229"/>
                     <pic:cNvPicPr/>
                   </pic:nvPicPr>
                   <pic:blipFill>
-                    <a:blip r:embed="rId15" cstate="print">
-                      <a:extLst>
+                    <a:blip r:embed="Rb1107ab6d6774593">
+                      <a:extLst xmlns:a="http://schemas.openxmlformats.org/drawingml/2006/main">
                         <a:ext uri="{28A0092B-C50C-407E-A947-70E740481C1C}">
                           <a14:useLocalDpi xmlns:a14="http://schemas.microsoft.com/office/drawing/2010/main" val="0"/>
                         </a:ext>
@@ -3049,7 +3021,7 @@
                     </a:stretch>
                   </pic:blipFill>
                   <pic:spPr>
-                    <a:xfrm>
+                    <a:xfrm rot="0" flipH="0" flipV="0">
                       <a:off x="0" y="0"/>
                       <a:ext cx="5029246" cy="1876849"/>
                     </a:xfrm>
@@ -3068,85 +3040,86 @@
       </w:r>
       <w:r>
         <w:rPr>
-          <w:rFonts w:ascii="Calibri" w:eastAsia="Calibri" w:hAnsi="Calibri" w:cs="Calibri"/>
+          <w:rFonts w:ascii="Calibri" w:hAnsi="Calibri" w:eastAsia="Calibri" w:cs="Calibri"/>
+          <w:i w:val="1"/>
+          <w:iCs w:val="1"/>
+          <w:color w:val="445369"/>
+          <w:sz w:val="18"/>
+          <w:szCs w:val="18"/>
+        </w:rPr>
+        <w:t xml:space="preserve">Ilustración 2 - Métricas TTR y TTO para el SLA </w:t>
+      </w:r>
+    </w:p>
+    <w:p>
+      <w:pPr>
+        <w:ind w:left="708"/>
+        <w:jc w:val="both"/>
+        <w:rPr>
+          <w:rFonts w:ascii="Calibri" w:hAnsi="Calibri" w:eastAsia="Yu Mincho" w:cs="Arial"/>
           <w:i/>
           <w:iCs/>
           <w:color w:val="44546A" w:themeColor="text2"/>
           <w:sz w:val="18"/>
           <w:szCs w:val="18"/>
         </w:rPr>
-        <w:t xml:space="preserve">Ilustración 2 - Métricas TTR y TTO para el SLA </w:t>
-      </w:r>
+      </w:pPr>
     </w:p>
     <w:p>
       <w:pPr>
         <w:ind w:left="708"/>
         <w:jc w:val="both"/>
         <w:rPr>
-          <w:rFonts w:ascii="Calibri" w:eastAsia="Yu Mincho" w:hAnsi="Calibri" w:cs="Arial"/>
-          <w:i/>
-          <w:iCs/>
-          <w:color w:val="44546A" w:themeColor="text2"/>
-          <w:sz w:val="18"/>
-          <w:szCs w:val="18"/>
-        </w:rPr>
-      </w:pPr>
+          <w:rFonts w:ascii="Calibri" w:hAnsi="Calibri" w:eastAsia="Yu Mincho" w:cs="Arial"/>
+        </w:rPr>
+      </w:pPr>
+      <w:r>
+        <w:rPr>
+          <w:rFonts w:ascii="Calibri" w:hAnsi="Calibri" w:eastAsia="Yu Mincho" w:cs="Arial"/>
+        </w:rPr>
+        <w:t xml:space="preserve">Para determinar el tiempo de cada TTO y TTR según el nivel de prioridad, se ha estudiado tanto el </w:t>
+      </w:r>
+      <w:proofErr w:type="spellStart"/>
+      <w:r>
+        <w:rPr>
+          <w:rFonts w:ascii="Calibri" w:hAnsi="Calibri" w:eastAsia="Yu Mincho" w:cs="Arial"/>
+        </w:rPr>
+        <w:t>cycle</w:t>
+      </w:r>
+      <w:proofErr w:type="spellEnd"/>
+      <w:r>
+        <w:rPr>
+          <w:rFonts w:ascii="Calibri" w:hAnsi="Calibri" w:eastAsia="Yu Mincho" w:cs="Arial"/>
+        </w:rPr>
+        <w:t xml:space="preserve"> time como el lead time. En nuestro caso, el </w:t>
+      </w:r>
+      <w:proofErr w:type="spellStart"/>
+      <w:r>
+        <w:rPr>
+          <w:rFonts w:ascii="Calibri" w:hAnsi="Calibri" w:eastAsia="Yu Mincho" w:cs="Arial"/>
+        </w:rPr>
+        <w:t>cycle</w:t>
+      </w:r>
+      <w:proofErr w:type="spellEnd"/>
+      <w:r>
+        <w:rPr>
+          <w:rFonts w:ascii="Calibri" w:hAnsi="Calibri" w:eastAsia="Yu Mincho" w:cs="Arial"/>
+        </w:rPr>
+        <w:t xml:space="preserve"> time se encuentra en torno a 3 días. Por ello, se ha escogido 72h (3 días) como tiempo máximo en resolver una petición/incidencia con la prioridad más baja. A raíz de ahí, se han concretado el resto de valores. En cuanto al TTO se han asignado intervalos de tiempos más cortos, ya que se considera que la asignación debe ser lo más rápida posible.</w:t>
+      </w:r>
     </w:p>
     <w:p>
       <w:pPr>
         <w:ind w:left="708"/>
         <w:jc w:val="both"/>
         <w:rPr>
-          <w:rFonts w:ascii="Calibri" w:eastAsia="Yu Mincho" w:hAnsi="Calibri" w:cs="Arial"/>
-        </w:rPr>
-      </w:pPr>
-      <w:r>
-        <w:rPr>
-          <w:rFonts w:ascii="Calibri" w:eastAsia="Yu Mincho" w:hAnsi="Calibri" w:cs="Arial"/>
-        </w:rPr>
-        <w:t xml:space="preserve">Para determinar el tiempo de cada TTO y TTR según el nivel de prioridad, se ha estudiado tanto el </w:t>
-      </w:r>
-      <w:proofErr w:type="spellStart"/>
-      <w:r>
-        <w:rPr>
-          <w:rFonts w:ascii="Calibri" w:eastAsia="Yu Mincho" w:hAnsi="Calibri" w:cs="Arial"/>
-        </w:rPr>
-        <w:t>cycle</w:t>
-      </w:r>
-      <w:proofErr w:type="spellEnd"/>
-      <w:r>
-        <w:rPr>
-          <w:rFonts w:ascii="Calibri" w:eastAsia="Yu Mincho" w:hAnsi="Calibri" w:cs="Arial"/>
-        </w:rPr>
-        <w:t xml:space="preserve"> time como el lead time. En nuestro caso, el </w:t>
-      </w:r>
-      <w:proofErr w:type="spellStart"/>
-      <w:r>
-        <w:rPr>
-          <w:rFonts w:ascii="Calibri" w:eastAsia="Yu Mincho" w:hAnsi="Calibri" w:cs="Arial"/>
-        </w:rPr>
-        <w:t>cycle</w:t>
-      </w:r>
-      <w:proofErr w:type="spellEnd"/>
-      <w:r>
-        <w:rPr>
-          <w:rFonts w:ascii="Calibri" w:eastAsia="Yu Mincho" w:hAnsi="Calibri" w:cs="Arial"/>
-        </w:rPr>
-        <w:t xml:space="preserve"> time se encuentra en torno a 3 días. Por ello, se ha escogido 72h (3 días) como tiempo máximo en resolver una petición/incidencia con la prioridad más baja. A raíz de ahí, se han concretado el resto de </w:t>
-      </w:r>
-      <w:proofErr w:type="gramStart"/>
-      <w:r>
-        <w:rPr>
-          <w:rFonts w:ascii="Calibri" w:eastAsia="Yu Mincho" w:hAnsi="Calibri" w:cs="Arial"/>
-        </w:rPr>
-        <w:t>valores</w:t>
-      </w:r>
-      <w:proofErr w:type="gramEnd"/>
-      <w:r>
-        <w:rPr>
-          <w:rFonts w:ascii="Calibri" w:eastAsia="Yu Mincho" w:hAnsi="Calibri" w:cs="Arial"/>
-        </w:rPr>
-        <w:t>. En cuanto al TTO se han asignado intervalos de tiempos más cortos, ya que se considera que la asignación debe ser lo más rápida posible.</w:t>
+          <w:rFonts w:ascii="Calibri" w:hAnsi="Calibri" w:eastAsia="Yu Mincho" w:cs="Arial"/>
+        </w:rPr>
+      </w:pPr>
+      <w:r>
+        <w:rPr>
+          <w:rFonts w:ascii="Calibri" w:hAnsi="Calibri" w:eastAsia="Yu Mincho" w:cs="Arial"/>
+        </w:rPr>
+        <w:t>Por lo tanto, la tabla de prioridad sería como la siguiente tabla:</w:t>
       </w:r>
     </w:p>
     <w:p>
@@ -3154,22 +3127,7 @@
         <w:ind w:left="708"/>
         <w:jc w:val="both"/>
         <w:rPr>
-          <w:rFonts w:ascii="Calibri" w:eastAsia="Yu Mincho" w:hAnsi="Calibri" w:cs="Arial"/>
-        </w:rPr>
-      </w:pPr>
-      <w:r>
-        <w:rPr>
-          <w:rFonts w:ascii="Calibri" w:eastAsia="Yu Mincho" w:hAnsi="Calibri" w:cs="Arial"/>
-        </w:rPr>
-        <w:t>Por lo tanto, la tabla de prioridad sería como la siguiente tabla:</w:t>
-      </w:r>
-    </w:p>
-    <w:p>
-      <w:pPr>
-        <w:ind w:left="708"/>
-        <w:jc w:val="both"/>
-        <w:rPr>
-          <w:rFonts w:ascii="Calibri" w:eastAsia="Yu Mincho" w:hAnsi="Calibri" w:cs="Arial"/>
+          <w:rFonts w:ascii="Calibri" w:hAnsi="Calibri" w:eastAsia="Yu Mincho" w:cs="Arial"/>
         </w:rPr>
       </w:pPr>
     </w:p>
@@ -3199,12 +3157,12 @@
             <w:pPr>
               <w:jc w:val="center"/>
               <w:rPr>
-                <w:rFonts w:ascii="Calibri" w:eastAsia="Yu Mincho" w:hAnsi="Calibri" w:cs="Arial"/>
-              </w:rPr>
-            </w:pPr>
-            <w:r>
-              <w:rPr>
-                <w:rFonts w:ascii="Calibri" w:eastAsia="Yu Mincho" w:hAnsi="Calibri" w:cs="Arial"/>
+                <w:rFonts w:ascii="Calibri" w:hAnsi="Calibri" w:eastAsia="Yu Mincho" w:cs="Arial"/>
+              </w:rPr>
+            </w:pPr>
+            <w:r>
+              <w:rPr>
+                <w:rFonts w:ascii="Calibri" w:hAnsi="Calibri" w:eastAsia="Yu Mincho" w:cs="Arial"/>
               </w:rPr>
               <w:t>Prioridad</w:t>
             </w:r>
@@ -3219,54 +3177,54 @@
             <w:pPr>
               <w:jc w:val="center"/>
               <w:rPr>
-                <w:rFonts w:ascii="Calibri" w:eastAsia="Yu Mincho" w:hAnsi="Calibri" w:cs="Arial"/>
-              </w:rPr>
-            </w:pPr>
-            <w:r>
-              <w:rPr>
-                <w:rFonts w:ascii="Calibri" w:eastAsia="Yu Mincho" w:hAnsi="Calibri" w:cs="Arial"/>
+                <w:rFonts w:ascii="Calibri" w:hAnsi="Calibri" w:eastAsia="Yu Mincho" w:cs="Arial"/>
+              </w:rPr>
+            </w:pPr>
+            <w:r>
+              <w:rPr>
+                <w:rFonts w:ascii="Calibri" w:hAnsi="Calibri" w:eastAsia="Yu Mincho" w:cs="Arial"/>
               </w:rPr>
               <w:t xml:space="preserve">Time </w:t>
             </w:r>
             <w:proofErr w:type="spellStart"/>
             <w:r>
               <w:rPr>
-                <w:rFonts w:ascii="Calibri" w:eastAsia="Yu Mincho" w:hAnsi="Calibri" w:cs="Arial"/>
+                <w:rFonts w:ascii="Calibri" w:hAnsi="Calibri" w:eastAsia="Yu Mincho" w:cs="Arial"/>
               </w:rPr>
               <w:t>to</w:t>
             </w:r>
             <w:proofErr w:type="spellEnd"/>
             <w:r>
               <w:rPr>
-                <w:rFonts w:ascii="Calibri" w:eastAsia="Yu Mincho" w:hAnsi="Calibri" w:cs="Arial"/>
+                <w:rFonts w:ascii="Calibri" w:hAnsi="Calibri" w:eastAsia="Yu Mincho" w:cs="Arial"/>
               </w:rPr>
               <w:t xml:space="preserve"> </w:t>
             </w:r>
             <w:proofErr w:type="spellStart"/>
             <w:r>
               <w:rPr>
-                <w:rFonts w:ascii="Calibri" w:eastAsia="Yu Mincho" w:hAnsi="Calibri" w:cs="Arial"/>
+                <w:rFonts w:ascii="Calibri" w:hAnsi="Calibri" w:eastAsia="Yu Mincho" w:cs="Arial"/>
               </w:rPr>
               <w:t>resolve</w:t>
             </w:r>
             <w:proofErr w:type="spellEnd"/>
             <w:r>
               <w:rPr>
-                <w:rFonts w:ascii="Calibri" w:eastAsia="Yu Mincho" w:hAnsi="Calibri" w:cs="Arial"/>
+                <w:rFonts w:ascii="Calibri" w:hAnsi="Calibri" w:eastAsia="Yu Mincho" w:cs="Arial"/>
               </w:rPr>
               <w:t xml:space="preserve"> (</w:t>
             </w:r>
             <w:proofErr w:type="spellStart"/>
             <w:r>
               <w:rPr>
-                <w:rFonts w:ascii="Calibri" w:eastAsia="Yu Mincho" w:hAnsi="Calibri" w:cs="Arial"/>
+                <w:rFonts w:ascii="Calibri" w:hAnsi="Calibri" w:eastAsia="Yu Mincho" w:cs="Arial"/>
               </w:rPr>
               <w:t>hours</w:t>
             </w:r>
             <w:proofErr w:type="spellEnd"/>
             <w:r>
               <w:rPr>
-                <w:rFonts w:ascii="Calibri" w:eastAsia="Yu Mincho" w:hAnsi="Calibri" w:cs="Arial"/>
+                <w:rFonts w:ascii="Calibri" w:hAnsi="Calibri" w:eastAsia="Yu Mincho" w:cs="Arial"/>
               </w:rPr>
               <w:t>)</w:t>
             </w:r>
@@ -3285,12 +3243,12 @@
             <w:pPr>
               <w:jc w:val="center"/>
               <w:rPr>
-                <w:rFonts w:ascii="Calibri" w:eastAsia="Yu Mincho" w:hAnsi="Calibri" w:cs="Arial"/>
-              </w:rPr>
-            </w:pPr>
-            <w:r>
-              <w:rPr>
-                <w:rFonts w:ascii="Calibri" w:eastAsia="Yu Mincho" w:hAnsi="Calibri" w:cs="Arial"/>
+                <w:rFonts w:ascii="Calibri" w:hAnsi="Calibri" w:eastAsia="Yu Mincho" w:cs="Arial"/>
+              </w:rPr>
+            </w:pPr>
+            <w:r>
+              <w:rPr>
+                <w:rFonts w:ascii="Calibri" w:hAnsi="Calibri" w:eastAsia="Yu Mincho" w:cs="Arial"/>
               </w:rPr>
               <w:lastRenderedPageBreak/>
               <w:t>1</w:t>
@@ -3305,12 +3263,12 @@
             <w:pPr>
               <w:jc w:val="center"/>
               <w:rPr>
-                <w:rFonts w:ascii="Calibri" w:eastAsia="Yu Mincho" w:hAnsi="Calibri" w:cs="Arial"/>
-              </w:rPr>
-            </w:pPr>
-            <w:r>
-              <w:rPr>
-                <w:rFonts w:ascii="Calibri" w:eastAsia="Yu Mincho" w:hAnsi="Calibri" w:cs="Arial"/>
+                <w:rFonts w:ascii="Calibri" w:hAnsi="Calibri" w:eastAsia="Yu Mincho" w:cs="Arial"/>
+              </w:rPr>
+            </w:pPr>
+            <w:r>
+              <w:rPr>
+                <w:rFonts w:ascii="Calibri" w:hAnsi="Calibri" w:eastAsia="Yu Mincho" w:cs="Arial"/>
               </w:rPr>
               <w:t>3</w:t>
             </w:r>
@@ -3329,12 +3287,12 @@
             <w:pPr>
               <w:jc w:val="center"/>
               <w:rPr>
-                <w:rFonts w:ascii="Calibri" w:eastAsia="Yu Mincho" w:hAnsi="Calibri" w:cs="Arial"/>
-              </w:rPr>
-            </w:pPr>
-            <w:r>
-              <w:rPr>
-                <w:rFonts w:ascii="Calibri" w:eastAsia="Yu Mincho" w:hAnsi="Calibri" w:cs="Arial"/>
+                <w:rFonts w:ascii="Calibri" w:hAnsi="Calibri" w:eastAsia="Yu Mincho" w:cs="Arial"/>
+              </w:rPr>
+            </w:pPr>
+            <w:r>
+              <w:rPr>
+                <w:rFonts w:ascii="Calibri" w:hAnsi="Calibri" w:eastAsia="Yu Mincho" w:cs="Arial"/>
               </w:rPr>
               <w:t>2</w:t>
             </w:r>
@@ -3348,12 +3306,12 @@
             <w:pPr>
               <w:jc w:val="center"/>
               <w:rPr>
-                <w:rFonts w:ascii="Calibri" w:eastAsia="Yu Mincho" w:hAnsi="Calibri" w:cs="Arial"/>
-              </w:rPr>
-            </w:pPr>
-            <w:r>
-              <w:rPr>
-                <w:rFonts w:ascii="Calibri" w:eastAsia="Yu Mincho" w:hAnsi="Calibri" w:cs="Arial"/>
+                <w:rFonts w:ascii="Calibri" w:hAnsi="Calibri" w:eastAsia="Yu Mincho" w:cs="Arial"/>
+              </w:rPr>
+            </w:pPr>
+            <w:r>
+              <w:rPr>
+                <w:rFonts w:ascii="Calibri" w:hAnsi="Calibri" w:eastAsia="Yu Mincho" w:cs="Arial"/>
               </w:rPr>
               <w:t>12</w:t>
             </w:r>
@@ -3372,12 +3330,12 @@
             <w:pPr>
               <w:jc w:val="center"/>
               <w:rPr>
-                <w:rFonts w:ascii="Calibri" w:eastAsia="Yu Mincho" w:hAnsi="Calibri" w:cs="Arial"/>
-              </w:rPr>
-            </w:pPr>
-            <w:r>
-              <w:rPr>
-                <w:rFonts w:ascii="Calibri" w:eastAsia="Yu Mincho" w:hAnsi="Calibri" w:cs="Arial"/>
+                <w:rFonts w:ascii="Calibri" w:hAnsi="Calibri" w:eastAsia="Yu Mincho" w:cs="Arial"/>
+              </w:rPr>
+            </w:pPr>
+            <w:r>
+              <w:rPr>
+                <w:rFonts w:ascii="Calibri" w:hAnsi="Calibri" w:eastAsia="Yu Mincho" w:cs="Arial"/>
               </w:rPr>
               <w:t>3</w:t>
             </w:r>
@@ -3391,12 +3349,12 @@
             <w:pPr>
               <w:jc w:val="center"/>
               <w:rPr>
-                <w:rFonts w:ascii="Calibri" w:eastAsia="Yu Mincho" w:hAnsi="Calibri" w:cs="Arial"/>
-              </w:rPr>
-            </w:pPr>
-            <w:r>
-              <w:rPr>
-                <w:rFonts w:ascii="Calibri" w:eastAsia="Yu Mincho" w:hAnsi="Calibri" w:cs="Arial"/>
+                <w:rFonts w:ascii="Calibri" w:hAnsi="Calibri" w:eastAsia="Yu Mincho" w:cs="Arial"/>
+              </w:rPr>
+            </w:pPr>
+            <w:r>
+              <w:rPr>
+                <w:rFonts w:ascii="Calibri" w:hAnsi="Calibri" w:eastAsia="Yu Mincho" w:cs="Arial"/>
               </w:rPr>
               <w:t>24</w:t>
             </w:r>
@@ -3415,12 +3373,12 @@
             <w:pPr>
               <w:jc w:val="center"/>
               <w:rPr>
-                <w:rFonts w:ascii="Calibri" w:eastAsia="Yu Mincho" w:hAnsi="Calibri" w:cs="Arial"/>
-              </w:rPr>
-            </w:pPr>
-            <w:r>
-              <w:rPr>
-                <w:rFonts w:ascii="Calibri" w:eastAsia="Yu Mincho" w:hAnsi="Calibri" w:cs="Arial"/>
+                <w:rFonts w:ascii="Calibri" w:hAnsi="Calibri" w:eastAsia="Yu Mincho" w:cs="Arial"/>
+              </w:rPr>
+            </w:pPr>
+            <w:r>
+              <w:rPr>
+                <w:rFonts w:ascii="Calibri" w:hAnsi="Calibri" w:eastAsia="Yu Mincho" w:cs="Arial"/>
               </w:rPr>
               <w:t>4</w:t>
             </w:r>
@@ -3434,12 +3392,12 @@
             <w:pPr>
               <w:jc w:val="center"/>
               <w:rPr>
-                <w:rFonts w:ascii="Calibri" w:eastAsia="Yu Mincho" w:hAnsi="Calibri" w:cs="Arial"/>
-              </w:rPr>
-            </w:pPr>
-            <w:r>
-              <w:rPr>
-                <w:rFonts w:ascii="Calibri" w:eastAsia="Yu Mincho" w:hAnsi="Calibri" w:cs="Arial"/>
+                <w:rFonts w:ascii="Calibri" w:hAnsi="Calibri" w:eastAsia="Yu Mincho" w:cs="Arial"/>
+              </w:rPr>
+            </w:pPr>
+            <w:r>
+              <w:rPr>
+                <w:rFonts w:ascii="Calibri" w:hAnsi="Calibri" w:eastAsia="Yu Mincho" w:cs="Arial"/>
               </w:rPr>
               <w:t>36</w:t>
             </w:r>
@@ -3458,12 +3416,12 @@
             <w:pPr>
               <w:jc w:val="center"/>
               <w:rPr>
-                <w:rFonts w:ascii="Calibri" w:eastAsia="Yu Mincho" w:hAnsi="Calibri" w:cs="Arial"/>
-              </w:rPr>
-            </w:pPr>
-            <w:r>
-              <w:rPr>
-                <w:rFonts w:ascii="Calibri" w:eastAsia="Yu Mincho" w:hAnsi="Calibri" w:cs="Arial"/>
+                <w:rFonts w:ascii="Calibri" w:hAnsi="Calibri" w:eastAsia="Yu Mincho" w:cs="Arial"/>
+              </w:rPr>
+            </w:pPr>
+            <w:r>
+              <w:rPr>
+                <w:rFonts w:ascii="Calibri" w:hAnsi="Calibri" w:eastAsia="Yu Mincho" w:cs="Arial"/>
               </w:rPr>
               <w:t>5</w:t>
             </w:r>
@@ -3477,12 +3435,12 @@
             <w:pPr>
               <w:jc w:val="center"/>
               <w:rPr>
-                <w:rFonts w:ascii="Calibri" w:eastAsia="Yu Mincho" w:hAnsi="Calibri" w:cs="Arial"/>
-              </w:rPr>
-            </w:pPr>
-            <w:r>
-              <w:rPr>
-                <w:rFonts w:ascii="Calibri" w:eastAsia="Yu Mincho" w:hAnsi="Calibri" w:cs="Arial"/>
+                <w:rFonts w:ascii="Calibri" w:hAnsi="Calibri" w:eastAsia="Yu Mincho" w:cs="Arial"/>
+              </w:rPr>
+            </w:pPr>
+            <w:r>
+              <w:rPr>
+                <w:rFonts w:ascii="Calibri" w:hAnsi="Calibri" w:eastAsia="Yu Mincho" w:cs="Arial"/>
               </w:rPr>
               <w:t>72</w:t>
             </w:r>
@@ -3495,7 +3453,7 @@
         <w:ind w:left="0"/>
         <w:jc w:val="center"/>
         <w:rPr>
-          <w:rFonts w:ascii="Calibri" w:eastAsia="Yu Mincho" w:hAnsi="Calibri" w:cs="Arial"/>
+          <w:rFonts w:ascii="Calibri" w:hAnsi="Calibri" w:eastAsia="Yu Mincho" w:cs="Arial"/>
           <w:i/>
           <w:iCs/>
           <w:color w:val="44546A" w:themeColor="text2"/>
@@ -3509,36 +3467,100 @@
         <w:pStyle w:val="Ttulo3"/>
         <w:ind w:left="0"/>
       </w:pPr>
-      <w:bookmarkStart w:id="9" w:name="_Toc72171082"/>
-      <w:r>
+      <w:bookmarkStart w:name="_Toc72171082" w:id="9"/>
+      <w:r>
+        <w:rPr/>
         <w:t>Proporción de garantía</w:t>
       </w:r>
       <w:bookmarkEnd w:id="9"/>
     </w:p>
     <w:p>
       <w:pPr>
+        <w:pStyle w:val="Ttulo3"/>
+        <w:ind w:left="0" w:firstLine="708"/>
+        <w:rPr>
+          <w:color w:val="C45911" w:themeColor="accent2" w:themeTint="FF" w:themeShade="BF"/>
+        </w:rPr>
+      </w:pPr>
+      <w:proofErr w:type="spellStart"/>
+      <w:r>
+        <w:rPr>
+          <w:color w:val="C45911" w:themeColor="accent2" w:themeTint="FF" w:themeShade="BF"/>
+        </w:rPr>
+        <w:t>CObertura</w:t>
+      </w:r>
+      <w:proofErr w:type="spellEnd"/>
+    </w:p>
+    <w:p>
+      <w:pPr>
+        <w:pStyle w:val="Normal"/>
+        <w:ind w:left="708"/>
         <w:jc w:val="both"/>
         <w:rPr>
-          <w:rFonts w:ascii="Calibri" w:eastAsia="Yu Mincho" w:hAnsi="Calibri" w:cs="Arial"/>
-        </w:rPr>
-      </w:pPr>
-      <w:r>
-        <w:rPr>
-          <w:rFonts w:ascii="Calibri" w:eastAsia="Yu Mincho" w:hAnsi="Calibri" w:cs="Arial"/>
-        </w:rPr>
-        <w:t xml:space="preserve">El lead time lo podemos considerar como el tiempo que transcurre desde que se crea una tarea hasta que se da por finalizada y en nuestro caso el lead time en nuestros </w:t>
+          <w:rFonts w:ascii="Calibri" w:hAnsi="Calibri" w:eastAsia="游明朝" w:cs="Arial"/>
+        </w:rPr>
+      </w:pPr>
+      <w:r>
+        <w:rPr>
+          <w:rFonts w:ascii="Calibri" w:hAnsi="Calibri" w:eastAsia="游明朝" w:cs="Arial"/>
+        </w:rPr>
+        <w:t>Esta proporción de garantía se aplica a nuestro cliente el cuál es el G2-23 que se encuentre al día en sus pagos al momento del incidente.</w:t>
+      </w:r>
+    </w:p>
+    <w:p>
+      <w:pPr>
+        <w:pStyle w:val="Ttulo3"/>
+        <w:ind w:left="0" w:firstLine="708"/>
+        <w:rPr>
+          <w:color w:val="C45911" w:themeColor="accent2" w:themeTint="FF" w:themeShade="BF"/>
+        </w:rPr>
+      </w:pPr>
+      <w:r>
+        <w:rPr>
+          <w:color w:val="C45911" w:themeColor="accent2" w:themeTint="FF" w:themeShade="BF"/>
+        </w:rPr>
+        <w:t>ESPECIFICACIONES</w:t>
+      </w:r>
+    </w:p>
+    <w:p>
+      <w:pPr>
+        <w:ind w:left="708"/>
+        <w:jc w:val="both"/>
+        <w:rPr>
+          <w:rFonts w:ascii="Calibri" w:hAnsi="Calibri" w:eastAsia="Yu Mincho" w:cs="Arial"/>
+        </w:rPr>
+      </w:pPr>
+      <w:r>
+        <w:rPr>
+          <w:rFonts w:ascii="Calibri" w:hAnsi="Calibri" w:eastAsia="Yu Mincho" w:cs="Arial"/>
+        </w:rPr>
+        <w:t xml:space="preserve">El </w:t>
+      </w:r>
+      <w:r>
+        <w:rPr>
+          <w:rFonts w:ascii="Calibri" w:hAnsi="Calibri" w:eastAsia="Yu Mincho" w:cs="Arial"/>
+          <w:b w:val="1"/>
+          <w:bCs w:val="1"/>
+        </w:rPr>
+        <w:t>lead time</w:t>
+      </w:r>
+      <w:r>
+        <w:rPr>
+          <w:rFonts w:ascii="Calibri" w:hAnsi="Calibri" w:eastAsia="Yu Mincho" w:cs="Arial"/>
+        </w:rPr>
+        <w:t xml:space="preserve"> lo podemos considerar como el tiempo que transcurre desde que se crea una tarea hasta que se da por finalizada y en nuestro caso el lead time en nuestros </w:t>
       </w:r>
       <w:proofErr w:type="spellStart"/>
       <w:r>
         <w:rPr>
-          <w:rFonts w:ascii="Calibri" w:eastAsia="Yu Mincho" w:hAnsi="Calibri" w:cs="Arial"/>
+          <w:rFonts w:ascii="Calibri" w:hAnsi="Calibri" w:eastAsia="Yu Mincho" w:cs="Arial"/>
         </w:rPr>
         <w:t>sprints</w:t>
       </w:r>
       <w:proofErr w:type="spellEnd"/>
       <w:r>
         <w:rPr>
-          <w:rFonts w:ascii="Calibri" w:eastAsia="Yu Mincho" w:hAnsi="Calibri" w:cs="Arial"/>
+          <w:rFonts w:ascii="Calibri" w:hAnsi="Calibri" w:eastAsia="Yu Mincho" w:cs="Arial"/>
         </w:rPr>
         <w:t xml:space="preserve"> tiene un valor de sobre unos 8 días (192 horas).</w:t>
       </w:r>
@@ -3548,31 +3570,28 @@
         <w:ind w:firstLine="708"/>
         <w:jc w:val="both"/>
         <w:rPr>
-          <w:rFonts w:ascii="Calibri" w:eastAsia="Yu Mincho" w:hAnsi="Calibri" w:cs="Arial"/>
-        </w:rPr>
-      </w:pPr>
-      <w:r>
-        <w:rPr>
-          <w:noProof/>
-        </w:rPr>
+          <w:rFonts w:ascii="Calibri" w:hAnsi="Calibri" w:eastAsia="Yu Mincho" w:cs="Arial"/>
+        </w:rPr>
+      </w:pPr>
+      <w:r>
         <w:drawing>
-          <wp:inline distT="0" distB="0" distL="0" distR="0" wp14:anchorId="5F8ABA60" wp14:editId="5EA4E63C">
+          <wp:inline wp14:editId="6414F559" wp14:anchorId="5F8ABA60">
             <wp:extent cx="4572000" cy="3076575"/>
             <wp:effectExtent l="0" t="0" r="0" b="0"/>
-            <wp:docPr id="2089091745" name="Imagen 2089091745"/>
+            <wp:docPr id="2089091745" name="Imagen 2089091745" title=""/>
             <wp:cNvGraphicFramePr>
-              <a:graphicFrameLocks xmlns:a="http://schemas.openxmlformats.org/drawingml/2006/main" noChangeAspect="1"/>
+              <a:graphicFrameLocks noChangeAspect="1"/>
             </wp:cNvGraphicFramePr>
-            <a:graphic xmlns:a="http://schemas.openxmlformats.org/drawingml/2006/main">
+            <a:graphic>
               <a:graphicData uri="http://schemas.openxmlformats.org/drawingml/2006/picture">
-                <pic:pic xmlns:pic="http://schemas.openxmlformats.org/drawingml/2006/picture">
+                <pic:pic>
                   <pic:nvPicPr>
-                    <pic:cNvPr id="0" name=""/>
+                    <pic:cNvPr id="0" name="Imagen 2089091745"/>
                     <pic:cNvPicPr/>
                   </pic:nvPicPr>
                   <pic:blipFill>
-                    <a:blip r:embed="rId16">
-                      <a:extLst>
+                    <a:blip r:embed="R15424031082c466a">
+                      <a:extLst xmlns:a="http://schemas.openxmlformats.org/drawingml/2006/main">
                         <a:ext uri="{28A0092B-C50C-407E-A947-70E740481C1C}">
                           <a14:useLocalDpi xmlns:a14="http://schemas.microsoft.com/office/drawing/2010/main" val="0"/>
                         </a:ext>
@@ -3583,7 +3602,7 @@
                     </a:stretch>
                   </pic:blipFill>
                   <pic:spPr>
-                    <a:xfrm>
+                    <a:xfrm rot="0" flipH="0" flipV="0">
                       <a:off x="0" y="0"/>
                       <a:ext cx="4572000" cy="3076575"/>
                     </a:xfrm>
@@ -3600,84 +3619,95 @@
     </w:p>
     <w:p>
       <w:pPr>
+        <w:ind w:left="708"/>
         <w:jc w:val="both"/>
         <w:rPr>
-          <w:rFonts w:ascii="Calibri" w:eastAsia="Yu Mincho" w:hAnsi="Calibri" w:cs="Arial"/>
-        </w:rPr>
-      </w:pPr>
-      <w:r>
-        <w:rPr>
-          <w:rFonts w:ascii="Calibri" w:eastAsia="Yu Mincho" w:hAnsi="Calibri" w:cs="Arial"/>
+          <w:rFonts w:ascii="Calibri" w:hAnsi="Calibri" w:eastAsia="Yu Mincho" w:cs="Arial"/>
+        </w:rPr>
+      </w:pPr>
+      <w:r>
+        <w:rPr>
+          <w:rFonts w:ascii="Calibri" w:hAnsi="Calibri" w:eastAsia="Yu Mincho" w:cs="Arial"/>
         </w:rPr>
         <w:t xml:space="preserve">Y el </w:t>
       </w:r>
       <w:proofErr w:type="spellStart"/>
       <w:r>
         <w:rPr>
-          <w:rFonts w:ascii="Calibri" w:eastAsia="Yu Mincho" w:hAnsi="Calibri" w:cs="Arial"/>
+          <w:rFonts w:ascii="Calibri" w:hAnsi="Calibri" w:eastAsia="Yu Mincho" w:cs="Arial"/>
+          <w:b w:val="1"/>
+          <w:bCs w:val="1"/>
         </w:rPr>
         <w:t>cycle</w:t>
       </w:r>
       <w:proofErr w:type="spellEnd"/>
       <w:r>
         <w:rPr>
-          <w:rFonts w:ascii="Calibri" w:eastAsia="Yu Mincho" w:hAnsi="Calibri" w:cs="Arial"/>
-        </w:rPr>
-        <w:t xml:space="preserve"> time es considerado como el tiempo que transcurre desde que una tarea está in </w:t>
+          <w:rFonts w:ascii="Calibri" w:hAnsi="Calibri" w:eastAsia="Yu Mincho" w:cs="Arial"/>
+          <w:b w:val="1"/>
+          <w:bCs w:val="1"/>
+        </w:rPr>
+        <w:t xml:space="preserve"> time</w:t>
+      </w:r>
+      <w:r>
+        <w:rPr>
+          <w:rFonts w:ascii="Calibri" w:hAnsi="Calibri" w:eastAsia="Yu Mincho" w:cs="Arial"/>
+        </w:rPr>
+        <w:t xml:space="preserve"> es considerado como el tiempo que transcurre desde que una tarea está in </w:t>
       </w:r>
       <w:proofErr w:type="spellStart"/>
       <w:r>
         <w:rPr>
-          <w:rFonts w:ascii="Calibri" w:eastAsia="Yu Mincho" w:hAnsi="Calibri" w:cs="Arial"/>
+          <w:rFonts w:ascii="Calibri" w:hAnsi="Calibri" w:eastAsia="Yu Mincho" w:cs="Arial"/>
         </w:rPr>
         <w:t>progress</w:t>
       </w:r>
       <w:proofErr w:type="spellEnd"/>
       <w:r>
         <w:rPr>
-          <w:rFonts w:ascii="Calibri" w:eastAsia="Yu Mincho" w:hAnsi="Calibri" w:cs="Arial"/>
+          <w:rFonts w:ascii="Calibri" w:hAnsi="Calibri" w:eastAsia="Yu Mincho" w:cs="Arial"/>
         </w:rPr>
         <w:t xml:space="preserve"> hasta que se da por finalizada y en nuestro caso el </w:t>
       </w:r>
       <w:proofErr w:type="spellStart"/>
       <w:r>
         <w:rPr>
-          <w:rFonts w:ascii="Calibri" w:eastAsia="Yu Mincho" w:hAnsi="Calibri" w:cs="Arial"/>
+          <w:rFonts w:ascii="Calibri" w:hAnsi="Calibri" w:eastAsia="Yu Mincho" w:cs="Arial"/>
         </w:rPr>
         <w:t>cycle</w:t>
       </w:r>
       <w:proofErr w:type="spellEnd"/>
       <w:r>
         <w:rPr>
-          <w:rFonts w:ascii="Calibri" w:eastAsia="Yu Mincho" w:hAnsi="Calibri" w:cs="Arial"/>
+          <w:rFonts w:ascii="Calibri" w:hAnsi="Calibri" w:eastAsia="Yu Mincho" w:cs="Arial"/>
         </w:rPr>
         <w:t xml:space="preserve"> time en nuestros </w:t>
       </w:r>
       <w:proofErr w:type="spellStart"/>
       <w:r>
         <w:rPr>
-          <w:rFonts w:ascii="Calibri" w:eastAsia="Yu Mincho" w:hAnsi="Calibri" w:cs="Arial"/>
+          <w:rFonts w:ascii="Calibri" w:hAnsi="Calibri" w:eastAsia="Yu Mincho" w:cs="Arial"/>
         </w:rPr>
         <w:t>sprints</w:t>
       </w:r>
       <w:proofErr w:type="spellEnd"/>
       <w:r>
         <w:rPr>
-          <w:rFonts w:ascii="Calibri" w:eastAsia="Yu Mincho" w:hAnsi="Calibri" w:cs="Arial"/>
+          <w:rFonts w:ascii="Calibri" w:hAnsi="Calibri" w:eastAsia="Yu Mincho" w:cs="Arial"/>
         </w:rPr>
         <w:t xml:space="preserve"> tiene un valor de 3 </w:t>
       </w:r>
       <w:proofErr w:type="spellStart"/>
       <w:r>
         <w:rPr>
-          <w:rFonts w:ascii="Calibri" w:eastAsia="Yu Mincho" w:hAnsi="Calibri" w:cs="Arial"/>
+          <w:rFonts w:ascii="Calibri" w:hAnsi="Calibri" w:eastAsia="Yu Mincho" w:cs="Arial"/>
         </w:rPr>
         <w:t>dias</w:t>
       </w:r>
       <w:proofErr w:type="spellEnd"/>
       <w:r>
         <w:rPr>
-          <w:rFonts w:ascii="Calibri" w:eastAsia="Yu Mincho" w:hAnsi="Calibri" w:cs="Arial"/>
+          <w:rFonts w:ascii="Calibri" w:hAnsi="Calibri" w:eastAsia="Yu Mincho" w:cs="Arial"/>
         </w:rPr>
         <w:t xml:space="preserve"> (72 horas).</w:t>
       </w:r>
@@ -3685,38 +3715,34 @@
     <w:p>
       <w:pPr>
         <w:rPr>
-          <w:rFonts w:ascii="Calibri" w:eastAsia="Yu Mincho" w:hAnsi="Calibri" w:cs="Arial"/>
-        </w:rPr>
-      </w:pPr>
-      <w:r>
-        <w:rPr>
-          <w:rFonts w:ascii="Calibri" w:eastAsia="Yu Mincho" w:hAnsi="Calibri" w:cs="Arial"/>
-        </w:rPr>
-        <w:lastRenderedPageBreak/>
+          <w:rFonts w:ascii="Calibri" w:hAnsi="Calibri" w:eastAsia="Yu Mincho" w:cs="Arial"/>
+        </w:rPr>
+      </w:pPr>
+      <w:r>
+        <w:rPr>
+          <w:rFonts w:ascii="Calibri" w:hAnsi="Calibri" w:eastAsia="Yu Mincho" w:cs="Arial"/>
+        </w:rPr>
         <w:t xml:space="preserve">               </w:t>
       </w:r>
       <w:r>
-        <w:rPr>
-          <w:noProof/>
-        </w:rPr>
         <w:drawing>
-          <wp:inline distT="0" distB="0" distL="0" distR="0" wp14:anchorId="3930C33D" wp14:editId="55603662">
+          <wp:inline wp14:editId="40DB4658" wp14:anchorId="3930C33D">
             <wp:extent cx="4572000" cy="3352800"/>
             <wp:effectExtent l="0" t="0" r="0" b="0"/>
-            <wp:docPr id="1536889111" name="Imagen 1536889111"/>
+            <wp:docPr id="1536889111" name="Imagen 1536889111" title=""/>
             <wp:cNvGraphicFramePr>
-              <a:graphicFrameLocks xmlns:a="http://schemas.openxmlformats.org/drawingml/2006/main" noChangeAspect="1"/>
+              <a:graphicFrameLocks noChangeAspect="1"/>
             </wp:cNvGraphicFramePr>
-            <a:graphic xmlns:a="http://schemas.openxmlformats.org/drawingml/2006/main">
+            <a:graphic>
               <a:graphicData uri="http://schemas.openxmlformats.org/drawingml/2006/picture">
-                <pic:pic xmlns:pic="http://schemas.openxmlformats.org/drawingml/2006/picture">
+                <pic:pic>
                   <pic:nvPicPr>
-                    <pic:cNvPr id="0" name=""/>
+                    <pic:cNvPr id="0" name="Imagen 1536889111"/>
                     <pic:cNvPicPr/>
                   </pic:nvPicPr>
                   <pic:blipFill>
-                    <a:blip r:embed="rId17">
-                      <a:extLst>
+                    <a:blip r:embed="R3f0892e1c12f4c23">
+                      <a:extLst xmlns:a="http://schemas.openxmlformats.org/drawingml/2006/main">
                         <a:ext uri="{28A0092B-C50C-407E-A947-70E740481C1C}">
                           <a14:useLocalDpi xmlns:a14="http://schemas.microsoft.com/office/drawing/2010/main" val="0"/>
                         </a:ext>
@@ -3727,7 +3753,7 @@
                     </a:stretch>
                   </pic:blipFill>
                   <pic:spPr>
-                    <a:xfrm>
+                    <a:xfrm rot="0" flipH="0" flipV="0">
                       <a:off x="0" y="0"/>
                       <a:ext cx="4572000" cy="3352800"/>
                     </a:xfrm>
@@ -3745,90 +3771,50 @@
     <w:p>
       <w:pPr>
         <w:rPr>
-          <w:rFonts w:ascii="Calibri" w:eastAsia="Yu Mincho" w:hAnsi="Calibri" w:cs="Arial"/>
-        </w:rPr>
-      </w:pPr>
-    </w:p>
-    <w:p>
-      <w:pPr>
+          <w:rFonts w:ascii="Calibri" w:hAnsi="Calibri" w:eastAsia="Yu Mincho" w:cs="Arial"/>
+        </w:rPr>
+      </w:pPr>
+    </w:p>
+    <w:p>
+      <w:pPr>
+        <w:ind w:left="708"/>
         <w:jc w:val="both"/>
         <w:rPr>
-          <w:rFonts w:ascii="Calibri" w:eastAsia="Yu Mincho" w:hAnsi="Calibri" w:cs="Arial"/>
-        </w:rPr>
-      </w:pPr>
-      <w:r>
-        <w:rPr>
-          <w:rFonts w:ascii="Calibri" w:eastAsia="Yu Mincho" w:hAnsi="Calibri" w:cs="Arial"/>
-        </w:rPr>
-        <w:t xml:space="preserve">Por lo </w:t>
-      </w:r>
-      <w:proofErr w:type="gramStart"/>
-      <w:r>
-        <w:rPr>
-          <w:rFonts w:ascii="Calibri" w:eastAsia="Yu Mincho" w:hAnsi="Calibri" w:cs="Arial"/>
-        </w:rPr>
-        <w:t>tanto</w:t>
-      </w:r>
-      <w:proofErr w:type="gramEnd"/>
-      <w:r>
-        <w:rPr>
-          <w:rFonts w:ascii="Calibri" w:eastAsia="Yu Mincho" w:hAnsi="Calibri" w:cs="Arial"/>
-        </w:rPr>
-        <w:t xml:space="preserve"> para realizar una proporción de garantía de que vamos a cumplir con nuestros </w:t>
+          <w:rFonts w:ascii="Calibri" w:hAnsi="Calibri" w:eastAsia="Yu Mincho" w:cs="Arial"/>
+        </w:rPr>
+      </w:pPr>
+      <w:r>
+        <w:rPr>
+          <w:rFonts w:ascii="Calibri" w:hAnsi="Calibri" w:eastAsia="Yu Mincho" w:cs="Arial"/>
+        </w:rPr>
+        <w:t xml:space="preserve">Por lo tanto, para realizar la proporción de garantía correspondiente con el objetivo de cumplir con nuestros servicios, hemos realizado la siguiente la siguiente tabla con los valores TTO dependiendo del nivel de prioridad que tenga la tarea. Por este motivo, hemos puesto que la tarea que la tarea que tenga menor prioridad se realice en el tiempo máximo de 72 horas coincidiendo este tiempo con el </w:t>
       </w:r>
       <w:proofErr w:type="spellStart"/>
       <w:r>
         <w:rPr>
-          <w:rFonts w:ascii="Calibri" w:eastAsia="Yu Mincho" w:hAnsi="Calibri" w:cs="Arial"/>
-        </w:rPr>
-        <w:t>sevicios</w:t>
+          <w:rFonts w:ascii="Calibri" w:hAnsi="Calibri" w:eastAsia="Yu Mincho" w:cs="Arial"/>
+        </w:rPr>
+        <w:t>cycle</w:t>
       </w:r>
       <w:proofErr w:type="spellEnd"/>
       <w:r>
         <w:rPr>
-          <w:rFonts w:ascii="Calibri" w:eastAsia="Yu Mincho" w:hAnsi="Calibri" w:cs="Arial"/>
-        </w:rPr>
-        <w:t xml:space="preserve"> hemos realizado la siguiente la siguiente tabla con los valores TTO dependiendo del nivel de prioridad que tenga la tarea. Por este motivo, hemos puesto que la tarea que la tarea que tenga menor prioridad se realice en el tiempo máximo de 72 horas </w:t>
-      </w:r>
-      <w:proofErr w:type="spellStart"/>
-      <w:r>
-        <w:rPr>
-          <w:rFonts w:ascii="Calibri" w:eastAsia="Yu Mincho" w:hAnsi="Calibri" w:cs="Arial"/>
-        </w:rPr>
-        <w:t>coindiendo</w:t>
-      </w:r>
-      <w:proofErr w:type="spellEnd"/>
-      <w:r>
-        <w:rPr>
-          <w:rFonts w:ascii="Calibri" w:eastAsia="Yu Mincho" w:hAnsi="Calibri" w:cs="Arial"/>
-        </w:rPr>
-        <w:t xml:space="preserve"> este tiempo con el </w:t>
-      </w:r>
-      <w:proofErr w:type="spellStart"/>
-      <w:r>
-        <w:rPr>
-          <w:rFonts w:ascii="Calibri" w:eastAsia="Yu Mincho" w:hAnsi="Calibri" w:cs="Arial"/>
-        </w:rPr>
-        <w:t>cycle</w:t>
-      </w:r>
-      <w:proofErr w:type="spellEnd"/>
-      <w:r>
-        <w:rPr>
-          <w:rFonts w:ascii="Calibri" w:eastAsia="Yu Mincho" w:hAnsi="Calibri" w:cs="Arial"/>
+          <w:rFonts w:ascii="Calibri" w:hAnsi="Calibri" w:eastAsia="Yu Mincho" w:cs="Arial"/>
         </w:rPr>
         <w:t xml:space="preserve"> time que obtuvimos en el sprint anterior.</w:t>
       </w:r>
     </w:p>
-    <w:p>
-      <w:pPr>
+    <w:p w14:noSpellErr="1">
+      <w:pPr>
+        <w:ind w:left="708"/>
         <w:jc w:val="both"/>
         <w:rPr>
-          <w:rFonts w:ascii="Calibri" w:eastAsia="Yu Mincho" w:hAnsi="Calibri" w:cs="Arial"/>
-        </w:rPr>
-      </w:pPr>
-      <w:r>
-        <w:rPr>
-          <w:rFonts w:ascii="Calibri" w:eastAsia="Yu Mincho" w:hAnsi="Calibri" w:cs="Arial"/>
+          <w:rFonts w:ascii="Calibri" w:hAnsi="Calibri" w:eastAsia="Yu Mincho" w:cs="Arial"/>
+        </w:rPr>
+      </w:pPr>
+      <w:r>
+        <w:rPr>
+          <w:rFonts w:ascii="Calibri" w:hAnsi="Calibri" w:eastAsia="Yu Mincho" w:cs="Arial"/>
         </w:rPr>
         <w:t>Y teniendo una tarea con prioridad 1 un tiempo máximo para la resolución del problema ya que es una tarea al que hay que darle solución lo antes posible y consideramos que este es un tiempo apropiado para ello.</w:t>
       </w:r>
@@ -3837,7 +3823,7 @@
       <w:pPr>
         <w:jc w:val="both"/>
         <w:rPr>
-          <w:rFonts w:ascii="Calibri" w:eastAsia="Yu Mincho" w:hAnsi="Calibri" w:cs="Arial"/>
+          <w:rFonts w:ascii="Calibri" w:hAnsi="Calibri" w:eastAsia="Yu Mincho" w:cs="Arial"/>
         </w:rPr>
       </w:pPr>
     </w:p>
@@ -3866,12 +3852,12 @@
             <w:pPr>
               <w:jc w:val="center"/>
               <w:rPr>
-                <w:rFonts w:ascii="Calibri" w:eastAsia="Yu Mincho" w:hAnsi="Calibri" w:cs="Arial"/>
-              </w:rPr>
-            </w:pPr>
-            <w:r>
-              <w:rPr>
-                <w:rFonts w:ascii="Calibri" w:eastAsia="Yu Mincho" w:hAnsi="Calibri" w:cs="Arial"/>
+                <w:rFonts w:ascii="Calibri" w:hAnsi="Calibri" w:eastAsia="Yu Mincho" w:cs="Arial"/>
+              </w:rPr>
+            </w:pPr>
+            <w:r>
+              <w:rPr>
+                <w:rFonts w:ascii="Calibri" w:hAnsi="Calibri" w:eastAsia="Yu Mincho" w:cs="Arial"/>
               </w:rPr>
               <w:t>Prioridad</w:t>
             </w:r>
@@ -3886,54 +3872,54 @@
             <w:pPr>
               <w:jc w:val="center"/>
               <w:rPr>
-                <w:rFonts w:ascii="Calibri" w:eastAsia="Yu Mincho" w:hAnsi="Calibri" w:cs="Arial"/>
-              </w:rPr>
-            </w:pPr>
-            <w:r>
-              <w:rPr>
-                <w:rFonts w:ascii="Calibri" w:eastAsia="Yu Mincho" w:hAnsi="Calibri" w:cs="Arial"/>
+                <w:rFonts w:ascii="Calibri" w:hAnsi="Calibri" w:eastAsia="Yu Mincho" w:cs="Arial"/>
+              </w:rPr>
+            </w:pPr>
+            <w:r>
+              <w:rPr>
+                <w:rFonts w:ascii="Calibri" w:hAnsi="Calibri" w:eastAsia="Yu Mincho" w:cs="Arial"/>
               </w:rPr>
               <w:t xml:space="preserve">Time </w:t>
             </w:r>
             <w:proofErr w:type="spellStart"/>
             <w:r>
               <w:rPr>
-                <w:rFonts w:ascii="Calibri" w:eastAsia="Yu Mincho" w:hAnsi="Calibri" w:cs="Arial"/>
+                <w:rFonts w:ascii="Calibri" w:hAnsi="Calibri" w:eastAsia="Yu Mincho" w:cs="Arial"/>
               </w:rPr>
               <w:t>to</w:t>
             </w:r>
             <w:proofErr w:type="spellEnd"/>
             <w:r>
               <w:rPr>
-                <w:rFonts w:ascii="Calibri" w:eastAsia="Yu Mincho" w:hAnsi="Calibri" w:cs="Arial"/>
+                <w:rFonts w:ascii="Calibri" w:hAnsi="Calibri" w:eastAsia="Yu Mincho" w:cs="Arial"/>
               </w:rPr>
               <w:t xml:space="preserve"> </w:t>
             </w:r>
             <w:proofErr w:type="spellStart"/>
             <w:r>
               <w:rPr>
-                <w:rFonts w:ascii="Calibri" w:eastAsia="Yu Mincho" w:hAnsi="Calibri" w:cs="Arial"/>
+                <w:rFonts w:ascii="Calibri" w:hAnsi="Calibri" w:eastAsia="Yu Mincho" w:cs="Arial"/>
               </w:rPr>
               <w:t>resolve</w:t>
             </w:r>
             <w:proofErr w:type="spellEnd"/>
             <w:r>
               <w:rPr>
-                <w:rFonts w:ascii="Calibri" w:eastAsia="Yu Mincho" w:hAnsi="Calibri" w:cs="Arial"/>
+                <w:rFonts w:ascii="Calibri" w:hAnsi="Calibri" w:eastAsia="Yu Mincho" w:cs="Arial"/>
               </w:rPr>
               <w:t xml:space="preserve"> (</w:t>
             </w:r>
             <w:proofErr w:type="spellStart"/>
             <w:r>
               <w:rPr>
-                <w:rFonts w:ascii="Calibri" w:eastAsia="Yu Mincho" w:hAnsi="Calibri" w:cs="Arial"/>
+                <w:rFonts w:ascii="Calibri" w:hAnsi="Calibri" w:eastAsia="Yu Mincho" w:cs="Arial"/>
               </w:rPr>
               <w:t>hours</w:t>
             </w:r>
             <w:proofErr w:type="spellEnd"/>
             <w:r>
               <w:rPr>
-                <w:rFonts w:ascii="Calibri" w:eastAsia="Yu Mincho" w:hAnsi="Calibri" w:cs="Arial"/>
+                <w:rFonts w:ascii="Calibri" w:hAnsi="Calibri" w:eastAsia="Yu Mincho" w:cs="Arial"/>
               </w:rPr>
               <w:t>)</w:t>
             </w:r>
@@ -3952,12 +3938,12 @@
             <w:pPr>
               <w:jc w:val="center"/>
               <w:rPr>
-                <w:rFonts w:ascii="Calibri" w:eastAsia="Yu Mincho" w:hAnsi="Calibri" w:cs="Arial"/>
-              </w:rPr>
-            </w:pPr>
-            <w:r>
-              <w:rPr>
-                <w:rFonts w:ascii="Calibri" w:eastAsia="Yu Mincho" w:hAnsi="Calibri" w:cs="Arial"/>
+                <w:rFonts w:ascii="Calibri" w:hAnsi="Calibri" w:eastAsia="Yu Mincho" w:cs="Arial"/>
+              </w:rPr>
+            </w:pPr>
+            <w:r>
+              <w:rPr>
+                <w:rFonts w:ascii="Calibri" w:hAnsi="Calibri" w:eastAsia="Yu Mincho" w:cs="Arial"/>
               </w:rPr>
               <w:t>1</w:t>
             </w:r>
@@ -3971,12 +3957,12 @@
             <w:pPr>
               <w:jc w:val="center"/>
               <w:rPr>
-                <w:rFonts w:ascii="Calibri" w:eastAsia="Yu Mincho" w:hAnsi="Calibri" w:cs="Arial"/>
-              </w:rPr>
-            </w:pPr>
-            <w:r>
-              <w:rPr>
-                <w:rFonts w:ascii="Calibri" w:eastAsia="Yu Mincho" w:hAnsi="Calibri" w:cs="Arial"/>
+                <w:rFonts w:ascii="Calibri" w:hAnsi="Calibri" w:eastAsia="Yu Mincho" w:cs="Arial"/>
+              </w:rPr>
+            </w:pPr>
+            <w:r>
+              <w:rPr>
+                <w:rFonts w:ascii="Calibri" w:hAnsi="Calibri" w:eastAsia="Yu Mincho" w:cs="Arial"/>
               </w:rPr>
               <w:t>3</w:t>
             </w:r>
@@ -3995,12 +3981,12 @@
             <w:pPr>
               <w:jc w:val="center"/>
               <w:rPr>
-                <w:rFonts w:ascii="Calibri" w:eastAsia="Yu Mincho" w:hAnsi="Calibri" w:cs="Arial"/>
-              </w:rPr>
-            </w:pPr>
-            <w:r>
-              <w:rPr>
-                <w:rFonts w:ascii="Calibri" w:eastAsia="Yu Mincho" w:hAnsi="Calibri" w:cs="Arial"/>
+                <w:rFonts w:ascii="Calibri" w:hAnsi="Calibri" w:eastAsia="Yu Mincho" w:cs="Arial"/>
+              </w:rPr>
+            </w:pPr>
+            <w:r>
+              <w:rPr>
+                <w:rFonts w:ascii="Calibri" w:hAnsi="Calibri" w:eastAsia="Yu Mincho" w:cs="Arial"/>
               </w:rPr>
               <w:t>2</w:t>
             </w:r>
@@ -4014,12 +4000,12 @@
             <w:pPr>
               <w:jc w:val="center"/>
               <w:rPr>
-                <w:rFonts w:ascii="Calibri" w:eastAsia="Yu Mincho" w:hAnsi="Calibri" w:cs="Arial"/>
-              </w:rPr>
-            </w:pPr>
-            <w:r>
-              <w:rPr>
-                <w:rFonts w:ascii="Calibri" w:eastAsia="Yu Mincho" w:hAnsi="Calibri" w:cs="Arial"/>
+                <w:rFonts w:ascii="Calibri" w:hAnsi="Calibri" w:eastAsia="Yu Mincho" w:cs="Arial"/>
+              </w:rPr>
+            </w:pPr>
+            <w:r>
+              <w:rPr>
+                <w:rFonts w:ascii="Calibri" w:hAnsi="Calibri" w:eastAsia="Yu Mincho" w:cs="Arial"/>
               </w:rPr>
               <w:t>12</w:t>
             </w:r>
@@ -4038,12 +4024,12 @@
             <w:pPr>
               <w:jc w:val="center"/>
               <w:rPr>
-                <w:rFonts w:ascii="Calibri" w:eastAsia="Yu Mincho" w:hAnsi="Calibri" w:cs="Arial"/>
-              </w:rPr>
-            </w:pPr>
-            <w:r>
-              <w:rPr>
-                <w:rFonts w:ascii="Calibri" w:eastAsia="Yu Mincho" w:hAnsi="Calibri" w:cs="Arial"/>
+                <w:rFonts w:ascii="Calibri" w:hAnsi="Calibri" w:eastAsia="Yu Mincho" w:cs="Arial"/>
+              </w:rPr>
+            </w:pPr>
+            <w:r>
+              <w:rPr>
+                <w:rFonts w:ascii="Calibri" w:hAnsi="Calibri" w:eastAsia="Yu Mincho" w:cs="Arial"/>
               </w:rPr>
               <w:t>3</w:t>
             </w:r>
@@ -4057,12 +4043,12 @@
             <w:pPr>
               <w:jc w:val="center"/>
               <w:rPr>
-                <w:rFonts w:ascii="Calibri" w:eastAsia="Yu Mincho" w:hAnsi="Calibri" w:cs="Arial"/>
-              </w:rPr>
-            </w:pPr>
-            <w:r>
-              <w:rPr>
-                <w:rFonts w:ascii="Calibri" w:eastAsia="Yu Mincho" w:hAnsi="Calibri" w:cs="Arial"/>
+                <w:rFonts w:ascii="Calibri" w:hAnsi="Calibri" w:eastAsia="Yu Mincho" w:cs="Arial"/>
+              </w:rPr>
+            </w:pPr>
+            <w:r>
+              <w:rPr>
+                <w:rFonts w:ascii="Calibri" w:hAnsi="Calibri" w:eastAsia="Yu Mincho" w:cs="Arial"/>
               </w:rPr>
               <w:t>24</w:t>
             </w:r>
@@ -4081,12 +4067,12 @@
             <w:pPr>
               <w:jc w:val="center"/>
               <w:rPr>
-                <w:rFonts w:ascii="Calibri" w:eastAsia="Yu Mincho" w:hAnsi="Calibri" w:cs="Arial"/>
-              </w:rPr>
-            </w:pPr>
-            <w:r>
-              <w:rPr>
-                <w:rFonts w:ascii="Calibri" w:eastAsia="Yu Mincho" w:hAnsi="Calibri" w:cs="Arial"/>
+                <w:rFonts w:ascii="Calibri" w:hAnsi="Calibri" w:eastAsia="Yu Mincho" w:cs="Arial"/>
+              </w:rPr>
+            </w:pPr>
+            <w:r>
+              <w:rPr>
+                <w:rFonts w:ascii="Calibri" w:hAnsi="Calibri" w:eastAsia="Yu Mincho" w:cs="Arial"/>
               </w:rPr>
               <w:t>4</w:t>
             </w:r>
@@ -4100,12 +4086,12 @@
             <w:pPr>
               <w:jc w:val="center"/>
               <w:rPr>
-                <w:rFonts w:ascii="Calibri" w:eastAsia="Yu Mincho" w:hAnsi="Calibri" w:cs="Arial"/>
-              </w:rPr>
-            </w:pPr>
-            <w:r>
-              <w:rPr>
-                <w:rFonts w:ascii="Calibri" w:eastAsia="Yu Mincho" w:hAnsi="Calibri" w:cs="Arial"/>
+                <w:rFonts w:ascii="Calibri" w:hAnsi="Calibri" w:eastAsia="Yu Mincho" w:cs="Arial"/>
+              </w:rPr>
+            </w:pPr>
+            <w:r>
+              <w:rPr>
+                <w:rFonts w:ascii="Calibri" w:hAnsi="Calibri" w:eastAsia="Yu Mincho" w:cs="Arial"/>
               </w:rPr>
               <w:t>36</w:t>
             </w:r>
@@ -4124,12 +4110,12 @@
             <w:pPr>
               <w:jc w:val="center"/>
               <w:rPr>
-                <w:rFonts w:ascii="Calibri" w:eastAsia="Yu Mincho" w:hAnsi="Calibri" w:cs="Arial"/>
-              </w:rPr>
-            </w:pPr>
-            <w:r>
-              <w:rPr>
-                <w:rFonts w:ascii="Calibri" w:eastAsia="Yu Mincho" w:hAnsi="Calibri" w:cs="Arial"/>
+                <w:rFonts w:ascii="Calibri" w:hAnsi="Calibri" w:eastAsia="Yu Mincho" w:cs="Arial"/>
+              </w:rPr>
+            </w:pPr>
+            <w:r>
+              <w:rPr>
+                <w:rFonts w:ascii="Calibri" w:hAnsi="Calibri" w:eastAsia="Yu Mincho" w:cs="Arial"/>
               </w:rPr>
               <w:t>5</w:t>
             </w:r>
@@ -4143,12 +4129,12 @@
             <w:pPr>
               <w:jc w:val="center"/>
               <w:rPr>
-                <w:rFonts w:ascii="Calibri" w:eastAsia="Yu Mincho" w:hAnsi="Calibri" w:cs="Arial"/>
-              </w:rPr>
-            </w:pPr>
-            <w:r>
-              <w:rPr>
-                <w:rFonts w:ascii="Calibri" w:eastAsia="Yu Mincho" w:hAnsi="Calibri" w:cs="Arial"/>
+                <w:rFonts w:ascii="Calibri" w:hAnsi="Calibri" w:eastAsia="Yu Mincho" w:cs="Arial"/>
+              </w:rPr>
+            </w:pPr>
+            <w:r>
+              <w:rPr>
+                <w:rFonts w:ascii="Calibri" w:hAnsi="Calibri" w:eastAsia="Yu Mincho" w:cs="Arial"/>
               </w:rPr>
               <w:t>72</w:t>
             </w:r>
@@ -4160,7 +4146,7 @@
       <w:pPr>
         <w:ind w:left="0"/>
         <w:rPr>
-          <w:rFonts w:ascii="Calibri" w:eastAsia="Yu Mincho" w:hAnsi="Calibri" w:cs="Arial"/>
+          <w:rFonts w:ascii="Calibri" w:hAnsi="Calibri" w:eastAsia="Yu Mincho" w:cs="Arial"/>
           <w:i/>
           <w:color w:val="44546A" w:themeColor="text2"/>
           <w:sz w:val="18"/>
@@ -4170,9 +4156,905 @@
     </w:p>
     <w:p>
       <w:pPr>
+        <w:pStyle w:val="Ttulo3"/>
+      </w:pPr>
+      <w:r>
+        <w:rPr>
+          <w:rFonts w:ascii="Calibri Light" w:hAnsi="Calibri Light" w:eastAsia="Calibri Light" w:cs="Calibri Light"/>
+          <w:caps w:val="1"/>
+          <w:noProof w:val="0"/>
+          <w:color w:val="525252" w:themeColor="accent3" w:themeTint="FF" w:themeShade="80"/>
+          <w:sz w:val="24"/>
+          <w:szCs w:val="24"/>
+          <w:lang w:val="es-ES"/>
+        </w:rPr>
+        <w:t>Justificación de garantía</w:t>
+      </w:r>
+    </w:p>
+    <w:p>
+      <w:pPr>
+        <w:jc w:val="both"/>
+      </w:pPr>
+      <w:r>
+        <w:rPr>
+          <w:rFonts w:ascii="Calibri" w:hAnsi="Calibri" w:eastAsia="Calibri" w:cs="Calibri"/>
+          <w:noProof w:val="0"/>
+          <w:sz w:val="22"/>
+          <w:szCs w:val="22"/>
+          <w:lang w:val="es-ES"/>
+        </w:rPr>
+        <w:t>Cómo justificación de la proporción de garantía propuesta por nuestra empresa, podemos exponer que los valores han sido fijados concienciadamente a través de los valores proporcionados por el burn down del último sprint realizado anteriormente.</w:t>
+      </w:r>
+    </w:p>
+    <w:p>
+      <w:pPr>
+        <w:jc w:val="both"/>
+      </w:pPr>
+      <w:r>
+        <w:rPr>
+          <w:rFonts w:ascii="Calibri" w:hAnsi="Calibri" w:eastAsia="Calibri" w:cs="Calibri"/>
+          <w:noProof w:val="0"/>
+          <w:sz w:val="22"/>
+          <w:szCs w:val="22"/>
+          <w:lang w:val="es-ES"/>
+        </w:rPr>
+        <w:t>Siendo estos valores seleccionados a través del lead time y el cycle time que nos proporciona el informe proporcionado.</w:t>
+      </w:r>
+    </w:p>
+    <w:p>
+      <w:pPr>
+        <w:jc w:val="both"/>
+      </w:pPr>
+      <w:r>
+        <w:rPr>
+          <w:rFonts w:ascii="Calibri" w:hAnsi="Calibri" w:eastAsia="Calibri" w:cs="Calibri"/>
+          <w:i w:val="1"/>
+          <w:iCs w:val="1"/>
+          <w:noProof w:val="0"/>
+          <w:color w:val="44546A" w:themeColor="text2" w:themeTint="FF" w:themeShade="FF"/>
+          <w:sz w:val="18"/>
+          <w:szCs w:val="18"/>
+          <w:lang w:val="es-ES"/>
+        </w:rPr>
+        <w:t xml:space="preserve"> </w:t>
+      </w:r>
+    </w:p>
+    <w:p>
+      <w:pPr>
+        <w:ind w:firstLine="708"/>
+        <w:jc w:val="both"/>
+      </w:pPr>
+      <w:r>
+        <w:rPr>
+          <w:rFonts w:ascii="Calibri" w:hAnsi="Calibri" w:eastAsia="Calibri" w:cs="Calibri"/>
+          <w:noProof w:val="0"/>
+          <w:color w:val="C45911" w:themeColor="accent2" w:themeTint="FF" w:themeShade="BF"/>
+          <w:sz w:val="22"/>
+          <w:szCs w:val="22"/>
+          <w:lang w:val="es-ES"/>
+        </w:rPr>
+        <w:t>PENALIZACIONES POR INCUMPLIMIENTO</w:t>
+      </w:r>
+    </w:p>
+    <w:p>
+      <w:pPr>
+        <w:ind w:left="708"/>
+        <w:jc w:val="both"/>
+      </w:pPr>
+      <w:r>
+        <w:rPr>
+          <w:rFonts w:ascii="Calibri" w:hAnsi="Calibri" w:eastAsia="Calibri" w:cs="Calibri"/>
+          <w:noProof w:val="0"/>
+          <w:sz w:val="22"/>
+          <w:szCs w:val="22"/>
+          <w:lang w:val="es-ES"/>
+        </w:rPr>
+        <w:t>Las penalidades serán calculadas en base a un porcentaje respecto del coste de cada una de las RFC en estado “Finalizada” incluidas en cada factura.</w:t>
+      </w:r>
+    </w:p>
+    <w:p>
+      <w:pPr>
+        <w:ind w:left="708"/>
+        <w:jc w:val="both"/>
+      </w:pPr>
+      <w:r>
+        <w:rPr>
+          <w:rFonts w:ascii="Calibri" w:hAnsi="Calibri" w:eastAsia="Calibri" w:cs="Calibri"/>
+          <w:noProof w:val="0"/>
+          <w:sz w:val="22"/>
+          <w:szCs w:val="22"/>
+          <w:lang w:val="es-ES"/>
+        </w:rPr>
+        <w:t>La penalización total a aplicar para una RFC será la suma de todas las penalizaciones individuales. Por otro lado, la penalización total a aplicar en una factura para los servicios de mantenimiento será la suma de las penalidades a aplicar a todas y cada una de las RFC contempladas en dicha factura.</w:t>
+      </w:r>
+    </w:p>
+    <w:p>
+      <w:pPr>
+        <w:ind w:left="708"/>
+        <w:jc w:val="both"/>
+      </w:pPr>
+      <w:r>
+        <w:rPr>
+          <w:rFonts w:ascii="Calibri" w:hAnsi="Calibri" w:eastAsia="Calibri" w:cs="Calibri"/>
+          <w:noProof w:val="0"/>
+          <w:sz w:val="22"/>
+          <w:szCs w:val="22"/>
+          <w:lang w:val="es-ES"/>
+        </w:rPr>
+        <w:t>Así que, para cada RFC con un coste C_RFC, se computarán las siguientes penalidades:</w:t>
+      </w:r>
+    </w:p>
+    <w:p>
+      <w:pPr>
+        <w:pStyle w:val="Normal"/>
+        <w:jc w:val="both"/>
+        <w:rPr>
+          <w:rFonts w:ascii="Calibri" w:hAnsi="Calibri" w:eastAsia="游明朝" w:cs="Arial"/>
+          <w:noProof w:val="0"/>
+          <w:sz w:val="22"/>
+          <w:szCs w:val="22"/>
+          <w:lang w:val="es-ES"/>
+        </w:rPr>
+      </w:pPr>
+    </w:p>
+    <w:tbl>
+      <w:tblPr>
+        <w:tblStyle w:val="Tablaconcuadrcula"/>
+        <w:tblW w:w="0" w:type="auto"/>
+        <w:jc w:val="center"/>
+        <w:tblLayout w:type="fixed"/>
+        <w:tblLook w:val="06A0" w:firstRow="1" w:lastRow="0" w:firstColumn="1" w:lastColumn="0" w:noHBand="1" w:noVBand="1"/>
+      </w:tblPr>
+      <w:tblGrid>
+        <w:gridCol w:w="2595"/>
+        <w:gridCol w:w="2595"/>
+        <w:gridCol w:w="2595"/>
+      </w:tblGrid>
+      <w:tr>
+        <w:tc>
+          <w:tcPr>
+            <w:tcW w:w="2595" w:type="dxa"/>
+            <w:shd w:val="clear" w:color="auto" w:fill="E7E6E6" w:themeFill="background2"/>
+            <w:tcMar/>
+          </w:tcPr>
+          <w:p>
+            <w:pPr>
+              <w:pStyle w:val="Normal"/>
+              <w:jc w:val="center"/>
+              <w:rPr>
+                <w:rFonts w:ascii="Calibri" w:hAnsi="Calibri" w:eastAsia="游明朝" w:cs="Arial"/>
+              </w:rPr>
+            </w:pPr>
+            <w:r>
+              <w:rPr>
+                <w:rFonts w:ascii="Calibri" w:hAnsi="Calibri" w:eastAsia="游明朝" w:cs="Arial"/>
+              </w:rPr>
+              <w:t>INDICADOR</w:t>
+            </w:r>
+          </w:p>
+        </w:tc>
+        <w:tc>
+          <w:tcPr>
+            <w:tcW w:w="2595" w:type="dxa"/>
+            <w:shd w:val="clear" w:color="auto" w:fill="E7E6E6" w:themeFill="background2"/>
+            <w:tcMar/>
+          </w:tcPr>
+          <w:p>
+            <w:pPr>
+              <w:pStyle w:val="Normal"/>
+              <w:jc w:val="center"/>
+              <w:rPr>
+                <w:rFonts w:ascii="Calibri" w:hAnsi="Calibri" w:eastAsia="游明朝" w:cs="Arial"/>
+              </w:rPr>
+            </w:pPr>
+            <w:r>
+              <w:rPr>
+                <w:rFonts w:ascii="Calibri" w:hAnsi="Calibri" w:eastAsia="游明朝" w:cs="Arial"/>
+              </w:rPr>
+              <w:t>CONDICIÓN DE PENALIZACIÓN</w:t>
+            </w:r>
+          </w:p>
+        </w:tc>
+        <w:tc>
+          <w:tcPr>
+            <w:tcW w:w="2595" w:type="dxa"/>
+            <w:shd w:val="clear" w:color="auto" w:fill="E7E6E6" w:themeFill="background2"/>
+            <w:tcMar/>
+          </w:tcPr>
+          <w:p>
+            <w:pPr>
+              <w:pStyle w:val="Normal"/>
+              <w:jc w:val="center"/>
+              <w:rPr>
+                <w:rFonts w:ascii="Calibri" w:hAnsi="Calibri" w:eastAsia="游明朝" w:cs="Arial"/>
+              </w:rPr>
+            </w:pPr>
+            <w:r>
+              <w:rPr>
+                <w:rFonts w:ascii="Calibri" w:hAnsi="Calibri" w:eastAsia="游明朝" w:cs="Arial"/>
+              </w:rPr>
+              <w:t>PENALIZACIÓN</w:t>
+            </w:r>
+          </w:p>
+        </w:tc>
+      </w:tr>
+      <w:tr>
+        <w:tc>
+          <w:tcPr>
+            <w:tcW w:w="2595" w:type="dxa"/>
+            <w:shd w:val="clear" w:color="auto" w:fill="E7E6E6" w:themeFill="background2"/>
+            <w:tcMar/>
+          </w:tcPr>
+          <w:p>
+            <w:pPr>
+              <w:pStyle w:val="Normal"/>
+              <w:jc w:val="center"/>
+              <w:rPr>
+                <w:rFonts w:ascii="Calibri" w:hAnsi="Calibri" w:eastAsia="游明朝" w:cs="Arial"/>
+              </w:rPr>
+            </w:pPr>
+            <w:r>
+              <w:rPr>
+                <w:rFonts w:ascii="Calibri" w:hAnsi="Calibri" w:eastAsia="游明朝" w:cs="Arial"/>
+              </w:rPr>
+              <w:t>IM_01</w:t>
+            </w:r>
+          </w:p>
+        </w:tc>
+        <w:tc>
+          <w:tcPr>
+            <w:tcW w:w="2595" w:type="dxa"/>
+            <w:tcMar/>
+          </w:tcPr>
+          <w:p>
+            <w:pPr>
+              <w:pStyle w:val="Normal"/>
+              <w:jc w:val="center"/>
+              <w:rPr>
+                <w:rFonts w:ascii="Calibri" w:hAnsi="Calibri" w:eastAsia="游明朝" w:cs="Arial"/>
+              </w:rPr>
+            </w:pPr>
+            <w:r>
+              <w:rPr>
+                <w:rFonts w:ascii="Calibri" w:hAnsi="Calibri" w:eastAsia="游明朝" w:cs="Arial"/>
+              </w:rPr>
+              <w:t xml:space="preserve">IM_01 =&gt; 1 y </w:t>
+            </w:r>
+          </w:p>
+          <w:p>
+            <w:pPr>
+              <w:pStyle w:val="Normal"/>
+              <w:jc w:val="center"/>
+              <w:rPr>
+                <w:rFonts w:ascii="Calibri" w:hAnsi="Calibri" w:eastAsia="游明朝" w:cs="Arial"/>
+              </w:rPr>
+            </w:pPr>
+            <w:r>
+              <w:rPr>
+                <w:rFonts w:ascii="Calibri" w:hAnsi="Calibri" w:eastAsia="游明朝" w:cs="Arial"/>
+              </w:rPr>
+              <w:t>IM_09 &gt; 25%</w:t>
+            </w:r>
+          </w:p>
+        </w:tc>
+        <w:tc>
+          <w:tcPr>
+            <w:tcW w:w="2595" w:type="dxa"/>
+            <w:tcMar/>
+          </w:tcPr>
+          <w:p>
+            <w:pPr>
+              <w:pStyle w:val="Normal"/>
+              <w:jc w:val="center"/>
+              <w:rPr>
+                <w:rFonts w:ascii="Calibri" w:hAnsi="Calibri" w:eastAsia="游明朝" w:cs="Arial"/>
+              </w:rPr>
+            </w:pPr>
+            <w:r>
+              <w:rPr>
+                <w:rFonts w:ascii="Calibri" w:hAnsi="Calibri" w:eastAsia="游明朝" w:cs="Arial"/>
+              </w:rPr>
+              <w:t>(1-IM_01) x 2% x C_RFC</w:t>
+            </w:r>
+          </w:p>
+        </w:tc>
+      </w:tr>
+      <w:tr>
+        <w:tc>
+          <w:tcPr>
+            <w:tcW w:w="2595" w:type="dxa"/>
+            <w:shd w:val="clear" w:color="auto" w:fill="E7E6E6" w:themeFill="background2"/>
+            <w:tcMar/>
+          </w:tcPr>
+          <w:p>
+            <w:pPr>
+              <w:pStyle w:val="Normal"/>
+              <w:jc w:val="center"/>
+              <w:rPr>
+                <w:rFonts w:ascii="Calibri" w:hAnsi="Calibri" w:eastAsia="游明朝" w:cs="Arial"/>
+              </w:rPr>
+            </w:pPr>
+            <w:r>
+              <w:rPr>
+                <w:rFonts w:ascii="Calibri" w:hAnsi="Calibri" w:eastAsia="游明朝" w:cs="Arial"/>
+              </w:rPr>
+              <w:t>IM_02</w:t>
+            </w:r>
+          </w:p>
+        </w:tc>
+        <w:tc>
+          <w:tcPr>
+            <w:tcW w:w="2595" w:type="dxa"/>
+            <w:tcMar/>
+          </w:tcPr>
+          <w:p>
+            <w:pPr>
+              <w:pStyle w:val="Normal"/>
+              <w:jc w:val="center"/>
+              <w:rPr>
+                <w:rFonts w:ascii="Calibri" w:hAnsi="Calibri" w:eastAsia="游明朝" w:cs="Arial"/>
+              </w:rPr>
+            </w:pPr>
+            <w:r>
+              <w:rPr>
+                <w:rFonts w:ascii="Calibri" w:hAnsi="Calibri" w:eastAsia="游明朝" w:cs="Arial"/>
+              </w:rPr>
+              <w:t xml:space="preserve">IM_01 =&gt; 1 y </w:t>
+            </w:r>
+          </w:p>
+          <w:p>
+            <w:pPr>
+              <w:pStyle w:val="Normal"/>
+              <w:jc w:val="center"/>
+              <w:rPr>
+                <w:rFonts w:ascii="Calibri" w:hAnsi="Calibri" w:eastAsia="游明朝" w:cs="Arial"/>
+              </w:rPr>
+            </w:pPr>
+            <w:r>
+              <w:rPr>
+                <w:rFonts w:ascii="Calibri" w:hAnsi="Calibri" w:eastAsia="游明朝" w:cs="Arial"/>
+              </w:rPr>
+              <w:t>IM_09 &gt; 25%</w:t>
+            </w:r>
+          </w:p>
+        </w:tc>
+        <w:tc>
+          <w:tcPr>
+            <w:tcW w:w="2595" w:type="dxa"/>
+            <w:tcMar/>
+          </w:tcPr>
+          <w:p>
+            <w:pPr>
+              <w:pStyle w:val="Normal"/>
+              <w:jc w:val="center"/>
+              <w:rPr>
+                <w:rFonts w:ascii="Calibri" w:hAnsi="Calibri" w:eastAsia="游明朝" w:cs="Arial"/>
+              </w:rPr>
+            </w:pPr>
+            <w:r>
+              <w:rPr>
+                <w:rFonts w:ascii="Calibri" w:hAnsi="Calibri" w:eastAsia="游明朝" w:cs="Arial"/>
+              </w:rPr>
+              <w:t>(1-IM_02) x 3% x C_RFC</w:t>
+            </w:r>
+          </w:p>
+        </w:tc>
+      </w:tr>
+      <w:tr>
+        <w:tc>
+          <w:tcPr>
+            <w:tcW w:w="2595" w:type="dxa"/>
+            <w:shd w:val="clear" w:color="auto" w:fill="E7E6E6" w:themeFill="background2"/>
+            <w:tcMar/>
+          </w:tcPr>
+          <w:p>
+            <w:pPr>
+              <w:pStyle w:val="Normal"/>
+              <w:jc w:val="center"/>
+              <w:rPr>
+                <w:rFonts w:ascii="Calibri" w:hAnsi="Calibri" w:eastAsia="游明朝" w:cs="Arial"/>
+              </w:rPr>
+            </w:pPr>
+            <w:r>
+              <w:rPr>
+                <w:rFonts w:ascii="Calibri" w:hAnsi="Calibri" w:eastAsia="游明朝" w:cs="Arial"/>
+              </w:rPr>
+              <w:t>IM_03</w:t>
+            </w:r>
+          </w:p>
+        </w:tc>
+        <w:tc>
+          <w:tcPr>
+            <w:tcW w:w="2595" w:type="dxa"/>
+            <w:tcMar/>
+          </w:tcPr>
+          <w:p>
+            <w:pPr>
+              <w:pStyle w:val="Normal"/>
+              <w:jc w:val="center"/>
+              <w:rPr>
+                <w:rFonts w:ascii="Calibri" w:hAnsi="Calibri" w:eastAsia="游明朝" w:cs="Arial"/>
+              </w:rPr>
+            </w:pPr>
+            <w:r>
+              <w:rPr>
+                <w:rFonts w:ascii="Calibri" w:hAnsi="Calibri" w:eastAsia="游明朝" w:cs="Arial"/>
+              </w:rPr>
+              <w:t xml:space="preserve">IM_01 =&gt; 1 y </w:t>
+            </w:r>
+          </w:p>
+          <w:p>
+            <w:pPr>
+              <w:pStyle w:val="Normal"/>
+              <w:jc w:val="center"/>
+              <w:rPr>
+                <w:rFonts w:ascii="Calibri" w:hAnsi="Calibri" w:eastAsia="游明朝" w:cs="Arial"/>
+              </w:rPr>
+            </w:pPr>
+            <w:r>
+              <w:rPr>
+                <w:rFonts w:ascii="Calibri" w:hAnsi="Calibri" w:eastAsia="游明朝" w:cs="Arial"/>
+              </w:rPr>
+              <w:t>IM_09 &gt; 25%</w:t>
+            </w:r>
+          </w:p>
+        </w:tc>
+        <w:tc>
+          <w:tcPr>
+            <w:tcW w:w="2595" w:type="dxa"/>
+            <w:tcMar/>
+          </w:tcPr>
+          <w:p>
+            <w:pPr>
+              <w:pStyle w:val="Normal"/>
+              <w:jc w:val="center"/>
+              <w:rPr>
+                <w:rFonts w:ascii="Calibri" w:hAnsi="Calibri" w:eastAsia="游明朝" w:cs="Arial"/>
+              </w:rPr>
+            </w:pPr>
+            <w:r>
+              <w:rPr>
+                <w:rFonts w:ascii="Calibri" w:hAnsi="Calibri" w:eastAsia="游明朝" w:cs="Arial"/>
+              </w:rPr>
+              <w:t>(1-IM_03) x 2% x C_RFC</w:t>
+            </w:r>
+          </w:p>
+          <w:p>
+            <w:pPr>
+              <w:pStyle w:val="Normal"/>
+              <w:jc w:val="center"/>
+              <w:rPr>
+                <w:rFonts w:ascii="Calibri" w:hAnsi="Calibri" w:eastAsia="游明朝" w:cs="Arial"/>
+              </w:rPr>
+            </w:pPr>
+          </w:p>
+        </w:tc>
+      </w:tr>
+      <w:tr>
+        <w:tc>
+          <w:tcPr>
+            <w:tcW w:w="2595" w:type="dxa"/>
+            <w:shd w:val="clear" w:color="auto" w:fill="E7E6E6" w:themeFill="background2"/>
+            <w:tcMar/>
+          </w:tcPr>
+          <w:p>
+            <w:pPr>
+              <w:pStyle w:val="Normal"/>
+              <w:jc w:val="center"/>
+              <w:rPr>
+                <w:rFonts w:ascii="Calibri" w:hAnsi="Calibri" w:eastAsia="游明朝" w:cs="Arial"/>
+              </w:rPr>
+            </w:pPr>
+            <w:r>
+              <w:rPr>
+                <w:rFonts w:ascii="Calibri" w:hAnsi="Calibri" w:eastAsia="游明朝" w:cs="Arial"/>
+              </w:rPr>
+              <w:t>IM_04</w:t>
+            </w:r>
+          </w:p>
+        </w:tc>
+        <w:tc>
+          <w:tcPr>
+            <w:tcW w:w="2595" w:type="dxa"/>
+            <w:tcMar/>
+          </w:tcPr>
+          <w:p>
+            <w:pPr>
+              <w:pStyle w:val="Normal"/>
+              <w:jc w:val="center"/>
+              <w:rPr>
+                <w:rFonts w:ascii="Calibri" w:hAnsi="Calibri" w:eastAsia="游明朝" w:cs="Arial"/>
+              </w:rPr>
+            </w:pPr>
+            <w:r>
+              <w:rPr>
+                <w:rFonts w:ascii="Calibri" w:hAnsi="Calibri" w:eastAsia="游明朝" w:cs="Arial"/>
+              </w:rPr>
+              <w:t xml:space="preserve">IM_01 =&gt; 1 y </w:t>
+            </w:r>
+          </w:p>
+          <w:p>
+            <w:pPr>
+              <w:pStyle w:val="Normal"/>
+              <w:jc w:val="center"/>
+              <w:rPr>
+                <w:rFonts w:ascii="Calibri" w:hAnsi="Calibri" w:eastAsia="游明朝" w:cs="Arial"/>
+              </w:rPr>
+            </w:pPr>
+            <w:r>
+              <w:rPr>
+                <w:rFonts w:ascii="Calibri" w:hAnsi="Calibri" w:eastAsia="游明朝" w:cs="Arial"/>
+              </w:rPr>
+              <w:t>IM_09 &gt; 25%</w:t>
+            </w:r>
+          </w:p>
+        </w:tc>
+        <w:tc>
+          <w:tcPr>
+            <w:tcW w:w="2595" w:type="dxa"/>
+            <w:tcMar/>
+          </w:tcPr>
+          <w:p>
+            <w:pPr>
+              <w:pStyle w:val="Normal"/>
+              <w:jc w:val="center"/>
+              <w:rPr>
+                <w:rFonts w:ascii="Calibri" w:hAnsi="Calibri" w:eastAsia="游明朝" w:cs="Arial"/>
+              </w:rPr>
+            </w:pPr>
+            <w:r>
+              <w:rPr>
+                <w:rFonts w:ascii="Calibri" w:hAnsi="Calibri" w:eastAsia="游明朝" w:cs="Arial"/>
+              </w:rPr>
+              <w:t>(1-IM_04) x 3% x C_RFC</w:t>
+            </w:r>
+          </w:p>
+          <w:p>
+            <w:pPr>
+              <w:pStyle w:val="Normal"/>
+              <w:jc w:val="center"/>
+              <w:rPr>
+                <w:rFonts w:ascii="Calibri" w:hAnsi="Calibri" w:eastAsia="游明朝" w:cs="Arial"/>
+              </w:rPr>
+            </w:pPr>
+          </w:p>
+        </w:tc>
+      </w:tr>
+      <w:tr>
+        <w:tc>
+          <w:tcPr>
+            <w:tcW w:w="2595" w:type="dxa"/>
+            <w:shd w:val="clear" w:color="auto" w:fill="E7E6E6" w:themeFill="background2"/>
+            <w:tcMar/>
+          </w:tcPr>
+          <w:p>
+            <w:pPr>
+              <w:pStyle w:val="Normal"/>
+              <w:jc w:val="center"/>
+              <w:rPr>
+                <w:rFonts w:ascii="Calibri" w:hAnsi="Calibri" w:eastAsia="游明朝" w:cs="Arial"/>
+              </w:rPr>
+            </w:pPr>
+            <w:r>
+              <w:rPr>
+                <w:rFonts w:ascii="Calibri" w:hAnsi="Calibri" w:eastAsia="游明朝" w:cs="Arial"/>
+              </w:rPr>
+              <w:t>IM_05</w:t>
+            </w:r>
+          </w:p>
+        </w:tc>
+        <w:tc>
+          <w:tcPr>
+            <w:tcW w:w="2595" w:type="dxa"/>
+            <w:tcMar/>
+          </w:tcPr>
+          <w:p>
+            <w:pPr>
+              <w:pStyle w:val="Normal"/>
+              <w:jc w:val="center"/>
+              <w:rPr>
+                <w:rFonts w:ascii="Calibri" w:hAnsi="Calibri" w:eastAsia="游明朝" w:cs="Arial"/>
+              </w:rPr>
+            </w:pPr>
+            <w:r>
+              <w:rPr>
+                <w:rFonts w:ascii="Calibri" w:hAnsi="Calibri" w:eastAsia="游明朝" w:cs="Arial"/>
+              </w:rPr>
+              <w:t>IM_05 &gt; 20%</w:t>
+            </w:r>
+          </w:p>
+        </w:tc>
+        <w:tc>
+          <w:tcPr>
+            <w:tcW w:w="2595" w:type="dxa"/>
+            <w:tcMar/>
+          </w:tcPr>
+          <w:p>
+            <w:pPr>
+              <w:pStyle w:val="Normal"/>
+              <w:jc w:val="center"/>
+              <w:rPr>
+                <w:rFonts w:ascii="Calibri" w:hAnsi="Calibri" w:eastAsia="游明朝" w:cs="Arial"/>
+              </w:rPr>
+            </w:pPr>
+            <w:r>
+              <w:rPr>
+                <w:rFonts w:ascii="Calibri" w:hAnsi="Calibri" w:eastAsia="游明朝" w:cs="Arial"/>
+              </w:rPr>
+              <w:t>5% x C_RFC</w:t>
+            </w:r>
+          </w:p>
+        </w:tc>
+      </w:tr>
+      <w:tr>
+        <w:tc>
+          <w:tcPr>
+            <w:tcW w:w="2595" w:type="dxa"/>
+            <w:shd w:val="clear" w:color="auto" w:fill="E7E6E6" w:themeFill="background2"/>
+            <w:tcMar/>
+          </w:tcPr>
+          <w:p>
+            <w:pPr>
+              <w:pStyle w:val="Normal"/>
+              <w:jc w:val="center"/>
+              <w:rPr>
+                <w:rFonts w:ascii="Calibri" w:hAnsi="Calibri" w:eastAsia="游明朝" w:cs="Arial"/>
+              </w:rPr>
+            </w:pPr>
+            <w:r>
+              <w:rPr>
+                <w:rFonts w:ascii="Calibri" w:hAnsi="Calibri" w:eastAsia="游明朝" w:cs="Arial"/>
+              </w:rPr>
+              <w:t>IM_06</w:t>
+            </w:r>
+          </w:p>
+        </w:tc>
+        <w:tc>
+          <w:tcPr>
+            <w:tcW w:w="2595" w:type="dxa"/>
+            <w:tcMar/>
+          </w:tcPr>
+          <w:p>
+            <w:pPr>
+              <w:pStyle w:val="Normal"/>
+              <w:jc w:val="center"/>
+              <w:rPr>
+                <w:rFonts w:ascii="Calibri" w:hAnsi="Calibri" w:eastAsia="游明朝" w:cs="Arial"/>
+              </w:rPr>
+            </w:pPr>
+            <w:r>
+              <w:rPr>
+                <w:rFonts w:ascii="Calibri" w:hAnsi="Calibri" w:eastAsia="游明朝" w:cs="Arial"/>
+              </w:rPr>
+              <w:t>IM_06 &gt; 20%</w:t>
+            </w:r>
+          </w:p>
+        </w:tc>
+        <w:tc>
+          <w:tcPr>
+            <w:tcW w:w="2595" w:type="dxa"/>
+            <w:tcMar/>
+          </w:tcPr>
+          <w:p>
+            <w:pPr>
+              <w:pStyle w:val="Normal"/>
+              <w:jc w:val="center"/>
+              <w:rPr>
+                <w:rFonts w:ascii="Calibri" w:hAnsi="Calibri" w:eastAsia="游明朝" w:cs="Arial"/>
+              </w:rPr>
+            </w:pPr>
+            <w:r>
+              <w:rPr>
+                <w:rFonts w:ascii="Calibri" w:hAnsi="Calibri" w:eastAsia="游明朝" w:cs="Arial"/>
+              </w:rPr>
+              <w:t>5% x C_RFC</w:t>
+            </w:r>
+          </w:p>
+        </w:tc>
+      </w:tr>
+      <w:tr>
+        <w:tc>
+          <w:tcPr>
+            <w:tcW w:w="2595" w:type="dxa"/>
+            <w:shd w:val="clear" w:color="auto" w:fill="E7E6E6" w:themeFill="background2"/>
+            <w:tcMar/>
+          </w:tcPr>
+          <w:p>
+            <w:pPr>
+              <w:pStyle w:val="Normal"/>
+              <w:jc w:val="center"/>
+              <w:rPr>
+                <w:rFonts w:ascii="Calibri" w:hAnsi="Calibri" w:eastAsia="游明朝" w:cs="Arial"/>
+              </w:rPr>
+            </w:pPr>
+            <w:r>
+              <w:rPr>
+                <w:rFonts w:ascii="Calibri" w:hAnsi="Calibri" w:eastAsia="游明朝" w:cs="Arial"/>
+              </w:rPr>
+              <w:t>IM_07</w:t>
+            </w:r>
+          </w:p>
+        </w:tc>
+        <w:tc>
+          <w:tcPr>
+            <w:tcW w:w="2595" w:type="dxa"/>
+            <w:tcMar/>
+          </w:tcPr>
+          <w:p>
+            <w:pPr>
+              <w:pStyle w:val="Normal"/>
+              <w:jc w:val="center"/>
+              <w:rPr>
+                <w:rFonts w:ascii="Calibri" w:hAnsi="Calibri" w:eastAsia="游明朝" w:cs="Arial"/>
+              </w:rPr>
+            </w:pPr>
+            <w:r>
+              <w:rPr>
+                <w:rFonts w:ascii="Calibri" w:hAnsi="Calibri" w:eastAsia="游明朝" w:cs="Arial"/>
+              </w:rPr>
+              <w:t>IM_07 &gt; 10%</w:t>
+            </w:r>
+          </w:p>
+        </w:tc>
+        <w:tc>
+          <w:tcPr>
+            <w:tcW w:w="2595" w:type="dxa"/>
+            <w:tcMar/>
+          </w:tcPr>
+          <w:p>
+            <w:pPr>
+              <w:pStyle w:val="Normal"/>
+              <w:jc w:val="center"/>
+              <w:rPr>
+                <w:rFonts w:ascii="Calibri" w:hAnsi="Calibri" w:eastAsia="游明朝" w:cs="Arial"/>
+              </w:rPr>
+            </w:pPr>
+            <w:r>
+              <w:rPr>
+                <w:rFonts w:ascii="Calibri" w:hAnsi="Calibri" w:eastAsia="游明朝" w:cs="Arial"/>
+              </w:rPr>
+              <w:t>3% x C_RFC</w:t>
+            </w:r>
+          </w:p>
+        </w:tc>
+      </w:tr>
+      <w:tr>
+        <w:tc>
+          <w:tcPr>
+            <w:tcW w:w="2595" w:type="dxa"/>
+            <w:shd w:val="clear" w:color="auto" w:fill="E7E6E6" w:themeFill="background2"/>
+            <w:tcMar/>
+          </w:tcPr>
+          <w:p>
+            <w:pPr>
+              <w:pStyle w:val="Normal"/>
+              <w:jc w:val="center"/>
+              <w:rPr>
+                <w:rFonts w:ascii="Calibri" w:hAnsi="Calibri" w:eastAsia="游明朝" w:cs="Arial"/>
+              </w:rPr>
+            </w:pPr>
+            <w:r>
+              <w:rPr>
+                <w:rFonts w:ascii="Calibri" w:hAnsi="Calibri" w:eastAsia="游明朝" w:cs="Arial"/>
+              </w:rPr>
+              <w:t>IM_08</w:t>
+            </w:r>
+          </w:p>
+        </w:tc>
+        <w:tc>
+          <w:tcPr>
+            <w:tcW w:w="2595" w:type="dxa"/>
+            <w:tcMar/>
+          </w:tcPr>
+          <w:p>
+            <w:pPr>
+              <w:pStyle w:val="Normal"/>
+              <w:jc w:val="center"/>
+              <w:rPr>
+                <w:rFonts w:ascii="Calibri" w:hAnsi="Calibri" w:eastAsia="游明朝" w:cs="Arial"/>
+              </w:rPr>
+            </w:pPr>
+            <w:r>
+              <w:rPr>
+                <w:rFonts w:ascii="Calibri" w:hAnsi="Calibri" w:eastAsia="游明朝" w:cs="Arial"/>
+              </w:rPr>
+              <w:t>IM_08 &gt; 10%</w:t>
+            </w:r>
+          </w:p>
+        </w:tc>
+        <w:tc>
+          <w:tcPr>
+            <w:tcW w:w="2595" w:type="dxa"/>
+            <w:tcMar/>
+          </w:tcPr>
+          <w:p>
+            <w:pPr>
+              <w:pStyle w:val="Normal"/>
+              <w:jc w:val="center"/>
+              <w:rPr>
+                <w:rFonts w:ascii="Calibri" w:hAnsi="Calibri" w:eastAsia="游明朝" w:cs="Arial"/>
+                <w:b w:val="0"/>
+                <w:bCs w:val="0"/>
+                <w:i w:val="0"/>
+                <w:iCs w:val="0"/>
+                <w:caps w:val="0"/>
+                <w:smallCaps w:val="0"/>
+                <w:noProof w:val="0"/>
+                <w:color w:val="202124"/>
+                <w:sz w:val="24"/>
+                <w:szCs w:val="24"/>
+                <w:lang w:val="es-ES"/>
+              </w:rPr>
+            </w:pPr>
+            <w:r>
+              <w:rPr>
+                <w:rFonts w:ascii="Calibri" w:hAnsi="Calibri" w:eastAsia="游明朝" w:cs="Arial"/>
+              </w:rPr>
+              <w:t xml:space="preserve">2% x </w:t>
+            </w:r>
+            <w:r>
+              <w:rPr>
+                <w:rFonts w:ascii="Arial" w:hAnsi="Arial" w:eastAsia="Arial" w:cs="Arial"/>
+                <w:b w:val="0"/>
+                <w:bCs w:val="0"/>
+                <w:i w:val="0"/>
+                <w:iCs w:val="0"/>
+                <w:caps w:val="0"/>
+                <w:smallCaps w:val="0"/>
+                <w:noProof w:val="0"/>
+                <w:color w:val="202124"/>
+                <w:sz w:val="24"/>
+                <w:szCs w:val="24"/>
+                <w:lang w:val="es-ES"/>
+              </w:rPr>
+              <w:t>ΣC_RFC(i)</w:t>
+            </w:r>
+          </w:p>
+          <w:p>
+            <w:pPr>
+              <w:pStyle w:val="Normal"/>
+              <w:jc w:val="center"/>
+              <w:rPr>
+                <w:rFonts w:ascii="Arial" w:hAnsi="Arial" w:eastAsia="Arial" w:cs="Arial"/>
+                <w:b w:val="0"/>
+                <w:bCs w:val="0"/>
+                <w:i w:val="0"/>
+                <w:iCs w:val="0"/>
+                <w:caps w:val="0"/>
+                <w:smallCaps w:val="0"/>
+                <w:noProof w:val="0"/>
+                <w:color w:val="202124"/>
+                <w:sz w:val="24"/>
+                <w:szCs w:val="24"/>
+                <w:lang w:val="es-ES"/>
+              </w:rPr>
+            </w:pPr>
+            <w:r>
+              <w:rPr>
+                <w:rFonts w:ascii="Calibri" w:hAnsi="Calibri" w:eastAsia="Calibri" w:cs="Calibri" w:asciiTheme="minorAscii" w:hAnsiTheme="minorAscii" w:eastAsiaTheme="minorAscii" w:cstheme="minorAscii"/>
+                <w:b w:val="0"/>
+                <w:bCs w:val="0"/>
+                <w:i w:val="0"/>
+                <w:iCs w:val="0"/>
+                <w:caps w:val="0"/>
+                <w:smallCaps w:val="0"/>
+                <w:noProof w:val="0"/>
+                <w:color w:val="202124"/>
+                <w:sz w:val="22"/>
+                <w:szCs w:val="22"/>
+                <w:lang w:val="es-ES"/>
+              </w:rPr>
+              <w:t>Siendo i cada una de las RFC finalizadas en el periodo</w:t>
+            </w:r>
+          </w:p>
+        </w:tc>
+      </w:tr>
+    </w:tbl>
+    <w:p>
+      <w:pPr>
         <w:ind w:left="0"/>
         <w:rPr>
-          <w:rFonts w:ascii="Calibri" w:eastAsia="Yu Mincho" w:hAnsi="Calibri" w:cs="Arial"/>
+          <w:rFonts w:ascii="Calibri" w:hAnsi="Calibri" w:eastAsia="Yu Mincho" w:cs="Arial"/>
           <w:i/>
           <w:color w:val="44546A" w:themeColor="text2"/>
           <w:sz w:val="18"/>
@@ -4184,7 +5066,7 @@
       <w:pPr>
         <w:ind w:left="0"/>
         <w:rPr>
-          <w:rFonts w:ascii="Calibri" w:eastAsia="Yu Mincho" w:hAnsi="Calibri" w:cs="Arial"/>
+          <w:rFonts w:ascii="Calibri" w:hAnsi="Calibri" w:eastAsia="Yu Mincho" w:cs="Arial"/>
           <w:i/>
           <w:color w:val="44546A" w:themeColor="text2"/>
           <w:sz w:val="18"/>
@@ -4194,34 +5076,10 @@
     </w:p>
     <w:p>
       <w:pPr>
-        <w:ind w:left="0"/>
-        <w:rPr>
-          <w:rFonts w:ascii="Calibri" w:eastAsia="Yu Mincho" w:hAnsi="Calibri" w:cs="Arial"/>
-          <w:i/>
-          <w:color w:val="44546A" w:themeColor="text2"/>
-          <w:sz w:val="18"/>
-          <w:szCs w:val="18"/>
-        </w:rPr>
-      </w:pPr>
-    </w:p>
-    <w:p>
-      <w:pPr>
-        <w:ind w:left="0"/>
-        <w:rPr>
-          <w:rFonts w:ascii="Calibri" w:eastAsia="Yu Mincho" w:hAnsi="Calibri" w:cs="Arial"/>
-          <w:i/>
-          <w:color w:val="44546A" w:themeColor="text2"/>
-          <w:sz w:val="18"/>
-          <w:szCs w:val="18"/>
-        </w:rPr>
-      </w:pPr>
-    </w:p>
-    <w:p>
-      <w:pPr>
         <w:pStyle w:val="Ttulo3"/>
         <w:ind w:left="0"/>
       </w:pPr>
-      <w:bookmarkStart w:id="10" w:name="_Toc72171083"/>
+      <w:bookmarkStart w:name="_Toc72171083" w:id="10"/>
       <w:r>
         <w:lastRenderedPageBreak/>
         <w:t>Horario del servicio</w:t>
@@ -4282,7 +5140,7 @@
       <w:pPr>
         <w:ind w:left="0"/>
         <w:rPr>
-          <w:rFonts w:ascii="Calibri" w:eastAsia="Yu Mincho" w:hAnsi="Calibri" w:cs="Arial"/>
+          <w:rFonts w:ascii="Calibri" w:hAnsi="Calibri" w:eastAsia="Yu Mincho" w:cs="Arial"/>
           <w:i/>
           <w:color w:val="44546A" w:themeColor="text2"/>
           <w:sz w:val="18"/>
@@ -4293,7 +5151,7 @@
     <w:sectPr>
       <w:headerReference w:type="default" r:id="rId18"/>
       <w:footerReference w:type="default" r:id="rId19"/>
-      <w:pgSz w:w="11906" w:h="16838"/>
+      <w:pgSz w:w="11906" w:h="16838" w:orient="portrait"/>
       <w:pgMar w:top="1417" w:right="1701" w:bottom="1417" w:left="1701" w:header="708" w:footer="708" w:gutter="0"/>
       <w:cols w:space="708"/>
       <w:docGrid w:linePitch="360"/>
@@ -4494,7 +5352,7 @@
         <w:ind w:left="2136" w:hanging="360"/>
       </w:pPr>
       <w:rPr>
-        <w:rFonts w:ascii="Symbol" w:hAnsi="Symbol" w:hint="default"/>
+        <w:rFonts w:hint="default" w:ascii="Symbol" w:hAnsi="Symbol"/>
       </w:rPr>
     </w:lvl>
     <w:lvl w:ilvl="1" w:tplc="0C0A0003" w:tentative="1">
@@ -4506,7 +5364,7 @@
         <w:ind w:left="2856" w:hanging="360"/>
       </w:pPr>
       <w:rPr>
-        <w:rFonts w:ascii="Courier New" w:hAnsi="Courier New" w:cs="Courier New" w:hint="default"/>
+        <w:rFonts w:hint="default" w:ascii="Courier New" w:hAnsi="Courier New" w:cs="Courier New"/>
       </w:rPr>
     </w:lvl>
     <w:lvl w:ilvl="2" w:tplc="0C0A0005" w:tentative="1">
@@ -4518,7 +5376,7 @@
         <w:ind w:left="3576" w:hanging="360"/>
       </w:pPr>
       <w:rPr>
-        <w:rFonts w:ascii="Wingdings" w:hAnsi="Wingdings" w:hint="default"/>
+        <w:rFonts w:hint="default" w:ascii="Wingdings" w:hAnsi="Wingdings"/>
       </w:rPr>
     </w:lvl>
     <w:lvl w:ilvl="3" w:tplc="0C0A0001" w:tentative="1">
@@ -4530,7 +5388,7 @@
         <w:ind w:left="4296" w:hanging="360"/>
       </w:pPr>
       <w:rPr>
-        <w:rFonts w:ascii="Symbol" w:hAnsi="Symbol" w:hint="default"/>
+        <w:rFonts w:hint="default" w:ascii="Symbol" w:hAnsi="Symbol"/>
       </w:rPr>
     </w:lvl>
     <w:lvl w:ilvl="4" w:tplc="0C0A0003" w:tentative="1">
@@ -4542,7 +5400,7 @@
         <w:ind w:left="5016" w:hanging="360"/>
       </w:pPr>
       <w:rPr>
-        <w:rFonts w:ascii="Courier New" w:hAnsi="Courier New" w:cs="Courier New" w:hint="default"/>
+        <w:rFonts w:hint="default" w:ascii="Courier New" w:hAnsi="Courier New" w:cs="Courier New"/>
       </w:rPr>
     </w:lvl>
     <w:lvl w:ilvl="5" w:tplc="0C0A0005" w:tentative="1">
@@ -4554,7 +5412,7 @@
         <w:ind w:left="5736" w:hanging="360"/>
       </w:pPr>
       <w:rPr>
-        <w:rFonts w:ascii="Wingdings" w:hAnsi="Wingdings" w:hint="default"/>
+        <w:rFonts w:hint="default" w:ascii="Wingdings" w:hAnsi="Wingdings"/>
       </w:rPr>
     </w:lvl>
     <w:lvl w:ilvl="6" w:tplc="0C0A0001" w:tentative="1">
@@ -4566,7 +5424,7 @@
         <w:ind w:left="6456" w:hanging="360"/>
       </w:pPr>
       <w:rPr>
-        <w:rFonts w:ascii="Symbol" w:hAnsi="Symbol" w:hint="default"/>
+        <w:rFonts w:hint="default" w:ascii="Symbol" w:hAnsi="Symbol"/>
       </w:rPr>
     </w:lvl>
     <w:lvl w:ilvl="7" w:tplc="0C0A0003" w:tentative="1">
@@ -4578,7 +5436,7 @@
         <w:ind w:left="7176" w:hanging="360"/>
       </w:pPr>
       <w:rPr>
-        <w:rFonts w:ascii="Courier New" w:hAnsi="Courier New" w:cs="Courier New" w:hint="default"/>
+        <w:rFonts w:hint="default" w:ascii="Courier New" w:hAnsi="Courier New" w:cs="Courier New"/>
       </w:rPr>
     </w:lvl>
     <w:lvl w:ilvl="8" w:tplc="0C0A0005" w:tentative="1">
@@ -4590,7 +5448,7 @@
         <w:ind w:left="7896" w:hanging="360"/>
       </w:pPr>
       <w:rPr>
-        <w:rFonts w:ascii="Wingdings" w:hAnsi="Wingdings" w:hint="default"/>
+        <w:rFonts w:hint="default" w:ascii="Wingdings" w:hAnsi="Wingdings"/>
       </w:rPr>
     </w:lvl>
   </w:abstractNum>
@@ -4607,7 +5465,7 @@
         <w:ind w:left="1428" w:hanging="360"/>
       </w:pPr>
       <w:rPr>
-        <w:rFonts w:ascii="Symbol" w:hAnsi="Symbol" w:hint="default"/>
+        <w:rFonts w:hint="default" w:ascii="Symbol" w:hAnsi="Symbol"/>
       </w:rPr>
     </w:lvl>
     <w:lvl w:ilvl="1" w:tplc="0C0A0003" w:tentative="1">
@@ -4619,7 +5477,7 @@
         <w:ind w:left="2148" w:hanging="360"/>
       </w:pPr>
       <w:rPr>
-        <w:rFonts w:ascii="Courier New" w:hAnsi="Courier New" w:cs="Courier New" w:hint="default"/>
+        <w:rFonts w:hint="default" w:ascii="Courier New" w:hAnsi="Courier New" w:cs="Courier New"/>
       </w:rPr>
     </w:lvl>
     <w:lvl w:ilvl="2" w:tplc="0C0A0005" w:tentative="1">
@@ -4631,7 +5489,7 @@
         <w:ind w:left="2868" w:hanging="360"/>
       </w:pPr>
       <w:rPr>
-        <w:rFonts w:ascii="Wingdings" w:hAnsi="Wingdings" w:hint="default"/>
+        <w:rFonts w:hint="default" w:ascii="Wingdings" w:hAnsi="Wingdings"/>
       </w:rPr>
     </w:lvl>
     <w:lvl w:ilvl="3" w:tplc="0C0A0001" w:tentative="1">
@@ -4643,7 +5501,7 @@
         <w:ind w:left="3588" w:hanging="360"/>
       </w:pPr>
       <w:rPr>
-        <w:rFonts w:ascii="Symbol" w:hAnsi="Symbol" w:hint="default"/>
+        <w:rFonts w:hint="default" w:ascii="Symbol" w:hAnsi="Symbol"/>
       </w:rPr>
     </w:lvl>
     <w:lvl w:ilvl="4" w:tplc="0C0A0003" w:tentative="1">
@@ -4655,7 +5513,7 @@
         <w:ind w:left="4308" w:hanging="360"/>
       </w:pPr>
       <w:rPr>
-        <w:rFonts w:ascii="Courier New" w:hAnsi="Courier New" w:cs="Courier New" w:hint="default"/>
+        <w:rFonts w:hint="default" w:ascii="Courier New" w:hAnsi="Courier New" w:cs="Courier New"/>
       </w:rPr>
     </w:lvl>
     <w:lvl w:ilvl="5" w:tplc="0C0A0005" w:tentative="1">
@@ -4667,7 +5525,7 @@
         <w:ind w:left="5028" w:hanging="360"/>
       </w:pPr>
       <w:rPr>
-        <w:rFonts w:ascii="Wingdings" w:hAnsi="Wingdings" w:hint="default"/>
+        <w:rFonts w:hint="default" w:ascii="Wingdings" w:hAnsi="Wingdings"/>
       </w:rPr>
     </w:lvl>
     <w:lvl w:ilvl="6" w:tplc="0C0A0001" w:tentative="1">
@@ -4679,7 +5537,7 @@
         <w:ind w:left="5748" w:hanging="360"/>
       </w:pPr>
       <w:rPr>
-        <w:rFonts w:ascii="Symbol" w:hAnsi="Symbol" w:hint="default"/>
+        <w:rFonts w:hint="default" w:ascii="Symbol" w:hAnsi="Symbol"/>
       </w:rPr>
     </w:lvl>
     <w:lvl w:ilvl="7" w:tplc="0C0A0003" w:tentative="1">
@@ -4691,7 +5549,7 @@
         <w:ind w:left="6468" w:hanging="360"/>
       </w:pPr>
       <w:rPr>
-        <w:rFonts w:ascii="Courier New" w:hAnsi="Courier New" w:cs="Courier New" w:hint="default"/>
+        <w:rFonts w:hint="default" w:ascii="Courier New" w:hAnsi="Courier New" w:cs="Courier New"/>
       </w:rPr>
     </w:lvl>
     <w:lvl w:ilvl="8" w:tplc="0C0A0005" w:tentative="1">
@@ -4703,7 +5561,7 @@
         <w:ind w:left="7188" w:hanging="360"/>
       </w:pPr>
       <w:rPr>
-        <w:rFonts w:ascii="Wingdings" w:hAnsi="Wingdings" w:hint="default"/>
+        <w:rFonts w:hint="default" w:ascii="Wingdings" w:hAnsi="Wingdings"/>
       </w:rPr>
     </w:lvl>
   </w:abstractNum>
@@ -4719,7 +5577,7 @@
         <w:ind w:left="1068" w:hanging="360"/>
       </w:pPr>
       <w:rPr>
-        <w:rFonts w:ascii="Calibri" w:eastAsiaTheme="minorEastAsia" w:hAnsi="Calibri" w:cs="Calibri" w:hint="default"/>
+        <w:rFonts w:hint="default" w:ascii="Calibri" w:hAnsi="Calibri" w:cs="Calibri" w:eastAsiaTheme="minorEastAsia"/>
       </w:rPr>
     </w:lvl>
     <w:lvl w:ilvl="1" w:tplc="0C0A0003">
@@ -4731,7 +5589,7 @@
         <w:ind w:left="1788" w:hanging="360"/>
       </w:pPr>
       <w:rPr>
-        <w:rFonts w:ascii="Courier New" w:hAnsi="Courier New" w:cs="Courier New" w:hint="default"/>
+        <w:rFonts w:hint="default" w:ascii="Courier New" w:hAnsi="Courier New" w:cs="Courier New"/>
       </w:rPr>
     </w:lvl>
     <w:lvl w:ilvl="2" w:tplc="0C0A0005">
@@ -4743,7 +5601,7 @@
         <w:ind w:left="2508" w:hanging="360"/>
       </w:pPr>
       <w:rPr>
-        <w:rFonts w:ascii="Wingdings" w:hAnsi="Wingdings" w:hint="default"/>
+        <w:rFonts w:hint="default" w:ascii="Wingdings" w:hAnsi="Wingdings"/>
       </w:rPr>
     </w:lvl>
     <w:lvl w:ilvl="3" w:tplc="0C0A0001" w:tentative="1">
@@ -4755,7 +5613,7 @@
         <w:ind w:left="3228" w:hanging="360"/>
       </w:pPr>
       <w:rPr>
-        <w:rFonts w:ascii="Symbol" w:hAnsi="Symbol" w:hint="default"/>
+        <w:rFonts w:hint="default" w:ascii="Symbol" w:hAnsi="Symbol"/>
       </w:rPr>
     </w:lvl>
     <w:lvl w:ilvl="4" w:tplc="0C0A0003" w:tentative="1">
@@ -4767,7 +5625,7 @@
         <w:ind w:left="3948" w:hanging="360"/>
       </w:pPr>
       <w:rPr>
-        <w:rFonts w:ascii="Courier New" w:hAnsi="Courier New" w:cs="Courier New" w:hint="default"/>
+        <w:rFonts w:hint="default" w:ascii="Courier New" w:hAnsi="Courier New" w:cs="Courier New"/>
       </w:rPr>
     </w:lvl>
     <w:lvl w:ilvl="5" w:tplc="0C0A0005" w:tentative="1">
@@ -4779,7 +5637,7 @@
         <w:ind w:left="4668" w:hanging="360"/>
       </w:pPr>
       <w:rPr>
-        <w:rFonts w:ascii="Wingdings" w:hAnsi="Wingdings" w:hint="default"/>
+        <w:rFonts w:hint="default" w:ascii="Wingdings" w:hAnsi="Wingdings"/>
       </w:rPr>
     </w:lvl>
     <w:lvl w:ilvl="6" w:tplc="0C0A0001" w:tentative="1">
@@ -4791,7 +5649,7 @@
         <w:ind w:left="5388" w:hanging="360"/>
       </w:pPr>
       <w:rPr>
-        <w:rFonts w:ascii="Symbol" w:hAnsi="Symbol" w:hint="default"/>
+        <w:rFonts w:hint="default" w:ascii="Symbol" w:hAnsi="Symbol"/>
       </w:rPr>
     </w:lvl>
     <w:lvl w:ilvl="7" w:tplc="0C0A0003" w:tentative="1">
@@ -4803,7 +5661,7 @@
         <w:ind w:left="6108" w:hanging="360"/>
       </w:pPr>
       <w:rPr>
-        <w:rFonts w:ascii="Courier New" w:hAnsi="Courier New" w:cs="Courier New" w:hint="default"/>
+        <w:rFonts w:hint="default" w:ascii="Courier New" w:hAnsi="Courier New" w:cs="Courier New"/>
       </w:rPr>
     </w:lvl>
     <w:lvl w:ilvl="8" w:tplc="0C0A0005" w:tentative="1">
@@ -4815,7 +5673,7 @@
         <w:ind w:left="6828" w:hanging="360"/>
       </w:pPr>
       <w:rPr>
-        <w:rFonts w:ascii="Wingdings" w:hAnsi="Wingdings" w:hint="default"/>
+        <w:rFonts w:hint="default" w:ascii="Wingdings" w:hAnsi="Wingdings"/>
       </w:rPr>
     </w:lvl>
   </w:abstractNum>
@@ -4832,7 +5690,7 @@
         <w:ind w:left="2136" w:hanging="360"/>
       </w:pPr>
       <w:rPr>
-        <w:rFonts w:ascii="Symbol" w:hAnsi="Symbol" w:hint="default"/>
+        <w:rFonts w:hint="default" w:ascii="Symbol" w:hAnsi="Symbol"/>
       </w:rPr>
     </w:lvl>
     <w:lvl w:ilvl="1" w:tplc="0C0A0003" w:tentative="1">
@@ -4844,7 +5702,7 @@
         <w:ind w:left="2856" w:hanging="360"/>
       </w:pPr>
       <w:rPr>
-        <w:rFonts w:ascii="Courier New" w:hAnsi="Courier New" w:cs="Courier New" w:hint="default"/>
+        <w:rFonts w:hint="default" w:ascii="Courier New" w:hAnsi="Courier New" w:cs="Courier New"/>
       </w:rPr>
     </w:lvl>
     <w:lvl w:ilvl="2" w:tplc="0C0A0005" w:tentative="1">
@@ -4856,7 +5714,7 @@
         <w:ind w:left="3576" w:hanging="360"/>
       </w:pPr>
       <w:rPr>
-        <w:rFonts w:ascii="Wingdings" w:hAnsi="Wingdings" w:hint="default"/>
+        <w:rFonts w:hint="default" w:ascii="Wingdings" w:hAnsi="Wingdings"/>
       </w:rPr>
     </w:lvl>
     <w:lvl w:ilvl="3" w:tplc="0C0A0001" w:tentative="1">
@@ -4868,7 +5726,7 @@
         <w:ind w:left="4296" w:hanging="360"/>
       </w:pPr>
       <w:rPr>
-        <w:rFonts w:ascii="Symbol" w:hAnsi="Symbol" w:hint="default"/>
+        <w:rFonts w:hint="default" w:ascii="Symbol" w:hAnsi="Symbol"/>
       </w:rPr>
     </w:lvl>
     <w:lvl w:ilvl="4" w:tplc="0C0A0003" w:tentative="1">
@@ -4880,7 +5738,7 @@
         <w:ind w:left="5016" w:hanging="360"/>
       </w:pPr>
       <w:rPr>
-        <w:rFonts w:ascii="Courier New" w:hAnsi="Courier New" w:cs="Courier New" w:hint="default"/>
+        <w:rFonts w:hint="default" w:ascii="Courier New" w:hAnsi="Courier New" w:cs="Courier New"/>
       </w:rPr>
     </w:lvl>
     <w:lvl w:ilvl="5" w:tplc="0C0A0005" w:tentative="1">
@@ -4892,7 +5750,7 @@
         <w:ind w:left="5736" w:hanging="360"/>
       </w:pPr>
       <w:rPr>
-        <w:rFonts w:ascii="Wingdings" w:hAnsi="Wingdings" w:hint="default"/>
+        <w:rFonts w:hint="default" w:ascii="Wingdings" w:hAnsi="Wingdings"/>
       </w:rPr>
     </w:lvl>
     <w:lvl w:ilvl="6" w:tplc="0C0A0001" w:tentative="1">
@@ -4904,7 +5762,7 @@
         <w:ind w:left="6456" w:hanging="360"/>
       </w:pPr>
       <w:rPr>
-        <w:rFonts w:ascii="Symbol" w:hAnsi="Symbol" w:hint="default"/>
+        <w:rFonts w:hint="default" w:ascii="Symbol" w:hAnsi="Symbol"/>
       </w:rPr>
     </w:lvl>
     <w:lvl w:ilvl="7" w:tplc="0C0A0003" w:tentative="1">
@@ -4916,7 +5774,7 @@
         <w:ind w:left="7176" w:hanging="360"/>
       </w:pPr>
       <w:rPr>
-        <w:rFonts w:ascii="Courier New" w:hAnsi="Courier New" w:cs="Courier New" w:hint="default"/>
+        <w:rFonts w:hint="default" w:ascii="Courier New" w:hAnsi="Courier New" w:cs="Courier New"/>
       </w:rPr>
     </w:lvl>
     <w:lvl w:ilvl="8" w:tplc="0C0A0005" w:tentative="1">
@@ -4928,7 +5786,7 @@
         <w:ind w:left="7896" w:hanging="360"/>
       </w:pPr>
       <w:rPr>
-        <w:rFonts w:ascii="Wingdings" w:hAnsi="Wingdings" w:hint="default"/>
+        <w:rFonts w:hint="default" w:ascii="Wingdings" w:hAnsi="Wingdings"/>
       </w:rPr>
     </w:lvl>
   </w:abstractNum>
@@ -4952,7 +5810,7 @@
   <w:docDefaults>
     <w:rPrDefault>
       <w:rPr>
-        <w:rFonts w:asciiTheme="minorHAnsi" w:eastAsiaTheme="minorHAnsi" w:hAnsiTheme="minorHAnsi" w:cstheme="minorBidi"/>
+        <w:rFonts w:asciiTheme="minorHAnsi" w:hAnsiTheme="minorHAnsi" w:eastAsiaTheme="minorHAnsi" w:cstheme="minorBidi"/>
         <w:sz w:val="22"/>
         <w:szCs w:val="22"/>
         <w:lang w:val="es-ES" w:eastAsia="en-US" w:bidi="ar-SA"/>
@@ -4967,14 +5825,14 @@
   <w:latentStyles w:defLockedState="0" w:defUIPriority="99" w:defSemiHidden="0" w:defUnhideWhenUsed="0" w:defQFormat="0" w:count="376">
     <w:lsdException w:name="Normal" w:uiPriority="0" w:qFormat="1"/>
     <w:lsdException w:name="heading 1" w:uiPriority="9" w:qFormat="1"/>
-    <w:lsdException w:name="heading 2" w:semiHidden="1" w:uiPriority="9" w:unhideWhenUsed="1" w:qFormat="1"/>
-    <w:lsdException w:name="heading 3" w:semiHidden="1" w:uiPriority="1" w:unhideWhenUsed="1" w:qFormat="1"/>
-    <w:lsdException w:name="heading 4" w:semiHidden="1" w:uiPriority="9" w:unhideWhenUsed="1" w:qFormat="1"/>
-    <w:lsdException w:name="heading 5" w:semiHidden="1" w:uiPriority="9" w:unhideWhenUsed="1" w:qFormat="1"/>
-    <w:lsdException w:name="heading 6" w:semiHidden="1" w:uiPriority="9" w:unhideWhenUsed="1" w:qFormat="1"/>
-    <w:lsdException w:name="heading 7" w:semiHidden="1" w:uiPriority="9" w:unhideWhenUsed="1" w:qFormat="1"/>
-    <w:lsdException w:name="heading 8" w:semiHidden="1" w:uiPriority="9" w:unhideWhenUsed="1" w:qFormat="1"/>
-    <w:lsdException w:name="heading 9" w:semiHidden="1" w:uiPriority="9" w:unhideWhenUsed="1" w:qFormat="1"/>
+    <w:lsdException w:name="heading 2" w:uiPriority="9" w:semiHidden="1" w:unhideWhenUsed="1" w:qFormat="1"/>
+    <w:lsdException w:name="heading 3" w:uiPriority="1" w:semiHidden="1" w:unhideWhenUsed="1" w:qFormat="1"/>
+    <w:lsdException w:name="heading 4" w:uiPriority="9" w:semiHidden="1" w:unhideWhenUsed="1" w:qFormat="1"/>
+    <w:lsdException w:name="heading 5" w:uiPriority="9" w:semiHidden="1" w:unhideWhenUsed="1" w:qFormat="1"/>
+    <w:lsdException w:name="heading 6" w:uiPriority="9" w:semiHidden="1" w:unhideWhenUsed="1" w:qFormat="1"/>
+    <w:lsdException w:name="heading 7" w:uiPriority="9" w:semiHidden="1" w:unhideWhenUsed="1" w:qFormat="1"/>
+    <w:lsdException w:name="heading 8" w:uiPriority="9" w:semiHidden="1" w:unhideWhenUsed="1" w:qFormat="1"/>
+    <w:lsdException w:name="heading 9" w:uiPriority="9" w:semiHidden="1" w:unhideWhenUsed="1" w:qFormat="1"/>
     <w:lsdException w:name="index 1" w:semiHidden="1" w:unhideWhenUsed="1"/>
     <w:lsdException w:name="index 2" w:semiHidden="1" w:unhideWhenUsed="1"/>
     <w:lsdException w:name="index 3" w:semiHidden="1" w:unhideWhenUsed="1"/>
@@ -4984,22 +5842,22 @@
     <w:lsdException w:name="index 7" w:semiHidden="1" w:unhideWhenUsed="1"/>
     <w:lsdException w:name="index 8" w:semiHidden="1" w:unhideWhenUsed="1"/>
     <w:lsdException w:name="index 9" w:semiHidden="1" w:unhideWhenUsed="1"/>
-    <w:lsdException w:name="toc 1" w:semiHidden="1" w:uiPriority="39" w:unhideWhenUsed="1"/>
-    <w:lsdException w:name="toc 2" w:semiHidden="1" w:uiPriority="39" w:unhideWhenUsed="1"/>
-    <w:lsdException w:name="toc 3" w:semiHidden="1" w:uiPriority="39" w:unhideWhenUsed="1"/>
-    <w:lsdException w:name="toc 4" w:semiHidden="1" w:uiPriority="39" w:unhideWhenUsed="1"/>
-    <w:lsdException w:name="toc 5" w:semiHidden="1" w:uiPriority="39" w:unhideWhenUsed="1"/>
-    <w:lsdException w:name="toc 6" w:semiHidden="1" w:uiPriority="39" w:unhideWhenUsed="1"/>
-    <w:lsdException w:name="toc 7" w:semiHidden="1" w:uiPriority="39" w:unhideWhenUsed="1"/>
-    <w:lsdException w:name="toc 8" w:semiHidden="1" w:uiPriority="39" w:unhideWhenUsed="1"/>
-    <w:lsdException w:name="toc 9" w:semiHidden="1" w:uiPriority="39" w:unhideWhenUsed="1"/>
+    <w:lsdException w:name="toc 1" w:uiPriority="39" w:semiHidden="1" w:unhideWhenUsed="1"/>
+    <w:lsdException w:name="toc 2" w:uiPriority="39" w:semiHidden="1" w:unhideWhenUsed="1"/>
+    <w:lsdException w:name="toc 3" w:uiPriority="39" w:semiHidden="1" w:unhideWhenUsed="1"/>
+    <w:lsdException w:name="toc 4" w:uiPriority="39" w:semiHidden="1" w:unhideWhenUsed="1"/>
+    <w:lsdException w:name="toc 5" w:uiPriority="39" w:semiHidden="1" w:unhideWhenUsed="1"/>
+    <w:lsdException w:name="toc 6" w:uiPriority="39" w:semiHidden="1" w:unhideWhenUsed="1"/>
+    <w:lsdException w:name="toc 7" w:uiPriority="39" w:semiHidden="1" w:unhideWhenUsed="1"/>
+    <w:lsdException w:name="toc 8" w:uiPriority="39" w:semiHidden="1" w:unhideWhenUsed="1"/>
+    <w:lsdException w:name="toc 9" w:uiPriority="39" w:semiHidden="1" w:unhideWhenUsed="1"/>
     <w:lsdException w:name="Normal Indent" w:semiHidden="1" w:unhideWhenUsed="1"/>
     <w:lsdException w:name="footnote text" w:semiHidden="1" w:unhideWhenUsed="1"/>
     <w:lsdException w:name="annotation text" w:semiHidden="1" w:unhideWhenUsed="1"/>
     <w:lsdException w:name="header" w:semiHidden="1" w:unhideWhenUsed="1"/>
     <w:lsdException w:name="footer" w:semiHidden="1" w:unhideWhenUsed="1"/>
     <w:lsdException w:name="index heading" w:semiHidden="1" w:unhideWhenUsed="1"/>
-    <w:lsdException w:name="caption" w:semiHidden="1" w:uiPriority="35" w:unhideWhenUsed="1" w:qFormat="1"/>
+    <w:lsdException w:name="caption" w:uiPriority="35" w:semiHidden="1" w:unhideWhenUsed="1" w:qFormat="1"/>
     <w:lsdException w:name="table of figures" w:semiHidden="1" w:unhideWhenUsed="1"/>
     <w:lsdException w:name="envelope address" w:semiHidden="1" w:unhideWhenUsed="1"/>
     <w:lsdException w:name="envelope return" w:semiHidden="1" w:unhideWhenUsed="1"/>
@@ -5030,7 +5888,7 @@
     <w:lsdException w:name="Title" w:uiPriority="1" w:qFormat="1"/>
     <w:lsdException w:name="Closing" w:semiHidden="1" w:unhideWhenUsed="1"/>
     <w:lsdException w:name="Signature" w:semiHidden="1" w:unhideWhenUsed="1"/>
-    <w:lsdException w:name="Default Paragraph Font" w:semiHidden="1" w:uiPriority="1" w:unhideWhenUsed="1"/>
+    <w:lsdException w:name="Default Paragraph Font" w:uiPriority="1" w:semiHidden="1" w:unhideWhenUsed="1"/>
     <w:lsdException w:name="Body Text" w:semiHidden="1" w:unhideWhenUsed="1"/>
     <w:lsdException w:name="Body Text Indent" w:semiHidden="1" w:unhideWhenUsed="1"/>
     <w:lsdException w:name="List Continue" w:semiHidden="1" w:unhideWhenUsed="1"/>
@@ -5230,8 +6088,8 @@
     <w:lsdException w:name="Subtle Reference" w:uiPriority="31" w:qFormat="1"/>
     <w:lsdException w:name="Intense Reference" w:uiPriority="32" w:qFormat="1"/>
     <w:lsdException w:name="Book Title" w:uiPriority="33" w:qFormat="1"/>
-    <w:lsdException w:name="Bibliography" w:semiHidden="1" w:uiPriority="37" w:unhideWhenUsed="1"/>
-    <w:lsdException w:name="TOC Heading" w:semiHidden="1" w:uiPriority="39" w:unhideWhenUsed="1" w:qFormat="1"/>
+    <w:lsdException w:name="Bibliography" w:uiPriority="37" w:semiHidden="1" w:unhideWhenUsed="1"/>
+    <w:lsdException w:name="TOC Heading" w:uiPriority="39" w:semiHidden="1" w:unhideWhenUsed="1" w:qFormat="1"/>
     <w:lsdException w:name="Plain Table 1" w:uiPriority="41"/>
     <w:lsdException w:name="Plain Table 2" w:uiPriority="42"/>
     <w:lsdException w:name="Plain Table 3" w:uiPriority="43"/>
@@ -5342,7 +6200,7 @@
     <w:lsdException w:name="Unresolved Mention" w:semiHidden="1" w:unhideWhenUsed="1"/>
     <w:lsdException w:name="Smart Link" w:semiHidden="1" w:unhideWhenUsed="1"/>
   </w:latentStyles>
-  <w:style w:type="paragraph" w:default="1" w:styleId="Normal">
+  <w:style w:type="paragraph" w:styleId="Normal" w:default="1">
     <w:name w:val="Normal"/>
     <w:qFormat/>
     <w:rsid w:val="00063540"/>
@@ -5372,7 +6230,7 @@
       <w:outlineLvl w:val="0"/>
     </w:pPr>
     <w:rPr>
-      <w:rFonts w:asciiTheme="majorHAnsi" w:eastAsiaTheme="majorEastAsia" w:hAnsiTheme="majorHAnsi" w:cstheme="majorBidi"/>
+      <w:rFonts w:asciiTheme="majorHAnsi" w:hAnsiTheme="majorHAnsi" w:eastAsiaTheme="majorEastAsia" w:cstheme="majorBidi"/>
       <w:color w:val="2F5496" w:themeColor="accent1" w:themeShade="BF"/>
       <w:sz w:val="32"/>
       <w:szCs w:val="32"/>
@@ -5393,7 +6251,7 @@
       <w:outlineLvl w:val="2"/>
     </w:pPr>
     <w:rPr>
-      <w:rFonts w:asciiTheme="majorHAnsi" w:eastAsiaTheme="majorEastAsia" w:hAnsiTheme="majorHAnsi" w:cstheme="majorBidi"/>
+      <w:rFonts w:asciiTheme="majorHAnsi" w:hAnsiTheme="majorHAnsi" w:eastAsiaTheme="majorEastAsia" w:cstheme="majorBidi"/>
       <w:b/>
       <w:bCs/>
       <w:caps/>
@@ -5402,13 +6260,13 @@
       <w:szCs w:val="24"/>
     </w:rPr>
   </w:style>
-  <w:style w:type="character" w:default="1" w:styleId="Fuentedeprrafopredeter">
+  <w:style w:type="character" w:styleId="Fuentedeprrafopredeter" w:default="1">
     <w:name w:val="Default Paragraph Font"/>
     <w:uiPriority w:val="1"/>
     <w:semiHidden/>
     <w:unhideWhenUsed/>
   </w:style>
-  <w:style w:type="table" w:default="1" w:styleId="Tablanormal">
+  <w:style w:type="table" w:styleId="Tablanormal" w:default="1">
     <w:name w:val="Normal Table"/>
     <w:uiPriority w:val="99"/>
     <w:semiHidden/>
@@ -5423,20 +6281,20 @@
       </w:tblCellMar>
     </w:tblPr>
   </w:style>
-  <w:style w:type="numbering" w:default="1" w:styleId="Sinlista">
+  <w:style w:type="numbering" w:styleId="Sinlista" w:default="1">
     <w:name w:val="No List"/>
     <w:uiPriority w:val="99"/>
     <w:semiHidden/>
     <w:unhideWhenUsed/>
   </w:style>
-  <w:style w:type="character" w:customStyle="1" w:styleId="Ttulo3Car">
+  <w:style w:type="character" w:styleId="Ttulo3Car" w:customStyle="1">
     <w:name w:val="Título 3 Car"/>
     <w:basedOn w:val="Fuentedeprrafopredeter"/>
     <w:link w:val="Ttulo3"/>
     <w:uiPriority w:val="1"/>
     <w:rsid w:val="000439D3"/>
     <w:rPr>
-      <w:rFonts w:asciiTheme="majorHAnsi" w:eastAsiaTheme="majorEastAsia" w:hAnsiTheme="majorHAnsi" w:cstheme="majorBidi"/>
+      <w:rFonts w:asciiTheme="majorHAnsi" w:hAnsiTheme="majorHAnsi" w:eastAsiaTheme="majorEastAsia" w:cstheme="majorBidi"/>
       <w:b/>
       <w:bCs/>
       <w:caps/>
@@ -5459,21 +6317,21 @@
       <w:jc w:val="right"/>
     </w:pPr>
     <w:rPr>
-      <w:rFonts w:asciiTheme="majorHAnsi" w:eastAsiaTheme="majorEastAsia" w:hAnsiTheme="majorHAnsi" w:cstheme="majorBidi"/>
+      <w:rFonts w:asciiTheme="majorHAnsi" w:hAnsiTheme="majorHAnsi" w:eastAsiaTheme="majorEastAsia" w:cstheme="majorBidi"/>
       <w:caps/>
       <w:color w:val="C45911" w:themeColor="accent2" w:themeShade="BF"/>
       <w:sz w:val="52"/>
       <w:szCs w:val="52"/>
     </w:rPr>
   </w:style>
-  <w:style w:type="character" w:customStyle="1" w:styleId="TtuloCar">
+  <w:style w:type="character" w:styleId="TtuloCar" w:customStyle="1">
     <w:name w:val="Título Car"/>
     <w:basedOn w:val="Fuentedeprrafopredeter"/>
     <w:link w:val="Ttulo"/>
     <w:uiPriority w:val="1"/>
     <w:rsid w:val="000439D3"/>
     <w:rPr>
-      <w:rFonts w:asciiTheme="majorHAnsi" w:eastAsiaTheme="majorEastAsia" w:hAnsiTheme="majorHAnsi" w:cstheme="majorBidi"/>
+      <w:rFonts w:asciiTheme="majorHAnsi" w:hAnsiTheme="majorHAnsi" w:eastAsiaTheme="majorEastAsia" w:cstheme="majorBidi"/>
       <w:caps/>
       <w:color w:val="C45911" w:themeColor="accent2" w:themeShade="BF"/>
       <w:kern w:val="22"/>
@@ -5495,20 +6353,20 @@
       <w:jc w:val="right"/>
     </w:pPr>
     <w:rPr>
-      <w:rFonts w:asciiTheme="majorHAnsi" w:eastAsiaTheme="majorEastAsia" w:hAnsiTheme="majorHAnsi" w:cstheme="majorBidi"/>
+      <w:rFonts w:asciiTheme="majorHAnsi" w:hAnsiTheme="majorHAnsi" w:eastAsiaTheme="majorEastAsia" w:cstheme="majorBidi"/>
       <w:caps/>
       <w:sz w:val="28"/>
       <w:szCs w:val="28"/>
     </w:rPr>
   </w:style>
-  <w:style w:type="character" w:customStyle="1" w:styleId="SubttuloCar">
+  <w:style w:type="character" w:styleId="SubttuloCar" w:customStyle="1">
     <w:name w:val="Subtítulo Car"/>
     <w:basedOn w:val="Fuentedeprrafopredeter"/>
     <w:link w:val="Subttulo"/>
     <w:uiPriority w:val="1"/>
     <w:rsid w:val="000439D3"/>
     <w:rPr>
-      <w:rFonts w:asciiTheme="majorHAnsi" w:eastAsiaTheme="majorEastAsia" w:hAnsiTheme="majorHAnsi" w:cstheme="majorBidi"/>
+      <w:rFonts w:asciiTheme="majorHAnsi" w:hAnsiTheme="majorHAnsi" w:eastAsiaTheme="majorEastAsia" w:cstheme="majorBidi"/>
       <w:caps/>
       <w:kern w:val="22"/>
       <w:sz w:val="28"/>
@@ -5517,14 +6375,14 @@
       <w14:ligatures w14:val="standard"/>
     </w:rPr>
   </w:style>
-  <w:style w:type="character" w:customStyle="1" w:styleId="Ttulo1Car">
+  <w:style w:type="character" w:styleId="Ttulo1Car" w:customStyle="1">
     <w:name w:val="Título 1 Car"/>
     <w:basedOn w:val="Fuentedeprrafopredeter"/>
     <w:link w:val="Ttulo1"/>
     <w:uiPriority w:val="9"/>
     <w:rsid w:val="000439D3"/>
     <w:rPr>
-      <w:rFonts w:asciiTheme="majorHAnsi" w:eastAsiaTheme="majorEastAsia" w:hAnsiTheme="majorHAnsi" w:cstheme="majorBidi"/>
+      <w:rFonts w:asciiTheme="majorHAnsi" w:hAnsiTheme="majorHAnsi" w:eastAsiaTheme="majorEastAsia" w:cstheme="majorBidi"/>
       <w:color w:val="2F5496" w:themeColor="accent1" w:themeShade="BF"/>
       <w:kern w:val="22"/>
       <w:sz w:val="32"/>
@@ -5553,7 +6411,7 @@
       <w:szCs w:val="28"/>
     </w:rPr>
   </w:style>
-  <w:style w:type="paragraph" w:customStyle="1" w:styleId="Logotipo">
+  <w:style w:type="paragraph" w:styleId="Logotipo" w:customStyle="1">
     <w:name w:val="Logotipo"/>
     <w:basedOn w:val="Normal"/>
     <w:next w:val="Normal"/>
@@ -5604,16 +6462,16 @@
     </w:pPr>
     <w:tblPr>
       <w:tblBorders>
-        <w:top w:val="single" w:sz="4" w:space="0" w:color="auto"/>
-        <w:left w:val="single" w:sz="4" w:space="0" w:color="auto"/>
-        <w:bottom w:val="single" w:sz="4" w:space="0" w:color="auto"/>
-        <w:right w:val="single" w:sz="4" w:space="0" w:color="auto"/>
-        <w:insideH w:val="single" w:sz="4" w:space="0" w:color="auto"/>
-        <w:insideV w:val="single" w:sz="4" w:space="0" w:color="auto"/>
+        <w:top w:val="single" w:color="auto" w:sz="4" w:space="0"/>
+        <w:left w:val="single" w:color="auto" w:sz="4" w:space="0"/>
+        <w:bottom w:val="single" w:color="auto" w:sz="4" w:space="0"/>
+        <w:right w:val="single" w:color="auto" w:sz="4" w:space="0"/>
+        <w:insideH w:val="single" w:color="auto" w:sz="4" w:space="0"/>
+        <w:insideV w:val="single" w:color="auto" w:sz="4" w:space="0"/>
       </w:tblBorders>
     </w:tblPr>
   </w:style>
-  <w:style w:type="character" w:customStyle="1" w:styleId="object-ref">
+  <w:style w:type="character" w:styleId="object-ref" w:customStyle="1">
     <w:name w:val="object-ref"/>
     <w:basedOn w:val="Fuentedeprrafopredeter"/>
     <w:rsid w:val="00F10203"/>
@@ -5652,7 +6510,7 @@
       <w:spacing w:before="0"/>
     </w:pPr>
   </w:style>
-  <w:style w:type="character" w:customStyle="1" w:styleId="EncabezadoCar">
+  <w:style w:type="character" w:styleId="EncabezadoCar" w:customStyle="1">
     <w:name w:val="Encabezado Car"/>
     <w:basedOn w:val="Fuentedeprrafopredeter"/>
     <w:link w:val="Encabezado"/>
@@ -5680,7 +6538,7 @@
       <w:spacing w:before="0"/>
     </w:pPr>
   </w:style>
-  <w:style w:type="character" w:customStyle="1" w:styleId="PiedepginaCar">
+  <w:style w:type="character" w:styleId="PiedepginaCar" w:customStyle="1">
     <w:name w:val="Pie de página Car"/>
     <w:basedOn w:val="Fuentedeprrafopredeter"/>
     <w:link w:val="Piedepgina"/>

--- a/src/main/resources/doc/Informes técnicos/S4/2. Informe técnico SLA del servicio de mantenimiento para la clínica de mascotas PSG2-2021-G2-22.docx
+++ b/src/main/resources/doc/Informes técnicos/S4/2. Informe técnico SLA del servicio de mantenimiento para la clínica de mascotas PSG2-2021-G2-22.docx
@@ -1653,8 +1653,14 @@
             <w:pPr>
               <w:ind w:left="0"/>
               <w:jc w:val="center"/>
+              <w:rPr>
+                <w:rFonts w:cstheme="minorHAnsi"/>
+              </w:rPr>
             </w:pPr>
             <w:r>
+              <w:rPr>
+                <w:rFonts w:cstheme="minorHAnsi"/>
+              </w:rPr>
               <w:t>0.1</w:t>
             </w:r>
           </w:p>
@@ -1667,14 +1673,26 @@
             <w:pPr>
               <w:ind w:left="0"/>
               <w:jc w:val="center"/>
+              <w:rPr>
+                <w:rFonts w:cstheme="minorHAnsi"/>
+              </w:rPr>
             </w:pPr>
             <w:r>
+              <w:rPr>
+                <w:rFonts w:cstheme="minorHAnsi"/>
+              </w:rPr>
               <w:t>1</w:t>
             </w:r>
             <w:r>
+              <w:rPr>
+                <w:rFonts w:cstheme="minorHAnsi"/>
+              </w:rPr>
               <w:t>5</w:t>
             </w:r>
             <w:r>
+              <w:rPr>
+                <w:rFonts w:cstheme="minorHAnsi"/>
+              </w:rPr>
               <w:t>/05/21</w:t>
             </w:r>
           </w:p>
@@ -1687,8 +1705,14 @@
             <w:pPr>
               <w:ind w:left="0"/>
               <w:jc w:val="center"/>
+              <w:rPr>
+                <w:rFonts w:cstheme="minorHAnsi"/>
+              </w:rPr>
             </w:pPr>
             <w:r>
+              <w:rPr>
+                <w:rFonts w:cstheme="minorHAnsi"/>
+              </w:rPr>
               <w:t>Javier Martínez Fernández</w:t>
             </w:r>
           </w:p>
@@ -1701,15 +1725,25 @@
             <w:pPr>
               <w:ind w:left="0"/>
               <w:jc w:val="center"/>
+              <w:rPr>
+                <w:rFonts w:cstheme="minorHAnsi"/>
+              </w:rPr>
             </w:pPr>
             <w:r>
+              <w:rPr>
+                <w:rFonts w:cstheme="minorHAnsi"/>
+              </w:rPr>
               <w:t xml:space="preserve">Se ha añadido apartado </w:t>
             </w:r>
             <w:r>
+              <w:rPr>
+                <w:rFonts w:cstheme="minorHAnsi"/>
+              </w:rPr>
               <w:t xml:space="preserve">de del </w:t>
             </w:r>
             <w:r>
               <w:rPr>
+                <w:rFonts w:cstheme="minorHAnsi"/>
                 <w:i/>
                 <w:iCs/>
               </w:rPr>
@@ -1717,6 +1751,7 @@
             </w:r>
             <w:r>
               <w:rPr>
+                <w:rFonts w:cstheme="minorHAnsi"/>
                 <w:i/>
                 <w:iCs/>
               </w:rPr>
@@ -1724,6 +1759,7 @@
             </w:r>
             <w:r>
               <w:rPr>
+                <w:rFonts w:cstheme="minorHAnsi"/>
                 <w:i/>
                 <w:iCs/>
               </w:rPr>
@@ -1741,7 +1777,7 @@
             <w:pPr>
               <w:jc w:val="center"/>
               <w:rPr>
-                <w:rFonts w:ascii="Calibri" w:eastAsia="Yu Mincho" w:hAnsi="Calibri" w:cs="Arial"/>
+                <w:rFonts w:eastAsia="Yu Mincho" w:cstheme="minorHAnsi"/>
               </w:rPr>
             </w:pPr>
           </w:p>
@@ -1749,12 +1785,12 @@
             <w:pPr>
               <w:jc w:val="center"/>
               <w:rPr>
-                <w:rFonts w:ascii="Calibri" w:eastAsia="Yu Mincho" w:hAnsi="Calibri" w:cs="Arial"/>
+                <w:rFonts w:eastAsia="Yu Mincho" w:cstheme="minorHAnsi"/>
               </w:rPr>
             </w:pPr>
             <w:r>
               <w:rPr>
-                <w:rFonts w:ascii="Calibri" w:eastAsia="Yu Mincho" w:hAnsi="Calibri" w:cs="Arial"/>
+                <w:rFonts w:eastAsia="Yu Mincho" w:cstheme="minorHAnsi"/>
               </w:rPr>
               <w:t>0.2</w:t>
             </w:r>
@@ -1769,7 +1805,7 @@
               <w:ind w:left="0"/>
               <w:jc w:val="center"/>
               <w:rPr>
-                <w:rFonts w:ascii="Calibri" w:eastAsia="Yu Mincho" w:hAnsi="Calibri" w:cs="Arial"/>
+                <w:rFonts w:eastAsia="Yu Mincho" w:cstheme="minorHAnsi"/>
               </w:rPr>
             </w:pPr>
           </w:p>
@@ -1778,12 +1814,12 @@
               <w:ind w:left="0"/>
               <w:jc w:val="center"/>
               <w:rPr>
-                <w:rFonts w:ascii="Calibri" w:eastAsia="Yu Mincho" w:hAnsi="Calibri" w:cs="Arial"/>
+                <w:rFonts w:eastAsia="Yu Mincho" w:cstheme="minorHAnsi"/>
               </w:rPr>
             </w:pPr>
             <w:r>
               <w:rPr>
-                <w:rFonts w:ascii="Calibri" w:eastAsia="Yu Mincho" w:hAnsi="Calibri" w:cs="Arial"/>
+                <w:rFonts w:eastAsia="Yu Mincho" w:cstheme="minorHAnsi"/>
               </w:rPr>
               <w:t>16/05/21</w:t>
             </w:r>
@@ -1797,7 +1833,7 @@
             <w:pPr>
               <w:jc w:val="center"/>
               <w:rPr>
-                <w:rFonts w:ascii="Calibri" w:eastAsia="Yu Mincho" w:hAnsi="Calibri" w:cs="Arial"/>
+                <w:rFonts w:eastAsia="Yu Mincho" w:cstheme="minorHAnsi"/>
               </w:rPr>
             </w:pPr>
           </w:p>
@@ -1805,26 +1841,26 @@
             <w:pPr>
               <w:jc w:val="center"/>
               <w:rPr>
-                <w:rFonts w:ascii="Calibri" w:eastAsia="Yu Mincho" w:hAnsi="Calibri" w:cs="Arial"/>
+                <w:rFonts w:eastAsia="Yu Mincho" w:cstheme="minorHAnsi"/>
               </w:rPr>
             </w:pPr>
             <w:r>
               <w:rPr>
-                <w:rFonts w:ascii="Calibri" w:eastAsia="Yu Mincho" w:hAnsi="Calibri" w:cs="Arial"/>
+                <w:rFonts w:eastAsia="Yu Mincho" w:cstheme="minorHAnsi"/>
               </w:rPr>
               <w:t xml:space="preserve">Carmen </w:t>
             </w:r>
             <w:proofErr w:type="spellStart"/>
             <w:r>
               <w:rPr>
-                <w:rFonts w:ascii="Calibri" w:eastAsia="Yu Mincho" w:hAnsi="Calibri" w:cs="Arial"/>
+                <w:rFonts w:eastAsia="Yu Mincho" w:cstheme="minorHAnsi"/>
               </w:rPr>
               <w:t>Mª</w:t>
             </w:r>
             <w:proofErr w:type="spellEnd"/>
             <w:r>
               <w:rPr>
-                <w:rFonts w:ascii="Calibri" w:eastAsia="Yu Mincho" w:hAnsi="Calibri" w:cs="Arial"/>
+                <w:rFonts w:eastAsia="Yu Mincho" w:cstheme="minorHAnsi"/>
               </w:rPr>
               <w:t xml:space="preserve"> Muñoz Pérez</w:t>
             </w:r>
@@ -1838,12 +1874,12 @@
             <w:pPr>
               <w:jc w:val="center"/>
               <w:rPr>
-                <w:rFonts w:ascii="Calibri" w:eastAsia="Yu Mincho" w:hAnsi="Calibri" w:cs="Arial"/>
+                <w:rFonts w:eastAsia="Yu Mincho" w:cstheme="minorHAnsi"/>
               </w:rPr>
             </w:pPr>
             <w:r>
               <w:rPr>
-                <w:rFonts w:ascii="Calibri" w:eastAsia="Yu Mincho" w:hAnsi="Calibri" w:cs="Arial"/>
+                <w:rFonts w:eastAsia="Yu Mincho" w:cstheme="minorHAnsi"/>
               </w:rPr>
               <w:t>Se ha añadido apartado de definir el objetivo de nivel de servicio mediante las métricas TTO y TTR</w:t>
             </w:r>
@@ -1859,12 +1895,12 @@
             <w:pPr>
               <w:jc w:val="center"/>
               <w:rPr>
-                <w:rFonts w:ascii="Calibri" w:eastAsia="Yu Mincho" w:hAnsi="Calibri" w:cs="Arial"/>
+                <w:rFonts w:eastAsia="Yu Mincho" w:cstheme="minorHAnsi"/>
               </w:rPr>
             </w:pPr>
             <w:r>
               <w:rPr>
-                <w:rFonts w:ascii="Calibri" w:eastAsia="Yu Mincho" w:hAnsi="Calibri" w:cs="Arial"/>
+                <w:rFonts w:eastAsia="Yu Mincho" w:cstheme="minorHAnsi"/>
               </w:rPr>
               <w:t>0.3</w:t>
             </w:r>
@@ -1878,12 +1914,12 @@
             <w:pPr>
               <w:jc w:val="center"/>
               <w:rPr>
-                <w:rFonts w:ascii="Calibri" w:eastAsia="Yu Mincho" w:hAnsi="Calibri" w:cs="Arial"/>
+                <w:rFonts w:eastAsia="Yu Mincho" w:cstheme="minorHAnsi"/>
               </w:rPr>
             </w:pPr>
             <w:r>
               <w:rPr>
-                <w:rFonts w:ascii="Calibri" w:eastAsia="Yu Mincho" w:hAnsi="Calibri" w:cs="Arial"/>
+                <w:rFonts w:eastAsia="Yu Mincho" w:cstheme="minorHAnsi"/>
               </w:rPr>
               <w:t>16/05/21</w:t>
             </w:r>
@@ -1897,12 +1933,12 @@
             <w:pPr>
               <w:jc w:val="center"/>
               <w:rPr>
-                <w:rFonts w:ascii="Calibri" w:eastAsia="Yu Mincho" w:hAnsi="Calibri" w:cs="Arial"/>
+                <w:rFonts w:eastAsia="Yu Mincho" w:cstheme="minorHAnsi"/>
               </w:rPr>
             </w:pPr>
             <w:r>
               <w:rPr>
-                <w:rFonts w:ascii="Calibri" w:eastAsia="Yu Mincho" w:hAnsi="Calibri" w:cs="Arial"/>
+                <w:rFonts w:eastAsia="Yu Mincho" w:cstheme="minorHAnsi"/>
               </w:rPr>
               <w:t>José Carlos Morales Borreguero</w:t>
             </w:r>
@@ -1916,12 +1952,12 @@
             <w:pPr>
               <w:jc w:val="center"/>
               <w:rPr>
-                <w:rFonts w:ascii="Calibri" w:eastAsia="Yu Mincho" w:hAnsi="Calibri" w:cs="Arial"/>
+                <w:rFonts w:eastAsia="Yu Mincho" w:cstheme="minorHAnsi"/>
               </w:rPr>
             </w:pPr>
             <w:r>
               <w:rPr>
-                <w:rFonts w:ascii="Calibri" w:eastAsia="Yu Mincho" w:hAnsi="Calibri" w:cs="Arial"/>
+                <w:rFonts w:eastAsia="Yu Mincho" w:cstheme="minorHAnsi"/>
               </w:rPr>
               <w:t>Proporción de garantía</w:t>
             </w:r>
@@ -1937,12 +1973,12 @@
             <w:pPr>
               <w:jc w:val="center"/>
               <w:rPr>
-                <w:rFonts w:ascii="Calibri" w:eastAsia="Yu Mincho" w:hAnsi="Calibri" w:cs="Arial"/>
+                <w:rFonts w:eastAsia="Yu Mincho" w:cstheme="minorHAnsi"/>
               </w:rPr>
             </w:pPr>
             <w:r>
               <w:rPr>
-                <w:rFonts w:ascii="Calibri" w:eastAsia="Yu Mincho" w:hAnsi="Calibri" w:cs="Arial"/>
+                <w:rFonts w:eastAsia="Yu Mincho" w:cstheme="minorHAnsi"/>
               </w:rPr>
               <w:t>0.4</w:t>
             </w:r>
@@ -1956,26 +1992,14 @@
             <w:pPr>
               <w:jc w:val="center"/>
               <w:rPr>
-                <w:rFonts w:ascii="Calibri" w:eastAsia="Yu Mincho" w:hAnsi="Calibri" w:cs="Arial"/>
+                <w:rFonts w:eastAsia="Yu Mincho" w:cstheme="minorHAnsi"/>
               </w:rPr>
             </w:pPr>
             <w:r>
               <w:rPr>
-                <w:rFonts w:ascii="Calibri" w:eastAsia="Yu Mincho" w:hAnsi="Calibri" w:cs="Arial"/>
-              </w:rPr>
-              <w:t>1</w:t>
-            </w:r>
-            <w:r>
-              <w:rPr>
-                <w:rFonts w:ascii="Calibri" w:eastAsia="Yu Mincho" w:hAnsi="Calibri" w:cs="Arial"/>
-              </w:rPr>
-              <w:t>7</w:t>
-            </w:r>
-            <w:r>
-              <w:rPr>
-                <w:rFonts w:ascii="Calibri" w:eastAsia="Yu Mincho" w:hAnsi="Calibri" w:cs="Arial"/>
-              </w:rPr>
-              <w:t>/05/21</w:t>
+                <w:rFonts w:eastAsia="Yu Mincho" w:cstheme="minorHAnsi"/>
+              </w:rPr>
+              <w:t>17/05/21</w:t>
             </w:r>
           </w:p>
         </w:tc>
@@ -1987,10 +2011,13 @@
             <w:pPr>
               <w:jc w:val="center"/>
               <w:rPr>
-                <w:rFonts w:ascii="Calibri" w:eastAsia="Yu Mincho" w:hAnsi="Calibri" w:cs="Arial"/>
+                <w:rFonts w:eastAsia="Yu Mincho" w:cstheme="minorHAnsi"/>
               </w:rPr>
             </w:pPr>
             <w:r>
+              <w:rPr>
+                <w:rFonts w:cstheme="minorHAnsi"/>
+              </w:rPr>
               <w:t>Javier Martínez Fernández</w:t>
             </w:r>
           </w:p>
@@ -2003,10 +2030,13 @@
             <w:pPr>
               <w:jc w:val="center"/>
               <w:rPr>
-                <w:rFonts w:ascii="Calibri" w:eastAsia="Yu Mincho" w:hAnsi="Calibri" w:cs="Arial"/>
+                <w:rFonts w:eastAsia="Yu Mincho" w:cstheme="minorHAnsi"/>
               </w:rPr>
             </w:pPr>
             <w:r>
+              <w:rPr>
+                <w:rFonts w:cstheme="minorHAnsi"/>
+              </w:rPr>
               <w:t>Se ha añadido apartado de del horario del servicio</w:t>
             </w:r>
           </w:p>
@@ -2021,12 +2051,12 @@
             <w:pPr>
               <w:jc w:val="center"/>
               <w:rPr>
-                <w:rFonts w:ascii="Calibri" w:eastAsia="Yu Mincho" w:hAnsi="Calibri" w:cs="Arial"/>
+                <w:rFonts w:eastAsia="Yu Mincho" w:cstheme="minorHAnsi"/>
               </w:rPr>
             </w:pPr>
             <w:r>
               <w:rPr>
-                <w:rFonts w:ascii="Calibri" w:eastAsia="Yu Mincho" w:hAnsi="Calibri" w:cs="Arial"/>
+                <w:rFonts w:eastAsia="Yu Mincho" w:cstheme="minorHAnsi"/>
               </w:rPr>
               <w:t>1.0</w:t>
             </w:r>
@@ -2040,12 +2070,12 @@
             <w:pPr>
               <w:jc w:val="center"/>
               <w:rPr>
-                <w:rFonts w:ascii="Calibri" w:eastAsia="Yu Mincho" w:hAnsi="Calibri" w:cs="Arial"/>
+                <w:rFonts w:eastAsia="Yu Mincho" w:cstheme="minorHAnsi"/>
               </w:rPr>
             </w:pPr>
             <w:r>
               <w:rPr>
-                <w:rFonts w:ascii="Calibri" w:eastAsia="Yu Mincho" w:hAnsi="Calibri" w:cs="Arial"/>
+                <w:rFonts w:eastAsia="Yu Mincho" w:cstheme="minorHAnsi"/>
               </w:rPr>
               <w:t>19/05/21</w:t>
             </w:r>
@@ -2059,12 +2089,12 @@
             <w:pPr>
               <w:jc w:val="center"/>
               <w:rPr>
-                <w:rFonts w:ascii="Calibri" w:eastAsia="Yu Mincho" w:hAnsi="Calibri" w:cs="Arial"/>
+                <w:rFonts w:eastAsia="Yu Mincho" w:cstheme="minorHAnsi"/>
               </w:rPr>
             </w:pPr>
             <w:r>
               <w:rPr>
-                <w:rFonts w:ascii="Calibri" w:eastAsia="Yu Mincho" w:hAnsi="Calibri" w:cs="Arial"/>
+                <w:rFonts w:eastAsia="Yu Mincho" w:cstheme="minorHAnsi"/>
               </w:rPr>
               <w:t>Rafael Ángel Jiménez Fernández</w:t>
             </w:r>
@@ -2078,23 +2108,21 @@
             <w:pPr>
               <w:jc w:val="center"/>
               <w:rPr>
-                <w:rFonts w:ascii="Calibri" w:eastAsia="Yu Mincho" w:hAnsi="Calibri" w:cs="Arial"/>
+                <w:rFonts w:eastAsia="Yu Mincho" w:cstheme="minorHAnsi"/>
               </w:rPr>
             </w:pPr>
             <w:r>
               <w:rPr>
-                <w:rFonts w:ascii="Calibri" w:eastAsia="Yu Mincho" w:hAnsi="Calibri" w:cs="Arial"/>
+                <w:rFonts w:eastAsia="Yu Mincho" w:cstheme="minorHAnsi"/>
               </w:rPr>
               <w:t xml:space="preserve">Se ha añadido el apartado de </w:t>
             </w:r>
             <w:r>
               <w:rPr>
-                <w:rFonts w:ascii="Segoe UI" w:hAnsi="Segoe UI" w:cs="Segoe UI"/>
+                <w:rFonts w:cstheme="minorHAnsi"/>
                 <w:i/>
                 <w:iCs/>
                 <w:color w:val="24292E"/>
-                <w:sz w:val="21"/>
-                <w:szCs w:val="21"/>
                 <w:shd w:val="clear" w:color="auto" w:fill="FFFFFF"/>
               </w:rPr>
               <w:t xml:space="preserve">Captura de pantalla del SLA generado en </w:t>
@@ -2102,12 +2130,10 @@
             <w:proofErr w:type="spellStart"/>
             <w:r>
               <w:rPr>
-                <w:rFonts w:ascii="Segoe UI" w:hAnsi="Segoe UI" w:cs="Segoe UI"/>
+                <w:rFonts w:cstheme="minorHAnsi"/>
                 <w:i/>
                 <w:iCs/>
                 <w:color w:val="24292E"/>
-                <w:sz w:val="21"/>
-                <w:szCs w:val="21"/>
                 <w:shd w:val="clear" w:color="auto" w:fill="FFFFFF"/>
               </w:rPr>
               <w:t>iTop</w:t>
@@ -2115,69 +2141,47 @@
             <w:proofErr w:type="spellEnd"/>
             <w:r>
               <w:rPr>
-                <w:rFonts w:ascii="Segoe UI" w:hAnsi="Segoe UI" w:cs="Segoe UI"/>
+                <w:rFonts w:cstheme="minorHAnsi"/>
                 <w:color w:val="24292E"/>
-                <w:sz w:val="21"/>
-                <w:szCs w:val="21"/>
                 <w:shd w:val="clear" w:color="auto" w:fill="FFFFFF"/>
               </w:rPr>
               <w:t xml:space="preserve"> </w:t>
             </w:r>
             <w:r>
               <w:rPr>
-                <w:rFonts w:ascii="Segoe UI" w:hAnsi="Segoe UI" w:cs="Segoe UI"/>
+                <w:rFonts w:cstheme="minorHAnsi"/>
                 <w:i/>
                 <w:iCs/>
                 <w:color w:val="24292E"/>
-                <w:sz w:val="21"/>
-                <w:szCs w:val="21"/>
                 <w:shd w:val="clear" w:color="auto" w:fill="FFFFFF"/>
               </w:rPr>
               <w:t>y</w:t>
             </w:r>
             <w:r>
               <w:rPr>
-                <w:rFonts w:ascii="Segoe UI" w:hAnsi="Segoe UI" w:cs="Segoe UI"/>
+                <w:rFonts w:cstheme="minorHAnsi"/>
                 <w:color w:val="24292E"/>
-                <w:sz w:val="21"/>
-                <w:szCs w:val="21"/>
                 <w:shd w:val="clear" w:color="auto" w:fill="FFFFFF"/>
               </w:rPr>
               <w:t xml:space="preserve"> </w:t>
             </w:r>
             <w:r>
               <w:rPr>
-                <w:rFonts w:ascii="Segoe UI" w:hAnsi="Segoe UI" w:cs="Segoe UI"/>
+                <w:rFonts w:cstheme="minorHAnsi"/>
                 <w:i/>
                 <w:iCs/>
                 <w:color w:val="24292E"/>
-                <w:sz w:val="21"/>
-                <w:szCs w:val="21"/>
                 <w:shd w:val="clear" w:color="auto" w:fill="FFFFFF"/>
               </w:rPr>
-              <w:t>A</w:t>
-            </w:r>
-            <w:r>
-              <w:rPr>
-                <w:rFonts w:ascii="Segoe UI" w:hAnsi="Segoe UI" w:cs="Segoe UI"/>
+              <w:t xml:space="preserve">Asociación al servicio de mantenimiento creado en la herramienta </w:t>
+            </w:r>
+            <w:proofErr w:type="spellStart"/>
+            <w:r>
+              <w:rPr>
+                <w:rFonts w:cstheme="minorHAnsi"/>
                 <w:i/>
                 <w:iCs/>
                 <w:color w:val="24292E"/>
-                <w:sz w:val="21"/>
-                <w:szCs w:val="21"/>
-                <w:shd w:val="clear" w:color="auto" w:fill="FFFFFF"/>
-              </w:rPr>
-              <w:t xml:space="preserve">sociación al servicio de mantenimiento creado en la herramienta </w:t>
-            </w:r>
-            <w:proofErr w:type="spellStart"/>
-            <w:r>
-              <w:rPr>
-                <w:rFonts w:ascii="Segoe UI" w:hAnsi="Segoe UI" w:cs="Segoe UI"/>
-                <w:i/>
-                <w:iCs/>
-                <w:color w:val="24292E"/>
-                <w:sz w:val="21"/>
-                <w:szCs w:val="21"/>
                 <w:shd w:val="clear" w:color="auto" w:fill="FFFFFF"/>
               </w:rPr>
               <w:t>iTop</w:t>
@@ -5699,7 +5703,13 @@
         <w:jc w:val="both"/>
       </w:pPr>
       <w:r>
-        <w:t xml:space="preserve">La vista de nuestra SLA es </w:t>
+        <w:t>La vista de nuestra SLA e</w:t>
+      </w:r>
+      <w:r>
+        <w:t>n</w:t>
+      </w:r>
+      <w:r>
+        <w:t xml:space="preserve"> </w:t>
       </w:r>
       <w:proofErr w:type="spellStart"/>
       <w:r>
@@ -5816,10 +5826,28 @@
         <w:jc w:val="both"/>
       </w:pPr>
       <w:r>
-        <w:t xml:space="preserve">Si accedemos a la SLA podemos ver todos los servicios de mantenimiento ofrecidos para dicha SLA. </w:t>
-      </w:r>
-      <w:r>
-        <w:t>Para el mantenimiento de nuestro servicio se han definido 5 niveles de prioridad que definen los tiempos marcados para la gestión y resolución de las solicitudes y/o incidencias que puedan ser reportadas.</w:t>
+        <w:t>Si accedemos a la SLA</w:t>
+      </w:r>
+      <w:r>
+        <w:t>,</w:t>
+      </w:r>
+      <w:r>
+        <w:t xml:space="preserve"> podemos ver todos los servicios de mantenimiento ofrecidos para </w:t>
+      </w:r>
+      <w:r>
+        <w:t>esta</w:t>
+      </w:r>
+      <w:r>
+        <w:t xml:space="preserve">. </w:t>
+      </w:r>
+      <w:r>
+        <w:t>Para el mantenimiento de nuestro servicio</w:t>
+      </w:r>
+      <w:r>
+        <w:t>,</w:t>
+      </w:r>
+      <w:r>
+        <w:t xml:space="preserve"> se han definido 5 niveles de prioridad que definen los tiempos marcados para la gestión y resolución de las solicitudes y/o incidencias que puedan ser reportadas.</w:t>
       </w:r>
       <w:r>
         <w:t xml:space="preserve"> </w:t>
@@ -5831,7 +5859,61 @@
         <w:jc w:val="both"/>
       </w:pPr>
       <w:r>
-        <w:t xml:space="preserve">Para el nivel 1 de TTR se ha asignado un tiempo de gestión de 3 horas, para el nivel 2 de 12 horas, para el nivel 3 de 24 horas, para el nivel 4 de 36 horas y para el nivel 5 de </w:t>
+        <w:t>Para el nivel 1 de TTR</w:t>
+      </w:r>
+      <w:r>
+        <w:t>,</w:t>
+      </w:r>
+      <w:r>
+        <w:t xml:space="preserve"> se ha asignado un tiempo de gestión de 3 horas</w:t>
+      </w:r>
+      <w:r>
+        <w:t>;</w:t>
+      </w:r>
+      <w:r>
+        <w:t xml:space="preserve"> para el nivel 2</w:t>
+      </w:r>
+      <w:r>
+        <w:t>,</w:t>
+      </w:r>
+      <w:r>
+        <w:t xml:space="preserve"> de 12 horas</w:t>
+      </w:r>
+      <w:r>
+        <w:t>;</w:t>
+      </w:r>
+      <w:r>
+        <w:t xml:space="preserve"> para el nivel 3</w:t>
+      </w:r>
+      <w:r>
+        <w:t>,</w:t>
+      </w:r>
+      <w:r>
+        <w:t xml:space="preserve"> de 24 horas</w:t>
+      </w:r>
+      <w:r>
+        <w:t>;</w:t>
+      </w:r>
+      <w:r>
+        <w:t xml:space="preserve"> para el nivel 4</w:t>
+      </w:r>
+      <w:r>
+        <w:t>,</w:t>
+      </w:r>
+      <w:r>
+        <w:t xml:space="preserve"> de 36 horas y</w:t>
+      </w:r>
+      <w:r>
+        <w:t>;</w:t>
+      </w:r>
+      <w:r>
+        <w:t xml:space="preserve"> para el nivel 5</w:t>
+      </w:r>
+      <w:r>
+        <w:t>,</w:t>
+      </w:r>
+      <w:r>
+        <w:t xml:space="preserve"> de </w:t>
       </w:r>
       <w:r>
         <w:t xml:space="preserve">72 horas. </w:t>
@@ -5849,7 +5931,13 @@
         <w:t>y de</w:t>
       </w:r>
       <w:r>
-        <w:t xml:space="preserve"> incidencias de TTO son distintos </w:t>
+        <w:t xml:space="preserve"> incidencias de TTO</w:t>
+      </w:r>
+      <w:r>
+        <w:t>,</w:t>
+      </w:r>
+      <w:r>
+        <w:t xml:space="preserve"> son distintos </w:t>
       </w:r>
       <w:r>
         <w:t xml:space="preserve">a los valores de TTR </w:t>
@@ -5858,52 +5946,61 @@
         <w:t xml:space="preserve">y son los siguientes: </w:t>
       </w:r>
       <w:r>
-        <w:t>p</w:t>
-      </w:r>
-      <w:r>
-        <w:t xml:space="preserve">ara el nivel 1 se ha asignado un tiempo de gestión de </w:t>
-      </w:r>
-      <w:r>
-        <w:t>15</w:t>
-      </w:r>
-      <w:r>
-        <w:t xml:space="preserve"> </w:t>
-      </w:r>
-      <w:r>
-        <w:t>minutos</w:t>
-      </w:r>
-      <w:r>
-        <w:t xml:space="preserve">, para el nivel 2 de </w:t>
-      </w:r>
-      <w:r>
-        <w:t>30</w:t>
-      </w:r>
-      <w:r>
-        <w:t xml:space="preserve"> minutos, para el nivel 3 de </w:t>
-      </w:r>
-      <w:r>
-        <w:t>45</w:t>
-      </w:r>
-      <w:r>
-        <w:t xml:space="preserve"> minutos, para el nivel 4 de </w:t>
-      </w:r>
-      <w:r>
-        <w:t>60</w:t>
-      </w:r>
-      <w:r>
-        <w:t xml:space="preserve"> minutos</w:t>
-      </w:r>
-      <w:r>
-        <w:t xml:space="preserve"> </w:t>
-      </w:r>
-      <w:r>
-        <w:t>y para el nivel 5 de 7</w:t>
-      </w:r>
-      <w:r>
-        <w:t>5</w:t>
-      </w:r>
-      <w:r>
-        <w:t xml:space="preserve"> minutos. </w:t>
+        <w:t>para el nivel 1</w:t>
+      </w:r>
+      <w:r>
+        <w:t>,</w:t>
+      </w:r>
+      <w:r>
+        <w:t xml:space="preserve"> se ha asignado un tiempo de gestión de 15 minutos</w:t>
+      </w:r>
+      <w:r>
+        <w:t>;</w:t>
+      </w:r>
+      <w:r>
+        <w:t xml:space="preserve"> para el nivel 2</w:t>
+      </w:r>
+      <w:r>
+        <w:t>,</w:t>
+      </w:r>
+      <w:r>
+        <w:t xml:space="preserve"> de 30 minutos</w:t>
+      </w:r>
+      <w:r>
+        <w:t>;</w:t>
+      </w:r>
+      <w:r>
+        <w:t xml:space="preserve"> para el nivel 3</w:t>
+      </w:r>
+      <w:r>
+        <w:t>,</w:t>
+      </w:r>
+      <w:r>
+        <w:t xml:space="preserve"> de 45 minutos</w:t>
+      </w:r>
+      <w:r>
+        <w:t>;</w:t>
+      </w:r>
+      <w:r>
+        <w:t xml:space="preserve"> para el nivel 4</w:t>
+      </w:r>
+      <w:r>
+        <w:t>,</w:t>
+      </w:r>
+      <w:r>
+        <w:t xml:space="preserve"> de 60 minutos y</w:t>
+      </w:r>
+      <w:r>
+        <w:t>;</w:t>
+      </w:r>
+      <w:r>
+        <w:t xml:space="preserve"> para el nivel 5</w:t>
+      </w:r>
+      <w:r>
+        <w:t>,</w:t>
+      </w:r>
+      <w:r>
+        <w:t xml:space="preserve"> de 75 minutos. </w:t>
       </w:r>
     </w:p>
     <w:p>
@@ -7516,7 +7613,7 @@
     <w:charset w:val="00"/>
     <w:family w:val="roman"/>
     <w:pitch w:val="variable"/>
-    <w:sig w:usb0="E0002AFF" w:usb1="C0007843" w:usb2="00000009" w:usb3="00000000" w:csb0="000001FF" w:csb1="00000000"/>
+    <w:sig w:usb0="E0002EFF" w:usb1="C000785B" w:usb2="00000009" w:usb3="00000000" w:csb0="000001FF" w:csb1="00000000"/>
   </w:font>
   <w:font w:name="Courier New">
     <w:panose1 w:val="02070309020205020404"/>
@@ -7537,7 +7634,7 @@
     <w:charset w:val="00"/>
     <w:family w:val="swiss"/>
     <w:pitch w:val="variable"/>
-    <w:sig w:usb0="E00002FF" w:usb1="4000ACFF" w:usb2="00000001" w:usb3="00000000" w:csb0="0000019F" w:csb1="00000000"/>
+    <w:sig w:usb0="E4002EFF" w:usb1="C000247B" w:usb2="00000009" w:usb3="00000000" w:csb0="000001FF" w:csb1="00000000"/>
   </w:font>
   <w:font w:name="Yu Mincho">
     <w:altName w:val="游明朝"/>
@@ -7552,14 +7649,14 @@
     <w:charset w:val="00"/>
     <w:family w:val="swiss"/>
     <w:pitch w:val="variable"/>
-    <w:sig w:usb0="E0002AFF" w:usb1="C0007843" w:usb2="00000009" w:usb3="00000000" w:csb0="000001FF" w:csb1="00000000"/>
+    <w:sig w:usb0="E0002EFF" w:usb1="C000785B" w:usb2="00000009" w:usb3="00000000" w:csb0="000001FF" w:csb1="00000000"/>
   </w:font>
   <w:font w:name="Calibri Light">
     <w:panose1 w:val="020F0302020204030204"/>
     <w:charset w:val="00"/>
     <w:family w:val="swiss"/>
     <w:pitch w:val="variable"/>
-    <w:sig w:usb0="A00002EF" w:usb1="4000207B" w:usb2="00000000" w:usb3="00000000" w:csb0="0000009F" w:csb1="00000000"/>
+    <w:sig w:usb0="E4002EFF" w:usb1="C000247B" w:usb2="00000009" w:usb3="00000000" w:csb0="000001FF" w:csb1="00000000"/>
   </w:font>
   <w:font w:name="Yu Gothic Light">
     <w:altName w:val="游ゴシック Light"/>
@@ -7568,13 +7665,6 @@
     <w:family w:val="swiss"/>
     <w:pitch w:val="variable"/>
     <w:sig w:usb0="E00002FF" w:usb1="2AC7FDFF" w:usb2="00000016" w:usb3="00000000" w:csb0="0002009F" w:csb1="00000000"/>
-  </w:font>
-  <w:font w:name="Segoe UI">
-    <w:panose1 w:val="020B0502040204020203"/>
-    <w:charset w:val="00"/>
-    <w:family w:val="swiss"/>
-    <w:pitch w:val="variable"/>
-    <w:sig w:usb0="E4002EFF" w:usb1="C000E47F" w:usb2="00000009" w:usb3="00000000" w:csb0="000001FF" w:csb1="00000000"/>
   </w:font>
 </w:fonts>
 </file>
@@ -7607,8 +7697,10 @@
     <w:rsid w:val="006B2C01"/>
     <w:rsid w:val="00854CEA"/>
     <w:rsid w:val="00990C19"/>
+    <w:rsid w:val="00A95D92"/>
     <w:rsid w:val="00B228B8"/>
     <w:rsid w:val="00E90EE0"/>
+    <w:rsid w:val="00F0169B"/>
   </w:rsids>
   <m:mathPr>
     <m:mathFont m:val="Cambria Math"/>
@@ -8374,6 +8466,15 @@
 </file>
 
 <file path=customXml/item2.xml><?xml version="1.0" encoding="utf-8"?>
+<?mso-contentType ?>
+<FormTemplates xmlns="http://schemas.microsoft.com/sharepoint/v3/contenttype/forms">
+  <Display>DocumentLibraryForm</Display>
+  <Edit>DocumentLibraryForm</Edit>
+  <New>DocumentLibraryForm</New>
+</FormTemplates>
+</file>
+
+<file path=customXml/item3.xml><?xml version="1.0" encoding="utf-8"?>
 <ct:contentTypeSchema xmlns:ct="http://schemas.microsoft.com/office/2006/metadata/contentType" xmlns:ma="http://schemas.microsoft.com/office/2006/metadata/properties/metaAttributes" ct:_="" ma:_="" ma:contentTypeName="Documento" ma:contentTypeID="0x01010066EE3AAAD9BA3F4BAC66461680011B22" ma:contentTypeVersion="10" ma:contentTypeDescription="Crear nuevo documento." ma:contentTypeScope="" ma:versionID="fcc1a86807751e52fb94df64af788097">
   <xsd:schema xmlns:xsd="http://www.w3.org/2001/XMLSchema" xmlns:xs="http://www.w3.org/2001/XMLSchema" xmlns:p="http://schemas.microsoft.com/office/2006/metadata/properties" xmlns:ns3="c4ed5e91-eada-46d4-8ccd-7c8a52573187" xmlns:ns4="d0c40774-f415-4e53-a883-01f03957d0e2" targetNamespace="http://schemas.microsoft.com/office/2006/metadata/properties" ma:root="true" ma:fieldsID="72cf1c039f204b4d6fbf718d367f95b9" ns3:_="" ns4:_="">
     <xsd:import namespace="c4ed5e91-eada-46d4-8ccd-7c8a52573187"/>
@@ -8576,23 +8677,14 @@
 </ct:contentTypeSchema>
 </file>
 
-<file path=customXml/item3.xml><?xml version="1.0" encoding="utf-8"?>
+<file path=customXml/item4.xml><?xml version="1.0" encoding="utf-8"?>
 <b:Sources xmlns:b="http://schemas.openxmlformats.org/officeDocument/2006/bibliography" xmlns="http://schemas.openxmlformats.org/officeDocument/2006/bibliography" SelectedStyle="\APASixthEditionOfficeOnline.xsl" StyleName="APA" Version="6"/>
 </file>
 
-<file path=customXml/item4.xml><?xml version="1.0" encoding="utf-8"?>
+<file path=customXml/item5.xml><?xml version="1.0" encoding="utf-8"?>
 <p:properties xmlns:p="http://schemas.microsoft.com/office/2006/metadata/properties" xmlns:xsi="http://www.w3.org/2001/XMLSchema-instance" xmlns:pc="http://schemas.microsoft.com/office/infopath/2007/PartnerControls">
   <documentManagement/>
 </p:properties>
-</file>
-
-<file path=customXml/item5.xml><?xml version="1.0" encoding="utf-8"?>
-<?mso-contentType ?>
-<FormTemplates xmlns="http://schemas.microsoft.com/sharepoint/v3/contenttype/forms">
-  <Display>DocumentLibraryForm</Display>
-  <Edit>DocumentLibraryForm</Edit>
-  <New>DocumentLibraryForm</New>
-</FormTemplates>
 </file>
 
 <file path=customXml/itemProps1.xml><?xml version="1.0" encoding="utf-8"?>
@@ -8604,6 +8696,14 @@
 </file>
 
 <file path=customXml/itemProps2.xml><?xml version="1.0" encoding="utf-8"?>
+<ds:datastoreItem xmlns:ds="http://schemas.openxmlformats.org/officeDocument/2006/customXml" ds:itemID="{DF914746-BA37-48CE-B550-8564D7F1D70D}">
+  <ds:schemaRefs>
+    <ds:schemaRef ds:uri="http://schemas.microsoft.com/sharepoint/v3/contenttype/forms"/>
+  </ds:schemaRefs>
+</ds:datastoreItem>
+</file>
+
+<file path=customXml/itemProps3.xml><?xml version="1.0" encoding="utf-8"?>
 <ds:datastoreItem xmlns:ds="http://schemas.openxmlformats.org/officeDocument/2006/customXml" ds:itemID="{63B3C891-75D6-4632-8D66-2E81AABD2295}">
   <ds:schemaRefs>
     <ds:schemaRef ds:uri="http://schemas.microsoft.com/office/2006/metadata/contentType"/>
@@ -8622,7 +8722,7 @@
 </ds:datastoreItem>
 </file>
 
-<file path=customXml/itemProps3.xml><?xml version="1.0" encoding="utf-8"?>
+<file path=customXml/itemProps4.xml><?xml version="1.0" encoding="utf-8"?>
 <ds:datastoreItem xmlns:ds="http://schemas.openxmlformats.org/officeDocument/2006/customXml" ds:itemID="{5BC6B6C3-68A0-4AF6-9077-8AC5FE005EE0}">
   <ds:schemaRefs>
     <ds:schemaRef ds:uri="http://schemas.openxmlformats.org/officeDocument/2006/bibliography"/>
@@ -8630,19 +8730,11 @@
 </ds:datastoreItem>
 </file>
 
-<file path=customXml/itemProps4.xml><?xml version="1.0" encoding="utf-8"?>
+<file path=customXml/itemProps5.xml><?xml version="1.0" encoding="utf-8"?>
 <ds:datastoreItem xmlns:ds="http://schemas.openxmlformats.org/officeDocument/2006/customXml" ds:itemID="{29868484-B677-465D-90A2-1E08DFF4C009}">
   <ds:schemaRefs>
     <ds:schemaRef ds:uri="http://schemas.microsoft.com/office/2006/metadata/properties"/>
     <ds:schemaRef ds:uri="http://schemas.microsoft.com/office/infopath/2007/PartnerControls"/>
   </ds:schemaRefs>
 </ds:datastoreItem>
-</file>
-
-<file path=customXml/itemProps5.xml><?xml version="1.0" encoding="utf-8"?>
-<ds:datastoreItem xmlns:ds="http://schemas.openxmlformats.org/officeDocument/2006/customXml" ds:itemID="{DF914746-BA37-48CE-B550-8564D7F1D70D}">
-  <ds:schemaRefs>
-    <ds:schemaRef ds:uri="http://schemas.microsoft.com/sharepoint/v3/contenttype/forms"/>
-  </ds:schemaRefs>
-</ds:datastoreItem>
 </file>
--- a/src/main/resources/doc/Informes técnicos/S4/2. Informe técnico SLA del servicio de mantenimiento para la clínica de mascotas PSG2-2021-G2-22.docx
+++ b/src/main/resources/doc/Informes técnicos/S4/2. Informe técnico SLA del servicio de mantenimiento para la clínica de mascotas PSG2-2021-G2-22.docx
@@ -1,6 +1,6 @@
 
 <file path=word/document.xml><?xml version="1.0" encoding="utf-8"?>
-<w:document xmlns:wpc="http://schemas.microsoft.com/office/word/2010/wordprocessingCanvas" xmlns:cx="http://schemas.microsoft.com/office/drawing/2014/chartex" xmlns:cx1="http://schemas.microsoft.com/office/drawing/2015/9/8/chartex" xmlns:cx2="http://schemas.microsoft.com/office/drawing/2015/10/21/chartex" xmlns:cx3="http://schemas.microsoft.com/office/drawing/2016/5/9/chartex" xmlns:cx4="http://schemas.microsoft.com/office/drawing/2016/5/10/chartex" xmlns:cx5="http://schemas.microsoft.com/office/drawing/2016/5/11/chartex" xmlns:cx6="http://schemas.microsoft.com/office/drawing/2016/5/12/chartex" xmlns:cx7="http://schemas.microsoft.com/office/drawing/2016/5/13/chartex" xmlns:cx8="http://schemas.microsoft.com/office/drawing/2016/5/14/chartex" xmlns:mc="http://schemas.openxmlformats.org/markup-compatibility/2006" xmlns:aink="http://schemas.microsoft.com/office/drawing/2016/ink" xmlns:am3d="http://schemas.microsoft.com/office/drawing/2017/model3d" xmlns:o="urn:schemas-microsoft-com:office:office" xmlns:r="http://schemas.openxmlformats.org/officeDocument/2006/relationships" xmlns:m="http://schemas.openxmlformats.org/officeDocument/2006/math" xmlns:v="urn:schemas-microsoft-com:vml" xmlns:wp14="http://schemas.microsoft.com/office/word/2010/wordprocessingDrawing" xmlns:wp="http://schemas.openxmlformats.org/drawingml/2006/wordprocessingDrawing" xmlns:w10="urn:schemas-microsoft-com:office:word" xmlns:w="http://schemas.openxmlformats.org/wordprocessingml/2006/main" xmlns:w14="http://schemas.microsoft.com/office/word/2010/wordml" xmlns:w15="http://schemas.microsoft.com/office/word/2012/wordml" xmlns:w16cex="http://schemas.microsoft.com/office/word/2018/wordml/cex" xmlns:w16cid="http://schemas.microsoft.com/office/word/2016/wordml/cid" xmlns:w16="http://schemas.microsoft.com/office/word/2018/wordml" xmlns:w16sdtdh="http://schemas.microsoft.com/office/word/2020/wordml/sdtdatahash" xmlns:w16se="http://schemas.microsoft.com/office/word/2015/wordml/symex" xmlns:wpg="http://schemas.microsoft.com/office/word/2010/wordprocessingGroup" xmlns:wpi="http://schemas.microsoft.com/office/word/2010/wordprocessingInk" xmlns:wne="http://schemas.microsoft.com/office/word/2006/wordml" xmlns:wps="http://schemas.microsoft.com/office/word/2010/wordprocessingShape" xmlns:a="http://schemas.openxmlformats.org/drawingml/2006/main" xmlns:pic="http://schemas.openxmlformats.org/drawingml/2006/picture" xmlns:a14="http://schemas.microsoft.com/office/drawing/2010/main" mc:Ignorable="w14 w15 w16se w16cid w16 w16cex w16sdtdh wp14">
+<w:document xmlns:wpc="http://schemas.microsoft.com/office/word/2010/wordprocessingCanvas" xmlns:cx="http://schemas.microsoft.com/office/drawing/2014/chartex" xmlns:cx1="http://schemas.microsoft.com/office/drawing/2015/9/8/chartex" xmlns:cx2="http://schemas.microsoft.com/office/drawing/2015/10/21/chartex" xmlns:cx3="http://schemas.microsoft.com/office/drawing/2016/5/9/chartex" xmlns:cx4="http://schemas.microsoft.com/office/drawing/2016/5/10/chartex" xmlns:cx5="http://schemas.microsoft.com/office/drawing/2016/5/11/chartex" xmlns:cx6="http://schemas.microsoft.com/office/drawing/2016/5/12/chartex" xmlns:cx7="http://schemas.microsoft.com/office/drawing/2016/5/13/chartex" xmlns:cx8="http://schemas.microsoft.com/office/drawing/2016/5/14/chartex" xmlns:mc="http://schemas.openxmlformats.org/markup-compatibility/2006" xmlns:aink="http://schemas.microsoft.com/office/drawing/2016/ink" xmlns:am3d="http://schemas.microsoft.com/office/drawing/2017/model3d" xmlns:o="urn:schemas-microsoft-com:office:office" xmlns:r="http://schemas.openxmlformats.org/officeDocument/2006/relationships" xmlns:m="http://schemas.openxmlformats.org/officeDocument/2006/math" xmlns:v="urn:schemas-microsoft-com:vml" xmlns:wp14="http://schemas.microsoft.com/office/word/2010/wordprocessingDrawing" xmlns:wp="http://schemas.openxmlformats.org/drawingml/2006/wordprocessingDrawing" xmlns:w10="urn:schemas-microsoft-com:office:word" xmlns:w="http://schemas.openxmlformats.org/wordprocessingml/2006/main" xmlns:w14="http://schemas.microsoft.com/office/word/2010/wordml" xmlns:w15="http://schemas.microsoft.com/office/word/2012/wordml" xmlns:w16cex="http://schemas.microsoft.com/office/word/2018/wordml/cex" xmlns:w16cid="http://schemas.microsoft.com/office/word/2016/wordml/cid" xmlns:w16="http://schemas.microsoft.com/office/word/2018/wordml" xmlns:w16se="http://schemas.microsoft.com/office/word/2015/wordml/symex" xmlns:wpg="http://schemas.microsoft.com/office/word/2010/wordprocessingGroup" xmlns:wpi="http://schemas.microsoft.com/office/word/2010/wordprocessingInk" xmlns:wne="http://schemas.microsoft.com/office/word/2006/wordml" xmlns:wps="http://schemas.microsoft.com/office/word/2010/wordprocessingShape" xmlns:a="http://schemas.openxmlformats.org/drawingml/2006/main" xmlns:pic="http://schemas.openxmlformats.org/drawingml/2006/picture" xmlns:a14="http://schemas.microsoft.com/office/drawing/2010/main" mc:Ignorable="w14 w15 w16se w16cid w16 w16cex wp14">
   <w:body>
     <w:p>
       <w:pPr>
@@ -284,15 +284,7 @@
                               <w:jc w:val="right"/>
                             </w:pPr>
                             <w:r>
-                              <w:t xml:space="preserve">Carmen </w:t>
-                            </w:r>
-                            <w:proofErr w:type="spellStart"/>
-                            <w:r>
-                              <w:t>Mª</w:t>
-                            </w:r>
-                            <w:proofErr w:type="spellEnd"/>
-                            <w:r>
-                              <w:t xml:space="preserve"> Muñoz Pérez (Scrum Master)</w:t>
+                              <w:t>Carmen Mª Muñoz Pérez (Scrum Master)</w:t>
                             </w:r>
                           </w:p>
                           <w:p>
@@ -360,15 +352,7 @@
                         <w:jc w:val="right"/>
                       </w:pPr>
                       <w:r>
-                        <w:t xml:space="preserve">Carmen </w:t>
-                      </w:r>
-                      <w:proofErr w:type="spellStart"/>
-                      <w:r>
-                        <w:t>Mª</w:t>
-                      </w:r>
-                      <w:proofErr w:type="spellEnd"/>
-                      <w:r>
-                        <w:t xml:space="preserve"> Muñoz Pérez (Scrum Master)</w:t>
+                        <w:t>Carmen Mª Muñoz Pérez (Scrum Master)</w:t>
                       </w:r>
                     </w:p>
                     <w:p>
@@ -456,7 +440,7 @@
             <w:rPr>
               <w:noProof/>
               <w:kern w:val="0"/>
-              <w:lang w:eastAsia="es-ES"/>
+              <w:lang w:val="nb-NO"/>
               <w14:ligatures w14:val="none"/>
             </w:rPr>
           </w:pPr>
@@ -469,7 +453,7 @@
           <w:r>
             <w:fldChar w:fldCharType="separate"/>
           </w:r>
-          <w:hyperlink w:history="1" w:anchor="_Toc72363537">
+          <w:hyperlink w:history="1" w:anchor="_Toc72729366">
             <w:r>
               <w:rPr>
                 <w:rStyle w:val="Hipervnculo"/>
@@ -496,7 +480,7 @@
                 <w:noProof/>
                 <w:webHidden/>
               </w:rPr>
-              <w:instrText xml:space="preserve"> PAGEREF _Toc72363537 \h </w:instrText>
+              <w:instrText xml:space="preserve"> PAGEREF _Toc72729366 \h </w:instrText>
             </w:r>
             <w:r>
               <w:rPr>
@@ -536,11 +520,11 @@
             <w:rPr>
               <w:noProof/>
               <w:kern w:val="0"/>
-              <w:lang w:eastAsia="es-ES"/>
+              <w:lang w:val="nb-NO"/>
               <w14:ligatures w14:val="none"/>
             </w:rPr>
           </w:pPr>
-          <w:hyperlink w:history="1" w:anchor="_Toc72363538">
+          <w:hyperlink w:history="1" w:anchor="_Toc72729367">
             <w:r>
               <w:rPr>
                 <w:rStyle w:val="Hipervnculo"/>
@@ -567,7 +551,7 @@
                 <w:noProof/>
                 <w:webHidden/>
               </w:rPr>
-              <w:instrText xml:space="preserve"> PAGEREF _Toc72363538 \h </w:instrText>
+              <w:instrText xml:space="preserve"> PAGEREF _Toc72729367 \h </w:instrText>
             </w:r>
             <w:r>
               <w:rPr>
@@ -588,438 +572,6 @@
                 <w:webHidden/>
               </w:rPr>
               <w:t>3</w:t>
-            </w:r>
-            <w:r>
-              <w:rPr>
-                <w:noProof/>
-                <w:webHidden/>
-              </w:rPr>
-              <w:fldChar w:fldCharType="end"/>
-            </w:r>
-          </w:hyperlink>
-        </w:p>
-        <w:p>
-          <w:pPr>
-            <w:pStyle w:val="TDC3"/>
-            <w:tabs>
-              <w:tab w:val="right" w:leader="dot" w:pos="8494"/>
-            </w:tabs>
-            <w:ind w:left="708"/>
-            <w:rPr>
-              <w:noProof/>
-              <w:kern w:val="0"/>
-              <w:lang w:eastAsia="es-ES"/>
-              <w14:ligatures w14:val="none"/>
-            </w:rPr>
-          </w:pPr>
-          <w:hyperlink w:history="1" w:anchor="_Toc72363539">
-            <w:r>
-              <w:rPr>
-                <w:rStyle w:val="Hipervnculo"/>
-                <w:noProof/>
-              </w:rPr>
-              <w:t>Descripción de SLA</w:t>
-            </w:r>
-            <w:r>
-              <w:rPr>
-                <w:noProof/>
-                <w:webHidden/>
-              </w:rPr>
-              <w:tab/>
-            </w:r>
-            <w:r>
-              <w:rPr>
-                <w:noProof/>
-                <w:webHidden/>
-              </w:rPr>
-              <w:fldChar w:fldCharType="begin"/>
-            </w:r>
-            <w:r>
-              <w:rPr>
-                <w:noProof/>
-                <w:webHidden/>
-              </w:rPr>
-              <w:instrText xml:space="preserve"> PAGEREF _Toc72363539 \h </w:instrText>
-            </w:r>
-            <w:r>
-              <w:rPr>
-                <w:noProof/>
-                <w:webHidden/>
-              </w:rPr>
-            </w:r>
-            <w:r>
-              <w:rPr>
-                <w:noProof/>
-                <w:webHidden/>
-              </w:rPr>
-              <w:fldChar w:fldCharType="separate"/>
-            </w:r>
-            <w:r>
-              <w:rPr>
-                <w:noProof/>
-                <w:webHidden/>
-              </w:rPr>
-              <w:t>3</w:t>
-            </w:r>
-            <w:r>
-              <w:rPr>
-                <w:noProof/>
-                <w:webHidden/>
-              </w:rPr>
-              <w:fldChar w:fldCharType="end"/>
-            </w:r>
-          </w:hyperlink>
-        </w:p>
-        <w:p>
-          <w:pPr>
-            <w:pStyle w:val="TDC3"/>
-            <w:tabs>
-              <w:tab w:val="right" w:leader="dot" w:pos="8494"/>
-            </w:tabs>
-            <w:ind w:left="708"/>
-            <w:rPr>
-              <w:noProof/>
-              <w:kern w:val="0"/>
-              <w:lang w:eastAsia="es-ES"/>
-              <w14:ligatures w14:val="none"/>
-            </w:rPr>
-          </w:pPr>
-          <w:hyperlink w:history="1" w:anchor="_Toc72363540">
-            <w:r>
-              <w:rPr>
-                <w:rStyle w:val="Hipervnculo"/>
-                <w:noProof/>
-              </w:rPr>
-              <w:t>Definición del servicio de mantenimiento</w:t>
-            </w:r>
-            <w:r>
-              <w:rPr>
-                <w:noProof/>
-                <w:webHidden/>
-              </w:rPr>
-              <w:tab/>
-            </w:r>
-            <w:r>
-              <w:rPr>
-                <w:noProof/>
-                <w:webHidden/>
-              </w:rPr>
-              <w:fldChar w:fldCharType="begin"/>
-            </w:r>
-            <w:r>
-              <w:rPr>
-                <w:noProof/>
-                <w:webHidden/>
-              </w:rPr>
-              <w:instrText xml:space="preserve"> PAGEREF _Toc72363540 \h </w:instrText>
-            </w:r>
-            <w:r>
-              <w:rPr>
-                <w:noProof/>
-                <w:webHidden/>
-              </w:rPr>
-            </w:r>
-            <w:r>
-              <w:rPr>
-                <w:noProof/>
-                <w:webHidden/>
-              </w:rPr>
-              <w:fldChar w:fldCharType="separate"/>
-            </w:r>
-            <w:r>
-              <w:rPr>
-                <w:noProof/>
-                <w:webHidden/>
-              </w:rPr>
-              <w:t>4</w:t>
-            </w:r>
-            <w:r>
-              <w:rPr>
-                <w:noProof/>
-                <w:webHidden/>
-              </w:rPr>
-              <w:fldChar w:fldCharType="end"/>
-            </w:r>
-          </w:hyperlink>
-        </w:p>
-        <w:p>
-          <w:pPr>
-            <w:pStyle w:val="TDC3"/>
-            <w:tabs>
-              <w:tab w:val="right" w:leader="dot" w:pos="8494"/>
-            </w:tabs>
-            <w:ind w:left="1416"/>
-            <w:rPr>
-              <w:noProof/>
-              <w:kern w:val="0"/>
-              <w:lang w:eastAsia="es-ES"/>
-              <w14:ligatures w14:val="none"/>
-            </w:rPr>
-          </w:pPr>
-          <w:hyperlink w:history="1" w:anchor="_Toc72363541">
-            <w:r>
-              <w:rPr>
-                <w:rStyle w:val="Hipervnculo"/>
-                <w:noProof/>
-              </w:rPr>
-              <w:t>Mantenimiento correctivo</w:t>
-            </w:r>
-            <w:r>
-              <w:rPr>
-                <w:noProof/>
-                <w:webHidden/>
-              </w:rPr>
-              <w:tab/>
-            </w:r>
-            <w:r>
-              <w:rPr>
-                <w:noProof/>
-                <w:webHidden/>
-              </w:rPr>
-              <w:fldChar w:fldCharType="begin"/>
-            </w:r>
-            <w:r>
-              <w:rPr>
-                <w:noProof/>
-                <w:webHidden/>
-              </w:rPr>
-              <w:instrText xml:space="preserve"> PAGEREF _Toc72363541 \h </w:instrText>
-            </w:r>
-            <w:r>
-              <w:rPr>
-                <w:noProof/>
-                <w:webHidden/>
-              </w:rPr>
-            </w:r>
-            <w:r>
-              <w:rPr>
-                <w:noProof/>
-                <w:webHidden/>
-              </w:rPr>
-              <w:fldChar w:fldCharType="separate"/>
-            </w:r>
-            <w:r>
-              <w:rPr>
-                <w:noProof/>
-                <w:webHidden/>
-              </w:rPr>
-              <w:t>4</w:t>
-            </w:r>
-            <w:r>
-              <w:rPr>
-                <w:noProof/>
-                <w:webHidden/>
-              </w:rPr>
-              <w:fldChar w:fldCharType="end"/>
-            </w:r>
-          </w:hyperlink>
-        </w:p>
-        <w:p>
-          <w:pPr>
-            <w:pStyle w:val="TDC3"/>
-            <w:tabs>
-              <w:tab w:val="right" w:leader="dot" w:pos="8494"/>
-            </w:tabs>
-            <w:ind w:left="1416"/>
-            <w:rPr>
-              <w:noProof/>
-              <w:kern w:val="0"/>
-              <w:lang w:eastAsia="es-ES"/>
-              <w14:ligatures w14:val="none"/>
-            </w:rPr>
-          </w:pPr>
-          <w:hyperlink w:history="1" w:anchor="_Toc72363542">
-            <w:r>
-              <w:rPr>
-                <w:rStyle w:val="Hipervnculo"/>
-                <w:noProof/>
-              </w:rPr>
-              <w:t>Mantenimiento perfectivo</w:t>
-            </w:r>
-            <w:r>
-              <w:rPr>
-                <w:noProof/>
-                <w:webHidden/>
-              </w:rPr>
-              <w:tab/>
-            </w:r>
-            <w:r>
-              <w:rPr>
-                <w:noProof/>
-                <w:webHidden/>
-              </w:rPr>
-              <w:fldChar w:fldCharType="begin"/>
-            </w:r>
-            <w:r>
-              <w:rPr>
-                <w:noProof/>
-                <w:webHidden/>
-              </w:rPr>
-              <w:instrText xml:space="preserve"> PAGEREF _Toc72363542 \h </w:instrText>
-            </w:r>
-            <w:r>
-              <w:rPr>
-                <w:noProof/>
-                <w:webHidden/>
-              </w:rPr>
-            </w:r>
-            <w:r>
-              <w:rPr>
-                <w:noProof/>
-                <w:webHidden/>
-              </w:rPr>
-              <w:fldChar w:fldCharType="separate"/>
-            </w:r>
-            <w:r>
-              <w:rPr>
-                <w:noProof/>
-                <w:webHidden/>
-              </w:rPr>
-              <w:t>6</w:t>
-            </w:r>
-            <w:r>
-              <w:rPr>
-                <w:noProof/>
-                <w:webHidden/>
-              </w:rPr>
-              <w:fldChar w:fldCharType="end"/>
-            </w:r>
-          </w:hyperlink>
-        </w:p>
-        <w:p>
-          <w:pPr>
-            <w:pStyle w:val="TDC3"/>
-            <w:tabs>
-              <w:tab w:val="right" w:leader="dot" w:pos="8494"/>
-            </w:tabs>
-            <w:ind w:left="1416"/>
-            <w:rPr>
-              <w:noProof/>
-              <w:kern w:val="0"/>
-              <w:lang w:eastAsia="es-ES"/>
-              <w14:ligatures w14:val="none"/>
-            </w:rPr>
-          </w:pPr>
-          <w:hyperlink w:history="1" w:anchor="_Toc72363543">
-            <w:r>
-              <w:rPr>
-                <w:rStyle w:val="Hipervnculo"/>
-                <w:noProof/>
-              </w:rPr>
-              <w:t>Mantenimiento adaptativo</w:t>
-            </w:r>
-            <w:r>
-              <w:rPr>
-                <w:noProof/>
-                <w:webHidden/>
-              </w:rPr>
-              <w:tab/>
-            </w:r>
-            <w:r>
-              <w:rPr>
-                <w:noProof/>
-                <w:webHidden/>
-              </w:rPr>
-              <w:fldChar w:fldCharType="begin"/>
-            </w:r>
-            <w:r>
-              <w:rPr>
-                <w:noProof/>
-                <w:webHidden/>
-              </w:rPr>
-              <w:instrText xml:space="preserve"> PAGEREF _Toc72363543 \h </w:instrText>
-            </w:r>
-            <w:r>
-              <w:rPr>
-                <w:noProof/>
-                <w:webHidden/>
-              </w:rPr>
-            </w:r>
-            <w:r>
-              <w:rPr>
-                <w:noProof/>
-                <w:webHidden/>
-              </w:rPr>
-              <w:fldChar w:fldCharType="separate"/>
-            </w:r>
-            <w:r>
-              <w:rPr>
-                <w:noProof/>
-                <w:webHidden/>
-              </w:rPr>
-              <w:t>6</w:t>
-            </w:r>
-            <w:r>
-              <w:rPr>
-                <w:noProof/>
-                <w:webHidden/>
-              </w:rPr>
-              <w:fldChar w:fldCharType="end"/>
-            </w:r>
-          </w:hyperlink>
-        </w:p>
-        <w:p>
-          <w:pPr>
-            <w:pStyle w:val="TDC3"/>
-            <w:tabs>
-              <w:tab w:val="right" w:leader="dot" w:pos="8494"/>
-            </w:tabs>
-            <w:ind w:left="1416"/>
-            <w:rPr>
-              <w:noProof/>
-              <w:kern w:val="0"/>
-              <w:lang w:eastAsia="es-ES"/>
-              <w14:ligatures w14:val="none"/>
-            </w:rPr>
-          </w:pPr>
-          <w:hyperlink w:history="1" w:anchor="_Toc72363544">
-            <w:r>
-              <w:rPr>
-                <w:rStyle w:val="Hipervnculo"/>
-                <w:noProof/>
-              </w:rPr>
-              <w:t>Mantenimiento perfectivo</w:t>
-            </w:r>
-            <w:r>
-              <w:rPr>
-                <w:noProof/>
-                <w:webHidden/>
-              </w:rPr>
-              <w:tab/>
-            </w:r>
-            <w:r>
-              <w:rPr>
-                <w:noProof/>
-                <w:webHidden/>
-              </w:rPr>
-              <w:fldChar w:fldCharType="begin"/>
-            </w:r>
-            <w:r>
-              <w:rPr>
-                <w:noProof/>
-                <w:webHidden/>
-              </w:rPr>
-              <w:instrText xml:space="preserve"> PAGEREF _Toc72363544 \h </w:instrText>
-            </w:r>
-            <w:r>
-              <w:rPr>
-                <w:noProof/>
-                <w:webHidden/>
-              </w:rPr>
-            </w:r>
-            <w:r>
-              <w:rPr>
-                <w:noProof/>
-                <w:webHidden/>
-              </w:rPr>
-              <w:fldChar w:fldCharType="separate"/>
-            </w:r>
-            <w:r>
-              <w:rPr>
-                <w:noProof/>
-                <w:webHidden/>
-              </w:rPr>
-              <w:t>6</w:t>
             </w:r>
             <w:r>
               <w:rPr>
@@ -1039,17 +591,17 @@
             <w:rPr>
               <w:noProof/>
               <w:kern w:val="0"/>
-              <w:lang w:eastAsia="es-ES"/>
+              <w:lang w:val="nb-NO"/>
               <w14:ligatures w14:val="none"/>
             </w:rPr>
           </w:pPr>
-          <w:hyperlink w:history="1" w:anchor="_Toc72363545">
+          <w:hyperlink w:history="1" w:anchor="_Toc72729368">
             <w:r>
               <w:rPr>
                 <w:rStyle w:val="Hipervnculo"/>
                 <w:noProof/>
               </w:rPr>
-              <w:t>Objetivo de nivel de servicio mediante métricas TTO y TTR</w:t>
+              <w:t>Descripción de SLA</w:t>
             </w:r>
             <w:r>
               <w:rPr>
@@ -1070,7 +622,7 @@
                 <w:noProof/>
                 <w:webHidden/>
               </w:rPr>
-              <w:instrText xml:space="preserve"> PAGEREF _Toc72363545 \h </w:instrText>
+              <w:instrText xml:space="preserve"> PAGEREF _Toc72729368 \h </w:instrText>
             </w:r>
             <w:r>
               <w:rPr>
@@ -1090,7 +642,7 @@
                 <w:noProof/>
                 <w:webHidden/>
               </w:rPr>
-              <w:t>7</w:t>
+              <w:t>3</w:t>
             </w:r>
             <w:r>
               <w:rPr>
@@ -1110,17 +662,17 @@
             <w:rPr>
               <w:noProof/>
               <w:kern w:val="0"/>
-              <w:lang w:eastAsia="es-ES"/>
+              <w:lang w:val="nb-NO"/>
               <w14:ligatures w14:val="none"/>
             </w:rPr>
           </w:pPr>
-          <w:hyperlink w:history="1" w:anchor="_Toc72363546">
+          <w:hyperlink w:history="1" w:anchor="_Toc72729369">
             <w:r>
               <w:rPr>
                 <w:rStyle w:val="Hipervnculo"/>
                 <w:noProof/>
               </w:rPr>
-              <w:t>Proporción de garantía</w:t>
+              <w:t>Definición del servicio de mantenimiento</w:t>
             </w:r>
             <w:r>
               <w:rPr>
@@ -1141,7 +693,7 @@
                 <w:noProof/>
                 <w:webHidden/>
               </w:rPr>
-              <w:instrText xml:space="preserve"> PAGEREF _Toc72363546 \h </w:instrText>
+              <w:instrText xml:space="preserve"> PAGEREF _Toc72729369 \h </w:instrText>
             </w:r>
             <w:r>
               <w:rPr>
@@ -1161,151 +713,7 @@
                 <w:noProof/>
                 <w:webHidden/>
               </w:rPr>
-              <w:t>8</w:t>
-            </w:r>
-            <w:r>
-              <w:rPr>
-                <w:noProof/>
-                <w:webHidden/>
-              </w:rPr>
-              <w:fldChar w:fldCharType="end"/>
-            </w:r>
-          </w:hyperlink>
-        </w:p>
-        <w:p>
-          <w:pPr>
-            <w:pStyle w:val="TDC3"/>
-            <w:tabs>
-              <w:tab w:val="right" w:leader="dot" w:pos="8494"/>
-            </w:tabs>
-            <w:ind w:firstLine="268"/>
-            <w:rPr>
-              <w:noProof/>
-              <w:kern w:val="0"/>
-              <w:lang w:eastAsia="es-ES"/>
-              <w14:ligatures w14:val="none"/>
-            </w:rPr>
-          </w:pPr>
-          <w:hyperlink w:history="1" w:anchor="_Toc72363547">
-            <w:r>
-              <w:rPr>
-                <w:rStyle w:val="Hipervnculo"/>
-                <w:noProof/>
-              </w:rPr>
-              <w:t>Cobertura</w:t>
-            </w:r>
-            <w:r>
-              <w:rPr>
-                <w:noProof/>
-                <w:webHidden/>
-              </w:rPr>
-              <w:tab/>
-            </w:r>
-            <w:r>
-              <w:rPr>
-                <w:noProof/>
-                <w:webHidden/>
-              </w:rPr>
-              <w:fldChar w:fldCharType="begin"/>
-            </w:r>
-            <w:r>
-              <w:rPr>
-                <w:noProof/>
-                <w:webHidden/>
-              </w:rPr>
-              <w:instrText xml:space="preserve"> PAGEREF _Toc72363547 \h </w:instrText>
-            </w:r>
-            <w:r>
-              <w:rPr>
-                <w:noProof/>
-                <w:webHidden/>
-              </w:rPr>
-            </w:r>
-            <w:r>
-              <w:rPr>
-                <w:noProof/>
-                <w:webHidden/>
-              </w:rPr>
-              <w:fldChar w:fldCharType="separate"/>
-            </w:r>
-            <w:r>
-              <w:rPr>
-                <w:noProof/>
-                <w:webHidden/>
-              </w:rPr>
-              <w:t>8</w:t>
-            </w:r>
-            <w:r>
-              <w:rPr>
-                <w:noProof/>
-                <w:webHidden/>
-              </w:rPr>
-              <w:fldChar w:fldCharType="end"/>
-            </w:r>
-          </w:hyperlink>
-        </w:p>
-        <w:p>
-          <w:pPr>
-            <w:pStyle w:val="TDC3"/>
-            <w:tabs>
-              <w:tab w:val="right" w:leader="dot" w:pos="8494"/>
-            </w:tabs>
-            <w:ind w:firstLine="268"/>
-            <w:rPr>
-              <w:noProof/>
-              <w:kern w:val="0"/>
-              <w:lang w:eastAsia="es-ES"/>
-              <w14:ligatures w14:val="none"/>
-            </w:rPr>
-          </w:pPr>
-          <w:hyperlink w:history="1" w:anchor="_Toc72363548">
-            <w:r>
-              <w:rPr>
-                <w:rStyle w:val="Hipervnculo"/>
-                <w:noProof/>
-              </w:rPr>
-              <w:t>Especificaciones</w:t>
-            </w:r>
-            <w:r>
-              <w:rPr>
-                <w:noProof/>
-                <w:webHidden/>
-              </w:rPr>
-              <w:tab/>
-            </w:r>
-            <w:r>
-              <w:rPr>
-                <w:noProof/>
-                <w:webHidden/>
-              </w:rPr>
-              <w:fldChar w:fldCharType="begin"/>
-            </w:r>
-            <w:r>
-              <w:rPr>
-                <w:noProof/>
-                <w:webHidden/>
-              </w:rPr>
-              <w:instrText xml:space="preserve"> PAGEREF _Toc72363548 \h </w:instrText>
-            </w:r>
-            <w:r>
-              <w:rPr>
-                <w:noProof/>
-                <w:webHidden/>
-              </w:rPr>
-            </w:r>
-            <w:r>
-              <w:rPr>
-                <w:noProof/>
-                <w:webHidden/>
-              </w:rPr>
-              <w:fldChar w:fldCharType="separate"/>
-            </w:r>
-            <w:r>
-              <w:rPr>
-                <w:noProof/>
-                <w:webHidden/>
-              </w:rPr>
-              <w:t>8</w:t>
+              <w:t>4</w:t>
             </w:r>
             <w:r>
               <w:rPr>
@@ -1325,17 +733,17 @@
             <w:rPr>
               <w:noProof/>
               <w:kern w:val="0"/>
-              <w:lang w:eastAsia="es-ES"/>
+              <w:lang w:val="nb-NO"/>
               <w14:ligatures w14:val="none"/>
             </w:rPr>
           </w:pPr>
-          <w:hyperlink w:history="1" w:anchor="_Toc72363549">
+          <w:hyperlink w:history="1" w:anchor="_Toc72729370">
             <w:r>
               <w:rPr>
                 <w:rStyle w:val="Hipervnculo"/>
                 <w:noProof/>
               </w:rPr>
-              <w:t>Justificación de garantía</w:t>
+              <w:t>Mantenimiento correctivo</w:t>
             </w:r>
             <w:r>
               <w:rPr>
@@ -1356,7 +764,7 @@
                 <w:noProof/>
                 <w:webHidden/>
               </w:rPr>
-              <w:instrText xml:space="preserve"> PAGEREF _Toc72363549 \h </w:instrText>
+              <w:instrText xml:space="preserve"> PAGEREF _Toc72729370 \h </w:instrText>
             </w:r>
             <w:r>
               <w:rPr>
@@ -1376,79 +784,7 @@
                 <w:noProof/>
                 <w:webHidden/>
               </w:rPr>
-              <w:t>10</w:t>
-            </w:r>
-            <w:r>
-              <w:rPr>
-                <w:noProof/>
-                <w:webHidden/>
-              </w:rPr>
-              <w:fldChar w:fldCharType="end"/>
-            </w:r>
-          </w:hyperlink>
-        </w:p>
-        <w:p>
-          <w:pPr>
-            <w:pStyle w:val="TDC3"/>
-            <w:tabs>
-              <w:tab w:val="right" w:leader="dot" w:pos="8494"/>
-            </w:tabs>
-            <w:ind w:firstLine="268"/>
-            <w:rPr>
-              <w:noProof/>
-              <w:kern w:val="0"/>
-              <w:lang w:eastAsia="es-ES"/>
-              <w14:ligatures w14:val="none"/>
-            </w:rPr>
-          </w:pPr>
-          <w:hyperlink w:history="1" w:anchor="_Toc72363550">
-            <w:r>
-              <w:rPr>
-                <w:rStyle w:val="Hipervnculo"/>
-                <w:noProof/>
-              </w:rPr>
-              <w:t>Penalizaciones por incumplimiento</w:t>
-            </w:r>
-            <w:r>
-              <w:rPr>
-                <w:noProof/>
-                <w:webHidden/>
-              </w:rPr>
-              <w:tab/>
-            </w:r>
-            <w:r>
-              <w:rPr>
-                <w:noProof/>
-                <w:webHidden/>
-              </w:rPr>
-              <w:fldChar w:fldCharType="begin"/>
-            </w:r>
-            <w:r>
-              <w:rPr>
-                <w:noProof/>
-                <w:webHidden/>
-              </w:rPr>
-              <w:instrText xml:space="preserve"> PAGEREF _Toc72363550 \h </w:instrText>
-            </w:r>
-            <w:r>
-              <w:rPr>
-                <w:noProof/>
-                <w:webHidden/>
-              </w:rPr>
-            </w:r>
-            <w:r>
-              <w:rPr>
-                <w:noProof/>
-                <w:webHidden/>
-              </w:rPr>
-              <w:fldChar w:fldCharType="separate"/>
-            </w:r>
-            <w:r>
-              <w:rPr>
-                <w:noProof/>
-                <w:webHidden/>
-              </w:rPr>
-              <w:t>10</w:t>
+              <w:t>4</w:t>
             </w:r>
             <w:r>
               <w:rPr>
@@ -1468,17 +804,17 @@
             <w:rPr>
               <w:noProof/>
               <w:kern w:val="0"/>
-              <w:lang w:eastAsia="es-ES"/>
+              <w:lang w:val="nb-NO"/>
               <w14:ligatures w14:val="none"/>
             </w:rPr>
           </w:pPr>
-          <w:hyperlink w:history="1" w:anchor="_Toc72363551">
+          <w:hyperlink w:history="1" w:anchor="_Toc72729371">
             <w:r>
               <w:rPr>
                 <w:rStyle w:val="Hipervnculo"/>
                 <w:noProof/>
               </w:rPr>
-              <w:t>Horario del servicio</w:t>
+              <w:t>Mantenimiento perfectivo</w:t>
             </w:r>
             <w:r>
               <w:rPr>
@@ -1499,7 +835,7 @@
                 <w:noProof/>
                 <w:webHidden/>
               </w:rPr>
-              <w:instrText xml:space="preserve"> PAGEREF _Toc72363551 \h </w:instrText>
+              <w:instrText xml:space="preserve"> PAGEREF _Toc72729371 \h </w:instrText>
             </w:r>
             <w:r>
               <w:rPr>
@@ -1519,7 +855,7 @@
                 <w:noProof/>
                 <w:webHidden/>
               </w:rPr>
-              <w:t>11</w:t>
+              <w:t>6</w:t>
             </w:r>
             <w:r>
               <w:rPr>
@@ -1539,16 +875,726 @@
             <w:rPr>
               <w:noProof/>
               <w:kern w:val="0"/>
-              <w:lang w:eastAsia="es-ES"/>
+              <w:lang w:val="nb-NO"/>
               <w14:ligatures w14:val="none"/>
             </w:rPr>
           </w:pPr>
-          <w:hyperlink w:history="1" w:anchor="_Toc72363552">
+          <w:hyperlink w:history="1" w:anchor="_Toc72729372">
             <w:r>
               <w:rPr>
                 <w:rStyle w:val="Hipervnculo"/>
                 <w:noProof/>
               </w:rPr>
+              <w:t>Mantenimiento adaptativo</w:t>
+            </w:r>
+            <w:r>
+              <w:rPr>
+                <w:noProof/>
+                <w:webHidden/>
+              </w:rPr>
+              <w:tab/>
+            </w:r>
+            <w:r>
+              <w:rPr>
+                <w:noProof/>
+                <w:webHidden/>
+              </w:rPr>
+              <w:fldChar w:fldCharType="begin"/>
+            </w:r>
+            <w:r>
+              <w:rPr>
+                <w:noProof/>
+                <w:webHidden/>
+              </w:rPr>
+              <w:instrText xml:space="preserve"> PAGEREF _Toc72729372 \h </w:instrText>
+            </w:r>
+            <w:r>
+              <w:rPr>
+                <w:noProof/>
+                <w:webHidden/>
+              </w:rPr>
+            </w:r>
+            <w:r>
+              <w:rPr>
+                <w:noProof/>
+                <w:webHidden/>
+              </w:rPr>
+              <w:fldChar w:fldCharType="separate"/>
+            </w:r>
+            <w:r>
+              <w:rPr>
+                <w:noProof/>
+                <w:webHidden/>
+              </w:rPr>
+              <w:t>6</w:t>
+            </w:r>
+            <w:r>
+              <w:rPr>
+                <w:noProof/>
+                <w:webHidden/>
+              </w:rPr>
+              <w:fldChar w:fldCharType="end"/>
+            </w:r>
+          </w:hyperlink>
+        </w:p>
+        <w:p>
+          <w:pPr>
+            <w:pStyle w:val="TDC3"/>
+            <w:tabs>
+              <w:tab w:val="right" w:leader="dot" w:pos="8494"/>
+            </w:tabs>
+            <w:rPr>
+              <w:noProof/>
+              <w:kern w:val="0"/>
+              <w:lang w:val="nb-NO"/>
+              <w14:ligatures w14:val="none"/>
+            </w:rPr>
+          </w:pPr>
+          <w:hyperlink w:history="1" w:anchor="_Toc72729373">
+            <w:r>
+              <w:rPr>
+                <w:rStyle w:val="Hipervnculo"/>
+                <w:noProof/>
+              </w:rPr>
+              <w:t>Mantenimiento perfectivo</w:t>
+            </w:r>
+            <w:r>
+              <w:rPr>
+                <w:noProof/>
+                <w:webHidden/>
+              </w:rPr>
+              <w:tab/>
+            </w:r>
+            <w:r>
+              <w:rPr>
+                <w:noProof/>
+                <w:webHidden/>
+              </w:rPr>
+              <w:fldChar w:fldCharType="begin"/>
+            </w:r>
+            <w:r>
+              <w:rPr>
+                <w:noProof/>
+                <w:webHidden/>
+              </w:rPr>
+              <w:instrText xml:space="preserve"> PAGEREF _Toc72729373 \h </w:instrText>
+            </w:r>
+            <w:r>
+              <w:rPr>
+                <w:noProof/>
+                <w:webHidden/>
+              </w:rPr>
+            </w:r>
+            <w:r>
+              <w:rPr>
+                <w:noProof/>
+                <w:webHidden/>
+              </w:rPr>
+              <w:fldChar w:fldCharType="separate"/>
+            </w:r>
+            <w:r>
+              <w:rPr>
+                <w:noProof/>
+                <w:webHidden/>
+              </w:rPr>
+              <w:t>6</w:t>
+            </w:r>
+            <w:r>
+              <w:rPr>
+                <w:noProof/>
+                <w:webHidden/>
+              </w:rPr>
+              <w:fldChar w:fldCharType="end"/>
+            </w:r>
+          </w:hyperlink>
+        </w:p>
+        <w:p>
+          <w:pPr>
+            <w:pStyle w:val="TDC3"/>
+            <w:tabs>
+              <w:tab w:val="right" w:leader="dot" w:pos="8494"/>
+            </w:tabs>
+            <w:rPr>
+              <w:noProof/>
+              <w:kern w:val="0"/>
+              <w:lang w:val="nb-NO"/>
+              <w14:ligatures w14:val="none"/>
+            </w:rPr>
+          </w:pPr>
+          <w:hyperlink w:history="1" w:anchor="_Toc72729374">
+            <w:r>
+              <w:rPr>
+                <w:rStyle w:val="Hipervnculo"/>
+                <w:noProof/>
+              </w:rPr>
+              <w:t>Objetivo de nivel de servicio mediante métricas TTO y TTR</w:t>
+            </w:r>
+            <w:r>
+              <w:rPr>
+                <w:noProof/>
+                <w:webHidden/>
+              </w:rPr>
+              <w:tab/>
+            </w:r>
+            <w:r>
+              <w:rPr>
+                <w:noProof/>
+                <w:webHidden/>
+              </w:rPr>
+              <w:fldChar w:fldCharType="begin"/>
+            </w:r>
+            <w:r>
+              <w:rPr>
+                <w:noProof/>
+                <w:webHidden/>
+              </w:rPr>
+              <w:instrText xml:space="preserve"> PAGEREF _Toc72729374 \h </w:instrText>
+            </w:r>
+            <w:r>
+              <w:rPr>
+                <w:noProof/>
+                <w:webHidden/>
+              </w:rPr>
+            </w:r>
+            <w:r>
+              <w:rPr>
+                <w:noProof/>
+                <w:webHidden/>
+              </w:rPr>
+              <w:fldChar w:fldCharType="separate"/>
+            </w:r>
+            <w:r>
+              <w:rPr>
+                <w:noProof/>
+                <w:webHidden/>
+              </w:rPr>
+              <w:t>7</w:t>
+            </w:r>
+            <w:r>
+              <w:rPr>
+                <w:noProof/>
+                <w:webHidden/>
+              </w:rPr>
+              <w:fldChar w:fldCharType="end"/>
+            </w:r>
+          </w:hyperlink>
+        </w:p>
+        <w:p>
+          <w:pPr>
+            <w:pStyle w:val="TDC3"/>
+            <w:tabs>
+              <w:tab w:val="right" w:leader="dot" w:pos="8494"/>
+            </w:tabs>
+            <w:rPr>
+              <w:noProof/>
+              <w:kern w:val="0"/>
+              <w:lang w:val="nb-NO"/>
+              <w14:ligatures w14:val="none"/>
+            </w:rPr>
+          </w:pPr>
+          <w:hyperlink w:history="1" w:anchor="_Toc72729375">
+            <w:r>
+              <w:rPr>
+                <w:rStyle w:val="Hipervnculo"/>
+                <w:noProof/>
+              </w:rPr>
+              <w:t>Proporción de garantía</w:t>
+            </w:r>
+            <w:r>
+              <w:rPr>
+                <w:noProof/>
+                <w:webHidden/>
+              </w:rPr>
+              <w:tab/>
+            </w:r>
+            <w:r>
+              <w:rPr>
+                <w:noProof/>
+                <w:webHidden/>
+              </w:rPr>
+              <w:fldChar w:fldCharType="begin"/>
+            </w:r>
+            <w:r>
+              <w:rPr>
+                <w:noProof/>
+                <w:webHidden/>
+              </w:rPr>
+              <w:instrText xml:space="preserve"> PAGEREF _Toc72729375 \h </w:instrText>
+            </w:r>
+            <w:r>
+              <w:rPr>
+                <w:noProof/>
+                <w:webHidden/>
+              </w:rPr>
+            </w:r>
+            <w:r>
+              <w:rPr>
+                <w:noProof/>
+                <w:webHidden/>
+              </w:rPr>
+              <w:fldChar w:fldCharType="separate"/>
+            </w:r>
+            <w:r>
+              <w:rPr>
+                <w:noProof/>
+                <w:webHidden/>
+              </w:rPr>
+              <w:t>7</w:t>
+            </w:r>
+            <w:r>
+              <w:rPr>
+                <w:noProof/>
+                <w:webHidden/>
+              </w:rPr>
+              <w:fldChar w:fldCharType="end"/>
+            </w:r>
+          </w:hyperlink>
+        </w:p>
+        <w:p>
+          <w:pPr>
+            <w:pStyle w:val="TDC3"/>
+            <w:tabs>
+              <w:tab w:val="right" w:leader="dot" w:pos="8494"/>
+            </w:tabs>
+            <w:rPr>
+              <w:noProof/>
+              <w:kern w:val="0"/>
+              <w:lang w:val="nb-NO"/>
+              <w14:ligatures w14:val="none"/>
+            </w:rPr>
+          </w:pPr>
+          <w:hyperlink w:history="1" w:anchor="_Toc72729376">
+            <w:r>
+              <w:rPr>
+                <w:rStyle w:val="Hipervnculo"/>
+                <w:noProof/>
+              </w:rPr>
+              <w:t>Cobertura</w:t>
+            </w:r>
+            <w:r>
+              <w:rPr>
+                <w:noProof/>
+                <w:webHidden/>
+              </w:rPr>
+              <w:tab/>
+            </w:r>
+            <w:r>
+              <w:rPr>
+                <w:noProof/>
+                <w:webHidden/>
+              </w:rPr>
+              <w:fldChar w:fldCharType="begin"/>
+            </w:r>
+            <w:r>
+              <w:rPr>
+                <w:noProof/>
+                <w:webHidden/>
+              </w:rPr>
+              <w:instrText xml:space="preserve"> PAGEREF _Toc72729376 \h </w:instrText>
+            </w:r>
+            <w:r>
+              <w:rPr>
+                <w:noProof/>
+                <w:webHidden/>
+              </w:rPr>
+            </w:r>
+            <w:r>
+              <w:rPr>
+                <w:noProof/>
+                <w:webHidden/>
+              </w:rPr>
+              <w:fldChar w:fldCharType="separate"/>
+            </w:r>
+            <w:r>
+              <w:rPr>
+                <w:noProof/>
+                <w:webHidden/>
+              </w:rPr>
+              <w:t>7</w:t>
+            </w:r>
+            <w:r>
+              <w:rPr>
+                <w:noProof/>
+                <w:webHidden/>
+              </w:rPr>
+              <w:fldChar w:fldCharType="end"/>
+            </w:r>
+          </w:hyperlink>
+        </w:p>
+        <w:p>
+          <w:pPr>
+            <w:pStyle w:val="TDC3"/>
+            <w:tabs>
+              <w:tab w:val="right" w:leader="dot" w:pos="8494"/>
+            </w:tabs>
+            <w:rPr>
+              <w:noProof/>
+              <w:kern w:val="0"/>
+              <w:lang w:val="nb-NO"/>
+              <w14:ligatures w14:val="none"/>
+            </w:rPr>
+          </w:pPr>
+          <w:hyperlink w:history="1" w:anchor="_Toc72729377">
+            <w:r>
+              <w:rPr>
+                <w:rStyle w:val="Hipervnculo"/>
+                <w:noProof/>
+              </w:rPr>
+              <w:t>Especificaciones</w:t>
+            </w:r>
+            <w:r>
+              <w:rPr>
+                <w:noProof/>
+                <w:webHidden/>
+              </w:rPr>
+              <w:tab/>
+            </w:r>
+            <w:r>
+              <w:rPr>
+                <w:noProof/>
+                <w:webHidden/>
+              </w:rPr>
+              <w:fldChar w:fldCharType="begin"/>
+            </w:r>
+            <w:r>
+              <w:rPr>
+                <w:noProof/>
+                <w:webHidden/>
+              </w:rPr>
+              <w:instrText xml:space="preserve"> PAGEREF _Toc72729377 \h </w:instrText>
+            </w:r>
+            <w:r>
+              <w:rPr>
+                <w:noProof/>
+                <w:webHidden/>
+              </w:rPr>
+            </w:r>
+            <w:r>
+              <w:rPr>
+                <w:noProof/>
+                <w:webHidden/>
+              </w:rPr>
+              <w:fldChar w:fldCharType="separate"/>
+            </w:r>
+            <w:r>
+              <w:rPr>
+                <w:noProof/>
+                <w:webHidden/>
+              </w:rPr>
+              <w:t>8</w:t>
+            </w:r>
+            <w:r>
+              <w:rPr>
+                <w:noProof/>
+                <w:webHidden/>
+              </w:rPr>
+              <w:fldChar w:fldCharType="end"/>
+            </w:r>
+          </w:hyperlink>
+        </w:p>
+        <w:p>
+          <w:pPr>
+            <w:pStyle w:val="TDC3"/>
+            <w:tabs>
+              <w:tab w:val="right" w:leader="dot" w:pos="8494"/>
+            </w:tabs>
+            <w:rPr>
+              <w:noProof/>
+              <w:kern w:val="0"/>
+              <w:lang w:val="nb-NO"/>
+              <w14:ligatures w14:val="none"/>
+            </w:rPr>
+          </w:pPr>
+          <w:hyperlink w:history="1" w:anchor="_Toc72729378">
+            <w:r>
+              <w:rPr>
+                <w:rStyle w:val="Hipervnculo"/>
+                <w:noProof/>
+              </w:rPr>
+              <w:t>Justificación de garantía</w:t>
+            </w:r>
+            <w:r>
+              <w:rPr>
+                <w:noProof/>
+                <w:webHidden/>
+              </w:rPr>
+              <w:tab/>
+            </w:r>
+            <w:r>
+              <w:rPr>
+                <w:noProof/>
+                <w:webHidden/>
+              </w:rPr>
+              <w:fldChar w:fldCharType="begin"/>
+            </w:r>
+            <w:r>
+              <w:rPr>
+                <w:noProof/>
+                <w:webHidden/>
+              </w:rPr>
+              <w:instrText xml:space="preserve"> PAGEREF _Toc72729378 \h </w:instrText>
+            </w:r>
+            <w:r>
+              <w:rPr>
+                <w:noProof/>
+                <w:webHidden/>
+              </w:rPr>
+            </w:r>
+            <w:r>
+              <w:rPr>
+                <w:noProof/>
+                <w:webHidden/>
+              </w:rPr>
+              <w:fldChar w:fldCharType="separate"/>
+            </w:r>
+            <w:r>
+              <w:rPr>
+                <w:noProof/>
+                <w:webHidden/>
+              </w:rPr>
+              <w:t>9</w:t>
+            </w:r>
+            <w:r>
+              <w:rPr>
+                <w:noProof/>
+                <w:webHidden/>
+              </w:rPr>
+              <w:fldChar w:fldCharType="end"/>
+            </w:r>
+          </w:hyperlink>
+        </w:p>
+        <w:p>
+          <w:pPr>
+            <w:pStyle w:val="TDC3"/>
+            <w:tabs>
+              <w:tab w:val="right" w:leader="dot" w:pos="8494"/>
+            </w:tabs>
+            <w:rPr>
+              <w:noProof/>
+              <w:kern w:val="0"/>
+              <w:lang w:val="nb-NO"/>
+              <w14:ligatures w14:val="none"/>
+            </w:rPr>
+          </w:pPr>
+          <w:hyperlink w:history="1" w:anchor="_Toc72729379">
+            <w:r>
+              <w:rPr>
+                <w:rStyle w:val="Hipervnculo"/>
+                <w:noProof/>
+              </w:rPr>
+              <w:t>Penalizaciones por incumplimiento</w:t>
+            </w:r>
+            <w:r>
+              <w:rPr>
+                <w:noProof/>
+                <w:webHidden/>
+              </w:rPr>
+              <w:tab/>
+            </w:r>
+            <w:r>
+              <w:rPr>
+                <w:noProof/>
+                <w:webHidden/>
+              </w:rPr>
+              <w:fldChar w:fldCharType="begin"/>
+            </w:r>
+            <w:r>
+              <w:rPr>
+                <w:noProof/>
+                <w:webHidden/>
+              </w:rPr>
+              <w:instrText xml:space="preserve"> PAGEREF _Toc72729379 \h </w:instrText>
+            </w:r>
+            <w:r>
+              <w:rPr>
+                <w:noProof/>
+                <w:webHidden/>
+              </w:rPr>
+            </w:r>
+            <w:r>
+              <w:rPr>
+                <w:noProof/>
+                <w:webHidden/>
+              </w:rPr>
+              <w:fldChar w:fldCharType="separate"/>
+            </w:r>
+            <w:r>
+              <w:rPr>
+                <w:noProof/>
+                <w:webHidden/>
+              </w:rPr>
+              <w:t>10</w:t>
+            </w:r>
+            <w:r>
+              <w:rPr>
+                <w:noProof/>
+                <w:webHidden/>
+              </w:rPr>
+              <w:fldChar w:fldCharType="end"/>
+            </w:r>
+          </w:hyperlink>
+        </w:p>
+        <w:p>
+          <w:pPr>
+            <w:pStyle w:val="TDC3"/>
+            <w:tabs>
+              <w:tab w:val="right" w:leader="dot" w:pos="8494"/>
+            </w:tabs>
+            <w:rPr>
+              <w:noProof/>
+              <w:kern w:val="0"/>
+              <w:lang w:val="nb-NO"/>
+              <w14:ligatures w14:val="none"/>
+            </w:rPr>
+          </w:pPr>
+          <w:hyperlink w:history="1" w:anchor="_Toc72729380">
+            <w:r>
+              <w:rPr>
+                <w:rStyle w:val="Hipervnculo"/>
+                <w:noProof/>
+              </w:rPr>
+              <w:t>Horario del servicio ofrecido al cliente</w:t>
+            </w:r>
+            <w:r>
+              <w:rPr>
+                <w:noProof/>
+                <w:webHidden/>
+              </w:rPr>
+              <w:tab/>
+            </w:r>
+            <w:r>
+              <w:rPr>
+                <w:noProof/>
+                <w:webHidden/>
+              </w:rPr>
+              <w:fldChar w:fldCharType="begin"/>
+            </w:r>
+            <w:r>
+              <w:rPr>
+                <w:noProof/>
+                <w:webHidden/>
+              </w:rPr>
+              <w:instrText xml:space="preserve"> PAGEREF _Toc72729380 \h </w:instrText>
+            </w:r>
+            <w:r>
+              <w:rPr>
+                <w:noProof/>
+                <w:webHidden/>
+              </w:rPr>
+            </w:r>
+            <w:r>
+              <w:rPr>
+                <w:noProof/>
+                <w:webHidden/>
+              </w:rPr>
+              <w:fldChar w:fldCharType="separate"/>
+            </w:r>
+            <w:r>
+              <w:rPr>
+                <w:noProof/>
+                <w:webHidden/>
+              </w:rPr>
+              <w:t>10</w:t>
+            </w:r>
+            <w:r>
+              <w:rPr>
+                <w:noProof/>
+                <w:webHidden/>
+              </w:rPr>
+              <w:fldChar w:fldCharType="end"/>
+            </w:r>
+          </w:hyperlink>
+        </w:p>
+        <w:p>
+          <w:pPr>
+            <w:pStyle w:val="TDC3"/>
+            <w:tabs>
+              <w:tab w:val="right" w:leader="dot" w:pos="8494"/>
+            </w:tabs>
+            <w:rPr>
+              <w:noProof/>
+              <w:kern w:val="0"/>
+              <w:lang w:val="nb-NO"/>
+              <w14:ligatures w14:val="none"/>
+            </w:rPr>
+          </w:pPr>
+          <w:hyperlink w:history="1" w:anchor="_Toc72729381">
+            <w:r>
+              <w:rPr>
+                <w:rStyle w:val="Hipervnculo"/>
+                <w:noProof/>
+              </w:rPr>
+              <w:t>Horario del servicio de mantenimiento</w:t>
+            </w:r>
+            <w:r>
+              <w:rPr>
+                <w:noProof/>
+                <w:webHidden/>
+              </w:rPr>
+              <w:tab/>
+            </w:r>
+            <w:r>
+              <w:rPr>
+                <w:noProof/>
+                <w:webHidden/>
+              </w:rPr>
+              <w:fldChar w:fldCharType="begin"/>
+            </w:r>
+            <w:r>
+              <w:rPr>
+                <w:noProof/>
+                <w:webHidden/>
+              </w:rPr>
+              <w:instrText xml:space="preserve"> PAGEREF _Toc72729381 \h </w:instrText>
+            </w:r>
+            <w:r>
+              <w:rPr>
+                <w:noProof/>
+                <w:webHidden/>
+              </w:rPr>
+            </w:r>
+            <w:r>
+              <w:rPr>
+                <w:noProof/>
+                <w:webHidden/>
+              </w:rPr>
+              <w:fldChar w:fldCharType="separate"/>
+            </w:r>
+            <w:r>
+              <w:rPr>
+                <w:noProof/>
+                <w:webHidden/>
+              </w:rPr>
+              <w:t>10</w:t>
+            </w:r>
+            <w:r>
+              <w:rPr>
+                <w:noProof/>
+                <w:webHidden/>
+              </w:rPr>
+              <w:fldChar w:fldCharType="end"/>
+            </w:r>
+          </w:hyperlink>
+        </w:p>
+        <w:p>
+          <w:pPr>
+            <w:pStyle w:val="TDC3"/>
+            <w:tabs>
+              <w:tab w:val="right" w:leader="dot" w:pos="8494"/>
+            </w:tabs>
+            <w:rPr>
+              <w:noProof/>
+              <w:kern w:val="0"/>
+              <w:lang w:val="nb-NO"/>
+              <w14:ligatures w14:val="none"/>
+            </w:rPr>
+          </w:pPr>
+          <w:hyperlink w:history="1" w:anchor="_Toc72729382">
+            <w:r>
+              <w:rPr>
+                <w:rStyle w:val="Hipervnculo"/>
+                <w:noProof/>
+              </w:rPr>
               <w:t>SLA generado en iTop y Asociación al servicio de mantenimiento creado en la herramienta iTop</w:t>
             </w:r>
             <w:r>
@@ -1570,7 +1616,7 @@
                 <w:noProof/>
                 <w:webHidden/>
               </w:rPr>
-              <w:instrText xml:space="preserve"> PAGEREF _Toc72363552 \h </w:instrText>
+              <w:instrText xml:space="preserve"> PAGEREF _Toc72729382 \h </w:instrText>
             </w:r>
             <w:r>
               <w:rPr>
@@ -1591,6 +1637,148 @@
                 <w:webHidden/>
               </w:rPr>
               <w:t>11</w:t>
+            </w:r>
+            <w:r>
+              <w:rPr>
+                <w:noProof/>
+                <w:webHidden/>
+              </w:rPr>
+              <w:fldChar w:fldCharType="end"/>
+            </w:r>
+          </w:hyperlink>
+        </w:p>
+        <w:p>
+          <w:pPr>
+            <w:pStyle w:val="TDC3"/>
+            <w:tabs>
+              <w:tab w:val="right" w:leader="dot" w:pos="8494"/>
+            </w:tabs>
+            <w:rPr>
+              <w:noProof/>
+              <w:kern w:val="0"/>
+              <w:lang w:val="nb-NO"/>
+              <w14:ligatures w14:val="none"/>
+            </w:rPr>
+          </w:pPr>
+          <w:hyperlink w:history="1" w:anchor="_Toc72729383">
+            <w:r>
+              <w:rPr>
+                <w:rStyle w:val="Hipervnculo"/>
+                <w:noProof/>
+              </w:rPr>
+              <w:t>Diseño de una extensión del servicio de clínica de mascotas de acuerdo con los sla</w:t>
+            </w:r>
+            <w:r>
+              <w:rPr>
+                <w:noProof/>
+                <w:webHidden/>
+              </w:rPr>
+              <w:tab/>
+            </w:r>
+            <w:r>
+              <w:rPr>
+                <w:noProof/>
+                <w:webHidden/>
+              </w:rPr>
+              <w:fldChar w:fldCharType="begin"/>
+            </w:r>
+            <w:r>
+              <w:rPr>
+                <w:noProof/>
+                <w:webHidden/>
+              </w:rPr>
+              <w:instrText xml:space="preserve"> PAGEREF _Toc72729383 \h </w:instrText>
+            </w:r>
+            <w:r>
+              <w:rPr>
+                <w:noProof/>
+                <w:webHidden/>
+              </w:rPr>
+            </w:r>
+            <w:r>
+              <w:rPr>
+                <w:noProof/>
+                <w:webHidden/>
+              </w:rPr>
+              <w:fldChar w:fldCharType="separate"/>
+            </w:r>
+            <w:r>
+              <w:rPr>
+                <w:noProof/>
+                <w:webHidden/>
+              </w:rPr>
+              <w:t>12</w:t>
+            </w:r>
+            <w:r>
+              <w:rPr>
+                <w:noProof/>
+                <w:webHidden/>
+              </w:rPr>
+              <w:fldChar w:fldCharType="end"/>
+            </w:r>
+          </w:hyperlink>
+        </w:p>
+        <w:p>
+          <w:pPr>
+            <w:pStyle w:val="TDC3"/>
+            <w:tabs>
+              <w:tab w:val="right" w:leader="dot" w:pos="8494"/>
+            </w:tabs>
+            <w:rPr>
+              <w:noProof/>
+              <w:kern w:val="0"/>
+              <w:lang w:val="nb-NO"/>
+              <w14:ligatures w14:val="none"/>
+            </w:rPr>
+          </w:pPr>
+          <w:hyperlink w:history="1" w:anchor="_Toc72729384">
+            <w:r>
+              <w:rPr>
+                <w:rStyle w:val="Hipervnculo"/>
+                <w:noProof/>
+              </w:rPr>
+              <w:t>descripción de la propuesta de ampliación del servicio</w:t>
+            </w:r>
+            <w:r>
+              <w:rPr>
+                <w:noProof/>
+                <w:webHidden/>
+              </w:rPr>
+              <w:tab/>
+            </w:r>
+            <w:r>
+              <w:rPr>
+                <w:noProof/>
+                <w:webHidden/>
+              </w:rPr>
+              <w:fldChar w:fldCharType="begin"/>
+            </w:r>
+            <w:r>
+              <w:rPr>
+                <w:noProof/>
+                <w:webHidden/>
+              </w:rPr>
+              <w:instrText xml:space="preserve"> PAGEREF _Toc72729384 \h </w:instrText>
+            </w:r>
+            <w:r>
+              <w:rPr>
+                <w:noProof/>
+                <w:webHidden/>
+              </w:rPr>
+            </w:r>
+            <w:r>
+              <w:rPr>
+                <w:noProof/>
+                <w:webHidden/>
+              </w:rPr>
+              <w:fldChar w:fldCharType="separate"/>
+            </w:r>
+            <w:r>
+              <w:rPr>
+                <w:noProof/>
+                <w:webHidden/>
+              </w:rPr>
+              <w:t>12</w:t>
             </w:r>
             <w:r>
               <w:rPr>
@@ -1628,7 +1816,7 @@
         <w:pStyle w:val="Ttulo3"/>
         <w:ind w:left="0"/>
       </w:pPr>
-      <w:bookmarkStart w:name="_Toc72363537" w:id="0"/>
+      <w:bookmarkStart w:name="_Toc72729366" w:id="0"/>
       <w:r>
         <w:lastRenderedPageBreak/>
         <w:t>Versión</w:t>
@@ -1653,7 +1841,6 @@
           <w:tcPr>
             <w:tcW w:w="1048" w:type="dxa"/>
             <w:shd w:val="clear" w:color="auto" w:fill="D9D9D9" w:themeFill="background1" w:themeFillShade="D9"/>
-            <w:tcMar/>
           </w:tcPr>
           <w:p>
             <w:pPr>
@@ -1676,7 +1863,6 @@
           <w:tcPr>
             <w:tcW w:w="1199" w:type="dxa"/>
             <w:shd w:val="clear" w:color="auto" w:fill="D9D9D9" w:themeFill="background1" w:themeFillShade="D9"/>
-            <w:tcMar/>
           </w:tcPr>
           <w:p>
             <w:pPr>
@@ -1699,7 +1885,6 @@
           <w:tcPr>
             <w:tcW w:w="3233" w:type="dxa"/>
             <w:shd w:val="clear" w:color="auto" w:fill="D9D9D9" w:themeFill="background1" w:themeFillShade="D9"/>
-            <w:tcMar/>
           </w:tcPr>
           <w:p>
             <w:pPr>
@@ -1722,7 +1907,6 @@
           <w:tcPr>
             <w:tcW w:w="4366" w:type="dxa"/>
             <w:shd w:val="clear" w:color="auto" w:fill="D9D9D9" w:themeFill="background1" w:themeFillShade="D9"/>
-            <w:tcMar/>
           </w:tcPr>
           <w:p>
             <w:pPr>
@@ -1746,7 +1930,6 @@
         <w:tc>
           <w:tcPr>
             <w:tcW w:w="1048" w:type="dxa"/>
-            <w:tcMar/>
           </w:tcPr>
           <w:p>
             <w:pPr>
@@ -1761,7 +1944,6 @@
         <w:tc>
           <w:tcPr>
             <w:tcW w:w="1199" w:type="dxa"/>
-            <w:tcMar/>
           </w:tcPr>
           <w:p>
             <w:pPr>
@@ -1782,7 +1964,6 @@
         <w:tc>
           <w:tcPr>
             <w:tcW w:w="3233" w:type="dxa"/>
-            <w:tcMar/>
           </w:tcPr>
           <w:p>
             <w:pPr>
@@ -1797,7 +1978,6 @@
         <w:tc>
           <w:tcPr>
             <w:tcW w:w="4366" w:type="dxa"/>
-            <w:tcMar/>
           </w:tcPr>
           <w:p>
             <w:pPr>
@@ -1838,7 +2018,6 @@
         <w:tc>
           <w:tcPr>
             <w:tcW w:w="1048" w:type="dxa"/>
-            <w:tcMar/>
           </w:tcPr>
           <w:p>
             <w:pPr>
@@ -1866,7 +2045,6 @@
         <w:tc>
           <w:tcPr>
             <w:tcW w:w="1199" w:type="dxa"/>
-            <w:tcMar/>
           </w:tcPr>
           <w:p>
             <w:pPr>
@@ -1896,7 +2074,6 @@
         <w:tc>
           <w:tcPr>
             <w:tcW w:w="3233" w:type="dxa"/>
-            <w:tcMar/>
           </w:tcPr>
           <w:p>
             <w:pPr>
@@ -1917,28 +2094,13 @@
               <w:rPr>
                 <w:rFonts w:ascii="Calibri" w:hAnsi="Calibri" w:eastAsia="Yu Mincho" w:cs="Arial"/>
               </w:rPr>
-              <w:t xml:space="preserve">Carmen </w:t>
-            </w:r>
-            <w:proofErr w:type="spellStart"/>
-            <w:r>
-              <w:rPr>
-                <w:rFonts w:ascii="Calibri" w:hAnsi="Calibri" w:eastAsia="Yu Mincho" w:cs="Arial"/>
-              </w:rPr>
-              <w:t>Mª</w:t>
-            </w:r>
-            <w:proofErr w:type="spellEnd"/>
-            <w:r>
-              <w:rPr>
-                <w:rFonts w:ascii="Calibri" w:hAnsi="Calibri" w:eastAsia="Yu Mincho" w:cs="Arial"/>
-              </w:rPr>
-              <w:t xml:space="preserve"> Muñoz Pérez</w:t>
+              <w:t>Carmen Mª Muñoz Pérez</w:t>
             </w:r>
           </w:p>
         </w:tc>
         <w:tc>
           <w:tcPr>
             <w:tcW w:w="4366" w:type="dxa"/>
-            <w:tcMar/>
           </w:tcPr>
           <w:p>
             <w:pPr>
@@ -1960,7 +2122,6 @@
         <w:tc>
           <w:tcPr>
             <w:tcW w:w="1048" w:type="dxa"/>
-            <w:tcMar/>
           </w:tcPr>
           <w:p>
             <w:pPr>
@@ -1980,7 +2141,6 @@
         <w:tc>
           <w:tcPr>
             <w:tcW w:w="1199" w:type="dxa"/>
-            <w:tcMar/>
           </w:tcPr>
           <w:p>
             <w:pPr>
@@ -2000,7 +2160,6 @@
         <w:tc>
           <w:tcPr>
             <w:tcW w:w="3233" w:type="dxa"/>
-            <w:tcMar/>
           </w:tcPr>
           <w:p>
             <w:pPr>
@@ -2020,7 +2179,6 @@
         <w:tc>
           <w:tcPr>
             <w:tcW w:w="4366" w:type="dxa"/>
-            <w:tcMar/>
           </w:tcPr>
           <w:p>
             <w:pPr>
@@ -2042,7 +2200,6 @@
         <w:tc>
           <w:tcPr>
             <w:tcW w:w="1048" w:type="dxa"/>
-            <w:tcMar/>
           </w:tcPr>
           <w:p>
             <w:pPr>
@@ -2062,7 +2219,6 @@
         <w:tc>
           <w:tcPr>
             <w:tcW w:w="1199" w:type="dxa"/>
-            <w:tcMar/>
           </w:tcPr>
           <w:p>
             <w:pPr>
@@ -2094,7 +2250,6 @@
         <w:tc>
           <w:tcPr>
             <w:tcW w:w="3233" w:type="dxa"/>
-            <w:tcMar/>
           </w:tcPr>
           <w:p>
             <w:pPr>
@@ -2111,7 +2266,6 @@
         <w:tc>
           <w:tcPr>
             <w:tcW w:w="4366" w:type="dxa"/>
-            <w:tcMar/>
           </w:tcPr>
           <w:p>
             <w:pPr>
@@ -2130,7 +2284,6 @@
         <w:tc>
           <w:tcPr>
             <w:tcW w:w="1048" w:type="dxa"/>
-            <w:tcMar/>
           </w:tcPr>
           <w:p>
             <w:pPr>
@@ -2150,7 +2303,6 @@
         <w:tc>
           <w:tcPr>
             <w:tcW w:w="1199" w:type="dxa"/>
-            <w:tcMar/>
           </w:tcPr>
           <w:p>
             <w:pPr>
@@ -2170,7 +2322,6 @@
         <w:tc>
           <w:tcPr>
             <w:tcW w:w="3233" w:type="dxa"/>
-            <w:tcMar/>
           </w:tcPr>
           <w:p>
             <w:pPr>
@@ -2190,7 +2341,6 @@
         <w:tc>
           <w:tcPr>
             <w:tcW w:w="4366" w:type="dxa"/>
-            <w:tcMar/>
           </w:tcPr>
           <w:p>
             <w:pPr>
@@ -2210,47 +2360,22 @@
                 <w:rFonts w:cstheme="minorHAnsi"/>
                 <w:shd w:val="clear" w:color="auto" w:fill="FFFFFF"/>
               </w:rPr>
-              <w:t xml:space="preserve">Captura de pantalla del SLA generado en </w:t>
-            </w:r>
-            <w:proofErr w:type="spellStart"/>
+              <w:t xml:space="preserve">Captura de pantalla del SLA generado en iTop </w:t>
+            </w:r>
             <w:r>
               <w:rPr>
                 <w:rFonts w:cstheme="minorHAnsi"/>
                 <w:shd w:val="clear" w:color="auto" w:fill="FFFFFF"/>
               </w:rPr>
-              <w:t>iTop</w:t>
-            </w:r>
-            <w:proofErr w:type="spellEnd"/>
+              <w:t xml:space="preserve">y </w:t>
+            </w:r>
             <w:r>
               <w:rPr>
                 <w:rFonts w:cstheme="minorHAnsi"/>
                 <w:shd w:val="clear" w:color="auto" w:fill="FFFFFF"/>
               </w:rPr>
-              <w:t xml:space="preserve"> </w:t>
-            </w:r>
-            <w:r>
-              <w:rPr>
-                <w:rFonts w:cstheme="minorHAnsi"/>
-                <w:shd w:val="clear" w:color="auto" w:fill="FFFFFF"/>
-              </w:rPr>
-              <w:t xml:space="preserve">y </w:t>
-            </w:r>
-            <w:r>
-              <w:rPr>
-                <w:rFonts w:cstheme="minorHAnsi"/>
-                <w:shd w:val="clear" w:color="auto" w:fill="FFFFFF"/>
-              </w:rPr>
-              <w:t xml:space="preserve">Asociación al servicio de mantenimiento creado en la herramienta </w:t>
-            </w:r>
-            <w:proofErr w:type="spellStart"/>
-            <w:r>
-              <w:rPr>
-                <w:rFonts w:cstheme="minorHAnsi"/>
-                <w:shd w:val="clear" w:color="auto" w:fill="FFFFFF"/>
-              </w:rPr>
-              <w:t>iTop</w:t>
-            </w:r>
-            <w:proofErr w:type="spellEnd"/>
+              <w:t>Asociación al servicio de mantenimiento creado en la herramienta iTop</w:t>
+            </w:r>
           </w:p>
         </w:tc>
       </w:tr>
@@ -2258,7 +2383,6 @@
         <w:tc>
           <w:tcPr>
             <w:tcW w:w="1048" w:type="dxa"/>
-            <w:tcMar/>
           </w:tcPr>
           <w:p>
             <w:pPr>
@@ -2278,7 +2402,6 @@
         <w:tc>
           <w:tcPr>
             <w:tcW w:w="1199" w:type="dxa"/>
-            <w:tcMar/>
           </w:tcPr>
           <w:p>
             <w:pPr>
@@ -2291,20 +2414,13 @@
               <w:rPr>
                 <w:rFonts w:ascii="Calibri" w:hAnsi="Calibri" w:eastAsia="Yu Mincho" w:cs="Arial"/>
               </w:rPr>
-              <w:t>20</w:t>
-            </w:r>
-            <w:r>
-              <w:rPr>
-                <w:rFonts w:ascii="Calibri" w:hAnsi="Calibri" w:eastAsia="Yu Mincho" w:cs="Arial"/>
-              </w:rPr>
-              <w:t>/05/21</w:t>
+              <w:t>20/05/21</w:t>
             </w:r>
           </w:p>
         </w:tc>
         <w:tc>
           <w:tcPr>
             <w:tcW w:w="3233" w:type="dxa"/>
-            <w:tcMar/>
           </w:tcPr>
           <w:p>
             <w:pPr>
@@ -2324,7 +2440,6 @@
         <w:tc>
           <w:tcPr>
             <w:tcW w:w="4366" w:type="dxa"/>
-            <w:tcMar/>
           </w:tcPr>
           <w:p>
             <w:pPr>
@@ -2346,19 +2461,17 @@
         <w:tc>
           <w:tcPr>
             <w:tcW w:w="1048" w:type="dxa"/>
-            <w:tcMar/>
           </w:tcPr>
           <w:p>
             <w:pPr>
-              <w:pStyle w:val="Normal"/>
-              <w:jc w:val="center"/>
-              <w:rPr>
-                <w:rFonts w:ascii="Calibri" w:hAnsi="Calibri" w:eastAsia="游明朝" w:cs="Arial"/>
-              </w:rPr>
-            </w:pPr>
-            <w:r>
-              <w:rPr>
-                <w:rFonts w:ascii="Calibri" w:hAnsi="Calibri" w:eastAsia="游明朝" w:cs="Arial"/>
+              <w:jc w:val="center"/>
+              <w:rPr>
+                <w:rFonts w:ascii="Calibri" w:hAnsi="Calibri" w:eastAsia="Yu Mincho" w:cs="Arial"/>
+              </w:rPr>
+            </w:pPr>
+            <w:r>
+              <w:rPr>
+                <w:rFonts w:ascii="Calibri" w:hAnsi="Calibri" w:eastAsia="Yu Mincho" w:cs="Arial"/>
               </w:rPr>
               <w:t>1.2</w:t>
             </w:r>
@@ -2367,19 +2480,17 @@
         <w:tc>
           <w:tcPr>
             <w:tcW w:w="1199" w:type="dxa"/>
-            <w:tcMar/>
           </w:tcPr>
           <w:p>
             <w:pPr>
-              <w:pStyle w:val="Normal"/>
-              <w:jc w:val="center"/>
-              <w:rPr>
-                <w:rFonts w:ascii="Calibri" w:hAnsi="Calibri" w:eastAsia="游明朝" w:cs="Arial"/>
-              </w:rPr>
-            </w:pPr>
-            <w:r>
-              <w:rPr>
-                <w:rFonts w:ascii="Calibri" w:hAnsi="Calibri" w:eastAsia="游明朝" w:cs="Arial"/>
+              <w:jc w:val="center"/>
+              <w:rPr>
+                <w:rFonts w:ascii="Calibri" w:hAnsi="Calibri" w:eastAsia="Yu Mincho" w:cs="Arial"/>
+              </w:rPr>
+            </w:pPr>
+            <w:r>
+              <w:rPr>
+                <w:rFonts w:ascii="Calibri" w:hAnsi="Calibri" w:eastAsia="Yu Mincho" w:cs="Arial"/>
               </w:rPr>
               <w:t>23/05/21</w:t>
             </w:r>
@@ -2388,82 +2499,116 @@
         <w:tc>
           <w:tcPr>
             <w:tcW w:w="3233" w:type="dxa"/>
-            <w:tcMar/>
           </w:tcPr>
           <w:p>
             <w:pPr>
-              <w:pStyle w:val="Normal"/>
-              <w:jc w:val="center"/>
-              <w:rPr>
-                <w:rFonts w:ascii="Calibri" w:hAnsi="Calibri" w:eastAsia="游明朝" w:cs="Arial"/>
-              </w:rPr>
-            </w:pPr>
-            <w:r>
-              <w:rPr>
-                <w:rFonts w:ascii="Calibri" w:hAnsi="Calibri" w:eastAsia="游明朝" w:cs="Arial"/>
-              </w:rPr>
-              <w:t xml:space="preserve">Carmen </w:t>
-            </w:r>
-            <w:proofErr w:type="spellStart"/>
-            <w:r>
-              <w:rPr>
-                <w:rFonts w:ascii="Calibri" w:hAnsi="Calibri" w:eastAsia="游明朝" w:cs="Arial"/>
-              </w:rPr>
-              <w:t>Mª</w:t>
-            </w:r>
-            <w:proofErr w:type="spellEnd"/>
-            <w:r>
-              <w:rPr>
-                <w:rFonts w:ascii="Calibri" w:hAnsi="Calibri" w:eastAsia="游明朝" w:cs="Arial"/>
-              </w:rPr>
-              <w:t xml:space="preserve"> Muñoz Pérez</w:t>
+              <w:jc w:val="center"/>
+              <w:rPr>
+                <w:rFonts w:ascii="Calibri" w:hAnsi="Calibri" w:eastAsia="Yu Mincho" w:cs="Arial"/>
+              </w:rPr>
+            </w:pPr>
+            <w:r>
+              <w:rPr>
+                <w:rFonts w:ascii="Calibri" w:hAnsi="Calibri" w:eastAsia="Yu Mincho" w:cs="Arial"/>
+              </w:rPr>
+              <w:t>Carmen Mª Muñoz Pérez</w:t>
             </w:r>
           </w:p>
         </w:tc>
         <w:tc>
           <w:tcPr>
             <w:tcW w:w="4366" w:type="dxa"/>
-            <w:tcMar/>
           </w:tcPr>
           <w:p>
             <w:pPr>
-              <w:pStyle w:val="Normal"/>
-              <w:jc w:val="center"/>
-              <w:rPr>
-                <w:rFonts w:ascii="Calibri" w:hAnsi="Calibri" w:eastAsia="游明朝" w:cs="Arial"/>
-              </w:rPr>
-            </w:pPr>
-            <w:r>
-              <w:rPr>
-                <w:rFonts w:ascii="Calibri" w:hAnsi="Calibri" w:eastAsia="游明朝" w:cs="Arial"/>
-              </w:rPr>
-              <w:t xml:space="preserve">Cambio </w:t>
-            </w:r>
-            <w:r>
-              <w:rPr>
-                <w:rFonts w:ascii="Calibri" w:hAnsi="Calibri" w:eastAsia="游明朝" w:cs="Arial"/>
-              </w:rPr>
-              <w:t>en los</w:t>
-            </w:r>
-            <w:r>
-              <w:rPr>
-                <w:rFonts w:ascii="Calibri" w:hAnsi="Calibri" w:eastAsia="游明朝" w:cs="Arial"/>
-              </w:rPr>
-              <w:t xml:space="preserve"> </w:t>
-            </w:r>
-            <w:proofErr w:type="spellStart"/>
-            <w:r>
-              <w:rPr>
-                <w:rFonts w:ascii="Calibri" w:hAnsi="Calibri" w:eastAsia="游明朝" w:cs="Arial"/>
-              </w:rPr>
-              <w:t>SLTs</w:t>
-            </w:r>
-            <w:proofErr w:type="spellEnd"/>
-            <w:r>
-              <w:rPr>
-                <w:rFonts w:ascii="Calibri" w:hAnsi="Calibri" w:eastAsia="游明朝" w:cs="Arial"/>
-              </w:rPr>
-              <w:t xml:space="preserve"> y añadido horario del servicio ofertado</w:t>
+              <w:jc w:val="center"/>
+              <w:rPr>
+                <w:rFonts w:ascii="Calibri" w:hAnsi="Calibri" w:eastAsia="Yu Mincho" w:cs="Arial"/>
+              </w:rPr>
+            </w:pPr>
+            <w:r>
+              <w:rPr>
+                <w:rFonts w:ascii="Calibri" w:hAnsi="Calibri" w:eastAsia="Yu Mincho" w:cs="Arial"/>
+              </w:rPr>
+              <w:t>Cambio en los SLTs y añadido horario del servicio ofertado</w:t>
+            </w:r>
+          </w:p>
+        </w:tc>
+      </w:tr>
+      <w:tr>
+        <w:tc>
+          <w:tcPr>
+            <w:tcW w:w="1048" w:type="dxa"/>
+          </w:tcPr>
+          <w:p>
+            <w:pPr>
+              <w:jc w:val="center"/>
+              <w:rPr>
+                <w:rFonts w:ascii="Calibri" w:hAnsi="Calibri" w:eastAsia="Yu Mincho" w:cs="Arial"/>
+              </w:rPr>
+            </w:pPr>
+            <w:r>
+              <w:rPr>
+                <w:rFonts w:ascii="Calibri" w:hAnsi="Calibri" w:eastAsia="Yu Mincho" w:cs="Arial"/>
+              </w:rPr>
+              <w:t>1.3</w:t>
+            </w:r>
+          </w:p>
+        </w:tc>
+        <w:tc>
+          <w:tcPr>
+            <w:tcW w:w="1199" w:type="dxa"/>
+          </w:tcPr>
+          <w:p>
+            <w:pPr>
+              <w:jc w:val="center"/>
+              <w:rPr>
+                <w:rFonts w:ascii="Calibri" w:hAnsi="Calibri" w:eastAsia="Yu Mincho" w:cs="Arial"/>
+              </w:rPr>
+            </w:pPr>
+            <w:r>
+              <w:rPr>
+                <w:rFonts w:ascii="Calibri" w:hAnsi="Calibri" w:eastAsia="Yu Mincho" w:cs="Arial"/>
+              </w:rPr>
+              <w:t>24/05/21</w:t>
+            </w:r>
+          </w:p>
+        </w:tc>
+        <w:tc>
+          <w:tcPr>
+            <w:tcW w:w="3233" w:type="dxa"/>
+          </w:tcPr>
+          <w:p>
+            <w:pPr>
+              <w:jc w:val="center"/>
+              <w:rPr>
+                <w:rFonts w:ascii="Calibri" w:hAnsi="Calibri" w:eastAsia="Yu Mincho" w:cs="Arial"/>
+              </w:rPr>
+            </w:pPr>
+            <w:r>
+              <w:rPr>
+                <w:rFonts w:ascii="Calibri" w:hAnsi="Calibri" w:eastAsia="Yu Mincho" w:cs="Arial"/>
+              </w:rPr>
+              <w:t>Carmen Mª Muñoz Pérez</w:t>
+            </w:r>
+          </w:p>
+        </w:tc>
+        <w:tc>
+          <w:tcPr>
+            <w:tcW w:w="4366" w:type="dxa"/>
+          </w:tcPr>
+          <w:p>
+            <w:pPr>
+              <w:jc w:val="center"/>
+              <w:rPr>
+                <w:rFonts w:ascii="Calibri" w:hAnsi="Calibri" w:eastAsia="Yu Mincho" w:cs="Arial"/>
+              </w:rPr>
+            </w:pPr>
+            <w:r>
+              <w:rPr>
+                <w:rFonts w:ascii="Calibri" w:hAnsi="Calibri" w:eastAsia="Yu Mincho" w:cs="Arial"/>
+              </w:rPr>
+              <w:t>Añadido nuevo apartado para la integración de una nueva extensión. Se ha desarrollado descripción de la extensión y TCO</w:t>
             </w:r>
           </w:p>
         </w:tc>
@@ -2484,7 +2629,7 @@
         <w:pStyle w:val="Ttulo3"/>
         <w:ind w:left="0"/>
       </w:pPr>
-      <w:bookmarkStart w:name="_Toc72363538" w:id="1"/>
+      <w:bookmarkStart w:name="_Toc72729367" w:id="1"/>
       <w:r>
         <w:t>S</w:t>
       </w:r>
@@ -2507,7 +2652,7 @@
           <w:color w:val="C45911" w:themeColor="accent2" w:themeShade="BF"/>
         </w:rPr>
       </w:pPr>
-      <w:bookmarkStart w:name="_Toc72363539" w:id="2"/>
+      <w:bookmarkStart w:name="_Toc72729368" w:id="2"/>
       <w:r>
         <w:rPr>
           <w:color w:val="C45911" w:themeColor="accent2" w:themeShade="BF"/>
@@ -2585,15 +2730,7 @@
         <w:t>SLT</w:t>
       </w:r>
       <w:r>
-        <w:t xml:space="preserve"> como características medibles de un SLA, como los aspectos de Calidad de Servicio (</w:t>
-      </w:r>
-      <w:proofErr w:type="spellStart"/>
-      <w:r>
-        <w:t>QoS</w:t>
-      </w:r>
-      <w:proofErr w:type="spellEnd"/>
-      <w:r>
-        <w:t>) que son alcanzables, medibles, significativos y aceptables tanto para los proveedores de servicios como para los clientes.</w:t>
+        <w:t xml:space="preserve"> como características medibles de un SLA, como los aspectos de Calidad de Servicio (QoS) que son alcanzables, medibles, significativos y aceptables tanto para los proveedores de servicios como para los clientes.</w:t>
       </w:r>
     </w:p>
     <w:p>
@@ -2602,6 +2739,7 @@
         <w:jc w:val="both"/>
       </w:pPr>
       <w:r>
+        <w:lastRenderedPageBreak/>
         <w:t>Es crucial que las condiciones de calidad</w:t>
       </w:r>
       <w:r>
@@ -2622,7 +2760,7 @@
           <w:color w:val="C45911" w:themeColor="accent2" w:themeShade="BF"/>
         </w:rPr>
       </w:pPr>
-      <w:bookmarkStart w:name="_Toc72363540" w:id="3"/>
+      <w:bookmarkStart w:name="_Toc72729369" w:id="3"/>
       <w:r>
         <w:rPr>
           <w:color w:val="C45911" w:themeColor="accent2" w:themeShade="BF"/>
@@ -2687,7 +2825,7 @@
           <w:color w:val="808080" w:themeColor="background1" w:themeShade="80"/>
         </w:rPr>
       </w:pPr>
-      <w:bookmarkStart w:name="_Toc72363541" w:id="4"/>
+      <w:bookmarkStart w:name="_Toc72729370" w:id="4"/>
       <w:r>
         <w:rPr>
           <w:color w:val="808080" w:themeColor="background1" w:themeShade="80"/>
@@ -2744,15 +2882,7 @@
         <w:jc w:val="both"/>
       </w:pPr>
       <w:r>
-        <w:t>Toda petición de mantenimiento correctivo, así como las actividades asociadas a la petición, quedarán registradas en la herramienta de soporte “</w:t>
-      </w:r>
-      <w:proofErr w:type="spellStart"/>
-      <w:r>
-        <w:t>iTop</w:t>
-      </w:r>
-      <w:proofErr w:type="spellEnd"/>
-      <w:r>
-        <w:t>”. El proveedor de servicios deberá actualizar la documentación asociada a las aplicaciones involucradas.</w:t>
+        <w:t>Toda petición de mantenimiento correctivo, así como las actividades asociadas a la petición, quedarán registradas en la herramienta de soporte “iTop”. El proveedor de servicios deberá actualizar la documentación asociada a las aplicaciones involucradas.</w:t>
       </w:r>
     </w:p>
     <w:p>
@@ -2761,26 +2891,7 @@
         <w:jc w:val="both"/>
       </w:pPr>
       <w:r>
-        <w:rPr/>
-        <w:t xml:space="preserve">Las incidencias detectadas se clasificarán según un nivel de priorización determinado. Cabe destacar, que, lo ideal sería utilizar cinco niveles de </w:t>
-      </w:r>
-      <w:r>
-        <w:rPr/>
-        <w:t>prioridad, pero</w:t>
-      </w:r>
-      <w:r>
-        <w:rPr/>
-        <w:t xml:space="preserve"> en la práctica únicamente se usarán cuatro debido que es el máximo de prioridades que soporta </w:t>
-      </w:r>
-      <w:proofErr w:type="spellStart"/>
-      <w:r>
-        <w:rPr/>
-        <w:t>iTop</w:t>
-      </w:r>
-      <w:proofErr w:type="spellEnd"/>
-      <w:r>
-        <w:rPr/>
-        <w:t>. En la siguiente tabla podemos ver cuáles son esos niveles dependiendo de la urgencia y el impacto (en nuestro caso el nivel 5 sería también nivel 4):</w:t>
+        <w:t>Las incidencias detectadas se clasificarán según un nivel de priorización determinado. Cabe destacar, que, lo ideal sería utilizar cinco niveles de prioridad, pero en la práctica únicamente se usarán cuatro debido que es el máximo de prioridades que soporta iTop. En la siguiente tabla podemos ver cuáles son esos niveles dependiendo de la urgencia y el impacto (en nuestro caso el nivel 5 sería también nivel 4):</w:t>
       </w:r>
     </w:p>
     <w:p>
@@ -2795,24 +2906,28 @@
         <w:jc w:val="both"/>
       </w:pPr>
       <w:r>
+        <w:rPr>
+          <w:noProof/>
+        </w:rPr>
+        <w:lastRenderedPageBreak/>
         <w:drawing>
-          <wp:inline wp14:editId="4713B541" wp14:anchorId="05E655C7">
+          <wp:inline distT="0" distB="0" distL="0" distR="0" wp14:anchorId="05E655C7" wp14:editId="73240575">
             <wp:extent cx="4110824" cy="2395725"/>
             <wp:effectExtent l="0" t="0" r="4445" b="5080"/>
-            <wp:docPr id="11" name="Imagen 11" descr="Diagrama, Forma&#10;&#10;Descripción generada automáticamente" title=""/>
+            <wp:docPr id="11" name="Imagen 11" descr="Diagrama, Forma&#10;&#10;Descripción generada automáticamente"/>
             <wp:cNvGraphicFramePr>
-              <a:graphicFrameLocks noChangeAspect="1"/>
+              <a:graphicFrameLocks xmlns:a="http://schemas.openxmlformats.org/drawingml/2006/main" noChangeAspect="1"/>
             </wp:cNvGraphicFramePr>
-            <a:graphic>
+            <a:graphic xmlns:a="http://schemas.openxmlformats.org/drawingml/2006/main">
               <a:graphicData uri="http://schemas.openxmlformats.org/drawingml/2006/picture">
-                <pic:pic>
+                <pic:pic xmlns:pic="http://schemas.openxmlformats.org/drawingml/2006/picture">
                   <pic:nvPicPr>
                     <pic:cNvPr id="0" name="Imagen 11"/>
                     <pic:cNvPicPr/>
                   </pic:nvPicPr>
                   <pic:blipFill>
-                    <a:blip r:embed="Rfae1e2922194471f">
-                      <a:extLst xmlns:a="http://schemas.openxmlformats.org/drawingml/2006/main">
+                    <a:blip r:embed="rId12">
+                      <a:extLst>
                         <a:ext uri="{28A0092B-C50C-407E-A947-70E740481C1C}">
                           <a14:useLocalDpi xmlns:a14="http://schemas.microsoft.com/office/drawing/2010/main" val="0"/>
                         </a:ext>
@@ -2823,7 +2938,7 @@
                     </a:stretch>
                   </pic:blipFill>
                   <pic:spPr>
-                    <a:xfrm rot="0" flipH="0" flipV="0">
+                    <a:xfrm>
                       <a:off x="0" y="0"/>
                       <a:ext cx="4110824" cy="2395725"/>
                     </a:xfrm>
@@ -2869,7 +2984,6 @@
         <w:jc w:val="both"/>
       </w:pPr>
       <w:r>
-        <w:rPr/>
         <w:t>El impacto se medirá por el número de usuarios influenciados por lo general. Si uno o varios servicios están caídos, el número se podrá determinar a partir de datos de la CMDB.</w:t>
       </w:r>
     </w:p>
@@ -2891,7 +3005,6 @@
         <w:jc w:val="both"/>
       </w:pPr>
       <w:r>
-        <w:rPr/>
         <w:t>La prioridad puede cambiar con el tiempo a medida que cambia la urgencia o el impacto, o ambos. Según la clasificación de la incidencia (del nivel 1 hasta el nivel 4) se le asignará un tiempo para resolverla. En la siguiente tabla podemos ver un ejemplo de clasificación (valores de tiempo dados a modo de ejemplo):</w:t>
       </w:r>
     </w:p>
@@ -2901,46 +3014,48 @@
         <w:jc w:val="both"/>
       </w:pPr>
     </w:p>
-    <w:p w14:noSpellErr="1">
+    <w:p>
       <w:pPr>
         <w:ind w:left="1416"/>
         <w:jc w:val="both"/>
       </w:pPr>
       <w:r>
-        <w:rPr/>
         <w:t xml:space="preserve">                          </w:t>
       </w:r>
       <w:r>
+        <w:rPr>
+          <w:noProof/>
+        </w:rPr>
         <w:drawing>
-          <wp:inline wp14:editId="091E6E50" wp14:anchorId="24F3F7AC">
+          <wp:inline distT="0" distB="0" distL="0" distR="0" wp14:anchorId="24F3F7AC" wp14:editId="184486FB">
             <wp:extent cx="2552176" cy="1831802"/>
             <wp:effectExtent l="0" t="0" r="0" b="0"/>
-            <wp:docPr id="19" name="Imagen 19" descr="Tabla&#10;&#10;Descripción generada automáticamente" title=""/>
+            <wp:docPr id="19" name="Imagen 19" descr="Tabla&#10;&#10;Descripción generada automáticamente"/>
             <wp:cNvGraphicFramePr>
-              <a:graphicFrameLocks noChangeAspect="1"/>
+              <a:graphicFrameLocks xmlns:a="http://schemas.openxmlformats.org/drawingml/2006/main" noChangeAspect="1"/>
             </wp:cNvGraphicFramePr>
-            <a:graphic>
+            <a:graphic xmlns:a="http://schemas.openxmlformats.org/drawingml/2006/main">
               <a:graphicData uri="http://schemas.openxmlformats.org/drawingml/2006/picture">
-                <pic:pic>
+                <pic:pic xmlns:pic="http://schemas.openxmlformats.org/drawingml/2006/picture">
                   <pic:nvPicPr>
                     <pic:cNvPr id="0" name="Imagen 19"/>
                     <pic:cNvPicPr/>
                   </pic:nvPicPr>
                   <pic:blipFill>
-                    <a:blip r:embed="R4d6ca9c511434984">
-                      <a:extLst xmlns:a="http://schemas.openxmlformats.org/drawingml/2006/main">
+                    <a:blip r:embed="rId13">
+                      <a:extLst>
                         <a:ext uri="{28A0092B-C50C-407E-A947-70E740481C1C}">
                           <a14:useLocalDpi xmlns:a14="http://schemas.microsoft.com/office/drawing/2010/main" val="0"/>
                         </a:ext>
                       </a:extLst>
                     </a:blip>
-                    <a:srcRect l="0" t="0" r="0" b="17241"/>
+                    <a:srcRect b="17241"/>
                     <a:stretch>
                       <a:fillRect/>
                     </a:stretch>
                   </pic:blipFill>
                   <pic:spPr>
-                    <a:xfrm rot="0" flipH="0" flipV="0">
+                    <a:xfrm>
                       <a:off x="0" y="0"/>
                       <a:ext cx="2552176" cy="1831802"/>
                     </a:xfrm>
@@ -3027,7 +3142,7 @@
           <w:color w:val="808080" w:themeColor="background1" w:themeShade="80"/>
         </w:rPr>
       </w:pPr>
-      <w:bookmarkStart w:name="_Toc72363542" w:id="5"/>
+      <w:bookmarkStart w:name="_Toc72729371" w:id="5"/>
       <w:r>
         <w:rPr>
           <w:color w:val="808080" w:themeColor="background1" w:themeShade="80"/>
@@ -3081,15 +3196,7 @@
         <w:jc w:val="both"/>
       </w:pPr>
       <w:r>
-        <w:t xml:space="preserve">Factorización, </w:t>
-      </w:r>
-      <w:proofErr w:type="spellStart"/>
-      <w:r>
-        <w:t>modularización</w:t>
-      </w:r>
-      <w:proofErr w:type="spellEnd"/>
-      <w:r>
-        <w:t xml:space="preserve"> y reutilización del software.</w:t>
+        <w:t>Factorización, modularización y reutilización del software.</w:t>
       </w:r>
     </w:p>
     <w:p>
@@ -3177,7 +3284,7 @@
           <w:color w:val="808080" w:themeColor="background1" w:themeShade="80"/>
         </w:rPr>
       </w:pPr>
-      <w:bookmarkStart w:name="_Toc72363543" w:id="6"/>
+      <w:bookmarkStart w:name="_Toc72729372" w:id="6"/>
       <w:r>
         <w:rPr>
           <w:color w:val="808080" w:themeColor="background1" w:themeShade="80"/>
@@ -3296,7 +3403,7 @@
           <w:color w:val="808080" w:themeColor="background1" w:themeShade="80"/>
         </w:rPr>
       </w:pPr>
-      <w:bookmarkStart w:name="_Toc72363544" w:id="7"/>
+      <w:bookmarkStart w:name="_Toc72729373" w:id="7"/>
       <w:r>
         <w:rPr>
           <w:color w:val="808080" w:themeColor="background1" w:themeShade="80"/>
@@ -3337,7 +3444,7 @@
         <w:pStyle w:val="Ttulo3"/>
         <w:ind w:left="0"/>
       </w:pPr>
-      <w:bookmarkStart w:name="_Toc72363545" w:id="8"/>
+      <w:bookmarkStart w:name="_Toc72729374" w:id="8"/>
       <w:r>
         <w:lastRenderedPageBreak/>
         <w:t>Objetivo de nivel de servicio mediante métricas TTO y TTR</w:t>
@@ -3356,21 +3463,7 @@
         <w:rPr>
           <w:rFonts w:ascii="Calibri" w:hAnsi="Calibri" w:eastAsia="Yu Mincho" w:cs="Arial"/>
         </w:rPr>
-        <w:t xml:space="preserve">Un objetivo de nivel de servicio (SLT) permite definir las métricas de los acuerdos que deben respetarse. Por defecto, </w:t>
-      </w:r>
-      <w:proofErr w:type="spellStart"/>
-      <w:r>
-        <w:rPr>
-          <w:rFonts w:ascii="Calibri" w:hAnsi="Calibri" w:eastAsia="Yu Mincho" w:cs="Arial"/>
-        </w:rPr>
-        <w:t>iTop</w:t>
-      </w:r>
-      <w:proofErr w:type="spellEnd"/>
-      <w:r>
-        <w:rPr>
-          <w:rFonts w:ascii="Calibri" w:hAnsi="Calibri" w:eastAsia="Yu Mincho" w:cs="Arial"/>
-        </w:rPr>
-        <w:t xml:space="preserve"> ofrece dos tipos de métricas: TTO y TTR. El TTO (</w:t>
+        <w:t>Un objetivo de nivel de servicio (SLT) permite definir las métricas de los acuerdos que deben respetarse. Por defecto, iTop ofrece dos tipos de métricas: TTO y TTR. El TTO (</w:t>
       </w:r>
       <w:r>
         <w:rPr>
@@ -3378,163 +3471,88 @@
           <w:i/>
           <w:iCs/>
         </w:rPr>
-        <w:t xml:space="preserve">Time </w:t>
-      </w:r>
-      <w:proofErr w:type="spellStart"/>
+        <w:t xml:space="preserve">Time to own) </w:t>
+      </w:r>
+      <w:r>
+        <w:rPr>
+          <w:rFonts w:ascii="Calibri" w:hAnsi="Calibri" w:eastAsia="Calibri" w:cs="Calibri"/>
+        </w:rPr>
+        <w:t>abarca el tiempo desde que se produce la petición/incidencia hasta que es asignada a un desarrollador; y el TTR (</w:t>
+      </w:r>
       <w:r>
         <w:rPr>
           <w:rFonts w:ascii="Calibri" w:hAnsi="Calibri" w:eastAsia="Calibri" w:cs="Calibri"/>
           <w:i/>
           <w:iCs/>
         </w:rPr>
-        <w:t>to</w:t>
-      </w:r>
-      <w:proofErr w:type="spellEnd"/>
+        <w:t>Time to resolve</w:t>
+      </w:r>
       <w:r>
         <w:rPr>
           <w:rFonts w:ascii="Calibri" w:hAnsi="Calibri" w:eastAsia="Calibri" w:cs="Calibri"/>
+        </w:rPr>
+        <w:t>) abarca el tiempo desde que se produce la petición/incidencia hasta que esta se resuelve.</w:t>
+      </w:r>
+    </w:p>
+    <w:p>
+      <w:pPr>
+        <w:ind w:left="708"/>
+        <w:jc w:val="both"/>
+        <w:rPr>
+          <w:rFonts w:ascii="Calibri" w:hAnsi="Calibri" w:eastAsia="Calibri" w:cs="Calibri"/>
+        </w:rPr>
+      </w:pPr>
+      <w:r>
+        <w:rPr>
+          <w:rFonts w:ascii="Calibri" w:hAnsi="Calibri" w:eastAsia="Calibri" w:cs="Calibri"/>
+        </w:rPr>
+        <w:t>Un SLT estará definido por un nombre, el tipo de métrica, el tipo de solicitud y la prioridad de esta. Para ello iTop tiene unos atributos con opciones determinadas como se verá a continuación:</w:t>
+      </w:r>
+    </w:p>
+    <w:p>
+      <w:pPr>
+        <w:ind w:left="708"/>
+        <w:jc w:val="both"/>
+        <w:rPr>
+          <w:rFonts w:ascii="Calibri" w:hAnsi="Calibri" w:eastAsia="Yu Mincho" w:cs="Arial"/>
+        </w:rPr>
+      </w:pPr>
+    </w:p>
+    <w:p>
+      <w:pPr>
+        <w:ind w:left="708"/>
+        <w:jc w:val="both"/>
+        <w:rPr>
+          <w:rFonts w:ascii="Calibri" w:hAnsi="Calibri" w:eastAsia="Yu Mincho" w:cs="Arial"/>
           <w:i/>
           <w:iCs/>
-        </w:rPr>
-        <w:t xml:space="preserve"> </w:t>
-      </w:r>
-      <w:proofErr w:type="spellStart"/>
-      <w:r>
-        <w:rPr>
-          <w:rFonts w:ascii="Calibri" w:hAnsi="Calibri" w:eastAsia="Calibri" w:cs="Calibri"/>
-          <w:i/>
-          <w:iCs/>
-        </w:rPr>
-        <w:t>own</w:t>
-      </w:r>
-      <w:proofErr w:type="spellEnd"/>
-      <w:r>
-        <w:rPr>
-          <w:rFonts w:ascii="Calibri" w:hAnsi="Calibri" w:eastAsia="Calibri" w:cs="Calibri"/>
-          <w:i/>
-          <w:iCs/>
-        </w:rPr>
-        <w:t xml:space="preserve">) </w:t>
-      </w:r>
-      <w:r>
-        <w:rPr>
-          <w:rFonts w:ascii="Calibri" w:hAnsi="Calibri" w:eastAsia="Calibri" w:cs="Calibri"/>
-        </w:rPr>
-        <w:t>abarca el tiempo desde que se produce la petición/incidencia hasta que es asignada a un desarrollador; y el TTR (</w:t>
-      </w:r>
-      <w:r>
-        <w:rPr>
-          <w:rFonts w:ascii="Calibri" w:hAnsi="Calibri" w:eastAsia="Calibri" w:cs="Calibri"/>
-          <w:i/>
-          <w:iCs/>
-        </w:rPr>
-        <w:t xml:space="preserve">Time </w:t>
-      </w:r>
-      <w:proofErr w:type="spellStart"/>
-      <w:r>
-        <w:rPr>
-          <w:rFonts w:ascii="Calibri" w:hAnsi="Calibri" w:eastAsia="Calibri" w:cs="Calibri"/>
-          <w:i/>
-          <w:iCs/>
-        </w:rPr>
-        <w:t>to</w:t>
-      </w:r>
-      <w:proofErr w:type="spellEnd"/>
-      <w:r>
-        <w:rPr>
-          <w:rFonts w:ascii="Calibri" w:hAnsi="Calibri" w:eastAsia="Calibri" w:cs="Calibri"/>
-          <w:i/>
-          <w:iCs/>
-        </w:rPr>
-        <w:t xml:space="preserve"> </w:t>
-      </w:r>
-      <w:proofErr w:type="spellStart"/>
-      <w:r>
-        <w:rPr>
-          <w:rFonts w:ascii="Calibri" w:hAnsi="Calibri" w:eastAsia="Calibri" w:cs="Calibri"/>
-          <w:i/>
-          <w:iCs/>
-        </w:rPr>
-        <w:t>resolve</w:t>
-      </w:r>
-      <w:proofErr w:type="spellEnd"/>
-      <w:r>
-        <w:rPr>
-          <w:rFonts w:ascii="Calibri" w:hAnsi="Calibri" w:eastAsia="Calibri" w:cs="Calibri"/>
-        </w:rPr>
-        <w:t>) abarca el tiempo desde que se produce la petición/incidencia hasta que esta se resuelve.</w:t>
-      </w:r>
-    </w:p>
-    <w:p>
-      <w:pPr>
-        <w:ind w:left="708"/>
-        <w:jc w:val="both"/>
-        <w:rPr>
-          <w:rFonts w:ascii="Calibri" w:hAnsi="Calibri" w:eastAsia="Calibri" w:cs="Calibri"/>
-        </w:rPr>
-      </w:pPr>
-      <w:r>
-        <w:rPr>
-          <w:rFonts w:ascii="Calibri" w:hAnsi="Calibri" w:eastAsia="Calibri" w:cs="Calibri"/>
-        </w:rPr>
-        <w:t xml:space="preserve">Un SLT estará definido por un nombre, el tipo de métrica, el tipo de solicitud y la prioridad de esta. Para ello </w:t>
-      </w:r>
-      <w:proofErr w:type="spellStart"/>
-      <w:r>
-        <w:rPr>
-          <w:rFonts w:ascii="Calibri" w:hAnsi="Calibri" w:eastAsia="Calibri" w:cs="Calibri"/>
-        </w:rPr>
-        <w:t>iTop</w:t>
-      </w:r>
-      <w:proofErr w:type="spellEnd"/>
-      <w:r>
-        <w:rPr>
-          <w:rFonts w:ascii="Calibri" w:hAnsi="Calibri" w:eastAsia="Calibri" w:cs="Calibri"/>
-        </w:rPr>
-        <w:t xml:space="preserve"> tiene unos atributos con opciones determinadas como se verá a continuación:</w:t>
-      </w:r>
-    </w:p>
-    <w:p>
-      <w:pPr>
-        <w:ind w:left="708"/>
-        <w:jc w:val="both"/>
-        <w:rPr>
-          <w:rFonts w:ascii="Calibri" w:hAnsi="Calibri" w:eastAsia="Yu Mincho" w:cs="Arial"/>
-        </w:rPr>
-      </w:pPr>
-    </w:p>
-    <w:p>
-      <w:pPr>
-        <w:ind w:left="708"/>
-        <w:jc w:val="both"/>
-        <w:rPr>
-          <w:rFonts w:ascii="Calibri" w:hAnsi="Calibri" w:eastAsia="Yu Mincho" w:cs="Arial"/>
-          <w:i w:val="1"/>
-          <w:iCs w:val="1"/>
           <w:color w:val="44546A" w:themeColor="text2"/>
           <w:sz w:val="18"/>
           <w:szCs w:val="18"/>
         </w:rPr>
       </w:pPr>
       <w:r>
+        <w:rPr>
+          <w:noProof/>
+        </w:rPr>
         <w:drawing>
-          <wp:inline wp14:editId="18694163" wp14:anchorId="01742874">
+          <wp:inline distT="0" distB="0" distL="0" distR="0" wp14:anchorId="01742874" wp14:editId="3E9ACF92">
             <wp:extent cx="5276399" cy="2354060"/>
             <wp:effectExtent l="0" t="0" r="0" b="0"/>
-            <wp:docPr id="151025889" name="Imagen 151025889" title=""/>
+            <wp:docPr id="151025889" name="Imagen 151025889"/>
             <wp:cNvGraphicFramePr>
-              <a:graphicFrameLocks noChangeAspect="1"/>
+              <a:graphicFrameLocks xmlns:a="http://schemas.openxmlformats.org/drawingml/2006/main" noChangeAspect="1"/>
             </wp:cNvGraphicFramePr>
-            <a:graphic>
+            <a:graphic xmlns:a="http://schemas.openxmlformats.org/drawingml/2006/main">
               <a:graphicData uri="http://schemas.openxmlformats.org/drawingml/2006/picture">
-                <pic:pic>
+                <pic:pic xmlns:pic="http://schemas.openxmlformats.org/drawingml/2006/picture">
                   <pic:nvPicPr>
                     <pic:cNvPr id="0" name="Imagen 151025889"/>
                     <pic:cNvPicPr/>
                   </pic:nvPicPr>
                   <pic:blipFill>
-                    <a:blip r:embed="R71a82ffca86f4a8f">
-                      <a:extLst xmlns:a="http://schemas.openxmlformats.org/drawingml/2006/main">
+                    <a:blip r:embed="rId14">
+                      <a:extLst>
                         <a:ext uri="{28A0092B-C50C-407E-A947-70E740481C1C}">
                           <a14:useLocalDpi xmlns:a14="http://schemas.microsoft.com/office/drawing/2010/main" val="0"/>
                         </a:ext>
@@ -3546,7 +3564,7 @@
                     </a:stretch>
                   </pic:blipFill>
                   <pic:spPr>
-                    <a:xfrm rot="0" flipH="0" flipV="0">
+                    <a:xfrm>
                       <a:off x="0" y="0"/>
                       <a:ext cx="5276399" cy="2354060"/>
                     </a:xfrm>
@@ -3572,49 +3590,14 @@
       <w:r>
         <w:rPr>
           <w:rFonts w:ascii="Calibri" w:hAnsi="Calibri" w:eastAsia="Calibri" w:cs="Calibri"/>
-          <w:i w:val="1"/>
-          <w:iCs w:val="1"/>
+          <w:i/>
+          <w:iCs/>
           <w:color w:val="445369"/>
           <w:sz w:val="18"/>
           <w:szCs w:val="18"/>
         </w:rPr>
-        <w:t xml:space="preserve">Ilustración </w:t>
-      </w:r>
-      <w:r>
-        <w:rPr>
-          <w:rFonts w:ascii="Calibri" w:hAnsi="Calibri" w:eastAsia="Calibri" w:cs="Calibri"/>
-          <w:i w:val="1"/>
-          <w:iCs w:val="1"/>
-          <w:color w:val="445369"/>
-          <w:sz w:val="18"/>
-          <w:szCs w:val="18"/>
-        </w:rPr>
-        <w:t>3</w:t>
-      </w:r>
-      <w:r>
-        <w:rPr>
-          <w:rFonts w:ascii="Calibri" w:hAnsi="Calibri" w:eastAsia="Calibri" w:cs="Calibri"/>
-          <w:i w:val="1"/>
-          <w:iCs w:val="1"/>
-          <w:color w:val="445369"/>
-          <w:sz w:val="18"/>
-          <w:szCs w:val="18"/>
-        </w:rPr>
-        <w:t xml:space="preserve"> – Propiedades SLT de la documentación oficial de </w:t>
-      </w:r>
-      <w:proofErr w:type="spellStart"/>
-      <w:r>
-        <w:rPr>
-          <w:rFonts w:ascii="Calibri" w:hAnsi="Calibri" w:eastAsia="Calibri" w:cs="Calibri"/>
-          <w:i w:val="1"/>
-          <w:iCs w:val="1"/>
-          <w:color w:val="445369"/>
-          <w:sz w:val="18"/>
-          <w:szCs w:val="18"/>
-        </w:rPr>
-        <w:t>iTOP</w:t>
-      </w:r>
-      <w:proofErr w:type="spellEnd"/>
+        <w:t>Ilustración 3 – Propiedades SLT de la documentación oficial de iTOP</w:t>
+      </w:r>
     </w:p>
     <w:p>
       <w:pPr>
@@ -3642,42 +3625,15 @@
         <w:rPr>
           <w:rFonts w:ascii="Calibri" w:hAnsi="Calibri" w:eastAsia="Yu Mincho" w:cs="Arial"/>
         </w:rPr>
-        <w:t xml:space="preserve">Como se puede ver en la imagen anterior, en </w:t>
-      </w:r>
-      <w:proofErr w:type="spellStart"/>
-      <w:r>
+        <w:t xml:space="preserve">Como se puede ver en la imagen anterior, en iTop el único atributo obligatorio para crear el SLT sería el nombre. Aun así, el resto de atributos son necesarios para definir un objetivo de forma clara. </w:t>
+      </w:r>
+    </w:p>
+    <w:p>
+      <w:pPr>
+        <w:ind w:left="708"/>
+        <w:jc w:val="both"/>
         <w:rPr>
           <w:rFonts w:ascii="Calibri" w:hAnsi="Calibri" w:eastAsia="Yu Mincho" w:cs="Arial"/>
-        </w:rPr>
-        <w:t>iTop</w:t>
-      </w:r>
-      <w:proofErr w:type="spellEnd"/>
-      <w:r>
-        <w:rPr>
-          <w:rFonts w:ascii="Calibri" w:hAnsi="Calibri" w:eastAsia="Yu Mincho" w:cs="Arial"/>
-        </w:rPr>
-        <w:t xml:space="preserve"> el único atributo obligatorio para crear el SLT sería el nombre. Aun así, el resto de </w:t>
-      </w:r>
-      <w:r>
-        <w:rPr>
-          <w:rFonts w:ascii="Calibri" w:hAnsi="Calibri" w:eastAsia="Yu Mincho" w:cs="Arial"/>
-        </w:rPr>
-        <w:t>atributos</w:t>
-      </w:r>
-      <w:r>
-        <w:rPr>
-          <w:rFonts w:ascii="Calibri" w:hAnsi="Calibri" w:eastAsia="Yu Mincho" w:cs="Arial"/>
-        </w:rPr>
-        <w:t xml:space="preserve"> son necesarios para definir un objetivo de forma clara. </w:t>
-      </w:r>
-    </w:p>
-    <w:p>
-      <w:pPr>
-        <w:pStyle w:val="Normal"/>
-        <w:ind w:left="708"/>
-        <w:jc w:val="both"/>
-        <w:rPr>
-          <w:rFonts w:ascii="Calibri" w:hAnsi="Calibri" w:eastAsia="游明朝" w:cs="Arial"/>
         </w:rPr>
       </w:pPr>
     </w:p>
@@ -3687,34 +3643,37 @@
         <w:jc w:val="center"/>
         <w:rPr>
           <w:rFonts w:ascii="Calibri" w:hAnsi="Calibri" w:eastAsia="Yu Mincho" w:cs="Arial"/>
-          <w:i w:val="1"/>
-          <w:iCs w:val="1"/>
+          <w:i/>
+          <w:iCs/>
           <w:color w:val="44546A" w:themeColor="text2"/>
           <w:sz w:val="18"/>
           <w:szCs w:val="18"/>
         </w:rPr>
       </w:pPr>
       <w:r>
+        <w:rPr>
+          <w:noProof/>
+        </w:rPr>
         <w:drawing>
-          <wp:inline wp14:editId="085C60F5" wp14:anchorId="21A4C599">
-            <wp:extent cx="5143571" cy="1522392"/>
+          <wp:inline distT="0" distB="0" distL="0" distR="0" wp14:anchorId="21A4C599" wp14:editId="505E1719">
+            <wp:extent cx="5143574" cy="1522392"/>
             <wp:effectExtent l="0" t="0" r="0" b="0"/>
-            <wp:docPr id="2070476878" name="" title=""/>
+            <wp:docPr id="2070476878" name="Imagen 2070476878"/>
             <wp:cNvGraphicFramePr>
-              <a:graphicFrameLocks noChangeAspect="1"/>
+              <a:graphicFrameLocks xmlns:a="http://schemas.openxmlformats.org/drawingml/2006/main" noChangeAspect="1"/>
             </wp:cNvGraphicFramePr>
-            <a:graphic>
+            <a:graphic xmlns:a="http://schemas.openxmlformats.org/drawingml/2006/main">
               <a:graphicData uri="http://schemas.openxmlformats.org/drawingml/2006/picture">
-                <pic:pic>
+                <pic:pic xmlns:pic="http://schemas.openxmlformats.org/drawingml/2006/picture">
                   <pic:nvPicPr>
                     <pic:cNvPr id="0" name=""/>
                     <pic:cNvPicPr/>
                   </pic:nvPicPr>
                   <pic:blipFill>
-                    <a:blip r:embed="R138118c32e3c4e6e">
+                    <a:blip r:embed="rId15">
                       <a:extLst>
-                        <a:ext xmlns:a="http://schemas.openxmlformats.org/drawingml/2006/main" uri="{28A0092B-C50C-407E-A947-70E740481C1C}">
-                          <a14:useLocalDpi val="0"/>
+                        <a:ext uri="{28A0092B-C50C-407E-A947-70E740481C1C}">
+                          <a14:useLocalDpi xmlns:a14="http://schemas.microsoft.com/office/drawing/2010/main" val="0"/>
                         </a:ext>
                       </a:extLst>
                     </a:blip>
@@ -3726,7 +3685,7 @@
                   <pic:spPr>
                     <a:xfrm>
                       <a:off x="0" y="0"/>
-                      <a:ext cx="5143571" cy="1522392"/>
+                      <a:ext cx="5143574" cy="1522392"/>
                     </a:xfrm>
                     <a:prstGeom prst="rect">
                       <a:avLst/>
@@ -3744,8 +3703,8 @@
       <w:r>
         <w:rPr>
           <w:rFonts w:ascii="Calibri" w:hAnsi="Calibri" w:eastAsia="Calibri" w:cs="Calibri"/>
-          <w:i w:val="1"/>
-          <w:iCs w:val="1"/>
+          <w:i/>
+          <w:iCs/>
           <w:color w:val="445369"/>
           <w:sz w:val="18"/>
           <w:szCs w:val="18"/>
@@ -3753,15 +3712,14 @@
         <w:t xml:space="preserve">Ilustración 4 - Métricas TTR y TTO para el SLA </w:t>
       </w:r>
     </w:p>
-    <w:p w14:noSpellErr="1">
-      <w:pPr>
-        <w:pStyle w:val="Normal"/>
+    <w:p>
+      <w:pPr>
         <w:ind w:left="708"/>
         <w:jc w:val="both"/>
         <w:rPr>
-          <w:rFonts w:ascii="Calibri" w:hAnsi="Calibri" w:eastAsia="游明朝" w:cs="Arial"/>
-          <w:i w:val="1"/>
-          <w:iCs w:val="1"/>
+          <w:rFonts w:ascii="Calibri" w:hAnsi="Calibri" w:eastAsia="Yu Mincho" w:cs="Arial"/>
+          <w:i/>
+          <w:iCs/>
           <w:color w:val="44546A" w:themeColor="text2"/>
           <w:sz w:val="18"/>
           <w:szCs w:val="18"/>
@@ -3773,7 +3731,7 @@
         <w:pStyle w:val="Ttulo3"/>
         <w:ind w:left="0"/>
       </w:pPr>
-      <w:bookmarkStart w:name="_Toc72363546" w:id="9"/>
+      <w:bookmarkStart w:name="_Toc72729375" w:id="9"/>
       <w:r>
         <w:t>Proporción de garantía</w:t>
       </w:r>
@@ -3787,7 +3745,7 @@
           <w:color w:val="C45911" w:themeColor="accent2" w:themeShade="BF"/>
         </w:rPr>
       </w:pPr>
-      <w:bookmarkStart w:name="_Toc72363547" w:id="10"/>
+      <w:bookmarkStart w:name="_Toc72729376" w:id="10"/>
       <w:r>
         <w:rPr>
           <w:color w:val="C45911" w:themeColor="accent2" w:themeShade="BF"/>
@@ -3825,11 +3783,12 @@
           <w:color w:val="C45911" w:themeColor="accent2" w:themeShade="BF"/>
         </w:rPr>
       </w:pPr>
-      <w:bookmarkStart w:name="_Toc72363548" w:id="11"/>
+      <w:bookmarkStart w:name="_Toc72729377" w:id="11"/>
       <w:r>
         <w:rPr>
           <w:color w:val="C45911" w:themeColor="accent2" w:themeShade="BF"/>
         </w:rPr>
+        <w:lastRenderedPageBreak/>
         <w:t>E</w:t>
       </w:r>
       <w:r>
@@ -3866,59 +3825,48 @@
         <w:rPr>
           <w:rFonts w:ascii="Calibri" w:hAnsi="Calibri" w:eastAsia="Yu Mincho" w:cs="Arial"/>
         </w:rPr>
-        <w:t xml:space="preserve"> lo podemos considerar como el tiempo que transcurre desde que se crea una tarea hasta que se da por finalizada y, en nuestro caso, el lead time en nuestros </w:t>
-      </w:r>
-      <w:proofErr w:type="spellStart"/>
-      <w:r>
+        <w:t xml:space="preserve"> lo podemos considerar como el tiempo que transcurre desde que se crea una tarea hasta que se da por finalizada y, en nuestro caso, el lead time en nuestros sprints tiene un valor de sobre unos 8 días (192 horas).</w:t>
+      </w:r>
+    </w:p>
+    <w:p>
+      <w:pPr>
+        <w:ind w:left="708"/>
+        <w:jc w:val="both"/>
         <w:rPr>
           <w:rFonts w:ascii="Calibri" w:hAnsi="Calibri" w:eastAsia="Yu Mincho" w:cs="Arial"/>
         </w:rPr>
-        <w:t>sprints</w:t>
-      </w:r>
-      <w:proofErr w:type="spellEnd"/>
-      <w:r>
+      </w:pPr>
+    </w:p>
+    <w:p>
+      <w:pPr>
+        <w:ind w:firstLine="708"/>
+        <w:jc w:val="both"/>
         <w:rPr>
           <w:rFonts w:ascii="Calibri" w:hAnsi="Calibri" w:eastAsia="Yu Mincho" w:cs="Arial"/>
         </w:rPr>
-        <w:t xml:space="preserve"> tiene un valor de sobre unos 8 días (192 horas).</w:t>
-      </w:r>
-    </w:p>
-    <w:p>
-      <w:pPr>
-        <w:ind w:left="708"/>
-        <w:jc w:val="both"/>
-        <w:rPr>
-          <w:rFonts w:ascii="Calibri" w:hAnsi="Calibri" w:eastAsia="Yu Mincho" w:cs="Arial"/>
-        </w:rPr>
-      </w:pPr>
-    </w:p>
-    <w:p>
-      <w:pPr>
-        <w:ind w:firstLine="708"/>
-        <w:jc w:val="both"/>
-        <w:rPr>
-          <w:rFonts w:ascii="Calibri" w:hAnsi="Calibri" w:eastAsia="Yu Mincho" w:cs="Arial"/>
-        </w:rPr>
-      </w:pPr>
-      <w:r>
+      </w:pPr>
+      <w:r>
+        <w:rPr>
+          <w:noProof/>
+        </w:rPr>
         <w:drawing>
-          <wp:inline wp14:editId="3786CAC8" wp14:anchorId="5F8ABA60">
+          <wp:inline distT="0" distB="0" distL="0" distR="0" wp14:anchorId="5F8ABA60" wp14:editId="1640E1EC">
             <wp:extent cx="4572000" cy="3076575"/>
             <wp:effectExtent l="0" t="0" r="0" b="0"/>
-            <wp:docPr id="2089091745" name="Imagen 2089091745" title=""/>
+            <wp:docPr id="2089091745" name="Imagen 2089091745"/>
             <wp:cNvGraphicFramePr>
-              <a:graphicFrameLocks noChangeAspect="1"/>
+              <a:graphicFrameLocks xmlns:a="http://schemas.openxmlformats.org/drawingml/2006/main" noChangeAspect="1"/>
             </wp:cNvGraphicFramePr>
-            <a:graphic>
+            <a:graphic xmlns:a="http://schemas.openxmlformats.org/drawingml/2006/main">
               <a:graphicData uri="http://schemas.openxmlformats.org/drawingml/2006/picture">
-                <pic:pic>
+                <pic:pic xmlns:pic="http://schemas.openxmlformats.org/drawingml/2006/picture">
                   <pic:nvPicPr>
                     <pic:cNvPr id="0" name="Imagen 2089091745"/>
                     <pic:cNvPicPr/>
                   </pic:nvPicPr>
                   <pic:blipFill>
-                    <a:blip r:embed="R525518dd8f844315">
-                      <a:extLst xmlns:a="http://schemas.openxmlformats.org/drawingml/2006/main">
+                    <a:blip r:embed="rId16">
+                      <a:extLst>
                         <a:ext uri="{28A0092B-C50C-407E-A947-70E740481C1C}">
                           <a14:useLocalDpi xmlns:a14="http://schemas.microsoft.com/office/drawing/2010/main" val="0"/>
                         </a:ext>
@@ -3929,7 +3877,7 @@
                     </a:stretch>
                   </pic:blipFill>
                   <pic:spPr>
-                    <a:xfrm rot="0" flipH="0" flipV="0">
+                    <a:xfrm>
                       <a:off x="0" y="0"/>
                       <a:ext cx="4572000" cy="3076575"/>
                     </a:xfrm>
@@ -3950,25 +3898,7 @@
         <w:ind w:left="1488" w:firstLine="636"/>
       </w:pPr>
       <w:r>
-        <w:lastRenderedPageBreak/>
-        <w:t xml:space="preserve">Ilustración </w:t>
-      </w:r>
-      <w:r>
-        <w:t>5</w:t>
-      </w:r>
-      <w:r>
-        <w:t xml:space="preserve"> – </w:t>
-      </w:r>
-      <w:r>
-        <w:t xml:space="preserve">Control chart de </w:t>
-      </w:r>
-      <w:proofErr w:type="spellStart"/>
-      <w:r>
-        <w:t>ZenHuB</w:t>
-      </w:r>
-      <w:proofErr w:type="spellEnd"/>
-      <w:r>
-        <w:t xml:space="preserve"> con el lead t</w:t>
+        <w:t>Ilustración 5 – Control chart de ZenHuB con el lead t</w:t>
       </w:r>
       <w:r>
         <w:t>i</w:t>
@@ -4000,99 +3930,64 @@
         </w:rPr>
         <w:t xml:space="preserve">Y el </w:t>
       </w:r>
-      <w:proofErr w:type="spellStart"/>
       <w:r>
         <w:rPr>
           <w:rFonts w:ascii="Calibri" w:hAnsi="Calibri" w:eastAsia="Yu Mincho" w:cs="Arial"/>
-          <w:b w:val="1"/>
-          <w:bCs w:val="1"/>
-        </w:rPr>
-        <w:t>cycle</w:t>
-      </w:r>
-      <w:proofErr w:type="spellEnd"/>
+          <w:b/>
+          <w:bCs/>
+        </w:rPr>
+        <w:t>cycle time</w:t>
+      </w:r>
       <w:r>
         <w:rPr>
           <w:rFonts w:ascii="Calibri" w:hAnsi="Calibri" w:eastAsia="Yu Mincho" w:cs="Arial"/>
-          <w:b w:val="1"/>
-          <w:bCs w:val="1"/>
-        </w:rPr>
-        <w:t xml:space="preserve"> time</w:t>
-      </w:r>
-      <w:r>
+        </w:rPr>
+        <w:t xml:space="preserve"> es considerado como el tiempo que transcurre desde que una tarea está “In progress” hasta que se da por finalizada y, en nuestro caso, el cycle time en nuestros sprints tiene un valor de 3 días (72 horas).</w:t>
+      </w:r>
+    </w:p>
+    <w:p>
+      <w:pPr>
+        <w:ind w:left="708"/>
+        <w:jc w:val="both"/>
         <w:rPr>
           <w:rFonts w:ascii="Calibri" w:hAnsi="Calibri" w:eastAsia="Yu Mincho" w:cs="Arial"/>
         </w:rPr>
-        <w:t xml:space="preserve"> es considerado como el tiempo que transcurre desde que una tarea está “In progress” hasta que se da por finalizada y, en nuestro caso, el </w:t>
-      </w:r>
-      <w:proofErr w:type="spellStart"/>
-      <w:r>
+      </w:pPr>
+    </w:p>
+    <w:p>
+      <w:pPr>
         <w:rPr>
           <w:rFonts w:ascii="Calibri" w:hAnsi="Calibri" w:eastAsia="Yu Mincho" w:cs="Arial"/>
         </w:rPr>
-        <w:t>cycle</w:t>
-      </w:r>
-      <w:proofErr w:type="spellEnd"/>
+      </w:pPr>
       <w:r>
         <w:rPr>
           <w:rFonts w:ascii="Calibri" w:hAnsi="Calibri" w:eastAsia="Yu Mincho" w:cs="Arial"/>
         </w:rPr>
-        <w:t xml:space="preserve"> time en nuestros </w:t>
-      </w:r>
-      <w:proofErr w:type="spellStart"/>
-      <w:r>
-        <w:rPr>
-          <w:rFonts w:ascii="Calibri" w:hAnsi="Calibri" w:eastAsia="Yu Mincho" w:cs="Arial"/>
-        </w:rPr>
-        <w:t>sprints</w:t>
-      </w:r>
-      <w:proofErr w:type="spellEnd"/>
-      <w:r>
-        <w:rPr>
-          <w:rFonts w:ascii="Calibri" w:hAnsi="Calibri" w:eastAsia="Yu Mincho" w:cs="Arial"/>
-        </w:rPr>
-        <w:t xml:space="preserve"> tiene un valor de 3 días (72 horas).</w:t>
-      </w:r>
-    </w:p>
-    <w:p>
-      <w:pPr>
-        <w:ind w:left="708"/>
-        <w:jc w:val="both"/>
-        <w:rPr>
-          <w:rFonts w:ascii="Calibri" w:hAnsi="Calibri" w:eastAsia="Yu Mincho" w:cs="Arial"/>
-        </w:rPr>
-      </w:pPr>
-    </w:p>
-    <w:p>
-      <w:pPr>
-        <w:rPr>
-          <w:rFonts w:ascii="Calibri" w:hAnsi="Calibri" w:eastAsia="Yu Mincho" w:cs="Arial"/>
-        </w:rPr>
-      </w:pPr>
-      <w:r>
-        <w:rPr>
-          <w:rFonts w:ascii="Calibri" w:hAnsi="Calibri" w:eastAsia="Yu Mincho" w:cs="Arial"/>
-        </w:rPr>
         <w:t xml:space="preserve">               </w:t>
       </w:r>
       <w:r>
+        <w:rPr>
+          <w:noProof/>
+        </w:rPr>
         <w:drawing>
-          <wp:inline wp14:editId="55A2B8C6" wp14:anchorId="3930C33D">
+          <wp:inline distT="0" distB="0" distL="0" distR="0" wp14:anchorId="3930C33D" wp14:editId="74DC3304">
             <wp:extent cx="4572000" cy="3352800"/>
             <wp:effectExtent l="0" t="0" r="0" b="0"/>
-            <wp:docPr id="1536889111" name="Imagen 1536889111" title=""/>
+            <wp:docPr id="1536889111" name="Imagen 1536889111"/>
             <wp:cNvGraphicFramePr>
-              <a:graphicFrameLocks noChangeAspect="1"/>
+              <a:graphicFrameLocks xmlns:a="http://schemas.openxmlformats.org/drawingml/2006/main" noChangeAspect="1"/>
             </wp:cNvGraphicFramePr>
-            <a:graphic>
+            <a:graphic xmlns:a="http://schemas.openxmlformats.org/drawingml/2006/main">
               <a:graphicData uri="http://schemas.openxmlformats.org/drawingml/2006/picture">
-                <pic:pic>
+                <pic:pic xmlns:pic="http://schemas.openxmlformats.org/drawingml/2006/picture">
                   <pic:nvPicPr>
                     <pic:cNvPr id="0" name="Imagen 1536889111"/>
                     <pic:cNvPicPr/>
                   </pic:nvPicPr>
                   <pic:blipFill>
-                    <a:blip r:embed="R568c5ffc90524962">
-                      <a:extLst xmlns:a="http://schemas.openxmlformats.org/drawingml/2006/main">
+                    <a:blip r:embed="rId17">
+                      <a:extLst>
                         <a:ext uri="{28A0092B-C50C-407E-A947-70E740481C1C}">
                           <a14:useLocalDpi xmlns:a14="http://schemas.microsoft.com/office/drawing/2010/main" val="0"/>
                         </a:ext>
@@ -4103,7 +3998,7 @@
                     </a:stretch>
                   </pic:blipFill>
                   <pic:spPr>
-                    <a:xfrm rot="0" flipH="0" flipV="0">
+                    <a:xfrm>
                       <a:off x="0" y="0"/>
                       <a:ext cx="4572000" cy="3352800"/>
                     </a:xfrm>
@@ -4131,33 +4026,11 @@
         <w:ind w:left="1488" w:firstLine="636"/>
       </w:pPr>
       <w:r>
-        <w:rPr/>
-        <w:t xml:space="preserve">Ilustración 6 – Control chart de </w:t>
-      </w:r>
-      <w:proofErr w:type="spellStart"/>
-      <w:r>
-        <w:rPr/>
-        <w:t>ZenHuB</w:t>
-      </w:r>
-      <w:proofErr w:type="spellEnd"/>
-      <w:r>
-        <w:rPr/>
-        <w:t xml:space="preserve"> con el </w:t>
-      </w:r>
-      <w:proofErr w:type="spellStart"/>
-      <w:r>
-        <w:rPr/>
-        <w:t>cycle</w:t>
-      </w:r>
-      <w:proofErr w:type="spellEnd"/>
-      <w:r>
-        <w:rPr/>
-        <w:t xml:space="preserve"> time</w:t>
-      </w:r>
-    </w:p>
-    <w:p>
-      <w:pPr>
-        <w:pStyle w:val="Normal"/>
+        <w:t>Ilustración 6 – Control chart de ZenHuB con el cycle time</w:t>
+      </w:r>
+    </w:p>
+    <w:p>
+      <w:pPr>
         <w:ind w:left="708"/>
         <w:jc w:val="both"/>
         <w:rPr>
@@ -4168,330 +4041,31 @@
         <w:rPr>
           <w:rFonts w:ascii="Calibri" w:hAnsi="Calibri" w:eastAsia="Yu Mincho" w:cs="Arial"/>
         </w:rPr>
-        <w:t xml:space="preserve">Para determinar el tiempo de cada TTO y TTR según el nivel de prioridad, se ha estudiado tanto el </w:t>
-      </w:r>
-      <w:proofErr w:type="spellStart"/>
-      <w:r>
+        <w:t>Para determinar el tiempo de cada TTO y TTR según el nivel de prioridad, se ha estudiado tanto el cycle time como el lead time. En nuestro caso, el cycle time se encuentra en torno a los 3 días. Por ello, se ha escogido 72h (3 días) como tiempo máximo en resolver una incidencia con la prioridad más baja y 80h como tiempo máximo en resolver una petición de cambio con la prioridad más baja. A raíz de ahí, se han concretado el resto de valores. En cuanto al TTO se han asignado intervalos de tiempos más cortos, ya que se considera que la asignación debe ser lo más rápida posible. Cabe destacar que las incidencias tienen períodos de tiempo ligeramente más pequeños, ya que son problemas del servicio que se ofrece en ese momento y se deben solucionar lo antes posible.</w:t>
+      </w:r>
+    </w:p>
+    <w:p>
+      <w:pPr>
+        <w:ind w:left="708"/>
+        <w:jc w:val="both"/>
         <w:rPr>
           <w:rFonts w:ascii="Calibri" w:hAnsi="Calibri" w:eastAsia="Yu Mincho" w:cs="Arial"/>
         </w:rPr>
-        <w:t>cycle</w:t>
-      </w:r>
-      <w:proofErr w:type="spellEnd"/>
+      </w:pPr>
       <w:r>
         <w:rPr>
           <w:rFonts w:ascii="Calibri" w:hAnsi="Calibri" w:eastAsia="Yu Mincho" w:cs="Arial"/>
         </w:rPr>
-        <w:t xml:space="preserve"> time como el lead time. En nuestro caso, el </w:t>
-      </w:r>
-      <w:proofErr w:type="spellStart"/>
-      <w:r>
+        <w:t>Por lo tanto, las tablas de prioridad serían como las siguientes:</w:t>
+      </w:r>
+    </w:p>
+    <w:p>
+      <w:pPr>
+        <w:ind w:left="708"/>
+        <w:jc w:val="both"/>
         <w:rPr>
           <w:rFonts w:ascii="Calibri" w:hAnsi="Calibri" w:eastAsia="Yu Mincho" w:cs="Arial"/>
         </w:rPr>
-        <w:t>cycle</w:t>
-      </w:r>
-      <w:proofErr w:type="spellEnd"/>
-      <w:r>
-        <w:rPr>
-          <w:rFonts w:ascii="Calibri" w:hAnsi="Calibri" w:eastAsia="Yu Mincho" w:cs="Arial"/>
-        </w:rPr>
-        <w:t xml:space="preserve"> time se encuentra en torno a los 3 días. Por ello, se ha escogido 72h (3 días) como tiempo máximo en resolver una incidencia con la prioridad más baja y 80h como tiempo máximo en resolver una petición de cambio con la prioridad más baja. A raíz de ahí, se han concretado el resto de valores. En cuanto al TTO se han asignado intervalos de tiempos más cortos, ya que se considera que la asignación debe ser lo más rápida posible. Cabe destacar que las incidencias tienen períodos de tiempo ligeramente más pequeños, ya que son problemas del servicio que se ofrece en ese momento y se deben solucionar lo antes posible.</w:t>
-      </w:r>
-    </w:p>
-    <w:p>
-      <w:pPr>
-        <w:pStyle w:val="Normal"/>
-        <w:ind w:left="708"/>
-        <w:jc w:val="both"/>
-        <w:rPr>
-          <w:rFonts w:ascii="Calibri" w:hAnsi="Calibri" w:eastAsia="游明朝" w:cs="Arial"/>
-        </w:rPr>
-      </w:pPr>
-      <w:r>
-        <w:rPr>
-          <w:rFonts w:ascii="Calibri" w:hAnsi="Calibri" w:eastAsia="Yu Mincho" w:cs="Arial"/>
-        </w:rPr>
-        <w:t>Por lo tanto, las tablas de prioridad serían como las siguientes:</w:t>
-      </w:r>
-    </w:p>
-    <w:p>
-      <w:pPr>
-        <w:pStyle w:val="Normal"/>
-        <w:ind w:left="708"/>
-        <w:jc w:val="both"/>
-        <w:rPr>
-          <w:rFonts w:ascii="Calibri" w:hAnsi="Calibri" w:eastAsia="游明朝" w:cs="Arial"/>
-        </w:rPr>
-      </w:pPr>
-    </w:p>
-    <w:tbl>
-      <w:tblPr>
-        <w:tblStyle w:val="Tablaconcuadrcula"/>
-        <w:tblW w:w="0" w:type="auto"/>
-        <w:jc w:val="center"/>
-        <w:tblInd w:w="72" w:type="dxa"/>
-        <w:tblLook w:val="06A0" w:firstRow="1" w:lastRow="0" w:firstColumn="1" w:lastColumn="0" w:noHBand="1" w:noVBand="1"/>
-      </w:tblPr>
-      <w:tblGrid>
-        <w:gridCol w:w="1575"/>
-        <w:gridCol w:w="1800"/>
-      </w:tblGrid>
-      <w:tr>
-        <w:trPr>
-          <w:trHeight w:val="480"/>
-        </w:trPr>
-        <w:tc>
-          <w:tcPr>
-            <w:tcW w:w="3375" w:type="dxa"/>
-            <w:gridSpan w:val="2"/>
-            <w:shd w:val="clear" w:color="auto" w:fill="D9D9D9" w:themeFill="background1" w:themeFillShade="D9"/>
-            <w:tcMar/>
-          </w:tcPr>
-          <w:p>
-            <w:pPr>
-              <w:pStyle w:val="Normal"/>
-              <w:jc w:val="center"/>
-              <w:rPr>
-                <w:rFonts w:ascii="Calibri" w:hAnsi="Calibri" w:eastAsia="游明朝" w:cs="Arial"/>
-              </w:rPr>
-            </w:pPr>
-            <w:r>
-              <w:rPr>
-                <w:rFonts w:ascii="Calibri" w:hAnsi="Calibri" w:eastAsia="游明朝" w:cs="Arial"/>
-              </w:rPr>
-              <w:t>Incidencias</w:t>
-            </w:r>
-          </w:p>
-        </w:tc>
-      </w:tr>
-      <w:tr>
-        <w:trPr>
-          <w:trHeight w:val="480"/>
-        </w:trPr>
-        <w:tc>
-          <w:tcPr>
-            <w:tcW w:w="1575" w:type="dxa"/>
-            <w:shd w:val="clear" w:color="auto" w:fill="D9D9D9" w:themeFill="background1" w:themeFillShade="D9"/>
-            <w:tcMar/>
-          </w:tcPr>
-          <w:p w14:noSpellErr="1">
-            <w:pPr>
-              <w:jc w:val="center"/>
-              <w:rPr>
-                <w:rFonts w:ascii="Calibri" w:hAnsi="Calibri" w:eastAsia="Yu Mincho" w:cs="Arial"/>
-              </w:rPr>
-            </w:pPr>
-            <w:r>
-              <w:rPr>
-                <w:rFonts w:ascii="Calibri" w:hAnsi="Calibri" w:eastAsia="Yu Mincho" w:cs="Arial"/>
-              </w:rPr>
-              <w:t>Prioridad</w:t>
-            </w:r>
-          </w:p>
-        </w:tc>
-        <w:tc>
-          <w:tcPr>
-            <w:tcW w:w="1800" w:type="dxa"/>
-            <w:shd w:val="clear" w:color="auto" w:fill="D9D9D9" w:themeFill="background1" w:themeFillShade="D9"/>
-            <w:tcMar/>
-          </w:tcPr>
-          <w:p w14:noSpellErr="1">
-            <w:pPr>
-              <w:jc w:val="center"/>
-              <w:rPr>
-                <w:rFonts w:ascii="Calibri" w:hAnsi="Calibri" w:eastAsia="Yu Mincho" w:cs="Arial"/>
-              </w:rPr>
-            </w:pPr>
-            <w:r>
-              <w:rPr>
-                <w:rFonts w:ascii="Calibri" w:hAnsi="Calibri" w:eastAsia="Yu Mincho" w:cs="Arial"/>
-              </w:rPr>
-              <w:t>Tiempo para resolver (horas)</w:t>
-            </w:r>
-          </w:p>
-        </w:tc>
-      </w:tr>
-      <w:tr>
-        <w:tc>
-          <w:tcPr>
-            <w:tcW w:w="1575" w:type="dxa"/>
-            <w:tcMar/>
-          </w:tcPr>
-          <w:p w14:noSpellErr="1">
-            <w:pPr>
-              <w:jc w:val="center"/>
-              <w:rPr>
-                <w:rFonts w:ascii="Calibri" w:hAnsi="Calibri" w:eastAsia="Yu Mincho" w:cs="Arial"/>
-              </w:rPr>
-            </w:pPr>
-            <w:r>
-              <w:rPr>
-                <w:rFonts w:ascii="Calibri" w:hAnsi="Calibri" w:eastAsia="Yu Mincho" w:cs="Arial"/>
-              </w:rPr>
-              <w:t>1</w:t>
-            </w:r>
-          </w:p>
-        </w:tc>
-        <w:tc>
-          <w:tcPr>
-            <w:tcW w:w="1800" w:type="dxa"/>
-            <w:tcMar/>
-          </w:tcPr>
-          <w:p w14:noSpellErr="1">
-            <w:pPr>
-              <w:jc w:val="center"/>
-              <w:rPr>
-                <w:rFonts w:ascii="Calibri" w:hAnsi="Calibri" w:eastAsia="Yu Mincho" w:cs="Arial"/>
-              </w:rPr>
-            </w:pPr>
-            <w:r>
-              <w:rPr>
-                <w:rFonts w:ascii="Calibri" w:hAnsi="Calibri" w:eastAsia="Yu Mincho" w:cs="Arial"/>
-              </w:rPr>
-              <w:t>3</w:t>
-            </w:r>
-          </w:p>
-        </w:tc>
-      </w:tr>
-      <w:tr>
-        <w:tc>
-          <w:tcPr>
-            <w:tcW w:w="1575" w:type="dxa"/>
-            <w:tcMar/>
-          </w:tcPr>
-          <w:p w14:noSpellErr="1">
-            <w:pPr>
-              <w:jc w:val="center"/>
-              <w:rPr>
-                <w:rFonts w:ascii="Calibri" w:hAnsi="Calibri" w:eastAsia="Yu Mincho" w:cs="Arial"/>
-              </w:rPr>
-            </w:pPr>
-            <w:r>
-              <w:rPr>
-                <w:rFonts w:ascii="Calibri" w:hAnsi="Calibri" w:eastAsia="Yu Mincho" w:cs="Arial"/>
-              </w:rPr>
-              <w:t>2</w:t>
-            </w:r>
-          </w:p>
-        </w:tc>
-        <w:tc>
-          <w:tcPr>
-            <w:tcW w:w="1800" w:type="dxa"/>
-            <w:tcMar/>
-          </w:tcPr>
-          <w:p w14:noSpellErr="1">
-            <w:pPr>
-              <w:jc w:val="center"/>
-              <w:rPr>
-                <w:rFonts w:ascii="Calibri" w:hAnsi="Calibri" w:eastAsia="Yu Mincho" w:cs="Arial"/>
-              </w:rPr>
-            </w:pPr>
-            <w:r>
-              <w:rPr>
-                <w:rFonts w:ascii="Calibri" w:hAnsi="Calibri" w:eastAsia="Yu Mincho" w:cs="Arial"/>
-              </w:rPr>
-              <w:t>12</w:t>
-            </w:r>
-          </w:p>
-        </w:tc>
-      </w:tr>
-      <w:tr>
-        <w:tc>
-          <w:tcPr>
-            <w:tcW w:w="1575" w:type="dxa"/>
-            <w:tcMar/>
-          </w:tcPr>
-          <w:p w14:noSpellErr="1">
-            <w:pPr>
-              <w:jc w:val="center"/>
-              <w:rPr>
-                <w:rFonts w:ascii="Calibri" w:hAnsi="Calibri" w:eastAsia="Yu Mincho" w:cs="Arial"/>
-              </w:rPr>
-            </w:pPr>
-            <w:r>
-              <w:rPr>
-                <w:rFonts w:ascii="Calibri" w:hAnsi="Calibri" w:eastAsia="Yu Mincho" w:cs="Arial"/>
-              </w:rPr>
-              <w:t>3</w:t>
-            </w:r>
-          </w:p>
-        </w:tc>
-        <w:tc>
-          <w:tcPr>
-            <w:tcW w:w="1800" w:type="dxa"/>
-            <w:tcMar/>
-          </w:tcPr>
-          <w:p>
-            <w:pPr>
-              <w:pStyle w:val="Normal"/>
-              <w:bidi w:val="0"/>
-              <w:spacing w:before="120" w:beforeAutospacing="off" w:after="0" w:afterAutospacing="off" w:line="240" w:lineRule="auto"/>
-              <w:ind w:left="72" w:right="72"/>
-              <w:jc w:val="center"/>
-              <w:rPr>
-                <w:rFonts w:ascii="Calibri" w:hAnsi="Calibri" w:eastAsia="游明朝" w:cs="Arial"/>
-              </w:rPr>
-            </w:pPr>
-            <w:r>
-              <w:rPr>
-                <w:rFonts w:ascii="Calibri" w:hAnsi="Calibri" w:eastAsia="Yu Mincho" w:cs="Arial"/>
-              </w:rPr>
-              <w:t>36</w:t>
-            </w:r>
-          </w:p>
-        </w:tc>
-      </w:tr>
-      <w:tr>
-        <w:tc>
-          <w:tcPr>
-            <w:tcW w:w="1575" w:type="dxa"/>
-            <w:tcMar/>
-          </w:tcPr>
-          <w:p w14:noSpellErr="1">
-            <w:pPr>
-              <w:jc w:val="center"/>
-              <w:rPr>
-                <w:rFonts w:ascii="Calibri" w:hAnsi="Calibri" w:eastAsia="Yu Mincho" w:cs="Arial"/>
-              </w:rPr>
-            </w:pPr>
-            <w:r>
-              <w:rPr>
-                <w:rFonts w:ascii="Calibri" w:hAnsi="Calibri" w:eastAsia="Yu Mincho" w:cs="Arial"/>
-              </w:rPr>
-              <w:t>4</w:t>
-            </w:r>
-          </w:p>
-        </w:tc>
-        <w:tc>
-          <w:tcPr>
-            <w:tcW w:w="1800" w:type="dxa"/>
-            <w:tcMar/>
-          </w:tcPr>
-          <w:p>
-            <w:pPr>
-              <w:pStyle w:val="Normal"/>
-              <w:bidi w:val="0"/>
-              <w:spacing w:before="120" w:beforeAutospacing="off" w:after="0" w:afterAutospacing="off" w:line="240" w:lineRule="auto"/>
-              <w:ind w:left="72" w:right="72"/>
-              <w:jc w:val="center"/>
-              <w:rPr>
-                <w:rFonts w:ascii="Calibri" w:hAnsi="Calibri" w:eastAsia="游明朝" w:cs="Arial"/>
-              </w:rPr>
-            </w:pPr>
-            <w:r>
-              <w:rPr>
-                <w:rFonts w:ascii="Calibri" w:hAnsi="Calibri" w:eastAsia="Yu Mincho" w:cs="Arial"/>
-              </w:rPr>
-              <w:t>72</w:t>
-            </w:r>
-          </w:p>
-        </w:tc>
-      </w:tr>
-    </w:tbl>
-    <w:p>
-      <w:pPr>
-        <w:ind/>
       </w:pPr>
     </w:p>
     <w:tbl>
@@ -4508,30 +4082,26 @@
       <w:tr>
         <w:trPr>
           <w:trHeight w:val="480"/>
+          <w:jc w:val="center"/>
         </w:trPr>
         <w:tc>
           <w:tcPr>
             <w:tcW w:w="3375" w:type="dxa"/>
             <w:gridSpan w:val="2"/>
             <w:shd w:val="clear" w:color="auto" w:fill="D9D9D9" w:themeFill="background1" w:themeFillShade="D9"/>
-            <w:tcMar/>
           </w:tcPr>
           <w:p>
             <w:pPr>
-              <w:pStyle w:val="Normal"/>
-              <w:bidi w:val="0"/>
-              <w:spacing w:before="120" w:beforeAutospacing="off" w:after="0" w:afterAutospacing="off" w:line="240" w:lineRule="auto"/>
-              <w:ind w:left="72" w:right="72"/>
-              <w:jc w:val="center"/>
-              <w:rPr>
-                <w:rFonts w:ascii="Calibri" w:hAnsi="Calibri" w:eastAsia="游明朝" w:cs="Arial"/>
-              </w:rPr>
-            </w:pPr>
-            <w:r>
-              <w:rPr>
-                <w:rFonts w:ascii="Calibri" w:hAnsi="Calibri" w:eastAsia="游明朝" w:cs="Arial"/>
-              </w:rPr>
-              <w:t>Peticiones de cambio</w:t>
+              <w:jc w:val="center"/>
+              <w:rPr>
+                <w:rFonts w:ascii="Calibri" w:hAnsi="Calibri" w:eastAsia="Yu Mincho" w:cs="Arial"/>
+              </w:rPr>
+            </w:pPr>
+            <w:r>
+              <w:rPr>
+                <w:rFonts w:ascii="Calibri" w:hAnsi="Calibri" w:eastAsia="Yu Mincho" w:cs="Arial"/>
+              </w:rPr>
+              <w:t>Incidencias</w:t>
             </w:r>
           </w:p>
         </w:tc>
@@ -4539,14 +4109,14 @@
       <w:tr>
         <w:trPr>
           <w:trHeight w:val="480"/>
+          <w:jc w:val="center"/>
         </w:trPr>
         <w:tc>
           <w:tcPr>
             <w:tcW w:w="1575" w:type="dxa"/>
             <w:shd w:val="clear" w:color="auto" w:fill="D9D9D9" w:themeFill="background1" w:themeFillShade="D9"/>
-            <w:tcMar/>
           </w:tcPr>
-          <w:p w14:noSpellErr="1">
+          <w:p>
             <w:pPr>
               <w:jc w:val="center"/>
               <w:rPr>
@@ -4565,9 +4135,8 @@
           <w:tcPr>
             <w:tcW w:w="1800" w:type="dxa"/>
             <w:shd w:val="clear" w:color="auto" w:fill="D9D9D9" w:themeFill="background1" w:themeFillShade="D9"/>
-            <w:tcMar/>
           </w:tcPr>
-          <w:p w14:noSpellErr="1">
+          <w:p>
             <w:pPr>
               <w:jc w:val="center"/>
               <w:rPr>
@@ -4584,12 +4153,14 @@
         </w:tc>
       </w:tr>
       <w:tr>
+        <w:trPr>
+          <w:jc w:val="center"/>
+        </w:trPr>
         <w:tc>
           <w:tcPr>
             <w:tcW w:w="1575" w:type="dxa"/>
-            <w:tcMar/>
           </w:tcPr>
-          <w:p w14:noSpellErr="1">
+          <w:p>
             <w:pPr>
               <w:jc w:val="center"/>
               <w:rPr>
@@ -4607,7 +4178,6 @@
         <w:tc>
           <w:tcPr>
             <w:tcW w:w="1800" w:type="dxa"/>
-            <w:tcMar/>
           </w:tcPr>
           <w:p>
             <w:pPr>
@@ -4620,18 +4190,20 @@
               <w:rPr>
                 <w:rFonts w:ascii="Calibri" w:hAnsi="Calibri" w:eastAsia="Yu Mincho" w:cs="Arial"/>
               </w:rPr>
-              <w:t>4</w:t>
+              <w:t>3</w:t>
             </w:r>
           </w:p>
         </w:tc>
       </w:tr>
       <w:tr>
+        <w:trPr>
+          <w:jc w:val="center"/>
+        </w:trPr>
         <w:tc>
           <w:tcPr>
             <w:tcW w:w="1575" w:type="dxa"/>
-            <w:tcMar/>
           </w:tcPr>
-          <w:p w14:noSpellErr="1">
+          <w:p>
             <w:pPr>
               <w:jc w:val="center"/>
               <w:rPr>
@@ -4649,7 +4221,6 @@
         <w:tc>
           <w:tcPr>
             <w:tcW w:w="1800" w:type="dxa"/>
-            <w:tcMar/>
           </w:tcPr>
           <w:p>
             <w:pPr>
@@ -4662,18 +4233,20 @@
               <w:rPr>
                 <w:rFonts w:ascii="Calibri" w:hAnsi="Calibri" w:eastAsia="Yu Mincho" w:cs="Arial"/>
               </w:rPr>
-              <w:t>16</w:t>
+              <w:t>12</w:t>
             </w:r>
           </w:p>
         </w:tc>
       </w:tr>
       <w:tr>
+        <w:trPr>
+          <w:jc w:val="center"/>
+        </w:trPr>
         <w:tc>
           <w:tcPr>
             <w:tcW w:w="1575" w:type="dxa"/>
-            <w:tcMar/>
           </w:tcPr>
-          <w:p w14:noSpellErr="1">
+          <w:p>
             <w:pPr>
               <w:jc w:val="center"/>
               <w:rPr>
@@ -4691,7 +4264,6 @@
         <w:tc>
           <w:tcPr>
             <w:tcW w:w="1800" w:type="dxa"/>
-            <w:tcMar/>
           </w:tcPr>
           <w:p>
             <w:pPr>
@@ -4704,18 +4276,20 @@
               <w:rPr>
                 <w:rFonts w:ascii="Calibri" w:hAnsi="Calibri" w:eastAsia="Yu Mincho" w:cs="Arial"/>
               </w:rPr>
-              <w:t>48</w:t>
+              <w:t>36</w:t>
             </w:r>
           </w:p>
         </w:tc>
       </w:tr>
       <w:tr>
+        <w:trPr>
+          <w:jc w:val="center"/>
+        </w:trPr>
         <w:tc>
           <w:tcPr>
             <w:tcW w:w="1575" w:type="dxa"/>
-            <w:tcMar/>
           </w:tcPr>
-          <w:p w14:noSpellErr="1">
+          <w:p>
             <w:pPr>
               <w:jc w:val="center"/>
               <w:rPr>
@@ -4733,7 +4307,6 @@
         <w:tc>
           <w:tcPr>
             <w:tcW w:w="1800" w:type="dxa"/>
-            <w:tcMar/>
           </w:tcPr>
           <w:p>
             <w:pPr>
@@ -4746,19 +4319,275 @@
               <w:rPr>
                 <w:rFonts w:ascii="Calibri" w:hAnsi="Calibri" w:eastAsia="Yu Mincho" w:cs="Arial"/>
               </w:rPr>
-              <w:t>80</w:t>
+              <w:t>72</w:t>
             </w:r>
           </w:p>
         </w:tc>
       </w:tr>
     </w:tbl>
-    <w:p>
-      <w:pPr>
-        <w:pStyle w:val="Normal"/>
-        <w:ind/>
-        <w:jc w:val="both"/>
-        <w:rPr>
-          <w:rFonts w:ascii="Calibri" w:hAnsi="Calibri" w:eastAsia="游明朝" w:cs="Arial"/>
+    <w:p/>
+    <w:tbl>
+      <w:tblPr>
+        <w:tblStyle w:val="Tablaconcuadrcula"/>
+        <w:tblW w:w="0" w:type="auto"/>
+        <w:jc w:val="center"/>
+        <w:tblLook w:val="06A0" w:firstRow="1" w:lastRow="0" w:firstColumn="1" w:lastColumn="0" w:noHBand="1" w:noVBand="1"/>
+      </w:tblPr>
+      <w:tblGrid>
+        <w:gridCol w:w="1575"/>
+        <w:gridCol w:w="1800"/>
+      </w:tblGrid>
+      <w:tr>
+        <w:trPr>
+          <w:trHeight w:val="480"/>
+          <w:jc w:val="center"/>
+        </w:trPr>
+        <w:tc>
+          <w:tcPr>
+            <w:tcW w:w="3375" w:type="dxa"/>
+            <w:gridSpan w:val="2"/>
+            <w:shd w:val="clear" w:color="auto" w:fill="D9D9D9" w:themeFill="background1" w:themeFillShade="D9"/>
+          </w:tcPr>
+          <w:p>
+            <w:pPr>
+              <w:jc w:val="center"/>
+              <w:rPr>
+                <w:rFonts w:ascii="Calibri" w:hAnsi="Calibri" w:eastAsia="Yu Mincho" w:cs="Arial"/>
+              </w:rPr>
+            </w:pPr>
+            <w:r>
+              <w:rPr>
+                <w:rFonts w:ascii="Calibri" w:hAnsi="Calibri" w:eastAsia="Yu Mincho" w:cs="Arial"/>
+              </w:rPr>
+              <w:t>Peticiones de cambio</w:t>
+            </w:r>
+          </w:p>
+        </w:tc>
+      </w:tr>
+      <w:tr>
+        <w:trPr>
+          <w:trHeight w:val="480"/>
+          <w:jc w:val="center"/>
+        </w:trPr>
+        <w:tc>
+          <w:tcPr>
+            <w:tcW w:w="1575" w:type="dxa"/>
+            <w:shd w:val="clear" w:color="auto" w:fill="D9D9D9" w:themeFill="background1" w:themeFillShade="D9"/>
+          </w:tcPr>
+          <w:p>
+            <w:pPr>
+              <w:jc w:val="center"/>
+              <w:rPr>
+                <w:rFonts w:ascii="Calibri" w:hAnsi="Calibri" w:eastAsia="Yu Mincho" w:cs="Arial"/>
+              </w:rPr>
+            </w:pPr>
+            <w:r>
+              <w:rPr>
+                <w:rFonts w:ascii="Calibri" w:hAnsi="Calibri" w:eastAsia="Yu Mincho" w:cs="Arial"/>
+              </w:rPr>
+              <w:t>Prioridad</w:t>
+            </w:r>
+          </w:p>
+        </w:tc>
+        <w:tc>
+          <w:tcPr>
+            <w:tcW w:w="1800" w:type="dxa"/>
+            <w:shd w:val="clear" w:color="auto" w:fill="D9D9D9" w:themeFill="background1" w:themeFillShade="D9"/>
+          </w:tcPr>
+          <w:p>
+            <w:pPr>
+              <w:jc w:val="center"/>
+              <w:rPr>
+                <w:rFonts w:ascii="Calibri" w:hAnsi="Calibri" w:eastAsia="Yu Mincho" w:cs="Arial"/>
+              </w:rPr>
+            </w:pPr>
+            <w:r>
+              <w:rPr>
+                <w:rFonts w:ascii="Calibri" w:hAnsi="Calibri" w:eastAsia="Yu Mincho" w:cs="Arial"/>
+              </w:rPr>
+              <w:t>Tiempo para resolver (horas)</w:t>
+            </w:r>
+          </w:p>
+        </w:tc>
+      </w:tr>
+      <w:tr>
+        <w:trPr>
+          <w:jc w:val="center"/>
+        </w:trPr>
+        <w:tc>
+          <w:tcPr>
+            <w:tcW w:w="1575" w:type="dxa"/>
+          </w:tcPr>
+          <w:p>
+            <w:pPr>
+              <w:jc w:val="center"/>
+              <w:rPr>
+                <w:rFonts w:ascii="Calibri" w:hAnsi="Calibri" w:eastAsia="Yu Mincho" w:cs="Arial"/>
+              </w:rPr>
+            </w:pPr>
+            <w:r>
+              <w:rPr>
+                <w:rFonts w:ascii="Calibri" w:hAnsi="Calibri" w:eastAsia="Yu Mincho" w:cs="Arial"/>
+              </w:rPr>
+              <w:t>1</w:t>
+            </w:r>
+          </w:p>
+        </w:tc>
+        <w:tc>
+          <w:tcPr>
+            <w:tcW w:w="1800" w:type="dxa"/>
+          </w:tcPr>
+          <w:p>
+            <w:pPr>
+              <w:jc w:val="center"/>
+              <w:rPr>
+                <w:rFonts w:ascii="Calibri" w:hAnsi="Calibri" w:eastAsia="Yu Mincho" w:cs="Arial"/>
+              </w:rPr>
+            </w:pPr>
+            <w:r>
+              <w:rPr>
+                <w:rFonts w:ascii="Calibri" w:hAnsi="Calibri" w:eastAsia="Yu Mincho" w:cs="Arial"/>
+              </w:rPr>
+              <w:t>4</w:t>
+            </w:r>
+          </w:p>
+        </w:tc>
+      </w:tr>
+      <w:tr>
+        <w:trPr>
+          <w:jc w:val="center"/>
+        </w:trPr>
+        <w:tc>
+          <w:tcPr>
+            <w:tcW w:w="1575" w:type="dxa"/>
+          </w:tcPr>
+          <w:p>
+            <w:pPr>
+              <w:jc w:val="center"/>
+              <w:rPr>
+                <w:rFonts w:ascii="Calibri" w:hAnsi="Calibri" w:eastAsia="Yu Mincho" w:cs="Arial"/>
+              </w:rPr>
+            </w:pPr>
+            <w:r>
+              <w:rPr>
+                <w:rFonts w:ascii="Calibri" w:hAnsi="Calibri" w:eastAsia="Yu Mincho" w:cs="Arial"/>
+              </w:rPr>
+              <w:t>2</w:t>
+            </w:r>
+          </w:p>
+        </w:tc>
+        <w:tc>
+          <w:tcPr>
+            <w:tcW w:w="1800" w:type="dxa"/>
+          </w:tcPr>
+          <w:p>
+            <w:pPr>
+              <w:jc w:val="center"/>
+              <w:rPr>
+                <w:rFonts w:ascii="Calibri" w:hAnsi="Calibri" w:eastAsia="Yu Mincho" w:cs="Arial"/>
+              </w:rPr>
+            </w:pPr>
+            <w:r>
+              <w:rPr>
+                <w:rFonts w:ascii="Calibri" w:hAnsi="Calibri" w:eastAsia="Yu Mincho" w:cs="Arial"/>
+              </w:rPr>
+              <w:t>16</w:t>
+            </w:r>
+          </w:p>
+        </w:tc>
+      </w:tr>
+      <w:tr>
+        <w:trPr>
+          <w:jc w:val="center"/>
+        </w:trPr>
+        <w:tc>
+          <w:tcPr>
+            <w:tcW w:w="1575" w:type="dxa"/>
+          </w:tcPr>
+          <w:p>
+            <w:pPr>
+              <w:jc w:val="center"/>
+              <w:rPr>
+                <w:rFonts w:ascii="Calibri" w:hAnsi="Calibri" w:eastAsia="Yu Mincho" w:cs="Arial"/>
+              </w:rPr>
+            </w:pPr>
+            <w:r>
+              <w:rPr>
+                <w:rFonts w:ascii="Calibri" w:hAnsi="Calibri" w:eastAsia="Yu Mincho" w:cs="Arial"/>
+              </w:rPr>
+              <w:t>3</w:t>
+            </w:r>
+          </w:p>
+        </w:tc>
+        <w:tc>
+          <w:tcPr>
+            <w:tcW w:w="1800" w:type="dxa"/>
+          </w:tcPr>
+          <w:p>
+            <w:pPr>
+              <w:jc w:val="center"/>
+              <w:rPr>
+                <w:rFonts w:ascii="Calibri" w:hAnsi="Calibri" w:eastAsia="Yu Mincho" w:cs="Arial"/>
+              </w:rPr>
+            </w:pPr>
+            <w:r>
+              <w:rPr>
+                <w:rFonts w:ascii="Calibri" w:hAnsi="Calibri" w:eastAsia="Yu Mincho" w:cs="Arial"/>
+              </w:rPr>
+              <w:t>48</w:t>
+            </w:r>
+          </w:p>
+        </w:tc>
+      </w:tr>
+      <w:tr>
+        <w:trPr>
+          <w:jc w:val="center"/>
+        </w:trPr>
+        <w:tc>
+          <w:tcPr>
+            <w:tcW w:w="1575" w:type="dxa"/>
+          </w:tcPr>
+          <w:p>
+            <w:pPr>
+              <w:jc w:val="center"/>
+              <w:rPr>
+                <w:rFonts w:ascii="Calibri" w:hAnsi="Calibri" w:eastAsia="Yu Mincho" w:cs="Arial"/>
+              </w:rPr>
+            </w:pPr>
+            <w:r>
+              <w:rPr>
+                <w:rFonts w:ascii="Calibri" w:hAnsi="Calibri" w:eastAsia="Yu Mincho" w:cs="Arial"/>
+              </w:rPr>
+              <w:t>4</w:t>
+            </w:r>
+          </w:p>
+        </w:tc>
+        <w:tc>
+          <w:tcPr>
+            <w:tcW w:w="1800" w:type="dxa"/>
+          </w:tcPr>
+          <w:p>
+            <w:pPr>
+              <w:jc w:val="center"/>
+              <w:rPr>
+                <w:rFonts w:ascii="Calibri" w:hAnsi="Calibri" w:eastAsia="Yu Mincho" w:cs="Arial"/>
+              </w:rPr>
+            </w:pPr>
+            <w:r>
+              <w:rPr>
+                <w:rFonts w:ascii="Calibri" w:hAnsi="Calibri" w:eastAsia="Yu Mincho" w:cs="Arial"/>
+              </w:rPr>
+              <w:t>80</w:t>
+            </w:r>
+          </w:p>
+        </w:tc>
+      </w:tr>
+    </w:tbl>
+    <w:p>
+      <w:pPr>
+        <w:jc w:val="both"/>
+        <w:rPr>
+          <w:rFonts w:ascii="Calibri" w:hAnsi="Calibri" w:eastAsia="Yu Mincho" w:cs="Arial"/>
         </w:rPr>
       </w:pPr>
     </w:p>
@@ -4767,7 +4596,7 @@
         <w:pStyle w:val="Ttulo3"/>
         <w:ind w:left="0"/>
       </w:pPr>
-      <w:bookmarkStart w:name="_Toc72363549" w:id="12"/>
+      <w:bookmarkStart w:name="_Toc72729378" w:id="12"/>
       <w:r>
         <w:t>Justificación de garantía</w:t>
       </w:r>
@@ -4781,60 +4610,18 @@
         <w:rPr>
           <w:rFonts w:ascii="Calibri" w:hAnsi="Calibri" w:eastAsia="Calibri" w:cs="Calibri"/>
         </w:rPr>
-        <w:t>Cómo justificación de la proporción de garantía propuesta por nuestra empresa, podemos exponer que los valores han sido fijados a conciencia a través de los valores proporcionados por el gráfico “</w:t>
-      </w:r>
-      <w:proofErr w:type="spellStart"/>
+        <w:t>Cómo justificación de la proporción de garantía propuesta por nuestra empresa, podemos exponer que los valores han sido fijados a conciencia a través de los valores proporcionados por el gráfico “burn down” del último sprint realizado anteriormente.</w:t>
+      </w:r>
+    </w:p>
+    <w:p>
+      <w:pPr>
+        <w:jc w:val="both"/>
+      </w:pPr>
       <w:r>
         <w:rPr>
           <w:rFonts w:ascii="Calibri" w:hAnsi="Calibri" w:eastAsia="Calibri" w:cs="Calibri"/>
         </w:rPr>
-        <w:t>burn</w:t>
-      </w:r>
-      <w:proofErr w:type="spellEnd"/>
-      <w:r>
-        <w:rPr>
-          <w:rFonts w:ascii="Calibri" w:hAnsi="Calibri" w:eastAsia="Calibri" w:cs="Calibri"/>
-        </w:rPr>
-        <w:t xml:space="preserve"> </w:t>
-      </w:r>
-      <w:proofErr w:type="spellStart"/>
-      <w:r>
-        <w:rPr>
-          <w:rFonts w:ascii="Calibri" w:hAnsi="Calibri" w:eastAsia="Calibri" w:cs="Calibri"/>
-        </w:rPr>
-        <w:t>down</w:t>
-      </w:r>
-      <w:proofErr w:type="spellEnd"/>
-      <w:r>
-        <w:rPr>
-          <w:rFonts w:ascii="Calibri" w:hAnsi="Calibri" w:eastAsia="Calibri" w:cs="Calibri"/>
-        </w:rPr>
-        <w:t>” del último sprint realizado anteriormente.</w:t>
-      </w:r>
-    </w:p>
-    <w:p>
-      <w:pPr>
-        <w:jc w:val="both"/>
-      </w:pPr>
-      <w:r>
-        <w:rPr>
-          <w:rFonts w:ascii="Calibri" w:hAnsi="Calibri" w:eastAsia="Calibri" w:cs="Calibri"/>
-        </w:rPr>
-        <w:t xml:space="preserve">Siendo estos valores seleccionados a través del lead time y el </w:t>
-      </w:r>
-      <w:proofErr w:type="spellStart"/>
-      <w:r>
-        <w:rPr>
-          <w:rFonts w:ascii="Calibri" w:hAnsi="Calibri" w:eastAsia="Calibri" w:cs="Calibri"/>
-        </w:rPr>
-        <w:t>cycle</w:t>
-      </w:r>
-      <w:proofErr w:type="spellEnd"/>
-      <w:r>
-        <w:rPr>
-          <w:rFonts w:ascii="Calibri" w:hAnsi="Calibri" w:eastAsia="Calibri" w:cs="Calibri"/>
-        </w:rPr>
-        <w:t xml:space="preserve"> time que nos proporciona el informe.</w:t>
+        <w:t>Siendo estos valores seleccionados a través del lead time y el cycle time que nos proporciona el informe.</w:t>
       </w:r>
     </w:p>
     <w:p>
@@ -4861,11 +4648,12 @@
           <w:color w:val="C45911" w:themeColor="accent2" w:themeShade="BF"/>
         </w:rPr>
       </w:pPr>
-      <w:bookmarkStart w:name="_Toc72363550" w:id="13"/>
+      <w:bookmarkStart w:name="_Toc72729379" w:id="13"/>
       <w:r>
         <w:rPr>
           <w:color w:val="C45911" w:themeColor="accent2" w:themeShade="BF"/>
         </w:rPr>
+        <w:lastRenderedPageBreak/>
         <w:t>Penalizaciones por incumplimiento</w:t>
       </w:r>
       <w:bookmarkEnd w:id="13"/>
@@ -5577,14 +5365,13 @@
         </w:tc>
       </w:tr>
     </w:tbl>
-    <w:p w14:noSpellErr="1">
-      <w:pPr>
-        <w:pStyle w:val="Normal"/>
+    <w:p>
+      <w:pPr>
         <w:ind w:left="0"/>
         <w:rPr>
-          <w:rFonts w:ascii="Calibri" w:hAnsi="Calibri" w:eastAsia="游明朝" w:cs="Arial"/>
-          <w:i w:val="1"/>
-          <w:iCs w:val="1"/>
+          <w:rFonts w:ascii="Calibri" w:hAnsi="Calibri" w:eastAsia="Yu Mincho" w:cs="Arial"/>
+          <w:i/>
+          <w:iCs/>
           <w:color w:val="44546A" w:themeColor="text2"/>
           <w:sz w:val="18"/>
           <w:szCs w:val="18"/>
@@ -5596,31 +5383,22 @@
         <w:pStyle w:val="Ttulo3"/>
         <w:ind w:left="0"/>
       </w:pPr>
-      <w:r>
-        <w:rPr/>
+      <w:bookmarkStart w:name="_Toc72729380" w:id="14"/>
+      <w:r>
         <w:t>Horario del servicio ofrecido al cliente</w:t>
       </w:r>
-    </w:p>
-    <w:p>
-      <w:pPr>
-        <w:pStyle w:val="Normal"/>
-        <w:bidi w:val="0"/>
-        <w:spacing w:before="120" w:beforeAutospacing="off" w:after="0" w:afterAutospacing="off" w:line="240" w:lineRule="auto"/>
-        <w:ind w:left="708" w:right="72"/>
-        <w:jc w:val="both"/>
-        <w:rPr>
-          <w:rFonts w:ascii="Calibri" w:hAnsi="Calibri" w:eastAsia="游明朝" w:cs="Arial"/>
-        </w:rPr>
-      </w:pPr>
-      <w:proofErr w:type="spellStart"/>
-      <w:r>
-        <w:rPr/>
-        <w:t>Petclinic</w:t>
-      </w:r>
-      <w:proofErr w:type="spellEnd"/>
-      <w:r>
-        <w:rPr/>
-        <w:t xml:space="preserve"> estará disponible para sus clientes las 24h de lunes a viernes. Los sábados y domingos de 1:00 a 3:00 de la mañana el servicio no estará disponible.</w:t>
+      <w:bookmarkEnd w:id="14"/>
+    </w:p>
+    <w:p>
+      <w:pPr>
+        <w:ind w:left="708"/>
+        <w:jc w:val="both"/>
+        <w:rPr>
+          <w:rFonts w:ascii="Calibri" w:hAnsi="Calibri" w:eastAsia="Yu Mincho" w:cs="Arial"/>
+        </w:rPr>
+      </w:pPr>
+      <w:r>
+        <w:t>Petclinic estará disponible para sus clientes las 24h de lunes a viernes. Los sábados y domingos de 1:00 a 3:00 de la mañana el servicio no estará disponible.</w:t>
       </w:r>
     </w:p>
     <w:p>
@@ -5628,12 +5406,11 @@
         <w:pStyle w:val="Ttulo3"/>
         <w:ind w:left="0"/>
       </w:pPr>
-      <w:bookmarkStart w:name="_Toc72363551" w:id="14"/>
-      <w:r>
-        <w:rPr/>
+      <w:bookmarkStart w:name="_Toc72729381" w:id="15"/>
+      <w:r>
         <w:t>Horario del servicio de mantenimiento</w:t>
       </w:r>
-      <w:bookmarkEnd w:id="14"/>
+      <w:bookmarkEnd w:id="15"/>
     </w:p>
     <w:p>
       <w:pPr>
@@ -5659,13 +5436,10 @@
         </w:numPr>
         <w:jc w:val="both"/>
         <w:rPr>
-          <w:rFonts w:ascii="Calibri" w:hAnsi="Calibri" w:eastAsia="Calibri" w:cs="Calibri" w:asciiTheme="minorAscii" w:hAnsiTheme="minorAscii" w:eastAsiaTheme="minorAscii" w:cstheme="minorAscii"/>
-          <w:sz w:val="22"/>
-          <w:szCs w:val="22"/>
-        </w:rPr>
-      </w:pPr>
-      <w:r>
-        <w:rPr/>
+          <w:rFonts w:eastAsiaTheme="minorEastAsia"/>
+        </w:rPr>
+      </w:pPr>
+      <w:r>
         <w:t xml:space="preserve">De lunes a viernes, de 8:00 a 14:00, de lunes a jueves, de 15:00 a 20:00, y los sábados 8:00 a 14:00 excepto festivos, según el calendario laboral de Sevilla. </w:t>
       </w:r>
     </w:p>
@@ -5682,6 +5456,7 @@
         <w:jc w:val="both"/>
       </w:pPr>
       <w:r>
+        <w:lastRenderedPageBreak/>
         <w:t>En circunstancias excepcionales, cuando las tareas que impliquen el servicio de mantenimiento no se ajusten al horario del servicio establecido, la organización se comprometerá a ofrecer plena disponibilidad. Las tareas extras realizadas en circunstancias excepcionales no tendrán efecto en el cómputo de horas o tarifa aplicable de las mismas.</w:t>
       </w:r>
     </w:p>
@@ -5703,7 +5478,7 @@
         <w:ind w:left="0"/>
         <w:jc w:val="both"/>
       </w:pPr>
-      <w:bookmarkStart w:name="_Toc72363552" w:id="15"/>
+      <w:bookmarkStart w:name="_Toc72729382" w:id="16"/>
       <w:r>
         <w:t>SLA generado en iTop</w:t>
       </w:r>
@@ -5713,7 +5488,7 @@
       <w:r>
         <w:t>Asociación al servicio de mantenimiento creado en la herramienta iTop</w:t>
       </w:r>
-      <w:bookmarkEnd w:id="15"/>
+      <w:bookmarkEnd w:id="16"/>
     </w:p>
     <w:p>
       <w:pPr>
@@ -5732,15 +5507,7 @@
         <w:t>n</w:t>
       </w:r>
       <w:r>
-        <w:t xml:space="preserve"> </w:t>
-      </w:r>
-      <w:proofErr w:type="spellStart"/>
-      <w:r>
-        <w:t>iTop</w:t>
-      </w:r>
-      <w:proofErr w:type="spellEnd"/>
-      <w:r>
-        <w:t xml:space="preserve"> </w:t>
+        <w:t xml:space="preserve"> iTop </w:t>
       </w:r>
       <w:r>
         <w:t>es la siguiente</w:t>
@@ -5761,30 +5528,32 @@
         <w:jc w:val="both"/>
       </w:pPr>
       <w:r>
-        <w:rPr/>
         <w:t xml:space="preserve">                            </w:t>
       </w:r>
       <w:r>
+        <w:rPr>
+          <w:noProof/>
+        </w:rPr>
         <w:drawing>
-          <wp:inline wp14:editId="75FE8160" wp14:anchorId="7AC16920">
+          <wp:inline distT="0" distB="0" distL="0" distR="0" wp14:anchorId="7AC16920" wp14:editId="12A757EC">
             <wp:extent cx="5227652" cy="357486"/>
             <wp:effectExtent l="0" t="0" r="0" b="5080"/>
-            <wp:docPr id="1" name="Imagen 1" title=""/>
+            <wp:docPr id="1" name="Imagen 1"/>
             <wp:cNvGraphicFramePr>
-              <a:graphicFrameLocks noChangeAspect="1"/>
+              <a:graphicFrameLocks xmlns:a="http://schemas.openxmlformats.org/drawingml/2006/main" noChangeAspect="1"/>
             </wp:cNvGraphicFramePr>
-            <a:graphic>
+            <a:graphic xmlns:a="http://schemas.openxmlformats.org/drawingml/2006/main">
               <a:graphicData uri="http://schemas.openxmlformats.org/drawingml/2006/picture">
-                <pic:pic>
+                <pic:pic xmlns:pic="http://schemas.openxmlformats.org/drawingml/2006/picture">
                   <pic:nvPicPr>
                     <pic:cNvPr id="0" name="Imagen 1"/>
                     <pic:cNvPicPr/>
                   </pic:nvPicPr>
                   <pic:blipFill>
-                    <a:blip r:embed="R4b53548381b84cdc">
+                    <a:blip r:embed="rId18">
                       <a:extLst>
-                        <a:ext xmlns:a="http://schemas.openxmlformats.org/drawingml/2006/main" uri="{28A0092B-C50C-407E-A947-70E740481C1C}">
-                          <a14:useLocalDpi val="0"/>
+                        <a:ext uri="{28A0092B-C50C-407E-A947-70E740481C1C}">
+                          <a14:useLocalDpi xmlns:a14="http://schemas.microsoft.com/office/drawing/2010/main" val="0"/>
                         </a:ext>
                       </a:extLst>
                     </a:blip>
@@ -5793,7 +5562,7 @@
                     </a:stretch>
                   </pic:blipFill>
                   <pic:spPr>
-                    <a:xfrm rot="0" flipH="0" flipV="0">
+                    <a:xfrm>
                       <a:off x="0" y="0"/>
                       <a:ext cx="5227652" cy="357486"/>
                     </a:xfrm>
@@ -5819,22 +5588,8 @@
         <w:pStyle w:val="Descripcin"/>
       </w:pPr>
       <w:r>
-        <w:t xml:space="preserve">                                         </w:t>
-      </w:r>
-      <w:r>
-        <w:t xml:space="preserve">Ilustración 7 – Captura </w:t>
-      </w:r>
-      <w:r>
-        <w:t xml:space="preserve">1 </w:t>
-      </w:r>
-      <w:r>
-        <w:t xml:space="preserve">de la vista general del SLA en </w:t>
-      </w:r>
-      <w:proofErr w:type="spellStart"/>
-      <w:r>
-        <w:t>iTop</w:t>
-      </w:r>
-      <w:proofErr w:type="spellEnd"/>
+        <w:t xml:space="preserve">                                         Ilustración 7 – Captura 1 de la vista general del SLA en iTop</w:t>
+      </w:r>
     </w:p>
     <w:p>
       <w:pPr>
@@ -5847,30 +5602,32 @@
         <w:ind w:left="708"/>
       </w:pPr>
       <w:r>
-        <w:rPr/>
         <w:t xml:space="preserve">        </w:t>
       </w:r>
       <w:r>
+        <w:rPr>
+          <w:noProof/>
+        </w:rPr>
         <w:drawing>
-          <wp:inline wp14:editId="6A7CDBE9" wp14:anchorId="041B4331">
+          <wp:inline distT="0" distB="0" distL="0" distR="0" wp14:anchorId="041B4331" wp14:editId="66B0C93F">
             <wp:extent cx="3573780" cy="919531"/>
             <wp:effectExtent l="0" t="0" r="7620" b="0"/>
-            <wp:docPr id="3" name="Imagen 3" title=""/>
+            <wp:docPr id="3" name="Imagen 3"/>
             <wp:cNvGraphicFramePr>
-              <a:graphicFrameLocks noChangeAspect="1"/>
+              <a:graphicFrameLocks xmlns:a="http://schemas.openxmlformats.org/drawingml/2006/main" noChangeAspect="1"/>
             </wp:cNvGraphicFramePr>
-            <a:graphic>
+            <a:graphic xmlns:a="http://schemas.openxmlformats.org/drawingml/2006/main">
               <a:graphicData uri="http://schemas.openxmlformats.org/drawingml/2006/picture">
-                <pic:pic>
+                <pic:pic xmlns:pic="http://schemas.openxmlformats.org/drawingml/2006/picture">
                   <pic:nvPicPr>
                     <pic:cNvPr id="0" name="Imagen 3"/>
                     <pic:cNvPicPr/>
                   </pic:nvPicPr>
                   <pic:blipFill>
-                    <a:blip r:embed="Rbaa2865ac5f049f7">
+                    <a:blip r:embed="rId19">
                       <a:extLst>
-                        <a:ext xmlns:a="http://schemas.openxmlformats.org/drawingml/2006/main" uri="{28A0092B-C50C-407E-A947-70E740481C1C}">
-                          <a14:useLocalDpi val="0"/>
+                        <a:ext uri="{28A0092B-C50C-407E-A947-70E740481C1C}">
+                          <a14:useLocalDpi xmlns:a14="http://schemas.microsoft.com/office/drawing/2010/main" val="0"/>
                         </a:ext>
                       </a:extLst>
                     </a:blip>
@@ -5879,7 +5636,7 @@
                     </a:stretch>
                   </pic:blipFill>
                   <pic:spPr>
-                    <a:xfrm rot="0" flipH="0" flipV="0">
+                    <a:xfrm>
                       <a:off x="0" y="0"/>
                       <a:ext cx="3573780" cy="919531"/>
                     </a:xfrm>
@@ -5906,25 +5663,8 @@
         <w:ind w:left="0"/>
       </w:pPr>
       <w:r>
-        <w:t xml:space="preserve">                                         </w:t>
-      </w:r>
-      <w:r>
-        <w:t xml:space="preserve">Ilustración </w:t>
-      </w:r>
-      <w:r>
-        <w:t>8</w:t>
-      </w:r>
-      <w:r>
-        <w:t xml:space="preserve"> – </w:t>
-      </w:r>
-      <w:r>
-        <w:t xml:space="preserve">Captura 2 de la vista general del SLA en </w:t>
-      </w:r>
-      <w:proofErr w:type="spellStart"/>
-      <w:r>
-        <w:t>iTop</w:t>
-      </w:r>
-      <w:proofErr w:type="spellEnd"/>
+        <w:t xml:space="preserve">                                         Ilustración 8 – Captura 2 de la vista general del SLA en iTop</w:t>
+      </w:r>
     </w:p>
     <w:p>
       <w:pPr>
@@ -5938,7 +5678,6 @@
         <w:jc w:val="both"/>
       </w:pPr>
       <w:r>
-        <w:rPr/>
         <w:t xml:space="preserve">Si accedemos a la SLA, podemos ver todos los servicios de mantenimiento ofrecidos para esta. Para el mantenimiento de nuestro servicio, se han definido 4 niveles de prioridad que definen los tiempos marcados para la gestión y resolución de las solicitudes y/o incidencias que puedan ser reportadas. </w:t>
       </w:r>
     </w:p>
@@ -5948,17 +5687,15 @@
         <w:jc w:val="both"/>
       </w:pPr>
       <w:r>
-        <w:rPr/>
         <w:t xml:space="preserve">                                 </w:t>
       </w:r>
     </w:p>
     <w:p>
       <w:pPr>
-        <w:pStyle w:val="Normal"/>
         <w:ind w:left="708"/>
         <w:jc w:val="both"/>
         <w:rPr>
-          <w:rFonts w:ascii="Calibri" w:hAnsi="Calibri" w:eastAsia="游明朝" w:cs="Arial"/>
+          <w:rFonts w:ascii="Calibri" w:hAnsi="Calibri" w:eastAsia="Yu Mincho" w:cs="Arial"/>
           <w:i w:val="1"/>
           <w:iCs w:val="1"/>
           <w:color w:val="445369"/>
@@ -5968,10 +5705,10 @@
       </w:pPr>
       <w:r>
         <w:drawing>
-          <wp:inline wp14:editId="63B56244" wp14:anchorId="60124D35">
-            <wp:extent cx="5143571" cy="1522392"/>
+          <wp:inline wp14:editId="748B669E" wp14:anchorId="60124D35">
+            <wp:extent cx="5143574" cy="1522392"/>
             <wp:effectExtent l="0" t="0" r="0" b="0"/>
-            <wp:docPr id="1819771743" name="" title=""/>
+            <wp:docPr id="1819771743" name="Imagen 1819771743" title=""/>
             <wp:cNvGraphicFramePr>
               <a:graphicFrameLocks noChangeAspect="1"/>
             </wp:cNvGraphicFramePr>
@@ -5979,14 +5716,14 @@
               <a:graphicData uri="http://schemas.openxmlformats.org/drawingml/2006/picture">
                 <pic:pic>
                   <pic:nvPicPr>
-                    <pic:cNvPr id="0" name=""/>
+                    <pic:cNvPr id="0" name="Imagen 1819771743"/>
                     <pic:cNvPicPr/>
                   </pic:nvPicPr>
                   <pic:blipFill>
-                    <a:blip r:embed="R7dbb1f29d32d4a03">
-                      <a:extLst>
-                        <a:ext xmlns:a="http://schemas.openxmlformats.org/drawingml/2006/main" uri="{28A0092B-C50C-407E-A947-70E740481C1C}">
-                          <a14:useLocalDpi val="0"/>
+                    <a:blip r:embed="R35f1b59f67af4268">
+                      <a:extLst xmlns:a="http://schemas.openxmlformats.org/drawingml/2006/main">
+                        <a:ext uri="{28A0092B-C50C-407E-A947-70E740481C1C}">
+                          <a14:useLocalDpi xmlns:a14="http://schemas.microsoft.com/office/drawing/2010/main" val="0"/>
                         </a:ext>
                       </a:extLst>
                     </a:blip>
@@ -5996,9 +5733,9 @@
                     </a:stretch>
                   </pic:blipFill>
                   <pic:spPr>
-                    <a:xfrm>
+                    <a:xfrm rot="0" flipH="0" flipV="0">
                       <a:off x="0" y="0"/>
-                      <a:ext cx="5143571" cy="1522392"/>
+                      <a:ext cx="5143574" cy="1522392"/>
                     </a:xfrm>
                     <a:prstGeom prst="rect">
                       <a:avLst/>
@@ -6017,43 +5754,256 @@
         <w:ind w:left="1488" w:firstLine="636"/>
       </w:pPr>
       <w:r>
-        <w:t xml:space="preserve">Ilustración </w:t>
-      </w:r>
-      <w:r>
-        <w:t>9</w:t>
-      </w:r>
-      <w:r>
-        <w:t xml:space="preserve"> – Captura de la</w:t>
-      </w:r>
-      <w:r>
-        <w:t xml:space="preserve"> vista</w:t>
-      </w:r>
-      <w:r>
-        <w:t xml:space="preserve"> </w:t>
-      </w:r>
-      <w:r>
-        <w:t>con los elementos del SLA</w:t>
-      </w:r>
+        <w:t>Ilustración 9 – Captura de la vista con los elementos del SLA</w:t>
+      </w:r>
+    </w:p>
+    <w:p>
+      <w:pPr>
+        <w:rPr>
+          <w:rFonts w:ascii="Calibri" w:hAnsi="Calibri" w:eastAsia="Yu Mincho" w:cs="Arial"/>
+        </w:rPr>
+      </w:pPr>
+    </w:p>
+    <w:p>
+      <w:pPr>
+        <w:pStyle w:val="Ttulo3"/>
+        <w:ind w:left="0"/>
+      </w:pPr>
+      <w:bookmarkStart w:name="_Toc72729383" w:id="17"/>
+      <w:r>
+        <w:lastRenderedPageBreak/>
+        <w:t>Diseño de una extensión del servicio de clínica de mascotas de acuerdo con los sla</w:t>
+      </w:r>
+      <w:bookmarkEnd w:id="17"/>
+    </w:p>
+    <w:p>
+      <w:pPr>
+        <w:pStyle w:val="Ttulo3"/>
+        <w:ind w:left="0" w:firstLine="708"/>
+        <w:rPr>
+          <w:color w:val="C45911" w:themeColor="accent2" w:themeShade="BF"/>
+        </w:rPr>
+      </w:pPr>
+      <w:bookmarkStart w:name="_Toc72729384" w:id="18"/>
+      <w:r>
+        <w:rPr>
+          <w:color w:val="C45911" w:themeColor="accent2" w:themeTint="FF" w:themeShade="BF"/>
+        </w:rPr>
+        <w:t>Descripción de la propuesta de ampliación del servicio</w:t>
+      </w:r>
+      <w:bookmarkEnd w:id="18"/>
     </w:p>
     <w:p>
       <w:pPr>
         <w:ind w:left="708"/>
         <w:jc w:val="both"/>
       </w:pPr>
+      <w:r>
+        <w:t>Petclinic ofrece un servicio bastante completo que abarca varias funcionalidades. Para la ampliación de Petclinic con otro servicio externo o una API concreta, se han investigado distintas APIs y servicios.</w:t>
+      </w:r>
+    </w:p>
+    <w:p>
+      <w:pPr>
+        <w:ind w:left="708"/>
+        <w:jc w:val="both"/>
+        <w:rPr>
+          <w:rFonts w:ascii="Calibri" w:hAnsi="Calibri" w:eastAsia="Yu Mincho" w:cs="Arial"/>
+        </w:rPr>
+      </w:pPr>
+      <w:r>
+        <w:t>Finalmente se ha optado por utilizar la API de Siwalu software GmbH. Esta empresa se dedica al reconocimiento de mascotas basado en la inteligencia artificial. Actualmente tienen tres aplicaciones en el mercado que permiten detectar la raza y otras características de perros, gatos y caballos.</w:t>
+      </w:r>
+    </w:p>
+    <w:p>
+      <w:pPr>
+        <w:ind w:left="708"/>
+        <w:jc w:val="both"/>
+        <w:rPr>
+          <w:rFonts w:ascii="Calibri" w:hAnsi="Calibri" w:eastAsia="Yu Mincho" w:cs="Arial"/>
+        </w:rPr>
+      </w:pPr>
+      <w:r>
+        <w:rPr>
+          <w:rFonts w:ascii="Calibri" w:hAnsi="Calibri" w:eastAsia="Yu Mincho" w:cs="Arial"/>
+        </w:rPr>
+        <w:t>Por lo tanto, la extensión consistiría en integrar esta API con nuestro servicio. Esta funcionalidad estaría disponible para cualquier usuario, es decir, no hace falta estar autenticado para utilizarla. Esta decisión se debe a que ofreciendo parte del valor que aporta nuestro servicio, puede aumentar el interés del usuario para registrarse y utilizar la aplicación con todas las ventajas.</w:t>
+      </w:r>
+    </w:p>
+    <w:p>
+      <w:pPr>
+        <w:ind w:left="708"/>
+        <w:jc w:val="both"/>
+        <w:rPr>
+          <w:rFonts w:ascii="Calibri" w:hAnsi="Calibri" w:eastAsia="Yu Mincho" w:cs="Arial"/>
+        </w:rPr>
+      </w:pPr>
+      <w:r>
+        <w:rPr>
+          <w:rFonts w:ascii="Calibri" w:hAnsi="Calibri" w:eastAsia="Yu Mincho" w:cs="Arial"/>
+        </w:rPr>
+        <w:t>Estamos seguros de que esta integración puede aportar gran valor a Petclinic por diversas razones. En primer lugar, las aplicaciones desarrolladas por la empresa acumulan gran cantidad de descargas, lo que significa que es una funcionalidad que puede atraer a muchos usuarios. Por otro lado, es una funcionalidad que se complementa muy bien con el servicio que se ofrece ahora mismo, ya que puede ayudar a propietarios que adopten nuevas mascotas. Finalmente, es muy posible que gran cantidad de usuarios empiecen a usar el servicio gracias a esta extensión, ya que estará disponible para todos los usuarios sin necesidad de estar autenticados.</w:t>
+      </w:r>
+    </w:p>
+    <w:p>
+      <w:pPr>
+        <w:ind w:left="708"/>
+        <w:jc w:val="both"/>
+        <w:rPr>
+          <w:rFonts w:ascii="Calibri" w:hAnsi="Calibri" w:eastAsia="Yu Mincho" w:cs="Arial"/>
+        </w:rPr>
+      </w:pPr>
+    </w:p>
+    <w:p>
+      <w:pPr>
+        <w:ind w:left="708"/>
+        <w:jc w:val="both"/>
+      </w:pPr>
+      <w:r>
+        <w:drawing>
+          <wp:inline wp14:editId="2481A164" wp14:anchorId="38187CC9">
+            <wp:extent cx="4960122" cy="2258654"/>
+            <wp:effectExtent l="0" t="0" r="0" b="0"/>
+            <wp:docPr id="1886810612" name="Imagen 1886810612" title=""/>
+            <wp:cNvGraphicFramePr>
+              <a:graphicFrameLocks noChangeAspect="1"/>
+            </wp:cNvGraphicFramePr>
+            <a:graphic>
+              <a:graphicData uri="http://schemas.openxmlformats.org/drawingml/2006/picture">
+                <pic:pic>
+                  <pic:nvPicPr>
+                    <pic:cNvPr id="0" name="Imagen 1886810612"/>
+                    <pic:cNvPicPr/>
+                  </pic:nvPicPr>
+                  <pic:blipFill>
+                    <a:blip r:embed="Re2783581621f4a58">
+                      <a:extLst xmlns:a="http://schemas.openxmlformats.org/drawingml/2006/main">
+                        <a:ext uri="{28A0092B-C50C-407E-A947-70E740481C1C}">
+                          <a14:useLocalDpi xmlns:a14="http://schemas.microsoft.com/office/drawing/2010/main" val="0"/>
+                        </a:ext>
+                      </a:extLst>
+                    </a:blip>
+                    <a:srcRect l="12267" t="19451" r="16765" b="23098"/>
+                    <a:stretch>
+                      <a:fillRect/>
+                    </a:stretch>
+                  </pic:blipFill>
+                  <pic:spPr>
+                    <a:xfrm rot="0" flipH="0" flipV="0">
+                      <a:off x="0" y="0"/>
+                      <a:ext cx="4960122" cy="2258654"/>
+                    </a:xfrm>
+                    <a:prstGeom prst="rect">
+                      <a:avLst/>
+                    </a:prstGeom>
+                  </pic:spPr>
+                </pic:pic>
+              </a:graphicData>
+            </a:graphic>
+          </wp:inline>
+        </w:drawing>
+      </w:r>
+    </w:p>
+    <w:p>
+      <w:pPr>
+        <w:pStyle w:val="Descripcin"/>
+        <w:ind w:left="2124" w:firstLine="708"/>
+      </w:pPr>
+      <w:r>
+        <w:t>Ilustración 10 – Ventajas de la extensión y nº de descargas</w:t>
+      </w:r>
+    </w:p>
+    <w:p>
+      <w:pPr>
+        <w:ind w:left="708"/>
+        <w:jc w:val="both"/>
+        <w:rPr>
+          <w:rFonts w:ascii="Calibri" w:hAnsi="Calibri" w:eastAsia="Yu Mincho" w:cs="Arial"/>
+        </w:rPr>
+      </w:pPr>
+    </w:p>
+    <w:p>
+      <w:pPr>
+        <w:ind w:left="708"/>
+        <w:jc w:val="both"/>
+        <w:rPr>
+          <w:rFonts w:ascii="Calibri" w:hAnsi="Calibri" w:eastAsia="Yu Mincho" w:cs="Arial"/>
+        </w:rPr>
+      </w:pPr>
+      <w:r>
+        <w:drawing>
+          <wp:inline wp14:editId="73CC683A" wp14:anchorId="3A4268D2">
+            <wp:extent cx="5052805" cy="2362541"/>
+            <wp:effectExtent l="0" t="0" r="0" b="0"/>
+            <wp:docPr id="1037469871" name="Imagen 1037469871" title=""/>
+            <wp:cNvGraphicFramePr>
+              <a:graphicFrameLocks noChangeAspect="1"/>
+            </wp:cNvGraphicFramePr>
+            <a:graphic>
+              <a:graphicData uri="http://schemas.openxmlformats.org/drawingml/2006/picture">
+                <pic:pic>
+                  <pic:nvPicPr>
+                    <pic:cNvPr id="0" name="Imagen 1037469871"/>
+                    <pic:cNvPicPr/>
+                  </pic:nvPicPr>
+                  <pic:blipFill>
+                    <a:blip r:embed="R255588ccb3a644e8">
+                      <a:extLst xmlns:a="http://schemas.openxmlformats.org/drawingml/2006/main">
+                        <a:ext uri="{28A0092B-C50C-407E-A947-70E740481C1C}">
+                          <a14:useLocalDpi xmlns:a14="http://schemas.microsoft.com/office/drawing/2010/main" val="0"/>
+                        </a:ext>
+                      </a:extLst>
+                    </a:blip>
+                    <a:srcRect l="12524" t="8761" r="12946" b="29287"/>
+                    <a:stretch>
+                      <a:fillRect/>
+                    </a:stretch>
+                  </pic:blipFill>
+                  <pic:spPr>
+                    <a:xfrm rot="0" flipH="0" flipV="0">
+                      <a:off x="0" y="0"/>
+                      <a:ext cx="5052805" cy="2362541"/>
+                    </a:xfrm>
+                    <a:prstGeom prst="rect">
+                      <a:avLst/>
+                    </a:prstGeom>
+                  </pic:spPr>
+                </pic:pic>
+              </a:graphicData>
+            </a:graphic>
+          </wp:inline>
+        </w:drawing>
+      </w:r>
+    </w:p>
+    <w:p>
+      <w:pPr>
+        <w:pStyle w:val="Descripcin"/>
+        <w:ind w:left="3540"/>
+      </w:pPr>
+      <w:r>
+        <w:t xml:space="preserve">      Ilustración 11 – REST-API Siwalu</w:t>
+      </w:r>
+    </w:p>
+    <w:p>
+      <w:pPr>
+        <w:jc w:val="center"/>
+        <w:rPr>
+          <w:rFonts w:ascii="Calibri" w:hAnsi="Calibri" w:eastAsia="Yu Mincho" w:cs="Arial"/>
+        </w:rPr>
+      </w:pPr>
     </w:p>
     <w:p>
       <w:pPr>
         <w:ind w:left="0"/>
         <w:rPr>
-          <w:rFonts w:eastAsia="Yu Mincho" w:cstheme="minorHAnsi"/>
+          <w:rFonts w:ascii="Calibri" w:hAnsi="Calibri" w:eastAsia="Calibri" w:cs="Calibri"/>
+          <w:i/>
           <w:iCs/>
-          <w:color w:val="44546A" w:themeColor="text2"/>
         </w:rPr>
       </w:pPr>
     </w:p>
     <w:sectPr>
-      <w:headerReference w:type="default" r:id="rId21"/>
-      <w:footerReference w:type="default" r:id="rId22"/>
+      <w:headerReference w:type="default" r:id="rId22"/>
+      <w:footerReference w:type="default" r:id="rId23"/>
       <w:pgSz w:w="11906" w:h="16838" w:orient="portrait"/>
       <w:pgMar w:top="1417" w:right="1701" w:bottom="1417" w:left="1701" w:header="708" w:footer="708" w:gutter="0"/>
       <w:cols w:space="708"/>
@@ -6064,7 +6014,7 @@
 </file>
 
 <file path=word/endnotes.xml><?xml version="1.0" encoding="utf-8"?>
-<w:endnotes xmlns:wpc="http://schemas.microsoft.com/office/word/2010/wordprocessingCanvas" xmlns:cx="http://schemas.microsoft.com/office/drawing/2014/chartex" xmlns:cx1="http://schemas.microsoft.com/office/drawing/2015/9/8/chartex" xmlns:cx2="http://schemas.microsoft.com/office/drawing/2015/10/21/chartex" xmlns:cx3="http://schemas.microsoft.com/office/drawing/2016/5/9/chartex" xmlns:cx4="http://schemas.microsoft.com/office/drawing/2016/5/10/chartex" xmlns:cx5="http://schemas.microsoft.com/office/drawing/2016/5/11/chartex" xmlns:cx6="http://schemas.microsoft.com/office/drawing/2016/5/12/chartex" xmlns:cx7="http://schemas.microsoft.com/office/drawing/2016/5/13/chartex" xmlns:cx8="http://schemas.microsoft.com/office/drawing/2016/5/14/chartex" xmlns:mc="http://schemas.openxmlformats.org/markup-compatibility/2006" xmlns:aink="http://schemas.microsoft.com/office/drawing/2016/ink" xmlns:am3d="http://schemas.microsoft.com/office/drawing/2017/model3d" xmlns:o="urn:schemas-microsoft-com:office:office" xmlns:r="http://schemas.openxmlformats.org/officeDocument/2006/relationships" xmlns:m="http://schemas.openxmlformats.org/officeDocument/2006/math" xmlns:v="urn:schemas-microsoft-com:vml" xmlns:wp14="http://schemas.microsoft.com/office/word/2010/wordprocessingDrawing" xmlns:wp="http://schemas.openxmlformats.org/drawingml/2006/wordprocessingDrawing" xmlns:w10="urn:schemas-microsoft-com:office:word" xmlns:w="http://schemas.openxmlformats.org/wordprocessingml/2006/main" xmlns:w14="http://schemas.microsoft.com/office/word/2010/wordml" xmlns:w15="http://schemas.microsoft.com/office/word/2012/wordml" xmlns:w16cex="http://schemas.microsoft.com/office/word/2018/wordml/cex" xmlns:w16cid="http://schemas.microsoft.com/office/word/2016/wordml/cid" xmlns:w16="http://schemas.microsoft.com/office/word/2018/wordml" xmlns:w16sdtdh="http://schemas.microsoft.com/office/word/2020/wordml/sdtdatahash" xmlns:w16se="http://schemas.microsoft.com/office/word/2015/wordml/symex" xmlns:wpg="http://schemas.microsoft.com/office/word/2010/wordprocessingGroup" xmlns:wpi="http://schemas.microsoft.com/office/word/2010/wordprocessingInk" xmlns:wne="http://schemas.microsoft.com/office/word/2006/wordml" xmlns:wps="http://schemas.microsoft.com/office/word/2010/wordprocessingShape" mc:Ignorable="w14 w15 w16se w16cid w16 w16cex w16sdtdh wp14">
+<w:endnotes xmlns:wpc="http://schemas.microsoft.com/office/word/2010/wordprocessingCanvas" xmlns:cx="http://schemas.microsoft.com/office/drawing/2014/chartex" xmlns:cx1="http://schemas.microsoft.com/office/drawing/2015/9/8/chartex" xmlns:cx2="http://schemas.microsoft.com/office/drawing/2015/10/21/chartex" xmlns:cx3="http://schemas.microsoft.com/office/drawing/2016/5/9/chartex" xmlns:cx4="http://schemas.microsoft.com/office/drawing/2016/5/10/chartex" xmlns:cx5="http://schemas.microsoft.com/office/drawing/2016/5/11/chartex" xmlns:cx6="http://schemas.microsoft.com/office/drawing/2016/5/12/chartex" xmlns:cx7="http://schemas.microsoft.com/office/drawing/2016/5/13/chartex" xmlns:cx8="http://schemas.microsoft.com/office/drawing/2016/5/14/chartex" xmlns:mc="http://schemas.openxmlformats.org/markup-compatibility/2006" xmlns:aink="http://schemas.microsoft.com/office/drawing/2016/ink" xmlns:am3d="http://schemas.microsoft.com/office/drawing/2017/model3d" xmlns:o="urn:schemas-microsoft-com:office:office" xmlns:r="http://schemas.openxmlformats.org/officeDocument/2006/relationships" xmlns:m="http://schemas.openxmlformats.org/officeDocument/2006/math" xmlns:v="urn:schemas-microsoft-com:vml" xmlns:wp14="http://schemas.microsoft.com/office/word/2010/wordprocessingDrawing" xmlns:wp="http://schemas.openxmlformats.org/drawingml/2006/wordprocessingDrawing" xmlns:w10="urn:schemas-microsoft-com:office:word" xmlns:w="http://schemas.openxmlformats.org/wordprocessingml/2006/main" xmlns:w14="http://schemas.microsoft.com/office/word/2010/wordml" xmlns:w15="http://schemas.microsoft.com/office/word/2012/wordml" xmlns:w16cex="http://schemas.microsoft.com/office/word/2018/wordml/cex" xmlns:w16cid="http://schemas.microsoft.com/office/word/2016/wordml/cid" xmlns:w16="http://schemas.microsoft.com/office/word/2018/wordml" xmlns:w16se="http://schemas.microsoft.com/office/word/2015/wordml/symex" xmlns:wpg="http://schemas.microsoft.com/office/word/2010/wordprocessingGroup" xmlns:wpi="http://schemas.microsoft.com/office/word/2010/wordprocessingInk" xmlns:wne="http://schemas.microsoft.com/office/word/2006/wordml" xmlns:wps="http://schemas.microsoft.com/office/word/2010/wordprocessingShape" mc:Ignorable="w14 w15 w16se w16cid w16 w16cex wp14">
   <w:endnote w:type="separator" w:id="-1">
     <w:p>
       <w:pPr>
@@ -6096,7 +6046,7 @@
 </file>
 
 <file path=word/footer1.xml><?xml version="1.0" encoding="utf-8"?>
-<w:ftr xmlns:wpc="http://schemas.microsoft.com/office/word/2010/wordprocessingCanvas" xmlns:cx="http://schemas.microsoft.com/office/drawing/2014/chartex" xmlns:cx1="http://schemas.microsoft.com/office/drawing/2015/9/8/chartex" xmlns:cx2="http://schemas.microsoft.com/office/drawing/2015/10/21/chartex" xmlns:cx3="http://schemas.microsoft.com/office/drawing/2016/5/9/chartex" xmlns:cx4="http://schemas.microsoft.com/office/drawing/2016/5/10/chartex" xmlns:cx5="http://schemas.microsoft.com/office/drawing/2016/5/11/chartex" xmlns:cx6="http://schemas.microsoft.com/office/drawing/2016/5/12/chartex" xmlns:cx7="http://schemas.microsoft.com/office/drawing/2016/5/13/chartex" xmlns:cx8="http://schemas.microsoft.com/office/drawing/2016/5/14/chartex" xmlns:mc="http://schemas.openxmlformats.org/markup-compatibility/2006" xmlns:aink="http://schemas.microsoft.com/office/drawing/2016/ink" xmlns:am3d="http://schemas.microsoft.com/office/drawing/2017/model3d" xmlns:o="urn:schemas-microsoft-com:office:office" xmlns:r="http://schemas.openxmlformats.org/officeDocument/2006/relationships" xmlns:m="http://schemas.openxmlformats.org/officeDocument/2006/math" xmlns:v="urn:schemas-microsoft-com:vml" xmlns:wp14="http://schemas.microsoft.com/office/word/2010/wordprocessingDrawing" xmlns:wp="http://schemas.openxmlformats.org/drawingml/2006/wordprocessingDrawing" xmlns:w10="urn:schemas-microsoft-com:office:word" xmlns:w="http://schemas.openxmlformats.org/wordprocessingml/2006/main" xmlns:w14="http://schemas.microsoft.com/office/word/2010/wordml" xmlns:w15="http://schemas.microsoft.com/office/word/2012/wordml" xmlns:w16cex="http://schemas.microsoft.com/office/word/2018/wordml/cex" xmlns:w16cid="http://schemas.microsoft.com/office/word/2016/wordml/cid" xmlns:w16="http://schemas.microsoft.com/office/word/2018/wordml" xmlns:w16sdtdh="http://schemas.microsoft.com/office/word/2020/wordml/sdtdatahash" xmlns:w16se="http://schemas.microsoft.com/office/word/2015/wordml/symex" xmlns:wpg="http://schemas.microsoft.com/office/word/2010/wordprocessingGroup" xmlns:wpi="http://schemas.microsoft.com/office/word/2010/wordprocessingInk" xmlns:wne="http://schemas.microsoft.com/office/word/2006/wordml" xmlns:wps="http://schemas.microsoft.com/office/word/2010/wordprocessingShape" mc:Ignorable="w14 w15 w16se w16cid w16 w16cex w16sdtdh wp14">
+<w:ftr xmlns:wpc="http://schemas.microsoft.com/office/word/2010/wordprocessingCanvas" xmlns:cx="http://schemas.microsoft.com/office/drawing/2014/chartex" xmlns:cx1="http://schemas.microsoft.com/office/drawing/2015/9/8/chartex" xmlns:cx2="http://schemas.microsoft.com/office/drawing/2015/10/21/chartex" xmlns:cx3="http://schemas.microsoft.com/office/drawing/2016/5/9/chartex" xmlns:cx4="http://schemas.microsoft.com/office/drawing/2016/5/10/chartex" xmlns:cx5="http://schemas.microsoft.com/office/drawing/2016/5/11/chartex" xmlns:cx6="http://schemas.microsoft.com/office/drawing/2016/5/12/chartex" xmlns:cx7="http://schemas.microsoft.com/office/drawing/2016/5/13/chartex" xmlns:cx8="http://schemas.microsoft.com/office/drawing/2016/5/14/chartex" xmlns:mc="http://schemas.openxmlformats.org/markup-compatibility/2006" xmlns:aink="http://schemas.microsoft.com/office/drawing/2016/ink" xmlns:am3d="http://schemas.microsoft.com/office/drawing/2017/model3d" xmlns:o="urn:schemas-microsoft-com:office:office" xmlns:r="http://schemas.openxmlformats.org/officeDocument/2006/relationships" xmlns:m="http://schemas.openxmlformats.org/officeDocument/2006/math" xmlns:v="urn:schemas-microsoft-com:vml" xmlns:wp14="http://schemas.microsoft.com/office/word/2010/wordprocessingDrawing" xmlns:wp="http://schemas.openxmlformats.org/drawingml/2006/wordprocessingDrawing" xmlns:w10="urn:schemas-microsoft-com:office:word" xmlns:w="http://schemas.openxmlformats.org/wordprocessingml/2006/main" xmlns:w14="http://schemas.microsoft.com/office/word/2010/wordml" xmlns:w15="http://schemas.microsoft.com/office/word/2012/wordml" xmlns:w16cex="http://schemas.microsoft.com/office/word/2018/wordml/cex" xmlns:w16cid="http://schemas.microsoft.com/office/word/2016/wordml/cid" xmlns:w16="http://schemas.microsoft.com/office/word/2018/wordml" xmlns:w16se="http://schemas.microsoft.com/office/word/2015/wordml/symex" xmlns:wpg="http://schemas.microsoft.com/office/word/2010/wordprocessingGroup" xmlns:wpi="http://schemas.microsoft.com/office/word/2010/wordprocessingInk" xmlns:wne="http://schemas.microsoft.com/office/word/2006/wordml" xmlns:wps="http://schemas.microsoft.com/office/word/2010/wordprocessingShape" mc:Ignorable="w14 w15 w16se w16cid w16 w16cex wp14">
   <w:p>
     <w:pPr>
       <w:pStyle w:val="Piedepgina"/>
@@ -6151,7 +6101,7 @@
 </file>
 
 <file path=word/footnotes.xml><?xml version="1.0" encoding="utf-8"?>
-<w:footnotes xmlns:wpc="http://schemas.microsoft.com/office/word/2010/wordprocessingCanvas" xmlns:cx="http://schemas.microsoft.com/office/drawing/2014/chartex" xmlns:cx1="http://schemas.microsoft.com/office/drawing/2015/9/8/chartex" xmlns:cx2="http://schemas.microsoft.com/office/drawing/2015/10/21/chartex" xmlns:cx3="http://schemas.microsoft.com/office/drawing/2016/5/9/chartex" xmlns:cx4="http://schemas.microsoft.com/office/drawing/2016/5/10/chartex" xmlns:cx5="http://schemas.microsoft.com/office/drawing/2016/5/11/chartex" xmlns:cx6="http://schemas.microsoft.com/office/drawing/2016/5/12/chartex" xmlns:cx7="http://schemas.microsoft.com/office/drawing/2016/5/13/chartex" xmlns:cx8="http://schemas.microsoft.com/office/drawing/2016/5/14/chartex" xmlns:mc="http://schemas.openxmlformats.org/markup-compatibility/2006" xmlns:aink="http://schemas.microsoft.com/office/drawing/2016/ink" xmlns:am3d="http://schemas.microsoft.com/office/drawing/2017/model3d" xmlns:o="urn:schemas-microsoft-com:office:office" xmlns:r="http://schemas.openxmlformats.org/officeDocument/2006/relationships" xmlns:m="http://schemas.openxmlformats.org/officeDocument/2006/math" xmlns:v="urn:schemas-microsoft-com:vml" xmlns:wp14="http://schemas.microsoft.com/office/word/2010/wordprocessingDrawing" xmlns:wp="http://schemas.openxmlformats.org/drawingml/2006/wordprocessingDrawing" xmlns:w10="urn:schemas-microsoft-com:office:word" xmlns:w="http://schemas.openxmlformats.org/wordprocessingml/2006/main" xmlns:w14="http://schemas.microsoft.com/office/word/2010/wordml" xmlns:w15="http://schemas.microsoft.com/office/word/2012/wordml" xmlns:w16cex="http://schemas.microsoft.com/office/word/2018/wordml/cex" xmlns:w16cid="http://schemas.microsoft.com/office/word/2016/wordml/cid" xmlns:w16="http://schemas.microsoft.com/office/word/2018/wordml" xmlns:w16sdtdh="http://schemas.microsoft.com/office/word/2020/wordml/sdtdatahash" xmlns:w16se="http://schemas.microsoft.com/office/word/2015/wordml/symex" xmlns:wpg="http://schemas.microsoft.com/office/word/2010/wordprocessingGroup" xmlns:wpi="http://schemas.microsoft.com/office/word/2010/wordprocessingInk" xmlns:wne="http://schemas.microsoft.com/office/word/2006/wordml" xmlns:wps="http://schemas.microsoft.com/office/word/2010/wordprocessingShape" mc:Ignorable="w14 w15 w16se w16cid w16 w16cex w16sdtdh wp14">
+<w:footnotes xmlns:wpc="http://schemas.microsoft.com/office/word/2010/wordprocessingCanvas" xmlns:cx="http://schemas.microsoft.com/office/drawing/2014/chartex" xmlns:cx1="http://schemas.microsoft.com/office/drawing/2015/9/8/chartex" xmlns:cx2="http://schemas.microsoft.com/office/drawing/2015/10/21/chartex" xmlns:cx3="http://schemas.microsoft.com/office/drawing/2016/5/9/chartex" xmlns:cx4="http://schemas.microsoft.com/office/drawing/2016/5/10/chartex" xmlns:cx5="http://schemas.microsoft.com/office/drawing/2016/5/11/chartex" xmlns:cx6="http://schemas.microsoft.com/office/drawing/2016/5/12/chartex" xmlns:cx7="http://schemas.microsoft.com/office/drawing/2016/5/13/chartex" xmlns:cx8="http://schemas.microsoft.com/office/drawing/2016/5/14/chartex" xmlns:mc="http://schemas.openxmlformats.org/markup-compatibility/2006" xmlns:aink="http://schemas.microsoft.com/office/drawing/2016/ink" xmlns:am3d="http://schemas.microsoft.com/office/drawing/2017/model3d" xmlns:o="urn:schemas-microsoft-com:office:office" xmlns:r="http://schemas.openxmlformats.org/officeDocument/2006/relationships" xmlns:m="http://schemas.openxmlformats.org/officeDocument/2006/math" xmlns:v="urn:schemas-microsoft-com:vml" xmlns:wp14="http://schemas.microsoft.com/office/word/2010/wordprocessingDrawing" xmlns:wp="http://schemas.openxmlformats.org/drawingml/2006/wordprocessingDrawing" xmlns:w10="urn:schemas-microsoft-com:office:word" xmlns:w="http://schemas.openxmlformats.org/wordprocessingml/2006/main" xmlns:w14="http://schemas.microsoft.com/office/word/2010/wordml" xmlns:w15="http://schemas.microsoft.com/office/word/2012/wordml" xmlns:w16cex="http://schemas.microsoft.com/office/word/2018/wordml/cex" xmlns:w16cid="http://schemas.microsoft.com/office/word/2016/wordml/cid" xmlns:w16="http://schemas.microsoft.com/office/word/2018/wordml" xmlns:w16se="http://schemas.microsoft.com/office/word/2015/wordml/symex" xmlns:wpg="http://schemas.microsoft.com/office/word/2010/wordprocessingGroup" xmlns:wpi="http://schemas.microsoft.com/office/word/2010/wordprocessingInk" xmlns:wne="http://schemas.microsoft.com/office/word/2006/wordml" xmlns:wps="http://schemas.microsoft.com/office/word/2010/wordprocessingShape" mc:Ignorable="w14 w15 w16se w16cid w16 w16cex wp14">
   <w:footnote w:type="separator" w:id="-1">
     <w:p>
       <w:pPr>
@@ -6183,7 +6133,7 @@
 </file>
 
 <file path=word/header1.xml><?xml version="1.0" encoding="utf-8"?>
-<w:hdr xmlns:wpc="http://schemas.microsoft.com/office/word/2010/wordprocessingCanvas" xmlns:cx="http://schemas.microsoft.com/office/drawing/2014/chartex" xmlns:cx1="http://schemas.microsoft.com/office/drawing/2015/9/8/chartex" xmlns:cx2="http://schemas.microsoft.com/office/drawing/2015/10/21/chartex" xmlns:cx3="http://schemas.microsoft.com/office/drawing/2016/5/9/chartex" xmlns:cx4="http://schemas.microsoft.com/office/drawing/2016/5/10/chartex" xmlns:cx5="http://schemas.microsoft.com/office/drawing/2016/5/11/chartex" xmlns:cx6="http://schemas.microsoft.com/office/drawing/2016/5/12/chartex" xmlns:cx7="http://schemas.microsoft.com/office/drawing/2016/5/13/chartex" xmlns:cx8="http://schemas.microsoft.com/office/drawing/2016/5/14/chartex" xmlns:mc="http://schemas.openxmlformats.org/markup-compatibility/2006" xmlns:aink="http://schemas.microsoft.com/office/drawing/2016/ink" xmlns:am3d="http://schemas.microsoft.com/office/drawing/2017/model3d" xmlns:o="urn:schemas-microsoft-com:office:office" xmlns:r="http://schemas.openxmlformats.org/officeDocument/2006/relationships" xmlns:m="http://schemas.openxmlformats.org/officeDocument/2006/math" xmlns:v="urn:schemas-microsoft-com:vml" xmlns:wp14="http://schemas.microsoft.com/office/word/2010/wordprocessingDrawing" xmlns:wp="http://schemas.openxmlformats.org/drawingml/2006/wordprocessingDrawing" xmlns:w10="urn:schemas-microsoft-com:office:word" xmlns:w="http://schemas.openxmlformats.org/wordprocessingml/2006/main" xmlns:w14="http://schemas.microsoft.com/office/word/2010/wordml" xmlns:w15="http://schemas.microsoft.com/office/word/2012/wordml" xmlns:w16cex="http://schemas.microsoft.com/office/word/2018/wordml/cex" xmlns:w16cid="http://schemas.microsoft.com/office/word/2016/wordml/cid" xmlns:w16="http://schemas.microsoft.com/office/word/2018/wordml" xmlns:w16sdtdh="http://schemas.microsoft.com/office/word/2020/wordml/sdtdatahash" xmlns:w16se="http://schemas.microsoft.com/office/word/2015/wordml/symex" xmlns:wpg="http://schemas.microsoft.com/office/word/2010/wordprocessingGroup" xmlns:wpi="http://schemas.microsoft.com/office/word/2010/wordprocessingInk" xmlns:wne="http://schemas.microsoft.com/office/word/2006/wordml" xmlns:wps="http://schemas.microsoft.com/office/word/2010/wordprocessingShape" mc:Ignorable="w14 w15 w16se w16cid w16 w16cex w16sdtdh wp14">
+<w:hdr xmlns:wpc="http://schemas.microsoft.com/office/word/2010/wordprocessingCanvas" xmlns:cx="http://schemas.microsoft.com/office/drawing/2014/chartex" xmlns:cx1="http://schemas.microsoft.com/office/drawing/2015/9/8/chartex" xmlns:cx2="http://schemas.microsoft.com/office/drawing/2015/10/21/chartex" xmlns:cx3="http://schemas.microsoft.com/office/drawing/2016/5/9/chartex" xmlns:cx4="http://schemas.microsoft.com/office/drawing/2016/5/10/chartex" xmlns:cx5="http://schemas.microsoft.com/office/drawing/2016/5/11/chartex" xmlns:cx6="http://schemas.microsoft.com/office/drawing/2016/5/12/chartex" xmlns:cx7="http://schemas.microsoft.com/office/drawing/2016/5/13/chartex" xmlns:cx8="http://schemas.microsoft.com/office/drawing/2016/5/14/chartex" xmlns:mc="http://schemas.openxmlformats.org/markup-compatibility/2006" xmlns:aink="http://schemas.microsoft.com/office/drawing/2016/ink" xmlns:am3d="http://schemas.microsoft.com/office/drawing/2017/model3d" xmlns:o="urn:schemas-microsoft-com:office:office" xmlns:r="http://schemas.openxmlformats.org/officeDocument/2006/relationships" xmlns:m="http://schemas.openxmlformats.org/officeDocument/2006/math" xmlns:v="urn:schemas-microsoft-com:vml" xmlns:wp14="http://schemas.microsoft.com/office/word/2010/wordprocessingDrawing" xmlns:wp="http://schemas.openxmlformats.org/drawingml/2006/wordprocessingDrawing" xmlns:w10="urn:schemas-microsoft-com:office:word" xmlns:w="http://schemas.openxmlformats.org/wordprocessingml/2006/main" xmlns:w14="http://schemas.microsoft.com/office/word/2010/wordml" xmlns:w15="http://schemas.microsoft.com/office/word/2012/wordml" xmlns:w16cex="http://schemas.microsoft.com/office/word/2018/wordml/cex" xmlns:w16cid="http://schemas.microsoft.com/office/word/2016/wordml/cid" xmlns:w16="http://schemas.microsoft.com/office/word/2018/wordml" xmlns:w16se="http://schemas.microsoft.com/office/word/2015/wordml/symex" xmlns:wpg="http://schemas.microsoft.com/office/word/2010/wordprocessingGroup" xmlns:wpi="http://schemas.microsoft.com/office/word/2010/wordprocessingInk" xmlns:wne="http://schemas.microsoft.com/office/word/2006/wordml" xmlns:wps="http://schemas.microsoft.com/office/word/2010/wordprocessingShape" mc:Ignorable="w14 w15 w16se w16cid w16 w16cex wp14">
   <w:tbl>
     <w:tblPr>
       <w:tblW w:w="0" w:type="auto"/>
@@ -6241,7 +6191,7 @@
 </file>
 
 <file path=word/numbering.xml><?xml version="1.0" encoding="utf-8"?>
-<w:numbering xmlns:wpc="http://schemas.microsoft.com/office/word/2010/wordprocessingCanvas" xmlns:cx="http://schemas.microsoft.com/office/drawing/2014/chartex" xmlns:cx1="http://schemas.microsoft.com/office/drawing/2015/9/8/chartex" xmlns:cx2="http://schemas.microsoft.com/office/drawing/2015/10/21/chartex" xmlns:cx3="http://schemas.microsoft.com/office/drawing/2016/5/9/chartex" xmlns:cx4="http://schemas.microsoft.com/office/drawing/2016/5/10/chartex" xmlns:cx5="http://schemas.microsoft.com/office/drawing/2016/5/11/chartex" xmlns:cx6="http://schemas.microsoft.com/office/drawing/2016/5/12/chartex" xmlns:cx7="http://schemas.microsoft.com/office/drawing/2016/5/13/chartex" xmlns:cx8="http://schemas.microsoft.com/office/drawing/2016/5/14/chartex" xmlns:mc="http://schemas.openxmlformats.org/markup-compatibility/2006" xmlns:aink="http://schemas.microsoft.com/office/drawing/2016/ink" xmlns:am3d="http://schemas.microsoft.com/office/drawing/2017/model3d" xmlns:o="urn:schemas-microsoft-com:office:office" xmlns:r="http://schemas.openxmlformats.org/officeDocument/2006/relationships" xmlns:m="http://schemas.openxmlformats.org/officeDocument/2006/math" xmlns:v="urn:schemas-microsoft-com:vml" xmlns:wp14="http://schemas.microsoft.com/office/word/2010/wordprocessingDrawing" xmlns:wp="http://schemas.openxmlformats.org/drawingml/2006/wordprocessingDrawing" xmlns:w10="urn:schemas-microsoft-com:office:word" xmlns:w="http://schemas.openxmlformats.org/wordprocessingml/2006/main" xmlns:w14="http://schemas.microsoft.com/office/word/2010/wordml" xmlns:w15="http://schemas.microsoft.com/office/word/2012/wordml" xmlns:w16cex="http://schemas.microsoft.com/office/word/2018/wordml/cex" xmlns:w16cid="http://schemas.microsoft.com/office/word/2016/wordml/cid" xmlns:w16="http://schemas.microsoft.com/office/word/2018/wordml" xmlns:w16sdtdh="http://schemas.microsoft.com/office/word/2020/wordml/sdtdatahash" xmlns:w16se="http://schemas.microsoft.com/office/word/2015/wordml/symex" xmlns:wpg="http://schemas.microsoft.com/office/word/2010/wordprocessingGroup" xmlns:wpi="http://schemas.microsoft.com/office/word/2010/wordprocessingInk" xmlns:wne="http://schemas.microsoft.com/office/word/2006/wordml" xmlns:wps="http://schemas.microsoft.com/office/word/2010/wordprocessingShape" mc:Ignorable="w14 w15 w16se w16cid w16 w16cex w16sdtdh wp14">
+<w:numbering xmlns:wpc="http://schemas.microsoft.com/office/word/2010/wordprocessingCanvas" xmlns:cx="http://schemas.microsoft.com/office/drawing/2014/chartex" xmlns:cx1="http://schemas.microsoft.com/office/drawing/2015/9/8/chartex" xmlns:cx2="http://schemas.microsoft.com/office/drawing/2015/10/21/chartex" xmlns:cx3="http://schemas.microsoft.com/office/drawing/2016/5/9/chartex" xmlns:cx4="http://schemas.microsoft.com/office/drawing/2016/5/10/chartex" xmlns:cx5="http://schemas.microsoft.com/office/drawing/2016/5/11/chartex" xmlns:cx6="http://schemas.microsoft.com/office/drawing/2016/5/12/chartex" xmlns:cx7="http://schemas.microsoft.com/office/drawing/2016/5/13/chartex" xmlns:cx8="http://schemas.microsoft.com/office/drawing/2016/5/14/chartex" xmlns:mc="http://schemas.openxmlformats.org/markup-compatibility/2006" xmlns:aink="http://schemas.microsoft.com/office/drawing/2016/ink" xmlns:am3d="http://schemas.microsoft.com/office/drawing/2017/model3d" xmlns:o="urn:schemas-microsoft-com:office:office" xmlns:r="http://schemas.openxmlformats.org/officeDocument/2006/relationships" xmlns:m="http://schemas.openxmlformats.org/officeDocument/2006/math" xmlns:v="urn:schemas-microsoft-com:vml" xmlns:wp14="http://schemas.microsoft.com/office/word/2010/wordprocessingDrawing" xmlns:wp="http://schemas.openxmlformats.org/drawingml/2006/wordprocessingDrawing" xmlns:w10="urn:schemas-microsoft-com:office:word" xmlns:w="http://schemas.openxmlformats.org/wordprocessingml/2006/main" xmlns:w14="http://schemas.microsoft.com/office/word/2010/wordml" xmlns:w15="http://schemas.microsoft.com/office/word/2012/wordml" xmlns:w16cex="http://schemas.microsoft.com/office/word/2018/wordml/cex" xmlns:w16cid="http://schemas.microsoft.com/office/word/2016/wordml/cid" xmlns:w16="http://schemas.microsoft.com/office/word/2018/wordml" xmlns:w16se="http://schemas.microsoft.com/office/word/2015/wordml/symex" xmlns:wpg="http://schemas.microsoft.com/office/word/2010/wordprocessingGroup" xmlns:wpi="http://schemas.microsoft.com/office/word/2010/wordprocessingInk" xmlns:wne="http://schemas.microsoft.com/office/word/2006/wordml" xmlns:wps="http://schemas.microsoft.com/office/word/2010/wordprocessingShape" mc:Ignorable="w14 w15 w16se w16cid w16 w16cex wp14">
   <w:abstractNum w:abstractNumId="0" w15:restartNumberingAfterBreak="0">
     <w:nsid w:val="01B82D00"/>
     <w:multiLevelType w:val="hybridMultilevel"/>
@@ -6709,7 +6659,7 @@
 </file>
 
 <file path=word/styles.xml><?xml version="1.0" encoding="utf-8"?>
-<w:styles xmlns:mc="http://schemas.openxmlformats.org/markup-compatibility/2006" xmlns:r="http://schemas.openxmlformats.org/officeDocument/2006/relationships" xmlns:w="http://schemas.openxmlformats.org/wordprocessingml/2006/main" xmlns:w14="http://schemas.microsoft.com/office/word/2010/wordml" xmlns:w15="http://schemas.microsoft.com/office/word/2012/wordml" xmlns:w16cex="http://schemas.microsoft.com/office/word/2018/wordml/cex" xmlns:w16cid="http://schemas.microsoft.com/office/word/2016/wordml/cid" xmlns:w16="http://schemas.microsoft.com/office/word/2018/wordml" xmlns:w16sdtdh="http://schemas.microsoft.com/office/word/2020/wordml/sdtdatahash" xmlns:w16se="http://schemas.microsoft.com/office/word/2015/wordml/symex" mc:Ignorable="w14 w15 w16se w16cid w16 w16cex w16sdtdh">
+<w:styles xmlns:mc="http://schemas.openxmlformats.org/markup-compatibility/2006" xmlns:r="http://schemas.openxmlformats.org/officeDocument/2006/relationships" xmlns:w="http://schemas.openxmlformats.org/wordprocessingml/2006/main" xmlns:w14="http://schemas.microsoft.com/office/word/2010/wordml" xmlns:w15="http://schemas.microsoft.com/office/word/2012/wordml" xmlns:w16cex="http://schemas.microsoft.com/office/word/2018/wordml/cex" xmlns:w16cid="http://schemas.microsoft.com/office/word/2016/wordml/cid" xmlns:w16="http://schemas.microsoft.com/office/word/2018/wordml" xmlns:w16se="http://schemas.microsoft.com/office/word/2015/wordml/symex" mc:Ignorable="w14 w15 w16se w16cid w16 w16cex">
   <w:docDefaults>
     <w:rPrDefault>
       <w:rPr>
@@ -7165,12 +7115,14 @@
   </w:style>
   <w:style w:type="character" w:styleId="Fuentedeprrafopredeter" w:default="1">
     <w:name w:val="Default Paragraph Font"/>
+    <w:aliases w:val="Domyślna czcionka akapitu,Default Paragraph Font,Standardskrift for avsnitt"/>
     <w:uiPriority w:val="1"/>
     <w:semiHidden/>
     <w:unhideWhenUsed/>
   </w:style>
   <w:style w:type="table" w:styleId="Tablanormal" w:default="1">
     <w:name w:val="Normal Table"/>
+    <w:aliases w:val="Standardowy,Table Normal,Vanlig tabell"/>
     <w:uiPriority w:val="99"/>
     <w:semiHidden/>
     <w:unhideWhenUsed/>
@@ -7186,6 +7138,7 @@
   </w:style>
   <w:style w:type="numbering" w:styleId="Sinlista" w:default="1">
     <w:name w:val="No List"/>
+    <w:aliases w:val="Bez listy,No List,Ingen liste"/>
     <w:uiPriority w:val="99"/>
     <w:semiHidden/>
     <w:unhideWhenUsed/>
@@ -7514,7 +7467,7 @@
 </file>
 
 <file path=word/glossary/document.xml><?xml version="1.0" encoding="utf-8"?>
-<w:glossaryDocument xmlns:wpc="http://schemas.microsoft.com/office/word/2010/wordprocessingCanvas" xmlns:cx="http://schemas.microsoft.com/office/drawing/2014/chartex" xmlns:cx1="http://schemas.microsoft.com/office/drawing/2015/9/8/chartex" xmlns:cx2="http://schemas.microsoft.com/office/drawing/2015/10/21/chartex" xmlns:cx3="http://schemas.microsoft.com/office/drawing/2016/5/9/chartex" xmlns:cx4="http://schemas.microsoft.com/office/drawing/2016/5/10/chartex" xmlns:cx5="http://schemas.microsoft.com/office/drawing/2016/5/11/chartex" xmlns:cx6="http://schemas.microsoft.com/office/drawing/2016/5/12/chartex" xmlns:cx7="http://schemas.microsoft.com/office/drawing/2016/5/13/chartex" xmlns:cx8="http://schemas.microsoft.com/office/drawing/2016/5/14/chartex" xmlns:mc="http://schemas.openxmlformats.org/markup-compatibility/2006" xmlns:aink="http://schemas.microsoft.com/office/drawing/2016/ink" xmlns:am3d="http://schemas.microsoft.com/office/drawing/2017/model3d" xmlns:o="urn:schemas-microsoft-com:office:office" xmlns:r="http://schemas.openxmlformats.org/officeDocument/2006/relationships" xmlns:m="http://schemas.openxmlformats.org/officeDocument/2006/math" xmlns:v="urn:schemas-microsoft-com:vml" xmlns:wp14="http://schemas.microsoft.com/office/word/2010/wordprocessingDrawing" xmlns:wp="http://schemas.openxmlformats.org/drawingml/2006/wordprocessingDrawing" xmlns:w10="urn:schemas-microsoft-com:office:word" xmlns:w="http://schemas.openxmlformats.org/wordprocessingml/2006/main" xmlns:w14="http://schemas.microsoft.com/office/word/2010/wordml" xmlns:w15="http://schemas.microsoft.com/office/word/2012/wordml" xmlns:w16cex="http://schemas.microsoft.com/office/word/2018/wordml/cex" xmlns:w16cid="http://schemas.microsoft.com/office/word/2016/wordml/cid" xmlns:w16="http://schemas.microsoft.com/office/word/2018/wordml" xmlns:w16sdtdh="http://schemas.microsoft.com/office/word/2020/wordml/sdtdatahash" xmlns:w16se="http://schemas.microsoft.com/office/word/2015/wordml/symex" xmlns:wpg="http://schemas.microsoft.com/office/word/2010/wordprocessingGroup" xmlns:wpi="http://schemas.microsoft.com/office/word/2010/wordprocessingInk" xmlns:wne="http://schemas.microsoft.com/office/word/2006/wordml" xmlns:wps="http://schemas.microsoft.com/office/word/2010/wordprocessingShape" mc:Ignorable="w14 w15 w16se w16cid w16 w16cex w16sdtdh wp14">
+<w:glossaryDocument xmlns:wpc="http://schemas.microsoft.com/office/word/2010/wordprocessingCanvas" xmlns:cx="http://schemas.microsoft.com/office/drawing/2014/chartex" xmlns:cx1="http://schemas.microsoft.com/office/drawing/2015/9/8/chartex" xmlns:cx2="http://schemas.microsoft.com/office/drawing/2015/10/21/chartex" xmlns:cx3="http://schemas.microsoft.com/office/drawing/2016/5/9/chartex" xmlns:cx4="http://schemas.microsoft.com/office/drawing/2016/5/10/chartex" xmlns:cx5="http://schemas.microsoft.com/office/drawing/2016/5/11/chartex" xmlns:cx6="http://schemas.microsoft.com/office/drawing/2016/5/12/chartex" xmlns:cx7="http://schemas.microsoft.com/office/drawing/2016/5/13/chartex" xmlns:cx8="http://schemas.microsoft.com/office/drawing/2016/5/14/chartex" xmlns:mc="http://schemas.openxmlformats.org/markup-compatibility/2006" xmlns:aink="http://schemas.microsoft.com/office/drawing/2016/ink" xmlns:am3d="http://schemas.microsoft.com/office/drawing/2017/model3d" xmlns:o="urn:schemas-microsoft-com:office:office" xmlns:r="http://schemas.openxmlformats.org/officeDocument/2006/relationships" xmlns:m="http://schemas.openxmlformats.org/officeDocument/2006/math" xmlns:v="urn:schemas-microsoft-com:vml" xmlns:wp14="http://schemas.microsoft.com/office/word/2010/wordprocessingDrawing" xmlns:wp="http://schemas.openxmlformats.org/drawingml/2006/wordprocessingDrawing" xmlns:w10="urn:schemas-microsoft-com:office:word" xmlns:w="http://schemas.openxmlformats.org/wordprocessingml/2006/main" xmlns:w14="http://schemas.microsoft.com/office/word/2010/wordml" xmlns:w15="http://schemas.microsoft.com/office/word/2012/wordml" xmlns:w16cex="http://schemas.microsoft.com/office/word/2018/wordml/cex" xmlns:w16cid="http://schemas.microsoft.com/office/word/2016/wordml/cid" xmlns:w16="http://schemas.microsoft.com/office/word/2018/wordml" xmlns:w16se="http://schemas.microsoft.com/office/word/2015/wordml/symex" xmlns:wpg="http://schemas.microsoft.com/office/word/2010/wordprocessingGroup" xmlns:wpi="http://schemas.microsoft.com/office/word/2010/wordprocessingInk" xmlns:wne="http://schemas.microsoft.com/office/word/2006/wordml" xmlns:wps="http://schemas.microsoft.com/office/word/2010/wordprocessingShape" mc:Ignorable="w14 w15 w16se w16cid w16 w16cex wp14">
   <w:docParts>
     <w:docPart>
       <w:docPartPr>
@@ -7573,7 +7526,7 @@
 </file>
 
 <file path=word/glossary/fontTable.xml><?xml version="1.0" encoding="utf-8"?>
-<w:fonts xmlns:mc="http://schemas.openxmlformats.org/markup-compatibility/2006" xmlns:r="http://schemas.openxmlformats.org/officeDocument/2006/relationships" xmlns:w="http://schemas.openxmlformats.org/wordprocessingml/2006/main" xmlns:w14="http://schemas.microsoft.com/office/word/2010/wordml" xmlns:w15="http://schemas.microsoft.com/office/word/2012/wordml" xmlns:w16cex="http://schemas.microsoft.com/office/word/2018/wordml/cex" xmlns:w16cid="http://schemas.microsoft.com/office/word/2016/wordml/cid" xmlns:w16="http://schemas.microsoft.com/office/word/2018/wordml" xmlns:w16sdtdh="http://schemas.microsoft.com/office/word/2020/wordml/sdtdatahash" xmlns:w16se="http://schemas.microsoft.com/office/word/2015/wordml/symex" mc:Ignorable="w14 w15 w16se w16cid w16 w16cex w16sdtdh">
+<w:fonts xmlns:mc="http://schemas.openxmlformats.org/markup-compatibility/2006" xmlns:r="http://schemas.openxmlformats.org/officeDocument/2006/relationships" xmlns:w="http://schemas.openxmlformats.org/wordprocessingml/2006/main" xmlns:w14="http://schemas.microsoft.com/office/word/2010/wordml" xmlns:w15="http://schemas.microsoft.com/office/word/2012/wordml" xmlns:w16cex="http://schemas.microsoft.com/office/word/2018/wordml/cex" xmlns:w16cid="http://schemas.microsoft.com/office/word/2016/wordml/cid" xmlns:w16="http://schemas.microsoft.com/office/word/2018/wordml" xmlns:w16se="http://schemas.microsoft.com/office/word/2015/wordml/symex" mc:Ignorable="w14 w15 w16se w16cid w16 w16cex">
   <w:font w:name="Symbol">
     <w:panose1 w:val="05050102010706020507"/>
     <w:charset w:val="02"/>
@@ -7611,6 +7564,7 @@
   </w:font>
   <w:font w:name="Yu Mincho">
     <w:altName w:val="游明朝"/>
+    <w:panose1 w:val="02020400000000000000"/>
     <w:charset w:val="80"/>
     <w:family w:val="roman"/>
     <w:pitch w:val="variable"/>
@@ -7642,7 +7596,7 @@
 </file>
 
 <file path=word/glossary/settings.xml><?xml version="1.0" encoding="utf-8"?>
-<w:settings xmlns:mc="http://schemas.openxmlformats.org/markup-compatibility/2006" xmlns:o="urn:schemas-microsoft-com:office:office" xmlns:r="http://schemas.openxmlformats.org/officeDocument/2006/relationships" xmlns:m="http://schemas.openxmlformats.org/officeDocument/2006/math" xmlns:v="urn:schemas-microsoft-com:vml" xmlns:w10="urn:schemas-microsoft-com:office:word" xmlns:w="http://schemas.openxmlformats.org/wordprocessingml/2006/main" xmlns:w14="http://schemas.microsoft.com/office/word/2010/wordml" xmlns:w15="http://schemas.microsoft.com/office/word/2012/wordml" xmlns:w16cex="http://schemas.microsoft.com/office/word/2018/wordml/cex" xmlns:w16cid="http://schemas.microsoft.com/office/word/2016/wordml/cid" xmlns:w16="http://schemas.microsoft.com/office/word/2018/wordml" xmlns:w16sdtdh="http://schemas.microsoft.com/office/word/2020/wordml/sdtdatahash" xmlns:w16se="http://schemas.microsoft.com/office/word/2015/wordml/symex" xmlns:sl="http://schemas.openxmlformats.org/schemaLibrary/2006/main" mc:Ignorable="w14 w15 w16se w16cid w16 w16cex w16sdtdh">
+<w:settings xmlns:mc="http://schemas.openxmlformats.org/markup-compatibility/2006" xmlns:o="urn:schemas-microsoft-com:office:office" xmlns:r="http://schemas.openxmlformats.org/officeDocument/2006/relationships" xmlns:m="http://schemas.openxmlformats.org/officeDocument/2006/math" xmlns:v="urn:schemas-microsoft-com:vml" xmlns:w10="urn:schemas-microsoft-com:office:word" xmlns:w="http://schemas.openxmlformats.org/wordprocessingml/2006/main" xmlns:w14="http://schemas.microsoft.com/office/word/2010/wordml" xmlns:w15="http://schemas.microsoft.com/office/word/2012/wordml" xmlns:w16cex="http://schemas.microsoft.com/office/word/2018/wordml/cex" xmlns:w16cid="http://schemas.microsoft.com/office/word/2016/wordml/cid" xmlns:w16="http://schemas.microsoft.com/office/word/2018/wordml" xmlns:w16se="http://schemas.microsoft.com/office/word/2015/wordml/symex" xmlns:sl="http://schemas.openxmlformats.org/schemaLibrary/2006/main" mc:Ignorable="w14 w15 w16se w16cid w16 w16cex">
   <w:view w:val="normal"/>
   <w:defaultTabStop w:val="708"/>
   <w:hyphenationZone w:val="425"/>
@@ -7688,14 +7642,14 @@
   </m:mathPr>
   <w:themeFontLang w:val="es-ES" w:eastAsia="ja-JP" w:bidi="ar-SA"/>
   <w:clrSchemeMapping w:bg1="light1" w:t1="dark1" w:bg2="light2" w:t2="dark2" w:accent1="accent1" w:accent2="accent2" w:accent3="accent3" w:accent4="accent4" w:accent5="accent5" w:accent6="accent6" w:hyperlink="hyperlink" w:followedHyperlink="followedHyperlink"/>
-  <w:decimalSymbol w:val=","/>
-  <w:listSeparator w:val=";"/>
+  <w:decimalSymbol w:val="."/>
+  <w:listSeparator w:val=","/>
   <w15:chartTrackingRefBased/>
 </w:settings>
 </file>
 
 <file path=word/glossary/styles.xml><?xml version="1.0" encoding="utf-8"?>
-<w:styles xmlns:mc="http://schemas.openxmlformats.org/markup-compatibility/2006" xmlns:r="http://schemas.openxmlformats.org/officeDocument/2006/relationships" xmlns:w="http://schemas.openxmlformats.org/wordprocessingml/2006/main" xmlns:w14="http://schemas.microsoft.com/office/word/2010/wordml" xmlns:w15="http://schemas.microsoft.com/office/word/2012/wordml" xmlns:w16cex="http://schemas.microsoft.com/office/word/2018/wordml/cex" xmlns:w16cid="http://schemas.microsoft.com/office/word/2016/wordml/cid" xmlns:w16="http://schemas.microsoft.com/office/word/2018/wordml" xmlns:w16sdtdh="http://schemas.microsoft.com/office/word/2020/wordml/sdtdatahash" xmlns:w16se="http://schemas.microsoft.com/office/word/2015/wordml/symex" mc:Ignorable="w14 w15 w16se w16cid w16 w16cex w16sdtdh">
+<w:styles xmlns:mc="http://schemas.openxmlformats.org/markup-compatibility/2006" xmlns:r="http://schemas.openxmlformats.org/officeDocument/2006/relationships" xmlns:w="http://schemas.openxmlformats.org/wordprocessingml/2006/main" xmlns:w14="http://schemas.microsoft.com/office/word/2010/wordml" xmlns:w15="http://schemas.microsoft.com/office/word/2012/wordml" xmlns:w16cex="http://schemas.microsoft.com/office/word/2018/wordml/cex" xmlns:w16cid="http://schemas.microsoft.com/office/word/2016/wordml/cid" xmlns:w16="http://schemas.microsoft.com/office/word/2018/wordml" xmlns:w16se="http://schemas.microsoft.com/office/word/2015/wordml/symex" mc:Ignorable="w14 w15 w16se w16cid w16 w16cex">
   <w:docDefaults>
     <w:rPrDefault>
       <w:rPr>
@@ -8095,12 +8049,14 @@
   </w:style>
   <w:style w:type="character" w:default="1" w:styleId="Fuentedeprrafopredeter">
     <w:name w:val="Default Paragraph Font"/>
+    <w:aliases w:val="Domyślna czcionka akapitu,Default Paragraph Font,Standardskrift for avsnitt"/>
     <w:uiPriority w:val="1"/>
     <w:semiHidden/>
     <w:unhideWhenUsed/>
   </w:style>
   <w:style w:type="table" w:default="1" w:styleId="Tablanormal">
     <w:name w:val="Normal Table"/>
+    <w:aliases w:val="Standardowy,Table Normal,Vanlig tabell"/>
     <w:uiPriority w:val="99"/>
     <w:semiHidden/>
     <w:unhideWhenUsed/>
@@ -8116,6 +8072,7 @@
   </w:style>
   <w:style w:type="numbering" w:default="1" w:styleId="Sinlista">
     <w:name w:val="No List"/>
+    <w:aliases w:val="Bez listy,No List,Ingen liste"/>
     <w:uiPriority w:val="99"/>
     <w:semiHidden/>
     <w:unhideWhenUsed/>
@@ -8124,7 +8081,7 @@
 </file>
 
 <file path=word/glossary/webSettings.xml><?xml version="1.0" encoding="utf-8"?>
-<w:webSettings xmlns:mc="http://schemas.openxmlformats.org/markup-compatibility/2006" xmlns:r="http://schemas.openxmlformats.org/officeDocument/2006/relationships" xmlns:w="http://schemas.openxmlformats.org/wordprocessingml/2006/main" xmlns:w14="http://schemas.microsoft.com/office/word/2010/wordml" xmlns:w15="http://schemas.microsoft.com/office/word/2012/wordml" xmlns:w16cex="http://schemas.microsoft.com/office/word/2018/wordml/cex" xmlns:w16cid="http://schemas.microsoft.com/office/word/2016/wordml/cid" xmlns:w16="http://schemas.microsoft.com/office/word/2018/wordml" xmlns:w16sdtdh="http://schemas.microsoft.com/office/word/2020/wordml/sdtdatahash" xmlns:w16se="http://schemas.microsoft.com/office/word/2015/wordml/symex" mc:Ignorable="w14 w15 w16se w16cid w16 w16cex w16sdtdh">
+<w:webSettings xmlns:mc="http://schemas.openxmlformats.org/markup-compatibility/2006" xmlns:r="http://schemas.openxmlformats.org/officeDocument/2006/relationships" xmlns:w="http://schemas.openxmlformats.org/wordprocessingml/2006/main" xmlns:w14="http://schemas.microsoft.com/office/word/2010/wordml" xmlns:w15="http://schemas.microsoft.com/office/word/2012/wordml" xmlns:w16cex="http://schemas.microsoft.com/office/word/2018/wordml/cex" xmlns:w16cid="http://schemas.microsoft.com/office/word/2016/wordml/cid" xmlns:w16="http://schemas.microsoft.com/office/word/2018/wordml" xmlns:w16se="http://schemas.microsoft.com/office/word/2015/wordml/symex" mc:Ignorable="w14 w15 w16se w16cid w16 w16cex">
   <w:optimizeForBrowser/>
   <w:allowPNG/>
 </w:webSettings>
@@ -8640,7 +8597,12 @@
 </file>
 
 <file path=customXml/item3.xml><?xml version="1.0" encoding="utf-8"?>
-<b:Sources xmlns:b="http://schemas.openxmlformats.org/officeDocument/2006/bibliography" xmlns="http://schemas.openxmlformats.org/officeDocument/2006/bibliography" SelectedStyle="\APASixthEditionOfficeOnline.xsl" StyleName="APA" Version="6"/>
+<?mso-contentType ?>
+<FormTemplates xmlns="http://schemas.microsoft.com/sharepoint/v3/contenttype/forms">
+  <Display>DocumentLibraryForm</Display>
+  <Edit>DocumentLibraryForm</Edit>
+  <New>DocumentLibraryForm</New>
+</FormTemplates>
 </file>
 
 <file path=customXml/item4.xml><?xml version="1.0" encoding="utf-8"?>
@@ -8650,12 +8612,7 @@
 </file>
 
 <file path=customXml/item5.xml><?xml version="1.0" encoding="utf-8"?>
-<?mso-contentType ?>
-<FormTemplates xmlns="http://schemas.microsoft.com/sharepoint/v3/contenttype/forms">
-  <Display>DocumentLibraryForm</Display>
-  <Edit>DocumentLibraryForm</Edit>
-  <New>DocumentLibraryForm</New>
-</FormTemplates>
+<b:Sources xmlns:b="http://schemas.openxmlformats.org/officeDocument/2006/bibliography" xmlns="http://schemas.openxmlformats.org/officeDocument/2006/bibliography" SelectedStyle="\APASixthEditionOfficeOnline.xsl" StyleName="APA" Version="6"/>
 </file>
 
 <file path=customXml/itemProps1.xml><?xml version="1.0" encoding="utf-8"?>
@@ -8686,9 +8643,9 @@
 </file>
 
 <file path=customXml/itemProps3.xml><?xml version="1.0" encoding="utf-8"?>
-<ds:datastoreItem xmlns:ds="http://schemas.openxmlformats.org/officeDocument/2006/customXml" ds:itemID="{5BC6B6C3-68A0-4AF6-9077-8AC5FE005EE0}">
+<ds:datastoreItem xmlns:ds="http://schemas.openxmlformats.org/officeDocument/2006/customXml" ds:itemID="{DF914746-BA37-48CE-B550-8564D7F1D70D}">
   <ds:schemaRefs>
-    <ds:schemaRef ds:uri="http://schemas.openxmlformats.org/officeDocument/2006/bibliography"/>
+    <ds:schemaRef ds:uri="http://schemas.microsoft.com/sharepoint/v3/contenttype/forms"/>
   </ds:schemaRefs>
 </ds:datastoreItem>
 </file>
@@ -8711,9 +8668,9 @@
 </file>
 
 <file path=customXml/itemProps5.xml><?xml version="1.0" encoding="utf-8"?>
-<ds:datastoreItem xmlns:ds="http://schemas.openxmlformats.org/officeDocument/2006/customXml" ds:itemID="{DF914746-BA37-48CE-B550-8564D7F1D70D}">
+<ds:datastoreItem xmlns:ds="http://schemas.openxmlformats.org/officeDocument/2006/customXml" ds:itemID="{5BC6B6C3-68A0-4AF6-9077-8AC5FE005EE0}">
   <ds:schemaRefs>
-    <ds:schemaRef ds:uri="http://schemas.microsoft.com/sharepoint/v3/contenttype/forms"/>
+    <ds:schemaRef ds:uri="http://schemas.openxmlformats.org/officeDocument/2006/bibliography"/>
   </ds:schemaRefs>
 </ds:datastoreItem>
 </file>
--- a/src/main/resources/doc/Informes técnicos/S4/2. Informe técnico SLA del servicio de mantenimiento para la clínica de mascotas PSG2-2021-G2-22.docx
+++ b/src/main/resources/doc/Informes técnicos/S4/2. Informe técnico SLA del servicio de mantenimiento para la clínica de mascotas PSG2-2021-G2-22.docx
@@ -4,7 +4,7 @@
   <w:body>
     <w:p>
       <w:pPr>
-        <w:pStyle w:val="Subttulo"/>
+        <w:pStyle w:val="Subtitle"/>
       </w:pPr>
       <w:sdt>
         <w:sdtPr>
@@ -18,7 +18,6 @@
           <w15:appearance w15:val="hidden"/>
           <w:text/>
         </w:sdtPr>
-        <w:sdtEndPr/>
         <w:sdtContent>
           <w:r>
             <w:t>psg2</w:t>
@@ -114,7 +113,7 @@
               </wp:anchor>
             </w:drawing>
           </mc:Choice>
-          <mc:Fallback>
+          <mc:Fallback xmlns:a="http://schemas.openxmlformats.org/drawingml/2006/main" xmlns:pic="http://schemas.openxmlformats.org/drawingml/2006/picture" xmlns:a14="http://schemas.microsoft.com/office/drawing/2010/main" xmlns:arto="http://schemas.microsoft.com/office/word/2006/arto">
             <w:pict>
               <v:shapetype id="_x0000_t202" coordsize="21600,21600" o:spt="202" path="m,l,21600r21600,l21600,xe" w14:anchorId="22591EB5">
                 <v:stroke joinstyle="miter"/>
@@ -150,7 +149,7 @@
     </w:p>
     <w:p>
       <w:pPr>
-        <w:pStyle w:val="Subttulo"/>
+        <w:pStyle w:val="Subtitle"/>
         <w:rPr>
           <w:rFonts w:cstheme="majorHAnsi"/>
           <w:color w:val="C45911" w:themeColor="accent2" w:themeShade="BF"/>
@@ -170,7 +169,7 @@
     </w:p>
     <w:p>
       <w:pPr>
-        <w:pStyle w:val="Subttulo"/>
+        <w:pStyle w:val="Subtitle"/>
         <w:rPr>
           <w:rFonts w:cstheme="majorHAnsi"/>
           <w:color w:val="C45911" w:themeColor="accent2" w:themeShade="BF"/>
@@ -190,7 +189,7 @@
     </w:p>
     <w:p>
       <w:pPr>
-        <w:pStyle w:val="Subttulo"/>
+        <w:pStyle w:val="Subtitle"/>
         <w:rPr>
           <w:sz w:val="32"/>
           <w:szCs w:val="32"/>
@@ -213,7 +212,6 @@
           <w15:appearance w15:val="hidden"/>
           <w:text/>
         </w:sdtPr>
-        <w:sdtEndPr/>
         <w:sdtContent>
           <w:r>
             <w:rPr>
@@ -228,7 +226,7 @@
     </w:p>
     <w:p>
       <w:pPr>
-        <w:pStyle w:val="Subttulo"/>
+        <w:pStyle w:val="Subtitle"/>
       </w:pPr>
       <w:r>
         <w:rPr>
@@ -341,7 +339,7 @@
               </wp:anchor>
             </w:drawing>
           </mc:Choice>
-          <mc:Fallback>
+          <mc:Fallback xmlns:a="http://schemas.openxmlformats.org/drawingml/2006/main" xmlns:pic="http://schemas.openxmlformats.org/drawingml/2006/picture" xmlns:a14="http://schemas.microsoft.com/office/drawing/2010/main" xmlns:arto="http://schemas.microsoft.com/office/word/2006/arto">
             <w:pict>
               <v:shape id="_x0000_s1027" style="position:absolute;left:0;text-align:left;margin-left:321.6pt;margin-top:17.95pt;width:222.6pt;height:110.6pt;z-index:251658240;visibility:visible;mso-wrap-style:square;mso-width-percent:0;mso-height-percent:200;mso-wrap-distance-left:9pt;mso-wrap-distance-top:3.6pt;mso-wrap-distance-right:9pt;mso-wrap-distance-bottom:3.6pt;mso-position-horizontal:absolute;mso-position-horizontal-relative:page;mso-position-vertical:absolute;mso-position-vertical-relative:text;mso-width-percent:0;mso-height-percent:200;mso-width-relative:margin;mso-height-relative:margin;v-text-anchor:top" stroked="f" type="#_x0000_t202" o:gfxdata="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" w14:anchorId="09C0FE4B">
                 <v:textbox style="mso-fit-shape-to-text:t">
@@ -425,7 +423,7 @@
       <w:sdtContent>
         <w:p>
           <w:pPr>
-            <w:pStyle w:val="TtuloTDC"/>
+            <w:pStyle w:val="TOCHeading"/>
           </w:pPr>
           <w:r>
             <w:t>Contenido</w:t>
@@ -433,14 +431,14 @@
         </w:p>
         <w:p>
           <w:pPr>
-            <w:pStyle w:val="TDC3"/>
+            <w:pStyle w:val="TOC3"/>
             <w:tabs>
               <w:tab w:val="right" w:leader="dot" w:pos="8494"/>
             </w:tabs>
             <w:rPr>
               <w:noProof/>
               <w:kern w:val="0"/>
-              <w:lang w:val="nb-NO"/>
+              <w:lang w:val="fr-FR"/>
               <w14:ligatures w14:val="none"/>
             </w:rPr>
           </w:pPr>
@@ -453,10 +451,10 @@
           <w:r>
             <w:fldChar w:fldCharType="separate"/>
           </w:r>
-          <w:hyperlink w:history="1" w:anchor="_Toc72729366">
-            <w:r>
-              <w:rPr>
-                <w:rStyle w:val="Hipervnculo"/>
+          <w:hyperlink w:history="1" w:anchor="_Toc72992114">
+            <w:r>
+              <w:rPr>
+                <w:rStyle w:val="Hyperlink"/>
                 <w:noProof/>
               </w:rPr>
               <w:t>Versión</w:t>
@@ -480,7 +478,7 @@
                 <w:noProof/>
                 <w:webHidden/>
               </w:rPr>
-              <w:instrText xml:space="preserve"> PAGEREF _Toc72729366 \h </w:instrText>
+              <w:instrText xml:space="preserve"> PAGEREF _Toc72992114 \h </w:instrText>
             </w:r>
             <w:r>
               <w:rPr>
@@ -513,21 +511,21 @@
         </w:p>
         <w:p>
           <w:pPr>
-            <w:pStyle w:val="TDC3"/>
+            <w:pStyle w:val="TOC3"/>
             <w:tabs>
               <w:tab w:val="right" w:leader="dot" w:pos="8494"/>
             </w:tabs>
             <w:rPr>
               <w:noProof/>
               <w:kern w:val="0"/>
-              <w:lang w:val="nb-NO"/>
+              <w:lang w:val="fr-FR"/>
               <w14:ligatures w14:val="none"/>
             </w:rPr>
           </w:pPr>
-          <w:hyperlink w:history="1" w:anchor="_Toc72729367">
-            <w:r>
-              <w:rPr>
-                <w:rStyle w:val="Hipervnculo"/>
+          <w:hyperlink w:history="1" w:anchor="_Toc72992115">
+            <w:r>
+              <w:rPr>
+                <w:rStyle w:val="Hyperlink"/>
                 <w:noProof/>
               </w:rPr>
               <w:t>Servicio de mantenimiento ofrecido</w:t>
@@ -551,7 +549,7 @@
                 <w:noProof/>
                 <w:webHidden/>
               </w:rPr>
-              <w:instrText xml:space="preserve"> PAGEREF _Toc72729367 \h </w:instrText>
+              <w:instrText xml:space="preserve"> PAGEREF _Toc72992115 \h </w:instrText>
             </w:r>
             <w:r>
               <w:rPr>
@@ -584,21 +582,21 @@
         </w:p>
         <w:p>
           <w:pPr>
-            <w:pStyle w:val="TDC3"/>
+            <w:pStyle w:val="TOC3"/>
             <w:tabs>
               <w:tab w:val="right" w:leader="dot" w:pos="8494"/>
             </w:tabs>
             <w:rPr>
               <w:noProof/>
               <w:kern w:val="0"/>
-              <w:lang w:val="nb-NO"/>
+              <w:lang w:val="fr-FR"/>
               <w14:ligatures w14:val="none"/>
             </w:rPr>
           </w:pPr>
-          <w:hyperlink w:history="1" w:anchor="_Toc72729368">
-            <w:r>
-              <w:rPr>
-                <w:rStyle w:val="Hipervnculo"/>
+          <w:hyperlink w:history="1" w:anchor="_Toc72992116">
+            <w:r>
+              <w:rPr>
+                <w:rStyle w:val="Hyperlink"/>
                 <w:noProof/>
               </w:rPr>
               <w:t>Descripción de SLA</w:t>
@@ -622,7 +620,7 @@
                 <w:noProof/>
                 <w:webHidden/>
               </w:rPr>
-              <w:instrText xml:space="preserve"> PAGEREF _Toc72729368 \h </w:instrText>
+              <w:instrText xml:space="preserve"> PAGEREF _Toc72992116 \h </w:instrText>
             </w:r>
             <w:r>
               <w:rPr>
@@ -655,21 +653,21 @@
         </w:p>
         <w:p>
           <w:pPr>
-            <w:pStyle w:val="TDC3"/>
+            <w:pStyle w:val="TOC3"/>
             <w:tabs>
               <w:tab w:val="right" w:leader="dot" w:pos="8494"/>
             </w:tabs>
             <w:rPr>
               <w:noProof/>
               <w:kern w:val="0"/>
-              <w:lang w:val="nb-NO"/>
+              <w:lang w:val="fr-FR"/>
               <w14:ligatures w14:val="none"/>
             </w:rPr>
           </w:pPr>
-          <w:hyperlink w:history="1" w:anchor="_Toc72729369">
-            <w:r>
-              <w:rPr>
-                <w:rStyle w:val="Hipervnculo"/>
+          <w:hyperlink w:history="1" w:anchor="_Toc72992117">
+            <w:r>
+              <w:rPr>
+                <w:rStyle w:val="Hyperlink"/>
                 <w:noProof/>
               </w:rPr>
               <w:t>Definición del servicio de mantenimiento</w:t>
@@ -693,7 +691,7 @@
                 <w:noProof/>
                 <w:webHidden/>
               </w:rPr>
-              <w:instrText xml:space="preserve"> PAGEREF _Toc72729369 \h </w:instrText>
+              <w:instrText xml:space="preserve"> PAGEREF _Toc72992117 \h </w:instrText>
             </w:r>
             <w:r>
               <w:rPr>
@@ -726,21 +724,21 @@
         </w:p>
         <w:p>
           <w:pPr>
-            <w:pStyle w:val="TDC3"/>
+            <w:pStyle w:val="TOC3"/>
             <w:tabs>
               <w:tab w:val="right" w:leader="dot" w:pos="8494"/>
             </w:tabs>
             <w:rPr>
               <w:noProof/>
               <w:kern w:val="0"/>
-              <w:lang w:val="nb-NO"/>
+              <w:lang w:val="fr-FR"/>
               <w14:ligatures w14:val="none"/>
             </w:rPr>
           </w:pPr>
-          <w:hyperlink w:history="1" w:anchor="_Toc72729370">
-            <w:r>
-              <w:rPr>
-                <w:rStyle w:val="Hipervnculo"/>
+          <w:hyperlink w:history="1" w:anchor="_Toc72992118">
+            <w:r>
+              <w:rPr>
+                <w:rStyle w:val="Hyperlink"/>
                 <w:noProof/>
               </w:rPr>
               <w:t>Mantenimiento correctivo</w:t>
@@ -764,7 +762,7 @@
                 <w:noProof/>
                 <w:webHidden/>
               </w:rPr>
-              <w:instrText xml:space="preserve"> PAGEREF _Toc72729370 \h </w:instrText>
+              <w:instrText xml:space="preserve"> PAGEREF _Toc72992118 \h </w:instrText>
             </w:r>
             <w:r>
               <w:rPr>
@@ -797,21 +795,21 @@
         </w:p>
         <w:p>
           <w:pPr>
-            <w:pStyle w:val="TDC3"/>
+            <w:pStyle w:val="TOC3"/>
             <w:tabs>
               <w:tab w:val="right" w:leader="dot" w:pos="8494"/>
             </w:tabs>
             <w:rPr>
               <w:noProof/>
               <w:kern w:val="0"/>
-              <w:lang w:val="nb-NO"/>
+              <w:lang w:val="fr-FR"/>
               <w14:ligatures w14:val="none"/>
             </w:rPr>
           </w:pPr>
-          <w:hyperlink w:history="1" w:anchor="_Toc72729371">
-            <w:r>
-              <w:rPr>
-                <w:rStyle w:val="Hipervnculo"/>
+          <w:hyperlink w:history="1" w:anchor="_Toc72992119">
+            <w:r>
+              <w:rPr>
+                <w:rStyle w:val="Hyperlink"/>
                 <w:noProof/>
               </w:rPr>
               <w:t>Mantenimiento perfectivo</w:t>
@@ -835,7 +833,7 @@
                 <w:noProof/>
                 <w:webHidden/>
               </w:rPr>
-              <w:instrText xml:space="preserve"> PAGEREF _Toc72729371 \h </w:instrText>
+              <w:instrText xml:space="preserve"> PAGEREF _Toc72992119 \h </w:instrText>
             </w:r>
             <w:r>
               <w:rPr>
@@ -868,21 +866,21 @@
         </w:p>
         <w:p>
           <w:pPr>
-            <w:pStyle w:val="TDC3"/>
+            <w:pStyle w:val="TOC3"/>
             <w:tabs>
               <w:tab w:val="right" w:leader="dot" w:pos="8494"/>
             </w:tabs>
             <w:rPr>
               <w:noProof/>
               <w:kern w:val="0"/>
-              <w:lang w:val="nb-NO"/>
+              <w:lang w:val="fr-FR"/>
               <w14:ligatures w14:val="none"/>
             </w:rPr>
           </w:pPr>
-          <w:hyperlink w:history="1" w:anchor="_Toc72729372">
-            <w:r>
-              <w:rPr>
-                <w:rStyle w:val="Hipervnculo"/>
+          <w:hyperlink w:history="1" w:anchor="_Toc72992120">
+            <w:r>
+              <w:rPr>
+                <w:rStyle w:val="Hyperlink"/>
                 <w:noProof/>
               </w:rPr>
               <w:t>Mantenimiento adaptativo</w:t>
@@ -906,7 +904,7 @@
                 <w:noProof/>
                 <w:webHidden/>
               </w:rPr>
-              <w:instrText xml:space="preserve"> PAGEREF _Toc72729372 \h </w:instrText>
+              <w:instrText xml:space="preserve"> PAGEREF _Toc72992120 \h </w:instrText>
             </w:r>
             <w:r>
               <w:rPr>
@@ -939,21 +937,21 @@
         </w:p>
         <w:p>
           <w:pPr>
-            <w:pStyle w:val="TDC3"/>
+            <w:pStyle w:val="TOC3"/>
             <w:tabs>
               <w:tab w:val="right" w:leader="dot" w:pos="8494"/>
             </w:tabs>
             <w:rPr>
               <w:noProof/>
               <w:kern w:val="0"/>
-              <w:lang w:val="nb-NO"/>
+              <w:lang w:val="fr-FR"/>
               <w14:ligatures w14:val="none"/>
             </w:rPr>
           </w:pPr>
-          <w:hyperlink w:history="1" w:anchor="_Toc72729373">
-            <w:r>
-              <w:rPr>
-                <w:rStyle w:val="Hipervnculo"/>
+          <w:hyperlink w:history="1" w:anchor="_Toc72992121">
+            <w:r>
+              <w:rPr>
+                <w:rStyle w:val="Hyperlink"/>
                 <w:noProof/>
               </w:rPr>
               <w:t>Mantenimiento perfectivo</w:t>
@@ -977,7 +975,7 @@
                 <w:noProof/>
                 <w:webHidden/>
               </w:rPr>
-              <w:instrText xml:space="preserve"> PAGEREF _Toc72729373 \h </w:instrText>
+              <w:instrText xml:space="preserve"> PAGEREF _Toc72992121 \h </w:instrText>
             </w:r>
             <w:r>
               <w:rPr>
@@ -997,7 +995,7 @@
                 <w:noProof/>
                 <w:webHidden/>
               </w:rPr>
-              <w:t>6</w:t>
+              <w:t>7</w:t>
             </w:r>
             <w:r>
               <w:rPr>
@@ -1010,21 +1008,21 @@
         </w:p>
         <w:p>
           <w:pPr>
-            <w:pStyle w:val="TDC3"/>
+            <w:pStyle w:val="TOC3"/>
             <w:tabs>
               <w:tab w:val="right" w:leader="dot" w:pos="8494"/>
             </w:tabs>
             <w:rPr>
               <w:noProof/>
               <w:kern w:val="0"/>
-              <w:lang w:val="nb-NO"/>
+              <w:lang w:val="fr-FR"/>
               <w14:ligatures w14:val="none"/>
             </w:rPr>
           </w:pPr>
-          <w:hyperlink w:history="1" w:anchor="_Toc72729374">
-            <w:r>
-              <w:rPr>
-                <w:rStyle w:val="Hipervnculo"/>
+          <w:hyperlink w:history="1" w:anchor="_Toc72992122">
+            <w:r>
+              <w:rPr>
+                <w:rStyle w:val="Hyperlink"/>
                 <w:noProof/>
               </w:rPr>
               <w:t>Objetivo de nivel de servicio mediante métricas TTO y TTR</w:t>
@@ -1048,7 +1046,7 @@
                 <w:noProof/>
                 <w:webHidden/>
               </w:rPr>
-              <w:instrText xml:space="preserve"> PAGEREF _Toc72729374 \h </w:instrText>
+              <w:instrText xml:space="preserve"> PAGEREF _Toc72992122 \h </w:instrText>
             </w:r>
             <w:r>
               <w:rPr>
@@ -1081,21 +1079,21 @@
         </w:p>
         <w:p>
           <w:pPr>
-            <w:pStyle w:val="TDC3"/>
+            <w:pStyle w:val="TOC3"/>
             <w:tabs>
               <w:tab w:val="right" w:leader="dot" w:pos="8494"/>
             </w:tabs>
             <w:rPr>
               <w:noProof/>
               <w:kern w:val="0"/>
-              <w:lang w:val="nb-NO"/>
+              <w:lang w:val="fr-FR"/>
               <w14:ligatures w14:val="none"/>
             </w:rPr>
           </w:pPr>
-          <w:hyperlink w:history="1" w:anchor="_Toc72729375">
-            <w:r>
-              <w:rPr>
-                <w:rStyle w:val="Hipervnculo"/>
+          <w:hyperlink w:history="1" w:anchor="_Toc72992123">
+            <w:r>
+              <w:rPr>
+                <w:rStyle w:val="Hyperlink"/>
                 <w:noProof/>
               </w:rPr>
               <w:t>Proporción de garantía</w:t>
@@ -1119,7 +1117,7 @@
                 <w:noProof/>
                 <w:webHidden/>
               </w:rPr>
-              <w:instrText xml:space="preserve"> PAGEREF _Toc72729375 \h </w:instrText>
+              <w:instrText xml:space="preserve"> PAGEREF _Toc72992123 \h </w:instrText>
             </w:r>
             <w:r>
               <w:rPr>
@@ -1139,7 +1137,7 @@
                 <w:noProof/>
                 <w:webHidden/>
               </w:rPr>
-              <w:t>7</w:t>
+              <w:t>8</w:t>
             </w:r>
             <w:r>
               <w:rPr>
@@ -1152,21 +1150,21 @@
         </w:p>
         <w:p>
           <w:pPr>
-            <w:pStyle w:val="TDC3"/>
+            <w:pStyle w:val="TOC3"/>
             <w:tabs>
               <w:tab w:val="right" w:leader="dot" w:pos="8494"/>
             </w:tabs>
             <w:rPr>
               <w:noProof/>
               <w:kern w:val="0"/>
-              <w:lang w:val="nb-NO"/>
+              <w:lang w:val="fr-FR"/>
               <w14:ligatures w14:val="none"/>
             </w:rPr>
           </w:pPr>
-          <w:hyperlink w:history="1" w:anchor="_Toc72729376">
-            <w:r>
-              <w:rPr>
-                <w:rStyle w:val="Hipervnculo"/>
+          <w:hyperlink w:history="1" w:anchor="_Toc72992124">
+            <w:r>
+              <w:rPr>
+                <w:rStyle w:val="Hyperlink"/>
                 <w:noProof/>
               </w:rPr>
               <w:t>Cobertura</w:t>
@@ -1190,7 +1188,7 @@
                 <w:noProof/>
                 <w:webHidden/>
               </w:rPr>
-              <w:instrText xml:space="preserve"> PAGEREF _Toc72729376 \h </w:instrText>
+              <w:instrText xml:space="preserve"> PAGEREF _Toc72992124 \h </w:instrText>
             </w:r>
             <w:r>
               <w:rPr>
@@ -1210,7 +1208,7 @@
                 <w:noProof/>
                 <w:webHidden/>
               </w:rPr>
-              <w:t>7</w:t>
+              <w:t>8</w:t>
             </w:r>
             <w:r>
               <w:rPr>
@@ -1223,21 +1221,21 @@
         </w:p>
         <w:p>
           <w:pPr>
-            <w:pStyle w:val="TDC3"/>
+            <w:pStyle w:val="TOC3"/>
             <w:tabs>
               <w:tab w:val="right" w:leader="dot" w:pos="8494"/>
             </w:tabs>
             <w:rPr>
               <w:noProof/>
               <w:kern w:val="0"/>
-              <w:lang w:val="nb-NO"/>
+              <w:lang w:val="fr-FR"/>
               <w14:ligatures w14:val="none"/>
             </w:rPr>
           </w:pPr>
-          <w:hyperlink w:history="1" w:anchor="_Toc72729377">
-            <w:r>
-              <w:rPr>
-                <w:rStyle w:val="Hipervnculo"/>
+          <w:hyperlink w:history="1" w:anchor="_Toc72992125">
+            <w:r>
+              <w:rPr>
+                <w:rStyle w:val="Hyperlink"/>
                 <w:noProof/>
               </w:rPr>
               <w:t>Especificaciones</w:t>
@@ -1261,7 +1259,7 @@
                 <w:noProof/>
                 <w:webHidden/>
               </w:rPr>
-              <w:instrText xml:space="preserve"> PAGEREF _Toc72729377 \h </w:instrText>
+              <w:instrText xml:space="preserve"> PAGEREF _Toc72992125 \h </w:instrText>
             </w:r>
             <w:r>
               <w:rPr>
@@ -1294,21 +1292,21 @@
         </w:p>
         <w:p>
           <w:pPr>
-            <w:pStyle w:val="TDC3"/>
+            <w:pStyle w:val="TOC3"/>
             <w:tabs>
               <w:tab w:val="right" w:leader="dot" w:pos="8494"/>
             </w:tabs>
             <w:rPr>
               <w:noProof/>
               <w:kern w:val="0"/>
-              <w:lang w:val="nb-NO"/>
+              <w:lang w:val="fr-FR"/>
               <w14:ligatures w14:val="none"/>
             </w:rPr>
           </w:pPr>
-          <w:hyperlink w:history="1" w:anchor="_Toc72729378">
-            <w:r>
-              <w:rPr>
-                <w:rStyle w:val="Hipervnculo"/>
+          <w:hyperlink w:history="1" w:anchor="_Toc72992126">
+            <w:r>
+              <w:rPr>
+                <w:rStyle w:val="Hyperlink"/>
                 <w:noProof/>
               </w:rPr>
               <w:t>Justificación de garantía</w:t>
@@ -1332,7 +1330,7 @@
                 <w:noProof/>
                 <w:webHidden/>
               </w:rPr>
-              <w:instrText xml:space="preserve"> PAGEREF _Toc72729378 \h </w:instrText>
+              <w:instrText xml:space="preserve"> PAGEREF _Toc72992126 \h </w:instrText>
             </w:r>
             <w:r>
               <w:rPr>
@@ -1352,7 +1350,7 @@
                 <w:noProof/>
                 <w:webHidden/>
               </w:rPr>
-              <w:t>9</w:t>
+              <w:t>10</w:t>
             </w:r>
             <w:r>
               <w:rPr>
@@ -1365,21 +1363,21 @@
         </w:p>
         <w:p>
           <w:pPr>
-            <w:pStyle w:val="TDC3"/>
+            <w:pStyle w:val="TOC3"/>
             <w:tabs>
               <w:tab w:val="right" w:leader="dot" w:pos="8494"/>
             </w:tabs>
             <w:rPr>
               <w:noProof/>
               <w:kern w:val="0"/>
-              <w:lang w:val="nb-NO"/>
+              <w:lang w:val="fr-FR"/>
               <w14:ligatures w14:val="none"/>
             </w:rPr>
           </w:pPr>
-          <w:hyperlink w:history="1" w:anchor="_Toc72729379">
-            <w:r>
-              <w:rPr>
-                <w:rStyle w:val="Hipervnculo"/>
+          <w:hyperlink w:history="1" w:anchor="_Toc72992127">
+            <w:r>
+              <w:rPr>
+                <w:rStyle w:val="Hyperlink"/>
                 <w:noProof/>
               </w:rPr>
               <w:t>Penalizaciones por incumplimiento</w:t>
@@ -1403,7 +1401,7 @@
                 <w:noProof/>
                 <w:webHidden/>
               </w:rPr>
-              <w:instrText xml:space="preserve"> PAGEREF _Toc72729379 \h </w:instrText>
+              <w:instrText xml:space="preserve"> PAGEREF _Toc72992127 \h </w:instrText>
             </w:r>
             <w:r>
               <w:rPr>
@@ -1436,21 +1434,21 @@
         </w:p>
         <w:p>
           <w:pPr>
-            <w:pStyle w:val="TDC3"/>
+            <w:pStyle w:val="TOC3"/>
             <w:tabs>
               <w:tab w:val="right" w:leader="dot" w:pos="8494"/>
             </w:tabs>
             <w:rPr>
               <w:noProof/>
               <w:kern w:val="0"/>
-              <w:lang w:val="nb-NO"/>
+              <w:lang w:val="fr-FR"/>
               <w14:ligatures w14:val="none"/>
             </w:rPr>
           </w:pPr>
-          <w:hyperlink w:history="1" w:anchor="_Toc72729380">
-            <w:r>
-              <w:rPr>
-                <w:rStyle w:val="Hipervnculo"/>
+          <w:hyperlink w:history="1" w:anchor="_Toc72992128">
+            <w:r>
+              <w:rPr>
+                <w:rStyle w:val="Hyperlink"/>
                 <w:noProof/>
               </w:rPr>
               <w:t>Horario del servicio ofrecido al cliente</w:t>
@@ -1474,7 +1472,7 @@
                 <w:noProof/>
                 <w:webHidden/>
               </w:rPr>
-              <w:instrText xml:space="preserve"> PAGEREF _Toc72729380 \h </w:instrText>
+              <w:instrText xml:space="preserve"> PAGEREF _Toc72992128 \h </w:instrText>
             </w:r>
             <w:r>
               <w:rPr>
@@ -1494,7 +1492,7 @@
                 <w:noProof/>
                 <w:webHidden/>
               </w:rPr>
-              <w:t>10</w:t>
+              <w:t>11</w:t>
             </w:r>
             <w:r>
               <w:rPr>
@@ -1507,21 +1505,21 @@
         </w:p>
         <w:p>
           <w:pPr>
-            <w:pStyle w:val="TDC3"/>
+            <w:pStyle w:val="TOC3"/>
             <w:tabs>
               <w:tab w:val="right" w:leader="dot" w:pos="8494"/>
             </w:tabs>
             <w:rPr>
               <w:noProof/>
               <w:kern w:val="0"/>
-              <w:lang w:val="nb-NO"/>
+              <w:lang w:val="fr-FR"/>
               <w14:ligatures w14:val="none"/>
             </w:rPr>
           </w:pPr>
-          <w:hyperlink w:history="1" w:anchor="_Toc72729381">
-            <w:r>
-              <w:rPr>
-                <w:rStyle w:val="Hipervnculo"/>
+          <w:hyperlink w:history="1" w:anchor="_Toc72992129">
+            <w:r>
+              <w:rPr>
+                <w:rStyle w:val="Hyperlink"/>
                 <w:noProof/>
               </w:rPr>
               <w:t>Horario del servicio de mantenimiento</w:t>
@@ -1545,7 +1543,7 @@
                 <w:noProof/>
                 <w:webHidden/>
               </w:rPr>
-              <w:instrText xml:space="preserve"> PAGEREF _Toc72729381 \h </w:instrText>
+              <w:instrText xml:space="preserve"> PAGEREF _Toc72992129 \h </w:instrText>
             </w:r>
             <w:r>
               <w:rPr>
@@ -1565,7 +1563,7 @@
                 <w:noProof/>
                 <w:webHidden/>
               </w:rPr>
-              <w:t>10</w:t>
+              <w:t>11</w:t>
             </w:r>
             <w:r>
               <w:rPr>
@@ -1578,21 +1576,21 @@
         </w:p>
         <w:p>
           <w:pPr>
-            <w:pStyle w:val="TDC3"/>
+            <w:pStyle w:val="TOC3"/>
             <w:tabs>
               <w:tab w:val="right" w:leader="dot" w:pos="8494"/>
             </w:tabs>
             <w:rPr>
               <w:noProof/>
               <w:kern w:val="0"/>
-              <w:lang w:val="nb-NO"/>
+              <w:lang w:val="fr-FR"/>
               <w14:ligatures w14:val="none"/>
             </w:rPr>
           </w:pPr>
-          <w:hyperlink w:history="1" w:anchor="_Toc72729382">
-            <w:r>
-              <w:rPr>
-                <w:rStyle w:val="Hipervnculo"/>
+          <w:hyperlink w:history="1" w:anchor="_Toc72992130">
+            <w:r>
+              <w:rPr>
+                <w:rStyle w:val="Hyperlink"/>
                 <w:noProof/>
               </w:rPr>
               <w:t>SLA generado en iTop y Asociación al servicio de mantenimiento creado en la herramienta iTop</w:t>
@@ -1616,7 +1614,7 @@
                 <w:noProof/>
                 <w:webHidden/>
               </w:rPr>
-              <w:instrText xml:space="preserve"> PAGEREF _Toc72729382 \h </w:instrText>
+              <w:instrText xml:space="preserve"> PAGEREF _Toc72992130 \h </w:instrText>
             </w:r>
             <w:r>
               <w:rPr>
@@ -1649,21 +1647,21 @@
         </w:p>
         <w:p>
           <w:pPr>
-            <w:pStyle w:val="TDC3"/>
+            <w:pStyle w:val="TOC3"/>
             <w:tabs>
               <w:tab w:val="right" w:leader="dot" w:pos="8494"/>
             </w:tabs>
             <w:rPr>
               <w:noProof/>
               <w:kern w:val="0"/>
-              <w:lang w:val="nb-NO"/>
+              <w:lang w:val="fr-FR"/>
               <w14:ligatures w14:val="none"/>
             </w:rPr>
           </w:pPr>
-          <w:hyperlink w:history="1" w:anchor="_Toc72729383">
-            <w:r>
-              <w:rPr>
-                <w:rStyle w:val="Hipervnculo"/>
+          <w:hyperlink w:history="1" w:anchor="_Toc72992131">
+            <w:r>
+              <w:rPr>
+                <w:rStyle w:val="Hyperlink"/>
                 <w:noProof/>
               </w:rPr>
               <w:t>Diseño de una extensión del servicio de clínica de mascotas de acuerdo con los sla</w:t>
@@ -1687,7 +1685,7 @@
                 <w:noProof/>
                 <w:webHidden/>
               </w:rPr>
-              <w:instrText xml:space="preserve"> PAGEREF _Toc72729383 \h </w:instrText>
+              <w:instrText xml:space="preserve"> PAGEREF _Toc72992131 \h </w:instrText>
             </w:r>
             <w:r>
               <w:rPr>
@@ -1720,24 +1718,24 @@
         </w:p>
         <w:p>
           <w:pPr>
-            <w:pStyle w:val="TDC3"/>
+            <w:pStyle w:val="TOC3"/>
             <w:tabs>
               <w:tab w:val="right" w:leader="dot" w:pos="8494"/>
             </w:tabs>
             <w:rPr>
               <w:noProof/>
               <w:kern w:val="0"/>
-              <w:lang w:val="nb-NO"/>
+              <w:lang w:val="fr-FR"/>
               <w14:ligatures w14:val="none"/>
             </w:rPr>
           </w:pPr>
-          <w:hyperlink w:history="1" w:anchor="_Toc72729384">
-            <w:r>
-              <w:rPr>
-                <w:rStyle w:val="Hipervnculo"/>
-                <w:noProof/>
-              </w:rPr>
-              <w:t>descripción de la propuesta de ampliación del servicio</w:t>
+          <w:hyperlink w:history="1" w:anchor="_Toc72992132">
+            <w:r>
+              <w:rPr>
+                <w:rStyle w:val="Hyperlink"/>
+                <w:noProof/>
+              </w:rPr>
+              <w:t>Descripción de la propuesta de ampliación del servicio</w:t>
             </w:r>
             <w:r>
               <w:rPr>
@@ -1758,7 +1756,7 @@
                 <w:noProof/>
                 <w:webHidden/>
               </w:rPr>
-              <w:instrText xml:space="preserve"> PAGEREF _Toc72729384 \h </w:instrText>
+              <w:instrText xml:space="preserve"> PAGEREF _Toc72992132 \h </w:instrText>
             </w:r>
             <w:r>
               <w:rPr>
@@ -1779,6 +1777,290 @@
                 <w:webHidden/>
               </w:rPr>
               <w:t>12</w:t>
+            </w:r>
+            <w:r>
+              <w:rPr>
+                <w:noProof/>
+                <w:webHidden/>
+              </w:rPr>
+              <w:fldChar w:fldCharType="end"/>
+            </w:r>
+          </w:hyperlink>
+        </w:p>
+        <w:p>
+          <w:pPr>
+            <w:pStyle w:val="TOC3"/>
+            <w:tabs>
+              <w:tab w:val="right" w:leader="dot" w:pos="8494"/>
+            </w:tabs>
+            <w:rPr>
+              <w:noProof/>
+              <w:kern w:val="0"/>
+              <w:lang w:val="fr-FR"/>
+              <w14:ligatures w14:val="none"/>
+            </w:rPr>
+          </w:pPr>
+          <w:hyperlink w:history="1" w:anchor="_Toc72992133">
+            <w:r>
+              <w:rPr>
+                <w:rStyle w:val="Hyperlink"/>
+                <w:noProof/>
+              </w:rPr>
+              <w:t>Descripción de la propuesta de ampliación del servicio</w:t>
+            </w:r>
+            <w:r>
+              <w:rPr>
+                <w:noProof/>
+                <w:webHidden/>
+              </w:rPr>
+              <w:tab/>
+            </w:r>
+            <w:r>
+              <w:rPr>
+                <w:noProof/>
+                <w:webHidden/>
+              </w:rPr>
+              <w:fldChar w:fldCharType="begin"/>
+            </w:r>
+            <w:r>
+              <w:rPr>
+                <w:noProof/>
+                <w:webHidden/>
+              </w:rPr>
+              <w:instrText xml:space="preserve"> PAGEREF _Toc72992133 \h </w:instrText>
+            </w:r>
+            <w:r>
+              <w:rPr>
+                <w:noProof/>
+                <w:webHidden/>
+              </w:rPr>
+            </w:r>
+            <w:r>
+              <w:rPr>
+                <w:noProof/>
+                <w:webHidden/>
+              </w:rPr>
+              <w:fldChar w:fldCharType="separate"/>
+            </w:r>
+            <w:r>
+              <w:rPr>
+                <w:noProof/>
+                <w:webHidden/>
+              </w:rPr>
+              <w:t>13</w:t>
+            </w:r>
+            <w:r>
+              <w:rPr>
+                <w:noProof/>
+                <w:webHidden/>
+              </w:rPr>
+              <w:fldChar w:fldCharType="end"/>
+            </w:r>
+          </w:hyperlink>
+        </w:p>
+        <w:p>
+          <w:pPr>
+            <w:pStyle w:val="TOC3"/>
+            <w:tabs>
+              <w:tab w:val="right" w:leader="dot" w:pos="8494"/>
+            </w:tabs>
+            <w:rPr>
+              <w:noProof/>
+              <w:kern w:val="0"/>
+              <w:lang w:val="fr-FR"/>
+              <w14:ligatures w14:val="none"/>
+            </w:rPr>
+          </w:pPr>
+          <w:hyperlink w:history="1" w:anchor="_Toc72992134">
+            <w:r>
+              <w:rPr>
+                <w:rStyle w:val="Hyperlink"/>
+                <w:noProof/>
+              </w:rPr>
+              <w:t>Registro de incidencias y peticiones</w:t>
+            </w:r>
+            <w:r>
+              <w:rPr>
+                <w:noProof/>
+                <w:webHidden/>
+              </w:rPr>
+              <w:tab/>
+            </w:r>
+            <w:r>
+              <w:rPr>
+                <w:noProof/>
+                <w:webHidden/>
+              </w:rPr>
+              <w:fldChar w:fldCharType="begin"/>
+            </w:r>
+            <w:r>
+              <w:rPr>
+                <w:noProof/>
+                <w:webHidden/>
+              </w:rPr>
+              <w:instrText xml:space="preserve"> PAGEREF _Toc72992134 \h </w:instrText>
+            </w:r>
+            <w:r>
+              <w:rPr>
+                <w:noProof/>
+                <w:webHidden/>
+              </w:rPr>
+            </w:r>
+            <w:r>
+              <w:rPr>
+                <w:noProof/>
+                <w:webHidden/>
+              </w:rPr>
+              <w:fldChar w:fldCharType="separate"/>
+            </w:r>
+            <w:r>
+              <w:rPr>
+                <w:noProof/>
+                <w:webHidden/>
+              </w:rPr>
+              <w:t>16</w:t>
+            </w:r>
+            <w:r>
+              <w:rPr>
+                <w:noProof/>
+                <w:webHidden/>
+              </w:rPr>
+              <w:fldChar w:fldCharType="end"/>
+            </w:r>
+          </w:hyperlink>
+        </w:p>
+        <w:p>
+          <w:pPr>
+            <w:pStyle w:val="TOC3"/>
+            <w:tabs>
+              <w:tab w:val="right" w:leader="dot" w:pos="8494"/>
+            </w:tabs>
+            <w:rPr>
+              <w:noProof/>
+              <w:kern w:val="0"/>
+              <w:lang w:val="fr-FR"/>
+              <w14:ligatures w14:val="none"/>
+            </w:rPr>
+          </w:pPr>
+          <w:hyperlink w:history="1" w:anchor="_Toc72992135">
+            <w:r>
+              <w:rPr>
+                <w:rStyle w:val="Hyperlink"/>
+                <w:noProof/>
+              </w:rPr>
+              <w:t>Incidencias</w:t>
+            </w:r>
+            <w:r>
+              <w:rPr>
+                <w:noProof/>
+                <w:webHidden/>
+              </w:rPr>
+              <w:tab/>
+            </w:r>
+            <w:r>
+              <w:rPr>
+                <w:noProof/>
+                <w:webHidden/>
+              </w:rPr>
+              <w:fldChar w:fldCharType="begin"/>
+            </w:r>
+            <w:r>
+              <w:rPr>
+                <w:noProof/>
+                <w:webHidden/>
+              </w:rPr>
+              <w:instrText xml:space="preserve"> PAGEREF _Toc72992135 \h </w:instrText>
+            </w:r>
+            <w:r>
+              <w:rPr>
+                <w:noProof/>
+                <w:webHidden/>
+              </w:rPr>
+            </w:r>
+            <w:r>
+              <w:rPr>
+                <w:noProof/>
+                <w:webHidden/>
+              </w:rPr>
+              <w:fldChar w:fldCharType="separate"/>
+            </w:r>
+            <w:r>
+              <w:rPr>
+                <w:noProof/>
+                <w:webHidden/>
+              </w:rPr>
+              <w:t>16</w:t>
+            </w:r>
+            <w:r>
+              <w:rPr>
+                <w:noProof/>
+                <w:webHidden/>
+              </w:rPr>
+              <w:fldChar w:fldCharType="end"/>
+            </w:r>
+          </w:hyperlink>
+        </w:p>
+        <w:p>
+          <w:pPr>
+            <w:pStyle w:val="TOC3"/>
+            <w:tabs>
+              <w:tab w:val="right" w:leader="dot" w:pos="8494"/>
+            </w:tabs>
+            <w:rPr>
+              <w:noProof/>
+              <w:kern w:val="0"/>
+              <w:lang w:val="fr-FR"/>
+              <w14:ligatures w14:val="none"/>
+            </w:rPr>
+          </w:pPr>
+          <w:hyperlink w:history="1" w:anchor="_Toc72992136">
+            <w:r>
+              <w:rPr>
+                <w:rStyle w:val="Hyperlink"/>
+                <w:noProof/>
+              </w:rPr>
+              <w:t>Peticiones</w:t>
+            </w:r>
+            <w:r>
+              <w:rPr>
+                <w:noProof/>
+                <w:webHidden/>
+              </w:rPr>
+              <w:tab/>
+            </w:r>
+            <w:r>
+              <w:rPr>
+                <w:noProof/>
+                <w:webHidden/>
+              </w:rPr>
+              <w:fldChar w:fldCharType="begin"/>
+            </w:r>
+            <w:r>
+              <w:rPr>
+                <w:noProof/>
+                <w:webHidden/>
+              </w:rPr>
+              <w:instrText xml:space="preserve"> PAGEREF _Toc72992136 \h </w:instrText>
+            </w:r>
+            <w:r>
+              <w:rPr>
+                <w:noProof/>
+                <w:webHidden/>
+              </w:rPr>
+            </w:r>
+            <w:r>
+              <w:rPr>
+                <w:noProof/>
+                <w:webHidden/>
+              </w:rPr>
+              <w:fldChar w:fldCharType="separate"/>
+            </w:r>
+            <w:r>
+              <w:rPr>
+                <w:noProof/>
+                <w:webHidden/>
+              </w:rPr>
+              <w:t>17</w:t>
             </w:r>
             <w:r>
               <w:rPr>
@@ -1813,19 +2095,18 @@
     </w:p>
     <w:p>
       <w:pPr>
-        <w:pStyle w:val="Ttulo3"/>
+        <w:pStyle w:val="Heading3"/>
         <w:ind w:left="0"/>
       </w:pPr>
-      <w:bookmarkStart w:name="_Toc72729366" w:id="0"/>
-      <w:r>
-        <w:lastRenderedPageBreak/>
+      <w:bookmarkStart w:name="_Toc72992114" w:id="0"/>
+      <w:r>
         <w:t>Versión</w:t>
       </w:r>
       <w:bookmarkEnd w:id="0"/>
     </w:p>
     <w:tbl>
       <w:tblPr>
-        <w:tblStyle w:val="Tablaconcuadrcula"/>
+        <w:tblStyle w:val="TableGrid"/>
         <w:tblW w:w="9846" w:type="dxa"/>
         <w:tblInd w:w="72" w:type="dxa"/>
         <w:tblLook w:val="04A0" w:firstRow="1" w:lastRow="0" w:firstColumn="1" w:lastColumn="0" w:noHBand="0" w:noVBand="1"/>
@@ -1833,8 +2114,8 @@
       <w:tblGrid>
         <w:gridCol w:w="1048"/>
         <w:gridCol w:w="1199"/>
-        <w:gridCol w:w="3233"/>
-        <w:gridCol w:w="4366"/>
+        <w:gridCol w:w="3315"/>
+        <w:gridCol w:w="4284"/>
       </w:tblGrid>
       <w:tr>
         <w:tc>
@@ -1883,7 +2164,7 @@
         </w:tc>
         <w:tc>
           <w:tcPr>
-            <w:tcW w:w="3233" w:type="dxa"/>
+            <w:tcW w:w="3315" w:type="dxa"/>
             <w:shd w:val="clear" w:color="auto" w:fill="D9D9D9" w:themeFill="background1" w:themeFillShade="D9"/>
           </w:tcPr>
           <w:p>
@@ -1905,7 +2186,7 @@
         </w:tc>
         <w:tc>
           <w:tcPr>
-            <w:tcW w:w="4366" w:type="dxa"/>
+            <w:tcW w:w="4284" w:type="dxa"/>
             <w:shd w:val="clear" w:color="auto" w:fill="D9D9D9" w:themeFill="background1" w:themeFillShade="D9"/>
           </w:tcPr>
           <w:p>
@@ -1963,7 +2244,7 @@
         </w:tc>
         <w:tc>
           <w:tcPr>
-            <w:tcW w:w="3233" w:type="dxa"/>
+            <w:tcW w:w="3315" w:type="dxa"/>
           </w:tcPr>
           <w:p>
             <w:pPr>
@@ -1977,7 +2258,7 @@
         </w:tc>
         <w:tc>
           <w:tcPr>
-            <w:tcW w:w="4366" w:type="dxa"/>
+            <w:tcW w:w="4284" w:type="dxa"/>
           </w:tcPr>
           <w:p>
             <w:pPr>
@@ -2021,40 +2302,24 @@
           </w:tcPr>
           <w:p>
             <w:pPr>
-              <w:jc w:val="center"/>
-              <w:rPr>
-                <w:rFonts w:ascii="Calibri" w:hAnsi="Calibri" w:eastAsia="Yu Mincho" w:cs="Arial"/>
-              </w:rPr>
-            </w:pPr>
-          </w:p>
-          <w:p>
-            <w:pPr>
-              <w:jc w:val="center"/>
-              <w:rPr>
-                <w:rFonts w:ascii="Calibri" w:hAnsi="Calibri" w:eastAsia="Yu Mincho" w:cs="Arial"/>
-              </w:rPr>
-            </w:pPr>
-            <w:r>
-              <w:rPr>
-                <w:rFonts w:ascii="Calibri" w:hAnsi="Calibri" w:eastAsia="Yu Mincho" w:cs="Arial"/>
-              </w:rPr>
-              <w:t>0.2</w:t>
-            </w:r>
-          </w:p>
-        </w:tc>
-        <w:tc>
-          <w:tcPr>
-            <w:tcW w:w="1199" w:type="dxa"/>
-          </w:tcPr>
-          <w:p>
-            <w:pPr>
               <w:ind w:left="0"/>
               <w:jc w:val="center"/>
               <w:rPr>
                 <w:rFonts w:ascii="Calibri" w:hAnsi="Calibri" w:eastAsia="Yu Mincho" w:cs="Arial"/>
               </w:rPr>
             </w:pPr>
-          </w:p>
+            <w:r>
+              <w:rPr>
+                <w:rFonts w:ascii="Calibri" w:hAnsi="Calibri" w:eastAsia="Yu Mincho" w:cs="Arial"/>
+              </w:rPr>
+              <w:t>0.2</w:t>
+            </w:r>
+          </w:p>
+        </w:tc>
+        <w:tc>
+          <w:tcPr>
+            <w:tcW w:w="1199" w:type="dxa"/>
+          </w:tcPr>
           <w:p>
             <w:pPr>
               <w:ind w:left="0"/>
@@ -2073,7 +2338,7 @@
         </w:tc>
         <w:tc>
           <w:tcPr>
-            <w:tcW w:w="3233" w:type="dxa"/>
+            <w:tcW w:w="3315" w:type="dxa"/>
           </w:tcPr>
           <w:p>
             <w:pPr>
@@ -2082,7 +2347,18 @@
                 <w:rFonts w:ascii="Calibri" w:hAnsi="Calibri" w:eastAsia="Yu Mincho" w:cs="Arial"/>
               </w:rPr>
             </w:pPr>
-          </w:p>
+            <w:r>
+              <w:rPr>
+                <w:rFonts w:ascii="Calibri" w:hAnsi="Calibri" w:eastAsia="Yu Mincho" w:cs="Arial"/>
+              </w:rPr>
+              <w:t>Carmen Mª Muñoz Pérez</w:t>
+            </w:r>
+          </w:p>
+        </w:tc>
+        <w:tc>
+          <w:tcPr>
+            <w:tcW w:w="4284" w:type="dxa"/>
+          </w:tcPr>
           <w:p>
             <w:pPr>
               <w:jc w:val="center"/>
@@ -2094,13 +2370,15 @@
               <w:rPr>
                 <w:rFonts w:ascii="Calibri" w:hAnsi="Calibri" w:eastAsia="Yu Mincho" w:cs="Arial"/>
               </w:rPr>
-              <w:t>Carmen Mª Muñoz Pérez</w:t>
-            </w:r>
-          </w:p>
-        </w:tc>
-        <w:tc>
-          <w:tcPr>
-            <w:tcW w:w="4366" w:type="dxa"/>
+              <w:t>Se ha añadido apartado de definir el objetivo de nivel de servicio mediante las métricas TTO y TTR</w:t>
+            </w:r>
+          </w:p>
+        </w:tc>
+      </w:tr>
+      <w:tr>
+        <w:tc>
+          <w:tcPr>
+            <w:tcW w:w="1048" w:type="dxa"/>
           </w:tcPr>
           <w:p>
             <w:pPr>
@@ -2113,7 +2391,64 @@
               <w:rPr>
                 <w:rFonts w:ascii="Calibri" w:hAnsi="Calibri" w:eastAsia="Yu Mincho" w:cs="Arial"/>
               </w:rPr>
-              <w:t>Se ha añadido apartado de definir el objetivo de nivel de servicio mediante las métricas TTO y TTR</w:t>
+              <w:t>0.3</w:t>
+            </w:r>
+          </w:p>
+        </w:tc>
+        <w:tc>
+          <w:tcPr>
+            <w:tcW w:w="1199" w:type="dxa"/>
+          </w:tcPr>
+          <w:p>
+            <w:pPr>
+              <w:jc w:val="center"/>
+              <w:rPr>
+                <w:rFonts w:ascii="Calibri" w:hAnsi="Calibri" w:eastAsia="Yu Mincho" w:cs="Arial"/>
+              </w:rPr>
+            </w:pPr>
+            <w:r>
+              <w:rPr>
+                <w:rFonts w:ascii="Calibri" w:hAnsi="Calibri" w:eastAsia="Yu Mincho" w:cs="Arial"/>
+              </w:rPr>
+              <w:t>16/05/21</w:t>
+            </w:r>
+          </w:p>
+        </w:tc>
+        <w:tc>
+          <w:tcPr>
+            <w:tcW w:w="3315" w:type="dxa"/>
+          </w:tcPr>
+          <w:p>
+            <w:pPr>
+              <w:jc w:val="center"/>
+              <w:rPr>
+                <w:rFonts w:ascii="Calibri" w:hAnsi="Calibri" w:eastAsia="Yu Mincho" w:cs="Arial"/>
+              </w:rPr>
+            </w:pPr>
+            <w:r>
+              <w:rPr>
+                <w:rFonts w:ascii="Calibri" w:hAnsi="Calibri" w:eastAsia="Yu Mincho" w:cs="Arial"/>
+              </w:rPr>
+              <w:t>José Carlos Morales Borreguero</w:t>
+            </w:r>
+          </w:p>
+        </w:tc>
+        <w:tc>
+          <w:tcPr>
+            <w:tcW w:w="4284" w:type="dxa"/>
+          </w:tcPr>
+          <w:p>
+            <w:pPr>
+              <w:jc w:val="center"/>
+              <w:rPr>
+                <w:rFonts w:ascii="Calibri" w:hAnsi="Calibri" w:eastAsia="Yu Mincho" w:cs="Arial"/>
+              </w:rPr>
+            </w:pPr>
+            <w:r>
+              <w:rPr>
+                <w:rFonts w:ascii="Calibri" w:hAnsi="Calibri" w:eastAsia="Yu Mincho" w:cs="Arial"/>
+              </w:rPr>
+              <w:t>Proporción de garantía</w:t>
             </w:r>
           </w:p>
         </w:tc>
@@ -2134,7 +2469,7 @@
               <w:rPr>
                 <w:rFonts w:ascii="Calibri" w:hAnsi="Calibri" w:eastAsia="Yu Mincho" w:cs="Arial"/>
               </w:rPr>
-              <w:t>0.3</w:t>
+              <w:t>0.4</w:t>
             </w:r>
           </w:p>
         </w:tc>
@@ -2153,13 +2488,25 @@
               <w:rPr>
                 <w:rFonts w:ascii="Calibri" w:hAnsi="Calibri" w:eastAsia="Yu Mincho" w:cs="Arial"/>
               </w:rPr>
-              <w:t>16/05/21</w:t>
-            </w:r>
-          </w:p>
-        </w:tc>
-        <w:tc>
-          <w:tcPr>
-            <w:tcW w:w="3233" w:type="dxa"/>
+              <w:t>1</w:t>
+            </w:r>
+            <w:r>
+              <w:rPr>
+                <w:rFonts w:ascii="Calibri" w:hAnsi="Calibri" w:eastAsia="Yu Mincho" w:cs="Arial"/>
+              </w:rPr>
+              <w:t>7</w:t>
+            </w:r>
+            <w:r>
+              <w:rPr>
+                <w:rFonts w:ascii="Calibri" w:hAnsi="Calibri" w:eastAsia="Yu Mincho" w:cs="Arial"/>
+              </w:rPr>
+              <w:t>/05/21</w:t>
+            </w:r>
+          </w:p>
+        </w:tc>
+        <w:tc>
+          <w:tcPr>
+            <w:tcW w:w="3315" w:type="dxa"/>
           </w:tcPr>
           <w:p>
             <w:pPr>
@@ -2169,16 +2516,13 @@
               </w:rPr>
             </w:pPr>
             <w:r>
-              <w:rPr>
-                <w:rFonts w:ascii="Calibri" w:hAnsi="Calibri" w:eastAsia="Yu Mincho" w:cs="Arial"/>
-              </w:rPr>
-              <w:t>José Carlos Morales Borreguero</w:t>
-            </w:r>
-          </w:p>
-        </w:tc>
-        <w:tc>
-          <w:tcPr>
-            <w:tcW w:w="4366" w:type="dxa"/>
+              <w:t>Javier Martínez Fernández</w:t>
+            </w:r>
+          </w:p>
+        </w:tc>
+        <w:tc>
+          <w:tcPr>
+            <w:tcW w:w="4284" w:type="dxa"/>
           </w:tcPr>
           <w:p>
             <w:pPr>
@@ -2188,10 +2532,7 @@
               </w:rPr>
             </w:pPr>
             <w:r>
-              <w:rPr>
-                <w:rFonts w:ascii="Calibri" w:hAnsi="Calibri" w:eastAsia="Yu Mincho" w:cs="Arial"/>
-              </w:rPr>
-              <w:t>Proporción de garantía</w:t>
+              <w:t>Se ha añadido apartado de del horario del servicio</w:t>
             </w:r>
           </w:p>
         </w:tc>
@@ -2208,11 +2549,19 @@
                 <w:rFonts w:ascii="Calibri" w:hAnsi="Calibri" w:eastAsia="Yu Mincho" w:cs="Arial"/>
               </w:rPr>
             </w:pPr>
-            <w:r>
-              <w:rPr>
-                <w:rFonts w:ascii="Calibri" w:hAnsi="Calibri" w:eastAsia="Yu Mincho" w:cs="Arial"/>
-              </w:rPr>
-              <w:t>0.4</w:t>
+          </w:p>
+          <w:p>
+            <w:pPr>
+              <w:jc w:val="center"/>
+              <w:rPr>
+                <w:rFonts w:ascii="Calibri" w:hAnsi="Calibri" w:eastAsia="Yu Mincho" w:cs="Arial"/>
+              </w:rPr>
+            </w:pPr>
+            <w:r>
+              <w:rPr>
+                <w:rFonts w:ascii="Calibri" w:hAnsi="Calibri" w:eastAsia="Yu Mincho" w:cs="Arial"/>
+              </w:rPr>
+              <w:t>1.0</w:t>
             </w:r>
           </w:p>
         </w:tc>
@@ -2227,30 +2576,7 @@
                 <w:rFonts w:ascii="Calibri" w:hAnsi="Calibri" w:eastAsia="Yu Mincho" w:cs="Arial"/>
               </w:rPr>
             </w:pPr>
-            <w:r>
-              <w:rPr>
-                <w:rFonts w:ascii="Calibri" w:hAnsi="Calibri" w:eastAsia="Yu Mincho" w:cs="Arial"/>
-              </w:rPr>
-              <w:t>1</w:t>
-            </w:r>
-            <w:r>
-              <w:rPr>
-                <w:rFonts w:ascii="Calibri" w:hAnsi="Calibri" w:eastAsia="Yu Mincho" w:cs="Arial"/>
-              </w:rPr>
-              <w:t>7</w:t>
-            </w:r>
-            <w:r>
-              <w:rPr>
-                <w:rFonts w:ascii="Calibri" w:hAnsi="Calibri" w:eastAsia="Yu Mincho" w:cs="Arial"/>
-              </w:rPr>
-              <w:t>/05/21</w:t>
-            </w:r>
-          </w:p>
-        </w:tc>
-        <w:tc>
-          <w:tcPr>
-            <w:tcW w:w="3233" w:type="dxa"/>
-          </w:tcPr>
+          </w:p>
           <w:p>
             <w:pPr>
               <w:jc w:val="center"/>
@@ -2259,13 +2585,16 @@
               </w:rPr>
             </w:pPr>
             <w:r>
-              <w:t>Javier Martínez Fernández</w:t>
-            </w:r>
-          </w:p>
-        </w:tc>
-        <w:tc>
-          <w:tcPr>
-            <w:tcW w:w="4366" w:type="dxa"/>
+              <w:rPr>
+                <w:rFonts w:ascii="Calibri" w:hAnsi="Calibri" w:eastAsia="Yu Mincho" w:cs="Arial"/>
+              </w:rPr>
+              <w:t>19/05/21</w:t>
+            </w:r>
+          </w:p>
+        </w:tc>
+        <w:tc>
+          <w:tcPr>
+            <w:tcW w:w="3315" w:type="dxa"/>
           </w:tcPr>
           <w:p>
             <w:pPr>
@@ -2274,17 +2603,7 @@
                 <w:rFonts w:ascii="Calibri" w:hAnsi="Calibri" w:eastAsia="Yu Mincho" w:cs="Arial"/>
               </w:rPr>
             </w:pPr>
-            <w:r>
-              <w:t>Se ha añadido apartado de del horario del servicio</w:t>
-            </w:r>
-          </w:p>
-        </w:tc>
-      </w:tr>
-      <w:tr>
-        <w:tc>
-          <w:tcPr>
-            <w:tcW w:w="1048" w:type="dxa"/>
-          </w:tcPr>
+          </w:p>
           <w:p>
             <w:pPr>
               <w:jc w:val="center"/>
@@ -2296,51 +2615,13 @@
               <w:rPr>
                 <w:rFonts w:ascii="Calibri" w:hAnsi="Calibri" w:eastAsia="Yu Mincho" w:cs="Arial"/>
               </w:rPr>
-              <w:t>1.0</w:t>
-            </w:r>
-          </w:p>
-        </w:tc>
-        <w:tc>
-          <w:tcPr>
-            <w:tcW w:w="1199" w:type="dxa"/>
-          </w:tcPr>
-          <w:p>
-            <w:pPr>
-              <w:jc w:val="center"/>
-              <w:rPr>
-                <w:rFonts w:ascii="Calibri" w:hAnsi="Calibri" w:eastAsia="Yu Mincho" w:cs="Arial"/>
-              </w:rPr>
-            </w:pPr>
-            <w:r>
-              <w:rPr>
-                <w:rFonts w:ascii="Calibri" w:hAnsi="Calibri" w:eastAsia="Yu Mincho" w:cs="Arial"/>
-              </w:rPr>
-              <w:t>19/05/21</w:t>
-            </w:r>
-          </w:p>
-        </w:tc>
-        <w:tc>
-          <w:tcPr>
-            <w:tcW w:w="3233" w:type="dxa"/>
-          </w:tcPr>
-          <w:p>
-            <w:pPr>
-              <w:jc w:val="center"/>
-              <w:rPr>
-                <w:rFonts w:ascii="Calibri" w:hAnsi="Calibri" w:eastAsia="Yu Mincho" w:cs="Arial"/>
-              </w:rPr>
-            </w:pPr>
-            <w:r>
-              <w:rPr>
-                <w:rFonts w:ascii="Calibri" w:hAnsi="Calibri" w:eastAsia="Yu Mincho" w:cs="Arial"/>
-              </w:rPr>
               <w:t>Rafael Ángel Jiménez Fernández</w:t>
             </w:r>
           </w:p>
         </w:tc>
         <w:tc>
           <w:tcPr>
-            <w:tcW w:w="4366" w:type="dxa"/>
+            <w:tcW w:w="4284" w:type="dxa"/>
           </w:tcPr>
           <w:p>
             <w:pPr>
@@ -2420,7 +2701,7 @@
         </w:tc>
         <w:tc>
           <w:tcPr>
-            <w:tcW w:w="3233" w:type="dxa"/>
+            <w:tcW w:w="3315" w:type="dxa"/>
           </w:tcPr>
           <w:p>
             <w:pPr>
@@ -2439,7 +2720,7 @@
         </w:tc>
         <w:tc>
           <w:tcPr>
-            <w:tcW w:w="4366" w:type="dxa"/>
+            <w:tcW w:w="4284" w:type="dxa"/>
           </w:tcPr>
           <w:p>
             <w:pPr>
@@ -2498,7 +2779,7 @@
         </w:tc>
         <w:tc>
           <w:tcPr>
-            <w:tcW w:w="3233" w:type="dxa"/>
+            <w:tcW w:w="3315" w:type="dxa"/>
           </w:tcPr>
           <w:p>
             <w:pPr>
@@ -2517,7 +2798,7 @@
         </w:tc>
         <w:tc>
           <w:tcPr>
-            <w:tcW w:w="4366" w:type="dxa"/>
+            <w:tcW w:w="4284" w:type="dxa"/>
           </w:tcPr>
           <w:p>
             <w:pPr>
@@ -2576,7 +2857,7 @@
         </w:tc>
         <w:tc>
           <w:tcPr>
-            <w:tcW w:w="3233" w:type="dxa"/>
+            <w:tcW w:w="3315" w:type="dxa"/>
           </w:tcPr>
           <w:p>
             <w:pPr>
@@ -2595,7 +2876,7 @@
         </w:tc>
         <w:tc>
           <w:tcPr>
-            <w:tcW w:w="4366" w:type="dxa"/>
+            <w:tcW w:w="4284" w:type="dxa"/>
           </w:tcPr>
           <w:p>
             <w:pPr>
@@ -2613,6 +2894,181 @@
           </w:p>
         </w:tc>
       </w:tr>
+      <w:tr>
+        <w:tc>
+          <w:tcPr>
+            <w:tcW w:w="1048" w:type="dxa"/>
+          </w:tcPr>
+          <w:p>
+            <w:pPr>
+              <w:jc w:val="center"/>
+              <w:rPr>
+                <w:rFonts w:ascii="Calibri" w:hAnsi="Calibri" w:eastAsia="Yu Mincho" w:cs="Arial"/>
+              </w:rPr>
+            </w:pPr>
+          </w:p>
+          <w:p>
+            <w:pPr>
+              <w:jc w:val="center"/>
+              <w:rPr>
+                <w:rFonts w:ascii="Calibri" w:hAnsi="Calibri" w:eastAsia="Yu Mincho" w:cs="Arial"/>
+              </w:rPr>
+            </w:pPr>
+          </w:p>
+          <w:p>
+            <w:pPr>
+              <w:jc w:val="center"/>
+              <w:rPr>
+                <w:rFonts w:ascii="Calibri" w:hAnsi="Calibri" w:eastAsia="Yu Mincho" w:cs="Arial"/>
+              </w:rPr>
+            </w:pPr>
+            <w:r>
+              <w:rPr>
+                <w:rFonts w:ascii="Calibri" w:hAnsi="Calibri" w:eastAsia="Yu Mincho" w:cs="Arial"/>
+              </w:rPr>
+              <w:t>2.0</w:t>
+            </w:r>
+          </w:p>
+        </w:tc>
+        <w:tc>
+          <w:tcPr>
+            <w:tcW w:w="1199" w:type="dxa"/>
+          </w:tcPr>
+          <w:p>
+            <w:pPr>
+              <w:jc w:val="center"/>
+              <w:rPr>
+                <w:rFonts w:ascii="Calibri" w:hAnsi="Calibri" w:eastAsia="Yu Mincho" w:cs="Arial"/>
+              </w:rPr>
+            </w:pPr>
+          </w:p>
+          <w:p>
+            <w:pPr>
+              <w:jc w:val="center"/>
+              <w:rPr>
+                <w:rFonts w:ascii="Calibri" w:hAnsi="Calibri" w:eastAsia="Yu Mincho" w:cs="Arial"/>
+              </w:rPr>
+            </w:pPr>
+          </w:p>
+          <w:p>
+            <w:pPr>
+              <w:jc w:val="center"/>
+              <w:rPr>
+                <w:rFonts w:ascii="Calibri" w:hAnsi="Calibri" w:eastAsia="Yu Mincho" w:cs="Arial"/>
+              </w:rPr>
+            </w:pPr>
+            <w:r>
+              <w:rPr>
+                <w:rFonts w:ascii="Calibri" w:hAnsi="Calibri" w:eastAsia="Yu Mincho" w:cs="Arial"/>
+              </w:rPr>
+              <w:t>27/05/21</w:t>
+            </w:r>
+          </w:p>
+        </w:tc>
+        <w:tc>
+          <w:tcPr>
+            <w:tcW w:w="3315" w:type="dxa"/>
+          </w:tcPr>
+          <w:p>
+            <w:pPr>
+              <w:jc w:val="center"/>
+              <w:rPr>
+                <w:rFonts w:ascii="Calibri" w:hAnsi="Calibri" w:eastAsia="Yu Mincho" w:cs="Arial"/>
+              </w:rPr>
+            </w:pPr>
+            <w:r>
+              <w:rPr>
+                <w:rFonts w:ascii="Calibri" w:hAnsi="Calibri" w:eastAsia="Yu Mincho" w:cs="Arial"/>
+              </w:rPr>
+              <w:t>Carmen Mª Muñoz Pérez</w:t>
+            </w:r>
+          </w:p>
+          <w:p>
+            <w:pPr>
+              <w:ind w:left="0"/>
+              <w:jc w:val="center"/>
+              <w:rPr>
+                <w:rFonts w:ascii="Calibri" w:hAnsi="Calibri" w:eastAsia="Yu Mincho" w:cs="Arial"/>
+              </w:rPr>
+            </w:pPr>
+            <w:r>
+              <w:rPr>
+                <w:rFonts w:ascii="Calibri" w:hAnsi="Calibri" w:eastAsia="Calibri" w:cs="Calibri"/>
+              </w:rPr>
+              <w:t>Enrique Salazar Márquez</w:t>
+            </w:r>
+          </w:p>
+          <w:p>
+            <w:pPr>
+              <w:jc w:val="center"/>
+              <w:rPr>
+                <w:rFonts w:ascii="Calibri" w:hAnsi="Calibri" w:eastAsia="Yu Mincho" w:cs="Arial"/>
+              </w:rPr>
+            </w:pPr>
+            <w:r>
+              <w:rPr>
+                <w:rFonts w:ascii="Calibri" w:hAnsi="Calibri" w:eastAsia="Yu Mincho" w:cs="Arial"/>
+              </w:rPr>
+              <w:t>Javier Martínez Fernández</w:t>
+            </w:r>
+          </w:p>
+          <w:p>
+            <w:pPr>
+              <w:jc w:val="center"/>
+              <w:rPr>
+                <w:rFonts w:ascii="Calibri" w:hAnsi="Calibri" w:eastAsia="Yu Mincho" w:cs="Arial"/>
+              </w:rPr>
+            </w:pPr>
+            <w:r>
+              <w:rPr>
+                <w:rFonts w:ascii="Calibri" w:hAnsi="Calibri" w:eastAsia="Yu Mincho" w:cs="Arial"/>
+              </w:rPr>
+              <w:t>José Carlos Morales Borreguero</w:t>
+            </w:r>
+          </w:p>
+          <w:p>
+            <w:pPr>
+              <w:jc w:val="center"/>
+              <w:rPr>
+                <w:rFonts w:ascii="Calibri" w:hAnsi="Calibri" w:eastAsia="Yu Mincho" w:cs="Arial"/>
+              </w:rPr>
+            </w:pPr>
+            <w:r>
+              <w:rPr>
+                <w:rFonts w:ascii="Calibri" w:hAnsi="Calibri" w:eastAsia="Yu Mincho" w:cs="Arial"/>
+              </w:rPr>
+              <w:t>Rafael Ángel Jiménez Fernández</w:t>
+            </w:r>
+          </w:p>
+        </w:tc>
+        <w:tc>
+          <w:tcPr>
+            <w:tcW w:w="4284" w:type="dxa"/>
+          </w:tcPr>
+          <w:p>
+            <w:pPr>
+              <w:jc w:val="center"/>
+              <w:rPr>
+                <w:rFonts w:ascii="Calibri" w:hAnsi="Calibri" w:eastAsia="Yu Mincho" w:cs="Arial"/>
+              </w:rPr>
+            </w:pPr>
+          </w:p>
+          <w:p>
+            <w:pPr>
+              <w:jc w:val="center"/>
+              <w:rPr>
+                <w:rFonts w:ascii="Calibri" w:hAnsi="Calibri" w:eastAsia="Yu Mincho" w:cs="Arial"/>
+              </w:rPr>
+            </w:pPr>
+            <w:r>
+              <w:rPr>
+                <w:rFonts w:ascii="Calibri" w:hAnsi="Calibri" w:eastAsia="Yu Mincho" w:cs="Arial"/>
+              </w:rPr>
+              <w:t>Añadido registro de incidencias y peticiones</w:t>
+            </w:r>
+          </w:p>
+        </w:tc>
+      </w:tr>
     </w:tbl>
     <w:p>
       <w:pPr>
@@ -2626,10 +3082,10 @@
     </w:p>
     <w:p>
       <w:pPr>
-        <w:pStyle w:val="Ttulo3"/>
+        <w:pStyle w:val="Heading3"/>
         <w:ind w:left="0"/>
       </w:pPr>
-      <w:bookmarkStart w:name="_Toc72729367" w:id="1"/>
+      <w:bookmarkStart w:name="_Toc72992115" w:id="1"/>
       <w:r>
         <w:t>S</w:t>
       </w:r>
@@ -2646,13 +3102,13 @@
     </w:p>
     <w:p>
       <w:pPr>
-        <w:pStyle w:val="Ttulo3"/>
+        <w:pStyle w:val="Heading3"/>
         <w:ind w:left="0" w:firstLine="708"/>
         <w:rPr>
           <w:color w:val="C45911" w:themeColor="accent2" w:themeShade="BF"/>
         </w:rPr>
       </w:pPr>
-      <w:bookmarkStart w:name="_Toc72729368" w:id="2"/>
+      <w:bookmarkStart w:name="_Toc72992116" w:id="2"/>
       <w:r>
         <w:rPr>
           <w:color w:val="C45911" w:themeColor="accent2" w:themeShade="BF"/>
@@ -2739,7 +3195,6 @@
         <w:jc w:val="both"/>
       </w:pPr>
       <w:r>
-        <w:lastRenderedPageBreak/>
         <w:t>Es crucial que las condiciones de calidad</w:t>
       </w:r>
       <w:r>
@@ -2754,13 +3209,13 @@
     </w:p>
     <w:p>
       <w:pPr>
-        <w:pStyle w:val="Ttulo3"/>
+        <w:pStyle w:val="Heading3"/>
         <w:ind w:left="0" w:firstLine="720"/>
         <w:rPr>
           <w:color w:val="C45911" w:themeColor="accent2" w:themeShade="BF"/>
         </w:rPr>
       </w:pPr>
-      <w:bookmarkStart w:name="_Toc72729369" w:id="3"/>
+      <w:bookmarkStart w:name="_Toc72992117" w:id="3"/>
       <w:r>
         <w:rPr>
           <w:color w:val="C45911" w:themeColor="accent2" w:themeShade="BF"/>
@@ -2819,13 +3274,13 @@
     </w:p>
     <w:p>
       <w:pPr>
-        <w:pStyle w:val="Ttulo3"/>
+        <w:pStyle w:val="Heading3"/>
         <w:ind w:left="1440"/>
         <w:rPr>
           <w:color w:val="808080" w:themeColor="background1" w:themeShade="80"/>
         </w:rPr>
       </w:pPr>
-      <w:bookmarkStart w:name="_Toc72729370" w:id="4"/>
+      <w:bookmarkStart w:name="_Toc72992118" w:id="4"/>
       <w:r>
         <w:rPr>
           <w:color w:val="808080" w:themeColor="background1" w:themeShade="80"/>
@@ -2909,9 +3364,8 @@
         <w:rPr>
           <w:noProof/>
         </w:rPr>
-        <w:lastRenderedPageBreak/>
         <w:drawing>
-          <wp:inline distT="0" distB="0" distL="0" distR="0" wp14:anchorId="05E655C7" wp14:editId="73240575">
+          <wp:inline distT="0" distB="0" distL="0" distR="0" wp14:anchorId="05E655C7" wp14:editId="57E38BE2">
             <wp:extent cx="4110824" cy="2395725"/>
             <wp:effectExtent l="0" t="0" r="4445" b="5080"/>
             <wp:docPr id="11" name="Imagen 11" descr="Diagrama, Forma&#10;&#10;Descripción generada automáticamente"/>
@@ -2955,7 +3409,7 @@
     </w:p>
     <w:p>
       <w:pPr>
-        <w:pStyle w:val="Descripcin"/>
+        <w:pStyle w:val="Caption"/>
         <w:ind w:left="1488" w:firstLine="636"/>
       </w:pPr>
       <w:r>
@@ -3027,7 +3481,7 @@
           <w:noProof/>
         </w:rPr>
         <w:drawing>
-          <wp:inline distT="0" distB="0" distL="0" distR="0" wp14:anchorId="24F3F7AC" wp14:editId="184486FB">
+          <wp:inline distT="0" distB="0" distL="0" distR="0" wp14:anchorId="24F3F7AC" wp14:editId="0B2844F3">
             <wp:extent cx="2552176" cy="1831802"/>
             <wp:effectExtent l="0" t="0" r="0" b="0"/>
             <wp:docPr id="19" name="Imagen 19" descr="Tabla&#10;&#10;Descripción generada automáticamente"/>
@@ -3136,18 +3590,17 @@
     </w:p>
     <w:p>
       <w:pPr>
-        <w:pStyle w:val="Ttulo3"/>
+        <w:pStyle w:val="Heading3"/>
         <w:ind w:left="1440"/>
         <w:rPr>
           <w:color w:val="808080" w:themeColor="background1" w:themeShade="80"/>
         </w:rPr>
       </w:pPr>
-      <w:bookmarkStart w:name="_Toc72729371" w:id="5"/>
+      <w:bookmarkStart w:name="_Toc72992119" w:id="5"/>
       <w:r>
         <w:rPr>
           <w:color w:val="808080" w:themeColor="background1" w:themeShade="80"/>
         </w:rPr>
-        <w:lastRenderedPageBreak/>
         <w:t>Mantenimiento perfectivo</w:t>
       </w:r>
       <w:bookmarkEnd w:id="5"/>
@@ -3175,142 +3628,7 @@
     </w:p>
     <w:p>
       <w:pPr>
-        <w:pStyle w:val="Prrafodelista"/>
-        <w:numPr>
-          <w:ilvl w:val="0"/>
-          <w:numId w:val="2"/>
-        </w:numPr>
-        <w:jc w:val="both"/>
-      </w:pPr>
-      <w:r>
-        <w:t>Restructuración, depuración y optimización del código.</w:t>
-      </w:r>
-    </w:p>
-    <w:p>
-      <w:pPr>
-        <w:pStyle w:val="Prrafodelista"/>
-        <w:numPr>
-          <w:ilvl w:val="0"/>
-          <w:numId w:val="2"/>
-        </w:numPr>
-        <w:jc w:val="both"/>
-      </w:pPr>
-      <w:r>
-        <w:t>Factorización, modularización y reutilización del software.</w:t>
-      </w:r>
-    </w:p>
-    <w:p>
-      <w:pPr>
-        <w:pStyle w:val="Prrafodelista"/>
-        <w:numPr>
-          <w:ilvl w:val="0"/>
-          <w:numId w:val="2"/>
-        </w:numPr>
-        <w:jc w:val="both"/>
-      </w:pPr>
-      <w:r>
-        <w:t>Optimización de recursos y mejora del rendimiento y eficiencia.</w:t>
-      </w:r>
-    </w:p>
-    <w:p>
-      <w:pPr>
-        <w:pStyle w:val="Prrafodelista"/>
-        <w:numPr>
-          <w:ilvl w:val="0"/>
-          <w:numId w:val="2"/>
-        </w:numPr>
-        <w:jc w:val="both"/>
-      </w:pPr>
-      <w:r>
-        <w:t>Mejora y adecuación de la accesibilidad y usabilidad a las nuevas tecnologías.</w:t>
-      </w:r>
-    </w:p>
-    <w:p>
-      <w:pPr>
-        <w:pStyle w:val="Prrafodelista"/>
-        <w:numPr>
-          <w:ilvl w:val="0"/>
-          <w:numId w:val="2"/>
-        </w:numPr>
-        <w:jc w:val="both"/>
-      </w:pPr>
-      <w:r>
-        <w:t>Optimización tecnológica para la reducción de costes, la minimización de errores y el aumento de la productividad.</w:t>
-      </w:r>
-    </w:p>
-    <w:p>
-      <w:pPr>
-        <w:jc w:val="both"/>
-      </w:pPr>
-    </w:p>
-    <w:p>
-      <w:pPr>
-        <w:ind w:left="1416"/>
-        <w:jc w:val="both"/>
-      </w:pPr>
-      <w:r>
-        <w:t>Las actividades asociadas a este tipo de mantenimiento estarán relacionadas con cambios en el software mientras se trabaja en la implementación de nuevas funcionalidades.</w:t>
-      </w:r>
-    </w:p>
-    <w:p>
-      <w:pPr>
-        <w:ind w:left="1416"/>
-        <w:jc w:val="both"/>
-      </w:pPr>
-      <w:r>
-        <w:t>Para su gestión se utilizará el mismo sistema de clasificación en niveles de prioridad que en el mantenimiento correctivo.</w:t>
-      </w:r>
-      <w:r>
-        <w:t xml:space="preserve"> En este caso, la urgencia vendrá dada por la persona </w:t>
-      </w:r>
-      <w:r>
-        <w:t xml:space="preserve">de la organización </w:t>
-      </w:r>
-      <w:r>
-        <w:t xml:space="preserve">responsable de la </w:t>
-      </w:r>
-      <w:r>
-        <w:t>petición</w:t>
-      </w:r>
-      <w:r>
-        <w:t xml:space="preserve"> llevada cabo.</w:t>
-      </w:r>
-    </w:p>
-    <w:p>
-      <w:pPr>
-        <w:pStyle w:val="Ttulo3"/>
-        <w:ind w:left="1440"/>
-        <w:rPr>
-          <w:color w:val="808080" w:themeColor="background1" w:themeShade="80"/>
-        </w:rPr>
-      </w:pPr>
-      <w:bookmarkStart w:name="_Toc72729372" w:id="6"/>
-      <w:r>
-        <w:rPr>
-          <w:color w:val="808080" w:themeColor="background1" w:themeShade="80"/>
-        </w:rPr>
-        <w:t>Mantenimiento adaptativo</w:t>
-      </w:r>
-      <w:bookmarkEnd w:id="6"/>
-    </w:p>
-    <w:p>
-      <w:pPr>
-        <w:ind w:left="1416"/>
-        <w:jc w:val="both"/>
-      </w:pPr>
-      <w:r>
-        <w:t xml:space="preserve">Son las modificaciones que afectan a los entornos en los que el sistema opera, por ejemplo, cambios de configuración del hardware, software de base, gestores de base de datos, comunicaciones, etc. Incluye, entre otros: </w:t>
-      </w:r>
-    </w:p>
-    <w:p>
-      <w:pPr>
-        <w:ind w:left="1416"/>
-        <w:jc w:val="both"/>
-      </w:pPr>
-    </w:p>
-    <w:p>
-      <w:pPr>
-        <w:pStyle w:val="Prrafodelista"/>
+        <w:pStyle w:val="ListParagraph"/>
         <w:numPr>
           <w:ilvl w:val="0"/>
           <w:numId w:val="3"/>
@@ -3318,12 +3636,12 @@
         <w:jc w:val="both"/>
       </w:pPr>
       <w:r>
-        <w:t>Cambios en el entorno de los datos o su procesamiento.</w:t>
-      </w:r>
-    </w:p>
-    <w:p>
-      <w:pPr>
-        <w:pStyle w:val="Prrafodelista"/>
+        <w:t>Restructuración, depuración y optimización del código.</w:t>
+      </w:r>
+    </w:p>
+    <w:p>
+      <w:pPr>
+        <w:pStyle w:val="ListParagraph"/>
         <w:numPr>
           <w:ilvl w:val="0"/>
           <w:numId w:val="3"/>
@@ -3331,12 +3649,12 @@
         <w:jc w:val="both"/>
       </w:pPr>
       <w:r>
-        <w:t>Cambios en la plataforma o arquitectura tecnológica.</w:t>
-      </w:r>
-    </w:p>
-    <w:p>
-      <w:pPr>
-        <w:pStyle w:val="Prrafodelista"/>
+        <w:t>Factorización, modularización y reutilización del software.</w:t>
+      </w:r>
+    </w:p>
+    <w:p>
+      <w:pPr>
+        <w:pStyle w:val="ListParagraph"/>
         <w:numPr>
           <w:ilvl w:val="0"/>
           <w:numId w:val="3"/>
@@ -3344,12 +3662,12 @@
         <w:jc w:val="both"/>
       </w:pPr>
       <w:r>
-        <w:t xml:space="preserve">Modificación de procedimientos existentes que no implican nuevas funcionalidades. </w:t>
-      </w:r>
-    </w:p>
-    <w:p>
-      <w:pPr>
-        <w:pStyle w:val="Prrafodelista"/>
+        <w:t>Optimización de recursos y mejora del rendimiento y eficiencia.</w:t>
+      </w:r>
+    </w:p>
+    <w:p>
+      <w:pPr>
+        <w:pStyle w:val="ListParagraph"/>
         <w:numPr>
           <w:ilvl w:val="0"/>
           <w:numId w:val="3"/>
@@ -3357,12 +3675,12 @@
         <w:jc w:val="both"/>
       </w:pPr>
       <w:r>
-        <w:t>Exportaciones e importaciones de datos dedicados a la integración con otras aplicaciones del entorno, para mantenimiento de integridad de la información.</w:t>
-      </w:r>
-    </w:p>
-    <w:p>
-      <w:pPr>
-        <w:pStyle w:val="Prrafodelista"/>
+        <w:t>Mejora y adecuación de la accesibilidad y usabilidad a las nuevas tecnologías.</w:t>
+      </w:r>
+    </w:p>
+    <w:p>
+      <w:pPr>
+        <w:pStyle w:val="ListParagraph"/>
         <w:numPr>
           <w:ilvl w:val="0"/>
           <w:numId w:val="3"/>
@@ -3370,21 +3688,13 @@
         <w:jc w:val="both"/>
       </w:pPr>
       <w:r>
-        <w:t xml:space="preserve">Integración con otros aplicativos a nivel de plataforma tecnológica. </w:t>
-      </w:r>
-    </w:p>
-    <w:p>
-      <w:pPr>
-        <w:pStyle w:val="Prrafodelista"/>
-        <w:numPr>
-          <w:ilvl w:val="0"/>
-          <w:numId w:val="3"/>
-        </w:numPr>
+        <w:t>Optimización tecnológica para la reducción de costes, la minimización de errores y el aumento de la productividad.</w:t>
+      </w:r>
+    </w:p>
+    <w:p>
+      <w:pPr>
         <w:jc w:val="both"/>
       </w:pPr>
-      <w:r>
-        <w:t>La parametrización de aplicaciones.</w:t>
-      </w:r>
     </w:p>
     <w:p>
       <w:pPr>
@@ -3392,18 +3702,161 @@
         <w:jc w:val="both"/>
       </w:pPr>
       <w:r>
-        <w:t>Para su gestión se utilizará el mismo sistema de clasificación en niveles de prioridad que en el mantenimiento perfectivo.</w:t>
-      </w:r>
-    </w:p>
-    <w:p>
-      <w:pPr>
-        <w:pStyle w:val="Ttulo3"/>
+        <w:t>Las actividades asociadas a este tipo de mantenimiento estarán relacionadas con cambios en el software mientras se trabaja en la implementación de nuevas funcionalidades.</w:t>
+      </w:r>
+    </w:p>
+    <w:p>
+      <w:pPr>
+        <w:ind w:left="1416"/>
+        <w:jc w:val="both"/>
+      </w:pPr>
+      <w:r>
+        <w:t>Para su gestión se utilizará el mismo sistema de clasificación en niveles de prioridad que en el mantenimiento correctivo.</w:t>
+      </w:r>
+      <w:r>
+        <w:t xml:space="preserve"> En este caso, la urgencia vendrá dada por la persona </w:t>
+      </w:r>
+      <w:r>
+        <w:t xml:space="preserve">de la organización </w:t>
+      </w:r>
+      <w:r>
+        <w:t xml:space="preserve">responsable de la </w:t>
+      </w:r>
+      <w:r>
+        <w:t>petición</w:t>
+      </w:r>
+      <w:r>
+        <w:t xml:space="preserve"> llevada cabo.</w:t>
+      </w:r>
+    </w:p>
+    <w:p>
+      <w:pPr>
+        <w:pStyle w:val="Heading3"/>
         <w:ind w:left="1440"/>
         <w:rPr>
           <w:color w:val="808080" w:themeColor="background1" w:themeShade="80"/>
         </w:rPr>
       </w:pPr>
-      <w:bookmarkStart w:name="_Toc72729373" w:id="7"/>
+      <w:bookmarkStart w:name="_Toc72992120" w:id="6"/>
+      <w:r>
+        <w:rPr>
+          <w:color w:val="808080" w:themeColor="background1" w:themeShade="80"/>
+        </w:rPr>
+        <w:t>Mantenimiento adaptativo</w:t>
+      </w:r>
+      <w:bookmarkEnd w:id="6"/>
+    </w:p>
+    <w:p>
+      <w:pPr>
+        <w:ind w:left="1416"/>
+        <w:jc w:val="both"/>
+      </w:pPr>
+      <w:r>
+        <w:t xml:space="preserve">Son las modificaciones que afectan a los entornos en los que el sistema opera, por ejemplo, cambios de configuración del hardware, software de base, gestores de base de datos, comunicaciones, etc. Incluye, entre otros: </w:t>
+      </w:r>
+    </w:p>
+    <w:p>
+      <w:pPr>
+        <w:ind w:left="1416"/>
+        <w:jc w:val="both"/>
+      </w:pPr>
+    </w:p>
+    <w:p>
+      <w:pPr>
+        <w:pStyle w:val="ListParagraph"/>
+        <w:numPr>
+          <w:ilvl w:val="0"/>
+          <w:numId w:val="4"/>
+        </w:numPr>
+        <w:jc w:val="both"/>
+      </w:pPr>
+      <w:r>
+        <w:t>Cambios en el entorno de los datos o su procesamiento.</w:t>
+      </w:r>
+    </w:p>
+    <w:p>
+      <w:pPr>
+        <w:pStyle w:val="ListParagraph"/>
+        <w:numPr>
+          <w:ilvl w:val="0"/>
+          <w:numId w:val="4"/>
+        </w:numPr>
+        <w:jc w:val="both"/>
+      </w:pPr>
+      <w:r>
+        <w:t>Cambios en la plataforma o arquitectura tecnológica.</w:t>
+      </w:r>
+    </w:p>
+    <w:p>
+      <w:pPr>
+        <w:pStyle w:val="ListParagraph"/>
+        <w:numPr>
+          <w:ilvl w:val="0"/>
+          <w:numId w:val="4"/>
+        </w:numPr>
+        <w:jc w:val="both"/>
+      </w:pPr>
+      <w:r>
+        <w:t xml:space="preserve">Modificación de procedimientos existentes que no implican nuevas funcionalidades. </w:t>
+      </w:r>
+    </w:p>
+    <w:p>
+      <w:pPr>
+        <w:pStyle w:val="ListParagraph"/>
+        <w:numPr>
+          <w:ilvl w:val="0"/>
+          <w:numId w:val="4"/>
+        </w:numPr>
+        <w:jc w:val="both"/>
+      </w:pPr>
+      <w:r>
+        <w:t>Exportaciones e importaciones de datos dedicados a la integración con otras aplicaciones del entorno, para mantenimiento de integridad de la información.</w:t>
+      </w:r>
+    </w:p>
+    <w:p>
+      <w:pPr>
+        <w:pStyle w:val="ListParagraph"/>
+        <w:numPr>
+          <w:ilvl w:val="0"/>
+          <w:numId w:val="4"/>
+        </w:numPr>
+        <w:jc w:val="both"/>
+      </w:pPr>
+      <w:r>
+        <w:t xml:space="preserve">Integración con otros aplicativos a nivel de plataforma tecnológica. </w:t>
+      </w:r>
+    </w:p>
+    <w:p>
+      <w:pPr>
+        <w:pStyle w:val="ListParagraph"/>
+        <w:numPr>
+          <w:ilvl w:val="0"/>
+          <w:numId w:val="4"/>
+        </w:numPr>
+        <w:jc w:val="both"/>
+      </w:pPr>
+      <w:r>
+        <w:t>La parametrización de aplicaciones.</w:t>
+      </w:r>
+    </w:p>
+    <w:p>
+      <w:pPr>
+        <w:ind w:left="1416"/>
+        <w:jc w:val="both"/>
+      </w:pPr>
+      <w:r>
+        <w:t>Para su gestión se utilizará el mismo sistema de clasificación en niveles de prioridad que en el mantenimiento perfectivo.</w:t>
+      </w:r>
+    </w:p>
+    <w:p>
+      <w:pPr>
+        <w:pStyle w:val="Heading3"/>
+        <w:ind w:left="1440"/>
+        <w:rPr>
+          <w:color w:val="808080" w:themeColor="background1" w:themeShade="80"/>
+        </w:rPr>
+      </w:pPr>
+      <w:bookmarkStart w:name="_Toc72992121" w:id="7"/>
       <w:r>
         <w:rPr>
           <w:color w:val="808080" w:themeColor="background1" w:themeShade="80"/>
@@ -3441,12 +3894,11 @@
     </w:p>
     <w:p>
       <w:pPr>
-        <w:pStyle w:val="Ttulo3"/>
+        <w:pStyle w:val="Heading3"/>
         <w:ind w:left="0"/>
       </w:pPr>
-      <w:bookmarkStart w:name="_Toc72729374" w:id="8"/>
-      <w:r>
-        <w:lastRenderedPageBreak/>
+      <w:bookmarkStart w:name="_Toc72992122" w:id="8"/>
+      <w:r>
         <w:t>Objetivo de nivel de servicio mediante métricas TTO y TTR</w:t>
       </w:r>
       <w:bookmarkEnd w:id="8"/>
@@ -3536,7 +3988,7 @@
           <w:noProof/>
         </w:rPr>
         <w:drawing>
-          <wp:inline distT="0" distB="0" distL="0" distR="0" wp14:anchorId="01742874" wp14:editId="3E9ACF92">
+          <wp:inline distT="0" distB="0" distL="0" distR="0" wp14:anchorId="01742874" wp14:editId="529F628D">
             <wp:extent cx="5276399" cy="2354060"/>
             <wp:effectExtent l="0" t="0" r="0" b="0"/>
             <wp:docPr id="151025889" name="Imagen 151025889"/>
@@ -3643,35 +4095,32 @@
         <w:jc w:val="center"/>
         <w:rPr>
           <w:rFonts w:ascii="Calibri" w:hAnsi="Calibri" w:eastAsia="Yu Mincho" w:cs="Arial"/>
-          <w:i/>
-          <w:iCs/>
+          <w:i w:val="1"/>
+          <w:iCs w:val="1"/>
           <w:color w:val="44546A" w:themeColor="text2"/>
           <w:sz w:val="18"/>
           <w:szCs w:val="18"/>
         </w:rPr>
       </w:pPr>
       <w:r>
-        <w:rPr>
-          <w:noProof/>
-        </w:rPr>
         <w:drawing>
-          <wp:inline distT="0" distB="0" distL="0" distR="0" wp14:anchorId="21A4C599" wp14:editId="505E1719">
+          <wp:inline wp14:editId="6811D057" wp14:anchorId="21A4C599">
             <wp:extent cx="5143574" cy="1522392"/>
             <wp:effectExtent l="0" t="0" r="0" b="0"/>
-            <wp:docPr id="2070476878" name="Imagen 2070476878"/>
+            <wp:docPr id="2070476878" name="Imagen 2070476878" title=""/>
             <wp:cNvGraphicFramePr>
-              <a:graphicFrameLocks xmlns:a="http://schemas.openxmlformats.org/drawingml/2006/main" noChangeAspect="1"/>
+              <a:graphicFrameLocks noChangeAspect="1"/>
             </wp:cNvGraphicFramePr>
-            <a:graphic xmlns:a="http://schemas.openxmlformats.org/drawingml/2006/main">
+            <a:graphic>
               <a:graphicData uri="http://schemas.openxmlformats.org/drawingml/2006/picture">
-                <pic:pic xmlns:pic="http://schemas.openxmlformats.org/drawingml/2006/picture">
+                <pic:pic>
                   <pic:nvPicPr>
-                    <pic:cNvPr id="0" name=""/>
+                    <pic:cNvPr id="0" name="Imagen 2070476878"/>
                     <pic:cNvPicPr/>
                   </pic:nvPicPr>
                   <pic:blipFill>
-                    <a:blip r:embed="rId15">
-                      <a:extLst>
+                    <a:blip r:embed="Ra0be2a1caf3748eb">
+                      <a:extLst xmlns:a="http://schemas.openxmlformats.org/drawingml/2006/main">
                         <a:ext uri="{28A0092B-C50C-407E-A947-70E740481C1C}">
                           <a14:useLocalDpi xmlns:a14="http://schemas.microsoft.com/office/drawing/2010/main" val="0"/>
                         </a:ext>
@@ -3683,7 +4132,7 @@
                     </a:stretch>
                   </pic:blipFill>
                   <pic:spPr>
-                    <a:xfrm>
+                    <a:xfrm rot="0" flipH="0" flipV="0">
                       <a:off x="0" y="0"/>
                       <a:ext cx="5143574" cy="1522392"/>
                     </a:xfrm>
@@ -3703,8 +4152,8 @@
       <w:r>
         <w:rPr>
           <w:rFonts w:ascii="Calibri" w:hAnsi="Calibri" w:eastAsia="Calibri" w:cs="Calibri"/>
-          <w:i/>
-          <w:iCs/>
+          <w:i w:val="1"/>
+          <w:iCs w:val="1"/>
           <w:color w:val="445369"/>
           <w:sz w:val="18"/>
           <w:szCs w:val="18"/>
@@ -3728,10 +4177,10 @@
     </w:p>
     <w:p>
       <w:pPr>
-        <w:pStyle w:val="Ttulo3"/>
+        <w:pStyle w:val="Heading3"/>
         <w:ind w:left="0"/>
       </w:pPr>
-      <w:bookmarkStart w:name="_Toc72729375" w:id="9"/>
+      <w:bookmarkStart w:name="_Toc72992123" w:id="9"/>
       <w:r>
         <w:t>Proporción de garantía</w:t>
       </w:r>
@@ -3739,13 +4188,13 @@
     </w:p>
     <w:p>
       <w:pPr>
-        <w:pStyle w:val="Ttulo3"/>
+        <w:pStyle w:val="Heading3"/>
         <w:ind w:left="0" w:firstLine="708"/>
         <w:rPr>
           <w:color w:val="C45911" w:themeColor="accent2" w:themeShade="BF"/>
         </w:rPr>
       </w:pPr>
-      <w:bookmarkStart w:name="_Toc72729376" w:id="10"/>
+      <w:bookmarkStart w:name="_Toc72992124" w:id="10"/>
       <w:r>
         <w:rPr>
           <w:color w:val="C45911" w:themeColor="accent2" w:themeShade="BF"/>
@@ -3777,18 +4226,17 @@
     </w:p>
     <w:p>
       <w:pPr>
-        <w:pStyle w:val="Ttulo3"/>
+        <w:pStyle w:val="Heading3"/>
         <w:ind w:left="0" w:firstLine="708"/>
         <w:rPr>
           <w:color w:val="C45911" w:themeColor="accent2" w:themeShade="BF"/>
         </w:rPr>
       </w:pPr>
-      <w:bookmarkStart w:name="_Toc72729377" w:id="11"/>
+      <w:bookmarkStart w:name="_Toc72992125" w:id="11"/>
       <w:r>
         <w:rPr>
           <w:color w:val="C45911" w:themeColor="accent2" w:themeShade="BF"/>
         </w:rPr>
-        <w:lastRenderedPageBreak/>
         <w:t>E</w:t>
       </w:r>
       <w:r>
@@ -3850,7 +4298,7 @@
           <w:noProof/>
         </w:rPr>
         <w:drawing>
-          <wp:inline distT="0" distB="0" distL="0" distR="0" wp14:anchorId="5F8ABA60" wp14:editId="1640E1EC">
+          <wp:inline distT="0" distB="0" distL="0" distR="0" wp14:anchorId="5F8ABA60" wp14:editId="7149F77F">
             <wp:extent cx="4572000" cy="3076575"/>
             <wp:effectExtent l="0" t="0" r="0" b="0"/>
             <wp:docPr id="2089091745" name="Imagen 2089091745"/>
@@ -3894,7 +4342,7 @@
     </w:p>
     <w:p>
       <w:pPr>
-        <w:pStyle w:val="Descripcin"/>
+        <w:pStyle w:val="Caption"/>
         <w:ind w:left="1488" w:firstLine="636"/>
       </w:pPr>
       <w:r>
@@ -3971,7 +4419,7 @@
           <w:noProof/>
         </w:rPr>
         <w:drawing>
-          <wp:inline distT="0" distB="0" distL="0" distR="0" wp14:anchorId="3930C33D" wp14:editId="74DC3304">
+          <wp:inline distT="0" distB="0" distL="0" distR="0" wp14:anchorId="3930C33D" wp14:editId="3BAB40F7">
             <wp:extent cx="4572000" cy="3352800"/>
             <wp:effectExtent l="0" t="0" r="0" b="0"/>
             <wp:docPr id="1536889111" name="Imagen 1536889111"/>
@@ -4022,7 +4470,7 @@
     </w:p>
     <w:p>
       <w:pPr>
-        <w:pStyle w:val="Descripcin"/>
+        <w:pStyle w:val="Caption"/>
         <w:ind w:left="1488" w:firstLine="636"/>
       </w:pPr>
       <w:r>
@@ -4070,7 +4518,7 @@
     </w:p>
     <w:tbl>
       <w:tblPr>
-        <w:tblStyle w:val="Tablaconcuadrcula"/>
+        <w:tblStyle w:val="TableGrid"/>
         <w:tblW w:w="0" w:type="auto"/>
         <w:jc w:val="center"/>
         <w:tblLook w:val="06A0" w:firstRow="1" w:lastRow="0" w:firstColumn="1" w:lastColumn="0" w:noHBand="1" w:noVBand="1"/>
@@ -4328,7 +4776,7 @@
     <w:p/>
     <w:tbl>
       <w:tblPr>
-        <w:tblStyle w:val="Tablaconcuadrcula"/>
+        <w:tblStyle w:val="TableGrid"/>
         <w:tblW w:w="0" w:type="auto"/>
         <w:jc w:val="center"/>
         <w:tblLook w:val="06A0" w:firstRow="1" w:lastRow="0" w:firstColumn="1" w:lastColumn="0" w:noHBand="1" w:noVBand="1"/>
@@ -4593,10 +5041,10 @@
     </w:p>
     <w:p>
       <w:pPr>
-        <w:pStyle w:val="Ttulo3"/>
+        <w:pStyle w:val="Heading3"/>
         <w:ind w:left="0"/>
       </w:pPr>
-      <w:bookmarkStart w:name="_Toc72729378" w:id="12"/>
+      <w:bookmarkStart w:name="_Toc72992126" w:id="12"/>
       <w:r>
         <w:t>Justificación de garantía</w:t>
       </w:r>
@@ -4642,18 +5090,17 @@
     </w:p>
     <w:p>
       <w:pPr>
-        <w:pStyle w:val="Ttulo3"/>
+        <w:pStyle w:val="Heading3"/>
         <w:ind w:left="0" w:firstLine="708"/>
         <w:rPr>
           <w:color w:val="C45911" w:themeColor="accent2" w:themeShade="BF"/>
         </w:rPr>
       </w:pPr>
-      <w:bookmarkStart w:name="_Toc72729379" w:id="13"/>
+      <w:bookmarkStart w:name="_Toc72992127" w:id="13"/>
       <w:r>
         <w:rPr>
           <w:color w:val="C45911" w:themeColor="accent2" w:themeShade="BF"/>
         </w:rPr>
-        <w:lastRenderedPageBreak/>
         <w:t>Penalizaciones por incumplimiento</w:t>
       </w:r>
       <w:bookmarkEnd w:id="13"/>
@@ -4710,7 +5157,7 @@
     </w:p>
     <w:tbl>
       <w:tblPr>
-        <w:tblStyle w:val="Tablaconcuadrcula"/>
+        <w:tblStyle w:val="TableGrid"/>
         <w:tblW w:w="0" w:type="auto"/>
         <w:tblInd w:w="709" w:type="dxa"/>
         <w:tblLayout w:type="fixed"/>
@@ -5380,10 +5827,10 @@
     </w:p>
     <w:p>
       <w:pPr>
-        <w:pStyle w:val="Ttulo3"/>
+        <w:pStyle w:val="Heading3"/>
         <w:ind w:left="0"/>
       </w:pPr>
-      <w:bookmarkStart w:name="_Toc72729380" w:id="14"/>
+      <w:bookmarkStart w:name="_Toc72992128" w:id="14"/>
       <w:r>
         <w:t>Horario del servicio ofrecido al cliente</w:t>
       </w:r>
@@ -5403,10 +5850,10 @@
     </w:p>
     <w:p>
       <w:pPr>
-        <w:pStyle w:val="Ttulo3"/>
+        <w:pStyle w:val="Heading3"/>
         <w:ind w:left="0"/>
       </w:pPr>
-      <w:bookmarkStart w:name="_Toc72729381" w:id="15"/>
+      <w:bookmarkStart w:name="_Toc72992129" w:id="15"/>
       <w:r>
         <w:t>Horario del servicio de mantenimiento</w:t>
       </w:r>
@@ -5429,10 +5876,10 @@
     </w:p>
     <w:p>
       <w:pPr>
-        <w:pStyle w:val="Prrafodelista"/>
+        <w:pStyle w:val="ListParagraph"/>
         <w:numPr>
           <w:ilvl w:val="0"/>
-          <w:numId w:val="4"/>
+          <w:numId w:val="5"/>
         </w:numPr>
         <w:jc w:val="both"/>
         <w:rPr>
@@ -5445,7 +5892,7 @@
     </w:p>
     <w:p>
       <w:pPr>
-        <w:pStyle w:val="Prrafodelista"/>
+        <w:pStyle w:val="ListParagraph"/>
         <w:ind w:left="1428"/>
         <w:jc w:val="both"/>
       </w:pPr>
@@ -5456,7 +5903,6 @@
         <w:jc w:val="both"/>
       </w:pPr>
       <w:r>
-        <w:lastRenderedPageBreak/>
         <w:t>En circunstancias excepcionales, cuando las tareas que impliquen el servicio de mantenimiento no se ajusten al horario del servicio establecido, la organización se comprometerá a ofrecer plena disponibilidad. Las tareas extras realizadas en circunstancias excepcionales no tendrán efecto en el cómputo de horas o tarifa aplicable de las mismas.</w:t>
       </w:r>
     </w:p>
@@ -5474,11 +5920,11 @@
     </w:p>
     <w:p>
       <w:pPr>
-        <w:pStyle w:val="Ttulo3"/>
+        <w:pStyle w:val="Heading3"/>
         <w:ind w:left="0"/>
         <w:jc w:val="both"/>
       </w:pPr>
-      <w:bookmarkStart w:name="_Toc72729382" w:id="16"/>
+      <w:bookmarkStart w:name="_Toc72992130" w:id="16"/>
       <w:r>
         <w:t>SLA generado en iTop</w:t>
       </w:r>
@@ -5535,7 +5981,7 @@
           <w:noProof/>
         </w:rPr>
         <w:drawing>
-          <wp:inline distT="0" distB="0" distL="0" distR="0" wp14:anchorId="7AC16920" wp14:editId="12A757EC">
+          <wp:inline distT="0" distB="0" distL="0" distR="0" wp14:anchorId="7AC16920" wp14:editId="5D60A0D0">
             <wp:extent cx="5227652" cy="357486"/>
             <wp:effectExtent l="0" t="0" r="0" b="5080"/>
             <wp:docPr id="1" name="Imagen 1"/>
@@ -5585,7 +6031,7 @@
     </w:p>
     <w:p>
       <w:pPr>
-        <w:pStyle w:val="Descripcin"/>
+        <w:pStyle w:val="Caption"/>
       </w:pPr>
       <w:r>
         <w:t xml:space="preserve">                                         Ilustración 7 – Captura 1 de la vista general del SLA en iTop</w:t>
@@ -5609,7 +6055,7 @@
           <w:noProof/>
         </w:rPr>
         <w:drawing>
-          <wp:inline distT="0" distB="0" distL="0" distR="0" wp14:anchorId="041B4331" wp14:editId="66B0C93F">
+          <wp:inline distT="0" distB="0" distL="0" distR="0" wp14:anchorId="041B4331" wp14:editId="05A221B4">
             <wp:extent cx="3573780" cy="919531"/>
             <wp:effectExtent l="0" t="0" r="7620" b="0"/>
             <wp:docPr id="3" name="Imagen 3"/>
@@ -5659,7 +6105,7 @@
     </w:p>
     <w:p>
       <w:pPr>
-        <w:pStyle w:val="Descripcin"/>
+        <w:pStyle w:val="Caption"/>
         <w:ind w:left="0"/>
       </w:pPr>
       <w:r>
@@ -5705,7 +6151,7 @@
       </w:pPr>
       <w:r>
         <w:drawing>
-          <wp:inline wp14:editId="748B669E" wp14:anchorId="60124D35">
+          <wp:inline wp14:editId="78A53C95" wp14:anchorId="60124D35">
             <wp:extent cx="5143574" cy="1522392"/>
             <wp:effectExtent l="0" t="0" r="0" b="0"/>
             <wp:docPr id="1819771743" name="Imagen 1819771743" title=""/>
@@ -5720,7 +6166,7 @@
                     <pic:cNvPicPr/>
                   </pic:nvPicPr>
                   <pic:blipFill>
-                    <a:blip r:embed="R35f1b59f67af4268">
+                    <a:blip r:embed="R9d3e30da158c464b">
                       <a:extLst xmlns:a="http://schemas.openxmlformats.org/drawingml/2006/main">
                         <a:ext uri="{28A0092B-C50C-407E-A947-70E740481C1C}">
                           <a14:useLocalDpi xmlns:a14="http://schemas.microsoft.com/office/drawing/2010/main" val="0"/>
@@ -5750,7 +6196,7 @@
     </w:p>
     <w:p>
       <w:pPr>
-        <w:pStyle w:val="Descripcin"/>
+        <w:pStyle w:val="Caption"/>
         <w:ind w:left="1488" w:firstLine="636"/>
       </w:pPr>
       <w:r>
@@ -5766,28 +6212,27 @@
     </w:p>
     <w:p>
       <w:pPr>
-        <w:pStyle w:val="Ttulo3"/>
+        <w:pStyle w:val="Heading3"/>
         <w:ind w:left="0"/>
       </w:pPr>
-      <w:bookmarkStart w:name="_Toc72729383" w:id="17"/>
-      <w:r>
-        <w:lastRenderedPageBreak/>
+      <w:bookmarkStart w:name="_Toc72992131" w:id="17"/>
+      <w:r>
         <w:t>Diseño de una extensión del servicio de clínica de mascotas de acuerdo con los sla</w:t>
       </w:r>
       <w:bookmarkEnd w:id="17"/>
     </w:p>
     <w:p>
       <w:pPr>
-        <w:pStyle w:val="Ttulo3"/>
+        <w:pStyle w:val="Heading3"/>
         <w:ind w:left="0" w:firstLine="708"/>
         <w:rPr>
           <w:color w:val="C45911" w:themeColor="accent2" w:themeShade="BF"/>
         </w:rPr>
       </w:pPr>
-      <w:bookmarkStart w:name="_Toc72729384" w:id="18"/>
+      <w:bookmarkStart w:name="_Toc72992132" w:id="18"/>
       <w:r>
         <w:rPr>
-          <w:color w:val="C45911" w:themeColor="accent2" w:themeTint="FF" w:themeShade="BF"/>
+          <w:color w:val="C45911" w:themeColor="accent2" w:themeShade="BF"/>
         </w:rPr>
         <w:t>Descripción de la propuesta de ampliación del servicio</w:t>
       </w:r>
@@ -5799,7 +6244,7 @@
         <w:jc w:val="both"/>
       </w:pPr>
       <w:r>
-        <w:t>Petclinic ofrece un servicio bastante completo que abarca varias funcionalidades. Para la ampliación de Petclinic con otro servicio externo o una API concreta, se han investigado distintas APIs y servicios.</w:t>
+        <w:t>Petclinic ofrece un servicio bastante completo que abarca varias funcionalidades. Para su la ampliación con otro servicio externo o una API concreta, se han investigado distintas APIs y servicios.</w:t>
       </w:r>
     </w:p>
     <w:p>
@@ -5811,7 +6256,7 @@
         </w:rPr>
       </w:pPr>
       <w:r>
-        <w:t>Finalmente se ha optado por utilizar la API de Siwalu software GmbH. Esta empresa se dedica al reconocimiento de mascotas basado en la inteligencia artificial. Actualmente tienen tres aplicaciones en el mercado que permiten detectar la raza y otras características de perros, gatos y caballos.</w:t>
+        <w:t>Finalmente se ha optado por utilizar la API de Siwalu software GmbH, que aportará una funcionalidad totalmente nueva. Esta empresa se dedica al reconocimiento de mascotas basado en la inteligencia artificial. Actualmente tienen tres aplicaciones en el mercado que permiten detectar la raza y otras características de perros, gatos y caballos.</w:t>
       </w:r>
     </w:p>
     <w:p>
@@ -5859,24 +6304,27 @@
         <w:jc w:val="both"/>
       </w:pPr>
       <w:r>
+        <w:rPr>
+          <w:noProof/>
+        </w:rPr>
         <w:drawing>
-          <wp:inline wp14:editId="2481A164" wp14:anchorId="38187CC9">
+          <wp:inline distT="0" distB="0" distL="0" distR="0" wp14:anchorId="38187CC9" wp14:editId="3E609FA5">
             <wp:extent cx="4960122" cy="2258654"/>
             <wp:effectExtent l="0" t="0" r="0" b="0"/>
-            <wp:docPr id="1886810612" name="Imagen 1886810612" title=""/>
+            <wp:docPr id="1886810612" name="Imagen 1886810612"/>
             <wp:cNvGraphicFramePr>
-              <a:graphicFrameLocks noChangeAspect="1"/>
+              <a:graphicFrameLocks xmlns:a="http://schemas.openxmlformats.org/drawingml/2006/main" noChangeAspect="1"/>
             </wp:cNvGraphicFramePr>
-            <a:graphic>
+            <a:graphic xmlns:a="http://schemas.openxmlformats.org/drawingml/2006/main">
               <a:graphicData uri="http://schemas.openxmlformats.org/drawingml/2006/picture">
-                <pic:pic>
+                <pic:pic xmlns:pic="http://schemas.openxmlformats.org/drawingml/2006/picture">
                   <pic:nvPicPr>
                     <pic:cNvPr id="0" name="Imagen 1886810612"/>
                     <pic:cNvPicPr/>
                   </pic:nvPicPr>
                   <pic:blipFill>
-                    <a:blip r:embed="Re2783581621f4a58">
-                      <a:extLst xmlns:a="http://schemas.openxmlformats.org/drawingml/2006/main">
+                    <a:blip r:embed="rId20">
+                      <a:extLst>
                         <a:ext uri="{28A0092B-C50C-407E-A947-70E740481C1C}">
                           <a14:useLocalDpi xmlns:a14="http://schemas.microsoft.com/office/drawing/2010/main" val="0"/>
                         </a:ext>
@@ -5888,7 +6336,7 @@
                     </a:stretch>
                   </pic:blipFill>
                   <pic:spPr>
-                    <a:xfrm rot="0" flipH="0" flipV="0">
+                    <a:xfrm>
                       <a:off x="0" y="0"/>
                       <a:ext cx="4960122" cy="2258654"/>
                     </a:xfrm>
@@ -5905,7 +6353,7 @@
     </w:p>
     <w:p>
       <w:pPr>
-        <w:pStyle w:val="Descripcin"/>
+        <w:pStyle w:val="Caption"/>
         <w:ind w:left="2124" w:firstLine="708"/>
       </w:pPr>
       <w:r>
@@ -5930,24 +6378,27 @@
         </w:rPr>
       </w:pPr>
       <w:r>
+        <w:rPr>
+          <w:noProof/>
+        </w:rPr>
         <w:drawing>
-          <wp:inline wp14:editId="73CC683A" wp14:anchorId="3A4268D2">
+          <wp:inline distT="0" distB="0" distL="0" distR="0" wp14:anchorId="3A4268D2" wp14:editId="6FE213FF">
             <wp:extent cx="5052805" cy="2362541"/>
             <wp:effectExtent l="0" t="0" r="0" b="0"/>
-            <wp:docPr id="1037469871" name="Imagen 1037469871" title=""/>
+            <wp:docPr id="1037469871" name="Imagen 1037469871"/>
             <wp:cNvGraphicFramePr>
-              <a:graphicFrameLocks noChangeAspect="1"/>
+              <a:graphicFrameLocks xmlns:a="http://schemas.openxmlformats.org/drawingml/2006/main" noChangeAspect="1"/>
             </wp:cNvGraphicFramePr>
-            <a:graphic>
+            <a:graphic xmlns:a="http://schemas.openxmlformats.org/drawingml/2006/main">
               <a:graphicData uri="http://schemas.openxmlformats.org/drawingml/2006/picture">
-                <pic:pic>
+                <pic:pic xmlns:pic="http://schemas.openxmlformats.org/drawingml/2006/picture">
                   <pic:nvPicPr>
                     <pic:cNvPr id="0" name="Imagen 1037469871"/>
                     <pic:cNvPicPr/>
                   </pic:nvPicPr>
                   <pic:blipFill>
-                    <a:blip r:embed="R255588ccb3a644e8">
-                      <a:extLst xmlns:a="http://schemas.openxmlformats.org/drawingml/2006/main">
+                    <a:blip r:embed="rId21">
+                      <a:extLst>
                         <a:ext uri="{28A0092B-C50C-407E-A947-70E740481C1C}">
                           <a14:useLocalDpi xmlns:a14="http://schemas.microsoft.com/office/drawing/2010/main" val="0"/>
                         </a:ext>
@@ -5959,7 +6410,7 @@
                     </a:stretch>
                   </pic:blipFill>
                   <pic:spPr>
-                    <a:xfrm rot="0" flipH="0" flipV="0">
+                    <a:xfrm>
                       <a:off x="0" y="0"/>
                       <a:ext cx="5052805" cy="2362541"/>
                     </a:xfrm>
@@ -5976,7 +6427,7 @@
     </w:p>
     <w:p>
       <w:pPr>
-        <w:pStyle w:val="Descripcin"/>
+        <w:pStyle w:val="Caption"/>
         <w:ind w:left="3540"/>
       </w:pPr>
       <w:r>
@@ -5993,11 +6444,6086 @@
     </w:p>
     <w:p>
       <w:pPr>
+        <w:pStyle w:val="Heading3"/>
+        <w:bidi w:val="0"/>
+        <w:spacing w:before="240" w:beforeAutospacing="off" w:after="120" w:afterAutospacing="off" w:line="240" w:lineRule="auto"/>
+        <w:ind w:left="0" w:right="72" w:firstLine="708"/>
+        <w:jc w:val="left"/>
+        <w:rPr>
+          <w:rFonts w:ascii="Calibri Light" w:hAnsi="Calibri Light" w:eastAsia="游ゴシック Light" w:cs="Times New Roman"/>
+          <w:b w:val="1"/>
+          <w:bCs w:val="1"/>
+          <w:color w:val="525252" w:themeColor="accent3" w:themeTint="FF" w:themeShade="80"/>
+          <w:sz w:val="24"/>
+          <w:szCs w:val="24"/>
+        </w:rPr>
+      </w:pPr>
+      <w:r>
+        <w:rPr>
+          <w:color w:val="C45911" w:themeColor="accent2" w:themeTint="FF" w:themeShade="BF"/>
+        </w:rPr>
+        <w:t>TCO</w:t>
+      </w:r>
+    </w:p>
+    <w:tbl>
+      <w:tblPr>
+        <w:tblStyle w:val="TableGrid"/>
+        <w:tblW w:w="8490" w:type="dxa"/>
+        <w:tblLayout w:type="fixed"/>
+        <w:tblLook w:val="06A0" w:firstRow="1" w:lastRow="0" w:firstColumn="1" w:lastColumn="0" w:noHBand="1" w:noVBand="1"/>
+      </w:tblPr>
+      <w:tblGrid>
+        <w:gridCol w:w="5925"/>
+        <w:gridCol w:w="2565"/>
+      </w:tblGrid>
+      <w:tr>
+        <w:tc>
+          <w:tcPr>
+            <w:tcW w:w="8490" w:type="dxa"/>
+            <w:gridSpan w:val="2"/>
+            <w:shd w:val="clear" w:color="auto" w:fill="BFBFBF" w:themeFill="background1" w:themeFillShade="BF"/>
+            <w:tcMar/>
+          </w:tcPr>
+          <w:p>
+            <w:pPr>
+              <w:rPr>
+                <w:rFonts w:ascii="Calibri" w:hAnsi="Calibri" w:eastAsia="Yu Mincho" w:cs="Arial"/>
+                <w:b/>
+                <w:bCs/>
+                <w:i/>
+                <w:iCs/>
+              </w:rPr>
+            </w:pPr>
+            <w:r>
+              <w:rPr>
+                <w:rFonts w:ascii="Calibri" w:hAnsi="Calibri" w:eastAsia="Yu Mincho" w:cs="Arial"/>
+                <w:b/>
+                <w:bCs/>
+                <w:i/>
+                <w:iCs/>
+              </w:rPr>
+              <w:t>Costes de puesta en marcha</w:t>
+            </w:r>
+          </w:p>
+        </w:tc>
+      </w:tr>
+      <w:tr>
+        <w:tc>
+          <w:tcPr>
+            <w:tcW w:w="8490" w:type="dxa"/>
+            <w:gridSpan w:val="2"/>
+            <w:shd w:val="clear" w:color="auto" w:fill="D9D9D9" w:themeFill="background1" w:themeFillShade="D9"/>
+            <w:tcMar/>
+          </w:tcPr>
+          <w:p>
+            <w:pPr>
+              <w:rPr>
+                <w:rFonts w:ascii="Calibri" w:hAnsi="Calibri" w:eastAsia="Yu Mincho" w:cs="Arial"/>
+                <w:i/>
+                <w:iCs/>
+              </w:rPr>
+            </w:pPr>
+            <w:r>
+              <w:rPr>
+                <w:rFonts w:ascii="Calibri" w:hAnsi="Calibri" w:eastAsia="Yu Mincho" w:cs="Arial"/>
+                <w:i/>
+                <w:iCs/>
+              </w:rPr>
+              <w:t>Software</w:t>
+            </w:r>
+          </w:p>
+        </w:tc>
+      </w:tr>
+      <w:tr>
+        <w:tc>
+          <w:tcPr>
+            <w:tcW w:w="5925" w:type="dxa"/>
+            <w:tcMar/>
+          </w:tcPr>
+          <w:p>
+            <w:pPr>
+              <w:pStyle w:val="Normal"/>
+              <w:rPr>
+                <w:rFonts w:ascii="Times New Roman" w:hAnsi="Times New Roman" w:eastAsia="Times New Roman" w:cs="Times New Roman"/>
+                <w:noProof w:val="0"/>
+                <w:sz w:val="24"/>
+                <w:szCs w:val="24"/>
+                <w:lang w:val="en-GB"/>
+              </w:rPr>
+            </w:pPr>
+            <w:r>
+              <w:rPr>
+                <w:rFonts w:ascii="Times New Roman" w:hAnsi="Times New Roman" w:eastAsia="Times New Roman" w:cs="Times New Roman"/>
+                <w:noProof w:val="0"/>
+                <w:sz w:val="24"/>
+                <w:szCs w:val="24"/>
+                <w:lang w:val="en-GB"/>
+              </w:rPr>
+              <w:t>Coste inicial</w:t>
+            </w:r>
+          </w:p>
+        </w:tc>
+        <w:tc>
+          <w:tcPr>
+            <w:tcW w:w="2565" w:type="dxa"/>
+            <w:tcMar/>
+          </w:tcPr>
+          <w:p>
+            <w:pPr>
+              <w:pStyle w:val="Normal"/>
+              <w:rPr>
+                <w:rFonts w:ascii="Calibri" w:hAnsi="Calibri" w:eastAsia="游明朝" w:cs="Arial"/>
+                <w:i w:val="1"/>
+                <w:iCs w:val="1"/>
+              </w:rPr>
+            </w:pPr>
+            <w:r>
+              <w:rPr>
+                <w:rFonts w:ascii="Calibri" w:hAnsi="Calibri" w:eastAsia="Yu Mincho" w:cs="Arial"/>
+                <w:i w:val="1"/>
+                <w:iCs w:val="1"/>
+              </w:rPr>
+              <w:t>2.000 €</w:t>
+            </w:r>
+          </w:p>
+        </w:tc>
+      </w:tr>
+      <w:tr>
+        <w:tc>
+          <w:tcPr>
+            <w:tcW w:w="8490" w:type="dxa"/>
+            <w:gridSpan w:val="2"/>
+            <w:shd w:val="clear" w:color="auto" w:fill="D9D9D9" w:themeFill="background1" w:themeFillShade="D9"/>
+            <w:tcMar/>
+          </w:tcPr>
+          <w:p>
+            <w:pPr>
+              <w:rPr>
+                <w:rFonts w:ascii="Calibri" w:hAnsi="Calibri" w:eastAsia="Yu Mincho" w:cs="Arial"/>
+                <w:i/>
+                <w:iCs/>
+              </w:rPr>
+            </w:pPr>
+            <w:r>
+              <w:rPr>
+                <w:rFonts w:ascii="Calibri" w:hAnsi="Calibri" w:eastAsia="Yu Mincho" w:cs="Arial"/>
+                <w:i/>
+                <w:iCs/>
+              </w:rPr>
+              <w:t>Hardware</w:t>
+            </w:r>
+          </w:p>
+        </w:tc>
+      </w:tr>
+      <w:tr>
+        <w:tc>
+          <w:tcPr>
+            <w:tcW w:w="5925" w:type="dxa"/>
+            <w:tcMar/>
+          </w:tcPr>
+          <w:p>
+            <w:pPr>
+              <w:pStyle w:val="Normal"/>
+              <w:rPr>
+                <w:rFonts w:ascii="Calibri" w:hAnsi="Calibri" w:eastAsia="游明朝" w:cs="Arial"/>
+                <w:noProof w:val="0"/>
+                <w:sz w:val="24"/>
+                <w:szCs w:val="24"/>
+                <w:lang w:val="en-GB"/>
+              </w:rPr>
+            </w:pPr>
+            <w:r>
+              <w:rPr>
+                <w:rFonts w:ascii="Times New Roman" w:hAnsi="Times New Roman" w:eastAsia="Times New Roman" w:cs="Times New Roman"/>
+                <w:noProof w:val="0"/>
+                <w:sz w:val="24"/>
+                <w:szCs w:val="24"/>
+                <w:lang w:val="en-GB"/>
+              </w:rPr>
+              <w:t xml:space="preserve">Coste de los </w:t>
+            </w:r>
+            <w:proofErr w:type="spellStart"/>
+            <w:r>
+              <w:rPr>
+                <w:rFonts w:ascii="Times New Roman" w:hAnsi="Times New Roman" w:eastAsia="Times New Roman" w:cs="Times New Roman"/>
+                <w:noProof w:val="0"/>
+                <w:sz w:val="24"/>
+                <w:szCs w:val="24"/>
+                <w:lang w:val="en-GB"/>
+              </w:rPr>
+              <w:t>servidores</w:t>
+            </w:r>
+            <w:proofErr w:type="spellEnd"/>
+            <w:r>
+              <w:rPr>
+                <w:rFonts w:ascii="Times New Roman" w:hAnsi="Times New Roman" w:eastAsia="Times New Roman" w:cs="Times New Roman"/>
+                <w:noProof w:val="0"/>
+                <w:sz w:val="24"/>
+                <w:szCs w:val="24"/>
+                <w:lang w:val="en-GB"/>
+              </w:rPr>
+              <w:t xml:space="preserve"> y </w:t>
+            </w:r>
+            <w:proofErr w:type="spellStart"/>
+            <w:r>
+              <w:rPr>
+                <w:rFonts w:ascii="Times New Roman" w:hAnsi="Times New Roman" w:eastAsia="Times New Roman" w:cs="Times New Roman"/>
+                <w:noProof w:val="0"/>
+                <w:sz w:val="24"/>
+                <w:szCs w:val="24"/>
+                <w:lang w:val="en-GB"/>
+              </w:rPr>
+              <w:t>el</w:t>
+            </w:r>
+            <w:proofErr w:type="spellEnd"/>
+            <w:r>
+              <w:rPr>
+                <w:rFonts w:ascii="Times New Roman" w:hAnsi="Times New Roman" w:eastAsia="Times New Roman" w:cs="Times New Roman"/>
+                <w:noProof w:val="0"/>
+                <w:sz w:val="24"/>
+                <w:szCs w:val="24"/>
+                <w:lang w:val="en-GB"/>
+              </w:rPr>
+              <w:t xml:space="preserve"> </w:t>
+            </w:r>
+            <w:proofErr w:type="spellStart"/>
+            <w:r>
+              <w:rPr>
+                <w:rFonts w:ascii="Times New Roman" w:hAnsi="Times New Roman" w:eastAsia="Times New Roman" w:cs="Times New Roman"/>
+                <w:noProof w:val="0"/>
+                <w:sz w:val="24"/>
+                <w:szCs w:val="24"/>
+                <w:lang w:val="en-GB"/>
+              </w:rPr>
+              <w:t>almacenamiento</w:t>
+            </w:r>
+            <w:proofErr w:type="spellEnd"/>
+            <w:r>
+              <w:rPr>
+                <w:rFonts w:ascii="Times New Roman" w:hAnsi="Times New Roman" w:eastAsia="Times New Roman" w:cs="Times New Roman"/>
+                <w:noProof w:val="0"/>
+                <w:sz w:val="24"/>
+                <w:szCs w:val="24"/>
+                <w:lang w:val="en-GB"/>
+              </w:rPr>
+              <w:t xml:space="preserve"> para </w:t>
+            </w:r>
+            <w:proofErr w:type="spellStart"/>
+            <w:r>
+              <w:rPr>
+                <w:rFonts w:ascii="Times New Roman" w:hAnsi="Times New Roman" w:eastAsia="Times New Roman" w:cs="Times New Roman"/>
+                <w:noProof w:val="0"/>
+                <w:sz w:val="24"/>
+                <w:szCs w:val="24"/>
+                <w:lang w:val="en-GB"/>
+              </w:rPr>
+              <w:t>ejecutar</w:t>
+            </w:r>
+            <w:proofErr w:type="spellEnd"/>
+            <w:r>
+              <w:rPr>
+                <w:rFonts w:ascii="Times New Roman" w:hAnsi="Times New Roman" w:eastAsia="Times New Roman" w:cs="Times New Roman"/>
+                <w:noProof w:val="0"/>
+                <w:sz w:val="24"/>
+                <w:szCs w:val="24"/>
+                <w:lang w:val="en-GB"/>
+              </w:rPr>
+              <w:t xml:space="preserve"> </w:t>
+            </w:r>
+            <w:proofErr w:type="spellStart"/>
+            <w:r>
+              <w:rPr>
+                <w:rFonts w:ascii="Times New Roman" w:hAnsi="Times New Roman" w:eastAsia="Times New Roman" w:cs="Times New Roman"/>
+                <w:noProof w:val="0"/>
+                <w:sz w:val="24"/>
+                <w:szCs w:val="24"/>
+                <w:lang w:val="en-GB"/>
+              </w:rPr>
+              <w:t>el</w:t>
+            </w:r>
+            <w:proofErr w:type="spellEnd"/>
+            <w:r>
+              <w:rPr>
+                <w:rFonts w:ascii="Times New Roman" w:hAnsi="Times New Roman" w:eastAsia="Times New Roman" w:cs="Times New Roman"/>
+                <w:noProof w:val="0"/>
+                <w:sz w:val="24"/>
+                <w:szCs w:val="24"/>
+                <w:lang w:val="en-GB"/>
+              </w:rPr>
+              <w:t xml:space="preserve"> software</w:t>
+            </w:r>
+          </w:p>
+        </w:tc>
+        <w:tc>
+          <w:tcPr>
+            <w:tcW w:w="2565" w:type="dxa"/>
+            <w:tcMar/>
+          </w:tcPr>
+          <w:p>
+            <w:pPr>
+              <w:pStyle w:val="Normal"/>
+              <w:rPr>
+                <w:rFonts w:ascii="Calibri" w:hAnsi="Calibri" w:eastAsia="游明朝" w:cs="Arial"/>
+                <w:i w:val="1"/>
+                <w:iCs w:val="1"/>
+              </w:rPr>
+            </w:pPr>
+            <w:r>
+              <w:rPr>
+                <w:rFonts w:ascii="Calibri" w:hAnsi="Calibri" w:eastAsia="Yu Mincho" w:cs="Arial"/>
+                <w:i w:val="1"/>
+                <w:iCs w:val="1"/>
+              </w:rPr>
+              <w:t>15.000 €</w:t>
+            </w:r>
+          </w:p>
+        </w:tc>
+      </w:tr>
+      <w:tr>
+        <w:tc>
+          <w:tcPr>
+            <w:tcW w:w="8490" w:type="dxa"/>
+            <w:gridSpan w:val="2"/>
+            <w:shd w:val="clear" w:color="auto" w:fill="D9D9D9" w:themeFill="background1" w:themeFillShade="D9"/>
+            <w:tcMar/>
+          </w:tcPr>
+          <w:p>
+            <w:pPr>
+              <w:rPr>
+                <w:rFonts w:ascii="Calibri" w:hAnsi="Calibri" w:eastAsia="Yu Mincho" w:cs="Arial"/>
+                <w:i/>
+                <w:iCs/>
+              </w:rPr>
+            </w:pPr>
+            <w:r>
+              <w:rPr>
+                <w:rFonts w:ascii="Calibri" w:hAnsi="Calibri" w:eastAsia="Yu Mincho" w:cs="Arial"/>
+                <w:i/>
+                <w:iCs/>
+              </w:rPr>
+              <w:t>Implantación</w:t>
+            </w:r>
+          </w:p>
+        </w:tc>
+      </w:tr>
+      <w:tr>
+        <w:tc>
+          <w:tcPr>
+            <w:tcW w:w="5925" w:type="dxa"/>
+            <w:tcMar/>
+          </w:tcPr>
+          <w:p>
+            <w:pPr>
+              <w:rPr>
+                <w:rFonts w:ascii="Calibri" w:hAnsi="Calibri" w:eastAsia="Yu Mincho" w:cs="Arial"/>
+                <w:sz w:val="24"/>
+                <w:szCs w:val="24"/>
+              </w:rPr>
+            </w:pPr>
+            <w:r>
+              <w:rPr>
+                <w:rFonts w:ascii="Times New Roman" w:hAnsi="Times New Roman" w:eastAsia="Times New Roman" w:cs="Times New Roman"/>
+                <w:sz w:val="24"/>
+                <w:szCs w:val="24"/>
+              </w:rPr>
+              <w:t>Coste de instalar, configurar y probar el software para que pueda utilizarse en producción.</w:t>
+            </w:r>
+          </w:p>
+        </w:tc>
+        <w:tc>
+          <w:tcPr>
+            <w:tcW w:w="2565" w:type="dxa"/>
+            <w:tcMar/>
+          </w:tcPr>
+          <w:p>
+            <w:pPr>
+              <w:rPr>
+                <w:rFonts w:ascii="Calibri" w:hAnsi="Calibri" w:eastAsia="Yu Mincho" w:cs="Arial"/>
+                <w:i/>
+                <w:iCs/>
+              </w:rPr>
+            </w:pPr>
+            <w:r>
+              <w:rPr>
+                <w:rFonts w:ascii="Calibri" w:hAnsi="Calibri" w:eastAsia="Yu Mincho" w:cs="Arial"/>
+                <w:i/>
+                <w:iCs/>
+              </w:rPr>
+              <w:t>6.000 €/implantación</w:t>
+            </w:r>
+          </w:p>
+        </w:tc>
+      </w:tr>
+      <w:tr>
+        <w:tc>
+          <w:tcPr>
+            <w:tcW w:w="8490" w:type="dxa"/>
+            <w:gridSpan w:val="2"/>
+            <w:shd w:val="clear" w:color="auto" w:fill="D9D9D9" w:themeFill="background1" w:themeFillShade="D9"/>
+            <w:tcMar/>
+          </w:tcPr>
+          <w:p>
+            <w:pPr>
+              <w:rPr>
+                <w:rFonts w:ascii="Calibri" w:hAnsi="Calibri" w:eastAsia="Yu Mincho" w:cs="Arial"/>
+                <w:i/>
+                <w:iCs/>
+              </w:rPr>
+            </w:pPr>
+            <w:r>
+              <w:rPr>
+                <w:rFonts w:ascii="Calibri" w:hAnsi="Calibri" w:eastAsia="Yu Mincho" w:cs="Arial"/>
+                <w:i/>
+                <w:iCs/>
+              </w:rPr>
+              <w:t>Migración de datos</w:t>
+            </w:r>
+          </w:p>
+        </w:tc>
+      </w:tr>
+      <w:tr>
+        <w:tc>
+          <w:tcPr>
+            <w:tcW w:w="5925" w:type="dxa"/>
+            <w:tcMar/>
+          </w:tcPr>
+          <w:p>
+            <w:pPr>
+              <w:rPr>
+                <w:rFonts w:ascii="Calibri" w:hAnsi="Calibri" w:eastAsia="Yu Mincho" w:cs="Arial"/>
+                <w:sz w:val="24"/>
+                <w:szCs w:val="24"/>
+              </w:rPr>
+            </w:pPr>
+            <w:r>
+              <w:rPr>
+                <w:rFonts w:ascii="Times New Roman" w:hAnsi="Times New Roman" w:eastAsia="Times New Roman" w:cs="Times New Roman"/>
+                <w:sz w:val="24"/>
+                <w:szCs w:val="24"/>
+              </w:rPr>
+              <w:t>Coste de trasladar los datos del sistema antiguo al nuevo</w:t>
+            </w:r>
+          </w:p>
+        </w:tc>
+        <w:tc>
+          <w:tcPr>
+            <w:tcW w:w="2565" w:type="dxa"/>
+            <w:tcMar/>
+          </w:tcPr>
+          <w:p>
+            <w:pPr>
+              <w:rPr>
+                <w:rFonts w:ascii="Calibri" w:hAnsi="Calibri" w:eastAsia="Yu Mincho" w:cs="Arial"/>
+                <w:i/>
+                <w:iCs/>
+              </w:rPr>
+            </w:pPr>
+            <w:r>
+              <w:rPr>
+                <w:rFonts w:ascii="Calibri" w:hAnsi="Calibri" w:eastAsia="Yu Mincho" w:cs="Arial"/>
+                <w:i/>
+                <w:iCs/>
+              </w:rPr>
+              <w:t>5.000 €/traslado</w:t>
+            </w:r>
+          </w:p>
+        </w:tc>
+      </w:tr>
+      <w:tr>
+        <w:tc>
+          <w:tcPr>
+            <w:tcW w:w="8490" w:type="dxa"/>
+            <w:gridSpan w:val="2"/>
+            <w:shd w:val="clear" w:color="auto" w:fill="D9D9D9" w:themeFill="background1" w:themeFillShade="D9"/>
+            <w:tcMar/>
+          </w:tcPr>
+          <w:p>
+            <w:pPr>
+              <w:rPr>
+                <w:rFonts w:ascii="Calibri" w:hAnsi="Calibri" w:eastAsia="Yu Mincho" w:cs="Arial"/>
+                <w:i/>
+                <w:iCs/>
+              </w:rPr>
+            </w:pPr>
+            <w:r>
+              <w:rPr>
+                <w:rFonts w:ascii="Calibri" w:hAnsi="Calibri" w:eastAsia="Yu Mincho" w:cs="Arial"/>
+                <w:i/>
+                <w:iCs/>
+              </w:rPr>
+              <w:t>Formación</w:t>
+            </w:r>
+          </w:p>
+        </w:tc>
+      </w:tr>
+      <w:tr>
+        <w:tc>
+          <w:tcPr>
+            <w:tcW w:w="5925" w:type="dxa"/>
+            <w:tcMar/>
+          </w:tcPr>
+          <w:p>
+            <w:pPr>
+              <w:rPr>
+                <w:rFonts w:ascii="Calibri" w:hAnsi="Calibri" w:eastAsia="Yu Mincho" w:cs="Arial"/>
+                <w:sz w:val="24"/>
+                <w:szCs w:val="24"/>
+              </w:rPr>
+            </w:pPr>
+            <w:r>
+              <w:rPr>
+                <w:rFonts w:ascii="Times New Roman" w:hAnsi="Times New Roman" w:eastAsia="Times New Roman" w:cs="Times New Roman"/>
+                <w:sz w:val="24"/>
+                <w:szCs w:val="24"/>
+              </w:rPr>
+              <w:t>Coste de la formación de los empleados para utilizar el software.</w:t>
+            </w:r>
+          </w:p>
+        </w:tc>
+        <w:tc>
+          <w:tcPr>
+            <w:tcW w:w="2565" w:type="dxa"/>
+            <w:tcMar/>
+          </w:tcPr>
+          <w:p>
+            <w:pPr>
+              <w:rPr>
+                <w:rFonts w:ascii="Calibri" w:hAnsi="Calibri" w:eastAsia="Yu Mincho" w:cs="Arial"/>
+                <w:i/>
+                <w:iCs/>
+              </w:rPr>
+            </w:pPr>
+            <w:r>
+              <w:rPr>
+                <w:rFonts w:ascii="Calibri" w:hAnsi="Calibri" w:eastAsia="Yu Mincho" w:cs="Arial"/>
+                <w:i/>
+                <w:iCs/>
+              </w:rPr>
+              <w:t>300€/empleado</w:t>
+            </w:r>
+          </w:p>
+        </w:tc>
+      </w:tr>
+      <w:tr>
+        <w:tc>
+          <w:tcPr>
+            <w:tcW w:w="5925" w:type="dxa"/>
+            <w:tcMar/>
+          </w:tcPr>
+          <w:p>
+            <w:pPr>
+              <w:rPr>
+                <w:rFonts w:ascii="Calibri" w:hAnsi="Calibri" w:eastAsia="Yu Mincho" w:cs="Arial"/>
+                <w:sz w:val="24"/>
+                <w:szCs w:val="24"/>
+              </w:rPr>
+            </w:pPr>
+            <w:r>
+              <w:rPr>
+                <w:rFonts w:ascii="Times New Roman" w:hAnsi="Times New Roman" w:eastAsia="Times New Roman" w:cs="Times New Roman"/>
+                <w:sz w:val="24"/>
+                <w:szCs w:val="24"/>
+              </w:rPr>
+              <w:t>Coste de formar a los empleados del servicio de asistencia y de la administración del sistema.</w:t>
+            </w:r>
+          </w:p>
+        </w:tc>
+        <w:tc>
+          <w:tcPr>
+            <w:tcW w:w="2565" w:type="dxa"/>
+            <w:tcMar/>
+          </w:tcPr>
+          <w:p>
+            <w:pPr>
+              <w:rPr>
+                <w:rFonts w:ascii="Calibri" w:hAnsi="Calibri" w:eastAsia="Yu Mincho" w:cs="Arial"/>
+                <w:i/>
+                <w:iCs/>
+              </w:rPr>
+            </w:pPr>
+            <w:r>
+              <w:rPr>
+                <w:rFonts w:ascii="Calibri" w:hAnsi="Calibri" w:eastAsia="Yu Mincho" w:cs="Arial"/>
+                <w:i/>
+                <w:iCs/>
+              </w:rPr>
+              <w:t>450 €/empleado</w:t>
+            </w:r>
+          </w:p>
+        </w:tc>
+      </w:tr>
+      <w:tr>
+        <w:tc>
+          <w:tcPr>
+            <w:tcW w:w="8490" w:type="dxa"/>
+            <w:gridSpan w:val="2"/>
+            <w:shd w:val="clear" w:color="auto" w:fill="D9D9D9" w:themeFill="background1" w:themeFillShade="D9"/>
+            <w:tcMar/>
+          </w:tcPr>
+          <w:p>
+            <w:pPr>
+              <w:rPr>
+                <w:rFonts w:ascii="Calibri" w:hAnsi="Calibri" w:eastAsia="Yu Mincho" w:cs="Arial"/>
+                <w:i/>
+                <w:iCs/>
+              </w:rPr>
+            </w:pPr>
+            <w:r>
+              <w:rPr>
+                <w:rFonts w:ascii="Calibri" w:hAnsi="Calibri" w:eastAsia="Yu Mincho" w:cs="Arial"/>
+                <w:i/>
+                <w:iCs/>
+              </w:rPr>
+              <w:t>Costes de interfaz con sistemas externos</w:t>
+            </w:r>
+          </w:p>
+        </w:tc>
+      </w:tr>
+      <w:tr>
+        <w:tc>
+          <w:tcPr>
+            <w:tcW w:w="5925" w:type="dxa"/>
+            <w:tcMar/>
+          </w:tcPr>
+          <w:p>
+            <w:pPr>
+              <w:pStyle w:val="Normal"/>
+            </w:pPr>
+            <w:r>
+              <w:rPr>
+                <w:rFonts w:ascii="Times New Roman" w:hAnsi="Times New Roman" w:eastAsia="Times New Roman" w:cs="Times New Roman"/>
+                <w:sz w:val="24"/>
+                <w:szCs w:val="24"/>
+              </w:rPr>
+              <w:t>Coste de la API Siwalu</w:t>
+            </w:r>
+          </w:p>
+        </w:tc>
+        <w:tc>
+          <w:tcPr>
+            <w:tcW w:w="2565" w:type="dxa"/>
+            <w:tcMar/>
+          </w:tcPr>
+          <w:p>
+            <w:pPr>
+              <w:pStyle w:val="Normal"/>
+              <w:rPr>
+                <w:rFonts w:ascii="Calibri" w:hAnsi="Calibri" w:eastAsia="游明朝" w:cs="Arial"/>
+                <w:i w:val="1"/>
+                <w:iCs w:val="1"/>
+              </w:rPr>
+            </w:pPr>
+            <w:r>
+              <w:rPr>
+                <w:rFonts w:ascii="Calibri" w:hAnsi="Calibri" w:eastAsia="Yu Mincho" w:cs="Arial"/>
+                <w:i w:val="1"/>
+                <w:iCs w:val="1"/>
+              </w:rPr>
+              <w:t>12’99€/mes</w:t>
+            </w:r>
+          </w:p>
+        </w:tc>
+      </w:tr>
+    </w:tbl>
+    <w:p>
+      <w:pPr>
         <w:ind w:left="0"/>
         <w:rPr>
-          <w:rFonts w:ascii="Calibri" w:hAnsi="Calibri" w:eastAsia="Calibri" w:cs="Calibri"/>
+          <w:rFonts w:ascii="Calibri" w:hAnsi="Calibri" w:eastAsia="Yu Mincho" w:cs="Arial"/>
           <w:i/>
           <w:iCs/>
+        </w:rPr>
+      </w:pPr>
+    </w:p>
+    <w:tbl>
+      <w:tblPr>
+        <w:tblStyle w:val="TableGrid"/>
+        <w:tblW w:w="8490" w:type="dxa"/>
+        <w:tblLayout w:type="fixed"/>
+        <w:tblLook w:val="06A0" w:firstRow="1" w:lastRow="0" w:firstColumn="1" w:lastColumn="0" w:noHBand="1" w:noVBand="1"/>
+      </w:tblPr>
+      <w:tblGrid>
+        <w:gridCol w:w="5985"/>
+        <w:gridCol w:w="2505"/>
+      </w:tblGrid>
+      <w:tr>
+        <w:tc>
+          <w:tcPr>
+            <w:tcW w:w="8490" w:type="dxa"/>
+            <w:gridSpan w:val="2"/>
+            <w:shd w:val="clear" w:color="auto" w:fill="BFBFBF" w:themeFill="background1" w:themeFillShade="BF"/>
+            <w:tcMar/>
+          </w:tcPr>
+          <w:p>
+            <w:pPr>
+              <w:rPr>
+                <w:rFonts w:ascii="Calibri" w:hAnsi="Calibri" w:eastAsia="Yu Mincho" w:cs="Arial"/>
+                <w:b/>
+                <w:bCs/>
+                <w:i/>
+                <w:iCs/>
+              </w:rPr>
+            </w:pPr>
+            <w:r>
+              <w:rPr>
+                <w:rFonts w:ascii="Calibri" w:hAnsi="Calibri" w:eastAsia="Yu Mincho" w:cs="Arial"/>
+                <w:b/>
+                <w:bCs/>
+                <w:i/>
+                <w:iCs/>
+              </w:rPr>
+              <w:t>Costes de explotación</w:t>
+            </w:r>
+          </w:p>
+        </w:tc>
+      </w:tr>
+      <w:tr>
+        <w:tc>
+          <w:tcPr>
+            <w:tcW w:w="8490" w:type="dxa"/>
+            <w:gridSpan w:val="2"/>
+            <w:shd w:val="clear" w:color="auto" w:fill="D9D9D9" w:themeFill="background1" w:themeFillShade="D9"/>
+            <w:tcMar/>
+          </w:tcPr>
+          <w:p>
+            <w:pPr>
+              <w:rPr>
+                <w:rFonts w:ascii="Calibri" w:hAnsi="Calibri" w:eastAsia="Yu Mincho" w:cs="Arial"/>
+                <w:i/>
+                <w:iCs/>
+              </w:rPr>
+            </w:pPr>
+            <w:r>
+              <w:rPr>
+                <w:rFonts w:ascii="Calibri" w:hAnsi="Calibri" w:eastAsia="Yu Mincho" w:cs="Arial"/>
+                <w:i/>
+                <w:iCs/>
+              </w:rPr>
+              <w:t>Mantenimiento y soporte software</w:t>
+            </w:r>
+          </w:p>
+        </w:tc>
+      </w:tr>
+      <w:tr>
+        <w:tc>
+          <w:tcPr>
+            <w:tcW w:w="5985" w:type="dxa"/>
+            <w:tcMar/>
+          </w:tcPr>
+          <w:p>
+            <w:pPr>
+              <w:rPr>
+                <w:rFonts w:ascii="Times New Roman" w:hAnsi="Times New Roman" w:eastAsia="Times New Roman" w:cs="Times New Roman"/>
+                <w:sz w:val="24"/>
+                <w:szCs w:val="24"/>
+                <w:lang w:val="en-GB"/>
+              </w:rPr>
+            </w:pPr>
+            <w:r>
+              <w:rPr>
+                <w:rFonts w:ascii="Times New Roman" w:hAnsi="Times New Roman" w:eastAsia="Times New Roman" w:cs="Times New Roman"/>
+                <w:sz w:val="24"/>
+                <w:szCs w:val="24"/>
+                <w:lang w:val="en-GB"/>
+              </w:rPr>
+              <w:t>Coste mantenimiento del software</w:t>
+            </w:r>
+          </w:p>
+        </w:tc>
+        <w:tc>
+          <w:tcPr>
+            <w:tcW w:w="2505" w:type="dxa"/>
+            <w:tcMar/>
+          </w:tcPr>
+          <w:p>
+            <w:pPr>
+              <w:rPr>
+                <w:rFonts w:ascii="Calibri" w:hAnsi="Calibri" w:eastAsia="Yu Mincho" w:cs="Arial"/>
+                <w:i/>
+                <w:iCs/>
+              </w:rPr>
+            </w:pPr>
+            <w:r>
+              <w:rPr>
+                <w:rFonts w:ascii="Calibri" w:hAnsi="Calibri" w:eastAsia="Yu Mincho" w:cs="Arial"/>
+                <w:i/>
+                <w:iCs/>
+              </w:rPr>
+              <w:t>6.000 €/año</w:t>
+            </w:r>
+          </w:p>
+        </w:tc>
+      </w:tr>
+      <w:tr>
+        <w:tc>
+          <w:tcPr>
+            <w:tcW w:w="5985" w:type="dxa"/>
+            <w:tcMar/>
+          </w:tcPr>
+          <w:p>
+            <w:pPr>
+              <w:rPr>
+                <w:rFonts w:ascii="Times New Roman" w:hAnsi="Times New Roman" w:eastAsia="Times New Roman" w:cs="Times New Roman"/>
+                <w:sz w:val="24"/>
+                <w:szCs w:val="24"/>
+                <w:lang w:val="en-GB"/>
+              </w:rPr>
+            </w:pPr>
+            <w:r>
+              <w:rPr>
+                <w:rFonts w:ascii="Times New Roman" w:hAnsi="Times New Roman" w:eastAsia="Times New Roman" w:cs="Times New Roman"/>
+                <w:sz w:val="24"/>
+                <w:szCs w:val="24"/>
+                <w:lang w:val="en-GB"/>
+              </w:rPr>
+              <w:t>Coste soporte del software</w:t>
+            </w:r>
+          </w:p>
+        </w:tc>
+        <w:tc>
+          <w:tcPr>
+            <w:tcW w:w="2505" w:type="dxa"/>
+            <w:tcMar/>
+          </w:tcPr>
+          <w:p>
+            <w:pPr>
+              <w:rPr>
+                <w:rFonts w:ascii="Calibri" w:hAnsi="Calibri" w:eastAsia="Yu Mincho" w:cs="Arial"/>
+                <w:i/>
+                <w:iCs/>
+              </w:rPr>
+            </w:pPr>
+            <w:r>
+              <w:rPr>
+                <w:rFonts w:ascii="Calibri" w:hAnsi="Calibri" w:eastAsia="Yu Mincho" w:cs="Arial"/>
+                <w:i/>
+                <w:iCs/>
+              </w:rPr>
+              <w:t>4.500 €/año</w:t>
+            </w:r>
+          </w:p>
+        </w:tc>
+      </w:tr>
+      <w:tr>
+        <w:tc>
+          <w:tcPr>
+            <w:tcW w:w="8490" w:type="dxa"/>
+            <w:gridSpan w:val="2"/>
+            <w:shd w:val="clear" w:color="auto" w:fill="D9D9D9" w:themeFill="background1" w:themeFillShade="D9"/>
+            <w:tcMar/>
+          </w:tcPr>
+          <w:p>
+            <w:pPr>
+              <w:rPr>
+                <w:rFonts w:ascii="Calibri" w:hAnsi="Calibri" w:eastAsia="Yu Mincho" w:cs="Arial"/>
+                <w:i/>
+                <w:iCs/>
+              </w:rPr>
+            </w:pPr>
+            <w:r>
+              <w:rPr>
+                <w:rFonts w:ascii="Calibri" w:hAnsi="Calibri" w:eastAsia="Yu Mincho" w:cs="Arial"/>
+                <w:i/>
+                <w:iCs/>
+              </w:rPr>
+              <w:t>Parches</w:t>
+            </w:r>
+          </w:p>
+        </w:tc>
+      </w:tr>
+      <w:tr>
+        <w:tc>
+          <w:tcPr>
+            <w:tcW w:w="5985" w:type="dxa"/>
+            <w:tcMar/>
+          </w:tcPr>
+          <w:p>
+            <w:pPr>
+              <w:rPr>
+                <w:rFonts w:ascii="Calibri" w:hAnsi="Calibri" w:eastAsia="Yu Mincho" w:cs="Arial"/>
+                <w:sz w:val="24"/>
+                <w:szCs w:val="24"/>
+              </w:rPr>
+            </w:pPr>
+            <w:r>
+              <w:rPr>
+                <w:rFonts w:ascii="Times New Roman" w:hAnsi="Times New Roman" w:eastAsia="Times New Roman" w:cs="Times New Roman"/>
+                <w:sz w:val="24"/>
+                <w:szCs w:val="24"/>
+              </w:rPr>
+              <w:t>Coste de aplicar parches de seguridad y de corrección de errores</w:t>
+            </w:r>
+          </w:p>
+        </w:tc>
+        <w:tc>
+          <w:tcPr>
+            <w:tcW w:w="2505" w:type="dxa"/>
+            <w:tcMar/>
+          </w:tcPr>
+          <w:p>
+            <w:pPr>
+              <w:rPr>
+                <w:rFonts w:ascii="Calibri" w:hAnsi="Calibri" w:eastAsia="Yu Mincho" w:cs="Arial"/>
+                <w:i/>
+                <w:iCs/>
+              </w:rPr>
+            </w:pPr>
+            <w:r>
+              <w:rPr>
+                <w:rFonts w:ascii="Calibri" w:hAnsi="Calibri" w:eastAsia="Yu Mincho" w:cs="Arial"/>
+                <w:i/>
+                <w:iCs/>
+              </w:rPr>
+              <w:t>250€ /corrección</w:t>
+            </w:r>
+          </w:p>
+        </w:tc>
+      </w:tr>
+      <w:tr>
+        <w:tc>
+          <w:tcPr>
+            <w:tcW w:w="8490" w:type="dxa"/>
+            <w:gridSpan w:val="2"/>
+            <w:shd w:val="clear" w:color="auto" w:fill="D9D9D9" w:themeFill="background1" w:themeFillShade="D9"/>
+            <w:tcMar/>
+          </w:tcPr>
+          <w:p>
+            <w:pPr>
+              <w:rPr>
+                <w:rFonts w:ascii="Calibri" w:hAnsi="Calibri" w:eastAsia="Yu Mincho" w:cs="Arial"/>
+                <w:i/>
+                <w:iCs/>
+              </w:rPr>
+            </w:pPr>
+            <w:r>
+              <w:rPr>
+                <w:rFonts w:ascii="Calibri" w:hAnsi="Calibri" w:eastAsia="Yu Mincho" w:cs="Arial"/>
+                <w:i/>
+                <w:iCs/>
+              </w:rPr>
+              <w:t>Formación</w:t>
+            </w:r>
+          </w:p>
+        </w:tc>
+      </w:tr>
+      <w:tr>
+        <w:tc>
+          <w:tcPr>
+            <w:tcW w:w="5985" w:type="dxa"/>
+            <w:tcMar/>
+          </w:tcPr>
+          <w:p>
+            <w:pPr>
+              <w:rPr>
+                <w:rFonts w:ascii="Times New Roman" w:hAnsi="Times New Roman" w:eastAsia="Times New Roman" w:cs="Times New Roman"/>
+                <w:sz w:val="24"/>
+                <w:szCs w:val="24"/>
+              </w:rPr>
+            </w:pPr>
+            <w:r>
+              <w:rPr>
+                <w:rFonts w:ascii="Times New Roman" w:hAnsi="Times New Roman" w:eastAsia="Times New Roman" w:cs="Times New Roman"/>
+                <w:sz w:val="24"/>
+                <w:szCs w:val="24"/>
+              </w:rPr>
+              <w:t>Costes formación de nuevos empleados</w:t>
+            </w:r>
+          </w:p>
+        </w:tc>
+        <w:tc>
+          <w:tcPr>
+            <w:tcW w:w="2505" w:type="dxa"/>
+            <w:tcMar/>
+          </w:tcPr>
+          <w:p>
+            <w:pPr>
+              <w:rPr>
+                <w:rFonts w:ascii="Calibri" w:hAnsi="Calibri" w:eastAsia="Yu Mincho" w:cs="Arial"/>
+                <w:i/>
+                <w:iCs/>
+              </w:rPr>
+            </w:pPr>
+            <w:r>
+              <w:rPr>
+                <w:rFonts w:ascii="Calibri" w:hAnsi="Calibri" w:eastAsia="Yu Mincho" w:cs="Arial"/>
+                <w:i/>
+                <w:iCs/>
+              </w:rPr>
+              <w:t>500 €/empleado</w:t>
+            </w:r>
+          </w:p>
+        </w:tc>
+      </w:tr>
+      <w:tr>
+        <w:tc>
+          <w:tcPr>
+            <w:tcW w:w="8490" w:type="dxa"/>
+            <w:gridSpan w:val="2"/>
+            <w:shd w:val="clear" w:color="auto" w:fill="D9D9D9" w:themeFill="background1" w:themeFillShade="D9"/>
+            <w:tcMar/>
+          </w:tcPr>
+          <w:p>
+            <w:pPr>
+              <w:rPr>
+                <w:rFonts w:ascii="Calibri" w:hAnsi="Calibri" w:eastAsia="Yu Mincho" w:cs="Arial"/>
+                <w:i/>
+                <w:iCs/>
+              </w:rPr>
+            </w:pPr>
+            <w:r>
+              <w:rPr>
+                <w:rFonts w:ascii="Calibri" w:hAnsi="Calibri" w:eastAsia="Yu Mincho" w:cs="Arial"/>
+                <w:i/>
+                <w:iCs/>
+              </w:rPr>
+              <w:t>Mejoras</w:t>
+            </w:r>
+          </w:p>
+        </w:tc>
+      </w:tr>
+      <w:tr>
+        <w:tc>
+          <w:tcPr>
+            <w:tcW w:w="5985" w:type="dxa"/>
+            <w:tcMar/>
+          </w:tcPr>
+          <w:p>
+            <w:pPr>
+              <w:rPr>
+                <w:rFonts w:ascii="Calibri" w:hAnsi="Calibri" w:eastAsia="Yu Mincho" w:cs="Arial"/>
+                <w:sz w:val="24"/>
+                <w:szCs w:val="24"/>
+              </w:rPr>
+            </w:pPr>
+            <w:r>
+              <w:rPr>
+                <w:rFonts w:ascii="Times New Roman" w:hAnsi="Times New Roman" w:eastAsia="Times New Roman" w:cs="Times New Roman"/>
+                <w:sz w:val="24"/>
+                <w:szCs w:val="24"/>
+              </w:rPr>
+              <w:t>Costes de documentación y gestión del proyecto.</w:t>
+            </w:r>
+          </w:p>
+        </w:tc>
+        <w:tc>
+          <w:tcPr>
+            <w:tcW w:w="2505" w:type="dxa"/>
+            <w:tcMar/>
+          </w:tcPr>
+          <w:p>
+            <w:pPr>
+              <w:rPr>
+                <w:rFonts w:ascii="Calibri" w:hAnsi="Calibri" w:eastAsia="Yu Mincho" w:cs="Arial"/>
+                <w:i/>
+                <w:iCs/>
+              </w:rPr>
+            </w:pPr>
+            <w:r>
+              <w:rPr>
+                <w:rFonts w:ascii="Calibri" w:hAnsi="Calibri" w:eastAsia="Yu Mincho" w:cs="Arial"/>
+                <w:i/>
+                <w:iCs/>
+              </w:rPr>
+              <w:t>5.000 €/año</w:t>
+            </w:r>
+          </w:p>
+        </w:tc>
+      </w:tr>
+      <w:tr>
+        <w:tc>
+          <w:tcPr>
+            <w:tcW w:w="5985" w:type="dxa"/>
+            <w:tcMar/>
+          </w:tcPr>
+          <w:p>
+            <w:pPr>
+              <w:rPr>
+                <w:rFonts w:ascii="Times New Roman" w:hAnsi="Times New Roman" w:eastAsia="Times New Roman" w:cs="Times New Roman"/>
+                <w:sz w:val="24"/>
+                <w:szCs w:val="24"/>
+                <w:lang w:val="en-GB"/>
+              </w:rPr>
+            </w:pPr>
+            <w:r>
+              <w:rPr>
+                <w:rFonts w:ascii="Times New Roman" w:hAnsi="Times New Roman" w:eastAsia="Times New Roman" w:cs="Times New Roman"/>
+                <w:sz w:val="24"/>
+                <w:szCs w:val="24"/>
+                <w:lang w:val="en-GB"/>
+              </w:rPr>
+              <w:t>Costes para nueva funcionalidad</w:t>
+            </w:r>
+          </w:p>
+        </w:tc>
+        <w:tc>
+          <w:tcPr>
+            <w:tcW w:w="2505" w:type="dxa"/>
+            <w:tcMar/>
+          </w:tcPr>
+          <w:p>
+            <w:pPr>
+              <w:rPr>
+                <w:rFonts w:ascii="Calibri" w:hAnsi="Calibri" w:eastAsia="Yu Mincho" w:cs="Arial"/>
+                <w:i/>
+                <w:iCs/>
+              </w:rPr>
+            </w:pPr>
+            <w:r>
+              <w:rPr>
+                <w:rFonts w:ascii="Calibri" w:hAnsi="Calibri" w:eastAsia="Yu Mincho" w:cs="Arial"/>
+                <w:i/>
+                <w:iCs/>
+              </w:rPr>
+              <w:t>8.000 € /funcionalidad</w:t>
+            </w:r>
+          </w:p>
+        </w:tc>
+      </w:tr>
+      <w:tr>
+        <w:tc>
+          <w:tcPr>
+            <w:tcW w:w="8490" w:type="dxa"/>
+            <w:gridSpan w:val="2"/>
+            <w:shd w:val="clear" w:color="auto" w:fill="D9D9D9" w:themeFill="background1" w:themeFillShade="D9"/>
+            <w:tcMar/>
+          </w:tcPr>
+          <w:p>
+            <w:pPr>
+              <w:rPr>
+                <w:rFonts w:ascii="Calibri" w:hAnsi="Calibri" w:eastAsia="Yu Mincho" w:cs="Arial"/>
+                <w:i/>
+                <w:iCs/>
+              </w:rPr>
+            </w:pPr>
+            <w:r>
+              <w:rPr>
+                <w:rFonts w:ascii="Calibri" w:hAnsi="Calibri" w:eastAsia="Yu Mincho" w:cs="Arial"/>
+                <w:i/>
+                <w:iCs/>
+              </w:rPr>
+              <w:t>Apoyo al usuario y al administrador</w:t>
+            </w:r>
+          </w:p>
+        </w:tc>
+      </w:tr>
+      <w:tr>
+        <w:tc>
+          <w:tcPr>
+            <w:tcW w:w="5985" w:type="dxa"/>
+            <w:tcMar/>
+          </w:tcPr>
+          <w:p>
+            <w:pPr>
+              <w:rPr>
+                <w:rFonts w:ascii="Calibri" w:hAnsi="Calibri" w:eastAsia="Yu Mincho" w:cs="Arial"/>
+                <w:sz w:val="24"/>
+                <w:szCs w:val="24"/>
+              </w:rPr>
+            </w:pPr>
+            <w:r>
+              <w:rPr>
+                <w:rFonts w:ascii="Times New Roman" w:hAnsi="Times New Roman" w:eastAsia="Times New Roman" w:cs="Times New Roman"/>
+                <w:sz w:val="24"/>
+                <w:szCs w:val="24"/>
+              </w:rPr>
+              <w:t>Coste del servicio de asistencia</w:t>
+            </w:r>
+          </w:p>
+        </w:tc>
+        <w:tc>
+          <w:tcPr>
+            <w:tcW w:w="2505" w:type="dxa"/>
+            <w:tcMar/>
+          </w:tcPr>
+          <w:p>
+            <w:pPr>
+              <w:rPr>
+                <w:rFonts w:ascii="Calibri" w:hAnsi="Calibri" w:eastAsia="Yu Mincho" w:cs="Arial"/>
+                <w:i w:val="1"/>
+                <w:iCs w:val="1"/>
+              </w:rPr>
+            </w:pPr>
+            <w:r>
+              <w:rPr>
+                <w:rFonts w:ascii="Calibri" w:hAnsi="Calibri" w:eastAsia="Yu Mincho" w:cs="Arial"/>
+                <w:i w:val="1"/>
+                <w:iCs w:val="1"/>
+              </w:rPr>
+              <w:t>1.000 €/mes</w:t>
+            </w:r>
+          </w:p>
+        </w:tc>
+      </w:tr>
+      <w:tr>
+        <w:tc>
+          <w:tcPr>
+            <w:tcW w:w="5985" w:type="dxa"/>
+            <w:tcMar/>
+          </w:tcPr>
+          <w:p>
+            <w:pPr>
+              <w:rPr>
+                <w:rFonts w:ascii="Calibri" w:hAnsi="Calibri" w:eastAsia="Yu Mincho" w:cs="Arial"/>
+                <w:sz w:val="24"/>
+                <w:szCs w:val="24"/>
+              </w:rPr>
+            </w:pPr>
+            <w:r>
+              <w:rPr>
+                <w:rFonts w:ascii="Times New Roman" w:hAnsi="Times New Roman" w:eastAsia="Times New Roman" w:cs="Times New Roman"/>
+                <w:sz w:val="24"/>
+                <w:szCs w:val="24"/>
+              </w:rPr>
+              <w:t>Coste algunos analistas/desarrolladores que darán soporte al sistema</w:t>
+            </w:r>
+          </w:p>
+        </w:tc>
+        <w:tc>
+          <w:tcPr>
+            <w:tcW w:w="2505" w:type="dxa"/>
+            <w:tcMar/>
+          </w:tcPr>
+          <w:p>
+            <w:pPr>
+              <w:rPr>
+                <w:rFonts w:ascii="Calibri" w:hAnsi="Calibri" w:eastAsia="Yu Mincho" w:cs="Arial"/>
+                <w:i w:val="1"/>
+                <w:iCs w:val="1"/>
+              </w:rPr>
+            </w:pPr>
+            <w:r>
+              <w:rPr>
+                <w:rFonts w:ascii="Calibri" w:hAnsi="Calibri" w:eastAsia="Yu Mincho" w:cs="Arial"/>
+                <w:i w:val="1"/>
+                <w:iCs w:val="1"/>
+              </w:rPr>
+              <w:t>15.000 €/mes</w:t>
+            </w:r>
+          </w:p>
+        </w:tc>
+      </w:tr>
+      <w:tr>
+        <w:tc>
+          <w:tcPr>
+            <w:tcW w:w="8490" w:type="dxa"/>
+            <w:gridSpan w:val="2"/>
+            <w:shd w:val="clear" w:color="auto" w:fill="D9D9D9" w:themeFill="background1" w:themeFillShade="D9"/>
+            <w:tcMar/>
+          </w:tcPr>
+          <w:p>
+            <w:pPr>
+              <w:rPr>
+                <w:rFonts w:ascii="Calibri" w:hAnsi="Calibri" w:eastAsia="Yu Mincho" w:cs="Arial"/>
+                <w:i/>
+                <w:iCs/>
+              </w:rPr>
+            </w:pPr>
+            <w:r>
+              <w:rPr>
+                <w:rFonts w:ascii="Calibri" w:hAnsi="Calibri" w:eastAsia="Yu Mincho" w:cs="Arial"/>
+                <w:i/>
+                <w:iCs/>
+              </w:rPr>
+              <w:t>Recuperación de desastres y alta disponibilidad</w:t>
+            </w:r>
+          </w:p>
+        </w:tc>
+      </w:tr>
+      <w:tr>
+        <w:tc>
+          <w:tcPr>
+            <w:tcW w:w="5985" w:type="dxa"/>
+            <w:tcMar/>
+          </w:tcPr>
+          <w:p>
+            <w:pPr>
+              <w:rPr>
+                <w:rFonts w:ascii="Times New Roman" w:hAnsi="Times New Roman" w:eastAsia="Times New Roman" w:cs="Times New Roman"/>
+                <w:sz w:val="24"/>
+                <w:szCs w:val="24"/>
+              </w:rPr>
+            </w:pPr>
+            <w:r>
+              <w:rPr>
+                <w:rFonts w:ascii="Times New Roman" w:hAnsi="Times New Roman" w:eastAsia="Times New Roman" w:cs="Times New Roman"/>
+                <w:sz w:val="24"/>
+                <w:szCs w:val="24"/>
+              </w:rPr>
+              <w:t>Costes de la creación de copias de seguridad</w:t>
+            </w:r>
+          </w:p>
+        </w:tc>
+        <w:tc>
+          <w:tcPr>
+            <w:tcW w:w="2505" w:type="dxa"/>
+            <w:tcMar/>
+          </w:tcPr>
+          <w:p>
+            <w:pPr>
+              <w:rPr>
+                <w:rFonts w:ascii="Calibri" w:hAnsi="Calibri" w:eastAsia="Yu Mincho" w:cs="Arial"/>
+                <w:i w:val="1"/>
+                <w:iCs w:val="1"/>
+              </w:rPr>
+            </w:pPr>
+            <w:r>
+              <w:rPr>
+                <w:rFonts w:ascii="Calibri" w:hAnsi="Calibri" w:eastAsia="Yu Mincho" w:cs="Arial"/>
+                <w:i w:val="1"/>
+                <w:iCs w:val="1"/>
+              </w:rPr>
+              <w:t>2.000 €/año</w:t>
+            </w:r>
+          </w:p>
+        </w:tc>
+      </w:tr>
+      <w:tr>
+        <w:tc>
+          <w:tcPr>
+            <w:tcW w:w="5985" w:type="dxa"/>
+            <w:tcMar/>
+          </w:tcPr>
+          <w:p>
+            <w:pPr>
+              <w:rPr>
+                <w:rFonts w:ascii="Calibri" w:hAnsi="Calibri" w:eastAsia="Yu Mincho" w:cs="Arial"/>
+                <w:sz w:val="24"/>
+                <w:szCs w:val="24"/>
+              </w:rPr>
+            </w:pPr>
+            <w:r>
+              <w:rPr>
+                <w:rFonts w:ascii="Times New Roman" w:hAnsi="Times New Roman" w:eastAsia="Times New Roman" w:cs="Times New Roman"/>
+                <w:sz w:val="24"/>
+                <w:szCs w:val="24"/>
+              </w:rPr>
+              <w:t>Costes de la recuperación de desastres</w:t>
+            </w:r>
+          </w:p>
+        </w:tc>
+        <w:tc>
+          <w:tcPr>
+            <w:tcW w:w="2505" w:type="dxa"/>
+            <w:tcMar/>
+          </w:tcPr>
+          <w:p>
+            <w:pPr>
+              <w:rPr>
+                <w:rFonts w:ascii="Calibri" w:hAnsi="Calibri" w:eastAsia="Yu Mincho" w:cs="Arial"/>
+                <w:i w:val="1"/>
+                <w:iCs w:val="1"/>
+              </w:rPr>
+            </w:pPr>
+            <w:r>
+              <w:rPr>
+                <w:rFonts w:ascii="Calibri" w:hAnsi="Calibri" w:eastAsia="Yu Mincho" w:cs="Arial"/>
+                <w:i w:val="1"/>
+                <w:iCs w:val="1"/>
+              </w:rPr>
+              <w:t>2.000 €/año</w:t>
+            </w:r>
+          </w:p>
+        </w:tc>
+      </w:tr>
+      <w:tr>
+        <w:tc>
+          <w:tcPr>
+            <w:tcW w:w="8490" w:type="dxa"/>
+            <w:gridSpan w:val="2"/>
+            <w:shd w:val="clear" w:color="auto" w:fill="D9D9D9" w:themeFill="background1" w:themeFillShade="D9"/>
+            <w:tcMar/>
+          </w:tcPr>
+          <w:p>
+            <w:pPr>
+              <w:rPr>
+                <w:rFonts w:ascii="Calibri" w:hAnsi="Calibri" w:eastAsia="Yu Mincho" w:cs="Arial"/>
+                <w:i/>
+                <w:iCs/>
+              </w:rPr>
+            </w:pPr>
+            <w:r>
+              <w:rPr>
+                <w:rFonts w:ascii="Calibri" w:hAnsi="Calibri" w:eastAsia="Yu Mincho" w:cs="Arial"/>
+                <w:i/>
+                <w:iCs/>
+              </w:rPr>
+              <w:t>Tiempo de inactividad</w:t>
+            </w:r>
+          </w:p>
+        </w:tc>
+      </w:tr>
+      <w:tr>
+        <w:tc>
+          <w:tcPr>
+            <w:tcW w:w="5985" w:type="dxa"/>
+            <w:tcMar/>
+          </w:tcPr>
+          <w:p>
+            <w:pPr>
+              <w:rPr>
+                <w:rFonts w:ascii="Calibri" w:hAnsi="Calibri" w:eastAsia="Yu Mincho" w:cs="Arial"/>
+                <w:sz w:val="24"/>
+                <w:szCs w:val="24"/>
+              </w:rPr>
+            </w:pPr>
+            <w:r>
+              <w:rPr>
+                <w:rFonts w:ascii="Times New Roman" w:hAnsi="Times New Roman" w:eastAsia="Times New Roman" w:cs="Times New Roman"/>
+                <w:sz w:val="24"/>
+                <w:szCs w:val="24"/>
+              </w:rPr>
+              <w:t>Coste para la empresa cuando el software no está disponible</w:t>
+            </w:r>
+          </w:p>
+        </w:tc>
+        <w:tc>
+          <w:tcPr>
+            <w:tcW w:w="2505" w:type="dxa"/>
+            <w:tcMar/>
+          </w:tcPr>
+          <w:p>
+            <w:pPr>
+              <w:rPr>
+                <w:rFonts w:ascii="Calibri" w:hAnsi="Calibri" w:eastAsia="Yu Mincho" w:cs="Arial"/>
+                <w:i w:val="1"/>
+                <w:iCs w:val="1"/>
+              </w:rPr>
+            </w:pPr>
+            <w:r>
+              <w:rPr>
+                <w:rFonts w:ascii="Calibri" w:hAnsi="Calibri" w:eastAsia="Yu Mincho" w:cs="Arial"/>
+                <w:i w:val="1"/>
+                <w:iCs w:val="1"/>
+              </w:rPr>
+              <w:t>3.000 €/mes</w:t>
+            </w:r>
+          </w:p>
+        </w:tc>
+      </w:tr>
+      <w:tr>
+        <w:tc>
+          <w:tcPr>
+            <w:tcW w:w="8490" w:type="dxa"/>
+            <w:gridSpan w:val="2"/>
+            <w:shd w:val="clear" w:color="auto" w:fill="D9D9D9" w:themeFill="background1" w:themeFillShade="D9"/>
+            <w:tcMar/>
+          </w:tcPr>
+          <w:p>
+            <w:pPr>
+              <w:rPr>
+                <w:rFonts w:ascii="Calibri" w:hAnsi="Calibri" w:eastAsia="Yu Mincho" w:cs="Arial"/>
+                <w:i/>
+                <w:iCs/>
+              </w:rPr>
+            </w:pPr>
+            <w:r>
+              <w:rPr>
+                <w:rFonts w:ascii="Calibri" w:hAnsi="Calibri" w:eastAsia="Yu Mincho" w:cs="Arial"/>
+                <w:i/>
+                <w:iCs/>
+              </w:rPr>
+              <w:t>Depreciación</w:t>
+            </w:r>
+          </w:p>
+        </w:tc>
+      </w:tr>
+      <w:tr>
+        <w:tc>
+          <w:tcPr>
+            <w:tcW w:w="5985" w:type="dxa"/>
+            <w:tcMar/>
+          </w:tcPr>
+          <w:p>
+            <w:pPr>
+              <w:rPr>
+                <w:rFonts w:ascii="Calibri" w:hAnsi="Calibri" w:eastAsia="Yu Mincho" w:cs="Arial"/>
+                <w:sz w:val="24"/>
+                <w:szCs w:val="24"/>
+              </w:rPr>
+            </w:pPr>
+            <w:r>
+              <w:rPr>
+                <w:rFonts w:ascii="Times New Roman" w:hAnsi="Times New Roman" w:eastAsia="Times New Roman" w:cs="Times New Roman"/>
+                <w:sz w:val="24"/>
+                <w:szCs w:val="24"/>
+              </w:rPr>
+              <w:t>Amortización del coste de capital del software</w:t>
+            </w:r>
+          </w:p>
+        </w:tc>
+        <w:tc>
+          <w:tcPr>
+            <w:tcW w:w="2505" w:type="dxa"/>
+            <w:tcMar/>
+          </w:tcPr>
+          <w:p>
+            <w:pPr>
+              <w:pStyle w:val="Normal"/>
+              <w:rPr>
+                <w:rFonts w:ascii="Calibri" w:hAnsi="Calibri" w:eastAsia="游明朝" w:cs="Arial"/>
+                <w:i w:val="1"/>
+                <w:iCs w:val="1"/>
+              </w:rPr>
+            </w:pPr>
+            <w:r>
+              <w:rPr>
+                <w:rFonts w:ascii="Calibri" w:hAnsi="Calibri" w:eastAsia="Yu Mincho" w:cs="Arial"/>
+                <w:i w:val="1"/>
+                <w:iCs w:val="1"/>
+              </w:rPr>
+              <w:t>1.500 €</w:t>
+            </w:r>
+          </w:p>
+        </w:tc>
+      </w:tr>
+      <w:tr>
+        <w:tc>
+          <w:tcPr>
+            <w:tcW w:w="5985" w:type="dxa"/>
+            <w:tcMar/>
+          </w:tcPr>
+          <w:p>
+            <w:pPr>
+              <w:rPr>
+                <w:rFonts w:ascii="Calibri" w:hAnsi="Calibri" w:eastAsia="Yu Mincho" w:cs="Arial"/>
+                <w:sz w:val="24"/>
+                <w:szCs w:val="24"/>
+              </w:rPr>
+            </w:pPr>
+            <w:r>
+              <w:rPr>
+                <w:rFonts w:ascii="Times New Roman" w:hAnsi="Times New Roman" w:eastAsia="Times New Roman" w:cs="Times New Roman"/>
+                <w:sz w:val="24"/>
+                <w:szCs w:val="24"/>
+              </w:rPr>
+              <w:t>Amortización del coste de capital del hardware</w:t>
+            </w:r>
+          </w:p>
+        </w:tc>
+        <w:tc>
+          <w:tcPr>
+            <w:tcW w:w="2505" w:type="dxa"/>
+            <w:tcMar/>
+          </w:tcPr>
+          <w:p>
+            <w:pPr>
+              <w:pStyle w:val="Normal"/>
+              <w:rPr>
+                <w:rFonts w:ascii="Calibri" w:hAnsi="Calibri" w:eastAsia="游明朝" w:cs="Arial"/>
+                <w:i w:val="1"/>
+                <w:iCs w:val="1"/>
+              </w:rPr>
+            </w:pPr>
+            <w:r>
+              <w:rPr>
+                <w:rFonts w:ascii="Calibri" w:hAnsi="Calibri" w:eastAsia="Yu Mincho" w:cs="Arial"/>
+                <w:i w:val="1"/>
+                <w:iCs w:val="1"/>
+              </w:rPr>
+              <w:t>10.000 €</w:t>
+            </w:r>
+          </w:p>
+        </w:tc>
+      </w:tr>
+      <w:tr>
+        <w:tc>
+          <w:tcPr>
+            <w:tcW w:w="8490" w:type="dxa"/>
+            <w:gridSpan w:val="2"/>
+            <w:shd w:val="clear" w:color="auto" w:fill="D9D9D9" w:themeFill="background1" w:themeFillShade="D9"/>
+            <w:tcMar/>
+          </w:tcPr>
+          <w:p>
+            <w:pPr>
+              <w:rPr>
+                <w:rFonts w:ascii="Calibri" w:hAnsi="Calibri" w:eastAsia="Yu Mincho" w:cs="Arial"/>
+                <w:i/>
+                <w:iCs/>
+              </w:rPr>
+            </w:pPr>
+            <w:r>
+              <w:rPr>
+                <w:rFonts w:ascii="Calibri" w:hAnsi="Calibri" w:eastAsia="Yu Mincho" w:cs="Arial"/>
+                <w:i/>
+                <w:iCs/>
+              </w:rPr>
+              <w:t>Actualizaciones</w:t>
+            </w:r>
+          </w:p>
+        </w:tc>
+      </w:tr>
+      <w:tr>
+        <w:tc>
+          <w:tcPr>
+            <w:tcW w:w="5985" w:type="dxa"/>
+            <w:tcMar/>
+          </w:tcPr>
+          <w:p>
+            <w:pPr>
+              <w:rPr>
+                <w:rFonts w:ascii="Times New Roman" w:hAnsi="Times New Roman" w:eastAsia="Times New Roman" w:cs="Times New Roman"/>
+                <w:sz w:val="24"/>
+                <w:szCs w:val="24"/>
+              </w:rPr>
+            </w:pPr>
+            <w:r>
+              <w:rPr>
+                <w:rFonts w:ascii="Times New Roman" w:hAnsi="Times New Roman" w:eastAsia="Times New Roman" w:cs="Times New Roman"/>
+                <w:sz w:val="24"/>
+                <w:szCs w:val="24"/>
+              </w:rPr>
+              <w:t>Coste de actualización del sistema</w:t>
+            </w:r>
+          </w:p>
+        </w:tc>
+        <w:tc>
+          <w:tcPr>
+            <w:tcW w:w="2505" w:type="dxa"/>
+            <w:tcMar/>
+          </w:tcPr>
+          <w:p>
+            <w:pPr>
+              <w:rPr>
+                <w:rFonts w:ascii="Calibri" w:hAnsi="Calibri" w:eastAsia="Yu Mincho" w:cs="Arial"/>
+                <w:i w:val="1"/>
+                <w:iCs w:val="1"/>
+              </w:rPr>
+            </w:pPr>
+            <w:r>
+              <w:rPr>
+                <w:rFonts w:ascii="Calibri" w:hAnsi="Calibri" w:eastAsia="Yu Mincho" w:cs="Arial"/>
+                <w:i w:val="1"/>
+                <w:iCs w:val="1"/>
+              </w:rPr>
+              <w:t>10.000 €/año</w:t>
+            </w:r>
+          </w:p>
+        </w:tc>
+      </w:tr>
+      <w:tr>
+        <w:tc>
+          <w:tcPr>
+            <w:tcW w:w="8490" w:type="dxa"/>
+            <w:gridSpan w:val="2"/>
+            <w:shd w:val="clear" w:color="auto" w:fill="D9D9D9" w:themeFill="background1" w:themeFillShade="D9"/>
+            <w:tcMar/>
+          </w:tcPr>
+          <w:p>
+            <w:pPr>
+              <w:rPr>
+                <w:rFonts w:ascii="Calibri" w:hAnsi="Calibri" w:eastAsia="Yu Mincho" w:cs="Arial"/>
+                <w:i/>
+                <w:iCs/>
+              </w:rPr>
+            </w:pPr>
+            <w:r>
+              <w:rPr>
+                <w:rFonts w:ascii="Calibri" w:hAnsi="Calibri" w:eastAsia="Yu Mincho" w:cs="Arial"/>
+                <w:i/>
+                <w:iCs/>
+              </w:rPr>
+              <w:t>Seguridad</w:t>
+            </w:r>
+          </w:p>
+        </w:tc>
+      </w:tr>
+      <w:tr>
+        <w:tc>
+          <w:tcPr>
+            <w:tcW w:w="5985" w:type="dxa"/>
+            <w:tcMar/>
+          </w:tcPr>
+          <w:p>
+            <w:pPr>
+              <w:rPr>
+                <w:rFonts w:ascii="Times New Roman" w:hAnsi="Times New Roman" w:eastAsia="Times New Roman" w:cs="Times New Roman"/>
+                <w:sz w:val="24"/>
+                <w:szCs w:val="24"/>
+              </w:rPr>
+            </w:pPr>
+            <w:r>
+              <w:rPr>
+                <w:rFonts w:ascii="Times New Roman" w:hAnsi="Times New Roman" w:eastAsia="Times New Roman" w:cs="Times New Roman"/>
+                <w:sz w:val="24"/>
+                <w:szCs w:val="24"/>
+              </w:rPr>
+              <w:t>Coste de mantener aplicación segura</w:t>
+            </w:r>
+          </w:p>
+        </w:tc>
+        <w:tc>
+          <w:tcPr>
+            <w:tcW w:w="2505" w:type="dxa"/>
+            <w:tcMar/>
+          </w:tcPr>
+          <w:p>
+            <w:pPr>
+              <w:rPr>
+                <w:rFonts w:ascii="Calibri" w:hAnsi="Calibri" w:eastAsia="Yu Mincho" w:cs="Arial"/>
+                <w:i w:val="1"/>
+                <w:iCs w:val="1"/>
+              </w:rPr>
+            </w:pPr>
+            <w:r>
+              <w:rPr>
+                <w:rFonts w:ascii="Calibri" w:hAnsi="Calibri" w:eastAsia="Yu Mincho" w:cs="Arial"/>
+                <w:i w:val="1"/>
+                <w:iCs w:val="1"/>
+              </w:rPr>
+              <w:t>2.000 €/mes</w:t>
+            </w:r>
+          </w:p>
+        </w:tc>
+      </w:tr>
+      <w:tr>
+        <w:tc>
+          <w:tcPr>
+            <w:tcW w:w="8490" w:type="dxa"/>
+            <w:gridSpan w:val="2"/>
+            <w:shd w:val="clear" w:color="auto" w:fill="D9D9D9" w:themeFill="background1" w:themeFillShade="D9"/>
+            <w:tcMar/>
+          </w:tcPr>
+          <w:p>
+            <w:pPr>
+              <w:rPr>
+                <w:rFonts w:ascii="Calibri" w:hAnsi="Calibri" w:eastAsia="Yu Mincho" w:cs="Arial"/>
+                <w:i/>
+                <w:iCs/>
+              </w:rPr>
+            </w:pPr>
+            <w:r>
+              <w:rPr>
+                <w:rFonts w:ascii="Calibri" w:hAnsi="Calibri" w:eastAsia="Yu Mincho" w:cs="Arial"/>
+                <w:i/>
+                <w:iCs/>
+              </w:rPr>
+              <w:t>Centro de datos</w:t>
+            </w:r>
+          </w:p>
+        </w:tc>
+      </w:tr>
+      <w:tr>
+        <w:tc>
+          <w:tcPr>
+            <w:tcW w:w="5985" w:type="dxa"/>
+            <w:tcMar/>
+          </w:tcPr>
+          <w:p>
+            <w:pPr>
+              <w:pStyle w:val="Normal"/>
+              <w:rPr>
+                <w:rFonts w:ascii="Calibri" w:hAnsi="Calibri" w:eastAsia="游明朝" w:cs="Arial"/>
+                <w:noProof w:val="0"/>
+                <w:sz w:val="24"/>
+                <w:szCs w:val="24"/>
+                <w:lang w:val="en-GB"/>
+              </w:rPr>
+            </w:pPr>
+            <w:r>
+              <w:rPr>
+                <w:rFonts w:ascii="Times New Roman" w:hAnsi="Times New Roman" w:eastAsia="Times New Roman" w:cs="Times New Roman"/>
+                <w:noProof w:val="0"/>
+                <w:sz w:val="24"/>
+                <w:szCs w:val="24"/>
+                <w:lang w:val="en-GB"/>
+              </w:rPr>
+              <w:t xml:space="preserve">Costes de </w:t>
+            </w:r>
+            <w:proofErr w:type="spellStart"/>
+            <w:r>
+              <w:rPr>
+                <w:rFonts w:ascii="Times New Roman" w:hAnsi="Times New Roman" w:eastAsia="Times New Roman" w:cs="Times New Roman"/>
+                <w:noProof w:val="0"/>
+                <w:sz w:val="24"/>
+                <w:szCs w:val="24"/>
+                <w:lang w:val="en-GB"/>
+              </w:rPr>
+              <w:t>funcionamiento</w:t>
+            </w:r>
+            <w:proofErr w:type="spellEnd"/>
+            <w:r>
+              <w:rPr>
+                <w:rFonts w:ascii="Times New Roman" w:hAnsi="Times New Roman" w:eastAsia="Times New Roman" w:cs="Times New Roman"/>
+                <w:noProof w:val="0"/>
+                <w:sz w:val="24"/>
+                <w:szCs w:val="24"/>
+                <w:lang w:val="en-GB"/>
+              </w:rPr>
+              <w:t xml:space="preserve"> del software </w:t>
+            </w:r>
+            <w:proofErr w:type="spellStart"/>
+            <w:r>
+              <w:rPr>
+                <w:rFonts w:ascii="Times New Roman" w:hAnsi="Times New Roman" w:eastAsia="Times New Roman" w:cs="Times New Roman"/>
+                <w:noProof w:val="0"/>
+                <w:sz w:val="24"/>
+                <w:szCs w:val="24"/>
+                <w:lang w:val="en-GB"/>
+              </w:rPr>
+              <w:t>en</w:t>
+            </w:r>
+            <w:proofErr w:type="spellEnd"/>
+            <w:r>
+              <w:rPr>
+                <w:rFonts w:ascii="Times New Roman" w:hAnsi="Times New Roman" w:eastAsia="Times New Roman" w:cs="Times New Roman"/>
+                <w:noProof w:val="0"/>
+                <w:sz w:val="24"/>
+                <w:szCs w:val="24"/>
+                <w:lang w:val="en-GB"/>
+              </w:rPr>
+              <w:t xml:space="preserve"> el centro de datos</w:t>
+            </w:r>
+          </w:p>
+        </w:tc>
+        <w:tc>
+          <w:tcPr>
+            <w:tcW w:w="2505" w:type="dxa"/>
+            <w:tcMar/>
+          </w:tcPr>
+          <w:p>
+            <w:pPr>
+              <w:rPr>
+                <w:rFonts w:ascii="Calibri" w:hAnsi="Calibri" w:eastAsia="Yu Mincho" w:cs="Arial"/>
+                <w:i w:val="1"/>
+                <w:iCs w:val="1"/>
+              </w:rPr>
+            </w:pPr>
+            <w:r>
+              <w:rPr>
+                <w:rFonts w:ascii="Calibri" w:hAnsi="Calibri" w:eastAsia="Yu Mincho" w:cs="Arial"/>
+                <w:i w:val="1"/>
+                <w:iCs w:val="1"/>
+              </w:rPr>
+              <w:t>2.000€/mes</w:t>
+            </w:r>
+          </w:p>
+        </w:tc>
+      </w:tr>
+    </w:tbl>
+    <w:p>
+      <w:pPr>
+        <w:ind w:left="0"/>
+        <w:rPr>
+          <w:rFonts w:ascii="Calibri" w:hAnsi="Calibri" w:eastAsia="Yu Mincho" w:cs="Arial"/>
+          <w:i/>
+          <w:iCs/>
+        </w:rPr>
+      </w:pPr>
+    </w:p>
+    <w:tbl>
+      <w:tblPr>
+        <w:tblStyle w:val="TableGrid"/>
+        <w:tblW w:w="8490" w:type="dxa"/>
+        <w:tblLayout w:type="fixed"/>
+        <w:tblLook w:val="06A0" w:firstRow="1" w:lastRow="0" w:firstColumn="1" w:lastColumn="0" w:noHBand="1" w:noVBand="1"/>
+      </w:tblPr>
+      <w:tblGrid>
+        <w:gridCol w:w="6015"/>
+        <w:gridCol w:w="2475"/>
+      </w:tblGrid>
+      <w:tr>
+        <w:tc>
+          <w:tcPr>
+            <w:tcW w:w="8490" w:type="dxa"/>
+            <w:gridSpan w:val="2"/>
+            <w:shd w:val="clear" w:color="auto" w:fill="BFBFBF" w:themeFill="background1" w:themeFillShade="BF"/>
+            <w:tcMar/>
+          </w:tcPr>
+          <w:p>
+            <w:pPr>
+              <w:rPr>
+                <w:rFonts w:ascii="Calibri" w:hAnsi="Calibri" w:eastAsia="Yu Mincho" w:cs="Arial"/>
+                <w:b/>
+                <w:bCs/>
+                <w:i/>
+                <w:iCs/>
+              </w:rPr>
+            </w:pPr>
+            <w:r>
+              <w:rPr>
+                <w:rFonts w:ascii="Calibri" w:hAnsi="Calibri" w:eastAsia="Yu Mincho" w:cs="Arial"/>
+                <w:b/>
+                <w:bCs/>
+                <w:i/>
+                <w:iCs/>
+              </w:rPr>
+              <w:t>Costes de jubilación</w:t>
+            </w:r>
+          </w:p>
+        </w:tc>
+      </w:tr>
+      <w:tr>
+        <w:tc>
+          <w:tcPr>
+            <w:tcW w:w="8490" w:type="dxa"/>
+            <w:gridSpan w:val="2"/>
+            <w:shd w:val="clear" w:color="auto" w:fill="D9D9D9" w:themeFill="background1" w:themeFillShade="D9"/>
+            <w:tcMar/>
+          </w:tcPr>
+          <w:p>
+            <w:pPr>
+              <w:rPr>
+                <w:rFonts w:ascii="Calibri" w:hAnsi="Calibri" w:eastAsia="Yu Mincho" w:cs="Arial"/>
+                <w:i/>
+                <w:iCs/>
+              </w:rPr>
+            </w:pPr>
+            <w:r>
+              <w:rPr>
+                <w:rFonts w:ascii="Calibri" w:hAnsi="Calibri" w:eastAsia="Yu Mincho" w:cs="Arial"/>
+                <w:i/>
+                <w:iCs/>
+              </w:rPr>
+              <w:t>Exportación de datos</w:t>
+            </w:r>
+          </w:p>
+        </w:tc>
+      </w:tr>
+      <w:tr>
+        <w:tc>
+          <w:tcPr>
+            <w:tcW w:w="6015" w:type="dxa"/>
+            <w:tcMar/>
+          </w:tcPr>
+          <w:p>
+            <w:pPr>
+              <w:rPr>
+                <w:rFonts w:ascii="Calibri" w:hAnsi="Calibri" w:eastAsia="Yu Mincho" w:cs="Arial"/>
+                <w:sz w:val="24"/>
+                <w:szCs w:val="24"/>
+              </w:rPr>
+            </w:pPr>
+            <w:r>
+              <w:rPr>
+                <w:rFonts w:ascii="Times New Roman" w:hAnsi="Times New Roman" w:eastAsia="Times New Roman" w:cs="Times New Roman"/>
+                <w:sz w:val="24"/>
+                <w:szCs w:val="24"/>
+              </w:rPr>
+              <w:t>Coste de exportación datos existentes en un formato adecuado.</w:t>
+            </w:r>
+          </w:p>
+        </w:tc>
+        <w:tc>
+          <w:tcPr>
+            <w:tcW w:w="2475" w:type="dxa"/>
+            <w:tcMar/>
+          </w:tcPr>
+          <w:p>
+            <w:pPr>
+              <w:rPr>
+                <w:rFonts w:ascii="Calibri" w:hAnsi="Calibri" w:eastAsia="Yu Mincho" w:cs="Arial"/>
+                <w:i/>
+                <w:iCs/>
+              </w:rPr>
+            </w:pPr>
+            <w:r>
+              <w:rPr>
+                <w:rFonts w:ascii="Calibri" w:hAnsi="Calibri" w:eastAsia="Yu Mincho" w:cs="Arial"/>
+                <w:i/>
+                <w:iCs/>
+              </w:rPr>
+              <w:t>3.500€</w:t>
+            </w:r>
+          </w:p>
+        </w:tc>
+      </w:tr>
+      <w:tr>
+        <w:tc>
+          <w:tcPr>
+            <w:tcW w:w="8490" w:type="dxa"/>
+            <w:gridSpan w:val="2"/>
+            <w:shd w:val="clear" w:color="auto" w:fill="D9D9D9" w:themeFill="background1" w:themeFillShade="D9"/>
+            <w:tcMar/>
+          </w:tcPr>
+          <w:p>
+            <w:pPr>
+              <w:rPr>
+                <w:rFonts w:ascii="Calibri" w:hAnsi="Calibri" w:eastAsia="Yu Mincho" w:cs="Arial"/>
+                <w:i/>
+                <w:iCs/>
+              </w:rPr>
+            </w:pPr>
+            <w:r>
+              <w:rPr>
+                <w:rFonts w:ascii="Calibri" w:hAnsi="Calibri" w:eastAsia="Yu Mincho" w:cs="Arial"/>
+                <w:i/>
+                <w:iCs/>
+              </w:rPr>
+              <w:t>Sistemas archivados</w:t>
+            </w:r>
+          </w:p>
+        </w:tc>
+      </w:tr>
+      <w:tr>
+        <w:tc>
+          <w:tcPr>
+            <w:tcW w:w="6015" w:type="dxa"/>
+            <w:tcMar/>
+          </w:tcPr>
+          <w:p>
+            <w:pPr>
+              <w:rPr>
+                <w:rFonts w:ascii="Times New Roman" w:hAnsi="Times New Roman" w:eastAsia="Times New Roman" w:cs="Times New Roman"/>
+                <w:sz w:val="24"/>
+                <w:szCs w:val="24"/>
+              </w:rPr>
+            </w:pPr>
+            <w:r>
+              <w:rPr>
+                <w:rFonts w:ascii="Times New Roman" w:hAnsi="Times New Roman" w:eastAsia="Times New Roman" w:cs="Times New Roman"/>
+                <w:sz w:val="24"/>
+                <w:szCs w:val="24"/>
+              </w:rPr>
+              <w:t>Coste de mantener el software disponible.</w:t>
+            </w:r>
+          </w:p>
+        </w:tc>
+        <w:tc>
+          <w:tcPr>
+            <w:tcW w:w="2475" w:type="dxa"/>
+            <w:tcMar/>
+          </w:tcPr>
+          <w:p>
+            <w:pPr>
+              <w:rPr>
+                <w:rFonts w:ascii="Calibri" w:hAnsi="Calibri" w:eastAsia="Yu Mincho" w:cs="Arial"/>
+                <w:i/>
+                <w:iCs/>
+              </w:rPr>
+            </w:pPr>
+            <w:r>
+              <w:rPr>
+                <w:rFonts w:ascii="Calibri" w:hAnsi="Calibri" w:eastAsia="Yu Mincho" w:cs="Arial"/>
+                <w:i/>
+                <w:iCs/>
+              </w:rPr>
+              <w:t>2.000€/mes</w:t>
+            </w:r>
+          </w:p>
+        </w:tc>
+      </w:tr>
+    </w:tbl>
+    <w:p>
+      <w:pPr>
+        <w:ind w:left="0"/>
+        <w:rPr>
+          <w:rFonts w:ascii="Calibri" w:hAnsi="Calibri" w:eastAsia="Yu Mincho" w:cs="Arial"/>
+        </w:rPr>
+      </w:pPr>
+    </w:p>
+    <w:p/>
+    <w:p>
+      <w:pPr>
+        <w:pStyle w:val="Heading3"/>
+        <w:ind w:left="0"/>
+        <w:rPr>
+          <w:rFonts w:ascii="Calibri Light" w:hAnsi="Calibri Light" w:eastAsia="Yu Gothic Light" w:cs="Times New Roman"/>
+        </w:rPr>
+      </w:pPr>
+      <w:bookmarkStart w:name="_Toc72992134" w:id="20"/>
+      <w:r>
+        <w:t>Registro de incidencias y peticiones</w:t>
+      </w:r>
+      <w:bookmarkEnd w:id="20"/>
+    </w:p>
+    <w:p>
+      <w:pPr>
+        <w:pStyle w:val="Heading3"/>
+        <w:ind w:left="0" w:firstLine="708"/>
+        <w:rPr>
+          <w:rFonts w:ascii="Calibri Light" w:hAnsi="Calibri Light" w:eastAsia="Yu Gothic Light" w:cs="Times New Roman"/>
+        </w:rPr>
+      </w:pPr>
+      <w:bookmarkStart w:name="_Toc72992135" w:id="21"/>
+      <w:r>
+        <w:rPr>
+          <w:color w:val="C45911" w:themeColor="accent2" w:themeShade="BF"/>
+        </w:rPr>
+        <w:t>Incidencias</w:t>
+      </w:r>
+      <w:bookmarkEnd w:id="21"/>
+    </w:p>
+    <w:p>
+      <w:pPr>
+        <w:rPr>
+          <w:rFonts w:ascii="Calibri" w:hAnsi="Calibri" w:eastAsia="Yu Mincho" w:cs="Arial"/>
+        </w:rPr>
+      </w:pPr>
+    </w:p>
+    <w:tbl>
+      <w:tblPr>
+        <w:tblStyle w:val="TableGrid"/>
+        <w:tblW w:w="0" w:type="auto"/>
+        <w:tblInd w:w="72" w:type="dxa"/>
+        <w:tblLayout w:type="fixed"/>
+        <w:tblLook w:val="06A0" w:firstRow="1" w:lastRow="0" w:firstColumn="1" w:lastColumn="0" w:noHBand="1" w:noVBand="1"/>
+      </w:tblPr>
+      <w:tblGrid>
+        <w:gridCol w:w="4215"/>
+        <w:gridCol w:w="4215"/>
+      </w:tblGrid>
+      <w:tr>
+        <w:tc>
+          <w:tcPr>
+            <w:tcW w:w="4215" w:type="dxa"/>
+            <w:shd w:val="clear" w:color="auto" w:fill="D9D9D9" w:themeFill="background1" w:themeFillShade="D9"/>
+          </w:tcPr>
+          <w:p>
+            <w:pPr>
+              <w:rPr>
+                <w:rFonts w:ascii="Calibri" w:hAnsi="Calibri" w:eastAsia="Yu Mincho" w:cs="Arial"/>
+              </w:rPr>
+            </w:pPr>
+            <w:r>
+              <w:rPr>
+                <w:rFonts w:ascii="Calibri" w:hAnsi="Calibri" w:eastAsia="Yu Mincho" w:cs="Arial"/>
+              </w:rPr>
+              <w:t xml:space="preserve">Nombre </w:t>
+            </w:r>
+          </w:p>
+        </w:tc>
+        <w:tc>
+          <w:tcPr>
+            <w:tcW w:w="4215" w:type="dxa"/>
+          </w:tcPr>
+          <w:p>
+            <w:pPr>
+              <w:rPr>
+                <w:rFonts w:ascii="Calibri" w:hAnsi="Calibri" w:eastAsia="Yu Mincho" w:cs="Arial"/>
+              </w:rPr>
+            </w:pPr>
+            <w:r>
+              <w:rPr>
+                <w:rFonts w:ascii="Calibri" w:hAnsi="Calibri" w:eastAsia="Yu Mincho" w:cs="Arial"/>
+              </w:rPr>
+              <w:t>I-000954</w:t>
+            </w:r>
+          </w:p>
+        </w:tc>
+      </w:tr>
+      <w:tr>
+        <w:tc>
+          <w:tcPr>
+            <w:tcW w:w="4215" w:type="dxa"/>
+            <w:shd w:val="clear" w:color="auto" w:fill="D9D9D9" w:themeFill="background1" w:themeFillShade="D9"/>
+          </w:tcPr>
+          <w:p>
+            <w:pPr>
+              <w:rPr>
+                <w:rFonts w:ascii="Calibri" w:hAnsi="Calibri" w:eastAsia="Yu Mincho" w:cs="Arial"/>
+              </w:rPr>
+            </w:pPr>
+            <w:r>
+              <w:rPr>
+                <w:rFonts w:ascii="Calibri" w:hAnsi="Calibri" w:eastAsia="Yu Mincho" w:cs="Arial"/>
+              </w:rPr>
+              <w:t>Descripción</w:t>
+            </w:r>
+          </w:p>
+        </w:tc>
+        <w:tc>
+          <w:tcPr>
+            <w:tcW w:w="4215" w:type="dxa"/>
+          </w:tcPr>
+          <w:p>
+            <w:pPr>
+              <w:jc w:val="both"/>
+              <w:rPr>
+                <w:rFonts w:ascii="Calibri" w:hAnsi="Calibri" w:eastAsia="Yu Mincho" w:cs="Arial"/>
+              </w:rPr>
+            </w:pPr>
+            <w:r>
+              <w:rPr>
+                <w:rFonts w:ascii="Calibri" w:hAnsi="Calibri" w:eastAsia="Calibri" w:cs="Calibri"/>
+              </w:rPr>
+              <w:t>Como owner solo debería tener permiso para eliminar mi cuenta. En el listado de owners no debería aparecer la opción de eliminar otros owners.</w:t>
+            </w:r>
+          </w:p>
+        </w:tc>
+      </w:tr>
+      <w:tr>
+        <w:tc>
+          <w:tcPr>
+            <w:tcW w:w="4215" w:type="dxa"/>
+            <w:shd w:val="clear" w:color="auto" w:fill="D9D9D9" w:themeFill="background1" w:themeFillShade="D9"/>
+          </w:tcPr>
+          <w:p>
+            <w:pPr>
+              <w:rPr>
+                <w:rFonts w:ascii="Calibri" w:hAnsi="Calibri" w:eastAsia="Yu Mincho" w:cs="Arial"/>
+              </w:rPr>
+            </w:pPr>
+            <w:r>
+              <w:rPr>
+                <w:rFonts w:ascii="Calibri" w:hAnsi="Calibri" w:eastAsia="Yu Mincho" w:cs="Arial"/>
+              </w:rPr>
+              <w:t>Solución</w:t>
+            </w:r>
+          </w:p>
+        </w:tc>
+        <w:tc>
+          <w:tcPr>
+            <w:tcW w:w="4215" w:type="dxa"/>
+          </w:tcPr>
+          <w:p>
+            <w:pPr>
+              <w:jc w:val="both"/>
+              <w:rPr>
+                <w:rFonts w:ascii="Calibri" w:hAnsi="Calibri" w:eastAsia="Yu Mincho" w:cs="Arial"/>
+              </w:rPr>
+            </w:pPr>
+            <w:r>
+              <w:rPr>
+                <w:rFonts w:ascii="Calibri" w:hAnsi="Calibri" w:eastAsia="Calibri" w:cs="Calibri"/>
+              </w:rPr>
+              <w:t>Solo aparece el botón de borrar si el owner de la lista es el mismo que el autenticado.</w:t>
+            </w:r>
+          </w:p>
+        </w:tc>
+      </w:tr>
+      <w:tr>
+        <w:tc>
+          <w:tcPr>
+            <w:tcW w:w="4215" w:type="dxa"/>
+            <w:shd w:val="clear" w:color="auto" w:fill="D9D9D9" w:themeFill="background1" w:themeFillShade="D9"/>
+          </w:tcPr>
+          <w:p>
+            <w:pPr>
+              <w:rPr>
+                <w:rFonts w:ascii="Calibri" w:hAnsi="Calibri" w:eastAsia="Yu Mincho" w:cs="Arial"/>
+              </w:rPr>
+            </w:pPr>
+            <w:r>
+              <w:rPr>
+                <w:rFonts w:ascii="Calibri" w:hAnsi="Calibri" w:eastAsia="Yu Mincho" w:cs="Arial"/>
+              </w:rPr>
+              <w:t>Persona asignada</w:t>
+            </w:r>
+          </w:p>
+        </w:tc>
+        <w:tc>
+          <w:tcPr>
+            <w:tcW w:w="4215" w:type="dxa"/>
+          </w:tcPr>
+          <w:p>
+            <w:pPr>
+              <w:jc w:val="both"/>
+              <w:rPr>
+                <w:rFonts w:ascii="Calibri" w:hAnsi="Calibri" w:eastAsia="Yu Mincho" w:cs="Arial"/>
+              </w:rPr>
+            </w:pPr>
+            <w:r>
+              <w:rPr>
+                <w:rFonts w:ascii="Calibri" w:hAnsi="Calibri" w:eastAsia="Yu Mincho" w:cs="Arial"/>
+              </w:rPr>
+              <w:t>Carmen Mª Muñoz Pérez</w:t>
+            </w:r>
+          </w:p>
+        </w:tc>
+      </w:tr>
+      <w:tr>
+        <w:tc>
+          <w:tcPr>
+            <w:tcW w:w="4215" w:type="dxa"/>
+            <w:shd w:val="clear" w:color="auto" w:fill="D9D9D9" w:themeFill="background1" w:themeFillShade="D9"/>
+          </w:tcPr>
+          <w:p>
+            <w:pPr>
+              <w:rPr>
+                <w:rFonts w:ascii="Calibri" w:hAnsi="Calibri" w:eastAsia="Yu Mincho" w:cs="Arial"/>
+              </w:rPr>
+            </w:pPr>
+            <w:r>
+              <w:rPr>
+                <w:rFonts w:ascii="Calibri" w:hAnsi="Calibri" w:eastAsia="Yu Mincho" w:cs="Arial"/>
+              </w:rPr>
+              <w:t xml:space="preserve">TTO </w:t>
+            </w:r>
+          </w:p>
+        </w:tc>
+        <w:tc>
+          <w:tcPr>
+            <w:tcW w:w="4215" w:type="dxa"/>
+          </w:tcPr>
+          <w:p>
+            <w:pPr>
+              <w:rPr>
+                <w:rFonts w:ascii="Calibri" w:hAnsi="Calibri" w:eastAsia="Yu Mincho" w:cs="Arial"/>
+              </w:rPr>
+            </w:pPr>
+            <w:r>
+              <w:rPr>
+                <w:rFonts w:ascii="Calibri" w:hAnsi="Calibri" w:eastAsia="Yu Mincho" w:cs="Arial"/>
+              </w:rPr>
+              <w:t>3min 31s</w:t>
+            </w:r>
+          </w:p>
+        </w:tc>
+      </w:tr>
+      <w:tr>
+        <w:tc>
+          <w:tcPr>
+            <w:tcW w:w="4215" w:type="dxa"/>
+            <w:shd w:val="clear" w:color="auto" w:fill="D9D9D9" w:themeFill="background1" w:themeFillShade="D9"/>
+          </w:tcPr>
+          <w:p>
+            <w:pPr>
+              <w:rPr>
+                <w:rFonts w:ascii="Calibri" w:hAnsi="Calibri" w:eastAsia="Yu Mincho" w:cs="Arial"/>
+              </w:rPr>
+            </w:pPr>
+            <w:r>
+              <w:rPr>
+                <w:rFonts w:ascii="Calibri" w:hAnsi="Calibri" w:eastAsia="Yu Mincho" w:cs="Arial"/>
+              </w:rPr>
+              <w:t>TTR</w:t>
+            </w:r>
+          </w:p>
+        </w:tc>
+        <w:tc>
+          <w:tcPr>
+            <w:tcW w:w="4215" w:type="dxa"/>
+          </w:tcPr>
+          <w:p>
+            <w:pPr>
+              <w:rPr>
+                <w:rFonts w:ascii="Calibri" w:hAnsi="Calibri" w:eastAsia="Yu Mincho" w:cs="Arial"/>
+              </w:rPr>
+            </w:pPr>
+            <w:r>
+              <w:rPr>
+                <w:rFonts w:ascii="Calibri" w:hAnsi="Calibri" w:eastAsia="Calibri" w:cs="Calibri"/>
+              </w:rPr>
+              <w:t>1h 11min 31s</w:t>
+            </w:r>
+          </w:p>
+        </w:tc>
+      </w:tr>
+      <w:tr>
+        <w:tc>
+          <w:tcPr>
+            <w:tcW w:w="4215" w:type="dxa"/>
+            <w:shd w:val="clear" w:color="auto" w:fill="D9D9D9" w:themeFill="background1" w:themeFillShade="D9"/>
+          </w:tcPr>
+          <w:p>
+            <w:pPr>
+              <w:rPr>
+                <w:rFonts w:ascii="Calibri" w:hAnsi="Calibri" w:eastAsia="Yu Mincho" w:cs="Arial"/>
+              </w:rPr>
+            </w:pPr>
+            <w:r>
+              <w:rPr>
+                <w:rFonts w:ascii="Calibri" w:hAnsi="Calibri" w:eastAsia="Yu Mincho" w:cs="Arial"/>
+              </w:rPr>
+              <w:t>Tiempo desde creación hasta cierre en Github</w:t>
+            </w:r>
+          </w:p>
+        </w:tc>
+        <w:tc>
+          <w:tcPr>
+            <w:tcW w:w="4215" w:type="dxa"/>
+          </w:tcPr>
+          <w:p>
+            <w:pPr>
+              <w:rPr>
+                <w:rFonts w:ascii="Calibri" w:hAnsi="Calibri" w:eastAsia="Yu Mincho" w:cs="Arial"/>
+              </w:rPr>
+            </w:pPr>
+            <w:r>
+              <w:rPr>
+                <w:rFonts w:ascii="Calibri" w:hAnsi="Calibri" w:eastAsia="Yu Mincho" w:cs="Arial"/>
+              </w:rPr>
+              <w:t>3h 44min</w:t>
+            </w:r>
+          </w:p>
+        </w:tc>
+      </w:tr>
+    </w:tbl>
+    <w:p>
+      <w:pPr>
+        <w:pStyle w:val="Heading3"/>
+        <w:ind w:left="0" w:firstLine="708"/>
+        <w:rPr>
+          <w:color w:val="C45911" w:themeColor="accent2" w:themeShade="BF"/>
+        </w:rPr>
+      </w:pPr>
+    </w:p>
+    <w:tbl>
+      <w:tblPr>
+        <w:tblStyle w:val="TableGrid"/>
+        <w:tblW w:w="0" w:type="auto"/>
+        <w:tblInd w:w="72" w:type="dxa"/>
+        <w:tblLook w:val="06A0" w:firstRow="1" w:lastRow="0" w:firstColumn="1" w:lastColumn="0" w:noHBand="1" w:noVBand="1"/>
+      </w:tblPr>
+      <w:tblGrid>
+        <w:gridCol w:w="4211"/>
+        <w:gridCol w:w="4211"/>
+      </w:tblGrid>
+      <w:tr>
+        <w:tc>
+          <w:tcPr>
+            <w:tcW w:w="4215" w:type="dxa"/>
+            <w:shd w:val="clear" w:color="auto" w:fill="D9D9D9" w:themeFill="background1" w:themeFillShade="D9"/>
+          </w:tcPr>
+          <w:p>
+            <w:pPr>
+              <w:rPr>
+                <w:rFonts w:ascii="Calibri" w:hAnsi="Calibri" w:eastAsia="Yu Mincho" w:cs="Arial"/>
+              </w:rPr>
+            </w:pPr>
+            <w:r>
+              <w:rPr>
+                <w:rFonts w:ascii="Calibri" w:hAnsi="Calibri" w:eastAsia="Yu Mincho" w:cs="Arial"/>
+              </w:rPr>
+              <w:t xml:space="preserve">Nombre </w:t>
+            </w:r>
+          </w:p>
+        </w:tc>
+        <w:tc>
+          <w:tcPr>
+            <w:tcW w:w="4215" w:type="dxa"/>
+          </w:tcPr>
+          <w:p>
+            <w:pPr>
+              <w:rPr>
+                <w:rFonts w:ascii="Calibri" w:hAnsi="Calibri" w:eastAsia="Yu Mincho" w:cs="Arial"/>
+              </w:rPr>
+            </w:pPr>
+            <w:r>
+              <w:rPr>
+                <w:rFonts w:ascii="Calibri" w:hAnsi="Calibri" w:eastAsia="Yu Mincho" w:cs="Arial"/>
+              </w:rPr>
+              <w:t>I-000978</w:t>
+            </w:r>
+          </w:p>
+        </w:tc>
+      </w:tr>
+      <w:tr>
+        <w:tc>
+          <w:tcPr>
+            <w:tcW w:w="4215" w:type="dxa"/>
+            <w:shd w:val="clear" w:color="auto" w:fill="D9D9D9" w:themeFill="background1" w:themeFillShade="D9"/>
+          </w:tcPr>
+          <w:p>
+            <w:pPr>
+              <w:rPr>
+                <w:rFonts w:ascii="Calibri" w:hAnsi="Calibri" w:eastAsia="Yu Mincho" w:cs="Arial"/>
+              </w:rPr>
+            </w:pPr>
+            <w:r>
+              <w:rPr>
+                <w:rFonts w:ascii="Calibri" w:hAnsi="Calibri" w:eastAsia="Yu Mincho" w:cs="Arial"/>
+              </w:rPr>
+              <w:t>Descripción</w:t>
+            </w:r>
+          </w:p>
+        </w:tc>
+        <w:tc>
+          <w:tcPr>
+            <w:tcW w:w="4215" w:type="dxa"/>
+          </w:tcPr>
+          <w:p>
+            <w:pPr>
+              <w:jc w:val="both"/>
+              <w:rPr>
+                <w:rFonts w:ascii="Calibri" w:hAnsi="Calibri" w:eastAsia="Yu Mincho" w:cs="Arial"/>
+              </w:rPr>
+            </w:pPr>
+            <w:r>
+              <w:rPr>
+                <w:rFonts w:ascii="Calibri" w:hAnsi="Calibri" w:eastAsia="Yu Mincho" w:cs="Arial"/>
+              </w:rPr>
+              <w:t>Se debe corregir la posibilidad de que un propietario no pueda borrar las macotas de otro propietario</w:t>
+            </w:r>
+          </w:p>
+        </w:tc>
+      </w:tr>
+      <w:tr>
+        <w:tc>
+          <w:tcPr>
+            <w:tcW w:w="4215" w:type="dxa"/>
+            <w:shd w:val="clear" w:color="auto" w:fill="D9D9D9" w:themeFill="background1" w:themeFillShade="D9"/>
+          </w:tcPr>
+          <w:p>
+            <w:pPr>
+              <w:rPr>
+                <w:rFonts w:ascii="Calibri" w:hAnsi="Calibri" w:eastAsia="Yu Mincho" w:cs="Arial"/>
+              </w:rPr>
+            </w:pPr>
+            <w:r>
+              <w:rPr>
+                <w:rFonts w:ascii="Calibri" w:hAnsi="Calibri" w:eastAsia="Yu Mincho" w:cs="Arial"/>
+              </w:rPr>
+              <w:t>Solución</w:t>
+            </w:r>
+          </w:p>
+        </w:tc>
+        <w:tc>
+          <w:tcPr>
+            <w:tcW w:w="4215" w:type="dxa"/>
+          </w:tcPr>
+          <w:p>
+            <w:pPr>
+              <w:jc w:val="both"/>
+              <w:rPr>
+                <w:rFonts w:ascii="Calibri" w:hAnsi="Calibri" w:eastAsia="Calibri" w:cs="Calibri"/>
+              </w:rPr>
+            </w:pPr>
+            <w:r>
+              <w:rPr>
+                <w:rFonts w:ascii="Calibri" w:hAnsi="Calibri" w:eastAsia="Calibri" w:cs="Calibri"/>
+              </w:rPr>
+              <w:t xml:space="preserve">Se ha modificado los controladores correspondientes </w:t>
+            </w:r>
+            <w:r>
+              <w:rPr>
+                <w:rFonts w:ascii="Calibri" w:hAnsi="Calibri" w:eastAsia="Calibri" w:cs="Calibri"/>
+              </w:rPr>
+              <w:t xml:space="preserve">para que un propietario sólo pueda borrar sus propias </w:t>
+            </w:r>
+            <w:r>
+              <w:rPr>
+                <w:rFonts w:ascii="Calibri" w:hAnsi="Calibri" w:eastAsia="Calibri" w:cs="Calibri"/>
+              </w:rPr>
+              <w:t>mascotas.</w:t>
+            </w:r>
+          </w:p>
+        </w:tc>
+      </w:tr>
+      <w:tr>
+        <w:tc>
+          <w:tcPr>
+            <w:tcW w:w="4211" w:type="dxa"/>
+            <w:shd w:val="clear" w:color="auto" w:fill="D9D9D9" w:themeFill="background1" w:themeFillShade="D9"/>
+          </w:tcPr>
+          <w:p>
+            <w:pPr>
+              <w:rPr>
+                <w:rFonts w:ascii="Calibri" w:hAnsi="Calibri" w:eastAsia="Yu Mincho" w:cs="Arial"/>
+              </w:rPr>
+            </w:pPr>
+            <w:r>
+              <w:rPr>
+                <w:rFonts w:ascii="Calibri" w:hAnsi="Calibri" w:eastAsia="Yu Mincho" w:cs="Arial"/>
+              </w:rPr>
+              <w:t xml:space="preserve">Persona </w:t>
+            </w:r>
+            <w:r>
+              <w:rPr>
+                <w:rFonts w:ascii="Calibri" w:hAnsi="Calibri" w:eastAsia="Yu Mincho" w:cs="Arial"/>
+              </w:rPr>
+              <w:t>asignada</w:t>
+            </w:r>
+          </w:p>
+        </w:tc>
+        <w:tc>
+          <w:tcPr>
+            <w:tcW w:w="4211" w:type="dxa"/>
+          </w:tcPr>
+          <w:p>
+            <w:pPr>
+              <w:rPr>
+                <w:rFonts w:ascii="Calibri" w:hAnsi="Calibri" w:eastAsia="Yu Mincho" w:cs="Arial"/>
+              </w:rPr>
+            </w:pPr>
+            <w:r>
+              <w:rPr>
+                <w:rFonts w:ascii="Calibri" w:hAnsi="Calibri" w:eastAsia="Yu Mincho" w:cs="Arial"/>
+              </w:rPr>
+              <w:t>José Carlos Morales Borreguero</w:t>
+            </w:r>
+          </w:p>
+        </w:tc>
+      </w:tr>
+      <w:tr>
+        <w:tc>
+          <w:tcPr>
+            <w:tcW w:w="4215" w:type="dxa"/>
+            <w:shd w:val="clear" w:color="auto" w:fill="D9D9D9" w:themeFill="background1" w:themeFillShade="D9"/>
+          </w:tcPr>
+          <w:p>
+            <w:pPr>
+              <w:rPr>
+                <w:rFonts w:ascii="Calibri" w:hAnsi="Calibri" w:eastAsia="Yu Mincho" w:cs="Arial"/>
+              </w:rPr>
+            </w:pPr>
+            <w:r>
+              <w:rPr>
+                <w:rFonts w:ascii="Calibri" w:hAnsi="Calibri" w:eastAsia="Yu Mincho" w:cs="Arial"/>
+              </w:rPr>
+              <w:t xml:space="preserve">TTO </w:t>
+            </w:r>
+          </w:p>
+        </w:tc>
+        <w:tc>
+          <w:tcPr>
+            <w:tcW w:w="4215" w:type="dxa"/>
+          </w:tcPr>
+          <w:p>
+            <w:pPr>
+              <w:rPr>
+                <w:rFonts w:ascii="Calibri" w:hAnsi="Calibri" w:eastAsia="Yu Mincho" w:cs="Arial"/>
+              </w:rPr>
+            </w:pPr>
+            <w:r>
+              <w:rPr>
+                <w:rFonts w:ascii="Calibri" w:hAnsi="Calibri" w:eastAsia="Yu Mincho" w:cs="Arial"/>
+              </w:rPr>
+              <w:t>19h 20min 17s</w:t>
+            </w:r>
+          </w:p>
+        </w:tc>
+      </w:tr>
+      <w:tr>
+        <w:tc>
+          <w:tcPr>
+            <w:tcW w:w="4215" w:type="dxa"/>
+            <w:shd w:val="clear" w:color="auto" w:fill="D9D9D9" w:themeFill="background1" w:themeFillShade="D9"/>
+          </w:tcPr>
+          <w:p>
+            <w:pPr>
+              <w:rPr>
+                <w:rFonts w:ascii="Calibri" w:hAnsi="Calibri" w:eastAsia="Yu Mincho" w:cs="Arial"/>
+              </w:rPr>
+            </w:pPr>
+            <w:r>
+              <w:rPr>
+                <w:rFonts w:ascii="Calibri" w:hAnsi="Calibri" w:eastAsia="Yu Mincho" w:cs="Arial"/>
+              </w:rPr>
+              <w:t>TTR</w:t>
+            </w:r>
+          </w:p>
+        </w:tc>
+        <w:tc>
+          <w:tcPr>
+            <w:tcW w:w="4215" w:type="dxa"/>
+          </w:tcPr>
+          <w:p>
+            <w:pPr>
+              <w:rPr>
+                <w:rFonts w:ascii="Calibri" w:hAnsi="Calibri" w:eastAsia="Calibri" w:cs="Calibri"/>
+              </w:rPr>
+            </w:pPr>
+            <w:r>
+              <w:rPr>
+                <w:rFonts w:ascii="Calibri" w:hAnsi="Calibri" w:eastAsia="Calibri" w:cs="Calibri"/>
+              </w:rPr>
+              <w:t>1d 22h 36min 49s</w:t>
+            </w:r>
+          </w:p>
+        </w:tc>
+      </w:tr>
+      <w:tr>
+        <w:tc>
+          <w:tcPr>
+            <w:tcW w:w="4215" w:type="dxa"/>
+            <w:shd w:val="clear" w:color="auto" w:fill="D9D9D9" w:themeFill="background1" w:themeFillShade="D9"/>
+          </w:tcPr>
+          <w:p>
+            <w:pPr>
+              <w:rPr>
+                <w:rFonts w:ascii="Calibri" w:hAnsi="Calibri" w:eastAsia="Yu Mincho" w:cs="Arial"/>
+              </w:rPr>
+            </w:pPr>
+            <w:r>
+              <w:rPr>
+                <w:rFonts w:ascii="Calibri" w:hAnsi="Calibri" w:eastAsia="Yu Mincho" w:cs="Arial"/>
+              </w:rPr>
+              <w:t>Tiempo desde creación hasta cierre en Github</w:t>
+            </w:r>
+          </w:p>
+        </w:tc>
+        <w:tc>
+          <w:tcPr>
+            <w:tcW w:w="4215" w:type="dxa"/>
+          </w:tcPr>
+          <w:p>
+            <w:pPr>
+              <w:rPr>
+                <w:rFonts w:ascii="Calibri" w:hAnsi="Calibri" w:eastAsia="Yu Mincho" w:cs="Arial"/>
+              </w:rPr>
+            </w:pPr>
+          </w:p>
+        </w:tc>
+      </w:tr>
+    </w:tbl>
+    <w:p>
+      <w:pPr>
+        <w:pStyle w:val="Normal"/>
+        <w:ind w:left="0"/>
+        <w:rPr>
+          <w:rFonts w:ascii="Calibri" w:hAnsi="Calibri" w:eastAsia="游明朝" w:cs="Arial"/>
+        </w:rPr>
+      </w:pPr>
+    </w:p>
+    <w:p>
+      <w:pPr>
+        <w:rPr>
+          <w:rFonts w:ascii="Calibri" w:hAnsi="Calibri" w:eastAsia="Yu Mincho" w:cs="Arial"/>
+        </w:rPr>
+      </w:pPr>
+    </w:p>
+    <w:p>
+      <w:pPr>
+        <w:rPr>
+          <w:rFonts w:ascii="Calibri" w:hAnsi="Calibri" w:eastAsia="Yu Mincho" w:cs="Arial"/>
+        </w:rPr>
+      </w:pPr>
+    </w:p>
+    <w:tbl>
+      <w:tblPr>
+        <w:tblStyle w:val="TableGrid"/>
+        <w:tblW w:w="0" w:type="auto"/>
+        <w:tblInd w:w="72" w:type="dxa"/>
+        <w:tblLook w:val="06A0" w:firstRow="1" w:lastRow="0" w:firstColumn="1" w:lastColumn="0" w:noHBand="1" w:noVBand="1"/>
+      </w:tblPr>
+      <w:tblGrid>
+        <w:gridCol w:w="4211"/>
+        <w:gridCol w:w="4211"/>
+      </w:tblGrid>
+      <w:tr>
+        <w:tc>
+          <w:tcPr>
+            <w:tcW w:w="4211" w:type="dxa"/>
+            <w:shd w:val="clear" w:color="auto" w:fill="D9D9D9" w:themeFill="background1" w:themeFillShade="D9"/>
+          </w:tcPr>
+          <w:p>
+            <w:pPr>
+              <w:rPr>
+                <w:rFonts w:ascii="Calibri" w:hAnsi="Calibri" w:eastAsia="Yu Mincho" w:cs="Arial"/>
+              </w:rPr>
+            </w:pPr>
+            <w:r>
+              <w:rPr>
+                <w:rFonts w:ascii="Calibri" w:hAnsi="Calibri" w:eastAsia="Yu Mincho" w:cs="Arial"/>
+              </w:rPr>
+              <w:t xml:space="preserve">Nombre </w:t>
+            </w:r>
+          </w:p>
+        </w:tc>
+        <w:tc>
+          <w:tcPr>
+            <w:tcW w:w="4211" w:type="dxa"/>
+          </w:tcPr>
+          <w:p>
+            <w:pPr>
+              <w:rPr>
+                <w:rFonts w:ascii="Calibri" w:hAnsi="Calibri" w:eastAsia="Yu Mincho" w:cs="Arial"/>
+              </w:rPr>
+            </w:pPr>
+            <w:r>
+              <w:rPr>
+                <w:rFonts w:ascii="Calibri" w:hAnsi="Calibri" w:eastAsia="Yu Mincho" w:cs="Arial"/>
+              </w:rPr>
+              <w:t>I-000650</w:t>
+            </w:r>
+          </w:p>
+        </w:tc>
+      </w:tr>
+      <w:tr>
+        <w:tc>
+          <w:tcPr>
+            <w:tcW w:w="4211" w:type="dxa"/>
+            <w:shd w:val="clear" w:color="auto" w:fill="D9D9D9" w:themeFill="background1" w:themeFillShade="D9"/>
+          </w:tcPr>
+          <w:p>
+            <w:pPr>
+              <w:rPr>
+                <w:rFonts w:ascii="Calibri" w:hAnsi="Calibri" w:eastAsia="Yu Mincho" w:cs="Arial"/>
+              </w:rPr>
+            </w:pPr>
+            <w:r>
+              <w:rPr>
+                <w:rFonts w:ascii="Calibri" w:hAnsi="Calibri" w:eastAsia="Yu Mincho" w:cs="Arial"/>
+              </w:rPr>
+              <w:t>Descripción</w:t>
+            </w:r>
+          </w:p>
+        </w:tc>
+        <w:tc>
+          <w:tcPr>
+            <w:tcW w:w="4211" w:type="dxa"/>
+          </w:tcPr>
+          <w:p>
+            <w:pPr>
+              <w:jc w:val="both"/>
+              <w:rPr>
+                <w:rFonts w:ascii="Calibri" w:hAnsi="Calibri" w:eastAsia="Yu Mincho" w:cs="Arial"/>
+              </w:rPr>
+            </w:pPr>
+            <w:r>
+              <w:rPr>
+                <w:rFonts w:ascii="Calibri" w:hAnsi="Calibri" w:eastAsia="Yu Mincho" w:cs="Arial"/>
+              </w:rPr>
+              <w:t>Se debe corregir la funcionalidad de la que dispone un Owner de tener la posibilidad de eliminar veterinarios.</w:t>
+            </w:r>
+          </w:p>
+        </w:tc>
+      </w:tr>
+      <w:tr>
+        <w:tc>
+          <w:tcPr>
+            <w:tcW w:w="4211" w:type="dxa"/>
+            <w:shd w:val="clear" w:color="auto" w:fill="D9D9D9" w:themeFill="background1" w:themeFillShade="D9"/>
+          </w:tcPr>
+          <w:p>
+            <w:pPr>
+              <w:rPr>
+                <w:rFonts w:ascii="Calibri" w:hAnsi="Calibri" w:eastAsia="Yu Mincho" w:cs="Arial"/>
+              </w:rPr>
+            </w:pPr>
+            <w:r>
+              <w:rPr>
+                <w:rFonts w:ascii="Calibri" w:hAnsi="Calibri" w:eastAsia="Yu Mincho" w:cs="Arial"/>
+              </w:rPr>
+              <w:t>Solución</w:t>
+            </w:r>
+          </w:p>
+        </w:tc>
+        <w:tc>
+          <w:tcPr>
+            <w:tcW w:w="4211" w:type="dxa"/>
+          </w:tcPr>
+          <w:p>
+            <w:pPr>
+              <w:jc w:val="both"/>
+              <w:rPr>
+                <w:rFonts w:ascii="Calibri" w:hAnsi="Calibri" w:eastAsia="Calibri" w:cs="Calibri"/>
+              </w:rPr>
+            </w:pPr>
+            <w:r>
+              <w:rPr>
+                <w:rFonts w:ascii="Calibri" w:hAnsi="Calibri" w:eastAsia="Yu Mincho" w:cs="Arial"/>
+              </w:rPr>
+              <w:t>El botón de borrado ahora solo es accesible para los administradores.</w:t>
+            </w:r>
+          </w:p>
+        </w:tc>
+      </w:tr>
+      <w:tr>
+        <w:tc>
+          <w:tcPr>
+            <w:tcW w:w="4211" w:type="dxa"/>
+            <w:shd w:val="clear" w:color="auto" w:fill="D9D9D9" w:themeFill="background1" w:themeFillShade="D9"/>
+          </w:tcPr>
+          <w:p>
+            <w:pPr>
+              <w:rPr>
+                <w:rFonts w:ascii="Calibri" w:hAnsi="Calibri" w:eastAsia="Yu Mincho" w:cs="Arial"/>
+              </w:rPr>
+            </w:pPr>
+            <w:r>
+              <w:rPr>
+                <w:rFonts w:ascii="Calibri" w:hAnsi="Calibri" w:eastAsia="Yu Mincho" w:cs="Arial"/>
+              </w:rPr>
+              <w:t>Persona asignada</w:t>
+            </w:r>
+          </w:p>
+        </w:tc>
+        <w:tc>
+          <w:tcPr>
+            <w:tcW w:w="4211" w:type="dxa"/>
+          </w:tcPr>
+          <w:p>
+            <w:pPr>
+              <w:ind w:left="0"/>
+              <w:rPr>
+                <w:rFonts w:ascii="Calibri" w:hAnsi="Calibri" w:eastAsia="Yu Mincho" w:cs="Arial"/>
+              </w:rPr>
+            </w:pPr>
+            <w:r>
+              <w:rPr>
+                <w:rFonts w:ascii="Calibri" w:hAnsi="Calibri" w:eastAsia="Calibri" w:cs="Calibri"/>
+              </w:rPr>
+              <w:t>Enrique Salazar Márquez</w:t>
+            </w:r>
+          </w:p>
+        </w:tc>
+      </w:tr>
+      <w:tr>
+        <w:tc>
+          <w:tcPr>
+            <w:tcW w:w="4211" w:type="dxa"/>
+            <w:shd w:val="clear" w:color="auto" w:fill="D9D9D9" w:themeFill="background1" w:themeFillShade="D9"/>
+          </w:tcPr>
+          <w:p>
+            <w:pPr>
+              <w:rPr>
+                <w:rFonts w:ascii="Calibri" w:hAnsi="Calibri" w:eastAsia="Yu Mincho" w:cs="Arial"/>
+              </w:rPr>
+            </w:pPr>
+            <w:r>
+              <w:rPr>
+                <w:rFonts w:ascii="Calibri" w:hAnsi="Calibri" w:eastAsia="Yu Mincho" w:cs="Arial"/>
+              </w:rPr>
+              <w:t xml:space="preserve">TTO </w:t>
+            </w:r>
+          </w:p>
+        </w:tc>
+        <w:tc>
+          <w:tcPr>
+            <w:tcW w:w="4211" w:type="dxa"/>
+          </w:tcPr>
+          <w:p>
+            <w:pPr>
+              <w:rPr>
+                <w:rFonts w:ascii="Calibri" w:hAnsi="Calibri" w:eastAsia="Yu Mincho" w:cs="Arial"/>
+              </w:rPr>
+            </w:pPr>
+            <w:r>
+              <w:rPr>
+                <w:rFonts w:ascii="Calibri" w:hAnsi="Calibri" w:eastAsia="Yu Mincho" w:cs="Arial"/>
+              </w:rPr>
+              <w:t>08s</w:t>
+            </w:r>
+          </w:p>
+        </w:tc>
+      </w:tr>
+      <w:tr>
+        <w:tc>
+          <w:tcPr>
+            <w:tcW w:w="4211" w:type="dxa"/>
+            <w:shd w:val="clear" w:color="auto" w:fill="D9D9D9" w:themeFill="background1" w:themeFillShade="D9"/>
+          </w:tcPr>
+          <w:p>
+            <w:pPr>
+              <w:rPr>
+                <w:rFonts w:ascii="Calibri" w:hAnsi="Calibri" w:eastAsia="Yu Mincho" w:cs="Arial"/>
+              </w:rPr>
+            </w:pPr>
+            <w:r>
+              <w:rPr>
+                <w:rFonts w:ascii="Calibri" w:hAnsi="Calibri" w:eastAsia="Yu Mincho" w:cs="Arial"/>
+              </w:rPr>
+              <w:t>TTR</w:t>
+            </w:r>
+          </w:p>
+        </w:tc>
+        <w:tc>
+          <w:tcPr>
+            <w:tcW w:w="4211" w:type="dxa"/>
+          </w:tcPr>
+          <w:p>
+            <w:pPr>
+              <w:rPr>
+                <w:rFonts w:ascii="Calibri" w:hAnsi="Calibri" w:eastAsia="Calibri" w:cs="Calibri"/>
+              </w:rPr>
+            </w:pPr>
+            <w:r>
+              <w:rPr>
+                <w:rFonts w:ascii="Calibri" w:hAnsi="Calibri" w:eastAsia="Yu Mincho" w:cs="Arial"/>
+              </w:rPr>
+              <w:t>9h 41min 35s</w:t>
+            </w:r>
+          </w:p>
+        </w:tc>
+      </w:tr>
+      <w:tr>
+        <w:tc>
+          <w:tcPr>
+            <w:tcW w:w="4211" w:type="dxa"/>
+            <w:shd w:val="clear" w:color="auto" w:fill="D9D9D9" w:themeFill="background1" w:themeFillShade="D9"/>
+          </w:tcPr>
+          <w:p>
+            <w:pPr>
+              <w:rPr>
+                <w:rFonts w:ascii="Calibri" w:hAnsi="Calibri" w:eastAsia="Yu Mincho" w:cs="Arial"/>
+              </w:rPr>
+            </w:pPr>
+            <w:r>
+              <w:rPr>
+                <w:rFonts w:ascii="Calibri" w:hAnsi="Calibri" w:eastAsia="Yu Mincho" w:cs="Arial"/>
+              </w:rPr>
+              <w:t>Tiempo desde creación hasta cierre en Github</w:t>
+            </w:r>
+          </w:p>
+        </w:tc>
+        <w:tc>
+          <w:tcPr>
+            <w:tcW w:w="4211" w:type="dxa"/>
+          </w:tcPr>
+          <w:p>
+            <w:pPr>
+              <w:rPr>
+                <w:rFonts w:ascii="Calibri" w:hAnsi="Calibri" w:eastAsia="Yu Mincho" w:cs="Arial"/>
+              </w:rPr>
+            </w:pPr>
+            <w:r>
+              <w:rPr>
+                <w:rFonts w:ascii="Calibri" w:hAnsi="Calibri" w:eastAsia="Yu Mincho" w:cs="Arial"/>
+              </w:rPr>
+              <w:t>13h 15min</w:t>
+            </w:r>
+          </w:p>
+        </w:tc>
+      </w:tr>
+    </w:tbl>
+    <w:p>
+      <w:pPr>
+        <w:rPr>
+          <w:rFonts w:ascii="Calibri" w:hAnsi="Calibri" w:eastAsia="Yu Mincho" w:cs="Arial"/>
+        </w:rPr>
+      </w:pPr>
+    </w:p>
+    <w:tbl>
+      <w:tblPr>
+        <w:tblStyle w:val="TableGrid"/>
+        <w:tblW w:w="0" w:type="auto"/>
+        <w:tblInd w:w="72" w:type="dxa"/>
+        <w:tblLayout w:type="fixed"/>
+        <w:tblLook w:val="06A0" w:firstRow="1" w:lastRow="0" w:firstColumn="1" w:lastColumn="0" w:noHBand="1" w:noVBand="1"/>
+      </w:tblPr>
+      <w:tblGrid>
+        <w:gridCol w:w="4215"/>
+        <w:gridCol w:w="4215"/>
+      </w:tblGrid>
+      <w:tr>
+        <w:tc>
+          <w:tcPr>
+            <w:tcW w:w="4215" w:type="dxa"/>
+            <w:shd w:val="clear" w:color="auto" w:fill="D9D9D9" w:themeFill="background1" w:themeFillShade="D9"/>
+          </w:tcPr>
+          <w:p>
+            <w:pPr>
+              <w:rPr>
+                <w:rFonts w:ascii="Calibri" w:hAnsi="Calibri" w:eastAsia="Yu Mincho" w:cs="Arial"/>
+              </w:rPr>
+            </w:pPr>
+            <w:r>
+              <w:rPr>
+                <w:rFonts w:ascii="Calibri" w:hAnsi="Calibri" w:eastAsia="Yu Mincho" w:cs="Arial"/>
+              </w:rPr>
+              <w:t xml:space="preserve">Nombre </w:t>
+            </w:r>
+          </w:p>
+        </w:tc>
+        <w:tc>
+          <w:tcPr>
+            <w:tcW w:w="4215" w:type="dxa"/>
+          </w:tcPr>
+          <w:p>
+            <w:pPr>
+              <w:rPr>
+                <w:rFonts w:ascii="Calibri" w:hAnsi="Calibri" w:eastAsia="Yu Mincho" w:cs="Arial"/>
+              </w:rPr>
+            </w:pPr>
+            <w:r>
+              <w:rPr>
+                <w:rFonts w:ascii="Calibri" w:hAnsi="Calibri" w:eastAsia="Yu Mincho" w:cs="Arial"/>
+              </w:rPr>
+              <w:t>I-000</w:t>
+            </w:r>
+            <w:r>
+              <w:rPr>
+                <w:rFonts w:ascii="Calibri" w:hAnsi="Calibri" w:eastAsia="Yu Mincho" w:cs="Arial"/>
+              </w:rPr>
+              <w:t>885</w:t>
+            </w:r>
+          </w:p>
+        </w:tc>
+      </w:tr>
+      <w:tr>
+        <w:tc>
+          <w:tcPr>
+            <w:tcW w:w="4215" w:type="dxa"/>
+            <w:shd w:val="clear" w:color="auto" w:fill="D9D9D9" w:themeFill="background1" w:themeFillShade="D9"/>
+          </w:tcPr>
+          <w:p>
+            <w:pPr>
+              <w:rPr>
+                <w:rFonts w:ascii="Calibri" w:hAnsi="Calibri" w:eastAsia="Yu Mincho" w:cs="Arial"/>
+              </w:rPr>
+            </w:pPr>
+            <w:r>
+              <w:rPr>
+                <w:rFonts w:ascii="Calibri" w:hAnsi="Calibri" w:eastAsia="Yu Mincho" w:cs="Arial"/>
+              </w:rPr>
+              <w:t>Descripción</w:t>
+            </w:r>
+          </w:p>
+        </w:tc>
+        <w:tc>
+          <w:tcPr>
+            <w:tcW w:w="4215" w:type="dxa"/>
+          </w:tcPr>
+          <w:p>
+            <w:pPr>
+              <w:jc w:val="both"/>
+              <w:rPr>
+                <w:rFonts w:ascii="Calibri" w:hAnsi="Calibri" w:eastAsia="Yu Mincho" w:cs="Arial"/>
+              </w:rPr>
+            </w:pPr>
+            <w:r>
+              <w:rPr>
+                <w:rFonts w:ascii="Calibri" w:hAnsi="Calibri" w:eastAsia="Calibri" w:cs="Calibri"/>
+              </w:rPr>
+              <w:t>Al crear una causa se puede usar el input del título para escribir código JavaScript. Después al entrar en los detalles de la causa creada se ejecuta dicho código.</w:t>
+            </w:r>
+          </w:p>
+        </w:tc>
+      </w:tr>
+      <w:tr>
+        <w:tc>
+          <w:tcPr>
+            <w:tcW w:w="4215" w:type="dxa"/>
+            <w:shd w:val="clear" w:color="auto" w:fill="D9D9D9" w:themeFill="background1" w:themeFillShade="D9"/>
+          </w:tcPr>
+          <w:p>
+            <w:pPr>
+              <w:rPr>
+                <w:rFonts w:ascii="Calibri" w:hAnsi="Calibri" w:eastAsia="Yu Mincho" w:cs="Arial"/>
+              </w:rPr>
+            </w:pPr>
+            <w:r>
+              <w:rPr>
+                <w:rFonts w:ascii="Calibri" w:hAnsi="Calibri" w:eastAsia="Yu Mincho" w:cs="Arial"/>
+              </w:rPr>
+              <w:t>Solución</w:t>
+            </w:r>
+          </w:p>
+        </w:tc>
+        <w:tc>
+          <w:tcPr>
+            <w:tcW w:w="4215" w:type="dxa"/>
+          </w:tcPr>
+          <w:p>
+            <w:pPr>
+              <w:jc w:val="both"/>
+              <w:rPr>
+                <w:rFonts w:ascii="Calibri" w:hAnsi="Calibri" w:eastAsia="Yu Mincho" w:cs="Arial"/>
+              </w:rPr>
+            </w:pPr>
+            <w:r>
+              <w:rPr>
+                <w:rFonts w:ascii="Calibri" w:hAnsi="Calibri" w:eastAsia="Calibri" w:cs="Calibri"/>
+              </w:rPr>
+              <w:t>Se ha utilizado la etiqueta “</w:t>
+            </w:r>
+            <w:r>
+              <w:rPr>
+                <w:rFonts w:ascii="Calibri" w:hAnsi="Calibri" w:eastAsia="Calibri" w:cs="Calibri"/>
+              </w:rPr>
+              <w:t>&lt;c:out value="${cause.</w:t>
+            </w:r>
+            <w:r>
+              <w:rPr>
+                <w:rFonts w:ascii="Calibri" w:hAnsi="Calibri" w:eastAsia="Calibri" w:cs="Calibri"/>
+              </w:rPr>
+              <w:t>name</w:t>
+            </w:r>
+            <w:r>
+              <w:rPr>
+                <w:rFonts w:ascii="Calibri" w:hAnsi="Calibri" w:eastAsia="Calibri" w:cs="Calibri"/>
+              </w:rPr>
+              <w:t>}"/&gt;</w:t>
+            </w:r>
+            <w:r>
+              <w:rPr>
+                <w:rFonts w:ascii="Calibri" w:hAnsi="Calibri" w:eastAsia="Calibri" w:cs="Calibri"/>
+              </w:rPr>
+              <w:t>” para resolver este error.</w:t>
+            </w:r>
+          </w:p>
+        </w:tc>
+      </w:tr>
+      <w:tr>
+        <w:tc>
+          <w:tcPr>
+            <w:tcW w:w="4215" w:type="dxa"/>
+            <w:shd w:val="clear" w:color="auto" w:fill="D9D9D9" w:themeFill="background1" w:themeFillShade="D9"/>
+          </w:tcPr>
+          <w:p>
+            <w:pPr>
+              <w:rPr>
+                <w:rFonts w:ascii="Calibri" w:hAnsi="Calibri" w:eastAsia="Yu Mincho" w:cs="Arial"/>
+              </w:rPr>
+            </w:pPr>
+            <w:r>
+              <w:rPr>
+                <w:rFonts w:ascii="Calibri" w:hAnsi="Calibri" w:eastAsia="Yu Mincho" w:cs="Arial"/>
+              </w:rPr>
+              <w:t xml:space="preserve">Persona </w:t>
+            </w:r>
+            <w:r>
+              <w:rPr>
+                <w:rFonts w:ascii="Calibri" w:hAnsi="Calibri" w:eastAsia="Yu Mincho" w:cs="Arial"/>
+              </w:rPr>
+              <w:t>asignada</w:t>
+            </w:r>
+          </w:p>
+        </w:tc>
+        <w:tc>
+          <w:tcPr>
+            <w:tcW w:w="4215" w:type="dxa"/>
+          </w:tcPr>
+          <w:p>
+            <w:pPr>
+              <w:ind w:left="0"/>
+              <w:rPr>
+                <w:rFonts w:ascii="Calibri" w:hAnsi="Calibri" w:eastAsia="Yu Mincho" w:cs="Arial"/>
+              </w:rPr>
+            </w:pPr>
+            <w:r>
+              <w:rPr>
+                <w:rFonts w:ascii="Calibri" w:hAnsi="Calibri" w:eastAsia="Yu Mincho" w:cs="Arial"/>
+              </w:rPr>
+              <w:t>Javier Martínez Fernández</w:t>
+            </w:r>
+          </w:p>
+        </w:tc>
+      </w:tr>
+      <w:tr>
+        <w:tc>
+          <w:tcPr>
+            <w:tcW w:w="4215" w:type="dxa"/>
+            <w:shd w:val="clear" w:color="auto" w:fill="D9D9D9" w:themeFill="background1" w:themeFillShade="D9"/>
+          </w:tcPr>
+          <w:p>
+            <w:pPr>
+              <w:rPr>
+                <w:rFonts w:ascii="Calibri" w:hAnsi="Calibri" w:eastAsia="Yu Mincho" w:cs="Arial"/>
+              </w:rPr>
+            </w:pPr>
+            <w:r>
+              <w:rPr>
+                <w:rFonts w:ascii="Calibri" w:hAnsi="Calibri" w:eastAsia="Yu Mincho" w:cs="Arial"/>
+              </w:rPr>
+              <w:t xml:space="preserve">TTO </w:t>
+            </w:r>
+          </w:p>
+        </w:tc>
+        <w:tc>
+          <w:tcPr>
+            <w:tcW w:w="4215" w:type="dxa"/>
+          </w:tcPr>
+          <w:p>
+            <w:pPr>
+              <w:rPr>
+                <w:rFonts w:ascii="Calibri" w:hAnsi="Calibri" w:eastAsia="Yu Mincho" w:cs="Arial"/>
+              </w:rPr>
+            </w:pPr>
+            <w:r>
+              <w:rPr>
+                <w:rFonts w:ascii="Calibri" w:hAnsi="Calibri" w:eastAsia="Yu Mincho" w:cs="Arial"/>
+              </w:rPr>
+              <w:t>1</w:t>
+            </w:r>
+            <w:r>
+              <w:rPr>
+                <w:rFonts w:ascii="Calibri" w:hAnsi="Calibri" w:eastAsia="Yu Mincho" w:cs="Arial"/>
+              </w:rPr>
+              <w:t xml:space="preserve">min </w:t>
+            </w:r>
+            <w:r>
+              <w:rPr>
+                <w:rFonts w:ascii="Calibri" w:hAnsi="Calibri" w:eastAsia="Yu Mincho" w:cs="Arial"/>
+              </w:rPr>
+              <w:t>54</w:t>
+            </w:r>
+            <w:r>
+              <w:rPr>
+                <w:rFonts w:ascii="Calibri" w:hAnsi="Calibri" w:eastAsia="Yu Mincho" w:cs="Arial"/>
+              </w:rPr>
+              <w:t>s</w:t>
+            </w:r>
+          </w:p>
+        </w:tc>
+      </w:tr>
+      <w:tr>
+        <w:tc>
+          <w:tcPr>
+            <w:tcW w:w="4215" w:type="dxa"/>
+            <w:shd w:val="clear" w:color="auto" w:fill="D9D9D9" w:themeFill="background1" w:themeFillShade="D9"/>
+          </w:tcPr>
+          <w:p>
+            <w:pPr>
+              <w:rPr>
+                <w:rFonts w:ascii="Calibri" w:hAnsi="Calibri" w:eastAsia="Yu Mincho" w:cs="Arial"/>
+              </w:rPr>
+            </w:pPr>
+            <w:r>
+              <w:rPr>
+                <w:rFonts w:ascii="Calibri" w:hAnsi="Calibri" w:eastAsia="Yu Mincho" w:cs="Arial"/>
+              </w:rPr>
+              <w:t>TTR</w:t>
+            </w:r>
+          </w:p>
+        </w:tc>
+        <w:tc>
+          <w:tcPr>
+            <w:tcW w:w="4215" w:type="dxa"/>
+          </w:tcPr>
+          <w:p>
+            <w:pPr>
+              <w:rPr>
+                <w:rFonts w:ascii="Calibri" w:hAnsi="Calibri" w:eastAsia="Yu Mincho" w:cs="Arial"/>
+              </w:rPr>
+            </w:pPr>
+            <w:r>
+              <w:rPr>
+                <w:rFonts w:ascii="Calibri" w:hAnsi="Calibri" w:eastAsia="Calibri" w:cs="Calibri"/>
+              </w:rPr>
+              <w:t xml:space="preserve">1h </w:t>
+            </w:r>
+            <w:r>
+              <w:rPr>
+                <w:rFonts w:ascii="Calibri" w:hAnsi="Calibri" w:eastAsia="Calibri" w:cs="Calibri"/>
+              </w:rPr>
+              <w:t>20</w:t>
+            </w:r>
+            <w:r>
+              <w:rPr>
+                <w:rFonts w:ascii="Calibri" w:hAnsi="Calibri" w:eastAsia="Calibri" w:cs="Calibri"/>
+              </w:rPr>
+              <w:t xml:space="preserve">min </w:t>
+            </w:r>
+            <w:r>
+              <w:rPr>
+                <w:rFonts w:ascii="Calibri" w:hAnsi="Calibri" w:eastAsia="Calibri" w:cs="Calibri"/>
+              </w:rPr>
+              <w:t>17</w:t>
+            </w:r>
+            <w:r>
+              <w:rPr>
+                <w:rFonts w:ascii="Calibri" w:hAnsi="Calibri" w:eastAsia="Calibri" w:cs="Calibri"/>
+              </w:rPr>
+              <w:t>s</w:t>
+            </w:r>
+          </w:p>
+        </w:tc>
+      </w:tr>
+      <w:tr>
+        <w:tc>
+          <w:tcPr>
+            <w:tcW w:w="4215" w:type="dxa"/>
+            <w:shd w:val="clear" w:color="auto" w:fill="D9D9D9" w:themeFill="background1" w:themeFillShade="D9"/>
+          </w:tcPr>
+          <w:p>
+            <w:pPr>
+              <w:rPr>
+                <w:rFonts w:ascii="Calibri" w:hAnsi="Calibri" w:eastAsia="Yu Mincho" w:cs="Arial"/>
+              </w:rPr>
+            </w:pPr>
+            <w:r>
+              <w:rPr>
+                <w:rFonts w:ascii="Calibri" w:hAnsi="Calibri" w:eastAsia="Yu Mincho" w:cs="Arial"/>
+              </w:rPr>
+              <w:t>Tiempo desde creación hasta cierre en Github</w:t>
+            </w:r>
+          </w:p>
+        </w:tc>
+        <w:tc>
+          <w:tcPr>
+            <w:tcW w:w="4215" w:type="dxa"/>
+          </w:tcPr>
+          <w:p>
+            <w:pPr>
+              <w:rPr>
+                <w:rFonts w:ascii="Calibri" w:hAnsi="Calibri" w:eastAsia="Yu Mincho" w:cs="Arial"/>
+              </w:rPr>
+            </w:pPr>
+            <w:r>
+              <w:rPr>
+                <w:rFonts w:ascii="Calibri" w:hAnsi="Calibri" w:eastAsia="Yu Mincho" w:cs="Arial"/>
+              </w:rPr>
+              <w:t>31min 0s</w:t>
+            </w:r>
+          </w:p>
+        </w:tc>
+      </w:tr>
+    </w:tbl>
+    <w:p>
+      <w:pPr>
+        <w:ind w:left="0"/>
+        <w:rPr>
+          <w:rFonts w:ascii="Calibri" w:hAnsi="Calibri" w:eastAsia="Yu Mincho" w:cs="Arial"/>
+        </w:rPr>
+      </w:pPr>
+    </w:p>
+    <w:tbl>
+      <w:tblPr>
+        <w:tblStyle w:val="TableGrid"/>
+        <w:tblW w:w="0" w:type="auto"/>
+        <w:tblInd w:w="72" w:type="dxa"/>
+        <w:tblLook w:val="06A0" w:firstRow="1" w:lastRow="0" w:firstColumn="1" w:lastColumn="0" w:noHBand="1" w:noVBand="1"/>
+      </w:tblPr>
+      <w:tblGrid>
+        <w:gridCol w:w="4211"/>
+        <w:gridCol w:w="4211"/>
+      </w:tblGrid>
+      <w:tr>
+        <w:tc>
+          <w:tcPr>
+            <w:tcW w:w="4215" w:type="dxa"/>
+            <w:shd w:val="clear" w:color="auto" w:fill="D9D9D9" w:themeFill="background1" w:themeFillShade="D9"/>
+          </w:tcPr>
+          <w:p>
+            <w:pPr>
+              <w:rPr>
+                <w:rFonts w:ascii="Calibri" w:hAnsi="Calibri" w:eastAsia="Yu Mincho" w:cs="Arial"/>
+              </w:rPr>
+            </w:pPr>
+            <w:r>
+              <w:rPr>
+                <w:rFonts w:ascii="Calibri" w:hAnsi="Calibri" w:eastAsia="Yu Mincho" w:cs="Arial"/>
+              </w:rPr>
+              <w:t xml:space="preserve">Nombre </w:t>
+            </w:r>
+          </w:p>
+        </w:tc>
+        <w:tc>
+          <w:tcPr>
+            <w:tcW w:w="4215" w:type="dxa"/>
+          </w:tcPr>
+          <w:p>
+            <w:pPr>
+              <w:rPr>
+                <w:rFonts w:ascii="Calibri" w:hAnsi="Calibri" w:eastAsia="Yu Mincho" w:cs="Arial"/>
+              </w:rPr>
+            </w:pPr>
+            <w:r>
+              <w:rPr>
+                <w:rFonts w:ascii="Calibri" w:hAnsi="Calibri" w:eastAsia="Yu Mincho" w:cs="Arial"/>
+              </w:rPr>
+              <w:t>I-001037</w:t>
+            </w:r>
+          </w:p>
+        </w:tc>
+      </w:tr>
+      <w:tr>
+        <w:tc>
+          <w:tcPr>
+            <w:tcW w:w="4215" w:type="dxa"/>
+            <w:shd w:val="clear" w:color="auto" w:fill="D9D9D9" w:themeFill="background1" w:themeFillShade="D9"/>
+          </w:tcPr>
+          <w:p>
+            <w:pPr>
+              <w:rPr>
+                <w:rFonts w:ascii="Calibri" w:hAnsi="Calibri" w:eastAsia="Yu Mincho" w:cs="Arial"/>
+              </w:rPr>
+            </w:pPr>
+            <w:r>
+              <w:rPr>
+                <w:rFonts w:ascii="Calibri" w:hAnsi="Calibri" w:eastAsia="Yu Mincho" w:cs="Arial"/>
+              </w:rPr>
+              <w:t>Descripción</w:t>
+            </w:r>
+          </w:p>
+        </w:tc>
+        <w:tc>
+          <w:tcPr>
+            <w:tcW w:w="4215" w:type="dxa"/>
+          </w:tcPr>
+          <w:p>
+            <w:pPr>
+              <w:jc w:val="both"/>
+              <w:rPr>
+                <w:rFonts w:ascii="Calibri" w:hAnsi="Calibri" w:eastAsia="Yu Mincho" w:cs="Arial"/>
+              </w:rPr>
+            </w:pPr>
+            <w:r>
+              <w:rPr>
+                <w:rFonts w:ascii="Calibri" w:hAnsi="Calibri" w:eastAsia="Calibri" w:cs="Calibri"/>
+              </w:rPr>
+              <w:t>Me he encontrado con la página fuera de servicio. El sabádo pasado a las 1.15h intenté acceder a la página y no se encontraba disponible.</w:t>
+            </w:r>
+          </w:p>
+        </w:tc>
+      </w:tr>
+      <w:tr>
+        <w:tc>
+          <w:tcPr>
+            <w:tcW w:w="4215" w:type="dxa"/>
+            <w:shd w:val="clear" w:color="auto" w:fill="D9D9D9" w:themeFill="background1" w:themeFillShade="D9"/>
+          </w:tcPr>
+          <w:p>
+            <w:pPr>
+              <w:rPr>
+                <w:rFonts w:ascii="Calibri" w:hAnsi="Calibri" w:eastAsia="Yu Mincho" w:cs="Arial"/>
+              </w:rPr>
+            </w:pPr>
+            <w:r>
+              <w:rPr>
+                <w:rFonts w:ascii="Calibri" w:hAnsi="Calibri" w:eastAsia="Yu Mincho" w:cs="Arial"/>
+              </w:rPr>
+              <w:t>Solución</w:t>
+            </w:r>
+          </w:p>
+        </w:tc>
+        <w:tc>
+          <w:tcPr>
+            <w:tcW w:w="4215" w:type="dxa"/>
+          </w:tcPr>
+          <w:p>
+            <w:pPr>
+              <w:jc w:val="both"/>
+              <w:rPr>
+                <w:rFonts w:ascii="Calibri" w:hAnsi="Calibri" w:eastAsia="Yu Mincho" w:cs="Arial"/>
+              </w:rPr>
+            </w:pPr>
+            <w:r>
+              <w:rPr>
+                <w:rFonts w:ascii="Calibri" w:hAnsi="Calibri" w:eastAsia="Calibri" w:cs="Calibri"/>
+              </w:rPr>
+              <w:t>Se ha accedido a la página fuera de servicio. Servicio está disponible siempre menos los sábados y domingos de 1:00 a 3:00 de la mañana.</w:t>
+            </w:r>
+          </w:p>
+        </w:tc>
+      </w:tr>
+      <w:tr>
+        <w:tc>
+          <w:tcPr>
+            <w:tcW w:w="4215" w:type="dxa"/>
+            <w:shd w:val="clear" w:color="auto" w:fill="D9D9D9" w:themeFill="background1" w:themeFillShade="D9"/>
+          </w:tcPr>
+          <w:p>
+            <w:pPr>
+              <w:rPr>
+                <w:rFonts w:ascii="Calibri" w:hAnsi="Calibri" w:eastAsia="Yu Mincho" w:cs="Arial"/>
+              </w:rPr>
+            </w:pPr>
+            <w:r>
+              <w:rPr>
+                <w:rFonts w:ascii="Calibri" w:hAnsi="Calibri" w:eastAsia="Yu Mincho" w:cs="Arial"/>
+              </w:rPr>
+              <w:t>Persona asignada</w:t>
+            </w:r>
+          </w:p>
+        </w:tc>
+        <w:tc>
+          <w:tcPr>
+            <w:tcW w:w="4215" w:type="dxa"/>
+          </w:tcPr>
+          <w:p>
+            <w:pPr>
+              <w:ind w:left="0"/>
+              <w:rPr>
+                <w:rFonts w:ascii="Calibri" w:hAnsi="Calibri" w:eastAsia="Yu Mincho" w:cs="Arial"/>
+              </w:rPr>
+            </w:pPr>
+            <w:r>
+              <w:rPr>
+                <w:rFonts w:ascii="Calibri" w:hAnsi="Calibri" w:eastAsia="Yu Mincho" w:cs="Arial"/>
+              </w:rPr>
+              <w:t>Carmen Mª Muñoz Pérez</w:t>
+            </w:r>
+          </w:p>
+        </w:tc>
+      </w:tr>
+      <w:tr>
+        <w:tc>
+          <w:tcPr>
+            <w:tcW w:w="4215" w:type="dxa"/>
+            <w:shd w:val="clear" w:color="auto" w:fill="D9D9D9" w:themeFill="background1" w:themeFillShade="D9"/>
+          </w:tcPr>
+          <w:p>
+            <w:pPr>
+              <w:rPr>
+                <w:rFonts w:ascii="Calibri" w:hAnsi="Calibri" w:eastAsia="Yu Mincho" w:cs="Arial"/>
+              </w:rPr>
+            </w:pPr>
+            <w:r>
+              <w:rPr>
+                <w:rFonts w:ascii="Calibri" w:hAnsi="Calibri" w:eastAsia="Yu Mincho" w:cs="Arial"/>
+              </w:rPr>
+              <w:t xml:space="preserve">TTO </w:t>
+            </w:r>
+          </w:p>
+        </w:tc>
+        <w:tc>
+          <w:tcPr>
+            <w:tcW w:w="4215" w:type="dxa"/>
+          </w:tcPr>
+          <w:p>
+            <w:pPr>
+              <w:rPr>
+                <w:rFonts w:ascii="Calibri" w:hAnsi="Calibri" w:eastAsia="Yu Mincho" w:cs="Arial"/>
+              </w:rPr>
+            </w:pPr>
+            <w:r>
+              <w:rPr>
+                <w:rFonts w:ascii="Calibri" w:hAnsi="Calibri" w:eastAsia="Yu Mincho" w:cs="Arial"/>
+              </w:rPr>
+              <w:t>5min 36s</w:t>
+            </w:r>
+          </w:p>
+        </w:tc>
+      </w:tr>
+      <w:tr>
+        <w:tc>
+          <w:tcPr>
+            <w:tcW w:w="4215" w:type="dxa"/>
+            <w:shd w:val="clear" w:color="auto" w:fill="D9D9D9" w:themeFill="background1" w:themeFillShade="D9"/>
+          </w:tcPr>
+          <w:p>
+            <w:pPr>
+              <w:rPr>
+                <w:rFonts w:ascii="Calibri" w:hAnsi="Calibri" w:eastAsia="Yu Mincho" w:cs="Arial"/>
+              </w:rPr>
+            </w:pPr>
+            <w:r>
+              <w:rPr>
+                <w:rFonts w:ascii="Calibri" w:hAnsi="Calibri" w:eastAsia="Yu Mincho" w:cs="Arial"/>
+              </w:rPr>
+              <w:t>TTR</w:t>
+            </w:r>
+          </w:p>
+        </w:tc>
+        <w:tc>
+          <w:tcPr>
+            <w:tcW w:w="4215" w:type="dxa"/>
+          </w:tcPr>
+          <w:p>
+            <w:r>
+              <w:rPr>
+                <w:rFonts w:ascii="Calibri" w:hAnsi="Calibri" w:eastAsia="Calibri" w:cs="Calibri"/>
+              </w:rPr>
+              <w:t>9min 56s</w:t>
+            </w:r>
+          </w:p>
+        </w:tc>
+      </w:tr>
+      <w:tr>
+        <w:tc>
+          <w:tcPr>
+            <w:tcW w:w="4215" w:type="dxa"/>
+            <w:shd w:val="clear" w:color="auto" w:fill="D9D9D9" w:themeFill="background1" w:themeFillShade="D9"/>
+          </w:tcPr>
+          <w:p>
+            <w:pPr>
+              <w:rPr>
+                <w:rFonts w:ascii="Calibri" w:hAnsi="Calibri" w:eastAsia="Yu Mincho" w:cs="Arial"/>
+              </w:rPr>
+            </w:pPr>
+            <w:r>
+              <w:rPr>
+                <w:rFonts w:ascii="Calibri" w:hAnsi="Calibri" w:eastAsia="Yu Mincho" w:cs="Arial"/>
+              </w:rPr>
+              <w:t>Tiempo desde creación hasta cierre en Github</w:t>
+            </w:r>
+          </w:p>
+        </w:tc>
+        <w:tc>
+          <w:tcPr>
+            <w:tcW w:w="4215" w:type="dxa"/>
+          </w:tcPr>
+          <w:p>
+            <w:pPr>
+              <w:rPr>
+                <w:rFonts w:ascii="Calibri" w:hAnsi="Calibri" w:eastAsia="Yu Mincho" w:cs="Arial"/>
+              </w:rPr>
+            </w:pPr>
+            <w:r>
+              <w:rPr>
+                <w:rFonts w:ascii="Calibri" w:hAnsi="Calibri" w:eastAsia="Yu Mincho" w:cs="Arial"/>
+              </w:rPr>
+              <w:t>No procede.</w:t>
+            </w:r>
+          </w:p>
+        </w:tc>
+      </w:tr>
+    </w:tbl>
+    <w:p>
+      <w:pPr>
+        <w:ind w:left="0"/>
+        <w:rPr>
+          <w:rFonts w:ascii="Calibri" w:hAnsi="Calibri" w:eastAsia="Yu Mincho" w:cs="Arial"/>
+        </w:rPr>
+      </w:pPr>
+    </w:p>
+    <w:tbl>
+      <w:tblPr>
+        <w:tblStyle w:val="TableGrid"/>
+        <w:tblW w:w="8430" w:type="dxa"/>
+        <w:tblInd w:w="72" w:type="dxa"/>
+        <w:tblLayout w:type="fixed"/>
+        <w:tblLook w:val="06A0" w:firstRow="1" w:lastRow="0" w:firstColumn="1" w:lastColumn="0" w:noHBand="1" w:noVBand="1"/>
+      </w:tblPr>
+      <w:tblGrid>
+        <w:gridCol w:w="4215"/>
+        <w:gridCol w:w="4215"/>
+      </w:tblGrid>
+      <w:tr>
+        <w:tc>
+          <w:tcPr>
+            <w:tcW w:w="4215" w:type="dxa"/>
+            <w:shd w:val="clear" w:color="auto" w:fill="D9D9D9" w:themeFill="background1" w:themeFillShade="D9"/>
+          </w:tcPr>
+          <w:p>
+            <w:pPr>
+              <w:rPr>
+                <w:rFonts w:ascii="Calibri" w:hAnsi="Calibri" w:eastAsia="Yu Mincho" w:cs="Arial"/>
+              </w:rPr>
+            </w:pPr>
+            <w:r>
+              <w:rPr>
+                <w:rFonts w:ascii="Calibri" w:hAnsi="Calibri" w:eastAsia="Yu Mincho" w:cs="Arial"/>
+              </w:rPr>
+              <w:t xml:space="preserve">Nombre </w:t>
+            </w:r>
+          </w:p>
+        </w:tc>
+        <w:tc>
+          <w:tcPr>
+            <w:tcW w:w="4215" w:type="dxa"/>
+          </w:tcPr>
+          <w:p>
+            <w:pPr>
+              <w:rPr>
+                <w:rFonts w:ascii="Calibri" w:hAnsi="Calibri" w:eastAsia="Yu Mincho" w:cs="Arial"/>
+              </w:rPr>
+            </w:pPr>
+            <w:r>
+              <w:rPr>
+                <w:rFonts w:ascii="Calibri" w:hAnsi="Calibri" w:eastAsia="Yu Mincho" w:cs="Arial"/>
+              </w:rPr>
+              <w:t>I-000</w:t>
+            </w:r>
+            <w:r>
+              <w:rPr>
+                <w:rFonts w:ascii="Calibri" w:hAnsi="Calibri" w:eastAsia="Yu Mincho" w:cs="Arial"/>
+              </w:rPr>
+              <w:t>1041</w:t>
+            </w:r>
+          </w:p>
+        </w:tc>
+      </w:tr>
+      <w:tr>
+        <w:tc>
+          <w:tcPr>
+            <w:tcW w:w="4215" w:type="dxa"/>
+            <w:shd w:val="clear" w:color="auto" w:fill="D9D9D9" w:themeFill="background1" w:themeFillShade="D9"/>
+          </w:tcPr>
+          <w:p>
+            <w:pPr>
+              <w:rPr>
+                <w:rFonts w:ascii="Calibri" w:hAnsi="Calibri" w:eastAsia="Yu Mincho" w:cs="Arial"/>
+              </w:rPr>
+            </w:pPr>
+            <w:r>
+              <w:rPr>
+                <w:rFonts w:ascii="Calibri" w:hAnsi="Calibri" w:eastAsia="Yu Mincho" w:cs="Arial"/>
+              </w:rPr>
+              <w:t>Descripción</w:t>
+            </w:r>
+          </w:p>
+        </w:tc>
+        <w:tc>
+          <w:tcPr>
+            <w:tcW w:w="4215" w:type="dxa"/>
+          </w:tcPr>
+          <w:p>
+            <w:pPr>
+              <w:jc w:val="both"/>
+              <w:rPr>
+                <w:rFonts w:ascii="Calibri" w:hAnsi="Calibri" w:eastAsia="Yu Mincho" w:cs="Arial"/>
+              </w:rPr>
+            </w:pPr>
+            <w:r>
+              <w:rPr>
+                <w:rFonts w:ascii="Calibri" w:hAnsi="Calibri" w:eastAsia="Calibri" w:cs="Calibri"/>
+              </w:rPr>
+              <w:t>He intentado acceder a la aplicación el sábado pasado a las 2:05 AM y no se encontraba en funcionamiento</w:t>
+            </w:r>
+          </w:p>
+        </w:tc>
+      </w:tr>
+      <w:tr>
+        <w:tc>
+          <w:tcPr>
+            <w:tcW w:w="4215" w:type="dxa"/>
+            <w:shd w:val="clear" w:color="auto" w:fill="D9D9D9" w:themeFill="background1" w:themeFillShade="D9"/>
+          </w:tcPr>
+          <w:p>
+            <w:pPr>
+              <w:rPr>
+                <w:rFonts w:ascii="Calibri" w:hAnsi="Calibri" w:eastAsia="Yu Mincho" w:cs="Arial"/>
+              </w:rPr>
+            </w:pPr>
+            <w:r>
+              <w:rPr>
+                <w:rFonts w:ascii="Calibri" w:hAnsi="Calibri" w:eastAsia="Yu Mincho" w:cs="Arial"/>
+              </w:rPr>
+              <w:t>Solución</w:t>
+            </w:r>
+          </w:p>
+        </w:tc>
+        <w:tc>
+          <w:tcPr>
+            <w:tcW w:w="4215" w:type="dxa"/>
+          </w:tcPr>
+          <w:p>
+            <w:pPr>
+              <w:jc w:val="both"/>
+              <w:rPr>
+                <w:rFonts w:ascii="Calibri" w:hAnsi="Calibri" w:eastAsia="Yu Mincho" w:cs="Arial"/>
+              </w:rPr>
+            </w:pPr>
+            <w:r>
+              <w:rPr>
+                <w:rFonts w:ascii="Calibri" w:hAnsi="Calibri" w:eastAsia="Calibri" w:cs="Calibri"/>
+              </w:rPr>
+              <w:t>Se ha accedido a la página fuera de servicio. Servicio está disponible siempre menos los sábados y domingos de 1:00 a 3:00 de la mañana.</w:t>
+            </w:r>
+          </w:p>
+        </w:tc>
+      </w:tr>
+      <w:tr>
+        <w:tc>
+          <w:tcPr>
+            <w:tcW w:w="4215" w:type="dxa"/>
+            <w:shd w:val="clear" w:color="auto" w:fill="D9D9D9" w:themeFill="background1" w:themeFillShade="D9"/>
+          </w:tcPr>
+          <w:p>
+            <w:pPr>
+              <w:rPr>
+                <w:rFonts w:ascii="Calibri" w:hAnsi="Calibri" w:eastAsia="Yu Mincho" w:cs="Arial"/>
+              </w:rPr>
+            </w:pPr>
+            <w:r>
+              <w:rPr>
+                <w:rFonts w:ascii="Calibri" w:hAnsi="Calibri" w:eastAsia="Yu Mincho" w:cs="Arial"/>
+              </w:rPr>
+              <w:t xml:space="preserve">Persona </w:t>
+            </w:r>
+            <w:r>
+              <w:rPr>
+                <w:rFonts w:ascii="Calibri" w:hAnsi="Calibri" w:eastAsia="Yu Mincho" w:cs="Arial"/>
+              </w:rPr>
+              <w:t>asignada</w:t>
+            </w:r>
+          </w:p>
+        </w:tc>
+        <w:tc>
+          <w:tcPr>
+            <w:tcW w:w="4215" w:type="dxa"/>
+          </w:tcPr>
+          <w:p>
+            <w:pPr>
+              <w:ind w:left="0"/>
+              <w:rPr>
+                <w:rFonts w:ascii="Calibri" w:hAnsi="Calibri" w:eastAsia="Yu Mincho" w:cs="Arial"/>
+              </w:rPr>
+            </w:pPr>
+            <w:r>
+              <w:rPr>
+                <w:rFonts w:ascii="Calibri" w:hAnsi="Calibri" w:eastAsia="Yu Mincho" w:cs="Arial"/>
+              </w:rPr>
+              <w:t>Javier Martínez Fernández</w:t>
+            </w:r>
+          </w:p>
+        </w:tc>
+      </w:tr>
+      <w:tr>
+        <w:tc>
+          <w:tcPr>
+            <w:tcW w:w="4215" w:type="dxa"/>
+            <w:shd w:val="clear" w:color="auto" w:fill="D9D9D9" w:themeFill="background1" w:themeFillShade="D9"/>
+          </w:tcPr>
+          <w:p>
+            <w:pPr>
+              <w:rPr>
+                <w:rFonts w:ascii="Calibri" w:hAnsi="Calibri" w:eastAsia="Yu Mincho" w:cs="Arial"/>
+              </w:rPr>
+            </w:pPr>
+            <w:r>
+              <w:rPr>
+                <w:rFonts w:ascii="Calibri" w:hAnsi="Calibri" w:eastAsia="Yu Mincho" w:cs="Arial"/>
+              </w:rPr>
+              <w:t xml:space="preserve">TTO </w:t>
+            </w:r>
+          </w:p>
+        </w:tc>
+        <w:tc>
+          <w:tcPr>
+            <w:tcW w:w="4215" w:type="dxa"/>
+          </w:tcPr>
+          <w:p>
+            <w:pPr>
+              <w:rPr>
+                <w:rFonts w:ascii="Calibri" w:hAnsi="Calibri" w:eastAsia="Yu Mincho" w:cs="Arial"/>
+              </w:rPr>
+            </w:pPr>
+            <w:r>
+              <w:rPr>
+                <w:rFonts w:ascii="Calibri" w:hAnsi="Calibri" w:eastAsia="Yu Mincho" w:cs="Arial"/>
+              </w:rPr>
+              <w:t>6</w:t>
+            </w:r>
+            <w:r>
+              <w:rPr>
+                <w:rFonts w:ascii="Calibri" w:hAnsi="Calibri" w:eastAsia="Yu Mincho" w:cs="Arial"/>
+              </w:rPr>
+              <w:t xml:space="preserve">min </w:t>
+            </w:r>
+            <w:r>
+              <w:rPr>
+                <w:rFonts w:ascii="Calibri" w:hAnsi="Calibri" w:eastAsia="Yu Mincho" w:cs="Arial"/>
+              </w:rPr>
+              <w:t>1</w:t>
+            </w:r>
+            <w:r>
+              <w:rPr>
+                <w:rFonts w:ascii="Calibri" w:hAnsi="Calibri" w:eastAsia="Yu Mincho" w:cs="Arial"/>
+              </w:rPr>
+              <w:t>s</w:t>
+            </w:r>
+          </w:p>
+        </w:tc>
+      </w:tr>
+      <w:tr>
+        <w:tc>
+          <w:tcPr>
+            <w:tcW w:w="4215" w:type="dxa"/>
+            <w:shd w:val="clear" w:color="auto" w:fill="D9D9D9" w:themeFill="background1" w:themeFillShade="D9"/>
+          </w:tcPr>
+          <w:p>
+            <w:pPr>
+              <w:rPr>
+                <w:rFonts w:ascii="Calibri" w:hAnsi="Calibri" w:eastAsia="Yu Mincho" w:cs="Arial"/>
+              </w:rPr>
+            </w:pPr>
+            <w:r>
+              <w:rPr>
+                <w:rFonts w:ascii="Calibri" w:hAnsi="Calibri" w:eastAsia="Yu Mincho" w:cs="Arial"/>
+              </w:rPr>
+              <w:t>TTR</w:t>
+            </w:r>
+          </w:p>
+        </w:tc>
+        <w:tc>
+          <w:tcPr>
+            <w:tcW w:w="4215" w:type="dxa"/>
+          </w:tcPr>
+          <w:p>
+            <w:pPr>
+              <w:rPr>
+                <w:rFonts w:ascii="Calibri" w:hAnsi="Calibri" w:eastAsia="Yu Mincho" w:cs="Arial"/>
+              </w:rPr>
+            </w:pPr>
+            <w:r>
+              <w:rPr>
+                <w:rFonts w:ascii="Calibri" w:hAnsi="Calibri" w:eastAsia="Yu Mincho" w:cs="Arial"/>
+              </w:rPr>
+              <w:t>6</w:t>
+            </w:r>
+            <w:r>
+              <w:rPr>
+                <w:rFonts w:ascii="Calibri" w:hAnsi="Calibri" w:eastAsia="Yu Mincho" w:cs="Arial"/>
+              </w:rPr>
+              <w:t xml:space="preserve">min </w:t>
+            </w:r>
+            <w:r>
+              <w:rPr>
+                <w:rFonts w:ascii="Calibri" w:hAnsi="Calibri" w:eastAsia="Yu Mincho" w:cs="Arial"/>
+              </w:rPr>
+              <w:t>59</w:t>
+            </w:r>
+            <w:r>
+              <w:rPr>
+                <w:rFonts w:ascii="Calibri" w:hAnsi="Calibri" w:eastAsia="Yu Mincho" w:cs="Arial"/>
+              </w:rPr>
+              <w:t>s</w:t>
+            </w:r>
+          </w:p>
+        </w:tc>
+      </w:tr>
+      <w:tr>
+        <w:tc>
+          <w:tcPr>
+            <w:tcW w:w="4215" w:type="dxa"/>
+            <w:shd w:val="clear" w:color="auto" w:fill="D9D9D9" w:themeFill="background1" w:themeFillShade="D9"/>
+          </w:tcPr>
+          <w:p>
+            <w:pPr>
+              <w:rPr>
+                <w:rFonts w:ascii="Calibri" w:hAnsi="Calibri" w:eastAsia="Yu Mincho" w:cs="Arial"/>
+              </w:rPr>
+            </w:pPr>
+            <w:r>
+              <w:rPr>
+                <w:rFonts w:ascii="Calibri" w:hAnsi="Calibri" w:eastAsia="Yu Mincho" w:cs="Arial"/>
+              </w:rPr>
+              <w:t>Tiempo desde creación hasta cierre en Github</w:t>
+            </w:r>
+          </w:p>
+        </w:tc>
+        <w:tc>
+          <w:tcPr>
+            <w:tcW w:w="4215" w:type="dxa"/>
+          </w:tcPr>
+          <w:p>
+            <w:pPr>
+              <w:rPr>
+                <w:rFonts w:ascii="Calibri" w:hAnsi="Calibri" w:eastAsia="Yu Mincho" w:cs="Arial"/>
+              </w:rPr>
+            </w:pPr>
+            <w:r>
+              <w:rPr>
+                <w:rFonts w:ascii="Calibri" w:hAnsi="Calibri" w:eastAsia="Yu Mincho" w:cs="Arial"/>
+              </w:rPr>
+              <w:t>No procede.</w:t>
+            </w:r>
+          </w:p>
+        </w:tc>
+      </w:tr>
+    </w:tbl>
+    <w:p>
+      <w:pPr>
+        <w:ind w:left="0"/>
+        <w:rPr>
+          <w:rFonts w:ascii="Calibri" w:hAnsi="Calibri" w:eastAsia="Yu Mincho" w:cs="Arial"/>
+        </w:rPr>
+      </w:pPr>
+    </w:p>
+    <w:tbl>
+      <w:tblPr>
+        <w:tblStyle w:val="TableGrid"/>
+        <w:tblW w:w="0" w:type="auto"/>
+        <w:tblInd w:w="72" w:type="dxa"/>
+        <w:tblLayout w:type="fixed"/>
+        <w:tblLook w:val="06A0" w:firstRow="1" w:lastRow="0" w:firstColumn="1" w:lastColumn="0" w:noHBand="1" w:noVBand="1"/>
+      </w:tblPr>
+      <w:tblGrid>
+        <w:gridCol w:w="4215"/>
+        <w:gridCol w:w="4215"/>
+      </w:tblGrid>
+      <w:tr>
+        <w:tc>
+          <w:tcPr>
+            <w:tcW w:w="4215" w:type="dxa"/>
+            <w:shd w:val="clear" w:color="auto" w:fill="D9D9D9" w:themeFill="background1" w:themeFillShade="D9"/>
+          </w:tcPr>
+          <w:p>
+            <w:pPr>
+              <w:rPr>
+                <w:rFonts w:ascii="Calibri" w:hAnsi="Calibri" w:eastAsia="Yu Mincho" w:cs="Arial"/>
+              </w:rPr>
+            </w:pPr>
+            <w:r>
+              <w:rPr>
+                <w:rFonts w:ascii="Calibri" w:hAnsi="Calibri" w:eastAsia="Yu Mincho" w:cs="Arial"/>
+              </w:rPr>
+              <w:t xml:space="preserve">Nombre </w:t>
+            </w:r>
+          </w:p>
+        </w:tc>
+        <w:tc>
+          <w:tcPr>
+            <w:tcW w:w="4215" w:type="dxa"/>
+          </w:tcPr>
+          <w:p>
+            <w:pPr>
+              <w:rPr>
+                <w:rFonts w:ascii="Calibri" w:hAnsi="Calibri" w:eastAsia="Yu Mincho" w:cs="Arial"/>
+              </w:rPr>
+            </w:pPr>
+            <w:r>
+              <w:rPr>
+                <w:rFonts w:ascii="Calibri" w:hAnsi="Calibri" w:eastAsia="Yu Mincho" w:cs="Arial"/>
+              </w:rPr>
+              <w:t>I-00</w:t>
+            </w:r>
+            <w:r>
+              <w:rPr>
+                <w:rFonts w:ascii="Calibri" w:hAnsi="Calibri" w:eastAsia="Yu Mincho" w:cs="Arial"/>
+              </w:rPr>
+              <w:t>1040</w:t>
+            </w:r>
+          </w:p>
+        </w:tc>
+      </w:tr>
+      <w:tr>
+        <w:tc>
+          <w:tcPr>
+            <w:tcW w:w="4215" w:type="dxa"/>
+            <w:shd w:val="clear" w:color="auto" w:fill="D9D9D9" w:themeFill="background1" w:themeFillShade="D9"/>
+          </w:tcPr>
+          <w:p>
+            <w:pPr>
+              <w:rPr>
+                <w:rFonts w:ascii="Calibri" w:hAnsi="Calibri" w:eastAsia="Yu Mincho" w:cs="Arial"/>
+              </w:rPr>
+            </w:pPr>
+            <w:r>
+              <w:rPr>
+                <w:rFonts w:ascii="Calibri" w:hAnsi="Calibri" w:eastAsia="Yu Mincho" w:cs="Arial"/>
+              </w:rPr>
+              <w:t>Descripción</w:t>
+            </w:r>
+          </w:p>
+        </w:tc>
+        <w:tc>
+          <w:tcPr>
+            <w:tcW w:w="4215" w:type="dxa"/>
+          </w:tcPr>
+          <w:p>
+            <w:pPr>
+              <w:jc w:val="both"/>
+              <w:rPr>
+                <w:rFonts w:ascii="Calibri" w:hAnsi="Calibri" w:eastAsia="Calibri" w:cs="Calibri"/>
+              </w:rPr>
+            </w:pPr>
+            <w:r>
+              <w:rPr>
+                <w:rFonts w:ascii="Calibri" w:hAnsi="Calibri" w:eastAsia="Calibri" w:cs="Calibri"/>
+              </w:rPr>
+              <w:t>Al realizar una donación se puede hacer con cualquier cantidad de decimales.</w:t>
+            </w:r>
+          </w:p>
+          <w:p>
+            <w:pPr>
+              <w:jc w:val="both"/>
+              <w:rPr>
+                <w:rFonts w:ascii="Calibri" w:hAnsi="Calibri" w:eastAsia="Yu Mincho" w:cs="Arial"/>
+              </w:rPr>
+            </w:pPr>
+            <w:r>
+              <w:rPr>
+                <w:rFonts w:ascii="Calibri" w:hAnsi="Calibri" w:eastAsia="Calibri" w:cs="Calibri"/>
+              </w:rPr>
+              <w:t>Debería estar limitado al número de decimales de curso legal (dos dígitos decimales)</w:t>
+            </w:r>
+          </w:p>
+        </w:tc>
+      </w:tr>
+      <w:tr>
+        <w:tc>
+          <w:tcPr>
+            <w:tcW w:w="4215" w:type="dxa"/>
+            <w:shd w:val="clear" w:color="auto" w:fill="D9D9D9" w:themeFill="background1" w:themeFillShade="D9"/>
+          </w:tcPr>
+          <w:p>
+            <w:pPr>
+              <w:rPr>
+                <w:rFonts w:ascii="Calibri" w:hAnsi="Calibri" w:eastAsia="Yu Mincho" w:cs="Arial"/>
+              </w:rPr>
+            </w:pPr>
+            <w:r>
+              <w:rPr>
+                <w:rFonts w:ascii="Calibri" w:hAnsi="Calibri" w:eastAsia="Yu Mincho" w:cs="Arial"/>
+              </w:rPr>
+              <w:t>Solución</w:t>
+            </w:r>
+          </w:p>
+        </w:tc>
+        <w:tc>
+          <w:tcPr>
+            <w:tcW w:w="4215" w:type="dxa"/>
+          </w:tcPr>
+          <w:p>
+            <w:pPr>
+              <w:jc w:val="both"/>
+              <w:rPr>
+                <w:rFonts w:ascii="Calibri" w:hAnsi="Calibri" w:eastAsia="Yu Mincho" w:cs="Arial"/>
+              </w:rPr>
+            </w:pPr>
+            <w:r>
+              <w:rPr>
+                <w:rFonts w:ascii="Calibri" w:hAnsi="Calibri" w:eastAsia="Calibri" w:cs="Calibri"/>
+              </w:rPr>
+              <w:t xml:space="preserve">Se ha </w:t>
+            </w:r>
+            <w:r>
+              <w:rPr>
+                <w:rFonts w:ascii="Calibri" w:hAnsi="Calibri" w:eastAsia="Calibri" w:cs="Calibri"/>
+              </w:rPr>
+              <w:t xml:space="preserve">solucionado poniendo una restricción </w:t>
+            </w:r>
+            <w:r>
+              <w:rPr>
+                <w:rFonts w:ascii="Calibri" w:hAnsi="Calibri" w:eastAsia="Calibri" w:cs="Calibri"/>
+              </w:rPr>
+              <w:t xml:space="preserve">de 2 </w:t>
+            </w:r>
+            <w:r>
+              <w:rPr>
+                <w:rFonts w:ascii="Calibri" w:hAnsi="Calibri" w:eastAsia="Calibri" w:cs="Calibri"/>
+              </w:rPr>
+              <w:t xml:space="preserve">sobre el número de decimales. </w:t>
+            </w:r>
+          </w:p>
+        </w:tc>
+      </w:tr>
+      <w:tr>
+        <w:tc>
+          <w:tcPr>
+            <w:tcW w:w="4215" w:type="dxa"/>
+            <w:shd w:val="clear" w:color="auto" w:fill="D9D9D9" w:themeFill="background1" w:themeFillShade="D9"/>
+          </w:tcPr>
+          <w:p>
+            <w:pPr>
+              <w:rPr>
+                <w:rFonts w:ascii="Calibri" w:hAnsi="Calibri" w:eastAsia="Yu Mincho" w:cs="Arial"/>
+              </w:rPr>
+            </w:pPr>
+            <w:r>
+              <w:rPr>
+                <w:rFonts w:ascii="Calibri" w:hAnsi="Calibri" w:eastAsia="Yu Mincho" w:cs="Arial"/>
+              </w:rPr>
+              <w:t xml:space="preserve">Persona </w:t>
+            </w:r>
+            <w:r>
+              <w:rPr>
+                <w:rFonts w:ascii="Calibri" w:hAnsi="Calibri" w:eastAsia="Yu Mincho" w:cs="Arial"/>
+              </w:rPr>
+              <w:t>asignada</w:t>
+            </w:r>
+          </w:p>
+        </w:tc>
+        <w:tc>
+          <w:tcPr>
+            <w:tcW w:w="4215" w:type="dxa"/>
+          </w:tcPr>
+          <w:p>
+            <w:pPr>
+              <w:ind w:left="0"/>
+              <w:rPr>
+                <w:rFonts w:ascii="Calibri" w:hAnsi="Calibri" w:eastAsia="Yu Mincho" w:cs="Arial"/>
+              </w:rPr>
+            </w:pPr>
+            <w:r>
+              <w:rPr>
+                <w:rFonts w:ascii="Calibri" w:hAnsi="Calibri" w:eastAsia="Yu Mincho" w:cs="Arial"/>
+              </w:rPr>
+              <w:t>Rafael Ángel Jiménez Fernández</w:t>
+            </w:r>
+          </w:p>
+        </w:tc>
+      </w:tr>
+      <w:tr>
+        <w:tc>
+          <w:tcPr>
+            <w:tcW w:w="4215" w:type="dxa"/>
+            <w:shd w:val="clear" w:color="auto" w:fill="D9D9D9" w:themeFill="background1" w:themeFillShade="D9"/>
+          </w:tcPr>
+          <w:p>
+            <w:pPr>
+              <w:rPr>
+                <w:rFonts w:ascii="Calibri" w:hAnsi="Calibri" w:eastAsia="Yu Mincho" w:cs="Arial"/>
+              </w:rPr>
+            </w:pPr>
+            <w:r>
+              <w:rPr>
+                <w:rFonts w:ascii="Calibri" w:hAnsi="Calibri" w:eastAsia="Yu Mincho" w:cs="Arial"/>
+              </w:rPr>
+              <w:t xml:space="preserve">TTO </w:t>
+            </w:r>
+          </w:p>
+        </w:tc>
+        <w:tc>
+          <w:tcPr>
+            <w:tcW w:w="4215" w:type="dxa"/>
+          </w:tcPr>
+          <w:p>
+            <w:pPr>
+              <w:rPr>
+                <w:rFonts w:ascii="Calibri" w:hAnsi="Calibri" w:eastAsia="Yu Mincho" w:cs="Arial"/>
+              </w:rPr>
+            </w:pPr>
+            <w:r>
+              <w:rPr>
+                <w:rFonts w:ascii="Calibri" w:hAnsi="Calibri" w:eastAsia="Yu Mincho" w:cs="Arial"/>
+              </w:rPr>
+              <w:t>4min 28s</w:t>
+            </w:r>
+          </w:p>
+        </w:tc>
+      </w:tr>
+      <w:tr>
+        <w:tc>
+          <w:tcPr>
+            <w:tcW w:w="4215" w:type="dxa"/>
+            <w:shd w:val="clear" w:color="auto" w:fill="D9D9D9" w:themeFill="background1" w:themeFillShade="D9"/>
+          </w:tcPr>
+          <w:p>
+            <w:pPr>
+              <w:rPr>
+                <w:rFonts w:ascii="Calibri" w:hAnsi="Calibri" w:eastAsia="Yu Mincho" w:cs="Arial"/>
+              </w:rPr>
+            </w:pPr>
+            <w:r>
+              <w:rPr>
+                <w:rFonts w:ascii="Calibri" w:hAnsi="Calibri" w:eastAsia="Yu Mincho" w:cs="Arial"/>
+              </w:rPr>
+              <w:t>TTR</w:t>
+            </w:r>
+          </w:p>
+        </w:tc>
+        <w:tc>
+          <w:tcPr>
+            <w:tcW w:w="4215" w:type="dxa"/>
+          </w:tcPr>
+          <w:p>
+            <w:pPr>
+              <w:rPr>
+                <w:rFonts w:ascii="Calibri" w:hAnsi="Calibri" w:eastAsia="Yu Mincho" w:cs="Arial"/>
+              </w:rPr>
+            </w:pPr>
+            <w:r>
+              <w:rPr>
+                <w:rFonts w:ascii="Calibri" w:hAnsi="Calibri" w:eastAsia="Yu Mincho" w:cs="Arial"/>
+              </w:rPr>
+              <w:t xml:space="preserve">2h </w:t>
+            </w:r>
+            <w:r>
+              <w:rPr>
+                <w:rFonts w:ascii="Calibri" w:hAnsi="Calibri" w:eastAsia="Yu Mincho" w:cs="Arial"/>
+              </w:rPr>
+              <w:t xml:space="preserve">40min </w:t>
+            </w:r>
+            <w:r>
+              <w:rPr>
+                <w:rFonts w:ascii="Calibri" w:hAnsi="Calibri" w:eastAsia="Yu Mincho" w:cs="Arial"/>
+              </w:rPr>
+              <w:t>48s</w:t>
+            </w:r>
+          </w:p>
+        </w:tc>
+      </w:tr>
+      <w:tr>
+        <w:tc>
+          <w:tcPr>
+            <w:tcW w:w="4215" w:type="dxa"/>
+            <w:shd w:val="clear" w:color="auto" w:fill="D9D9D9" w:themeFill="background1" w:themeFillShade="D9"/>
+          </w:tcPr>
+          <w:p>
+            <w:pPr>
+              <w:rPr>
+                <w:rFonts w:ascii="Calibri" w:hAnsi="Calibri" w:eastAsia="Yu Mincho" w:cs="Arial"/>
+              </w:rPr>
+            </w:pPr>
+            <w:r>
+              <w:rPr>
+                <w:rFonts w:ascii="Calibri" w:hAnsi="Calibri" w:eastAsia="Yu Mincho" w:cs="Arial"/>
+              </w:rPr>
+              <w:t>Tiempo desde creación hasta cierre en Github</w:t>
+            </w:r>
+          </w:p>
+        </w:tc>
+        <w:tc>
+          <w:tcPr>
+            <w:tcW w:w="4215" w:type="dxa"/>
+          </w:tcPr>
+          <w:p>
+            <w:pPr>
+              <w:rPr>
+                <w:rFonts w:ascii="Calibri" w:hAnsi="Calibri" w:eastAsia="Yu Mincho" w:cs="Arial"/>
+              </w:rPr>
+            </w:pPr>
+            <w:r>
+              <w:rPr>
+                <w:rFonts w:ascii="Calibri" w:hAnsi="Calibri" w:eastAsia="Yu Mincho" w:cs="Arial"/>
+              </w:rPr>
+              <w:t>1h 15min</w:t>
+            </w:r>
+          </w:p>
+        </w:tc>
+      </w:tr>
+    </w:tbl>
+    <w:p>
+      <w:pPr>
+        <w:pStyle w:val="Normal"/>
+        <w:ind w:left="0"/>
+        <w:rPr>
+          <w:rFonts w:ascii="Calibri" w:hAnsi="Calibri" w:eastAsia="游明朝" w:cs="Arial"/>
+        </w:rPr>
+      </w:pPr>
+    </w:p>
+    <w:p>
+      <w:pPr>
+        <w:rPr>
+          <w:rFonts w:ascii="Calibri" w:hAnsi="Calibri" w:eastAsia="Yu Mincho" w:cs="Arial"/>
+        </w:rPr>
+      </w:pPr>
+    </w:p>
+    <w:p>
+      <w:pPr>
+        <w:pStyle w:val="Heading3"/>
+        <w:ind w:left="0" w:firstLine="708"/>
+        <w:rPr>
+          <w:color w:val="C45911" w:themeColor="accent2" w:themeShade="BF"/>
+        </w:rPr>
+      </w:pPr>
+      <w:bookmarkStart w:name="_Toc72992136" w:id="22"/>
+      <w:r>
+        <w:rPr>
+          <w:color w:val="C45911" w:themeColor="accent2" w:themeShade="BF"/>
+        </w:rPr>
+        <w:t>Peticiones</w:t>
+      </w:r>
+      <w:bookmarkEnd w:id="22"/>
+    </w:p>
+    <w:p>
+      <w:pPr>
+        <w:rPr>
+          <w:rFonts w:ascii="Calibri" w:hAnsi="Calibri" w:eastAsia="Yu Mincho" w:cs="Arial"/>
+        </w:rPr>
+      </w:pPr>
+    </w:p>
+    <w:tbl>
+      <w:tblPr>
+        <w:tblStyle w:val="TableGrid"/>
+        <w:tblW w:w="0" w:type="auto"/>
+        <w:tblInd w:w="72" w:type="dxa"/>
+        <w:tblLayout w:type="fixed"/>
+        <w:tblLook w:val="06A0" w:firstRow="1" w:lastRow="0" w:firstColumn="1" w:lastColumn="0" w:noHBand="1" w:noVBand="1"/>
+      </w:tblPr>
+      <w:tblGrid>
+        <w:gridCol w:w="4215"/>
+        <w:gridCol w:w="4215"/>
+      </w:tblGrid>
+      <w:tr>
+        <w:tc>
+          <w:tcPr>
+            <w:tcW w:w="4215" w:type="dxa"/>
+            <w:shd w:val="clear" w:color="auto" w:fill="D9D9D9" w:themeFill="background1" w:themeFillShade="D9"/>
+          </w:tcPr>
+          <w:p>
+            <w:pPr>
+              <w:rPr>
+                <w:rFonts w:ascii="Calibri" w:hAnsi="Calibri" w:eastAsia="Yu Mincho" w:cs="Arial"/>
+              </w:rPr>
+            </w:pPr>
+            <w:r>
+              <w:rPr>
+                <w:rFonts w:ascii="Calibri" w:hAnsi="Calibri" w:eastAsia="Yu Mincho" w:cs="Arial"/>
+              </w:rPr>
+              <w:t xml:space="preserve">Nombre </w:t>
+            </w:r>
+          </w:p>
+        </w:tc>
+        <w:tc>
+          <w:tcPr>
+            <w:tcW w:w="4215" w:type="dxa"/>
+          </w:tcPr>
+          <w:p>
+            <w:pPr>
+              <w:rPr>
+                <w:rFonts w:ascii="Calibri" w:hAnsi="Calibri" w:eastAsia="Yu Mincho" w:cs="Arial"/>
+              </w:rPr>
+            </w:pPr>
+            <w:r>
+              <w:rPr>
+                <w:rFonts w:ascii="Calibri" w:hAnsi="Calibri" w:eastAsia="Yu Mincho" w:cs="Arial"/>
+              </w:rPr>
+              <w:t>R-000649</w:t>
+            </w:r>
+          </w:p>
+        </w:tc>
+      </w:tr>
+      <w:tr>
+        <w:tc>
+          <w:tcPr>
+            <w:tcW w:w="4215" w:type="dxa"/>
+            <w:shd w:val="clear" w:color="auto" w:fill="D9D9D9" w:themeFill="background1" w:themeFillShade="D9"/>
+          </w:tcPr>
+          <w:p>
+            <w:pPr>
+              <w:rPr>
+                <w:rFonts w:ascii="Calibri" w:hAnsi="Calibri" w:eastAsia="Yu Mincho" w:cs="Arial"/>
+              </w:rPr>
+            </w:pPr>
+            <w:r>
+              <w:rPr>
+                <w:rFonts w:ascii="Calibri" w:hAnsi="Calibri" w:eastAsia="Yu Mincho" w:cs="Arial"/>
+              </w:rPr>
+              <w:t>Descripción</w:t>
+            </w:r>
+          </w:p>
+        </w:tc>
+        <w:tc>
+          <w:tcPr>
+            <w:tcW w:w="4215" w:type="dxa"/>
+          </w:tcPr>
+          <w:p>
+            <w:pPr>
+              <w:jc w:val="both"/>
+              <w:rPr>
+                <w:rFonts w:ascii="Calibri" w:hAnsi="Calibri" w:eastAsia="Yu Mincho" w:cs="Arial"/>
+              </w:rPr>
+            </w:pPr>
+            <w:r>
+              <w:rPr>
+                <w:rFonts w:ascii="Calibri" w:hAnsi="Calibri" w:eastAsia="Calibri" w:cs="Calibri"/>
+              </w:rPr>
+              <w:t>Me gustaría que cambiaseis el tamaño de las fuentes de vuestra página a una escala un poco mayor, así como, el tipo de fuente.</w:t>
+            </w:r>
+          </w:p>
+        </w:tc>
+      </w:tr>
+      <w:tr>
+        <w:tc>
+          <w:tcPr>
+            <w:tcW w:w="4215" w:type="dxa"/>
+            <w:shd w:val="clear" w:color="auto" w:fill="D9D9D9" w:themeFill="background1" w:themeFillShade="D9"/>
+          </w:tcPr>
+          <w:p>
+            <w:pPr>
+              <w:rPr>
+                <w:rFonts w:ascii="Calibri" w:hAnsi="Calibri" w:eastAsia="Yu Mincho" w:cs="Arial"/>
+              </w:rPr>
+            </w:pPr>
+            <w:r>
+              <w:rPr>
+                <w:rFonts w:ascii="Calibri" w:hAnsi="Calibri" w:eastAsia="Yu Mincho" w:cs="Arial"/>
+              </w:rPr>
+              <w:t>Solución</w:t>
+            </w:r>
+          </w:p>
+        </w:tc>
+        <w:tc>
+          <w:tcPr>
+            <w:tcW w:w="4215" w:type="dxa"/>
+          </w:tcPr>
+          <w:p>
+            <w:pPr>
+              <w:jc w:val="both"/>
+              <w:rPr>
+                <w:rFonts w:ascii="Calibri" w:hAnsi="Calibri" w:eastAsia="Yu Mincho" w:cs="Arial"/>
+              </w:rPr>
+            </w:pPr>
+            <w:r>
+              <w:rPr>
+                <w:rFonts w:ascii="Calibri" w:hAnsi="Calibri" w:eastAsia="Calibri" w:cs="Calibri"/>
+              </w:rPr>
+              <w:t>La fuente se ha cambiado a Arial y el tamaño es mayor.</w:t>
+            </w:r>
+          </w:p>
+        </w:tc>
+      </w:tr>
+      <w:tr>
+        <w:tc>
+          <w:tcPr>
+            <w:tcW w:w="4215" w:type="dxa"/>
+            <w:shd w:val="clear" w:color="auto" w:fill="D9D9D9" w:themeFill="background1" w:themeFillShade="D9"/>
+          </w:tcPr>
+          <w:p>
+            <w:pPr>
+              <w:rPr>
+                <w:rFonts w:ascii="Calibri" w:hAnsi="Calibri" w:eastAsia="Yu Mincho" w:cs="Arial"/>
+              </w:rPr>
+            </w:pPr>
+            <w:r>
+              <w:rPr>
+                <w:rFonts w:ascii="Calibri" w:hAnsi="Calibri" w:eastAsia="Yu Mincho" w:cs="Arial"/>
+              </w:rPr>
+              <w:t>Persona asignada</w:t>
+            </w:r>
+          </w:p>
+        </w:tc>
+        <w:tc>
+          <w:tcPr>
+            <w:tcW w:w="4215" w:type="dxa"/>
+          </w:tcPr>
+          <w:p>
+            <w:pPr>
+              <w:jc w:val="both"/>
+              <w:rPr>
+                <w:rFonts w:ascii="Calibri" w:hAnsi="Calibri" w:eastAsia="Yu Mincho" w:cs="Arial"/>
+              </w:rPr>
+            </w:pPr>
+            <w:r>
+              <w:rPr>
+                <w:rFonts w:ascii="Calibri" w:hAnsi="Calibri" w:eastAsia="Yu Mincho" w:cs="Arial"/>
+              </w:rPr>
+              <w:t>Carmen Mª Muñoz Pérez</w:t>
+            </w:r>
+          </w:p>
+        </w:tc>
+      </w:tr>
+      <w:tr>
+        <w:tc>
+          <w:tcPr>
+            <w:tcW w:w="4215" w:type="dxa"/>
+            <w:shd w:val="clear" w:color="auto" w:fill="D9D9D9" w:themeFill="background1" w:themeFillShade="D9"/>
+          </w:tcPr>
+          <w:p>
+            <w:pPr>
+              <w:rPr>
+                <w:rFonts w:ascii="Calibri" w:hAnsi="Calibri" w:eastAsia="Yu Mincho" w:cs="Arial"/>
+              </w:rPr>
+            </w:pPr>
+            <w:r>
+              <w:rPr>
+                <w:rFonts w:ascii="Calibri" w:hAnsi="Calibri" w:eastAsia="Yu Mincho" w:cs="Arial"/>
+              </w:rPr>
+              <w:t xml:space="preserve">TTO </w:t>
+            </w:r>
+          </w:p>
+        </w:tc>
+        <w:tc>
+          <w:tcPr>
+            <w:tcW w:w="4215" w:type="dxa"/>
+          </w:tcPr>
+          <w:p>
+            <w:pPr>
+              <w:rPr>
+                <w:rFonts w:ascii="Calibri" w:hAnsi="Calibri" w:eastAsia="Yu Mincho" w:cs="Arial"/>
+              </w:rPr>
+            </w:pPr>
+            <w:r>
+              <w:rPr>
+                <w:rFonts w:ascii="Calibri" w:hAnsi="Calibri" w:eastAsia="Yu Mincho" w:cs="Arial"/>
+              </w:rPr>
+              <w:t>1min   8s</w:t>
+            </w:r>
+          </w:p>
+        </w:tc>
+      </w:tr>
+      <w:tr>
+        <w:tc>
+          <w:tcPr>
+            <w:tcW w:w="4215" w:type="dxa"/>
+            <w:shd w:val="clear" w:color="auto" w:fill="D9D9D9" w:themeFill="background1" w:themeFillShade="D9"/>
+          </w:tcPr>
+          <w:p>
+            <w:pPr>
+              <w:rPr>
+                <w:rFonts w:ascii="Calibri" w:hAnsi="Calibri" w:eastAsia="Yu Mincho" w:cs="Arial"/>
+              </w:rPr>
+            </w:pPr>
+            <w:r>
+              <w:rPr>
+                <w:rFonts w:ascii="Calibri" w:hAnsi="Calibri" w:eastAsia="Yu Mincho" w:cs="Arial"/>
+              </w:rPr>
+              <w:t>TTR</w:t>
+            </w:r>
+          </w:p>
+        </w:tc>
+        <w:tc>
+          <w:tcPr>
+            <w:tcW w:w="4215" w:type="dxa"/>
+          </w:tcPr>
+          <w:p>
+            <w:pPr>
+              <w:rPr>
+                <w:rFonts w:ascii="Calibri" w:hAnsi="Calibri" w:eastAsia="Yu Mincho" w:cs="Arial"/>
+              </w:rPr>
+            </w:pPr>
+            <w:r>
+              <w:rPr>
+                <w:rFonts w:ascii="Calibri" w:hAnsi="Calibri" w:eastAsia="Calibri" w:cs="Calibri"/>
+              </w:rPr>
+              <w:t>1d 21h 26min 58s</w:t>
+            </w:r>
+          </w:p>
+        </w:tc>
+      </w:tr>
+      <w:tr>
+        <w:tc>
+          <w:tcPr>
+            <w:tcW w:w="4215" w:type="dxa"/>
+            <w:shd w:val="clear" w:color="auto" w:fill="D9D9D9" w:themeFill="background1" w:themeFillShade="D9"/>
+          </w:tcPr>
+          <w:p>
+            <w:pPr>
+              <w:rPr>
+                <w:rFonts w:ascii="Calibri" w:hAnsi="Calibri" w:eastAsia="Yu Mincho" w:cs="Arial"/>
+              </w:rPr>
+            </w:pPr>
+            <w:r>
+              <w:rPr>
+                <w:rFonts w:ascii="Calibri" w:hAnsi="Calibri" w:eastAsia="Yu Mincho" w:cs="Arial"/>
+              </w:rPr>
+              <w:t>Tiempo desde creación hasta cierre en Github</w:t>
+            </w:r>
+          </w:p>
+        </w:tc>
+        <w:tc>
+          <w:tcPr>
+            <w:tcW w:w="4215" w:type="dxa"/>
+          </w:tcPr>
+          <w:p>
+            <w:pPr>
+              <w:rPr>
+                <w:rFonts w:ascii="Calibri" w:hAnsi="Calibri" w:eastAsia="Yu Mincho" w:cs="Arial"/>
+              </w:rPr>
+            </w:pPr>
+            <w:r>
+              <w:rPr>
+                <w:rFonts w:ascii="Calibri" w:hAnsi="Calibri" w:eastAsia="Yu Mincho" w:cs="Arial"/>
+              </w:rPr>
+              <w:t xml:space="preserve">10h </w:t>
+            </w:r>
+            <w:r>
+              <w:rPr>
+                <w:rFonts w:ascii="Calibri" w:hAnsi="Calibri" w:eastAsia="Yu Mincho" w:cs="Arial"/>
+              </w:rPr>
+              <w:t>24min</w:t>
+            </w:r>
+          </w:p>
+        </w:tc>
+      </w:tr>
+    </w:tbl>
+    <w:p>
+      <w:pPr>
+        <w:rPr>
+          <w:rFonts w:ascii="Calibri" w:hAnsi="Calibri" w:eastAsia="Yu Mincho" w:cs="Arial"/>
+        </w:rPr>
+      </w:pPr>
+    </w:p>
+    <w:p>
+      <w:pPr>
+        <w:rPr>
+          <w:rFonts w:ascii="Calibri" w:hAnsi="Calibri" w:eastAsia="Yu Mincho" w:cs="Arial"/>
+        </w:rPr>
+      </w:pPr>
+    </w:p>
+    <w:tbl>
+      <w:tblPr>
+        <w:tblStyle w:val="TableGrid"/>
+        <w:tblW w:w="0" w:type="auto"/>
+        <w:tblInd w:w="72" w:type="dxa"/>
+        <w:tblLayout w:type="fixed"/>
+        <w:tblLook w:val="06A0" w:firstRow="1" w:lastRow="0" w:firstColumn="1" w:lastColumn="0" w:noHBand="1" w:noVBand="1"/>
+      </w:tblPr>
+      <w:tblGrid>
+        <w:gridCol w:w="4215"/>
+        <w:gridCol w:w="4215"/>
+      </w:tblGrid>
+      <w:tr>
+        <w:tc>
+          <w:tcPr>
+            <w:tcW w:w="4215" w:type="dxa"/>
+            <w:shd w:val="clear" w:color="auto" w:fill="D9D9D9" w:themeFill="background1" w:themeFillShade="D9"/>
+          </w:tcPr>
+          <w:p>
+            <w:pPr>
+              <w:rPr>
+                <w:rFonts w:ascii="Calibri" w:hAnsi="Calibri" w:eastAsia="Yu Mincho" w:cs="Arial"/>
+              </w:rPr>
+            </w:pPr>
+            <w:r>
+              <w:rPr>
+                <w:rFonts w:ascii="Calibri" w:hAnsi="Calibri" w:eastAsia="Yu Mincho" w:cs="Arial"/>
+              </w:rPr>
+              <w:t xml:space="preserve">Nombre </w:t>
+            </w:r>
+          </w:p>
+        </w:tc>
+        <w:tc>
+          <w:tcPr>
+            <w:tcW w:w="4215" w:type="dxa"/>
+          </w:tcPr>
+          <w:p>
+            <w:pPr>
+              <w:rPr>
+                <w:rFonts w:ascii="Calibri" w:hAnsi="Calibri" w:eastAsia="Yu Mincho" w:cs="Arial"/>
+              </w:rPr>
+            </w:pPr>
+            <w:r>
+              <w:rPr>
+                <w:rFonts w:ascii="Calibri" w:hAnsi="Calibri" w:eastAsia="Yu Mincho" w:cs="Arial"/>
+              </w:rPr>
+              <w:t>R-000959</w:t>
+            </w:r>
+          </w:p>
+        </w:tc>
+      </w:tr>
+      <w:tr>
+        <w:tc>
+          <w:tcPr>
+            <w:tcW w:w="4215" w:type="dxa"/>
+            <w:shd w:val="clear" w:color="auto" w:fill="D9D9D9" w:themeFill="background1" w:themeFillShade="D9"/>
+          </w:tcPr>
+          <w:p>
+            <w:pPr>
+              <w:rPr>
+                <w:rFonts w:ascii="Calibri" w:hAnsi="Calibri" w:eastAsia="Yu Mincho" w:cs="Arial"/>
+              </w:rPr>
+            </w:pPr>
+            <w:r>
+              <w:rPr>
+                <w:rFonts w:ascii="Calibri" w:hAnsi="Calibri" w:eastAsia="Yu Mincho" w:cs="Arial"/>
+              </w:rPr>
+              <w:t>Descripción</w:t>
+            </w:r>
+          </w:p>
+        </w:tc>
+        <w:tc>
+          <w:tcPr>
+            <w:tcW w:w="4215" w:type="dxa"/>
+          </w:tcPr>
+          <w:p>
+            <w:pPr>
+              <w:jc w:val="both"/>
+              <w:rPr>
+                <w:rFonts w:ascii="Calibri" w:hAnsi="Calibri" w:eastAsia="Yu Mincho" w:cs="Arial"/>
+              </w:rPr>
+            </w:pPr>
+            <w:r>
+              <w:rPr>
+                <w:rFonts w:ascii="Calibri" w:hAnsi="Calibri" w:eastAsia="Yu Mincho" w:cs="Arial"/>
+              </w:rPr>
+              <w:t>Añadir un botón para poder elegir entre el idioma español e inglés</w:t>
+            </w:r>
+            <w:r>
+              <w:rPr>
+                <w:rFonts w:ascii="Calibri" w:hAnsi="Calibri" w:eastAsia="Yu Mincho" w:cs="Arial"/>
+              </w:rPr>
+              <w:t>.</w:t>
+            </w:r>
+          </w:p>
+        </w:tc>
+      </w:tr>
+      <w:tr>
+        <w:tc>
+          <w:tcPr>
+            <w:tcW w:w="4215" w:type="dxa"/>
+            <w:shd w:val="clear" w:color="auto" w:fill="D9D9D9" w:themeFill="background1" w:themeFillShade="D9"/>
+          </w:tcPr>
+          <w:p>
+            <w:pPr>
+              <w:rPr>
+                <w:rFonts w:ascii="Calibri" w:hAnsi="Calibri" w:eastAsia="Yu Mincho" w:cs="Arial"/>
+              </w:rPr>
+            </w:pPr>
+            <w:r>
+              <w:rPr>
+                <w:rFonts w:ascii="Calibri" w:hAnsi="Calibri" w:eastAsia="Yu Mincho" w:cs="Arial"/>
+              </w:rPr>
+              <w:t>Solución</w:t>
+            </w:r>
+          </w:p>
+        </w:tc>
+        <w:tc>
+          <w:tcPr>
+            <w:tcW w:w="4215" w:type="dxa"/>
+          </w:tcPr>
+          <w:p>
+            <w:pPr>
+              <w:jc w:val="both"/>
+              <w:rPr>
+                <w:rFonts w:ascii="Calibri" w:hAnsi="Calibri" w:eastAsia="Yu Mincho" w:cs="Arial"/>
+              </w:rPr>
+            </w:pPr>
+            <w:r>
+              <w:rPr>
+                <w:rFonts w:ascii="Calibri" w:hAnsi="Calibri" w:eastAsia="Calibri" w:cs="Calibri"/>
+              </w:rPr>
+              <w:t>Se ha añadido un botón des</w:t>
+            </w:r>
+            <w:r>
+              <w:rPr>
+                <w:rFonts w:ascii="Calibri" w:hAnsi="Calibri" w:eastAsia="Calibri" w:cs="Calibri"/>
+              </w:rPr>
+              <w:t xml:space="preserve">plegable en la derecha de la barra de navegación de la página, donde se puede seleccionar </w:t>
+            </w:r>
+            <w:r>
+              <w:rPr>
+                <w:rFonts w:ascii="Calibri" w:hAnsi="Calibri" w:eastAsia="Calibri" w:cs="Calibri"/>
+              </w:rPr>
+              <w:t>entre dos idiomas</w:t>
+            </w:r>
+            <w:r>
+              <w:rPr>
+                <w:rFonts w:ascii="Calibri" w:hAnsi="Calibri" w:eastAsia="Calibri" w:cs="Calibri"/>
+              </w:rPr>
+              <w:t xml:space="preserve">, español </w:t>
+            </w:r>
+            <w:r>
+              <w:rPr>
+                <w:rFonts w:ascii="Calibri" w:hAnsi="Calibri" w:eastAsia="Calibri" w:cs="Calibri"/>
+              </w:rPr>
+              <w:t>o inglés.</w:t>
+            </w:r>
+          </w:p>
+        </w:tc>
+      </w:tr>
+      <w:tr>
+        <w:tc>
+          <w:tcPr>
+            <w:tcW w:w="4215" w:type="dxa"/>
+            <w:shd w:val="clear" w:color="auto" w:fill="D9D9D9" w:themeFill="background1" w:themeFillShade="D9"/>
+          </w:tcPr>
+          <w:p>
+            <w:pPr>
+              <w:rPr>
+                <w:rFonts w:ascii="Calibri" w:hAnsi="Calibri" w:eastAsia="Yu Mincho" w:cs="Arial"/>
+              </w:rPr>
+            </w:pPr>
+            <w:r>
+              <w:rPr>
+                <w:rFonts w:ascii="Calibri" w:hAnsi="Calibri" w:eastAsia="Yu Mincho" w:cs="Arial"/>
+              </w:rPr>
+              <w:t>Persona asignada</w:t>
+            </w:r>
+          </w:p>
+        </w:tc>
+        <w:tc>
+          <w:tcPr>
+            <w:tcW w:w="4215" w:type="dxa"/>
+          </w:tcPr>
+          <w:p>
+            <w:pPr>
+              <w:rPr>
+                <w:rFonts w:ascii="Calibri" w:hAnsi="Calibri" w:eastAsia="Yu Mincho" w:cs="Arial"/>
+              </w:rPr>
+            </w:pPr>
+            <w:r>
+              <w:rPr>
+                <w:rFonts w:ascii="Calibri" w:hAnsi="Calibri" w:eastAsia="Yu Mincho" w:cs="Arial"/>
+              </w:rPr>
+              <w:t>Rafael Ángel Jiménez Fernández</w:t>
+            </w:r>
+          </w:p>
+        </w:tc>
+      </w:tr>
+      <w:tr>
+        <w:tc>
+          <w:tcPr>
+            <w:tcW w:w="4215" w:type="dxa"/>
+            <w:shd w:val="clear" w:color="auto" w:fill="D9D9D9" w:themeFill="background1" w:themeFillShade="D9"/>
+          </w:tcPr>
+          <w:p>
+            <w:pPr>
+              <w:rPr>
+                <w:rFonts w:ascii="Calibri" w:hAnsi="Calibri" w:eastAsia="Yu Mincho" w:cs="Arial"/>
+              </w:rPr>
+            </w:pPr>
+            <w:r>
+              <w:rPr>
+                <w:rFonts w:ascii="Calibri" w:hAnsi="Calibri" w:eastAsia="Yu Mincho" w:cs="Arial"/>
+              </w:rPr>
+              <w:t xml:space="preserve">TTO </w:t>
+            </w:r>
+          </w:p>
+        </w:tc>
+        <w:tc>
+          <w:tcPr>
+            <w:tcW w:w="4215" w:type="dxa"/>
+          </w:tcPr>
+          <w:p>
+            <w:pPr>
+              <w:rPr>
+                <w:rFonts w:ascii="Calibri" w:hAnsi="Calibri" w:eastAsia="Yu Mincho" w:cs="Arial"/>
+              </w:rPr>
+            </w:pPr>
+            <w:r>
+              <w:rPr>
+                <w:rFonts w:ascii="Calibri" w:hAnsi="Calibri" w:eastAsia="Yu Mincho" w:cs="Arial"/>
+              </w:rPr>
+              <w:t>4</w:t>
+            </w:r>
+            <w:r>
+              <w:rPr>
+                <w:rFonts w:ascii="Calibri" w:hAnsi="Calibri" w:eastAsia="Yu Mincho" w:cs="Arial"/>
+              </w:rPr>
+              <w:t xml:space="preserve">min   </w:t>
+            </w:r>
+            <w:r>
+              <w:rPr>
+                <w:rFonts w:ascii="Calibri" w:hAnsi="Calibri" w:eastAsia="Yu Mincho" w:cs="Arial"/>
+              </w:rPr>
+              <w:t>33</w:t>
+            </w:r>
+            <w:r>
+              <w:rPr>
+                <w:rFonts w:ascii="Calibri" w:hAnsi="Calibri" w:eastAsia="Yu Mincho" w:cs="Arial"/>
+              </w:rPr>
+              <w:t>s</w:t>
+            </w:r>
+          </w:p>
+        </w:tc>
+      </w:tr>
+      <w:tr>
+        <w:tc>
+          <w:tcPr>
+            <w:tcW w:w="4215" w:type="dxa"/>
+            <w:shd w:val="clear" w:color="auto" w:fill="D9D9D9" w:themeFill="background1" w:themeFillShade="D9"/>
+          </w:tcPr>
+          <w:p>
+            <w:pPr>
+              <w:rPr>
+                <w:rFonts w:ascii="Calibri" w:hAnsi="Calibri" w:eastAsia="Yu Mincho" w:cs="Arial"/>
+              </w:rPr>
+            </w:pPr>
+            <w:r>
+              <w:rPr>
+                <w:rFonts w:ascii="Calibri" w:hAnsi="Calibri" w:eastAsia="Yu Mincho" w:cs="Arial"/>
+              </w:rPr>
+              <w:t>TTR</w:t>
+            </w:r>
+          </w:p>
+        </w:tc>
+        <w:tc>
+          <w:tcPr>
+            <w:tcW w:w="4215" w:type="dxa"/>
+          </w:tcPr>
+          <w:p>
+            <w:pPr>
+              <w:rPr>
+                <w:rFonts w:ascii="Calibri" w:hAnsi="Calibri" w:eastAsia="Yu Mincho" w:cs="Arial"/>
+              </w:rPr>
+            </w:pPr>
+            <w:r>
+              <w:rPr>
+                <w:rFonts w:ascii="Calibri" w:hAnsi="Calibri" w:eastAsia="Yu Mincho" w:cs="Arial"/>
+              </w:rPr>
+              <w:t>2d 19h 3min 18s</w:t>
+            </w:r>
+          </w:p>
+        </w:tc>
+      </w:tr>
+      <w:tr>
+        <w:tc>
+          <w:tcPr>
+            <w:tcW w:w="4215" w:type="dxa"/>
+            <w:shd w:val="clear" w:color="auto" w:fill="D9D9D9" w:themeFill="background1" w:themeFillShade="D9"/>
+          </w:tcPr>
+          <w:p>
+            <w:pPr>
+              <w:rPr>
+                <w:rFonts w:ascii="Calibri" w:hAnsi="Calibri" w:eastAsia="Yu Mincho" w:cs="Arial"/>
+              </w:rPr>
+            </w:pPr>
+            <w:r>
+              <w:rPr>
+                <w:rFonts w:ascii="Calibri" w:hAnsi="Calibri" w:eastAsia="Yu Mincho" w:cs="Arial"/>
+              </w:rPr>
+              <w:t>Tiempo desde creación hasta cierre en Github</w:t>
+            </w:r>
+          </w:p>
+        </w:tc>
+        <w:tc>
+          <w:tcPr>
+            <w:tcW w:w="4215" w:type="dxa"/>
+          </w:tcPr>
+          <w:p>
+            <w:pPr>
+              <w:rPr>
+                <w:rFonts w:ascii="Calibri" w:hAnsi="Calibri" w:eastAsia="Yu Mincho" w:cs="Arial"/>
+              </w:rPr>
+            </w:pPr>
+            <w:r>
+              <w:rPr>
+                <w:rFonts w:ascii="Calibri" w:hAnsi="Calibri" w:eastAsia="Yu Mincho" w:cs="Arial"/>
+              </w:rPr>
+              <w:t xml:space="preserve">2d 17h </w:t>
+            </w:r>
+            <w:r>
+              <w:rPr>
+                <w:rFonts w:ascii="Calibri" w:hAnsi="Calibri" w:eastAsia="Yu Mincho" w:cs="Arial"/>
+              </w:rPr>
+              <w:t>41min</w:t>
+            </w:r>
+          </w:p>
+        </w:tc>
+      </w:tr>
+    </w:tbl>
+    <w:p>
+      <w:pPr>
+        <w:rPr>
+          <w:rFonts w:ascii="Calibri" w:hAnsi="Calibri" w:eastAsia="Yu Mincho" w:cs="Arial"/>
+        </w:rPr>
+      </w:pPr>
+    </w:p>
+    <w:tbl>
+      <w:tblPr>
+        <w:tblStyle w:val="TableGrid"/>
+        <w:tblW w:w="0" w:type="auto"/>
+        <w:tblInd w:w="72" w:type="dxa"/>
+        <w:tblLook w:val="06A0" w:firstRow="1" w:lastRow="0" w:firstColumn="1" w:lastColumn="0" w:noHBand="1" w:noVBand="1"/>
+      </w:tblPr>
+      <w:tblGrid>
+        <w:gridCol w:w="4211"/>
+        <w:gridCol w:w="4211"/>
+      </w:tblGrid>
+      <w:tr>
+        <w:tc>
+          <w:tcPr>
+            <w:tcW w:w="4215" w:type="dxa"/>
+            <w:shd w:val="clear" w:color="auto" w:fill="D9D9D9" w:themeFill="background1" w:themeFillShade="D9"/>
+          </w:tcPr>
+          <w:p>
+            <w:pPr>
+              <w:rPr>
+                <w:rFonts w:ascii="Calibri" w:hAnsi="Calibri" w:eastAsia="Yu Mincho" w:cs="Arial"/>
+              </w:rPr>
+            </w:pPr>
+            <w:r>
+              <w:rPr>
+                <w:rFonts w:ascii="Calibri" w:hAnsi="Calibri" w:eastAsia="Yu Mincho" w:cs="Arial"/>
+              </w:rPr>
+              <w:t xml:space="preserve">Nombre </w:t>
+            </w:r>
+          </w:p>
+        </w:tc>
+        <w:tc>
+          <w:tcPr>
+            <w:tcW w:w="4215" w:type="dxa"/>
+          </w:tcPr>
+          <w:p>
+            <w:pPr>
+              <w:rPr>
+                <w:rFonts w:ascii="Calibri" w:hAnsi="Calibri" w:eastAsia="Yu Mincho" w:cs="Arial"/>
+              </w:rPr>
+            </w:pPr>
+            <w:r>
+              <w:rPr>
+                <w:rFonts w:ascii="Calibri" w:hAnsi="Calibri" w:eastAsia="Yu Mincho" w:cs="Arial"/>
+              </w:rPr>
+              <w:t>R-000960</w:t>
+            </w:r>
+          </w:p>
+        </w:tc>
+      </w:tr>
+      <w:tr>
+        <w:tc>
+          <w:tcPr>
+            <w:tcW w:w="4215" w:type="dxa"/>
+            <w:shd w:val="clear" w:color="auto" w:fill="D9D9D9" w:themeFill="background1" w:themeFillShade="D9"/>
+          </w:tcPr>
+          <w:p>
+            <w:pPr>
+              <w:rPr>
+                <w:rFonts w:ascii="Calibri" w:hAnsi="Calibri" w:eastAsia="Yu Mincho" w:cs="Arial"/>
+              </w:rPr>
+            </w:pPr>
+            <w:r>
+              <w:rPr>
+                <w:rFonts w:ascii="Calibri" w:hAnsi="Calibri" w:eastAsia="Yu Mincho" w:cs="Arial"/>
+              </w:rPr>
+              <w:t>Descripción</w:t>
+            </w:r>
+          </w:p>
+        </w:tc>
+        <w:tc>
+          <w:tcPr>
+            <w:tcW w:w="4215" w:type="dxa"/>
+          </w:tcPr>
+          <w:p>
+            <w:pPr>
+              <w:jc w:val="both"/>
+              <w:rPr>
+                <w:rFonts w:ascii="Calibri" w:hAnsi="Calibri" w:eastAsia="Yu Mincho" w:cs="Arial"/>
+              </w:rPr>
+            </w:pPr>
+            <w:r>
+              <w:rPr>
+                <w:rFonts w:ascii="Calibri" w:hAnsi="Calibri" w:eastAsia="Calibri" w:cs="Calibri"/>
+              </w:rPr>
+              <w:t xml:space="preserve">Me gustaría que </w:t>
+            </w:r>
+            <w:r>
+              <w:rPr>
+                <w:rFonts w:ascii="Calibri" w:hAnsi="Calibri" w:eastAsia="Calibri" w:cs="Calibri"/>
+              </w:rPr>
+              <w:t xml:space="preserve">se </w:t>
+            </w:r>
+            <w:r>
+              <w:rPr>
+                <w:rFonts w:ascii="Calibri" w:hAnsi="Calibri" w:eastAsia="Calibri" w:cs="Calibri"/>
+              </w:rPr>
+              <w:t>cambiara</w:t>
+            </w:r>
+            <w:r>
+              <w:rPr>
+                <w:rFonts w:ascii="Calibri" w:hAnsi="Calibri" w:eastAsia="Calibri" w:cs="Calibri"/>
+              </w:rPr>
+              <w:t xml:space="preserve"> el botón de donar a un color marrón claro.</w:t>
+            </w:r>
+          </w:p>
+        </w:tc>
+      </w:tr>
+      <w:tr>
+        <w:tc>
+          <w:tcPr>
+            <w:tcW w:w="4215" w:type="dxa"/>
+            <w:shd w:val="clear" w:color="auto" w:fill="D9D9D9" w:themeFill="background1" w:themeFillShade="D9"/>
+          </w:tcPr>
+          <w:p>
+            <w:pPr>
+              <w:rPr>
+                <w:rFonts w:ascii="Calibri" w:hAnsi="Calibri" w:eastAsia="Yu Mincho" w:cs="Arial"/>
+              </w:rPr>
+            </w:pPr>
+            <w:r>
+              <w:rPr>
+                <w:rFonts w:ascii="Calibri" w:hAnsi="Calibri" w:eastAsia="Yu Mincho" w:cs="Arial"/>
+              </w:rPr>
+              <w:t>Solución</w:t>
+            </w:r>
+          </w:p>
+        </w:tc>
+        <w:tc>
+          <w:tcPr>
+            <w:tcW w:w="4215" w:type="dxa"/>
+          </w:tcPr>
+          <w:p>
+            <w:pPr>
+              <w:jc w:val="both"/>
+              <w:rPr>
+                <w:rFonts w:ascii="Calibri" w:hAnsi="Calibri" w:eastAsia="Calibri" w:cs="Calibri"/>
+              </w:rPr>
+            </w:pPr>
+            <w:r>
+              <w:rPr>
+                <w:rFonts w:ascii="Calibri" w:hAnsi="Calibri" w:eastAsia="Calibri" w:cs="Calibri"/>
+              </w:rPr>
+              <w:t>Se ha cambiado el css del botón de donar en específico al color deseado.</w:t>
+            </w:r>
+          </w:p>
+        </w:tc>
+      </w:tr>
+      <w:tr>
+        <w:tc>
+          <w:tcPr>
+            <w:tcW w:w="4211" w:type="dxa"/>
+            <w:shd w:val="clear" w:color="auto" w:fill="D9D9D9" w:themeFill="background1" w:themeFillShade="D9"/>
+          </w:tcPr>
+          <w:p>
+            <w:pPr>
+              <w:rPr>
+                <w:rFonts w:ascii="Calibri" w:hAnsi="Calibri" w:eastAsia="Yu Mincho" w:cs="Arial"/>
+              </w:rPr>
+            </w:pPr>
+            <w:r>
+              <w:rPr>
+                <w:rFonts w:ascii="Calibri" w:hAnsi="Calibri" w:eastAsia="Yu Mincho" w:cs="Arial"/>
+              </w:rPr>
+              <w:t>Persona asignada</w:t>
+            </w:r>
+          </w:p>
+        </w:tc>
+        <w:tc>
+          <w:tcPr>
+            <w:tcW w:w="4211" w:type="dxa"/>
+          </w:tcPr>
+          <w:p>
+            <w:pPr>
+              <w:rPr>
+                <w:rFonts w:ascii="Calibri" w:hAnsi="Calibri" w:eastAsia="Yu Mincho" w:cs="Arial"/>
+              </w:rPr>
+            </w:pPr>
+            <w:r>
+              <w:rPr>
+                <w:rFonts w:ascii="Calibri" w:hAnsi="Calibri" w:eastAsia="Yu Mincho" w:cs="Arial"/>
+              </w:rPr>
+              <w:t>José Carlos Morales Borreguero</w:t>
+            </w:r>
+          </w:p>
+        </w:tc>
+      </w:tr>
+      <w:tr>
+        <w:tc>
+          <w:tcPr>
+            <w:tcW w:w="4215" w:type="dxa"/>
+            <w:shd w:val="clear" w:color="auto" w:fill="D9D9D9" w:themeFill="background1" w:themeFillShade="D9"/>
+          </w:tcPr>
+          <w:p>
+            <w:pPr>
+              <w:rPr>
+                <w:rFonts w:ascii="Calibri" w:hAnsi="Calibri" w:eastAsia="Yu Mincho" w:cs="Arial"/>
+              </w:rPr>
+            </w:pPr>
+            <w:r>
+              <w:rPr>
+                <w:rFonts w:ascii="Calibri" w:hAnsi="Calibri" w:eastAsia="Yu Mincho" w:cs="Arial"/>
+              </w:rPr>
+              <w:t xml:space="preserve">TTO </w:t>
+            </w:r>
+          </w:p>
+        </w:tc>
+        <w:tc>
+          <w:tcPr>
+            <w:tcW w:w="4215" w:type="dxa"/>
+          </w:tcPr>
+          <w:p>
+            <w:pPr>
+              <w:rPr>
+                <w:rFonts w:ascii="Calibri" w:hAnsi="Calibri" w:eastAsia="Yu Mincho" w:cs="Arial"/>
+              </w:rPr>
+            </w:pPr>
+            <w:r>
+              <w:rPr>
+                <w:rFonts w:ascii="Calibri" w:hAnsi="Calibri" w:eastAsia="Yu Mincho" w:cs="Arial"/>
+              </w:rPr>
+              <w:t>12min 43s</w:t>
+            </w:r>
+            <w:r>
+              <w:rPr>
+                <w:rFonts w:ascii="Calibri" w:hAnsi="Calibri" w:eastAsia="Yu Mincho" w:cs="Arial"/>
+              </w:rPr>
+              <w:t xml:space="preserve">       </w:t>
+            </w:r>
+          </w:p>
+        </w:tc>
+      </w:tr>
+      <w:tr>
+        <w:tc>
+          <w:tcPr>
+            <w:tcW w:w="4215" w:type="dxa"/>
+            <w:shd w:val="clear" w:color="auto" w:fill="D9D9D9" w:themeFill="background1" w:themeFillShade="D9"/>
+          </w:tcPr>
+          <w:p>
+            <w:pPr>
+              <w:rPr>
+                <w:rFonts w:ascii="Calibri" w:hAnsi="Calibri" w:eastAsia="Yu Mincho" w:cs="Arial"/>
+              </w:rPr>
+            </w:pPr>
+            <w:r>
+              <w:rPr>
+                <w:rFonts w:ascii="Calibri" w:hAnsi="Calibri" w:eastAsia="Yu Mincho" w:cs="Arial"/>
+              </w:rPr>
+              <w:t>TTR</w:t>
+            </w:r>
+          </w:p>
+        </w:tc>
+        <w:tc>
+          <w:tcPr>
+            <w:tcW w:w="4215" w:type="dxa"/>
+          </w:tcPr>
+          <w:p>
+            <w:pPr>
+              <w:rPr>
+                <w:rFonts w:ascii="Calibri" w:hAnsi="Calibri" w:eastAsia="Calibri" w:cs="Calibri"/>
+              </w:rPr>
+            </w:pPr>
+            <w:r>
+              <w:rPr>
+                <w:rFonts w:ascii="Calibri" w:hAnsi="Calibri" w:eastAsia="Calibri" w:cs="Calibri"/>
+              </w:rPr>
+              <w:t>2d 18h 45min 44s</w:t>
+            </w:r>
+          </w:p>
+        </w:tc>
+      </w:tr>
+      <w:tr>
+        <w:tc>
+          <w:tcPr>
+            <w:tcW w:w="4215" w:type="dxa"/>
+            <w:shd w:val="clear" w:color="auto" w:fill="D9D9D9" w:themeFill="background1" w:themeFillShade="D9"/>
+          </w:tcPr>
+          <w:p>
+            <w:pPr>
+              <w:rPr>
+                <w:rFonts w:ascii="Calibri" w:hAnsi="Calibri" w:eastAsia="Yu Mincho" w:cs="Arial"/>
+              </w:rPr>
+            </w:pPr>
+            <w:r>
+              <w:rPr>
+                <w:rFonts w:ascii="Calibri" w:hAnsi="Calibri" w:eastAsia="Yu Mincho" w:cs="Arial"/>
+              </w:rPr>
+              <w:t>Tiempo desde creación hasta cierre en Github</w:t>
+            </w:r>
+          </w:p>
+        </w:tc>
+        <w:tc>
+          <w:tcPr>
+            <w:tcW w:w="4215" w:type="dxa"/>
+          </w:tcPr>
+          <w:p>
+            <w:pPr>
+              <w:rPr>
+                <w:rFonts w:ascii="Calibri" w:hAnsi="Calibri" w:eastAsia="Calibri" w:cs="Calibri"/>
+              </w:rPr>
+            </w:pPr>
+          </w:p>
+        </w:tc>
+      </w:tr>
+    </w:tbl>
+    <w:p>
+      <w:pPr>
+        <w:ind w:left="0"/>
+        <w:rPr>
+          <w:rFonts w:ascii="Calibri" w:hAnsi="Calibri" w:eastAsia="Yu Mincho" w:cs="Arial"/>
+          <w:i/>
+          <w:iCs/>
+        </w:rPr>
+      </w:pPr>
+    </w:p>
+    <w:tbl>
+      <w:tblPr>
+        <w:tblStyle w:val="TableGrid"/>
+        <w:tblW w:w="0" w:type="auto"/>
+        <w:tblInd w:w="72" w:type="dxa"/>
+        <w:tblLook w:val="06A0" w:firstRow="1" w:lastRow="0" w:firstColumn="1" w:lastColumn="0" w:noHBand="1" w:noVBand="1"/>
+      </w:tblPr>
+      <w:tblGrid>
+        <w:gridCol w:w="4211"/>
+        <w:gridCol w:w="4211"/>
+      </w:tblGrid>
+      <w:tr>
+        <w:tc>
+          <w:tcPr>
+            <w:tcW w:w="4211" w:type="dxa"/>
+            <w:shd w:val="clear" w:color="auto" w:fill="D9D9D9" w:themeFill="background1" w:themeFillShade="D9"/>
+          </w:tcPr>
+          <w:p>
+            <w:pPr>
+              <w:rPr>
+                <w:rFonts w:ascii="Calibri" w:hAnsi="Calibri" w:eastAsia="Yu Mincho" w:cs="Arial"/>
+              </w:rPr>
+            </w:pPr>
+            <w:r>
+              <w:rPr>
+                <w:rFonts w:ascii="Calibri" w:hAnsi="Calibri" w:eastAsia="Yu Mincho" w:cs="Arial"/>
+              </w:rPr>
+              <w:t xml:space="preserve">Nombre </w:t>
+            </w:r>
+          </w:p>
+        </w:tc>
+        <w:tc>
+          <w:tcPr>
+            <w:tcW w:w="4211" w:type="dxa"/>
+          </w:tcPr>
+          <w:p>
+            <w:pPr>
+              <w:rPr>
+                <w:rFonts w:ascii="Calibri" w:hAnsi="Calibri" w:eastAsia="Yu Mincho" w:cs="Arial"/>
+              </w:rPr>
+            </w:pPr>
+            <w:r>
+              <w:rPr>
+                <w:rFonts w:ascii="Calibri" w:hAnsi="Calibri" w:eastAsia="Yu Mincho" w:cs="Arial"/>
+              </w:rPr>
+              <w:t>R-000958</w:t>
+            </w:r>
+          </w:p>
+        </w:tc>
+      </w:tr>
+      <w:tr>
+        <w:tc>
+          <w:tcPr>
+            <w:tcW w:w="4211" w:type="dxa"/>
+            <w:shd w:val="clear" w:color="auto" w:fill="D9D9D9" w:themeFill="background1" w:themeFillShade="D9"/>
+          </w:tcPr>
+          <w:p>
+            <w:pPr>
+              <w:rPr>
+                <w:rFonts w:ascii="Calibri" w:hAnsi="Calibri" w:eastAsia="Yu Mincho" w:cs="Arial"/>
+              </w:rPr>
+            </w:pPr>
+            <w:r>
+              <w:rPr>
+                <w:rFonts w:ascii="Calibri" w:hAnsi="Calibri" w:eastAsia="Yu Mincho" w:cs="Arial"/>
+              </w:rPr>
+              <w:t>Descripción</w:t>
+            </w:r>
+          </w:p>
+        </w:tc>
+        <w:tc>
+          <w:tcPr>
+            <w:tcW w:w="4211" w:type="dxa"/>
+          </w:tcPr>
+          <w:p>
+            <w:pPr>
+              <w:jc w:val="both"/>
+              <w:rPr>
+                <w:rFonts w:ascii="Calibri" w:hAnsi="Calibri" w:eastAsia="Yu Mincho" w:cs="Arial"/>
+              </w:rPr>
+            </w:pPr>
+            <w:r>
+              <w:rPr>
+                <w:rFonts w:ascii="Calibri" w:hAnsi="Calibri" w:eastAsia="Yu Mincho" w:cs="Arial"/>
+              </w:rPr>
+              <w:t>Al hacer click en el menú de mi cuenta aparece un dropdown con un fondo blanco y elementos descentrados. El fondo debería tener el mismo estilo que el resto de la página y los elementos deberían estar centrados</w:t>
+            </w:r>
+          </w:p>
+        </w:tc>
+      </w:tr>
+      <w:tr>
+        <w:tc>
+          <w:tcPr>
+            <w:tcW w:w="4211" w:type="dxa"/>
+            <w:shd w:val="clear" w:color="auto" w:fill="D9D9D9" w:themeFill="background1" w:themeFillShade="D9"/>
+          </w:tcPr>
+          <w:p>
+            <w:pPr>
+              <w:rPr>
+                <w:rFonts w:ascii="Calibri" w:hAnsi="Calibri" w:eastAsia="Yu Mincho" w:cs="Arial"/>
+              </w:rPr>
+            </w:pPr>
+            <w:r>
+              <w:rPr>
+                <w:rFonts w:ascii="Calibri" w:hAnsi="Calibri" w:eastAsia="Yu Mincho" w:cs="Arial"/>
+              </w:rPr>
+              <w:t>Solución</w:t>
+            </w:r>
+          </w:p>
+        </w:tc>
+        <w:tc>
+          <w:tcPr>
+            <w:tcW w:w="4211" w:type="dxa"/>
+          </w:tcPr>
+          <w:p>
+            <w:pPr>
+              <w:jc w:val="both"/>
+              <w:rPr>
+                <w:rFonts w:ascii="Calibri" w:hAnsi="Calibri" w:eastAsia="Calibri" w:cs="Calibri"/>
+              </w:rPr>
+            </w:pPr>
+            <w:r>
+              <w:rPr>
+                <w:rFonts w:ascii="Calibri" w:hAnsi="Calibri" w:eastAsia="Calibri" w:cs="Calibri"/>
+              </w:rPr>
+              <w:t>Se ha cambiado el CSS del dropdown para que los colores sean acordes a la página.</w:t>
+            </w:r>
+          </w:p>
+        </w:tc>
+      </w:tr>
+      <w:tr>
+        <w:tc>
+          <w:tcPr>
+            <w:tcW w:w="4211" w:type="dxa"/>
+            <w:shd w:val="clear" w:color="auto" w:fill="D9D9D9" w:themeFill="background1" w:themeFillShade="D9"/>
+          </w:tcPr>
+          <w:p>
+            <w:pPr>
+              <w:rPr>
+                <w:rFonts w:ascii="Calibri" w:hAnsi="Calibri" w:eastAsia="Yu Mincho" w:cs="Arial"/>
+              </w:rPr>
+            </w:pPr>
+            <w:r>
+              <w:rPr>
+                <w:rFonts w:ascii="Calibri" w:hAnsi="Calibri" w:eastAsia="Yu Mincho" w:cs="Arial"/>
+              </w:rPr>
+              <w:t>Persona asignada</w:t>
+            </w:r>
+          </w:p>
+        </w:tc>
+        <w:tc>
+          <w:tcPr>
+            <w:tcW w:w="4211" w:type="dxa"/>
+          </w:tcPr>
+          <w:p>
+            <w:pPr>
+              <w:ind w:left="0"/>
+              <w:rPr>
+                <w:rFonts w:ascii="Calibri" w:hAnsi="Calibri" w:eastAsia="Yu Mincho" w:cs="Arial"/>
+              </w:rPr>
+            </w:pPr>
+            <w:r>
+              <w:rPr>
+                <w:rFonts w:ascii="Calibri" w:hAnsi="Calibri" w:eastAsia="Yu Mincho" w:cs="Arial"/>
+              </w:rPr>
+              <w:t>Rafael Ángel Jiménez Fernández</w:t>
+            </w:r>
+          </w:p>
+        </w:tc>
+      </w:tr>
+      <w:tr>
+        <w:tc>
+          <w:tcPr>
+            <w:tcW w:w="4211" w:type="dxa"/>
+            <w:shd w:val="clear" w:color="auto" w:fill="D9D9D9" w:themeFill="background1" w:themeFillShade="D9"/>
+          </w:tcPr>
+          <w:p>
+            <w:pPr>
+              <w:rPr>
+                <w:rFonts w:ascii="Calibri" w:hAnsi="Calibri" w:eastAsia="Yu Mincho" w:cs="Arial"/>
+              </w:rPr>
+            </w:pPr>
+            <w:r>
+              <w:rPr>
+                <w:rFonts w:ascii="Calibri" w:hAnsi="Calibri" w:eastAsia="Yu Mincho" w:cs="Arial"/>
+              </w:rPr>
+              <w:t xml:space="preserve">TTO </w:t>
+            </w:r>
+          </w:p>
+        </w:tc>
+        <w:tc>
+          <w:tcPr>
+            <w:tcW w:w="4211" w:type="dxa"/>
+          </w:tcPr>
+          <w:p>
+            <w:pPr>
+              <w:ind w:left="0"/>
+              <w:rPr>
+                <w:rFonts w:ascii="Calibri" w:hAnsi="Calibri" w:eastAsia="Yu Mincho" w:cs="Arial"/>
+              </w:rPr>
+            </w:pPr>
+            <w:r>
+              <w:rPr>
+                <w:rFonts w:ascii="Calibri" w:hAnsi="Calibri" w:eastAsia="Yu Mincho" w:cs="Arial"/>
+              </w:rPr>
+              <w:t>05min 27s</w:t>
+            </w:r>
+          </w:p>
+        </w:tc>
+      </w:tr>
+      <w:tr>
+        <w:tc>
+          <w:tcPr>
+            <w:tcW w:w="4211" w:type="dxa"/>
+            <w:shd w:val="clear" w:color="auto" w:fill="D9D9D9" w:themeFill="background1" w:themeFillShade="D9"/>
+          </w:tcPr>
+          <w:p>
+            <w:pPr>
+              <w:rPr>
+                <w:rFonts w:ascii="Calibri" w:hAnsi="Calibri" w:eastAsia="Yu Mincho" w:cs="Arial"/>
+              </w:rPr>
+            </w:pPr>
+            <w:r>
+              <w:rPr>
+                <w:rFonts w:ascii="Calibri" w:hAnsi="Calibri" w:eastAsia="Yu Mincho" w:cs="Arial"/>
+              </w:rPr>
+              <w:t>TTR</w:t>
+            </w:r>
+          </w:p>
+        </w:tc>
+        <w:tc>
+          <w:tcPr>
+            <w:tcW w:w="4211" w:type="dxa"/>
+          </w:tcPr>
+          <w:p>
+            <w:pPr>
+              <w:ind w:left="0"/>
+              <w:rPr>
+                <w:rFonts w:ascii="Calibri" w:hAnsi="Calibri" w:eastAsia="Calibri" w:cs="Calibri"/>
+              </w:rPr>
+            </w:pPr>
+            <w:r>
+              <w:rPr>
+                <w:rFonts w:ascii="Calibri" w:hAnsi="Calibri" w:eastAsia="Calibri" w:cs="Calibri"/>
+              </w:rPr>
+              <w:t>2d 19h 11min 40s</w:t>
+            </w:r>
+          </w:p>
+        </w:tc>
+      </w:tr>
+      <w:tr>
+        <w:tc>
+          <w:tcPr>
+            <w:tcW w:w="4211" w:type="dxa"/>
+            <w:shd w:val="clear" w:color="auto" w:fill="D9D9D9" w:themeFill="background1" w:themeFillShade="D9"/>
+          </w:tcPr>
+          <w:p>
+            <w:pPr>
+              <w:rPr>
+                <w:rFonts w:ascii="Calibri" w:hAnsi="Calibri" w:eastAsia="Yu Mincho" w:cs="Arial"/>
+              </w:rPr>
+            </w:pPr>
+            <w:r>
+              <w:rPr>
+                <w:rFonts w:ascii="Calibri" w:hAnsi="Calibri" w:eastAsia="Yu Mincho" w:cs="Arial"/>
+              </w:rPr>
+              <w:t>Tiempo desde creación hasta cierre en Github</w:t>
+            </w:r>
+          </w:p>
+        </w:tc>
+        <w:tc>
+          <w:tcPr>
+            <w:tcW w:w="4211" w:type="dxa"/>
+          </w:tcPr>
+          <w:p>
+            <w:pPr>
+              <w:ind w:left="0"/>
+              <w:rPr>
+                <w:rFonts w:ascii="Calibri" w:hAnsi="Calibri" w:eastAsia="Yu Mincho" w:cs="Arial"/>
+              </w:rPr>
+            </w:pPr>
+            <w:r>
+              <w:rPr>
+                <w:rFonts w:ascii="Calibri" w:hAnsi="Calibri" w:eastAsia="Yu Mincho" w:cs="Arial"/>
+              </w:rPr>
+              <w:t>20h 11min</w:t>
+            </w:r>
+          </w:p>
+          <w:p>
+            <w:pPr>
+              <w:rPr>
+                <w:rFonts w:ascii="Calibri" w:hAnsi="Calibri" w:eastAsia="Yu Mincho" w:cs="Arial"/>
+              </w:rPr>
+            </w:pPr>
+          </w:p>
+        </w:tc>
+      </w:tr>
+    </w:tbl>
+    <w:p>
+      <w:pPr>
+        <w:ind w:left="0"/>
+        <w:rPr>
+          <w:rFonts w:ascii="Calibri" w:hAnsi="Calibri" w:eastAsia="Yu Mincho" w:cs="Arial"/>
+          <w:i/>
+          <w:iCs/>
+        </w:rPr>
+      </w:pPr>
+    </w:p>
+    <w:tbl>
+      <w:tblPr>
+        <w:tblStyle w:val="TableGrid"/>
+        <w:tblW w:w="8430" w:type="dxa"/>
+        <w:tblInd w:w="72" w:type="dxa"/>
+        <w:tblLayout w:type="fixed"/>
+        <w:tblLook w:val="06A0" w:firstRow="1" w:lastRow="0" w:firstColumn="1" w:lastColumn="0" w:noHBand="1" w:noVBand="1"/>
+      </w:tblPr>
+      <w:tblGrid>
+        <w:gridCol w:w="4215"/>
+        <w:gridCol w:w="4215"/>
+      </w:tblGrid>
+      <w:tr>
+        <w:tc>
+          <w:tcPr>
+            <w:tcW w:w="4215" w:type="dxa"/>
+            <w:shd w:val="clear" w:color="auto" w:fill="D9D9D9" w:themeFill="background1" w:themeFillShade="D9"/>
+          </w:tcPr>
+          <w:p>
+            <w:pPr>
+              <w:rPr>
+                <w:rFonts w:ascii="Calibri" w:hAnsi="Calibri" w:eastAsia="Yu Mincho" w:cs="Arial"/>
+              </w:rPr>
+            </w:pPr>
+            <w:r>
+              <w:rPr>
+                <w:rFonts w:ascii="Calibri" w:hAnsi="Calibri" w:eastAsia="Yu Mincho" w:cs="Arial"/>
+              </w:rPr>
+              <w:t xml:space="preserve">Nombre </w:t>
+            </w:r>
+          </w:p>
+        </w:tc>
+        <w:tc>
+          <w:tcPr>
+            <w:tcW w:w="4215" w:type="dxa"/>
+          </w:tcPr>
+          <w:p>
+            <w:pPr>
+              <w:rPr>
+                <w:rFonts w:ascii="Calibri" w:hAnsi="Calibri" w:eastAsia="Yu Mincho" w:cs="Arial"/>
+              </w:rPr>
+            </w:pPr>
+            <w:r>
+              <w:rPr>
+                <w:rFonts w:ascii="Calibri" w:hAnsi="Calibri" w:eastAsia="Yu Mincho" w:cs="Arial"/>
+              </w:rPr>
+              <w:t>R-000</w:t>
+            </w:r>
+            <w:r>
+              <w:rPr>
+                <w:rFonts w:ascii="Calibri" w:hAnsi="Calibri" w:eastAsia="Yu Mincho" w:cs="Arial"/>
+              </w:rPr>
+              <w:t>977</w:t>
+            </w:r>
+          </w:p>
+        </w:tc>
+      </w:tr>
+      <w:tr>
+        <w:tc>
+          <w:tcPr>
+            <w:tcW w:w="4215" w:type="dxa"/>
+            <w:shd w:val="clear" w:color="auto" w:fill="D9D9D9" w:themeFill="background1" w:themeFillShade="D9"/>
+          </w:tcPr>
+          <w:p>
+            <w:pPr>
+              <w:rPr>
+                <w:rFonts w:ascii="Calibri" w:hAnsi="Calibri" w:eastAsia="Yu Mincho" w:cs="Arial"/>
+              </w:rPr>
+            </w:pPr>
+            <w:r>
+              <w:rPr>
+                <w:rFonts w:ascii="Calibri" w:hAnsi="Calibri" w:eastAsia="Yu Mincho" w:cs="Arial"/>
+              </w:rPr>
+              <w:t>Descripción</w:t>
+            </w:r>
+          </w:p>
+        </w:tc>
+        <w:tc>
+          <w:tcPr>
+            <w:tcW w:w="4215" w:type="dxa"/>
+          </w:tcPr>
+          <w:p>
+            <w:pPr>
+              <w:jc w:val="both"/>
+              <w:rPr>
+                <w:rFonts w:ascii="Calibri" w:hAnsi="Calibri" w:eastAsia="Yu Mincho" w:cs="Arial"/>
+              </w:rPr>
+            </w:pPr>
+            <w:r>
+              <w:t>Cambiar a una nueva imagen que tenga una mayor variedad de animales para dar a entender que la clínica se encarga de una mayor variedad de animales.</w:t>
+            </w:r>
+          </w:p>
+        </w:tc>
+      </w:tr>
+      <w:tr>
+        <w:tc>
+          <w:tcPr>
+            <w:tcW w:w="4215" w:type="dxa"/>
+            <w:shd w:val="clear" w:color="auto" w:fill="D9D9D9" w:themeFill="background1" w:themeFillShade="D9"/>
+          </w:tcPr>
+          <w:p>
+            <w:pPr>
+              <w:rPr>
+                <w:rFonts w:ascii="Calibri" w:hAnsi="Calibri" w:eastAsia="Yu Mincho" w:cs="Arial"/>
+              </w:rPr>
+            </w:pPr>
+            <w:r>
+              <w:rPr>
+                <w:rFonts w:ascii="Calibri" w:hAnsi="Calibri" w:eastAsia="Yu Mincho" w:cs="Arial"/>
+              </w:rPr>
+              <w:t>Solución</w:t>
+            </w:r>
+          </w:p>
+        </w:tc>
+        <w:tc>
+          <w:tcPr>
+            <w:tcW w:w="4215" w:type="dxa"/>
+          </w:tcPr>
+          <w:p>
+            <w:pPr>
+              <w:jc w:val="both"/>
+              <w:rPr>
+                <w:rFonts w:ascii="Calibri" w:hAnsi="Calibri" w:eastAsia="Yu Mincho" w:cs="Arial"/>
+              </w:rPr>
+            </w:pPr>
+            <w:r>
+              <w:t>Se ha cambiado a una imagen con los requisitos pedidos.</w:t>
+            </w:r>
+          </w:p>
+        </w:tc>
+      </w:tr>
+      <w:tr>
+        <w:tc>
+          <w:tcPr>
+            <w:tcW w:w="4215" w:type="dxa"/>
+            <w:shd w:val="clear" w:color="auto" w:fill="D9D9D9" w:themeFill="background1" w:themeFillShade="D9"/>
+          </w:tcPr>
+          <w:p>
+            <w:pPr>
+              <w:rPr>
+                <w:rFonts w:ascii="Calibri" w:hAnsi="Calibri" w:eastAsia="Yu Mincho" w:cs="Arial"/>
+              </w:rPr>
+            </w:pPr>
+            <w:r>
+              <w:rPr>
+                <w:rFonts w:ascii="Calibri" w:hAnsi="Calibri" w:eastAsia="Yu Mincho" w:cs="Arial"/>
+              </w:rPr>
+              <w:t xml:space="preserve">Persona </w:t>
+            </w:r>
+            <w:r>
+              <w:rPr>
+                <w:rFonts w:ascii="Calibri" w:hAnsi="Calibri" w:eastAsia="Yu Mincho" w:cs="Arial"/>
+              </w:rPr>
+              <w:t>asignada</w:t>
+            </w:r>
+          </w:p>
+        </w:tc>
+        <w:tc>
+          <w:tcPr>
+            <w:tcW w:w="4215" w:type="dxa"/>
+          </w:tcPr>
+          <w:p>
+            <w:pPr>
+              <w:rPr>
+                <w:rFonts w:ascii="Calibri" w:hAnsi="Calibri" w:eastAsia="Yu Mincho" w:cs="Arial"/>
+              </w:rPr>
+            </w:pPr>
+            <w:r>
+              <w:rPr>
+                <w:rFonts w:ascii="Calibri" w:hAnsi="Calibri" w:eastAsia="Yu Mincho" w:cs="Arial"/>
+              </w:rPr>
+              <w:t>Javier Martínez Fernández</w:t>
+            </w:r>
+          </w:p>
+        </w:tc>
+      </w:tr>
+      <w:tr>
+        <w:tc>
+          <w:tcPr>
+            <w:tcW w:w="4215" w:type="dxa"/>
+            <w:shd w:val="clear" w:color="auto" w:fill="D9D9D9" w:themeFill="background1" w:themeFillShade="D9"/>
+          </w:tcPr>
+          <w:p>
+            <w:pPr>
+              <w:rPr>
+                <w:rFonts w:ascii="Calibri" w:hAnsi="Calibri" w:eastAsia="Yu Mincho" w:cs="Arial"/>
+              </w:rPr>
+            </w:pPr>
+            <w:r>
+              <w:rPr>
+                <w:rFonts w:ascii="Calibri" w:hAnsi="Calibri" w:eastAsia="Yu Mincho" w:cs="Arial"/>
+              </w:rPr>
+              <w:t xml:space="preserve">TTO </w:t>
+            </w:r>
+          </w:p>
+        </w:tc>
+        <w:tc>
+          <w:tcPr>
+            <w:tcW w:w="4215" w:type="dxa"/>
+          </w:tcPr>
+          <w:p>
+            <w:pPr>
+              <w:rPr>
+                <w:rFonts w:ascii="Calibri" w:hAnsi="Calibri" w:eastAsia="Yu Mincho" w:cs="Arial"/>
+              </w:rPr>
+            </w:pPr>
+            <w:r>
+              <w:rPr>
+                <w:rFonts w:ascii="Calibri" w:hAnsi="Calibri" w:eastAsia="Yu Mincho" w:cs="Arial"/>
+              </w:rPr>
+              <w:t>1</w:t>
+            </w:r>
+            <w:r>
+              <w:rPr>
+                <w:rFonts w:ascii="Calibri" w:hAnsi="Calibri" w:eastAsia="Yu Mincho" w:cs="Arial"/>
+              </w:rPr>
+              <w:t>1</w:t>
+            </w:r>
+            <w:r>
+              <w:rPr>
+                <w:rFonts w:ascii="Calibri" w:hAnsi="Calibri" w:eastAsia="Yu Mincho" w:cs="Arial"/>
+              </w:rPr>
+              <w:t xml:space="preserve">min   </w:t>
+            </w:r>
+            <w:r>
+              <w:rPr>
+                <w:rFonts w:ascii="Calibri" w:hAnsi="Calibri" w:eastAsia="Yu Mincho" w:cs="Arial"/>
+              </w:rPr>
+              <w:t>50</w:t>
+            </w:r>
+            <w:r>
+              <w:rPr>
+                <w:rFonts w:ascii="Calibri" w:hAnsi="Calibri" w:eastAsia="Yu Mincho" w:cs="Arial"/>
+              </w:rPr>
+              <w:t>s</w:t>
+            </w:r>
+          </w:p>
+        </w:tc>
+      </w:tr>
+      <w:tr>
+        <w:tc>
+          <w:tcPr>
+            <w:tcW w:w="4215" w:type="dxa"/>
+            <w:shd w:val="clear" w:color="auto" w:fill="D9D9D9" w:themeFill="background1" w:themeFillShade="D9"/>
+          </w:tcPr>
+          <w:p>
+            <w:pPr>
+              <w:rPr>
+                <w:rFonts w:ascii="Calibri" w:hAnsi="Calibri" w:eastAsia="Yu Mincho" w:cs="Arial"/>
+              </w:rPr>
+            </w:pPr>
+            <w:r>
+              <w:rPr>
+                <w:rFonts w:ascii="Calibri" w:hAnsi="Calibri" w:eastAsia="Yu Mincho" w:cs="Arial"/>
+              </w:rPr>
+              <w:t>TTR</w:t>
+            </w:r>
+          </w:p>
+        </w:tc>
+        <w:tc>
+          <w:tcPr>
+            <w:tcW w:w="4215" w:type="dxa"/>
+          </w:tcPr>
+          <w:p>
+            <w:pPr>
+              <w:rPr>
+                <w:rFonts w:ascii="Calibri" w:hAnsi="Calibri" w:eastAsia="Yu Mincho" w:cs="Arial"/>
+              </w:rPr>
+            </w:pPr>
+            <w:r>
+              <w:rPr>
+                <w:rFonts w:ascii="Calibri" w:hAnsi="Calibri" w:eastAsia="Calibri" w:cs="Calibri"/>
+              </w:rPr>
+              <w:t>2</w:t>
+            </w:r>
+            <w:r>
+              <w:rPr>
+                <w:rFonts w:ascii="Calibri" w:hAnsi="Calibri" w:eastAsia="Calibri" w:cs="Calibri"/>
+              </w:rPr>
+              <w:t xml:space="preserve">d </w:t>
+            </w:r>
+            <w:r>
+              <w:rPr>
+                <w:rFonts w:ascii="Calibri" w:hAnsi="Calibri" w:eastAsia="Calibri" w:cs="Calibri"/>
+              </w:rPr>
+              <w:t>15</w:t>
+            </w:r>
+            <w:r>
+              <w:rPr>
+                <w:rFonts w:ascii="Calibri" w:hAnsi="Calibri" w:eastAsia="Calibri" w:cs="Calibri"/>
+              </w:rPr>
+              <w:t xml:space="preserve">h 6min </w:t>
+            </w:r>
+            <w:r>
+              <w:rPr>
+                <w:rFonts w:ascii="Calibri" w:hAnsi="Calibri" w:eastAsia="Calibri" w:cs="Calibri"/>
+              </w:rPr>
+              <w:t>1</w:t>
+            </w:r>
+            <w:r>
+              <w:rPr>
+                <w:rFonts w:ascii="Calibri" w:hAnsi="Calibri" w:eastAsia="Calibri" w:cs="Calibri"/>
+              </w:rPr>
+              <w:t>8s</w:t>
+            </w:r>
+          </w:p>
+        </w:tc>
+      </w:tr>
+      <w:tr>
+        <w:tc>
+          <w:tcPr>
+            <w:tcW w:w="4215" w:type="dxa"/>
+            <w:shd w:val="clear" w:color="auto" w:fill="D9D9D9" w:themeFill="background1" w:themeFillShade="D9"/>
+          </w:tcPr>
+          <w:p>
+            <w:pPr>
+              <w:rPr>
+                <w:rFonts w:ascii="Calibri" w:hAnsi="Calibri" w:eastAsia="Yu Mincho" w:cs="Arial"/>
+              </w:rPr>
+            </w:pPr>
+            <w:r>
+              <w:rPr>
+                <w:rFonts w:ascii="Calibri" w:hAnsi="Calibri" w:eastAsia="Yu Mincho" w:cs="Arial"/>
+              </w:rPr>
+              <w:t>Tiempo desde creación hasta cierre en Github</w:t>
+            </w:r>
+          </w:p>
+        </w:tc>
+        <w:tc>
+          <w:tcPr>
+            <w:tcW w:w="4215" w:type="dxa"/>
+          </w:tcPr>
+          <w:p>
+            <w:pPr>
+              <w:rPr>
+                <w:rFonts w:ascii="Calibri" w:hAnsi="Calibri" w:eastAsia="Yu Mincho" w:cs="Arial"/>
+              </w:rPr>
+            </w:pPr>
+            <w:r>
+              <w:rPr>
+                <w:rFonts w:ascii="Calibri" w:hAnsi="Calibri" w:eastAsia="Calibri" w:cs="Calibri"/>
+              </w:rPr>
+              <w:t>9</w:t>
+            </w:r>
+            <w:r>
+              <w:rPr>
+                <w:rFonts w:ascii="Calibri" w:hAnsi="Calibri" w:eastAsia="Calibri" w:cs="Calibri"/>
+              </w:rPr>
+              <w:t xml:space="preserve">h </w:t>
+            </w:r>
+            <w:r>
+              <w:rPr>
+                <w:rFonts w:ascii="Calibri" w:hAnsi="Calibri" w:eastAsia="Calibri" w:cs="Calibri"/>
+              </w:rPr>
+              <w:t>52</w:t>
+            </w:r>
+            <w:r>
+              <w:rPr>
+                <w:rFonts w:ascii="Calibri" w:hAnsi="Calibri" w:eastAsia="Calibri" w:cs="Calibri"/>
+              </w:rPr>
+              <w:t xml:space="preserve">min </w:t>
+            </w:r>
+            <w:r>
+              <w:rPr>
+                <w:rFonts w:ascii="Calibri" w:hAnsi="Calibri" w:eastAsia="Calibri" w:cs="Calibri"/>
+              </w:rPr>
+              <w:t>0</w:t>
+            </w:r>
+            <w:r>
+              <w:rPr>
+                <w:rFonts w:ascii="Calibri" w:hAnsi="Calibri" w:eastAsia="Calibri" w:cs="Calibri"/>
+              </w:rPr>
+              <w:t>s</w:t>
+            </w:r>
+          </w:p>
+        </w:tc>
+      </w:tr>
+    </w:tbl>
+    <w:p>
+      <w:pPr>
+        <w:rPr>
+          <w:rFonts w:ascii="Calibri" w:hAnsi="Calibri" w:eastAsia="Yu Mincho" w:cs="Arial"/>
         </w:rPr>
       </w:pPr>
     </w:p>
@@ -6049,7 +12575,7 @@
 <w:ftr xmlns:wpc="http://schemas.microsoft.com/office/word/2010/wordprocessingCanvas" xmlns:cx="http://schemas.microsoft.com/office/drawing/2014/chartex" xmlns:cx1="http://schemas.microsoft.com/office/drawing/2015/9/8/chartex" xmlns:cx2="http://schemas.microsoft.com/office/drawing/2015/10/21/chartex" xmlns:cx3="http://schemas.microsoft.com/office/drawing/2016/5/9/chartex" xmlns:cx4="http://schemas.microsoft.com/office/drawing/2016/5/10/chartex" xmlns:cx5="http://schemas.microsoft.com/office/drawing/2016/5/11/chartex" xmlns:cx6="http://schemas.microsoft.com/office/drawing/2016/5/12/chartex" xmlns:cx7="http://schemas.microsoft.com/office/drawing/2016/5/13/chartex" xmlns:cx8="http://schemas.microsoft.com/office/drawing/2016/5/14/chartex" xmlns:mc="http://schemas.openxmlformats.org/markup-compatibility/2006" xmlns:aink="http://schemas.microsoft.com/office/drawing/2016/ink" xmlns:am3d="http://schemas.microsoft.com/office/drawing/2017/model3d" xmlns:o="urn:schemas-microsoft-com:office:office" xmlns:r="http://schemas.openxmlformats.org/officeDocument/2006/relationships" xmlns:m="http://schemas.openxmlformats.org/officeDocument/2006/math" xmlns:v="urn:schemas-microsoft-com:vml" xmlns:wp14="http://schemas.microsoft.com/office/word/2010/wordprocessingDrawing" xmlns:wp="http://schemas.openxmlformats.org/drawingml/2006/wordprocessingDrawing" xmlns:w10="urn:schemas-microsoft-com:office:word" xmlns:w="http://schemas.openxmlformats.org/wordprocessingml/2006/main" xmlns:w14="http://schemas.microsoft.com/office/word/2010/wordml" xmlns:w15="http://schemas.microsoft.com/office/word/2012/wordml" xmlns:w16cex="http://schemas.microsoft.com/office/word/2018/wordml/cex" xmlns:w16cid="http://schemas.microsoft.com/office/word/2016/wordml/cid" xmlns:w16="http://schemas.microsoft.com/office/word/2018/wordml" xmlns:w16se="http://schemas.microsoft.com/office/word/2015/wordml/symex" xmlns:wpg="http://schemas.microsoft.com/office/word/2010/wordprocessingGroup" xmlns:wpi="http://schemas.microsoft.com/office/word/2010/wordprocessingInk" xmlns:wne="http://schemas.microsoft.com/office/word/2006/wordml" xmlns:wps="http://schemas.microsoft.com/office/word/2010/wordprocessingShape" mc:Ignorable="w14 w15 w16se w16cid w16 w16cex wp14">
   <w:p>
     <w:pPr>
-      <w:pStyle w:val="Piedepgina"/>
+      <w:pStyle w:val="Footer"/>
       <w:jc w:val="center"/>
       <w:rPr>
         <w:caps/>
@@ -6094,7 +12620,7 @@
   </w:p>
   <w:p>
     <w:pPr>
-      <w:pStyle w:val="Piedepgina"/>
+      <w:pStyle w:val="Footer"/>
     </w:pPr>
   </w:p>
 </w:ftr>
@@ -6152,7 +12678,7 @@
         </w:tcPr>
         <w:p>
           <w:pPr>
-            <w:pStyle w:val="Encabezado"/>
+            <w:pStyle w:val="Header"/>
             <w:ind w:left="-115"/>
           </w:pPr>
         </w:p>
@@ -6163,7 +12689,7 @@
         </w:tcPr>
         <w:p>
           <w:pPr>
-            <w:pStyle w:val="Encabezado"/>
+            <w:pStyle w:val="Header"/>
             <w:jc w:val="center"/>
           </w:pPr>
         </w:p>
@@ -6174,7 +12700,7 @@
         </w:tcPr>
         <w:p>
           <w:pPr>
-            <w:pStyle w:val="Encabezado"/>
+            <w:pStyle w:val="Header"/>
             <w:ind w:right="-115"/>
             <w:jc w:val="right"/>
           </w:pPr>
@@ -6184,7 +12710,7 @@
   </w:tbl>
   <w:p>
     <w:pPr>
-      <w:pStyle w:val="Encabezado"/>
+      <w:pStyle w:val="Header"/>
     </w:pPr>
   </w:p>
 </w:hdr>
@@ -6419,6 +12945,119 @@
     </w:lvl>
   </w:abstractNum>
   <w:abstractNum w:abstractNumId="2" w15:restartNumberingAfterBreak="0">
+    <w:nsid w:val="47FD6F29"/>
+    <w:multiLevelType w:val="hybridMultilevel"/>
+    <w:tmpl w:val="FFFFFFFF"/>
+    <w:lvl w:ilvl="0" w:tplc="B2CA9BE6">
+      <w:start w:val="1"/>
+      <w:numFmt w:val="bullet"/>
+      <w:lvlText w:val="·"/>
+      <w:lvlJc w:val="left"/>
+      <w:pPr>
+        <w:ind w:left="720" w:hanging="360"/>
+      </w:pPr>
+      <w:rPr>
+        <w:rFonts w:hint="default" w:ascii="Symbol" w:hAnsi="Symbol"/>
+      </w:rPr>
+    </w:lvl>
+    <w:lvl w:ilvl="1" w:tplc="660C3D08">
+      <w:start w:val="1"/>
+      <w:numFmt w:val="bullet"/>
+      <w:lvlText w:val="o"/>
+      <w:lvlJc w:val="left"/>
+      <w:pPr>
+        <w:ind w:left="1440" w:hanging="360"/>
+      </w:pPr>
+      <w:rPr>
+        <w:rFonts w:hint="default" w:ascii="Courier New" w:hAnsi="Courier New"/>
+      </w:rPr>
+    </w:lvl>
+    <w:lvl w:ilvl="2" w:tplc="D004CC12">
+      <w:start w:val="1"/>
+      <w:numFmt w:val="bullet"/>
+      <w:lvlText w:val=""/>
+      <w:lvlJc w:val="left"/>
+      <w:pPr>
+        <w:ind w:left="2160" w:hanging="360"/>
+      </w:pPr>
+      <w:rPr>
+        <w:rFonts w:hint="default" w:ascii="Wingdings" w:hAnsi="Wingdings"/>
+      </w:rPr>
+    </w:lvl>
+    <w:lvl w:ilvl="3" w:tplc="7D3A7C4C">
+      <w:start w:val="1"/>
+      <w:numFmt w:val="bullet"/>
+      <w:lvlText w:val=""/>
+      <w:lvlJc w:val="left"/>
+      <w:pPr>
+        <w:ind w:left="2880" w:hanging="360"/>
+      </w:pPr>
+      <w:rPr>
+        <w:rFonts w:hint="default" w:ascii="Symbol" w:hAnsi="Symbol"/>
+      </w:rPr>
+    </w:lvl>
+    <w:lvl w:ilvl="4" w:tplc="062E70CA">
+      <w:start w:val="1"/>
+      <w:numFmt w:val="bullet"/>
+      <w:lvlText w:val="o"/>
+      <w:lvlJc w:val="left"/>
+      <w:pPr>
+        <w:ind w:left="3600" w:hanging="360"/>
+      </w:pPr>
+      <w:rPr>
+        <w:rFonts w:hint="default" w:ascii="Courier New" w:hAnsi="Courier New"/>
+      </w:rPr>
+    </w:lvl>
+    <w:lvl w:ilvl="5" w:tplc="8B4088FE">
+      <w:start w:val="1"/>
+      <w:numFmt w:val="bullet"/>
+      <w:lvlText w:val=""/>
+      <w:lvlJc w:val="left"/>
+      <w:pPr>
+        <w:ind w:left="4320" w:hanging="360"/>
+      </w:pPr>
+      <w:rPr>
+        <w:rFonts w:hint="default" w:ascii="Wingdings" w:hAnsi="Wingdings"/>
+      </w:rPr>
+    </w:lvl>
+    <w:lvl w:ilvl="6" w:tplc="F83E0410">
+      <w:start w:val="1"/>
+      <w:numFmt w:val="bullet"/>
+      <w:lvlText w:val=""/>
+      <w:lvlJc w:val="left"/>
+      <w:pPr>
+        <w:ind w:left="5040" w:hanging="360"/>
+      </w:pPr>
+      <w:rPr>
+        <w:rFonts w:hint="default" w:ascii="Symbol" w:hAnsi="Symbol"/>
+      </w:rPr>
+    </w:lvl>
+    <w:lvl w:ilvl="7" w:tplc="42900E20">
+      <w:start w:val="1"/>
+      <w:numFmt w:val="bullet"/>
+      <w:lvlText w:val="o"/>
+      <w:lvlJc w:val="left"/>
+      <w:pPr>
+        <w:ind w:left="5760" w:hanging="360"/>
+      </w:pPr>
+      <w:rPr>
+        <w:rFonts w:hint="default" w:ascii="Courier New" w:hAnsi="Courier New"/>
+      </w:rPr>
+    </w:lvl>
+    <w:lvl w:ilvl="8" w:tplc="572C99C4">
+      <w:start w:val="1"/>
+      <w:numFmt w:val="bullet"/>
+      <w:lvlText w:val=""/>
+      <w:lvlJc w:val="left"/>
+      <w:pPr>
+        <w:ind w:left="6480" w:hanging="360"/>
+      </w:pPr>
+      <w:rPr>
+        <w:rFonts w:hint="default" w:ascii="Wingdings" w:hAnsi="Wingdings"/>
+      </w:rPr>
+    </w:lvl>
+  </w:abstractNum>
+  <w:abstractNum w:abstractNumId="3" w15:restartNumberingAfterBreak="0">
     <w:nsid w:val="51BA24DF"/>
     <w:multiLevelType w:val="hybridMultilevel"/>
     <w:tmpl w:val="8BEAF8CA"/>
@@ -6530,7 +13169,7 @@
       </w:rPr>
     </w:lvl>
   </w:abstractNum>
-  <w:abstractNum w:abstractNumId="3" w15:restartNumberingAfterBreak="0">
+  <w:abstractNum w:abstractNumId="4" w15:restartNumberingAfterBreak="0">
     <w:nsid w:val="63B020AB"/>
     <w:multiLevelType w:val="hybridMultilevel"/>
     <w:tmpl w:val="E354969C"/>
@@ -6650,9 +13289,12 @@
     <w:abstractNumId w:val="3"/>
   </w:num>
   <w:num w:numId="3">
+    <w:abstractNumId w:val="4"/>
+  </w:num>
+  <w:num w:numId="4">
     <w:abstractNumId w:val="0"/>
   </w:num>
-  <w:num w:numId="4">
+  <w:num w:numId="5">
     <w:abstractNumId w:val="1"/>
   </w:num>
 </w:numbering>
@@ -7056,7 +13698,7 @@
   <w:style w:type="paragraph" w:styleId="Normal" w:default="1">
     <w:name w:val="Normal"/>
     <w:qFormat/>
-    <w:rsid w:val="00063540"/>
+    <w:rsid w:val="00FB4C01"/>
     <w:pPr>
       <w:spacing w:before="120" w:after="0" w:line="240" w:lineRule="auto"/>
       <w:ind w:left="72" w:right="72"/>
@@ -7068,11 +13710,11 @@
       <w14:ligatures w14:val="standard"/>
     </w:rPr>
   </w:style>
-  <w:style w:type="paragraph" w:styleId="Ttulo1">
+  <w:style w:type="paragraph" w:styleId="Heading1">
     <w:name w:val="heading 1"/>
     <w:basedOn w:val="Normal"/>
     <w:next w:val="Normal"/>
-    <w:link w:val="Ttulo1Car"/>
+    <w:link w:val="Heading1Char"/>
     <w:uiPriority w:val="9"/>
     <w:qFormat/>
     <w:rsid w:val="000439D3"/>
@@ -7089,11 +13731,11 @@
       <w:szCs w:val="32"/>
     </w:rPr>
   </w:style>
-  <w:style w:type="paragraph" w:styleId="Ttulo3">
+  <w:style w:type="paragraph" w:styleId="Heading3">
     <w:name w:val="heading 3"/>
     <w:basedOn w:val="Normal"/>
     <w:next w:val="Normal"/>
-    <w:link w:val="Ttulo3Car"/>
+    <w:link w:val="Heading3Char"/>
     <w:uiPriority w:val="1"/>
     <w:qFormat/>
     <w:rsid w:val="000439D3"/>
@@ -7113,16 +13755,14 @@
       <w:szCs w:val="24"/>
     </w:rPr>
   </w:style>
-  <w:style w:type="character" w:styleId="Fuentedeprrafopredeter" w:default="1">
+  <w:style w:type="character" w:styleId="DefaultParagraphFont" w:default="1">
     <w:name w:val="Default Paragraph Font"/>
-    <w:aliases w:val="Domyślna czcionka akapitu,Default Paragraph Font,Standardskrift for avsnitt"/>
     <w:uiPriority w:val="1"/>
     <w:semiHidden/>
     <w:unhideWhenUsed/>
   </w:style>
-  <w:style w:type="table" w:styleId="Tablanormal" w:default="1">
+  <w:style w:type="table" w:styleId="TableNormal" w:default="1">
     <w:name w:val="Normal Table"/>
-    <w:aliases w:val="Standardowy,Table Normal,Vanlig tabell"/>
     <w:uiPriority w:val="99"/>
     <w:semiHidden/>
     <w:unhideWhenUsed/>
@@ -7136,17 +13776,16 @@
       </w:tblCellMar>
     </w:tblPr>
   </w:style>
-  <w:style w:type="numbering" w:styleId="Sinlista" w:default="1">
+  <w:style w:type="numbering" w:styleId="NoList" w:default="1">
     <w:name w:val="No List"/>
-    <w:aliases w:val="Bez listy,No List,Ingen liste"/>
     <w:uiPriority w:val="99"/>
     <w:semiHidden/>
     <w:unhideWhenUsed/>
   </w:style>
-  <w:style w:type="character" w:styleId="Ttulo3Car" w:customStyle="1">
-    <w:name w:val="Título 3 Car"/>
-    <w:basedOn w:val="Fuentedeprrafopredeter"/>
-    <w:link w:val="Ttulo3"/>
+  <w:style w:type="character" w:styleId="Heading3Char" w:customStyle="1">
+    <w:name w:val="Heading 3 Char"/>
+    <w:basedOn w:val="DefaultParagraphFont"/>
+    <w:link w:val="Heading3"/>
     <w:uiPriority w:val="1"/>
     <w:rsid w:val="000439D3"/>
     <w:rPr>
@@ -7162,10 +13801,10 @@
       <w14:ligatures w14:val="standard"/>
     </w:rPr>
   </w:style>
-  <w:style w:type="paragraph" w:styleId="Ttulo">
+  <w:style w:type="paragraph" w:styleId="Title">
     <w:name w:val="Title"/>
     <w:basedOn w:val="Normal"/>
-    <w:link w:val="TtuloCar"/>
+    <w:link w:val="TitleChar"/>
     <w:uiPriority w:val="1"/>
     <w:qFormat/>
     <w:rsid w:val="000439D3"/>
@@ -7180,10 +13819,10 @@
       <w:szCs w:val="52"/>
     </w:rPr>
   </w:style>
-  <w:style w:type="character" w:styleId="TtuloCar" w:customStyle="1">
-    <w:name w:val="Título Car"/>
-    <w:basedOn w:val="Fuentedeprrafopredeter"/>
-    <w:link w:val="Ttulo"/>
+  <w:style w:type="character" w:styleId="TitleChar" w:customStyle="1">
+    <w:name w:val="Title Char"/>
+    <w:basedOn w:val="DefaultParagraphFont"/>
+    <w:link w:val="Title"/>
     <w:uiPriority w:val="1"/>
     <w:rsid w:val="000439D3"/>
     <w:rPr>
@@ -7197,11 +13836,11 @@
       <w14:ligatures w14:val="standard"/>
     </w:rPr>
   </w:style>
-  <w:style w:type="paragraph" w:styleId="Subttulo">
+  <w:style w:type="paragraph" w:styleId="Subtitle">
     <w:name w:val="Subtitle"/>
     <w:basedOn w:val="Normal"/>
     <w:next w:val="Normal"/>
-    <w:link w:val="SubttuloCar"/>
+    <w:link w:val="SubtitleChar"/>
     <w:uiPriority w:val="1"/>
     <w:qFormat/>
     <w:rsid w:val="000439D3"/>
@@ -7215,10 +13854,10 @@
       <w:szCs w:val="28"/>
     </w:rPr>
   </w:style>
-  <w:style w:type="character" w:styleId="SubttuloCar" w:customStyle="1">
-    <w:name w:val="Subtítulo Car"/>
-    <w:basedOn w:val="Fuentedeprrafopredeter"/>
-    <w:link w:val="Subttulo"/>
+  <w:style w:type="character" w:styleId="SubtitleChar" w:customStyle="1">
+    <w:name w:val="Subtitle Char"/>
+    <w:basedOn w:val="DefaultParagraphFont"/>
+    <w:link w:val="Subtitle"/>
     <w:uiPriority w:val="1"/>
     <w:rsid w:val="000439D3"/>
     <w:rPr>
@@ -7231,10 +13870,10 @@
       <w14:ligatures w14:val="standard"/>
     </w:rPr>
   </w:style>
-  <w:style w:type="character" w:styleId="Ttulo1Car" w:customStyle="1">
-    <w:name w:val="Título 1 Car"/>
-    <w:basedOn w:val="Fuentedeprrafopredeter"/>
-    <w:link w:val="Ttulo1"/>
+  <w:style w:type="character" w:styleId="Heading1Char" w:customStyle="1">
+    <w:name w:val="Heading 1 Char"/>
+    <w:basedOn w:val="DefaultParagraphFont"/>
+    <w:link w:val="Heading1"/>
     <w:uiPriority w:val="9"/>
     <w:rsid w:val="000439D3"/>
     <w:rPr>
@@ -7247,9 +13886,9 @@
       <w14:ligatures w14:val="standard"/>
     </w:rPr>
   </w:style>
-  <w:style w:type="paragraph" w:styleId="TtuloTDC">
+  <w:style w:type="paragraph" w:styleId="TOCHeading">
     <w:name w:val="TOC Heading"/>
-    <w:basedOn w:val="Ttulo1"/>
+    <w:basedOn w:val="Heading1"/>
     <w:next w:val="Normal"/>
     <w:uiPriority w:val="39"/>
     <w:unhideWhenUsed/>
@@ -7284,9 +13923,9 @@
       <w:szCs w:val="52"/>
     </w:rPr>
   </w:style>
-  <w:style w:type="character" w:styleId="Hipervnculo">
+  <w:style w:type="character" w:styleId="Hyperlink">
     <w:name w:val="Hyperlink"/>
-    <w:basedOn w:val="Fuentedeprrafopredeter"/>
+    <w:basedOn w:val="DefaultParagraphFont"/>
     <w:uiPriority w:val="99"/>
     <w:unhideWhenUsed/>
     <w:rsid w:val="000439D3"/>
@@ -7295,7 +13934,7 @@
       <w:u w:val="single"/>
     </w:rPr>
   </w:style>
-  <w:style w:type="paragraph" w:styleId="TDC3">
+  <w:style w:type="paragraph" w:styleId="TOC3">
     <w:name w:val="toc 3"/>
     <w:basedOn w:val="Normal"/>
     <w:next w:val="Normal"/>
@@ -7308,9 +13947,9 @@
       <w:ind w:left="440"/>
     </w:pPr>
   </w:style>
-  <w:style w:type="table" w:styleId="Tablaconcuadrcula">
+  <w:style w:type="table" w:styleId="TableGrid">
     <w:name w:val="Table Grid"/>
-    <w:basedOn w:val="Tablanormal"/>
+    <w:basedOn w:val="TableNormal"/>
     <w:uiPriority w:val="39"/>
     <w:rsid w:val="00763318"/>
     <w:pPr>
@@ -7329,10 +13968,10 @@
   </w:style>
   <w:style w:type="character" w:styleId="object-ref" w:customStyle="1">
     <w:name w:val="object-ref"/>
-    <w:basedOn w:val="Fuentedeprrafopredeter"/>
+    <w:basedOn w:val="DefaultParagraphFont"/>
     <w:rsid w:val="00F10203"/>
   </w:style>
-  <w:style w:type="paragraph" w:styleId="Descripcin">
+  <w:style w:type="paragraph" w:styleId="Caption">
     <w:name w:val="caption"/>
     <w:basedOn w:val="Normal"/>
     <w:next w:val="Normal"/>
@@ -7351,10 +13990,10 @@
       <w:szCs w:val="18"/>
     </w:rPr>
   </w:style>
-  <w:style w:type="paragraph" w:styleId="Encabezado">
+  <w:style w:type="paragraph" w:styleId="Header">
     <w:name w:val="header"/>
     <w:basedOn w:val="Normal"/>
-    <w:link w:val="EncabezadoCar"/>
+    <w:link w:val="HeaderChar"/>
     <w:uiPriority w:val="99"/>
     <w:unhideWhenUsed/>
     <w:rsid w:val="00CF1F1A"/>
@@ -7366,10 +14005,10 @@
       <w:spacing w:before="0"/>
     </w:pPr>
   </w:style>
-  <w:style w:type="character" w:styleId="EncabezadoCar" w:customStyle="1">
-    <w:name w:val="Encabezado Car"/>
-    <w:basedOn w:val="Fuentedeprrafopredeter"/>
-    <w:link w:val="Encabezado"/>
+  <w:style w:type="character" w:styleId="HeaderChar" w:customStyle="1">
+    <w:name w:val="Header Char"/>
+    <w:basedOn w:val="DefaultParagraphFont"/>
+    <w:link w:val="Header"/>
     <w:uiPriority w:val="99"/>
     <w:rsid w:val="00CF1F1A"/>
     <w:rPr>
@@ -7379,10 +14018,10 @@
       <w14:ligatures w14:val="standard"/>
     </w:rPr>
   </w:style>
-  <w:style w:type="paragraph" w:styleId="Piedepgina">
+  <w:style w:type="paragraph" w:styleId="Footer">
     <w:name w:val="footer"/>
     <w:basedOn w:val="Normal"/>
-    <w:link w:val="PiedepginaCar"/>
+    <w:link w:val="FooterChar"/>
     <w:uiPriority w:val="99"/>
     <w:unhideWhenUsed/>
     <w:rsid w:val="00CF1F1A"/>
@@ -7394,10 +14033,10 @@
       <w:spacing w:before="0"/>
     </w:pPr>
   </w:style>
-  <w:style w:type="character" w:styleId="PiedepginaCar" w:customStyle="1">
-    <w:name w:val="Pie de página Car"/>
-    <w:basedOn w:val="Fuentedeprrafopredeter"/>
-    <w:link w:val="Piedepgina"/>
+  <w:style w:type="character" w:styleId="FooterChar" w:customStyle="1">
+    <w:name w:val="Footer Char"/>
+    <w:basedOn w:val="DefaultParagraphFont"/>
+    <w:link w:val="Footer"/>
     <w:uiPriority w:val="99"/>
     <w:rsid w:val="00CF1F1A"/>
     <w:rPr>
@@ -7407,7 +14046,7 @@
       <w14:ligatures w14:val="standard"/>
     </w:rPr>
   </w:style>
-  <w:style w:type="paragraph" w:styleId="Prrafodelista">
+  <w:style w:type="paragraph" w:styleId="ListParagraph">
     <w:name w:val="List Paragraph"/>
     <w:basedOn w:val="Normal"/>
     <w:uiPriority w:val="34"/>
@@ -7425,7 +14064,7 @@
       <w14:ligatures w14:val="none"/>
     </w:rPr>
   </w:style>
-  <w:style w:type="paragraph" w:styleId="TDC2">
+  <w:style w:type="paragraph" w:styleId="TOC2">
     <w:name w:val="toc 2"/>
     <w:basedOn w:val="Normal"/>
     <w:next w:val="Normal"/>
@@ -7444,7 +14083,7 @@
       <w14:ligatures w14:val="none"/>
     </w:rPr>
   </w:style>
-  <w:style w:type="paragraph" w:styleId="TDC1">
+  <w:style w:type="paragraph" w:styleId="TOC1">
     <w:name w:val="toc 1"/>
     <w:basedOn w:val="Normal"/>
     <w:next w:val="Normal"/>
@@ -7560,11 +14199,10 @@
     <w:charset w:val="00"/>
     <w:family w:val="swiss"/>
     <w:pitch w:val="variable"/>
-    <w:sig w:usb0="E4002EFF" w:usb1="C000247B" w:usb2="00000009" w:usb3="00000000" w:csb0="000001FF" w:csb1="00000000"/>
+    <w:sig w:usb0="E0002EFF" w:usb1="C000247B" w:usb2="00000009" w:usb3="00000000" w:csb0="000001FF" w:csb1="00000000"/>
   </w:font>
   <w:font w:name="Yu Mincho">
     <w:altName w:val="游明朝"/>
-    <w:panose1 w:val="02020400000000000000"/>
     <w:charset w:val="80"/>
     <w:family w:val="roman"/>
     <w:pitch w:val="variable"/>
@@ -7582,7 +14220,7 @@
     <w:charset w:val="00"/>
     <w:family w:val="swiss"/>
     <w:pitch w:val="variable"/>
-    <w:sig w:usb0="E4002EFF" w:usb1="C000247B" w:usb2="00000009" w:usb3="00000000" w:csb0="000001FF" w:csb1="00000000"/>
+    <w:sig w:usb0="E0002AFF" w:usb1="C000247B" w:usb2="00000009" w:usb3="00000000" w:csb0="000001FF" w:csb1="00000000"/>
   </w:font>
   <w:font w:name="Yu Gothic Light">
     <w:altName w:val="游ゴシック Light"/>
@@ -7620,11 +14258,17 @@
     <w:rsid w:val="003C5C53"/>
     <w:rsid w:val="004820CF"/>
     <w:rsid w:val="00604EA0"/>
+    <w:rsid w:val="00631B19"/>
     <w:rsid w:val="006B2C01"/>
+    <w:rsid w:val="00716DCF"/>
+    <w:rsid w:val="007F0C05"/>
     <w:rsid w:val="00854CEA"/>
+    <w:rsid w:val="008D2F28"/>
     <w:rsid w:val="00990C19"/>
+    <w:rsid w:val="00A92DEC"/>
     <w:rsid w:val="00A95D92"/>
     <w:rsid w:val="00B228B8"/>
+    <w:rsid w:val="00CD1DB7"/>
     <w:rsid w:val="00E90EE0"/>
   </w:rsids>
   <m:mathPr>
@@ -8047,16 +14691,14 @@
     <w:name w:val="Normal"/>
     <w:qFormat/>
   </w:style>
-  <w:style w:type="character" w:default="1" w:styleId="Fuentedeprrafopredeter">
+  <w:style w:type="character" w:default="1" w:styleId="DefaultParagraphFont">
     <w:name w:val="Default Paragraph Font"/>
-    <w:aliases w:val="Domyślna czcionka akapitu,Default Paragraph Font,Standardskrift for avsnitt"/>
     <w:uiPriority w:val="1"/>
     <w:semiHidden/>
     <w:unhideWhenUsed/>
   </w:style>
-  <w:style w:type="table" w:default="1" w:styleId="Tablanormal">
+  <w:style w:type="table" w:default="1" w:styleId="TableNormal">
     <w:name w:val="Normal Table"/>
-    <w:aliases w:val="Standardowy,Table Normal,Vanlig tabell"/>
     <w:uiPriority w:val="99"/>
     <w:semiHidden/>
     <w:unhideWhenUsed/>
@@ -8070,9 +14712,8 @@
       </w:tblCellMar>
     </w:tblPr>
   </w:style>
-  <w:style w:type="numbering" w:default="1" w:styleId="Sinlista">
+  <w:style w:type="numbering" w:default="1" w:styleId="NoList">
     <w:name w:val="No List"/>
-    <w:aliases w:val="Bez listy,No List,Ingen liste"/>
     <w:uiPriority w:val="99"/>
     <w:semiHidden/>
     <w:unhideWhenUsed/>
@@ -8393,7 +15034,26 @@
 </CoverPageProperties>
 </file>
 
+<file path=customXml/item10.xml><?xml version="1.0" encoding="utf-8"?>
+<b:Sources xmlns:b="http://schemas.openxmlformats.org/officeDocument/2006/bibliography" xmlns="http://schemas.openxmlformats.org/officeDocument/2006/bibliography" SelectedStyle="\APASixthEditionOfficeOnline.xsl" StyleName="APA" Version="6"/>
+</file>
+
 <file path=customXml/item2.xml><?xml version="1.0" encoding="utf-8"?>
+<?mso-contentType ?>
+<FormTemplates xmlns="http://schemas.microsoft.com/sharepoint/v3/contenttype/forms">
+  <Display>DocumentLibraryForm</Display>
+  <Edit>DocumentLibraryForm</Edit>
+  <New>DocumentLibraryForm</New>
+</FormTemplates>
+</file>
+
+<file path=customXml/item3.xml><?xml version="1.0" encoding="utf-8"?>
+<p:properties xmlns:p="http://schemas.microsoft.com/office/2006/metadata/properties" xmlns:xsi="http://www.w3.org/2001/XMLSchema-instance" xmlns:pc="http://schemas.microsoft.com/office/infopath/2007/PartnerControls">
+  <documentManagement/>
+</p:properties>
+</file>
+
+<file path=customXml/item4.xml><?xml version="1.0" encoding="utf-8"?>
 <ct:contentTypeSchema xmlns:ct="http://schemas.microsoft.com/office/2006/metadata/contentType" xmlns:ma="http://schemas.microsoft.com/office/2006/metadata/properties/metaAttributes" ct:_="" ma:_="" ma:contentTypeName="Documento" ma:contentTypeID="0x01010066EE3AAAD9BA3F4BAC66461680011B22" ma:contentTypeVersion="10" ma:contentTypeDescription="Crear nuevo documento." ma:contentTypeScope="" ma:versionID="fcc1a86807751e52fb94df64af788097">
   <xsd:schema xmlns:xsd="http://www.w3.org/2001/XMLSchema" xmlns:xs="http://www.w3.org/2001/XMLSchema" xmlns:p="http://schemas.microsoft.com/office/2006/metadata/properties" xmlns:ns3="c4ed5e91-eada-46d4-8ccd-7c8a52573187" xmlns:ns4="d0c40774-f415-4e53-a883-01f03957d0e2" targetNamespace="http://schemas.microsoft.com/office/2006/metadata/properties" ma:root="true" ma:fieldsID="72cf1c039f204b4d6fbf718d367f95b9" ns3:_="" ns4:_="">
     <xsd:import namespace="c4ed5e91-eada-46d4-8ccd-7c8a52573187"/>
@@ -8596,7 +15256,22 @@
 </ct:contentTypeSchema>
 </file>
 
-<file path=customXml/item3.xml><?xml version="1.0" encoding="utf-8"?>
+<file path=customXml/item5.xml><?xml version="1.0" encoding="utf-8"?>
+<b:Sources xmlns:b="http://schemas.openxmlformats.org/officeDocument/2006/bibliography" xmlns="http://schemas.openxmlformats.org/officeDocument/2006/bibliography" SelectedStyle="\APASixthEditionOfficeOnline.xsl" StyleName="APA" Version="6"/>
+</file>
+
+<file path=customXml/item6.xml><?xml version="1.0" encoding="utf-8"?>
+<CoverPageProperties xmlns="http://schemas.microsoft.com/office/2006/coverPageProps">
+  <PublishDate/>
+  <Abstract/>
+  <CompanyAddress/>
+  <CompanyPhone/>
+  <CompanyFax>psg2</CompanyFax>
+  <CompanyEmail/>
+</CoverPageProperties>
+</file>
+
+<file path=customXml/item7.xml><?xml version="1.0" encoding="utf-8"?>
 <?mso-contentType ?>
 <FormTemplates xmlns="http://schemas.microsoft.com/sharepoint/v3/contenttype/forms">
   <Display>DocumentLibraryForm</Display>
@@ -8605,14 +15280,213 @@
 </FormTemplates>
 </file>
 
-<file path=customXml/item4.xml><?xml version="1.0" encoding="utf-8"?>
+<file path=customXml/item8.xml><?xml version="1.0" encoding="utf-8"?>
 <p:properties xmlns:p="http://schemas.microsoft.com/office/2006/metadata/properties" xmlns:xsi="http://www.w3.org/2001/XMLSchema-instance" xmlns:pc="http://schemas.microsoft.com/office/infopath/2007/PartnerControls">
   <documentManagement/>
 </p:properties>
 </file>
 
-<file path=customXml/item5.xml><?xml version="1.0" encoding="utf-8"?>
-<b:Sources xmlns:b="http://schemas.openxmlformats.org/officeDocument/2006/bibliography" xmlns="http://schemas.openxmlformats.org/officeDocument/2006/bibliography" SelectedStyle="\APASixthEditionOfficeOnline.xsl" StyleName="APA" Version="6"/>
+<file path=customXml/item9.xml><?xml version="1.0" encoding="utf-8"?>
+<ct:contentTypeSchema xmlns:ct="http://schemas.microsoft.com/office/2006/metadata/contentType" xmlns:ma="http://schemas.microsoft.com/office/2006/metadata/properties/metaAttributes" ct:_="" ma:_="" ma:contentTypeName="Documento" ma:contentTypeID="0x01010066EE3AAAD9BA3F4BAC66461680011B22" ma:contentTypeVersion="10" ma:contentTypeDescription="Crear nuevo documento." ma:contentTypeScope="" ma:versionID="fcc1a86807751e52fb94df64af788097">
+  <xsd:schema xmlns:xsd="http://www.w3.org/2001/XMLSchema" xmlns:xs="http://www.w3.org/2001/XMLSchema" xmlns:p="http://schemas.microsoft.com/office/2006/metadata/properties" xmlns:ns3="c4ed5e91-eada-46d4-8ccd-7c8a52573187" xmlns:ns4="d0c40774-f415-4e53-a883-01f03957d0e2" targetNamespace="http://schemas.microsoft.com/office/2006/metadata/properties" ma:root="true" ma:fieldsID="72cf1c039f204b4d6fbf718d367f95b9" ns3:_="" ns4:_="">
+    <xsd:import namespace="c4ed5e91-eada-46d4-8ccd-7c8a52573187"/>
+    <xsd:import namespace="d0c40774-f415-4e53-a883-01f03957d0e2"/>
+    <xsd:element name="properties">
+      <xsd:complexType>
+        <xsd:sequence>
+          <xsd:element name="documentManagement">
+            <xsd:complexType>
+              <xsd:all>
+                <xsd:element ref="ns3:MediaServiceMetadata" minOccurs="0"/>
+                <xsd:element ref="ns3:MediaServiceFastMetadata" minOccurs="0"/>
+                <xsd:element ref="ns3:MediaServiceDateTaken" minOccurs="0"/>
+                <xsd:element ref="ns3:MediaServiceAutoTags" minOccurs="0"/>
+                <xsd:element ref="ns3:MediaServiceOCR" minOccurs="0"/>
+                <xsd:element ref="ns3:MediaServiceGenerationTime" minOccurs="0"/>
+                <xsd:element ref="ns3:MediaServiceEventHashCode" minOccurs="0"/>
+                <xsd:element ref="ns4:SharedWithUsers" minOccurs="0"/>
+                <xsd:element ref="ns4:SharedWithDetails" minOccurs="0"/>
+                <xsd:element ref="ns4:SharingHintHash" minOccurs="0"/>
+              </xsd:all>
+            </xsd:complexType>
+          </xsd:element>
+        </xsd:sequence>
+      </xsd:complexType>
+    </xsd:element>
+  </xsd:schema>
+  <xsd:schema xmlns:xsd="http://www.w3.org/2001/XMLSchema" xmlns:xs="http://www.w3.org/2001/XMLSchema" xmlns:dms="http://schemas.microsoft.com/office/2006/documentManagement/types" xmlns:pc="http://schemas.microsoft.com/office/infopath/2007/PartnerControls" targetNamespace="c4ed5e91-eada-46d4-8ccd-7c8a52573187" elementFormDefault="qualified">
+    <xsd:import namespace="http://schemas.microsoft.com/office/2006/documentManagement/types"/>
+    <xsd:import namespace="http://schemas.microsoft.com/office/infopath/2007/PartnerControls"/>
+    <xsd:element name="MediaServiceMetadata" ma:index="8" nillable="true" ma:displayName="MediaServiceMetadata" ma:hidden="true" ma:internalName="MediaServiceMetadata" ma:readOnly="true">
+      <xsd:simpleType>
+        <xsd:restriction base="dms:Note"/>
+      </xsd:simpleType>
+    </xsd:element>
+    <xsd:element name="MediaServiceFastMetadata" ma:index="9" nillable="true" ma:displayName="MediaServiceFastMetadata" ma:hidden="true" ma:internalName="MediaServiceFastMetadata" ma:readOnly="true">
+      <xsd:simpleType>
+        <xsd:restriction base="dms:Note"/>
+      </xsd:simpleType>
+    </xsd:element>
+    <xsd:element name="MediaServiceDateTaken" ma:index="10" nillable="true" ma:displayName="MediaServiceDateTaken" ma:hidden="true" ma:internalName="MediaServiceDateTaken" ma:readOnly="true">
+      <xsd:simpleType>
+        <xsd:restriction base="dms:Text"/>
+      </xsd:simpleType>
+    </xsd:element>
+    <xsd:element name="MediaServiceAutoTags" ma:index="11" nillable="true" ma:displayName="Tags" ma:internalName="MediaServiceAutoTags" ma:readOnly="true">
+      <xsd:simpleType>
+        <xsd:restriction base="dms:Text"/>
+      </xsd:simpleType>
+    </xsd:element>
+    <xsd:element name="MediaServiceOCR" ma:index="12" nillable="true" ma:displayName="Extracted Text" ma:internalName="MediaServiceOCR" ma:readOnly="true">
+      <xsd:simpleType>
+        <xsd:restriction base="dms:Note">
+          <xsd:maxLength value="255"/>
+        </xsd:restriction>
+      </xsd:simpleType>
+    </xsd:element>
+    <xsd:element name="MediaServiceGenerationTime" ma:index="13" nillable="true" ma:displayName="MediaServiceGenerationTime" ma:hidden="true" ma:internalName="MediaServiceGenerationTime" ma:readOnly="true">
+      <xsd:simpleType>
+        <xsd:restriction base="dms:Text"/>
+      </xsd:simpleType>
+    </xsd:element>
+    <xsd:element name="MediaServiceEventHashCode" ma:index="14" nillable="true" ma:displayName="MediaServiceEventHashCode" ma:hidden="true" ma:internalName="MediaServiceEventHashCode" ma:readOnly="true">
+      <xsd:simpleType>
+        <xsd:restriction base="dms:Text"/>
+      </xsd:simpleType>
+    </xsd:element>
+  </xsd:schema>
+  <xsd:schema xmlns:xsd="http://www.w3.org/2001/XMLSchema" xmlns:xs="http://www.w3.org/2001/XMLSchema" xmlns:dms="http://schemas.microsoft.com/office/2006/documentManagement/types" xmlns:pc="http://schemas.microsoft.com/office/infopath/2007/PartnerControls" targetNamespace="d0c40774-f415-4e53-a883-01f03957d0e2" elementFormDefault="qualified">
+    <xsd:import namespace="http://schemas.microsoft.com/office/2006/documentManagement/types"/>
+    <xsd:import namespace="http://schemas.microsoft.com/office/infopath/2007/PartnerControls"/>
+    <xsd:element name="SharedWithUsers" ma:index="15" nillable="true" ma:displayName="Compartido con" ma:internalName="SharedWithUsers" ma:readOnly="true">
+      <xsd:complexType>
+        <xsd:complexContent>
+          <xsd:extension base="dms:UserMulti">
+            <xsd:sequence>
+              <xsd:element name="UserInfo" minOccurs="0" maxOccurs="unbounded">
+                <xsd:complexType>
+                  <xsd:sequence>
+                    <xsd:element name="DisplayName" type="xsd:string" minOccurs="0"/>
+                    <xsd:element name="AccountId" type="dms:UserId" minOccurs="0" nillable="true"/>
+                    <xsd:element name="AccountType" type="xsd:string" minOccurs="0"/>
+                  </xsd:sequence>
+                </xsd:complexType>
+              </xsd:element>
+            </xsd:sequence>
+          </xsd:extension>
+        </xsd:complexContent>
+      </xsd:complexType>
+    </xsd:element>
+    <xsd:element name="SharedWithDetails" ma:index="16" nillable="true" ma:displayName="Detalles de uso compartido" ma:internalName="SharedWithDetails" ma:readOnly="true">
+      <xsd:simpleType>
+        <xsd:restriction base="dms:Note">
+          <xsd:maxLength value="255"/>
+        </xsd:restriction>
+      </xsd:simpleType>
+    </xsd:element>
+    <xsd:element name="SharingHintHash" ma:index="17" nillable="true" ma:displayName="Hash de la sugerencia para compartir" ma:hidden="true" ma:internalName="SharingHintHash" ma:readOnly="true">
+      <xsd:simpleType>
+        <xsd:restriction base="dms:Text"/>
+      </xsd:simpleType>
+    </xsd:element>
+  </xsd:schema>
+  <xsd:schema xmlns="http://schemas.openxmlformats.org/package/2006/metadata/core-properties" xmlns:xsd="http://www.w3.org/2001/XMLSchema" xmlns:xsi="http://www.w3.org/2001/XMLSchema-instance" xmlns:dc="http://purl.org/dc/elements/1.1/" xmlns:dcterms="http://purl.org/dc/terms/" xmlns:odoc="http://schemas.microsoft.com/internal/obd" targetNamespace="http://schemas.openxmlformats.org/package/2006/metadata/core-properties" elementFormDefault="qualified" attributeFormDefault="unqualified" blockDefault="#all">
+    <xsd:import namespace="http://purl.org/dc/elements/1.1/" schemaLocation="http://dublincore.org/schemas/xmls/qdc/2003/04/02/dc.xsd"/>
+    <xsd:import namespace="http://purl.org/dc/terms/" schemaLocation="http://dublincore.org/schemas/xmls/qdc/2003/04/02/dcterms.xsd"/>
+    <xsd:element name="coreProperties" type="CT_coreProperties"/>
+    <xsd:complexType name="CT_coreProperties">
+      <xsd:all>
+        <xsd:element ref="dc:creator" minOccurs="0" maxOccurs="1"/>
+        <xsd:element ref="dcterms:created" minOccurs="0" maxOccurs="1"/>
+        <xsd:element ref="dc:identifier" minOccurs="0" maxOccurs="1"/>
+        <xsd:element name="contentType" minOccurs="0" maxOccurs="1" type="xsd:string" ma:index="0" ma:displayName="Tipo de contenido"/>
+        <xsd:element ref="dc:title" minOccurs="0" maxOccurs="1" ma:index="4" ma:displayName="Título"/>
+        <xsd:element ref="dc:subject" minOccurs="0" maxOccurs="1"/>
+        <xsd:element ref="dc:description" minOccurs="0" maxOccurs="1"/>
+        <xsd:element name="keywords" minOccurs="0" maxOccurs="1" type="xsd:string"/>
+        <xsd:element ref="dc:language" minOccurs="0" maxOccurs="1"/>
+        <xsd:element name="category" minOccurs="0" maxOccurs="1" type="xsd:string"/>
+        <xsd:element name="version" minOccurs="0" maxOccurs="1" type="xsd:string"/>
+        <xsd:element name="revision" minOccurs="0" maxOccurs="1" type="xsd:string">
+          <xsd:annotation>
+            <xsd:documentation>
+                        This value indicates the number of saves or revisions. The application is responsible for updating this value after each revision.
+                    </xsd:documentation>
+          </xsd:annotation>
+        </xsd:element>
+        <xsd:element name="lastModifiedBy" minOccurs="0" maxOccurs="1" type="xsd:string"/>
+        <xsd:element ref="dcterms:modified" minOccurs="0" maxOccurs="1"/>
+        <xsd:element name="contentStatus" minOccurs="0" maxOccurs="1" type="xsd:string"/>
+      </xsd:all>
+    </xsd:complexType>
+  </xsd:schema>
+  <xs:schema xmlns:pc="http://schemas.microsoft.com/office/infopath/2007/PartnerControls" xmlns:xs="http://www.w3.org/2001/XMLSchema" targetNamespace="http://schemas.microsoft.com/office/infopath/2007/PartnerControls" elementFormDefault="qualified" attributeFormDefault="unqualified">
+    <xs:element name="Person">
+      <xs:complexType>
+        <xs:sequence>
+          <xs:element ref="pc:DisplayName" minOccurs="0"/>
+          <xs:element ref="pc:AccountId" minOccurs="0"/>
+          <xs:element ref="pc:AccountType" minOccurs="0"/>
+        </xs:sequence>
+      </xs:complexType>
+    </xs:element>
+    <xs:element name="DisplayName" type="xs:string"/>
+    <xs:element name="AccountId" type="xs:string"/>
+    <xs:element name="AccountType" type="xs:string"/>
+    <xs:element name="BDCAssociatedEntity">
+      <xs:complexType>
+        <xs:sequence>
+          <xs:element ref="pc:BDCEntity" minOccurs="0" maxOccurs="unbounded"/>
+        </xs:sequence>
+        <xs:attribute ref="pc:EntityNamespace"/>
+        <xs:attribute ref="pc:EntityName"/>
+        <xs:attribute ref="pc:SystemInstanceName"/>
+        <xs:attribute ref="pc:AssociationName"/>
+      </xs:complexType>
+    </xs:element>
+    <xs:attribute name="EntityNamespace" type="xs:string"/>
+    <xs:attribute name="EntityName" type="xs:string"/>
+    <xs:attribute name="SystemInstanceName" type="xs:string"/>
+    <xs:attribute name="AssociationName" type="xs:string"/>
+    <xs:element name="BDCEntity">
+      <xs:complexType>
+        <xs:sequence>
+          <xs:element ref="pc:EntityDisplayName" minOccurs="0"/>
+          <xs:element ref="pc:EntityInstanceReference" minOccurs="0"/>
+          <xs:element ref="pc:EntityId1" minOccurs="0"/>
+          <xs:element ref="pc:EntityId2" minOccurs="0"/>
+          <xs:element ref="pc:EntityId3" minOccurs="0"/>
+          <xs:element ref="pc:EntityId4" minOccurs="0"/>
+          <xs:element ref="pc:EntityId5" minOccurs="0"/>
+        </xs:sequence>
+      </xs:complexType>
+    </xs:element>
+    <xs:element name="EntityDisplayName" type="xs:string"/>
+    <xs:element name="EntityInstanceReference" type="xs:string"/>
+    <xs:element name="EntityId1" type="xs:string"/>
+    <xs:element name="EntityId2" type="xs:string"/>
+    <xs:element name="EntityId3" type="xs:string"/>
+    <xs:element name="EntityId4" type="xs:string"/>
+    <xs:element name="EntityId5" type="xs:string"/>
+    <xs:element name="Terms">
+      <xs:complexType>
+        <xs:sequence>
+          <xs:element ref="pc:TermInfo" minOccurs="0" maxOccurs="unbounded"/>
+        </xs:sequence>
+      </xs:complexType>
+    </xs:element>
+    <xs:element name="TermInfo">
+      <xs:complexType>
+        <xs:sequence>
+          <xs:element ref="pc:TermName" minOccurs="0"/>
+          <xs:element ref="pc:TermId" minOccurs="0"/>
+        </xs:sequence>
+      </xs:complexType>
+    </xs:element>
+    <xs:element name="TermName" type="xs:string"/>
+    <xs:element name="TermId" type="xs:string"/>
+  </xs:schema>
+</ct:contentTypeSchema>
 </file>
 
 <file path=customXml/itemProps1.xml><?xml version="1.0" encoding="utf-8"?>
@@ -8623,7 +15497,32 @@
 </ds:datastoreItem>
 </file>
 
+<file path=customXml/itemProps10.xml><?xml version="1.0" encoding="utf-8"?>
+<ds:datastoreItem xmlns:ds="http://schemas.openxmlformats.org/officeDocument/2006/customXml" ds:itemID="{5BC6B6C3-68A0-4AF6-9077-8AC5FE005EE0}">
+  <ds:schemaRefs>
+    <ds:schemaRef ds:uri="http://schemas.openxmlformats.org/officeDocument/2006/bibliography"/>
+  </ds:schemaRefs>
+</ds:datastoreItem>
+</file>
+
 <file path=customXml/itemProps2.xml><?xml version="1.0" encoding="utf-8"?>
+<ds:datastoreItem xmlns:ds="http://schemas.openxmlformats.org/officeDocument/2006/customXml" ds:itemID="{DF914746-BA37-48CE-B550-8564D7F1D70D}">
+  <ds:schemaRefs>
+    <ds:schemaRef ds:uri="http://schemas.microsoft.com/sharepoint/v3/contenttype/forms"/>
+  </ds:schemaRefs>
+</ds:datastoreItem>
+</file>
+
+<file path=customXml/itemProps3.xml><?xml version="1.0" encoding="utf-8"?>
+<ds:datastoreItem xmlns:ds="http://schemas.openxmlformats.org/officeDocument/2006/customXml" ds:itemID="{29868484-B677-465D-90A2-1E08DFF4C009}">
+  <ds:schemaRefs>
+    <ds:schemaRef ds:uri="http://schemas.microsoft.com/office/2006/metadata/properties"/>
+    <ds:schemaRef ds:uri="http://schemas.microsoft.com/office/infopath/2007/PartnerControls"/>
+  </ds:schemaRefs>
+</ds:datastoreItem>
+</file>
+
+<file path=customXml/itemProps4.xml><?xml version="1.0" encoding="utf-8"?>
 <ds:datastoreItem xmlns:ds="http://schemas.openxmlformats.org/officeDocument/2006/customXml" ds:itemID="{63B3C891-75D6-4632-8D66-2E81AABD2295}">
   <ds:schemaRefs>
     <ds:schemaRef ds:uri="http://schemas.microsoft.com/office/2006/metadata/contentType"/>
@@ -8642,7 +15541,23 @@
 </ds:datastoreItem>
 </file>
 
-<file path=customXml/itemProps3.xml><?xml version="1.0" encoding="utf-8"?>
+<file path=customXml/itemProps5.xml><?xml version="1.0" encoding="utf-8"?>
+<ds:datastoreItem xmlns:ds="http://schemas.openxmlformats.org/officeDocument/2006/customXml" ds:itemID="{5BC6B6C3-68A0-4AF6-9077-8AC5FE005EE0}">
+  <ds:schemaRefs>
+    <ds:schemaRef ds:uri="http://schemas.openxmlformats.org/officeDocument/2006/bibliography"/>
+  </ds:schemaRefs>
+</ds:datastoreItem>
+</file>
+
+<file path=customXml/itemProps6.xml><?xml version="1.0" encoding="utf-8"?>
+<ds:datastoreItem xmlns:ds="http://schemas.openxmlformats.org/officeDocument/2006/customXml" ds:itemID="{55AF091B-3C7A-41E3-B477-F2FDAA23CFDA}">
+  <ds:schemaRefs>
+    <ds:schemaRef ds:uri="http://schemas.microsoft.com/office/2006/coverPageProps"/>
+  </ds:schemaRefs>
+</ds:datastoreItem>
+</file>
+
+<file path=customXml/itemProps7.xml><?xml version="1.0" encoding="utf-8"?>
 <ds:datastoreItem xmlns:ds="http://schemas.openxmlformats.org/officeDocument/2006/customXml" ds:itemID="{DF914746-BA37-48CE-B550-8564D7F1D70D}">
   <ds:schemaRefs>
     <ds:schemaRef ds:uri="http://schemas.microsoft.com/sharepoint/v3/contenttype/forms"/>
@@ -8650,27 +15565,30 @@
 </ds:datastoreItem>
 </file>
 
-<file path=customXml/itemProps4.xml><?xml version="1.0" encoding="utf-8"?>
+<file path=customXml/itemProps8.xml><?xml version="1.0" encoding="utf-8"?>
 <ds:datastoreItem xmlns:ds="http://schemas.openxmlformats.org/officeDocument/2006/customXml" ds:itemID="{29868484-B677-465D-90A2-1E08DFF4C009}">
   <ds:schemaRefs>
-    <ds:schemaRef ds:uri="http://www.w3.org/XML/1998/namespace"/>
-    <ds:schemaRef ds:uri="http://purl.org/dc/elements/1.1/"/>
-    <ds:schemaRef ds:uri="http://schemas.microsoft.com/office/2006/documentManagement/types"/>
-    <ds:schemaRef ds:uri="d0c40774-f415-4e53-a883-01f03957d0e2"/>
-    <ds:schemaRef ds:uri="c4ed5e91-eada-46d4-8ccd-7c8a52573187"/>
-    <ds:schemaRef ds:uri="http://schemas.openxmlformats.org/package/2006/metadata/core-properties"/>
+    <ds:schemaRef ds:uri="http://schemas.microsoft.com/office/2006/metadata/properties"/>
     <ds:schemaRef ds:uri="http://schemas.microsoft.com/office/infopath/2007/PartnerControls"/>
-    <ds:schemaRef ds:uri="http://schemas.microsoft.com/office/2006/metadata/properties"/>
-    <ds:schemaRef ds:uri="http://purl.org/dc/dcmitype/"/>
-    <ds:schemaRef ds:uri="http://purl.org/dc/terms/"/>
   </ds:schemaRefs>
 </ds:datastoreItem>
 </file>
 
-<file path=customXml/itemProps5.xml><?xml version="1.0" encoding="utf-8"?>
-<ds:datastoreItem xmlns:ds="http://schemas.openxmlformats.org/officeDocument/2006/customXml" ds:itemID="{5BC6B6C3-68A0-4AF6-9077-8AC5FE005EE0}">
+<file path=customXml/itemProps9.xml><?xml version="1.0" encoding="utf-8"?>
+<ds:datastoreItem xmlns:ds="http://schemas.openxmlformats.org/officeDocument/2006/customXml" ds:itemID="{63B3C891-75D6-4632-8D66-2E81AABD2295}">
   <ds:schemaRefs>
-    <ds:schemaRef ds:uri="http://schemas.openxmlformats.org/officeDocument/2006/bibliography"/>
+    <ds:schemaRef ds:uri="http://schemas.microsoft.com/office/2006/metadata/contentType"/>
+    <ds:schemaRef ds:uri="http://schemas.microsoft.com/office/2006/metadata/properties/metaAttributes"/>
+    <ds:schemaRef ds:uri="http://www.w3.org/2001/XMLSchema"/>
+    <ds:schemaRef ds:uri="http://schemas.microsoft.com/office/2006/metadata/properties"/>
+    <ds:schemaRef ds:uri="c4ed5e91-eada-46d4-8ccd-7c8a52573187"/>
+    <ds:schemaRef ds:uri="d0c40774-f415-4e53-a883-01f03957d0e2"/>
+    <ds:schemaRef ds:uri="http://schemas.microsoft.com/office/2006/documentManagement/types"/>
+    <ds:schemaRef ds:uri="http://schemas.microsoft.com/office/infopath/2007/PartnerControls"/>
+    <ds:schemaRef ds:uri="http://schemas.openxmlformats.org/package/2006/metadata/core-properties"/>
+    <ds:schemaRef ds:uri="http://purl.org/dc/elements/1.1/"/>
+    <ds:schemaRef ds:uri="http://purl.org/dc/terms/"/>
+    <ds:schemaRef ds:uri="http://schemas.microsoft.com/internal/obd"/>
   </ds:schemaRefs>
 </ds:datastoreItem>
 </file>